--- a/doc/team-requisitos/Requisitos/ES2018_GATE_SRS.docx
+++ b/doc/team-requisitos/Requisitos/ES2018_GATE_SRS.docx
@@ -51,8 +51,6 @@
         </w:rPr>
         <w:t>Specifications</w:t>
       </w:r>
-      <w:bookmarkStart w:id="0" w:name="_GoBack"/>
-      <w:bookmarkEnd w:id="0"/>
       <w:proofErr w:type="spellEnd"/>
     </w:p>
     <w:p>
@@ -317,7 +315,7 @@
           <w:sz w:val="24"/>
           <w:szCs w:val="24"/>
         </w:rPr>
-        <w:t xml:space="preserve">Duarte Silva </w:t>
+        <w:t xml:space="preserve">Duarte Silva -  </w:t>
       </w:r>
       <w:proofErr w:type="gramStart"/>
       <w:r>
@@ -326,17 +324,9 @@
           <w:sz w:val="24"/>
           <w:szCs w:val="24"/>
         </w:rPr>
-        <w:t>-  dpjcsilva@student.uc.pt</w:t>
+        <w:t>dpjcsilva@student.uc.pt ;</w:t>
       </w:r>
       <w:proofErr w:type="gramEnd"/>
-      <w:r>
-        <w:rPr>
-          <w:rFonts w:ascii="Arial" w:hAnsi="Arial" w:cs="Arial"/>
-          <w:sz w:val="24"/>
-          <w:szCs w:val="24"/>
-        </w:rPr>
-        <w:t xml:space="preserve"> ;</w:t>
-      </w:r>
     </w:p>
     <w:p>
       <w:pPr>
@@ -370,24 +360,24 @@
     <w:tbl>
       <w:tblPr>
         <w:tblStyle w:val="TabeladeGrelha6Colorida-Destaque5"/>
-        <w:tblW w:w="0" w:type="auto"/>
+        <w:tblW w:w="13789" w:type="dxa"/>
         <w:tblLook w:val="04A0" w:firstRow="1" w:lastRow="0" w:firstColumn="1" w:lastColumn="0" w:noHBand="0" w:noVBand="1"/>
       </w:tblPr>
       <w:tblGrid>
-        <w:gridCol w:w="1710"/>
-        <w:gridCol w:w="1160"/>
-        <w:gridCol w:w="3146"/>
-        <w:gridCol w:w="2567"/>
+        <w:gridCol w:w="2747"/>
+        <w:gridCol w:w="1863"/>
+        <w:gridCol w:w="5055"/>
+        <w:gridCol w:w="4124"/>
       </w:tblGrid>
       <w:tr>
         <w:trPr>
           <w:cnfStyle w:val="100000000000" w:firstRow="1" w:lastRow="0" w:firstColumn="0" w:lastColumn="0" w:oddVBand="0" w:evenVBand="0" w:oddHBand="0" w:evenHBand="0" w:firstRowFirstColumn="0" w:firstRowLastColumn="0" w:lastRowFirstColumn="0" w:lastRowLastColumn="0"/>
-          <w:trHeight w:val="325"/>
+          <w:trHeight w:val="284"/>
         </w:trPr>
         <w:tc>
           <w:tcPr>
             <w:cnfStyle w:val="001000000000" w:firstRow="0" w:lastRow="0" w:firstColumn="1" w:lastColumn="0" w:oddVBand="0" w:evenVBand="0" w:oddHBand="0" w:evenHBand="0" w:firstRowFirstColumn="0" w:firstRowLastColumn="0" w:lastRowFirstColumn="0" w:lastRowLastColumn="0"/>
-            <w:tcW w:w="1710" w:type="dxa"/>
+            <w:tcW w:w="2747" w:type="dxa"/>
           </w:tcPr>
           <w:p>
             <w:pPr>
@@ -412,7 +402,7 @@
         </w:tc>
         <w:tc>
           <w:tcPr>
-            <w:tcW w:w="1160" w:type="dxa"/>
+            <w:tcW w:w="1863" w:type="dxa"/>
           </w:tcPr>
           <w:p>
             <w:pPr>
@@ -438,7 +428,7 @@
         </w:tc>
         <w:tc>
           <w:tcPr>
-            <w:tcW w:w="3146" w:type="dxa"/>
+            <w:tcW w:w="5055" w:type="dxa"/>
           </w:tcPr>
           <w:p>
             <w:pPr>
@@ -464,7 +454,7 @@
         </w:tc>
         <w:tc>
           <w:tcPr>
-            <w:tcW w:w="2567" w:type="dxa"/>
+            <w:tcW w:w="4124" w:type="dxa"/>
           </w:tcPr>
           <w:p>
             <w:pPr>
@@ -492,12 +482,12 @@
       <w:tr>
         <w:trPr>
           <w:cnfStyle w:val="000000100000" w:firstRow="0" w:lastRow="0" w:firstColumn="0" w:lastColumn="0" w:oddVBand="0" w:evenVBand="0" w:oddHBand="1" w:evenHBand="0" w:firstRowFirstColumn="0" w:firstRowLastColumn="0" w:lastRowFirstColumn="0" w:lastRowLastColumn="0"/>
-          <w:trHeight w:val="1006"/>
+          <w:trHeight w:val="879"/>
         </w:trPr>
         <w:tc>
           <w:tcPr>
             <w:cnfStyle w:val="001000000000" w:firstRow="0" w:lastRow="0" w:firstColumn="1" w:lastColumn="0" w:oddVBand="0" w:evenVBand="0" w:oddHBand="0" w:evenHBand="0" w:firstRowFirstColumn="0" w:firstRowLastColumn="0" w:lastRowFirstColumn="0" w:lastRowLastColumn="0"/>
-            <w:tcW w:w="1710" w:type="dxa"/>
+            <w:tcW w:w="2747" w:type="dxa"/>
           </w:tcPr>
           <w:p>
             <w:pPr>
@@ -524,7 +514,7 @@
         </w:tc>
         <w:tc>
           <w:tcPr>
-            <w:tcW w:w="1160" w:type="dxa"/>
+            <w:tcW w:w="1863" w:type="dxa"/>
           </w:tcPr>
           <w:p>
             <w:pPr>
@@ -550,7 +540,7 @@
         </w:tc>
         <w:tc>
           <w:tcPr>
-            <w:tcW w:w="3146" w:type="dxa"/>
+            <w:tcW w:w="5055" w:type="dxa"/>
           </w:tcPr>
           <w:p>
             <w:pPr>
@@ -576,7 +566,7 @@
         </w:tc>
         <w:tc>
           <w:tcPr>
-            <w:tcW w:w="2567" w:type="dxa"/>
+            <w:tcW w:w="4124" w:type="dxa"/>
           </w:tcPr>
           <w:p>
             <w:pPr>
@@ -615,12 +605,12 @@
       </w:tr>
       <w:tr>
         <w:trPr>
-          <w:trHeight w:val="975"/>
+          <w:trHeight w:val="852"/>
         </w:trPr>
         <w:tc>
           <w:tcPr>
             <w:cnfStyle w:val="001000000000" w:firstRow="0" w:lastRow="0" w:firstColumn="1" w:lastColumn="0" w:oddVBand="0" w:evenVBand="0" w:oddHBand="0" w:evenHBand="0" w:firstRowFirstColumn="0" w:firstRowLastColumn="0" w:lastRowFirstColumn="0" w:lastRowLastColumn="0"/>
-            <w:tcW w:w="1710" w:type="dxa"/>
+            <w:tcW w:w="2747" w:type="dxa"/>
           </w:tcPr>
           <w:p>
             <w:pPr>
@@ -647,7 +637,7 @@
         </w:tc>
         <w:tc>
           <w:tcPr>
-            <w:tcW w:w="1160" w:type="dxa"/>
+            <w:tcW w:w="1863" w:type="dxa"/>
           </w:tcPr>
           <w:p>
             <w:pPr>
@@ -673,7 +663,7 @@
         </w:tc>
         <w:tc>
           <w:tcPr>
-            <w:tcW w:w="3146" w:type="dxa"/>
+            <w:tcW w:w="5055" w:type="dxa"/>
           </w:tcPr>
           <w:p>
             <w:pPr>
@@ -710,7 +700,7 @@
         </w:tc>
         <w:tc>
           <w:tcPr>
-            <w:tcW w:w="2567" w:type="dxa"/>
+            <w:tcW w:w="4124" w:type="dxa"/>
           </w:tcPr>
           <w:p>
             <w:pPr>
@@ -750,12 +740,12 @@
       <w:tr>
         <w:trPr>
           <w:cnfStyle w:val="000000100000" w:firstRow="0" w:lastRow="0" w:firstColumn="0" w:lastColumn="0" w:oddVBand="0" w:evenVBand="0" w:oddHBand="1" w:evenHBand="0" w:firstRowFirstColumn="0" w:firstRowLastColumn="0" w:lastRowFirstColumn="0" w:lastRowLastColumn="0"/>
-          <w:trHeight w:val="975"/>
+          <w:trHeight w:val="852"/>
         </w:trPr>
         <w:tc>
           <w:tcPr>
             <w:cnfStyle w:val="001000000000" w:firstRow="0" w:lastRow="0" w:firstColumn="1" w:lastColumn="0" w:oddVBand="0" w:evenVBand="0" w:oddHBand="0" w:evenHBand="0" w:firstRowFirstColumn="0" w:firstRowLastColumn="0" w:lastRowFirstColumn="0" w:lastRowLastColumn="0"/>
-            <w:tcW w:w="1710" w:type="dxa"/>
+            <w:tcW w:w="2747" w:type="dxa"/>
           </w:tcPr>
           <w:p>
             <w:pPr>
@@ -782,7 +772,7 @@
         </w:tc>
         <w:tc>
           <w:tcPr>
-            <w:tcW w:w="1160" w:type="dxa"/>
+            <w:tcW w:w="1863" w:type="dxa"/>
           </w:tcPr>
           <w:p>
             <w:pPr>
@@ -817,7 +807,7 @@
         </w:tc>
         <w:tc>
           <w:tcPr>
-            <w:tcW w:w="3146" w:type="dxa"/>
+            <w:tcW w:w="5055" w:type="dxa"/>
           </w:tcPr>
           <w:p>
             <w:pPr>
@@ -882,7 +872,7 @@
         </w:tc>
         <w:tc>
           <w:tcPr>
-            <w:tcW w:w="2567" w:type="dxa"/>
+            <w:tcW w:w="4124" w:type="dxa"/>
           </w:tcPr>
           <w:p>
             <w:pPr>
@@ -911,32 +901,40 @@
                 <w:sz w:val="28"/>
                 <w:szCs w:val="24"/>
               </w:rPr>
-              <w:br/>
-              <w:t>Catarina Pires</w:t>
-            </w:r>
-          </w:p>
-          <w:p>
-            <w:pPr>
-              <w:jc w:val="center"/>
-              <w:cnfStyle w:val="000000100000" w:firstRow="0" w:lastRow="0" w:firstColumn="0" w:lastColumn="0" w:oddVBand="0" w:evenVBand="0" w:oddHBand="1" w:evenHBand="0" w:firstRowFirstColumn="0" w:firstRowLastColumn="0" w:lastRowFirstColumn="0" w:lastRowLastColumn="0"/>
+              <w:t xml:space="preserve"> </w:t>
+            </w:r>
+            <w:r>
               <w:rPr>
                 <w:rFonts w:ascii="Arial" w:hAnsi="Arial" w:cs="Arial"/>
                 <w:color w:val="auto"/>
                 <w:sz w:val="28"/>
                 <w:szCs w:val="24"/>
               </w:rPr>
+              <w:t>Catarina Pires</w:t>
+            </w:r>
+          </w:p>
+          <w:p>
+            <w:pPr>
+              <w:jc w:val="center"/>
+              <w:cnfStyle w:val="000000100000" w:firstRow="0" w:lastRow="0" w:firstColumn="0" w:lastColumn="0" w:oddVBand="0" w:evenVBand="0" w:oddHBand="1" w:evenHBand="0" w:firstRowFirstColumn="0" w:firstRowLastColumn="0" w:lastRowFirstColumn="0" w:lastRowLastColumn="0"/>
+              <w:rPr>
+                <w:rFonts w:ascii="Arial" w:hAnsi="Arial" w:cs="Arial"/>
+                <w:color w:val="auto"/>
+                <w:sz w:val="28"/>
+                <w:szCs w:val="24"/>
+              </w:rPr>
             </w:pPr>
           </w:p>
         </w:tc>
       </w:tr>
       <w:tr>
         <w:trPr>
-          <w:trHeight w:val="975"/>
+          <w:trHeight w:val="852"/>
         </w:trPr>
         <w:tc>
           <w:tcPr>
             <w:cnfStyle w:val="001000000000" w:firstRow="0" w:lastRow="0" w:firstColumn="1" w:lastColumn="0" w:oddVBand="0" w:evenVBand="0" w:oddHBand="0" w:evenHBand="0" w:firstRowFirstColumn="0" w:firstRowLastColumn="0" w:lastRowFirstColumn="0" w:lastRowLastColumn="0"/>
-            <w:tcW w:w="1710" w:type="dxa"/>
+            <w:tcW w:w="2747" w:type="dxa"/>
           </w:tcPr>
           <w:p>
             <w:pPr>
@@ -963,7 +961,7 @@
         </w:tc>
         <w:tc>
           <w:tcPr>
-            <w:tcW w:w="1160" w:type="dxa"/>
+            <w:tcW w:w="1863" w:type="dxa"/>
           </w:tcPr>
           <w:p>
             <w:pPr>
@@ -989,7 +987,7 @@
         </w:tc>
         <w:tc>
           <w:tcPr>
-            <w:tcW w:w="3146" w:type="dxa"/>
+            <w:tcW w:w="5055" w:type="dxa"/>
           </w:tcPr>
           <w:p>
             <w:pPr>
@@ -1045,19 +1043,27 @@
         </w:tc>
         <w:tc>
           <w:tcPr>
-            <w:tcW w:w="2567" w:type="dxa"/>
+            <w:tcW w:w="4124" w:type="dxa"/>
           </w:tcPr>
           <w:p>
             <w:pPr>
               <w:jc w:val="center"/>
               <w:cnfStyle w:val="000000000000" w:firstRow="0" w:lastRow="0" w:firstColumn="0" w:lastColumn="0" w:oddVBand="0" w:evenVBand="0" w:oddHBand="0" w:evenHBand="0" w:firstRowFirstColumn="0" w:firstRowLastColumn="0" w:lastRowFirstColumn="0" w:lastRowLastColumn="0"/>
+              <w:rPr>
+                <w:rFonts w:ascii="Arial" w:hAnsi="Arial" w:cs="Arial"/>
+                <w:sz w:val="28"/>
+                <w:szCs w:val="24"/>
+              </w:rPr>
+            </w:pPr>
+            <w:r>
               <w:rPr>
                 <w:rFonts w:ascii="Arial" w:hAnsi="Arial" w:cs="Arial"/>
                 <w:color w:val="auto"/>
                 <w:sz w:val="28"/>
                 <w:szCs w:val="24"/>
               </w:rPr>
-            </w:pPr>
+              <w:t>Carlos Poiares,</w:t>
+            </w:r>
             <w:r>
               <w:rPr>
                 <w:rFonts w:ascii="Arial" w:hAnsi="Arial" w:cs="Arial"/>
@@ -1065,19 +1071,8 @@
                 <w:sz w:val="28"/>
                 <w:szCs w:val="24"/>
               </w:rPr>
-              <w:t>Carlos Poiares,</w:t>
-            </w:r>
-          </w:p>
-          <w:p>
-            <w:pPr>
-              <w:jc w:val="center"/>
-              <w:cnfStyle w:val="000000000000" w:firstRow="0" w:lastRow="0" w:firstColumn="0" w:lastColumn="0" w:oddVBand="0" w:evenVBand="0" w:oddHBand="0" w:evenHBand="0" w:firstRowFirstColumn="0" w:firstRowLastColumn="0" w:lastRowFirstColumn="0" w:lastRowLastColumn="0"/>
-              <w:rPr>
-                <w:rFonts w:ascii="Arial" w:hAnsi="Arial" w:cs="Arial"/>
-                <w:sz w:val="28"/>
-                <w:szCs w:val="24"/>
-              </w:rPr>
-            </w:pPr>
+              <w:t xml:space="preserve"> Catari</w:t>
+            </w:r>
             <w:r>
               <w:rPr>
                 <w:rFonts w:ascii="Arial" w:hAnsi="Arial" w:cs="Arial"/>
@@ -1085,7 +1080,7 @@
                 <w:sz w:val="28"/>
                 <w:szCs w:val="24"/>
               </w:rPr>
-              <w:t>Catariana Pires</w:t>
+              <w:t>na Pires</w:t>
             </w:r>
           </w:p>
         </w:tc>
@@ -1167,7 +1162,7 @@
               <w:tab w:val="right" w:leader="dot" w:pos="13994"/>
             </w:tabs>
             <w:rPr>
-              <w:rFonts w:eastAsiaTheme="minorEastAsia"/>
+              <w:rFonts w:ascii="Arial" w:eastAsiaTheme="minorEastAsia" w:hAnsi="Arial" w:cs="Arial"/>
               <w:noProof/>
               <w:lang w:eastAsia="pt-PT"/>
             </w:rPr>
@@ -1197,12 +1192,14 @@
             <w:r>
               <w:rPr>
                 <w:rStyle w:val="Hiperligao"/>
+                <w:rFonts w:ascii="Arial" w:hAnsi="Arial" w:cs="Arial"/>
                 <w:noProof/>
               </w:rPr>
               <w:t>Introdução</w:t>
             </w:r>
             <w:r>
               <w:rPr>
+                <w:rFonts w:ascii="Arial" w:hAnsi="Arial" w:cs="Arial"/>
                 <w:noProof/>
                 <w:webHidden/>
               </w:rPr>
@@ -1210,6 +1207,7 @@
             </w:r>
             <w:r>
               <w:rPr>
+                <w:rFonts w:ascii="Arial" w:hAnsi="Arial" w:cs="Arial"/>
                 <w:noProof/>
                 <w:webHidden/>
               </w:rPr>
@@ -1217,6 +1215,7 @@
             </w:r>
             <w:r>
               <w:rPr>
+                <w:rFonts w:ascii="Arial" w:hAnsi="Arial" w:cs="Arial"/>
                 <w:noProof/>
                 <w:webHidden/>
               </w:rPr>
@@ -1224,12 +1223,14 @@
             </w:r>
             <w:r>
               <w:rPr>
+                <w:rFonts w:ascii="Arial" w:hAnsi="Arial" w:cs="Arial"/>
                 <w:noProof/>
                 <w:webHidden/>
               </w:rPr>
             </w:r>
             <w:r>
               <w:rPr>
+                <w:rFonts w:ascii="Arial" w:hAnsi="Arial" w:cs="Arial"/>
                 <w:noProof/>
                 <w:webHidden/>
               </w:rPr>
@@ -1237,6 +1238,7 @@
             </w:r>
             <w:r>
               <w:rPr>
+                <w:rFonts w:ascii="Arial" w:hAnsi="Arial" w:cs="Arial"/>
                 <w:noProof/>
                 <w:webHidden/>
               </w:rPr>
@@ -1244,6 +1246,7 @@
             </w:r>
             <w:r>
               <w:rPr>
+                <w:rFonts w:ascii="Arial" w:hAnsi="Arial" w:cs="Arial"/>
                 <w:noProof/>
                 <w:webHidden/>
               </w:rPr>
@@ -1258,7 +1261,7 @@
               <w:tab w:val="right" w:leader="dot" w:pos="13994"/>
             </w:tabs>
             <w:rPr>
-              <w:rFonts w:eastAsiaTheme="minorEastAsia"/>
+              <w:rFonts w:ascii="Arial" w:eastAsiaTheme="minorEastAsia" w:hAnsi="Arial" w:cs="Arial"/>
               <w:noProof/>
               <w:lang w:eastAsia="pt-PT"/>
             </w:rPr>
@@ -1267,12 +1270,14 @@
             <w:r>
               <w:rPr>
                 <w:rStyle w:val="Hiperligao"/>
+                <w:rFonts w:ascii="Arial" w:hAnsi="Arial" w:cs="Arial"/>
                 <w:noProof/>
               </w:rPr>
               <w:t>Tabela de Requisitos</w:t>
             </w:r>
             <w:r>
               <w:rPr>
+                <w:rFonts w:ascii="Arial" w:hAnsi="Arial" w:cs="Arial"/>
                 <w:noProof/>
                 <w:webHidden/>
               </w:rPr>
@@ -1280,6 +1285,7 @@
             </w:r>
             <w:r>
               <w:rPr>
+                <w:rFonts w:ascii="Arial" w:hAnsi="Arial" w:cs="Arial"/>
                 <w:noProof/>
                 <w:webHidden/>
               </w:rPr>
@@ -1287,6 +1293,7 @@
             </w:r>
             <w:r>
               <w:rPr>
+                <w:rFonts w:ascii="Arial" w:hAnsi="Arial" w:cs="Arial"/>
                 <w:noProof/>
                 <w:webHidden/>
               </w:rPr>
@@ -1294,12 +1301,14 @@
             </w:r>
             <w:r>
               <w:rPr>
+                <w:rFonts w:ascii="Arial" w:hAnsi="Arial" w:cs="Arial"/>
                 <w:noProof/>
                 <w:webHidden/>
               </w:rPr>
             </w:r>
             <w:r>
               <w:rPr>
+                <w:rFonts w:ascii="Arial" w:hAnsi="Arial" w:cs="Arial"/>
                 <w:noProof/>
                 <w:webHidden/>
               </w:rPr>
@@ -1307,6 +1316,7 @@
             </w:r>
             <w:r>
               <w:rPr>
+                <w:rFonts w:ascii="Arial" w:hAnsi="Arial" w:cs="Arial"/>
                 <w:noProof/>
                 <w:webHidden/>
               </w:rPr>
@@ -1314,6 +1324,7 @@
             </w:r>
             <w:r>
               <w:rPr>
+                <w:rFonts w:ascii="Arial" w:hAnsi="Arial" w:cs="Arial"/>
                 <w:noProof/>
                 <w:webHidden/>
               </w:rPr>
@@ -1328,7 +1339,7 @@
               <w:tab w:val="right" w:leader="dot" w:pos="13994"/>
             </w:tabs>
             <w:rPr>
-              <w:rFonts w:eastAsiaTheme="minorEastAsia"/>
+              <w:rFonts w:ascii="Arial" w:eastAsiaTheme="minorEastAsia" w:hAnsi="Arial" w:cs="Arial"/>
               <w:noProof/>
               <w:lang w:eastAsia="pt-PT"/>
             </w:rPr>
@@ -1337,12 +1348,14 @@
             <w:r>
               <w:rPr>
                 <w:rStyle w:val="Hiperligao"/>
+                <w:rFonts w:ascii="Arial" w:hAnsi="Arial" w:cs="Arial"/>
                 <w:noProof/>
               </w:rPr>
               <w:t>Mockups</w:t>
             </w:r>
             <w:r>
               <w:rPr>
+                <w:rFonts w:ascii="Arial" w:hAnsi="Arial" w:cs="Arial"/>
                 <w:noProof/>
                 <w:webHidden/>
               </w:rPr>
@@ -1350,6 +1363,7 @@
             </w:r>
             <w:r>
               <w:rPr>
+                <w:rFonts w:ascii="Arial" w:hAnsi="Arial" w:cs="Arial"/>
                 <w:noProof/>
                 <w:webHidden/>
               </w:rPr>
@@ -1357,6 +1371,7 @@
             </w:r>
             <w:r>
               <w:rPr>
+                <w:rFonts w:ascii="Arial" w:hAnsi="Arial" w:cs="Arial"/>
                 <w:noProof/>
                 <w:webHidden/>
               </w:rPr>
@@ -1364,12 +1379,14 @@
             </w:r>
             <w:r>
               <w:rPr>
+                <w:rFonts w:ascii="Arial" w:hAnsi="Arial" w:cs="Arial"/>
                 <w:noProof/>
                 <w:webHidden/>
               </w:rPr>
             </w:r>
             <w:r>
               <w:rPr>
+                <w:rFonts w:ascii="Arial" w:hAnsi="Arial" w:cs="Arial"/>
                 <w:noProof/>
                 <w:webHidden/>
               </w:rPr>
@@ -1377,6 +1394,7 @@
             </w:r>
             <w:r>
               <w:rPr>
+                <w:rFonts w:ascii="Arial" w:hAnsi="Arial" w:cs="Arial"/>
                 <w:noProof/>
                 <w:webHidden/>
               </w:rPr>
@@ -1384,6 +1402,7 @@
             </w:r>
             <w:r>
               <w:rPr>
+                <w:rFonts w:ascii="Arial" w:hAnsi="Arial" w:cs="Arial"/>
                 <w:noProof/>
                 <w:webHidden/>
               </w:rPr>
@@ -1436,11 +1455,12 @@
           <w:szCs w:val="22"/>
         </w:rPr>
       </w:pPr>
-      <w:bookmarkStart w:id="1" w:name="_Toc525999399"/>
+      <w:bookmarkStart w:id="0" w:name="_Toc525999399"/>
       <w:r>
+        <w:lastRenderedPageBreak/>
         <w:t>Introdução</w:t>
       </w:r>
-      <w:bookmarkEnd w:id="1"/>
+      <w:bookmarkEnd w:id="0"/>
     </w:p>
     <w:p>
       <w:pPr>
@@ -1643,11 +1663,12 @@
       <w:pPr>
         <w:pStyle w:val="Titulooo"/>
       </w:pPr>
-      <w:bookmarkStart w:id="2" w:name="_Toc525999400"/>
+      <w:bookmarkStart w:id="1" w:name="_Toc525999400"/>
       <w:r>
+        <w:lastRenderedPageBreak/>
         <w:t>Tabela de Requisitos</w:t>
       </w:r>
-      <w:bookmarkEnd w:id="2"/>
+      <w:bookmarkEnd w:id="1"/>
     </w:p>
     <w:p>
       <w:pPr>
@@ -4391,7 +4412,6 @@
                 <w:szCs w:val="20"/>
                 <w:lang w:eastAsia="pt-PT"/>
               </w:rPr>
-              <w:lastRenderedPageBreak/>
               <w:t>No registo devem ser sugeridos temas de interesse populares ao utilizador</w:t>
             </w:r>
           </w:p>
@@ -4798,6 +4818,7 @@
                 <w:szCs w:val="20"/>
                 <w:lang w:eastAsia="pt-PT"/>
               </w:rPr>
+              <w:lastRenderedPageBreak/>
               <w:t>O utilizador deve ser capaz de selecionar temas de interesse sugeridos pela aplicação</w:t>
             </w:r>
           </w:p>
@@ -9756,7 +9777,15 @@
               </w:rPr>
               <w:t xml:space="preserve">Clicar no </w:t>
             </w:r>
-            <w:proofErr w:type="spellStart"/>
+            <w:r>
+              <w:rPr>
+                <w:rFonts w:ascii="Arial" w:eastAsia="Times New Roman" w:hAnsi="Arial" w:cs="Arial"/>
+                <w:sz w:val="20"/>
+                <w:szCs w:val="20"/>
+                <w:lang w:eastAsia="pt-PT"/>
+              </w:rPr>
+              <w:t>a</w:t>
+            </w:r>
             <w:r>
               <w:rPr>
                 <w:rFonts w:ascii="Arial" w:eastAsia="Times New Roman" w:hAnsi="Arial" w:cs="Arial"/>
@@ -9766,7 +9795,6 @@
               </w:rPr>
               <w:t>vatar</w:t>
             </w:r>
-            <w:proofErr w:type="spellEnd"/>
             <w:r>
               <w:rPr>
                 <w:rFonts w:ascii="Arial" w:eastAsia="Times New Roman" w:hAnsi="Arial" w:cs="Arial"/>
@@ -12611,6 +12639,7 @@
           <w:sz w:val="48"/>
           <w:szCs w:val="48"/>
         </w:rPr>
+        <w:lastRenderedPageBreak/>
         <w:t>Legenda</w:t>
       </w:r>
     </w:p>
@@ -12863,12 +12892,13 @@
       <w:pPr>
         <w:pStyle w:val="Titulooo"/>
       </w:pPr>
-      <w:bookmarkStart w:id="3" w:name="_Toc525999401"/>
+      <w:bookmarkStart w:id="2" w:name="_Toc525999401"/>
       <w:r>
         <w:rPr>
           <w:noProof/>
           <w:szCs w:val="72"/>
         </w:rPr>
+        <w:lastRenderedPageBreak/>
         <w:drawing>
           <wp:anchor distT="0" distB="0" distL="114300" distR="114300" simplePos="0" relativeHeight="251680768" behindDoc="1" locked="0" layoutInCell="1" allowOverlap="1" wp14:anchorId="760A1A26" wp14:editId="07067D01">
             <wp:simplePos x="0" y="0"/>
@@ -12929,7 +12959,7 @@
       <w:r>
         <w:t>Mockups</w:t>
       </w:r>
-      <w:bookmarkEnd w:id="3"/>
+      <w:bookmarkEnd w:id="2"/>
       <w:proofErr w:type="spellEnd"/>
       <w:r>
         <w:tab/>
@@ -13015,13 +13045,16 @@
                                 <w:szCs w:val="28"/>
                               </w:rPr>
                             </w:pPr>
+                            <w:bookmarkStart w:id="3" w:name="_Hlk526023055"/>
+                            <w:bookmarkEnd w:id="3"/>
                             <w:r>
                               <w:rPr>
                                 <w:rFonts w:ascii="Arial" w:hAnsi="Arial" w:cs="Arial"/>
+                                <w:b/>
                                 <w:sz w:val="28"/>
                                 <w:szCs w:val="28"/>
                               </w:rPr>
-                              <w:t>Primeiro ecrã da aplicação. Login feito com credenciais existentes, caso contrário opção</w:t>
+                              <w:t>Primeiro ecrã da aplicação.</w:t>
                             </w:r>
                             <w:r>
                               <w:rPr>
@@ -13029,8 +13062,71 @@
                                 <w:sz w:val="28"/>
                                 <w:szCs w:val="28"/>
                               </w:rPr>
-                              <w:br/>
-                              <w:t xml:space="preserve">de </w:t>
+                              <w:t xml:space="preserve"> O l</w:t>
+                            </w:r>
+                            <w:r>
+                              <w:rPr>
+                                <w:rFonts w:ascii="Arial" w:hAnsi="Arial" w:cs="Arial"/>
+                                <w:sz w:val="28"/>
+                                <w:szCs w:val="28"/>
+                              </w:rPr>
+                              <w:t>ogin</w:t>
+                            </w:r>
+                            <w:r>
+                              <w:rPr>
+                                <w:rFonts w:ascii="Arial" w:hAnsi="Arial" w:cs="Arial"/>
+                                <w:sz w:val="28"/>
+                                <w:szCs w:val="28"/>
+                              </w:rPr>
+                              <w:t xml:space="preserve"> é</w:t>
+                            </w:r>
+                            <w:r>
+                              <w:rPr>
+                                <w:rFonts w:ascii="Arial" w:hAnsi="Arial" w:cs="Arial"/>
+                                <w:sz w:val="28"/>
+                                <w:szCs w:val="28"/>
+                              </w:rPr>
+                              <w:t xml:space="preserve"> feito com</w:t>
+                            </w:r>
+                            <w:r>
+                              <w:rPr>
+                                <w:rFonts w:ascii="Arial" w:hAnsi="Arial" w:cs="Arial"/>
+                                <w:sz w:val="28"/>
+                                <w:szCs w:val="28"/>
+                              </w:rPr>
+                              <w:t xml:space="preserve"> as</w:t>
+                            </w:r>
+                            <w:r>
+                              <w:rPr>
+                                <w:rFonts w:ascii="Arial" w:hAnsi="Arial" w:cs="Arial"/>
+                                <w:sz w:val="28"/>
+                                <w:szCs w:val="28"/>
+                              </w:rPr>
+                              <w:t xml:space="preserve"> credenciais existentes, caso contrário </w:t>
+                            </w:r>
+                            <w:r>
+                              <w:rPr>
+                                <w:rFonts w:ascii="Arial" w:hAnsi="Arial" w:cs="Arial"/>
+                                <w:sz w:val="28"/>
+                                <w:szCs w:val="28"/>
+                              </w:rPr>
+                              <w:t xml:space="preserve">utilizar </w:t>
+                            </w:r>
+                            <w:r>
+                              <w:rPr>
+                                <w:rFonts w:ascii="Arial" w:hAnsi="Arial" w:cs="Arial"/>
+                                <w:sz w:val="28"/>
+                                <w:szCs w:val="28"/>
+                              </w:rPr>
+                              <w:t>opção</w:t>
+                            </w:r>
+                            <w:r>
+                              <w:rPr>
+                                <w:rFonts w:ascii="Arial" w:hAnsi="Arial" w:cs="Arial"/>
+                                <w:sz w:val="28"/>
+                                <w:szCs w:val="28"/>
+                              </w:rPr>
+                              <w:t xml:space="preserve"> “</w:t>
                             </w:r>
                             <w:proofErr w:type="spellStart"/>
                             <w:r>
@@ -13039,7 +13135,15 @@
                                 <w:sz w:val="28"/>
                                 <w:szCs w:val="28"/>
                               </w:rPr>
-                              <w:t>signup</w:t>
+                              <w:t>S</w:t>
+                            </w:r>
+                            <w:r>
+                              <w:rPr>
+                                <w:rFonts w:ascii="Arial" w:hAnsi="Arial" w:cs="Arial"/>
+                                <w:sz w:val="28"/>
+                                <w:szCs w:val="28"/>
+                              </w:rPr>
+                              <w:t>ignup</w:t>
                             </w:r>
                             <w:proofErr w:type="spellEnd"/>
                             <w:r>
@@ -13048,7 +13152,7 @@
                                 <w:sz w:val="28"/>
                                 <w:szCs w:val="28"/>
                               </w:rPr>
-                              <w:t xml:space="preserve">. Botão “?” para informações relacionadas com o login, sendo possível </w:t>
+                              <w:t>”. O b</w:t>
                             </w:r>
                             <w:r>
                               <w:rPr>
@@ -13056,7 +13160,54 @@
                                 <w:sz w:val="28"/>
                                 <w:szCs w:val="28"/>
                               </w:rPr>
-                              <w:br/>
+                              <w:t xml:space="preserve">otão “?” </w:t>
+                            </w:r>
+                            <w:r>
+                              <w:rPr>
+                                <w:rFonts w:ascii="Arial" w:hAnsi="Arial" w:cs="Arial"/>
+                                <w:sz w:val="28"/>
+                                <w:szCs w:val="28"/>
+                              </w:rPr>
+                              <w:t xml:space="preserve">serve </w:t>
+                            </w:r>
+                            <w:r>
+                              <w:rPr>
+                                <w:rFonts w:ascii="Arial" w:hAnsi="Arial" w:cs="Arial"/>
+                                <w:sz w:val="28"/>
+                                <w:szCs w:val="28"/>
+                              </w:rPr>
+                              <w:t>para</w:t>
+                            </w:r>
+                            <w:r>
+                              <w:rPr>
+                                <w:rFonts w:ascii="Arial" w:hAnsi="Arial" w:cs="Arial"/>
+                                <w:sz w:val="28"/>
+                                <w:szCs w:val="28"/>
+                              </w:rPr>
+                              <w:t xml:space="preserve"> esclarecer</w:t>
+                            </w:r>
+                            <w:r>
+                              <w:rPr>
+                                <w:rFonts w:ascii="Arial" w:hAnsi="Arial" w:cs="Arial"/>
+                                <w:sz w:val="28"/>
+                                <w:szCs w:val="28"/>
+                              </w:rPr>
+                              <w:t xml:space="preserve"> informações relacionad</w:t>
+                            </w:r>
+                            <w:r>
+                              <w:rPr>
+                                <w:rFonts w:ascii="Arial" w:hAnsi="Arial" w:cs="Arial"/>
+                                <w:sz w:val="28"/>
+                                <w:szCs w:val="28"/>
+                              </w:rPr>
+                              <w:t xml:space="preserve">as com o login, sendo possível </w:t>
+                            </w:r>
+                            <w:r>
+                              <w:rPr>
+                                <w:rFonts w:ascii="Arial" w:hAnsi="Arial" w:cs="Arial"/>
+                                <w:sz w:val="28"/>
+                                <w:szCs w:val="28"/>
+                              </w:rPr>
                               <w:t>desenvolver um pop-</w:t>
                             </w:r>
                             <w:proofErr w:type="spellStart"/>
@@ -13113,13 +13264,16 @@
                           <w:szCs w:val="28"/>
                         </w:rPr>
                       </w:pPr>
+                      <w:bookmarkStart w:id="4" w:name="_Hlk526023055"/>
+                      <w:bookmarkEnd w:id="4"/>
                       <w:r>
                         <w:rPr>
                           <w:rFonts w:ascii="Arial" w:hAnsi="Arial" w:cs="Arial"/>
+                          <w:b/>
                           <w:sz w:val="28"/>
                           <w:szCs w:val="28"/>
                         </w:rPr>
-                        <w:t>Primeiro ecrã da aplicação. Login feito com credenciais existentes, caso contrário opção</w:t>
+                        <w:t>Primeiro ecrã da aplicação.</w:t>
                       </w:r>
                       <w:r>
                         <w:rPr>
@@ -13127,8 +13281,71 @@
                           <w:sz w:val="28"/>
                           <w:szCs w:val="28"/>
                         </w:rPr>
-                        <w:br/>
-                        <w:t xml:space="preserve">de </w:t>
+                        <w:t xml:space="preserve"> O l</w:t>
+                      </w:r>
+                      <w:r>
+                        <w:rPr>
+                          <w:rFonts w:ascii="Arial" w:hAnsi="Arial" w:cs="Arial"/>
+                          <w:sz w:val="28"/>
+                          <w:szCs w:val="28"/>
+                        </w:rPr>
+                        <w:t>ogin</w:t>
+                      </w:r>
+                      <w:r>
+                        <w:rPr>
+                          <w:rFonts w:ascii="Arial" w:hAnsi="Arial" w:cs="Arial"/>
+                          <w:sz w:val="28"/>
+                          <w:szCs w:val="28"/>
+                        </w:rPr>
+                        <w:t xml:space="preserve"> é</w:t>
+                      </w:r>
+                      <w:r>
+                        <w:rPr>
+                          <w:rFonts w:ascii="Arial" w:hAnsi="Arial" w:cs="Arial"/>
+                          <w:sz w:val="28"/>
+                          <w:szCs w:val="28"/>
+                        </w:rPr>
+                        <w:t xml:space="preserve"> feito com</w:t>
+                      </w:r>
+                      <w:r>
+                        <w:rPr>
+                          <w:rFonts w:ascii="Arial" w:hAnsi="Arial" w:cs="Arial"/>
+                          <w:sz w:val="28"/>
+                          <w:szCs w:val="28"/>
+                        </w:rPr>
+                        <w:t xml:space="preserve"> as</w:t>
+                      </w:r>
+                      <w:r>
+                        <w:rPr>
+                          <w:rFonts w:ascii="Arial" w:hAnsi="Arial" w:cs="Arial"/>
+                          <w:sz w:val="28"/>
+                          <w:szCs w:val="28"/>
+                        </w:rPr>
+                        <w:t xml:space="preserve"> credenciais existentes, caso contrário </w:t>
+                      </w:r>
+                      <w:r>
+                        <w:rPr>
+                          <w:rFonts w:ascii="Arial" w:hAnsi="Arial" w:cs="Arial"/>
+                          <w:sz w:val="28"/>
+                          <w:szCs w:val="28"/>
+                        </w:rPr>
+                        <w:t xml:space="preserve">utilizar </w:t>
+                      </w:r>
+                      <w:r>
+                        <w:rPr>
+                          <w:rFonts w:ascii="Arial" w:hAnsi="Arial" w:cs="Arial"/>
+                          <w:sz w:val="28"/>
+                          <w:szCs w:val="28"/>
+                        </w:rPr>
+                        <w:t>opção</w:t>
+                      </w:r>
+                      <w:r>
+                        <w:rPr>
+                          <w:rFonts w:ascii="Arial" w:hAnsi="Arial" w:cs="Arial"/>
+                          <w:sz w:val="28"/>
+                          <w:szCs w:val="28"/>
+                        </w:rPr>
+                        <w:t xml:space="preserve"> “</w:t>
                       </w:r>
                       <w:proofErr w:type="spellStart"/>
                       <w:r>
@@ -13137,7 +13354,15 @@
                           <w:sz w:val="28"/>
                           <w:szCs w:val="28"/>
                         </w:rPr>
-                        <w:t>signup</w:t>
+                        <w:t>S</w:t>
+                      </w:r>
+                      <w:r>
+                        <w:rPr>
+                          <w:rFonts w:ascii="Arial" w:hAnsi="Arial" w:cs="Arial"/>
+                          <w:sz w:val="28"/>
+                          <w:szCs w:val="28"/>
+                        </w:rPr>
+                        <w:t>ignup</w:t>
                       </w:r>
                       <w:proofErr w:type="spellEnd"/>
                       <w:r>
@@ -13146,7 +13371,7 @@
                           <w:sz w:val="28"/>
                           <w:szCs w:val="28"/>
                         </w:rPr>
-                        <w:t xml:space="preserve">. Botão “?” para informações relacionadas com o login, sendo possível </w:t>
+                        <w:t>”. O b</w:t>
                       </w:r>
                       <w:r>
                         <w:rPr>
@@ -13154,7 +13379,54 @@
                           <w:sz w:val="28"/>
                           <w:szCs w:val="28"/>
                         </w:rPr>
-                        <w:br/>
+                        <w:t xml:space="preserve">otão “?” </w:t>
+                      </w:r>
+                      <w:r>
+                        <w:rPr>
+                          <w:rFonts w:ascii="Arial" w:hAnsi="Arial" w:cs="Arial"/>
+                          <w:sz w:val="28"/>
+                          <w:szCs w:val="28"/>
+                        </w:rPr>
+                        <w:t xml:space="preserve">serve </w:t>
+                      </w:r>
+                      <w:r>
+                        <w:rPr>
+                          <w:rFonts w:ascii="Arial" w:hAnsi="Arial" w:cs="Arial"/>
+                          <w:sz w:val="28"/>
+                          <w:szCs w:val="28"/>
+                        </w:rPr>
+                        <w:t>para</w:t>
+                      </w:r>
+                      <w:r>
+                        <w:rPr>
+                          <w:rFonts w:ascii="Arial" w:hAnsi="Arial" w:cs="Arial"/>
+                          <w:sz w:val="28"/>
+                          <w:szCs w:val="28"/>
+                        </w:rPr>
+                        <w:t xml:space="preserve"> esclarecer</w:t>
+                      </w:r>
+                      <w:r>
+                        <w:rPr>
+                          <w:rFonts w:ascii="Arial" w:hAnsi="Arial" w:cs="Arial"/>
+                          <w:sz w:val="28"/>
+                          <w:szCs w:val="28"/>
+                        </w:rPr>
+                        <w:t xml:space="preserve"> informações relacionad</w:t>
+                      </w:r>
+                      <w:r>
+                        <w:rPr>
+                          <w:rFonts w:ascii="Arial" w:hAnsi="Arial" w:cs="Arial"/>
+                          <w:sz w:val="28"/>
+                          <w:szCs w:val="28"/>
+                        </w:rPr>
+                        <w:t xml:space="preserve">as com o login, sendo possível </w:t>
+                      </w:r>
+                      <w:r>
+                        <w:rPr>
+                          <w:rFonts w:ascii="Arial" w:hAnsi="Arial" w:cs="Arial"/>
+                          <w:sz w:val="28"/>
+                          <w:szCs w:val="28"/>
+                        </w:rPr>
                         <w:t>desenvolver um pop-</w:t>
                       </w:r>
                       <w:proofErr w:type="spellStart"/>
@@ -13213,8 +13485,8 @@
           <w:szCs w:val="72"/>
         </w:rPr>
       </w:pPr>
-      <w:bookmarkStart w:id="4" w:name="_Toc525999331"/>
-      <w:bookmarkStart w:id="5" w:name="_Toc525999402"/>
+      <w:bookmarkStart w:id="5" w:name="_Toc525999331"/>
+      <w:bookmarkStart w:id="6" w:name="_Toc525999402"/>
       <w:r>
         <w:rPr>
           <w:rFonts w:cs="Arial"/>
@@ -13224,7 +13496,7 @@
         </w:rPr>
         <w:lastRenderedPageBreak/>
         <w:drawing>
-          <wp:anchor distT="0" distB="0" distL="114300" distR="114300" simplePos="0" relativeHeight="251681792" behindDoc="1" locked="0" layoutInCell="1" allowOverlap="1" wp14:anchorId="1D768C82" wp14:editId="29D450D9">
+          <wp:anchor distT="0" distB="0" distL="114300" distR="114300" simplePos="0" relativeHeight="251681792" behindDoc="1" locked="0" layoutInCell="1" allowOverlap="1" wp14:anchorId="1D768C82" wp14:editId="005F6203">
             <wp:simplePos x="0" y="0"/>
             <wp:positionH relativeFrom="column">
               <wp:posOffset>5815330</wp:posOffset>
@@ -13279,11 +13551,9 @@
           </wp:anchor>
         </w:drawing>
       </w:r>
-      <w:bookmarkEnd w:id="4"/>
       <w:bookmarkEnd w:id="5"/>
+      <w:bookmarkEnd w:id="6"/>
     </w:p>
-    <w:bookmarkStart w:id="6" w:name="_Toc525999333"/>
-    <w:bookmarkStart w:id="7" w:name="_Toc525999404"/>
     <w:p>
       <w:pPr>
         <w:pStyle w:val="Titulooo"/>
@@ -13292,6 +13562,8 @@
           <w:szCs w:val="72"/>
         </w:rPr>
       </w:pPr>
+      <w:bookmarkStart w:id="7" w:name="_Toc525999333"/>
+      <w:bookmarkStart w:id="8" w:name="_Toc525999404"/>
       <w:r>
         <w:rPr>
           <w:rFonts w:cs="Arial"/>
@@ -13300,7 +13572,7 @@
         <mc:AlternateContent>
           <mc:Choice Requires="wps">
             <w:drawing>
-              <wp:anchor distT="45720" distB="45720" distL="114300" distR="114300" simplePos="0" relativeHeight="251675648" behindDoc="0" locked="0" layoutInCell="1" allowOverlap="1" wp14:anchorId="5B9D4B38" wp14:editId="521EC56B">
+              <wp:anchor distT="45720" distB="45720" distL="114300" distR="114300" simplePos="0" relativeHeight="251675648" behindDoc="0" locked="0" layoutInCell="1" allowOverlap="1" wp14:anchorId="5B9D4B38" wp14:editId="6E590523">
                 <wp:simplePos x="0" y="0"/>
                 <wp:positionH relativeFrom="column">
                   <wp:posOffset>648335</wp:posOffset>
@@ -13354,12 +13626,12 @@
                                 <w:szCs w:val="28"/>
                               </w:rPr>
                             </w:pPr>
-                            <w:bookmarkStart w:id="8" w:name="_Toc525999332"/>
-                            <w:bookmarkStart w:id="9" w:name="_Toc525999403"/>
+                            <w:bookmarkStart w:id="9" w:name="_Toc525999332"/>
+                            <w:bookmarkStart w:id="10" w:name="_Toc525999403"/>
+                            <w:bookmarkStart w:id="11" w:name="_GoBack"/>
                             <w:r>
                               <w:rPr>
                                 <w:rFonts w:cs="Arial"/>
-                                <w:b w:val="0"/>
                                 <w:sz w:val="28"/>
                                 <w:szCs w:val="28"/>
                               </w:rPr>
@@ -13368,7 +13640,6 @@
                             <w:r>
                               <w:rPr>
                                 <w:rFonts w:cs="Arial"/>
-                                <w:b w:val="0"/>
                                 <w:sz w:val="28"/>
                                 <w:szCs w:val="28"/>
                               </w:rPr>
@@ -13400,7 +13671,25 @@
                                 <w:szCs w:val="28"/>
                               </w:rPr>
                               <w:br/>
-                              <w:t>devem ser controladas podendo não ser todas de cará</w:t>
+                              <w:t>devem ser controladas</w:t>
+                            </w:r>
+                            <w:r>
+                              <w:rPr>
+                                <w:rFonts w:cs="Arial"/>
+                                <w:b w:val="0"/>
+                                <w:sz w:val="28"/>
+                                <w:szCs w:val="28"/>
+                              </w:rPr>
+                              <w:t>,</w:t>
+                            </w:r>
+                            <w:r>
+                              <w:rPr>
+                                <w:rFonts w:cs="Arial"/>
+                                <w:b w:val="0"/>
+                                <w:sz w:val="28"/>
+                                <w:szCs w:val="28"/>
+                              </w:rPr>
+                              <w:t xml:space="preserve"> podendo não ser todas de cará</w:t>
                             </w:r>
                             <w:r>
                               <w:rPr>
@@ -13428,7 +13717,7 @@
                                 <w:szCs w:val="28"/>
                               </w:rPr>
                               <w:br/>
-                              <w:t xml:space="preserve">Todas as especificações de cada campo devem estar escrutinadas ecrã de informação </w:t>
+                              <w:t>A</w:t>
                             </w:r>
                             <w:r>
                               <w:rPr>
@@ -13437,7 +13726,42 @@
                                 <w:sz w:val="28"/>
                                 <w:szCs w:val="28"/>
                               </w:rPr>
-                              <w:br/>
+                              <w:t xml:space="preserve">s especificações de cada campo devem estar escrutinadas </w:t>
+                            </w:r>
+                            <w:r>
+                              <w:rPr>
+                                <w:rFonts w:cs="Arial"/>
+                                <w:b w:val="0"/>
+                                <w:sz w:val="28"/>
+                                <w:szCs w:val="28"/>
+                              </w:rPr>
+                              <w:t xml:space="preserve">no </w:t>
+                            </w:r>
+                            <w:r>
+                              <w:rPr>
+                                <w:rFonts w:cs="Arial"/>
+                                <w:b w:val="0"/>
+                                <w:sz w:val="28"/>
+                                <w:szCs w:val="28"/>
+                              </w:rPr>
+                              <w:t>ecrã de informaçã</w:t>
+                            </w:r>
+                            <w:r>
+                              <w:rPr>
+                                <w:rFonts w:cs="Arial"/>
+                                <w:b w:val="0"/>
+                                <w:sz w:val="28"/>
+                                <w:szCs w:val="28"/>
+                              </w:rPr>
+                              <w:t xml:space="preserve">o </w:t>
+                            </w:r>
+                            <w:r>
+                              <w:rPr>
+                                <w:rFonts w:cs="Arial"/>
+                                <w:b w:val="0"/>
+                                <w:sz w:val="28"/>
+                                <w:szCs w:val="28"/>
+                              </w:rPr>
                               <w:t>(pop-</w:t>
                             </w:r>
                             <w:proofErr w:type="spellStart"/>
@@ -13460,9 +13784,10 @@
                               </w:rPr>
                               <w:t xml:space="preserve"> de texto).</w:t>
                             </w:r>
-                            <w:bookmarkEnd w:id="8"/>
                             <w:bookmarkEnd w:id="9"/>
+                            <w:bookmarkEnd w:id="10"/>
                           </w:p>
+                          <w:bookmarkEnd w:id="11"/>
                           <w:p/>
                         </w:txbxContent>
                       </wps:txbx>
@@ -13499,12 +13824,12 @@
                           <w:szCs w:val="28"/>
                         </w:rPr>
                       </w:pPr>
-                      <w:bookmarkStart w:id="10" w:name="_Toc525999332"/>
-                      <w:bookmarkStart w:id="11" w:name="_Toc525999403"/>
+                      <w:bookmarkStart w:id="12" w:name="_Toc525999332"/>
+                      <w:bookmarkStart w:id="13" w:name="_Toc525999403"/>
+                      <w:bookmarkStart w:id="14" w:name="_GoBack"/>
                       <w:r>
                         <w:rPr>
                           <w:rFonts w:cs="Arial"/>
-                          <w:b w:val="0"/>
                           <w:sz w:val="28"/>
                           <w:szCs w:val="28"/>
                         </w:rPr>
@@ -13513,7 +13838,6 @@
                       <w:r>
                         <w:rPr>
                           <w:rFonts w:cs="Arial"/>
-                          <w:b w:val="0"/>
                           <w:sz w:val="28"/>
                           <w:szCs w:val="28"/>
                         </w:rPr>
@@ -13545,7 +13869,25 @@
                           <w:szCs w:val="28"/>
                         </w:rPr>
                         <w:br/>
-                        <w:t>devem ser controladas podendo não ser todas de cará</w:t>
+                        <w:t>devem ser controladas</w:t>
+                      </w:r>
+                      <w:r>
+                        <w:rPr>
+                          <w:rFonts w:cs="Arial"/>
+                          <w:b w:val="0"/>
+                          <w:sz w:val="28"/>
+                          <w:szCs w:val="28"/>
+                        </w:rPr>
+                        <w:t>,</w:t>
+                      </w:r>
+                      <w:r>
+                        <w:rPr>
+                          <w:rFonts w:cs="Arial"/>
+                          <w:b w:val="0"/>
+                          <w:sz w:val="28"/>
+                          <w:szCs w:val="28"/>
+                        </w:rPr>
+                        <w:t xml:space="preserve"> podendo não ser todas de cará</w:t>
                       </w:r>
                       <w:r>
                         <w:rPr>
@@ -13573,7 +13915,7 @@
                           <w:szCs w:val="28"/>
                         </w:rPr>
                         <w:br/>
-                        <w:t xml:space="preserve">Todas as especificações de cada campo devem estar escrutinadas ecrã de informação </w:t>
+                        <w:t>A</w:t>
                       </w:r>
                       <w:r>
                         <w:rPr>
@@ -13582,7 +13924,42 @@
                           <w:sz w:val="28"/>
                           <w:szCs w:val="28"/>
                         </w:rPr>
-                        <w:br/>
+                        <w:t xml:space="preserve">s especificações de cada campo devem estar escrutinadas </w:t>
+                      </w:r>
+                      <w:r>
+                        <w:rPr>
+                          <w:rFonts w:cs="Arial"/>
+                          <w:b w:val="0"/>
+                          <w:sz w:val="28"/>
+                          <w:szCs w:val="28"/>
+                        </w:rPr>
+                        <w:t xml:space="preserve">no </w:t>
+                      </w:r>
+                      <w:r>
+                        <w:rPr>
+                          <w:rFonts w:cs="Arial"/>
+                          <w:b w:val="0"/>
+                          <w:sz w:val="28"/>
+                          <w:szCs w:val="28"/>
+                        </w:rPr>
+                        <w:t>ecrã de informaçã</w:t>
+                      </w:r>
+                      <w:r>
+                        <w:rPr>
+                          <w:rFonts w:cs="Arial"/>
+                          <w:b w:val="0"/>
+                          <w:sz w:val="28"/>
+                          <w:szCs w:val="28"/>
+                        </w:rPr>
+                        <w:t xml:space="preserve">o </w:t>
+                      </w:r>
+                      <w:r>
+                        <w:rPr>
+                          <w:rFonts w:cs="Arial"/>
+                          <w:b w:val="0"/>
+                          <w:sz w:val="28"/>
+                          <w:szCs w:val="28"/>
+                        </w:rPr>
                         <w:t>(pop-</w:t>
                       </w:r>
                       <w:proofErr w:type="spellStart"/>
@@ -13605,9 +13982,10 @@
                         </w:rPr>
                         <w:t xml:space="preserve"> de texto).</w:t>
                       </w:r>
-                      <w:bookmarkEnd w:id="10"/>
-                      <w:bookmarkEnd w:id="11"/>
+                      <w:bookmarkEnd w:id="12"/>
+                      <w:bookmarkEnd w:id="13"/>
                     </w:p>
+                    <w:bookmarkEnd w:id="14"/>
                     <w:p/>
                   </w:txbxContent>
                 </v:textbox>
@@ -13624,8 +14002,8 @@
         </w:rPr>
         <w:t>2.</w:t>
       </w:r>
-      <w:bookmarkEnd w:id="6"/>
       <w:bookmarkEnd w:id="7"/>
+      <w:bookmarkEnd w:id="8"/>
     </w:p>
     <w:p>
       <w:pPr>
@@ -13966,11 +14344,21 @@
                             <w:r>
                               <w:rPr>
                                 <w:rFonts w:ascii="Arial" w:eastAsia="Times New Roman" w:hAnsi="Arial" w:cs="Arial"/>
+                                <w:b/>
                                 <w:sz w:val="28"/>
                                 <w:szCs w:val="28"/>
                                 <w:lang w:eastAsia="pt-PT"/>
                               </w:rPr>
-                              <w:t>2º Parte do ecrã de informação pessoal. O utilizador pode navegar entre os dois menus utilizando a seta de retroceder. O botão “</w:t>
+                              <w:t>2º Parte do ecrã de informação pessoal.</w:t>
+                            </w:r>
+                            <w:r>
+                              <w:rPr>
+                                <w:rFonts w:ascii="Arial" w:eastAsia="Times New Roman" w:hAnsi="Arial" w:cs="Arial"/>
+                                <w:sz w:val="28"/>
+                                <w:szCs w:val="28"/>
+                                <w:lang w:eastAsia="pt-PT"/>
+                              </w:rPr>
+                              <w:t xml:space="preserve"> O utilizador pode navegar entre os dois menus utilizando a seta de retroceder. O botão “</w:t>
                             </w:r>
                             <w:proofErr w:type="spellStart"/>
                             <w:r>
@@ -14050,7 +14438,6 @@
                               </w:rPr>
                               <w:br/>
                             </w:r>
-                            <w:proofErr w:type="spellStart"/>
                             <w:r>
                               <w:rPr>
                                 <w:rFonts w:ascii="Arial" w:eastAsia="Times New Roman" w:hAnsi="Arial" w:cs="Arial"/>
@@ -14058,9 +14445,8 @@
                                 <w:szCs w:val="28"/>
                                 <w:lang w:eastAsia="pt-PT"/>
                               </w:rPr>
-                              <w:t>Possivel</w:t>
+                              <w:t>Possível</w:t>
                             </w:r>
-                            <w:proofErr w:type="spellEnd"/>
                             <w:r>
                               <w:rPr>
                                 <w:rFonts w:ascii="Arial" w:eastAsia="Times New Roman" w:hAnsi="Arial" w:cs="Arial"/>
@@ -14134,11 +14520,21 @@
                       <w:r>
                         <w:rPr>
                           <w:rFonts w:ascii="Arial" w:eastAsia="Times New Roman" w:hAnsi="Arial" w:cs="Arial"/>
+                          <w:b/>
                           <w:sz w:val="28"/>
                           <w:szCs w:val="28"/>
                           <w:lang w:eastAsia="pt-PT"/>
                         </w:rPr>
-                        <w:t>2º Parte do ecrã de informação pessoal. O utilizador pode navegar entre os dois menus utilizando a seta de retroceder. O botão “</w:t>
+                        <w:t>2º Parte do ecrã de informação pessoal.</w:t>
+                      </w:r>
+                      <w:r>
+                        <w:rPr>
+                          <w:rFonts w:ascii="Arial" w:eastAsia="Times New Roman" w:hAnsi="Arial" w:cs="Arial"/>
+                          <w:sz w:val="28"/>
+                          <w:szCs w:val="28"/>
+                          <w:lang w:eastAsia="pt-PT"/>
+                        </w:rPr>
+                        <w:t xml:space="preserve"> O utilizador pode navegar entre os dois menus utilizando a seta de retroceder. O botão “</w:t>
                       </w:r>
                       <w:proofErr w:type="spellStart"/>
                       <w:r>
@@ -14218,7 +14614,6 @@
                         </w:rPr>
                         <w:br/>
                       </w:r>
-                      <w:proofErr w:type="spellStart"/>
                       <w:r>
                         <w:rPr>
                           <w:rFonts w:ascii="Arial" w:eastAsia="Times New Roman" w:hAnsi="Arial" w:cs="Arial"/>
@@ -14226,9 +14621,8 @@
                           <w:szCs w:val="28"/>
                           <w:lang w:eastAsia="pt-PT"/>
                         </w:rPr>
-                        <w:t>Possivel</w:t>
+                        <w:t>Possível</w:t>
                       </w:r>
-                      <w:proofErr w:type="spellEnd"/>
                       <w:r>
                         <w:rPr>
                           <w:rFonts w:ascii="Arial" w:eastAsia="Times New Roman" w:hAnsi="Arial" w:cs="Arial"/>
@@ -14637,11 +15031,39 @@
                             <w:r>
                               <w:rPr>
                                 <w:rFonts w:ascii="Arial" w:eastAsia="Times New Roman" w:hAnsi="Arial" w:cs="Arial"/>
+                                <w:b/>
                                 <w:sz w:val="28"/>
                                 <w:szCs w:val="28"/>
                                 <w:lang w:eastAsia="pt-PT"/>
                               </w:rPr>
-                              <w:t>Ecrã de validação do ORCID. Na caixa de texto deve ser fornecido um ORCID válido e ativo. No ecrã de informações deve ser sugerido como obter o seu ORCID.</w:t>
+                              <w:t>Ecrã de validação do ORCID.</w:t>
+                            </w:r>
+                            <w:r>
+                              <w:rPr>
+                                <w:rFonts w:ascii="Arial" w:eastAsia="Times New Roman" w:hAnsi="Arial" w:cs="Arial"/>
+                                <w:sz w:val="28"/>
+                                <w:szCs w:val="28"/>
+                                <w:lang w:eastAsia="pt-PT"/>
+                              </w:rPr>
+                              <w:t xml:space="preserve"> Na caixa de texto deve ser </w:t>
+                            </w:r>
+                            <w:r>
+                              <w:rPr>
+                                <w:rFonts w:ascii="Arial" w:eastAsia="Times New Roman" w:hAnsi="Arial" w:cs="Arial"/>
+                                <w:sz w:val="28"/>
+                                <w:szCs w:val="28"/>
+                                <w:lang w:eastAsia="pt-PT"/>
+                              </w:rPr>
+                              <w:t>inserido</w:t>
+                            </w:r>
+                            <w:r>
+                              <w:rPr>
+                                <w:rFonts w:ascii="Arial" w:eastAsia="Times New Roman" w:hAnsi="Arial" w:cs="Arial"/>
+                                <w:sz w:val="28"/>
+                                <w:szCs w:val="28"/>
+                                <w:lang w:eastAsia="pt-PT"/>
+                              </w:rPr>
+                              <w:t xml:space="preserve"> um ORCID válido e ativo. No ecrã de informações deve ser sugerido como obter o seu ORCID.</w:t>
                             </w:r>
                           </w:p>
                           <w:p/>
@@ -14664,11 +15086,7 @@
           </mc:Choice>
           <mc:Fallback>
             <w:pict>
-              <v:shapetype w14:anchorId="1D2B016D" id="_x0000_t202" coordsize="21600,21600" o:spt="202" path="m,l,21600r21600,l21600,xe">
-                <v:stroke joinstyle="miter"/>
-                <v:path gradientshapeok="t" o:connecttype="rect"/>
-              </v:shapetype>
-              <v:shape id="_x0000_s1029" type="#_x0000_t202" style="position:absolute;margin-left:40.9pt;margin-top:1pt;width:313.5pt;height:110.6pt;z-index:251679744;visibility:visible;mso-wrap-style:square;mso-width-percent:0;mso-height-percent:200;mso-wrap-distance-left:9pt;mso-wrap-distance-top:3.6pt;mso-wrap-distance-right:9pt;mso-wrap-distance-bottom:3.6pt;mso-position-horizontal:absolute;mso-position-horizontal-relative:text;mso-position-vertical:absolute;mso-position-vertical-relative:text;mso-width-percent:0;mso-height-percent:200;mso-width-relative:margin;mso-height-relative:margin;v-text-anchor:top" o:gfxdata="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" stroked="f">
+              <v:shape w14:anchorId="1D2B016D" id="_x0000_s1029" type="#_x0000_t202" style="position:absolute;margin-left:40.9pt;margin-top:1pt;width:313.5pt;height:110.6pt;z-index:251679744;visibility:visible;mso-wrap-style:square;mso-width-percent:0;mso-height-percent:200;mso-wrap-distance-left:9pt;mso-wrap-distance-top:3.6pt;mso-wrap-distance-right:9pt;mso-wrap-distance-bottom:3.6pt;mso-position-horizontal:absolute;mso-position-horizontal-relative:text;mso-position-vertical:absolute;mso-position-vertical-relative:text;mso-width-percent:0;mso-height-percent:200;mso-width-relative:margin;mso-height-relative:margin;v-text-anchor:top" o:gfxdata="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" stroked="f">
                 <v:textbox style="mso-fit-shape-to-text:t">
                   <w:txbxContent>
                     <w:p>
@@ -14683,11 +15101,39 @@
                       <w:r>
                         <w:rPr>
                           <w:rFonts w:ascii="Arial" w:eastAsia="Times New Roman" w:hAnsi="Arial" w:cs="Arial"/>
+                          <w:b/>
                           <w:sz w:val="28"/>
                           <w:szCs w:val="28"/>
                           <w:lang w:eastAsia="pt-PT"/>
                         </w:rPr>
-                        <w:t>Ecrã de validação do ORCID. Na caixa de texto deve ser fornecido um ORCID válido e ativo. No ecrã de informações deve ser sugerido como obter o seu ORCID.</w:t>
+                        <w:t>Ecrã de validação do ORCID.</w:t>
+                      </w:r>
+                      <w:r>
+                        <w:rPr>
+                          <w:rFonts w:ascii="Arial" w:eastAsia="Times New Roman" w:hAnsi="Arial" w:cs="Arial"/>
+                          <w:sz w:val="28"/>
+                          <w:szCs w:val="28"/>
+                          <w:lang w:eastAsia="pt-PT"/>
+                        </w:rPr>
+                        <w:t xml:space="preserve"> Na caixa de texto deve ser </w:t>
+                      </w:r>
+                      <w:r>
+                        <w:rPr>
+                          <w:rFonts w:ascii="Arial" w:eastAsia="Times New Roman" w:hAnsi="Arial" w:cs="Arial"/>
+                          <w:sz w:val="28"/>
+                          <w:szCs w:val="28"/>
+                          <w:lang w:eastAsia="pt-PT"/>
+                        </w:rPr>
+                        <w:t>inserido</w:t>
+                      </w:r>
+                      <w:r>
+                        <w:rPr>
+                          <w:rFonts w:ascii="Arial" w:eastAsia="Times New Roman" w:hAnsi="Arial" w:cs="Arial"/>
+                          <w:sz w:val="28"/>
+                          <w:szCs w:val="28"/>
+                          <w:lang w:eastAsia="pt-PT"/>
+                        </w:rPr>
+                        <w:t xml:space="preserve"> um ORCID válido e ativo. No ecrã de informações deve ser sugerido como obter o seu ORCID.</w:t>
                       </w:r>
                     </w:p>
                     <w:p/>
@@ -15006,6 +15452,7 @@
                           <w:p>
                             <w:pPr>
                               <w:spacing w:after="0" w:line="360" w:lineRule="auto"/>
+                              <w:jc w:val="both"/>
                               <w:rPr>
                                 <w:rFonts w:ascii="Arial" w:eastAsia="Times New Roman" w:hAnsi="Arial" w:cs="Arial"/>
                                 <w:sz w:val="29"/>
@@ -15016,11 +15463,21 @@
                             <w:r>
                               <w:rPr>
                                 <w:rFonts w:ascii="Arial" w:eastAsia="Times New Roman" w:hAnsi="Arial" w:cs="Arial"/>
+                                <w:b/>
                                 <w:sz w:val="29"/>
                                 <w:szCs w:val="29"/>
                                 <w:lang w:eastAsia="pt-PT"/>
                               </w:rPr>
-                              <w:t>Ecrã de temas. O botão “FINISH” apenas estará disponível quando 3 ou mais temas de interesse</w:t>
+                              <w:t>Ecrã de temas.</w:t>
+                            </w:r>
+                            <w:r>
+                              <w:rPr>
+                                <w:rFonts w:ascii="Arial" w:eastAsia="Times New Roman" w:hAnsi="Arial" w:cs="Arial"/>
+                                <w:sz w:val="29"/>
+                                <w:szCs w:val="29"/>
+                                <w:lang w:eastAsia="pt-PT"/>
+                              </w:rPr>
+                              <w:t xml:space="preserve"> O botão “FINISH” apenas estará disponível quando 3 ou mais temas de interesse</w:t>
                             </w:r>
                             <w:r>
                               <w:rPr>
@@ -15085,6 +15542,7 @@
                     <w:p>
                       <w:pPr>
                         <w:spacing w:after="0" w:line="360" w:lineRule="auto"/>
+                        <w:jc w:val="both"/>
                         <w:rPr>
                           <w:rFonts w:ascii="Arial" w:eastAsia="Times New Roman" w:hAnsi="Arial" w:cs="Arial"/>
                           <w:sz w:val="29"/>
@@ -15095,11 +15553,21 @@
                       <w:r>
                         <w:rPr>
                           <w:rFonts w:ascii="Arial" w:eastAsia="Times New Roman" w:hAnsi="Arial" w:cs="Arial"/>
+                          <w:b/>
                           <w:sz w:val="29"/>
                           <w:szCs w:val="29"/>
                           <w:lang w:eastAsia="pt-PT"/>
                         </w:rPr>
-                        <w:t>Ecrã de temas. O botão “FINISH” apenas estará disponível quando 3 ou mais temas de interesse</w:t>
+                        <w:t>Ecrã de temas.</w:t>
+                      </w:r>
+                      <w:r>
+                        <w:rPr>
+                          <w:rFonts w:ascii="Arial" w:eastAsia="Times New Roman" w:hAnsi="Arial" w:cs="Arial"/>
+                          <w:sz w:val="29"/>
+                          <w:szCs w:val="29"/>
+                          <w:lang w:eastAsia="pt-PT"/>
+                        </w:rPr>
+                        <w:t xml:space="preserve"> O botão “FINISH” apenas estará disponível quando 3 ou mais temas de interesse</w:t>
                       </w:r>
                       <w:r>
                         <w:rPr>
@@ -15323,7 +15791,7 @@
         <mc:AlternateContent>
           <mc:Choice Requires="wps">
             <w:drawing>
-              <wp:anchor distT="45720" distB="45720" distL="114300" distR="114300" simplePos="0" relativeHeight="251688960" behindDoc="0" locked="0" layoutInCell="1" allowOverlap="1" wp14:anchorId="298C8BAF" wp14:editId="2D6C4631">
+              <wp:anchor distT="45720" distB="45720" distL="114300" distR="114300" simplePos="0" relativeHeight="251688960" behindDoc="0" locked="0" layoutInCell="1" allowOverlap="1" wp14:anchorId="298C8BAF" wp14:editId="2760DBC7">
                 <wp:simplePos x="0" y="0"/>
                 <wp:positionH relativeFrom="column">
                   <wp:posOffset>619760</wp:posOffset>
@@ -15332,7 +15800,7 @@
                   <wp:posOffset>259080</wp:posOffset>
                 </wp:positionV>
                 <wp:extent cx="2360930" cy="1404620"/>
-                <wp:effectExtent l="0" t="0" r="22860" b="11430"/>
+                <wp:effectExtent l="0" t="0" r="5080" b="0"/>
                 <wp:wrapSquare wrapText="bothSides"/>
                 <wp:docPr id="8" name="Caixa de Texto 2"/>
                 <wp:cNvGraphicFramePr>
@@ -15356,9 +15824,7 @@
                           <a:srgbClr val="FFFFFF"/>
                         </a:solidFill>
                         <a:ln w="9525">
-                          <a:solidFill>
-                            <a:srgbClr val="000000"/>
-                          </a:solidFill>
+                          <a:noFill/>
                           <a:miter lim="800000"/>
                           <a:headEnd/>
                           <a:tailEnd/>
@@ -15367,39 +15833,101 @@
                       <wps:txbx>
                         <w:txbxContent>
                           <w:p>
+                            <w:pPr>
+                              <w:spacing w:line="360" w:lineRule="auto"/>
+                              <w:rPr>
+                                <w:rFonts w:ascii="Arial" w:hAnsi="Arial" w:cs="Arial"/>
+                                <w:sz w:val="28"/>
+                                <w:szCs w:val="28"/>
+                              </w:rPr>
+                            </w:pPr>
                             <w:r>
+                              <w:rPr>
+                                <w:rFonts w:ascii="Arial" w:hAnsi="Arial" w:cs="Arial"/>
+                                <w:b/>
+                                <w:sz w:val="28"/>
+                                <w:szCs w:val="28"/>
+                              </w:rPr>
                               <w:t xml:space="preserve">Ecrã do </w:t>
                             </w:r>
                             <w:proofErr w:type="spellStart"/>
                             <w:r>
+                              <w:rPr>
+                                <w:rFonts w:ascii="Arial" w:hAnsi="Arial" w:cs="Arial"/>
+                                <w:b/>
+                                <w:sz w:val="28"/>
+                                <w:szCs w:val="28"/>
+                              </w:rPr>
                               <w:t>feed</w:t>
                             </w:r>
                             <w:proofErr w:type="spellEnd"/>
                             <w:r>
+                              <w:rPr>
+                                <w:rFonts w:ascii="Arial" w:hAnsi="Arial" w:cs="Arial"/>
+                                <w:b/>
+                                <w:sz w:val="28"/>
+                                <w:szCs w:val="28"/>
+                              </w:rPr>
                               <w:t xml:space="preserve"> de </w:t>
                             </w:r>
-                            <w:proofErr w:type="gramStart"/>
                             <w:r>
-                              <w:t>noticias</w:t>
-                            </w:r>
-                            <w:proofErr w:type="gramEnd"/>
-                            <w:r>
-                              <w:t xml:space="preserve">. </w:t>
+                              <w:rPr>
+                                <w:rFonts w:ascii="Arial" w:hAnsi="Arial" w:cs="Arial"/>
+                                <w:b/>
+                                <w:sz w:val="28"/>
+                                <w:szCs w:val="28"/>
+                              </w:rPr>
+                              <w:t>notícias</w:t>
                             </w:r>
                             <w:r>
+                              <w:rPr>
+                                <w:rFonts w:ascii="Arial" w:hAnsi="Arial" w:cs="Arial"/>
+                                <w:b/>
+                                <w:sz w:val="28"/>
+                                <w:szCs w:val="28"/>
+                              </w:rPr>
+                              <w:t>.</w:t>
+                            </w:r>
+                            <w:r>
+                              <w:rPr>
+                                <w:rFonts w:ascii="Arial" w:hAnsi="Arial" w:cs="Arial"/>
+                                <w:sz w:val="28"/>
+                                <w:szCs w:val="28"/>
+                              </w:rPr>
+                              <w:t xml:space="preserve"> </w:t>
+                            </w:r>
+                            <w:r>
+                              <w:rPr>
+                                <w:rFonts w:ascii="Arial" w:hAnsi="Arial" w:cs="Arial"/>
+                                <w:sz w:val="28"/>
+                                <w:szCs w:val="28"/>
+                              </w:rPr>
                               <w:t xml:space="preserve">Neste menu o utilizador tem a possibilidade de fazer </w:t>
                             </w:r>
                             <w:proofErr w:type="spellStart"/>
                             <w:r>
+                              <w:rPr>
+                                <w:rFonts w:ascii="Arial" w:hAnsi="Arial" w:cs="Arial"/>
+                                <w:sz w:val="28"/>
+                                <w:szCs w:val="28"/>
+                              </w:rPr>
                               <w:t>scroll</w:t>
                             </w:r>
                             <w:proofErr w:type="spellEnd"/>
                             <w:r>
+                              <w:rPr>
+                                <w:rFonts w:ascii="Arial" w:hAnsi="Arial" w:cs="Arial"/>
+                                <w:sz w:val="28"/>
+                                <w:szCs w:val="28"/>
+                              </w:rPr>
                               <w:t xml:space="preserve"> pelas publicações relacionadas, ou de fazer uma pesquisa pelas publicações da rede. O utilizador pode também iniciar uma discussão através do ícone </w:t>
                             </w:r>
                             <w:r>
                               <w:rPr>
+                                <w:rFonts w:ascii="Arial" w:hAnsi="Arial" w:cs="Arial"/>
                                 <w:noProof/>
+                                <w:sz w:val="28"/>
+                                <w:szCs w:val="28"/>
                               </w:rPr>
                               <w:drawing>
                                 <wp:inline distT="0" distB="0" distL="0" distR="0" wp14:anchorId="3317177A" wp14:editId="3A9E5542">
@@ -15460,19 +15988,19 @@
                               </w:drawing>
                             </w:r>
                             <w:r>
-                              <w:t xml:space="preserve">, </w:t>
-                            </w:r>
-                            <w:proofErr w:type="gramStart"/>
-                            <w:r>
-                              <w:t>criar um novo</w:t>
-                            </w:r>
-                            <w:proofErr w:type="gramEnd"/>
-                            <w:r>
-                              <w:t xml:space="preserve"> artigo(publicação) através do ícone  </w:t>
+                              <w:rPr>
+                                <w:rFonts w:ascii="Arial" w:hAnsi="Arial" w:cs="Arial"/>
+                                <w:sz w:val="28"/>
+                                <w:szCs w:val="28"/>
+                              </w:rPr>
+                              <w:t xml:space="preserve">, criar um novo artigo(publicação) através do ícone  </w:t>
                             </w:r>
                             <w:r>
                               <w:rPr>
+                                <w:rFonts w:ascii="Arial" w:hAnsi="Arial" w:cs="Arial"/>
                                 <w:noProof/>
+                                <w:sz w:val="28"/>
+                                <w:szCs w:val="28"/>
                               </w:rPr>
                               <w:drawing>
                                 <wp:inline distT="0" distB="0" distL="0" distR="0" wp14:anchorId="571A09AB" wp14:editId="28086CF3">
@@ -15524,11 +16052,19 @@
                               </w:drawing>
                             </w:r>
                             <w:r>
+                              <w:rPr>
+                                <w:rFonts w:ascii="Arial" w:hAnsi="Arial" w:cs="Arial"/>
+                                <w:sz w:val="28"/>
+                                <w:szCs w:val="28"/>
+                              </w:rPr>
                               <w:t xml:space="preserve"> ou agendar um evento através do botão </w:t>
                             </w:r>
                             <w:r>
                               <w:rPr>
+                                <w:rFonts w:ascii="Arial" w:hAnsi="Arial" w:cs="Arial"/>
                                 <w:noProof/>
+                                <w:sz w:val="28"/>
+                                <w:szCs w:val="28"/>
                               </w:rPr>
                               <w:drawing>
                                 <wp:inline distT="0" distB="0" distL="0" distR="0" wp14:anchorId="36A803EE" wp14:editId="4C21315F">
@@ -15580,9 +16116,19 @@
                               </w:drawing>
                             </w:r>
                             <w:r>
+                              <w:rPr>
+                                <w:rFonts w:ascii="Arial" w:hAnsi="Arial" w:cs="Arial"/>
+                                <w:sz w:val="28"/>
+                                <w:szCs w:val="28"/>
+                              </w:rPr>
                               <w:t xml:space="preserve">. Clicando no avatar o utilizador tem acesso ao ecrã </w:t>
                             </w:r>
                             <w:r>
+                              <w:rPr>
+                                <w:rFonts w:ascii="Arial" w:hAnsi="Arial" w:cs="Arial"/>
+                                <w:sz w:val="28"/>
+                                <w:szCs w:val="28"/>
+                              </w:rPr>
                               <w:t>pessoal.</w:t>
                             </w:r>
                           </w:p>
@@ -15605,43 +16151,105 @@
           </mc:Choice>
           <mc:Fallback>
             <w:pict>
-              <v:shape w14:anchorId="298C8BAF" id="_x0000_s1031" type="#_x0000_t202" style="position:absolute;margin-left:48.8pt;margin-top:20.4pt;width:185.9pt;height:110.6pt;z-index:251688960;visibility:visible;mso-wrap-style:square;mso-width-percent:400;mso-height-percent:200;mso-wrap-distance-left:9pt;mso-wrap-distance-top:3.6pt;mso-wrap-distance-right:9pt;mso-wrap-distance-bottom:3.6pt;mso-position-horizontal:absolute;mso-position-horizontal-relative:text;mso-position-vertical:absolute;mso-position-vertical-relative:text;mso-width-percent:400;mso-height-percent:200;mso-width-relative:margin;mso-height-relative:margin;v-text-anchor:top" o:gfxdata="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">
+              <v:shape w14:anchorId="298C8BAF" id="_x0000_s1031" type="#_x0000_t202" style="position:absolute;margin-left:48.8pt;margin-top:20.4pt;width:185.9pt;height:110.6pt;z-index:251688960;visibility:visible;mso-wrap-style:square;mso-width-percent:400;mso-height-percent:200;mso-wrap-distance-left:9pt;mso-wrap-distance-top:3.6pt;mso-wrap-distance-right:9pt;mso-wrap-distance-bottom:3.6pt;mso-position-horizontal:absolute;mso-position-horizontal-relative:text;mso-position-vertical:absolute;mso-position-vertical-relative:text;mso-width-percent:400;mso-height-percent:200;mso-width-relative:margin;mso-height-relative:margin;v-text-anchor:top" o:gfxdata="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" stroked="f">
                 <v:textbox style="mso-fit-shape-to-text:t">
                   <w:txbxContent>
                     <w:p>
+                      <w:pPr>
+                        <w:spacing w:line="360" w:lineRule="auto"/>
+                        <w:rPr>
+                          <w:rFonts w:ascii="Arial" w:hAnsi="Arial" w:cs="Arial"/>
+                          <w:sz w:val="28"/>
+                          <w:szCs w:val="28"/>
+                        </w:rPr>
+                      </w:pPr>
                       <w:r>
+                        <w:rPr>
+                          <w:rFonts w:ascii="Arial" w:hAnsi="Arial" w:cs="Arial"/>
+                          <w:b/>
+                          <w:sz w:val="28"/>
+                          <w:szCs w:val="28"/>
+                        </w:rPr>
                         <w:t xml:space="preserve">Ecrã do </w:t>
                       </w:r>
                       <w:proofErr w:type="spellStart"/>
                       <w:r>
+                        <w:rPr>
+                          <w:rFonts w:ascii="Arial" w:hAnsi="Arial" w:cs="Arial"/>
+                          <w:b/>
+                          <w:sz w:val="28"/>
+                          <w:szCs w:val="28"/>
+                        </w:rPr>
                         <w:t>feed</w:t>
                       </w:r>
                       <w:proofErr w:type="spellEnd"/>
                       <w:r>
+                        <w:rPr>
+                          <w:rFonts w:ascii="Arial" w:hAnsi="Arial" w:cs="Arial"/>
+                          <w:b/>
+                          <w:sz w:val="28"/>
+                          <w:szCs w:val="28"/>
+                        </w:rPr>
                         <w:t xml:space="preserve"> de </w:t>
                       </w:r>
-                      <w:proofErr w:type="gramStart"/>
                       <w:r>
-                        <w:t>noticias</w:t>
-                      </w:r>
-                      <w:proofErr w:type="gramEnd"/>
-                      <w:r>
-                        <w:t xml:space="preserve">. </w:t>
+                        <w:rPr>
+                          <w:rFonts w:ascii="Arial" w:hAnsi="Arial" w:cs="Arial"/>
+                          <w:b/>
+                          <w:sz w:val="28"/>
+                          <w:szCs w:val="28"/>
+                        </w:rPr>
+                        <w:t>notícias</w:t>
                       </w:r>
                       <w:r>
+                        <w:rPr>
+                          <w:rFonts w:ascii="Arial" w:hAnsi="Arial" w:cs="Arial"/>
+                          <w:b/>
+                          <w:sz w:val="28"/>
+                          <w:szCs w:val="28"/>
+                        </w:rPr>
+                        <w:t>.</w:t>
+                      </w:r>
+                      <w:r>
+                        <w:rPr>
+                          <w:rFonts w:ascii="Arial" w:hAnsi="Arial" w:cs="Arial"/>
+                          <w:sz w:val="28"/>
+                          <w:szCs w:val="28"/>
+                        </w:rPr>
+                        <w:t xml:space="preserve"> </w:t>
+                      </w:r>
+                      <w:r>
+                        <w:rPr>
+                          <w:rFonts w:ascii="Arial" w:hAnsi="Arial" w:cs="Arial"/>
+                          <w:sz w:val="28"/>
+                          <w:szCs w:val="28"/>
+                        </w:rPr>
                         <w:t xml:space="preserve">Neste menu o utilizador tem a possibilidade de fazer </w:t>
                       </w:r>
                       <w:proofErr w:type="spellStart"/>
                       <w:r>
+                        <w:rPr>
+                          <w:rFonts w:ascii="Arial" w:hAnsi="Arial" w:cs="Arial"/>
+                          <w:sz w:val="28"/>
+                          <w:szCs w:val="28"/>
+                        </w:rPr>
                         <w:t>scroll</w:t>
                       </w:r>
                       <w:proofErr w:type="spellEnd"/>
                       <w:r>
+                        <w:rPr>
+                          <w:rFonts w:ascii="Arial" w:hAnsi="Arial" w:cs="Arial"/>
+                          <w:sz w:val="28"/>
+                          <w:szCs w:val="28"/>
+                        </w:rPr>
                         <w:t xml:space="preserve"> pelas publicações relacionadas, ou de fazer uma pesquisa pelas publicações da rede. O utilizador pode também iniciar uma discussão através do ícone </w:t>
                       </w:r>
                       <w:r>
                         <w:rPr>
+                          <w:rFonts w:ascii="Arial" w:hAnsi="Arial" w:cs="Arial"/>
                           <w:noProof/>
+                          <w:sz w:val="28"/>
+                          <w:szCs w:val="28"/>
                         </w:rPr>
                         <w:drawing>
                           <wp:inline distT="0" distB="0" distL="0" distR="0" wp14:anchorId="3317177A" wp14:editId="3A9E5542">
@@ -15702,19 +16310,19 @@
                         </w:drawing>
                       </w:r>
                       <w:r>
-                        <w:t xml:space="preserve">, </w:t>
-                      </w:r>
-                      <w:proofErr w:type="gramStart"/>
-                      <w:r>
-                        <w:t>criar um novo</w:t>
-                      </w:r>
-                      <w:proofErr w:type="gramEnd"/>
-                      <w:r>
-                        <w:t xml:space="preserve"> artigo(publicação) através do ícone  </w:t>
+                        <w:rPr>
+                          <w:rFonts w:ascii="Arial" w:hAnsi="Arial" w:cs="Arial"/>
+                          <w:sz w:val="28"/>
+                          <w:szCs w:val="28"/>
+                        </w:rPr>
+                        <w:t xml:space="preserve">, criar um novo artigo(publicação) através do ícone  </w:t>
                       </w:r>
                       <w:r>
                         <w:rPr>
+                          <w:rFonts w:ascii="Arial" w:hAnsi="Arial" w:cs="Arial"/>
                           <w:noProof/>
+                          <w:sz w:val="28"/>
+                          <w:szCs w:val="28"/>
                         </w:rPr>
                         <w:drawing>
                           <wp:inline distT="0" distB="0" distL="0" distR="0" wp14:anchorId="571A09AB" wp14:editId="28086CF3">
@@ -15766,11 +16374,19 @@
                         </w:drawing>
                       </w:r>
                       <w:r>
+                        <w:rPr>
+                          <w:rFonts w:ascii="Arial" w:hAnsi="Arial" w:cs="Arial"/>
+                          <w:sz w:val="28"/>
+                          <w:szCs w:val="28"/>
+                        </w:rPr>
                         <w:t xml:space="preserve"> ou agendar um evento através do botão </w:t>
                       </w:r>
                       <w:r>
                         <w:rPr>
+                          <w:rFonts w:ascii="Arial" w:hAnsi="Arial" w:cs="Arial"/>
                           <w:noProof/>
+                          <w:sz w:val="28"/>
+                          <w:szCs w:val="28"/>
                         </w:rPr>
                         <w:drawing>
                           <wp:inline distT="0" distB="0" distL="0" distR="0" wp14:anchorId="36A803EE" wp14:editId="4C21315F">
@@ -15822,9 +16438,19 @@
                         </w:drawing>
                       </w:r>
                       <w:r>
+                        <w:rPr>
+                          <w:rFonts w:ascii="Arial" w:hAnsi="Arial" w:cs="Arial"/>
+                          <w:sz w:val="28"/>
+                          <w:szCs w:val="28"/>
+                        </w:rPr>
                         <w:t xml:space="preserve">. Clicando no avatar o utilizador tem acesso ao ecrã </w:t>
                       </w:r>
                       <w:r>
+                        <w:rPr>
+                          <w:rFonts w:ascii="Arial" w:hAnsi="Arial" w:cs="Arial"/>
+                          <w:sz w:val="28"/>
+                          <w:szCs w:val="28"/>
+                        </w:rPr>
                         <w:t>pessoal.</w:t>
                       </w:r>
                     </w:p>
@@ -15959,7 +16585,7 @@
         </w:rPr>
         <w:lastRenderedPageBreak/>
         <w:drawing>
-          <wp:anchor distT="0" distB="0" distL="114300" distR="114300" simplePos="0" relativeHeight="251693056" behindDoc="1" locked="0" layoutInCell="1" allowOverlap="1" wp14:anchorId="712FAB04" wp14:editId="68161B49">
+          <wp:anchor distT="0" distB="0" distL="114300" distR="114300" simplePos="0" relativeHeight="251693056" behindDoc="1" locked="0" layoutInCell="1" allowOverlap="1" wp14:anchorId="712FAB04" wp14:editId="7DAF97C7">
             <wp:simplePos x="0" y="0"/>
             <wp:positionH relativeFrom="margin">
               <wp:align>right</wp:align>
@@ -16025,7 +16651,7 @@
         <mc:AlternateContent>
           <mc:Choice Requires="wps">
             <w:drawing>
-              <wp:anchor distT="45720" distB="45720" distL="114300" distR="114300" simplePos="0" relativeHeight="251692032" behindDoc="0" locked="0" layoutInCell="1" allowOverlap="1" wp14:anchorId="78517AC3" wp14:editId="76B12046">
+              <wp:anchor distT="45720" distB="45720" distL="114300" distR="114300" simplePos="0" relativeHeight="251692032" behindDoc="0" locked="0" layoutInCell="1" allowOverlap="1" wp14:anchorId="78517AC3" wp14:editId="3EE22D6C">
                 <wp:simplePos x="0" y="0"/>
                 <wp:positionH relativeFrom="column">
                   <wp:posOffset>610235</wp:posOffset>
@@ -16034,7 +16660,7 @@
                   <wp:posOffset>344805</wp:posOffset>
                 </wp:positionV>
                 <wp:extent cx="2360930" cy="1404620"/>
-                <wp:effectExtent l="0" t="0" r="22860" b="11430"/>
+                <wp:effectExtent l="0" t="0" r="5080" b="0"/>
                 <wp:wrapSquare wrapText="bothSides"/>
                 <wp:docPr id="18" name="Caixa de Texto 2"/>
                 <wp:cNvGraphicFramePr>
@@ -16058,9 +16684,7 @@
                           <a:srgbClr val="FFFFFF"/>
                         </a:solidFill>
                         <a:ln w="9525">
-                          <a:solidFill>
-                            <a:srgbClr val="000000"/>
-                          </a:solidFill>
+                          <a:noFill/>
                           <a:miter lim="800000"/>
                           <a:headEnd/>
                           <a:tailEnd/>
@@ -16069,18 +16693,44 @@
                       <wps:txbx>
                         <w:txbxContent>
                           <w:p>
+                            <w:pPr>
+                              <w:spacing w:line="360" w:lineRule="auto"/>
+                              <w:jc w:val="both"/>
+                              <w:rPr>
+                                <w:rFonts w:ascii="Arial" w:hAnsi="Arial" w:cs="Arial"/>
+                                <w:sz w:val="28"/>
+                                <w:szCs w:val="28"/>
+                              </w:rPr>
+                            </w:pPr>
                             <w:r>
-                              <w:t xml:space="preserve">Ecrã pessoal. Nesta área pessoal o utilizador terá acesso direto ao seu perfil com o botão </w:t>
+                              <w:rPr>
+                                <w:rFonts w:ascii="Arial" w:hAnsi="Arial" w:cs="Arial"/>
+                                <w:b/>
+                                <w:sz w:val="28"/>
+                                <w:szCs w:val="28"/>
+                              </w:rPr>
+                              <w:t>Ecrã pessoal.</w:t>
                             </w:r>
                             <w:r>
                               <w:rPr>
+                                <w:rFonts w:ascii="Arial" w:hAnsi="Arial" w:cs="Arial"/>
+                                <w:sz w:val="28"/>
+                                <w:szCs w:val="28"/>
+                              </w:rPr>
+                              <w:t xml:space="preserve"> Nesta área pessoal o utilizador terá acesso direto ao seu perfil com o botão </w:t>
+                            </w:r>
+                            <w:r>
+                              <w:rPr>
+                                <w:rFonts w:ascii="Arial" w:hAnsi="Arial" w:cs="Arial"/>
                                 <w:noProof/>
+                                <w:sz w:val="28"/>
+                                <w:szCs w:val="28"/>
                               </w:rPr>
                               <w:drawing>
                                 <wp:inline distT="0" distB="0" distL="0" distR="0" wp14:anchorId="66CC2F7F" wp14:editId="2E40590C">
                                   <wp:extent cx="171450" cy="171450"/>
                                   <wp:effectExtent l="0" t="0" r="0" b="0"/>
-                                  <wp:docPr id="20" name="Imagem 20" descr="C:\Users\carlo\Downloads\user.png"/>
+                                  <wp:docPr id="203" name="Imagem 203" descr="C:\Users\carlo\Downloads\user.png"/>
                                   <wp:cNvGraphicFramePr>
                                     <a:graphicFrameLocks xmlns:a="http://schemas.openxmlformats.org/drawingml/2006/main" noChangeAspect="1"/>
                                   </wp:cNvGraphicFramePr>
@@ -16126,20 +16776,33 @@
                               </w:drawing>
                             </w:r>
                             <w:r>
+                              <w:rPr>
+                                <w:rFonts w:ascii="Arial" w:hAnsi="Arial" w:cs="Arial"/>
+                                <w:sz w:val="28"/>
+                                <w:szCs w:val="28"/>
+                              </w:rPr>
                               <w:t>, caixa de correio com o botão</w:t>
                             </w:r>
                             <w:r>
+                              <w:rPr>
+                                <w:rFonts w:ascii="Arial" w:hAnsi="Arial" w:cs="Arial"/>
+                                <w:sz w:val="28"/>
+                                <w:szCs w:val="28"/>
+                              </w:rPr>
                               <w:t xml:space="preserve"> </w:t>
                             </w:r>
                             <w:r>
                               <w:rPr>
+                                <w:rFonts w:ascii="Arial" w:hAnsi="Arial" w:cs="Arial"/>
                                 <w:noProof/>
+                                <w:sz w:val="28"/>
+                                <w:szCs w:val="28"/>
                               </w:rPr>
                               <w:drawing>
                                 <wp:inline distT="0" distB="0" distL="0" distR="0" wp14:anchorId="795DC04A" wp14:editId="1028B361">
                                   <wp:extent cx="180975" cy="180975"/>
                                   <wp:effectExtent l="0" t="0" r="9525" b="9525"/>
-                                  <wp:docPr id="23" name="Imagem 23" descr="C:\Users\carlo\Downloads\download.png"/>
+                                  <wp:docPr id="204" name="Imagem 204" descr="C:\Users\carlo\Downloads\download.png"/>
                                   <wp:cNvGraphicFramePr>
                                     <a:graphicFrameLocks xmlns:a="http://schemas.openxmlformats.org/drawingml/2006/main" noChangeAspect="1"/>
                                   </wp:cNvGraphicFramePr>
@@ -16185,23 +16848,41 @@
                               </w:drawing>
                             </w:r>
                             <w:r>
+                              <w:rPr>
+                                <w:rFonts w:ascii="Arial" w:hAnsi="Arial" w:cs="Arial"/>
+                                <w:sz w:val="28"/>
+                                <w:szCs w:val="28"/>
+                              </w:rPr>
                               <w:t>, definições de gerais e de perfil</w:t>
                             </w:r>
                             <w:r>
+                              <w:rPr>
+                                <w:rFonts w:ascii="Arial" w:hAnsi="Arial" w:cs="Arial"/>
+                                <w:sz w:val="28"/>
+                                <w:szCs w:val="28"/>
+                              </w:rPr>
                               <w:t xml:space="preserve"> no botão </w:t>
                             </w:r>
                             <w:r>
+                              <w:rPr>
+                                <w:rFonts w:ascii="Arial" w:hAnsi="Arial" w:cs="Arial"/>
+                                <w:sz w:val="28"/>
+                                <w:szCs w:val="28"/>
+                              </w:rPr>
                               <w:t xml:space="preserve"> </w:t>
                             </w:r>
                             <w:r>
                               <w:rPr>
+                                <w:rFonts w:ascii="Arial" w:hAnsi="Arial" w:cs="Arial"/>
                                 <w:noProof/>
+                                <w:sz w:val="28"/>
+                                <w:szCs w:val="28"/>
                               </w:rPr>
                               <w:drawing>
                                 <wp:inline distT="0" distB="0" distL="0" distR="0" wp14:anchorId="55967A8A" wp14:editId="3002523B">
                                   <wp:extent cx="171450" cy="171450"/>
                                   <wp:effectExtent l="0" t="0" r="0" b="0"/>
-                                  <wp:docPr id="24" name="Imagem 24" descr="C:\Users\carlo\Downloads\settings.png"/>
+                                  <wp:docPr id="205" name="Imagem 205" descr="C:\Users\carlo\Downloads\settings.png"/>
                                   <wp:cNvGraphicFramePr>
                                     <a:graphicFrameLocks xmlns:a="http://schemas.openxmlformats.org/drawingml/2006/main" noChangeAspect="1"/>
                                   </wp:cNvGraphicFramePr>
@@ -16247,21 +16928,42 @@
                               </w:drawing>
                             </w:r>
                             <w:r>
-                              <w:t xml:space="preserve">, verificar o seu calendário pessoal no botão </w:t>
+                              <w:rPr>
+                                <w:rFonts w:ascii="Arial" w:hAnsi="Arial" w:cs="Arial"/>
+                                <w:sz w:val="28"/>
+                                <w:szCs w:val="28"/>
+                              </w:rPr>
+                              <w:t>, verificar o seu</w:t>
+                            </w:r>
+                            <w:r>
+                              <w:rPr>
+                                <w:rFonts w:ascii="Arial" w:hAnsi="Arial" w:cs="Arial"/>
+                                <w:sz w:val="28"/>
+                                <w:szCs w:val="28"/>
+                              </w:rPr>
+                              <w:t xml:space="preserve"> c</w:t>
+                            </w:r>
+                            <w:r>
+                              <w:rPr>
+                                <w:rFonts w:ascii="Arial" w:hAnsi="Arial" w:cs="Arial"/>
+                                <w:sz w:val="28"/>
+                                <w:szCs w:val="28"/>
+                              </w:rPr>
+                              <w:t xml:space="preserve">alendário pessoal no botão </w:t>
                             </w:r>
                             <w:r>
                               <w:rPr>
                                 <w:rFonts w:ascii="Arial" w:hAnsi="Arial" w:cs="Arial"/>
                                 <w:b/>
                                 <w:noProof/>
-                                <w:sz w:val="72"/>
-                                <w:szCs w:val="72"/>
+                                <w:sz w:val="28"/>
+                                <w:szCs w:val="28"/>
                               </w:rPr>
                               <w:drawing>
                                 <wp:inline distT="0" distB="0" distL="0" distR="0" wp14:anchorId="23E4616E" wp14:editId="2F4EBED6">
                                   <wp:extent cx="161925" cy="161925"/>
                                   <wp:effectExtent l="0" t="0" r="9525" b="9525"/>
-                                  <wp:docPr id="25" name="Imagem 25" descr="C:\Users\carlo\Downloads\calendar.png"/>
+                                  <wp:docPr id="199" name="Imagem 199" descr="C:\Users\carlo\Downloads\calendar.png"/>
                                   <wp:cNvGraphicFramePr>
                                     <a:graphicFrameLocks xmlns:a="http://schemas.openxmlformats.org/drawingml/2006/main" noChangeAspect="1"/>
                                   </wp:cNvGraphicFramePr>
@@ -16307,29 +17009,58 @@
                               </w:drawing>
                             </w:r>
                             <w:r>
-                              <w:t xml:space="preserve"> ou fazer </w:t>
+                              <w:rPr>
+                                <w:rFonts w:ascii="Arial" w:hAnsi="Arial" w:cs="Arial"/>
+                                <w:sz w:val="28"/>
+                                <w:szCs w:val="28"/>
+                              </w:rPr>
+                              <w:t xml:space="preserve"> ou fazer log</w:t>
                             </w:r>
-                            <w:proofErr w:type="spellStart"/>
                             <w:r>
-                              <w:t>logout</w:t>
+                              <w:rPr>
+                                <w:rFonts w:ascii="Arial" w:hAnsi="Arial" w:cs="Arial"/>
+                                <w:sz w:val="28"/>
+                                <w:szCs w:val="28"/>
+                              </w:rPr>
+                              <w:t>-</w:t>
                             </w:r>
-                            <w:proofErr w:type="spellEnd"/>
                             <w:r>
-                              <w:t xml:space="preserve"> da conta carregando em </w:t>
+                              <w:rPr>
+                                <w:rFonts w:ascii="Arial" w:hAnsi="Arial" w:cs="Arial"/>
+                                <w:sz w:val="28"/>
+                                <w:szCs w:val="28"/>
+                              </w:rPr>
+                              <w:t xml:space="preserve">out </w:t>
+                            </w:r>
+                            <w:r>
+                              <w:rPr>
+                                <w:rFonts w:ascii="Arial" w:hAnsi="Arial" w:cs="Arial"/>
+                                <w:sz w:val="28"/>
+                                <w:szCs w:val="28"/>
+                              </w:rPr>
+                              <w:t>d</w:t>
+                            </w:r>
+                            <w:r>
+                              <w:rPr>
+                                <w:rFonts w:ascii="Arial" w:hAnsi="Arial" w:cs="Arial"/>
+                                <w:sz w:val="28"/>
+                                <w:szCs w:val="28"/>
+                              </w:rPr>
+                              <w:t xml:space="preserve">a conta carregando em </w:t>
                             </w:r>
                             <w:r>
                               <w:rPr>
                                 <w:rFonts w:ascii="Arial" w:hAnsi="Arial" w:cs="Arial"/>
                                 <w:b/>
                                 <w:noProof/>
-                                <w:sz w:val="72"/>
-                                <w:szCs w:val="72"/>
+                                <w:sz w:val="28"/>
+                                <w:szCs w:val="28"/>
                               </w:rPr>
                               <w:drawing>
-                                <wp:inline distT="0" distB="0" distL="0" distR="0" wp14:anchorId="7D47D075" wp14:editId="38E4E311">
+                                <wp:inline distT="0" distB="0" distL="0" distR="0" wp14:anchorId="7D47D075" wp14:editId="03427C3C">
                                   <wp:extent cx="142875" cy="142875"/>
                                   <wp:effectExtent l="0" t="0" r="9525" b="9525"/>
-                                  <wp:docPr id="26" name="Imagem 26" descr="C:\Users\carlo\Downloads\logout.png"/>
+                                  <wp:docPr id="200" name="Imagem 200" descr="C:\Users\carlo\Downloads\logout.png"/>
                                   <wp:cNvGraphicFramePr>
                                     <a:graphicFrameLocks xmlns:a="http://schemas.openxmlformats.org/drawingml/2006/main" noChangeAspect="1"/>
                                   </wp:cNvGraphicFramePr>
@@ -16375,23 +17106,46 @@
                               </w:drawing>
                             </w:r>
                             <w:r>
-                              <w:t xml:space="preserve">. Poderá ser aberto ou fechado fazendo </w:t>
+                              <w:rPr>
+                                <w:rFonts w:ascii="Arial" w:hAnsi="Arial" w:cs="Arial"/>
+                                <w:sz w:val="28"/>
+                                <w:szCs w:val="28"/>
+                              </w:rPr>
+                              <w:t>. Poderá ser aberto ou fe</w:t>
+                            </w:r>
+                            <w:r>
+                              <w:rPr>
+                                <w:rFonts w:ascii="Arial" w:hAnsi="Arial" w:cs="Arial"/>
+                                <w:sz w:val="28"/>
+                                <w:szCs w:val="28"/>
+                              </w:rPr>
+                              <w:t xml:space="preserve">chado fazendo </w:t>
                             </w:r>
                             <w:proofErr w:type="spellStart"/>
                             <w:r>
+                              <w:rPr>
+                                <w:rFonts w:ascii="Arial" w:hAnsi="Arial" w:cs="Arial"/>
+                                <w:sz w:val="28"/>
+                                <w:szCs w:val="28"/>
+                              </w:rPr>
                               <w:t>swipe</w:t>
                             </w:r>
                             <w:proofErr w:type="spellEnd"/>
                             <w:r>
-                              <w:t xml:space="preserve"> para direito ou para a esquerda, </w:t>
+                              <w:rPr>
+                                <w:rFonts w:ascii="Arial" w:hAnsi="Arial" w:cs="Arial"/>
+                                <w:sz w:val="28"/>
+                                <w:szCs w:val="28"/>
+                              </w:rPr>
+                              <w:t xml:space="preserve"> para a direita ou para a esquerda, respe</w:t>
                             </w:r>
-                            <w:proofErr w:type="spellStart"/>
                             <w:r>
-                              <w:t>respectivamente</w:t>
-                            </w:r>
-                            <w:proofErr w:type="spellEnd"/>
-                            <w:r>
-                              <w:t>.</w:t>
+                              <w:rPr>
+                                <w:rFonts w:ascii="Arial" w:hAnsi="Arial" w:cs="Arial"/>
+                                <w:sz w:val="28"/>
+                                <w:szCs w:val="28"/>
+                              </w:rPr>
+                              <w:t>tivamente.</w:t>
                             </w:r>
                           </w:p>
                         </w:txbxContent>
@@ -16413,22 +17167,48 @@
           </mc:Choice>
           <mc:Fallback>
             <w:pict>
-              <v:shape w14:anchorId="78517AC3" id="_x0000_s1032" type="#_x0000_t202" style="position:absolute;margin-left:48.05pt;margin-top:27.15pt;width:185.9pt;height:110.6pt;z-index:251692032;visibility:visible;mso-wrap-style:square;mso-width-percent:400;mso-height-percent:200;mso-wrap-distance-left:9pt;mso-wrap-distance-top:3.6pt;mso-wrap-distance-right:9pt;mso-wrap-distance-bottom:3.6pt;mso-position-horizontal:absolute;mso-position-horizontal-relative:text;mso-position-vertical:absolute;mso-position-vertical-relative:text;mso-width-percent:400;mso-height-percent:200;mso-width-relative:margin;mso-height-relative:margin;v-text-anchor:top" o:gfxdata="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">
+              <v:shape w14:anchorId="78517AC3" id="_x0000_s1032" type="#_x0000_t202" style="position:absolute;margin-left:48.05pt;margin-top:27.15pt;width:185.9pt;height:110.6pt;z-index:251692032;visibility:visible;mso-wrap-style:square;mso-width-percent:400;mso-height-percent:200;mso-wrap-distance-left:9pt;mso-wrap-distance-top:3.6pt;mso-wrap-distance-right:9pt;mso-wrap-distance-bottom:3.6pt;mso-position-horizontal:absolute;mso-position-horizontal-relative:text;mso-position-vertical:absolute;mso-position-vertical-relative:text;mso-width-percent:400;mso-height-percent:200;mso-width-relative:margin;mso-height-relative:margin;v-text-anchor:top" o:gfxdata="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" stroked="f">
                 <v:textbox style="mso-fit-shape-to-text:t">
                   <w:txbxContent>
                     <w:p>
+                      <w:pPr>
+                        <w:spacing w:line="360" w:lineRule="auto"/>
+                        <w:jc w:val="both"/>
+                        <w:rPr>
+                          <w:rFonts w:ascii="Arial" w:hAnsi="Arial" w:cs="Arial"/>
+                          <w:sz w:val="28"/>
+                          <w:szCs w:val="28"/>
+                        </w:rPr>
+                      </w:pPr>
                       <w:r>
-                        <w:t xml:space="preserve">Ecrã pessoal. Nesta área pessoal o utilizador terá acesso direto ao seu perfil com o botão </w:t>
+                        <w:rPr>
+                          <w:rFonts w:ascii="Arial" w:hAnsi="Arial" w:cs="Arial"/>
+                          <w:b/>
+                          <w:sz w:val="28"/>
+                          <w:szCs w:val="28"/>
+                        </w:rPr>
+                        <w:t>Ecrã pessoal.</w:t>
                       </w:r>
                       <w:r>
                         <w:rPr>
+                          <w:rFonts w:ascii="Arial" w:hAnsi="Arial" w:cs="Arial"/>
+                          <w:sz w:val="28"/>
+                          <w:szCs w:val="28"/>
+                        </w:rPr>
+                        <w:t xml:space="preserve"> Nesta área pessoal o utilizador terá acesso direto ao seu perfil com o botão </w:t>
+                      </w:r>
+                      <w:r>
+                        <w:rPr>
+                          <w:rFonts w:ascii="Arial" w:hAnsi="Arial" w:cs="Arial"/>
                           <w:noProof/>
+                          <w:sz w:val="28"/>
+                          <w:szCs w:val="28"/>
                         </w:rPr>
                         <w:drawing>
                           <wp:inline distT="0" distB="0" distL="0" distR="0" wp14:anchorId="66CC2F7F" wp14:editId="2E40590C">
                             <wp:extent cx="171450" cy="171450"/>
                             <wp:effectExtent l="0" t="0" r="0" b="0"/>
-                            <wp:docPr id="20" name="Imagem 20" descr="C:\Users\carlo\Downloads\user.png"/>
+                            <wp:docPr id="203" name="Imagem 203" descr="C:\Users\carlo\Downloads\user.png"/>
                             <wp:cNvGraphicFramePr>
                               <a:graphicFrameLocks xmlns:a="http://schemas.openxmlformats.org/drawingml/2006/main" noChangeAspect="1"/>
                             </wp:cNvGraphicFramePr>
@@ -16474,20 +17254,33 @@
                         </w:drawing>
                       </w:r>
                       <w:r>
+                        <w:rPr>
+                          <w:rFonts w:ascii="Arial" w:hAnsi="Arial" w:cs="Arial"/>
+                          <w:sz w:val="28"/>
+                          <w:szCs w:val="28"/>
+                        </w:rPr>
                         <w:t>, caixa de correio com o botão</w:t>
                       </w:r>
                       <w:r>
+                        <w:rPr>
+                          <w:rFonts w:ascii="Arial" w:hAnsi="Arial" w:cs="Arial"/>
+                          <w:sz w:val="28"/>
+                          <w:szCs w:val="28"/>
+                        </w:rPr>
                         <w:t xml:space="preserve"> </w:t>
                       </w:r>
                       <w:r>
                         <w:rPr>
+                          <w:rFonts w:ascii="Arial" w:hAnsi="Arial" w:cs="Arial"/>
                           <w:noProof/>
+                          <w:sz w:val="28"/>
+                          <w:szCs w:val="28"/>
                         </w:rPr>
                         <w:drawing>
                           <wp:inline distT="0" distB="0" distL="0" distR="0" wp14:anchorId="795DC04A" wp14:editId="1028B361">
                             <wp:extent cx="180975" cy="180975"/>
                             <wp:effectExtent l="0" t="0" r="9525" b="9525"/>
-                            <wp:docPr id="23" name="Imagem 23" descr="C:\Users\carlo\Downloads\download.png"/>
+                            <wp:docPr id="204" name="Imagem 204" descr="C:\Users\carlo\Downloads\download.png"/>
                             <wp:cNvGraphicFramePr>
                               <a:graphicFrameLocks xmlns:a="http://schemas.openxmlformats.org/drawingml/2006/main" noChangeAspect="1"/>
                             </wp:cNvGraphicFramePr>
@@ -16533,23 +17326,41 @@
                         </w:drawing>
                       </w:r>
                       <w:r>
+                        <w:rPr>
+                          <w:rFonts w:ascii="Arial" w:hAnsi="Arial" w:cs="Arial"/>
+                          <w:sz w:val="28"/>
+                          <w:szCs w:val="28"/>
+                        </w:rPr>
                         <w:t>, definições de gerais e de perfil</w:t>
                       </w:r>
                       <w:r>
+                        <w:rPr>
+                          <w:rFonts w:ascii="Arial" w:hAnsi="Arial" w:cs="Arial"/>
+                          <w:sz w:val="28"/>
+                          <w:szCs w:val="28"/>
+                        </w:rPr>
                         <w:t xml:space="preserve"> no botão </w:t>
                       </w:r>
                       <w:r>
+                        <w:rPr>
+                          <w:rFonts w:ascii="Arial" w:hAnsi="Arial" w:cs="Arial"/>
+                          <w:sz w:val="28"/>
+                          <w:szCs w:val="28"/>
+                        </w:rPr>
                         <w:t xml:space="preserve"> </w:t>
                       </w:r>
                       <w:r>
                         <w:rPr>
+                          <w:rFonts w:ascii="Arial" w:hAnsi="Arial" w:cs="Arial"/>
                           <w:noProof/>
+                          <w:sz w:val="28"/>
+                          <w:szCs w:val="28"/>
                         </w:rPr>
                         <w:drawing>
                           <wp:inline distT="0" distB="0" distL="0" distR="0" wp14:anchorId="55967A8A" wp14:editId="3002523B">
                             <wp:extent cx="171450" cy="171450"/>
                             <wp:effectExtent l="0" t="0" r="0" b="0"/>
-                            <wp:docPr id="24" name="Imagem 24" descr="C:\Users\carlo\Downloads\settings.png"/>
+                            <wp:docPr id="205" name="Imagem 205" descr="C:\Users\carlo\Downloads\settings.png"/>
                             <wp:cNvGraphicFramePr>
                               <a:graphicFrameLocks xmlns:a="http://schemas.openxmlformats.org/drawingml/2006/main" noChangeAspect="1"/>
                             </wp:cNvGraphicFramePr>
@@ -16595,21 +17406,42 @@
                         </w:drawing>
                       </w:r>
                       <w:r>
-                        <w:t xml:space="preserve">, verificar o seu calendário pessoal no botão </w:t>
+                        <w:rPr>
+                          <w:rFonts w:ascii="Arial" w:hAnsi="Arial" w:cs="Arial"/>
+                          <w:sz w:val="28"/>
+                          <w:szCs w:val="28"/>
+                        </w:rPr>
+                        <w:t>, verificar o seu</w:t>
+                      </w:r>
+                      <w:r>
+                        <w:rPr>
+                          <w:rFonts w:ascii="Arial" w:hAnsi="Arial" w:cs="Arial"/>
+                          <w:sz w:val="28"/>
+                          <w:szCs w:val="28"/>
+                        </w:rPr>
+                        <w:t xml:space="preserve"> c</w:t>
+                      </w:r>
+                      <w:r>
+                        <w:rPr>
+                          <w:rFonts w:ascii="Arial" w:hAnsi="Arial" w:cs="Arial"/>
+                          <w:sz w:val="28"/>
+                          <w:szCs w:val="28"/>
+                        </w:rPr>
+                        <w:t xml:space="preserve">alendário pessoal no botão </w:t>
                       </w:r>
                       <w:r>
                         <w:rPr>
                           <w:rFonts w:ascii="Arial" w:hAnsi="Arial" w:cs="Arial"/>
                           <w:b/>
                           <w:noProof/>
-                          <w:sz w:val="72"/>
-                          <w:szCs w:val="72"/>
+                          <w:sz w:val="28"/>
+                          <w:szCs w:val="28"/>
                         </w:rPr>
                         <w:drawing>
                           <wp:inline distT="0" distB="0" distL="0" distR="0" wp14:anchorId="23E4616E" wp14:editId="2F4EBED6">
                             <wp:extent cx="161925" cy="161925"/>
                             <wp:effectExtent l="0" t="0" r="9525" b="9525"/>
-                            <wp:docPr id="25" name="Imagem 25" descr="C:\Users\carlo\Downloads\calendar.png"/>
+                            <wp:docPr id="199" name="Imagem 199" descr="C:\Users\carlo\Downloads\calendar.png"/>
                             <wp:cNvGraphicFramePr>
                               <a:graphicFrameLocks xmlns:a="http://schemas.openxmlformats.org/drawingml/2006/main" noChangeAspect="1"/>
                             </wp:cNvGraphicFramePr>
@@ -16655,29 +17487,58 @@
                         </w:drawing>
                       </w:r>
                       <w:r>
-                        <w:t xml:space="preserve"> ou fazer </w:t>
+                        <w:rPr>
+                          <w:rFonts w:ascii="Arial" w:hAnsi="Arial" w:cs="Arial"/>
+                          <w:sz w:val="28"/>
+                          <w:szCs w:val="28"/>
+                        </w:rPr>
+                        <w:t xml:space="preserve"> ou fazer log</w:t>
                       </w:r>
-                      <w:proofErr w:type="spellStart"/>
                       <w:r>
-                        <w:t>logout</w:t>
+                        <w:rPr>
+                          <w:rFonts w:ascii="Arial" w:hAnsi="Arial" w:cs="Arial"/>
+                          <w:sz w:val="28"/>
+                          <w:szCs w:val="28"/>
+                        </w:rPr>
+                        <w:t>-</w:t>
                       </w:r>
-                      <w:proofErr w:type="spellEnd"/>
                       <w:r>
-                        <w:t xml:space="preserve"> da conta carregando em </w:t>
+                        <w:rPr>
+                          <w:rFonts w:ascii="Arial" w:hAnsi="Arial" w:cs="Arial"/>
+                          <w:sz w:val="28"/>
+                          <w:szCs w:val="28"/>
+                        </w:rPr>
+                        <w:t xml:space="preserve">out </w:t>
+                      </w:r>
+                      <w:r>
+                        <w:rPr>
+                          <w:rFonts w:ascii="Arial" w:hAnsi="Arial" w:cs="Arial"/>
+                          <w:sz w:val="28"/>
+                          <w:szCs w:val="28"/>
+                        </w:rPr>
+                        <w:t>d</w:t>
+                      </w:r>
+                      <w:r>
+                        <w:rPr>
+                          <w:rFonts w:ascii="Arial" w:hAnsi="Arial" w:cs="Arial"/>
+                          <w:sz w:val="28"/>
+                          <w:szCs w:val="28"/>
+                        </w:rPr>
+                        <w:t xml:space="preserve">a conta carregando em </w:t>
                       </w:r>
                       <w:r>
                         <w:rPr>
                           <w:rFonts w:ascii="Arial" w:hAnsi="Arial" w:cs="Arial"/>
                           <w:b/>
                           <w:noProof/>
-                          <w:sz w:val="72"/>
-                          <w:szCs w:val="72"/>
+                          <w:sz w:val="28"/>
+                          <w:szCs w:val="28"/>
                         </w:rPr>
                         <w:drawing>
-                          <wp:inline distT="0" distB="0" distL="0" distR="0" wp14:anchorId="7D47D075" wp14:editId="38E4E311">
+                          <wp:inline distT="0" distB="0" distL="0" distR="0" wp14:anchorId="7D47D075" wp14:editId="03427C3C">
                             <wp:extent cx="142875" cy="142875"/>
                             <wp:effectExtent l="0" t="0" r="9525" b="9525"/>
-                            <wp:docPr id="26" name="Imagem 26" descr="C:\Users\carlo\Downloads\logout.png"/>
+                            <wp:docPr id="200" name="Imagem 200" descr="C:\Users\carlo\Downloads\logout.png"/>
                             <wp:cNvGraphicFramePr>
                               <a:graphicFrameLocks xmlns:a="http://schemas.openxmlformats.org/drawingml/2006/main" noChangeAspect="1"/>
                             </wp:cNvGraphicFramePr>
@@ -16723,23 +17584,46 @@
                         </w:drawing>
                       </w:r>
                       <w:r>
-                        <w:t xml:space="preserve">. Poderá ser aberto ou fechado fazendo </w:t>
+                        <w:rPr>
+                          <w:rFonts w:ascii="Arial" w:hAnsi="Arial" w:cs="Arial"/>
+                          <w:sz w:val="28"/>
+                          <w:szCs w:val="28"/>
+                        </w:rPr>
+                        <w:t>. Poderá ser aberto ou fe</w:t>
+                      </w:r>
+                      <w:r>
+                        <w:rPr>
+                          <w:rFonts w:ascii="Arial" w:hAnsi="Arial" w:cs="Arial"/>
+                          <w:sz w:val="28"/>
+                          <w:szCs w:val="28"/>
+                        </w:rPr>
+                        <w:t xml:space="preserve">chado fazendo </w:t>
                       </w:r>
                       <w:proofErr w:type="spellStart"/>
                       <w:r>
+                        <w:rPr>
+                          <w:rFonts w:ascii="Arial" w:hAnsi="Arial" w:cs="Arial"/>
+                          <w:sz w:val="28"/>
+                          <w:szCs w:val="28"/>
+                        </w:rPr>
                         <w:t>swipe</w:t>
                       </w:r>
                       <w:proofErr w:type="spellEnd"/>
                       <w:r>
-                        <w:t xml:space="preserve"> para direito ou para a esquerda, </w:t>
+                        <w:rPr>
+                          <w:rFonts w:ascii="Arial" w:hAnsi="Arial" w:cs="Arial"/>
+                          <w:sz w:val="28"/>
+                          <w:szCs w:val="28"/>
+                        </w:rPr>
+                        <w:t xml:space="preserve"> para a direita ou para a esquerda, respe</w:t>
                       </w:r>
-                      <w:proofErr w:type="spellStart"/>
                       <w:r>
-                        <w:t>respectivamente</w:t>
-                      </w:r>
-                      <w:proofErr w:type="spellEnd"/>
-                      <w:r>
-                        <w:t>.</w:t>
+                        <w:rPr>
+                          <w:rFonts w:ascii="Arial" w:hAnsi="Arial" w:cs="Arial"/>
+                          <w:sz w:val="28"/>
+                          <w:szCs w:val="28"/>
+                        </w:rPr>
+                        <w:t>tivamente.</w:t>
                       </w:r>
                     </w:p>
                   </w:txbxContent>
@@ -18250,7 +19134,7 @@
 </file>
 
 <file path=customXml/itemProps1.xml><?xml version="1.0" encoding="utf-8"?>
-<ds:datastoreItem xmlns:ds="http://schemas.openxmlformats.org/officeDocument/2006/customXml" ds:itemID="{BEFAC86B-29E9-4D54-AAD1-94734FF469F1}">
+<ds:datastoreItem xmlns:ds="http://schemas.openxmlformats.org/officeDocument/2006/customXml" ds:itemID="{F14EC9DE-6DD6-4AE0-9DE3-1A9AD66800D2}">
   <ds:schemaRefs>
     <ds:schemaRef ds:uri="http://schemas.openxmlformats.org/officeDocument/2006/bibliography"/>
   </ds:schemaRefs>

--- a/doc/team-requisitos/Requisitos/ES2018_GATE_SRS.docx
+++ b/doc/team-requisitos/Requisitos/ES2018_GATE_SRS.docx
@@ -12,6 +12,8 @@
           <w:u w:val="single"/>
         </w:rPr>
       </w:pPr>
+      <w:bookmarkStart w:id="0" w:name="_GoBack"/>
+      <w:bookmarkEnd w:id="0"/>
       <w:r>
         <w:rPr>
           <w:rFonts w:ascii="Arial" w:hAnsi="Arial" w:cs="Arial"/>
@@ -315,7 +317,7 @@
           <w:sz w:val="24"/>
           <w:szCs w:val="24"/>
         </w:rPr>
-        <w:t xml:space="preserve">Duarte Silva -  </w:t>
+        <w:t xml:space="preserve">Duarte Silva </w:t>
       </w:r>
       <w:proofErr w:type="gramStart"/>
       <w:r>
@@ -324,9 +326,17 @@
           <w:sz w:val="24"/>
           <w:szCs w:val="24"/>
         </w:rPr>
-        <w:t>dpjcsilva@student.uc.pt ;</w:t>
+        <w:t>-  dpjcsilva@student.uc.pt</w:t>
       </w:r>
       <w:proofErr w:type="gramEnd"/>
+      <w:r>
+        <w:rPr>
+          <w:rFonts w:ascii="Arial" w:hAnsi="Arial" w:cs="Arial"/>
+          <w:sz w:val="24"/>
+          <w:szCs w:val="24"/>
+        </w:rPr>
+        <w:t xml:space="preserve"> ;</w:t>
+      </w:r>
     </w:p>
     <w:p>
       <w:pPr>
@@ -360,24 +370,24 @@
     <w:tbl>
       <w:tblPr>
         <w:tblStyle w:val="TabeladeGrelha6Colorida-Destaque5"/>
-        <w:tblW w:w="13789" w:type="dxa"/>
+        <w:tblW w:w="0" w:type="auto"/>
         <w:tblLook w:val="04A0" w:firstRow="1" w:lastRow="0" w:firstColumn="1" w:lastColumn="0" w:noHBand="0" w:noVBand="1"/>
       </w:tblPr>
       <w:tblGrid>
-        <w:gridCol w:w="2747"/>
-        <w:gridCol w:w="1863"/>
-        <w:gridCol w:w="5055"/>
-        <w:gridCol w:w="4124"/>
+        <w:gridCol w:w="1710"/>
+        <w:gridCol w:w="1160"/>
+        <w:gridCol w:w="3146"/>
+        <w:gridCol w:w="2567"/>
       </w:tblGrid>
       <w:tr>
         <w:trPr>
           <w:cnfStyle w:val="100000000000" w:firstRow="1" w:lastRow="0" w:firstColumn="0" w:lastColumn="0" w:oddVBand="0" w:evenVBand="0" w:oddHBand="0" w:evenHBand="0" w:firstRowFirstColumn="0" w:firstRowLastColumn="0" w:lastRowFirstColumn="0" w:lastRowLastColumn="0"/>
-          <w:trHeight w:val="284"/>
+          <w:trHeight w:val="325"/>
         </w:trPr>
         <w:tc>
           <w:tcPr>
             <w:cnfStyle w:val="001000000000" w:firstRow="0" w:lastRow="0" w:firstColumn="1" w:lastColumn="0" w:oddVBand="0" w:evenVBand="0" w:oddHBand="0" w:evenHBand="0" w:firstRowFirstColumn="0" w:firstRowLastColumn="0" w:lastRowFirstColumn="0" w:lastRowLastColumn="0"/>
-            <w:tcW w:w="2747" w:type="dxa"/>
+            <w:tcW w:w="1710" w:type="dxa"/>
           </w:tcPr>
           <w:p>
             <w:pPr>
@@ -402,7 +412,7 @@
         </w:tc>
         <w:tc>
           <w:tcPr>
-            <w:tcW w:w="1863" w:type="dxa"/>
+            <w:tcW w:w="1160" w:type="dxa"/>
           </w:tcPr>
           <w:p>
             <w:pPr>
@@ -428,7 +438,7 @@
         </w:tc>
         <w:tc>
           <w:tcPr>
-            <w:tcW w:w="5055" w:type="dxa"/>
+            <w:tcW w:w="3146" w:type="dxa"/>
           </w:tcPr>
           <w:p>
             <w:pPr>
@@ -454,7 +464,7 @@
         </w:tc>
         <w:tc>
           <w:tcPr>
-            <w:tcW w:w="4124" w:type="dxa"/>
+            <w:tcW w:w="2567" w:type="dxa"/>
           </w:tcPr>
           <w:p>
             <w:pPr>
@@ -482,12 +492,12 @@
       <w:tr>
         <w:trPr>
           <w:cnfStyle w:val="000000100000" w:firstRow="0" w:lastRow="0" w:firstColumn="0" w:lastColumn="0" w:oddVBand="0" w:evenVBand="0" w:oddHBand="1" w:evenHBand="0" w:firstRowFirstColumn="0" w:firstRowLastColumn="0" w:lastRowFirstColumn="0" w:lastRowLastColumn="0"/>
-          <w:trHeight w:val="879"/>
+          <w:trHeight w:val="1006"/>
         </w:trPr>
         <w:tc>
           <w:tcPr>
             <w:cnfStyle w:val="001000000000" w:firstRow="0" w:lastRow="0" w:firstColumn="1" w:lastColumn="0" w:oddVBand="0" w:evenVBand="0" w:oddHBand="0" w:evenHBand="0" w:firstRowFirstColumn="0" w:firstRowLastColumn="0" w:lastRowFirstColumn="0" w:lastRowLastColumn="0"/>
-            <w:tcW w:w="2747" w:type="dxa"/>
+            <w:tcW w:w="1710" w:type="dxa"/>
           </w:tcPr>
           <w:p>
             <w:pPr>
@@ -514,7 +524,7 @@
         </w:tc>
         <w:tc>
           <w:tcPr>
-            <w:tcW w:w="1863" w:type="dxa"/>
+            <w:tcW w:w="1160" w:type="dxa"/>
           </w:tcPr>
           <w:p>
             <w:pPr>
@@ -540,7 +550,7 @@
         </w:tc>
         <w:tc>
           <w:tcPr>
-            <w:tcW w:w="5055" w:type="dxa"/>
+            <w:tcW w:w="3146" w:type="dxa"/>
           </w:tcPr>
           <w:p>
             <w:pPr>
@@ -566,7 +576,7 @@
         </w:tc>
         <w:tc>
           <w:tcPr>
-            <w:tcW w:w="4124" w:type="dxa"/>
+            <w:tcW w:w="2567" w:type="dxa"/>
           </w:tcPr>
           <w:p>
             <w:pPr>
@@ -605,12 +615,12 @@
       </w:tr>
       <w:tr>
         <w:trPr>
-          <w:trHeight w:val="852"/>
+          <w:trHeight w:val="975"/>
         </w:trPr>
         <w:tc>
           <w:tcPr>
             <w:cnfStyle w:val="001000000000" w:firstRow="0" w:lastRow="0" w:firstColumn="1" w:lastColumn="0" w:oddVBand="0" w:evenVBand="0" w:oddHBand="0" w:evenHBand="0" w:firstRowFirstColumn="0" w:firstRowLastColumn="0" w:lastRowFirstColumn="0" w:lastRowLastColumn="0"/>
-            <w:tcW w:w="2747" w:type="dxa"/>
+            <w:tcW w:w="1710" w:type="dxa"/>
           </w:tcPr>
           <w:p>
             <w:pPr>
@@ -637,7 +647,7 @@
         </w:tc>
         <w:tc>
           <w:tcPr>
-            <w:tcW w:w="1863" w:type="dxa"/>
+            <w:tcW w:w="1160" w:type="dxa"/>
           </w:tcPr>
           <w:p>
             <w:pPr>
@@ -663,7 +673,7 @@
         </w:tc>
         <w:tc>
           <w:tcPr>
-            <w:tcW w:w="5055" w:type="dxa"/>
+            <w:tcW w:w="3146" w:type="dxa"/>
           </w:tcPr>
           <w:p>
             <w:pPr>
@@ -700,7 +710,7 @@
         </w:tc>
         <w:tc>
           <w:tcPr>
-            <w:tcW w:w="4124" w:type="dxa"/>
+            <w:tcW w:w="2567" w:type="dxa"/>
           </w:tcPr>
           <w:p>
             <w:pPr>
@@ -740,12 +750,12 @@
       <w:tr>
         <w:trPr>
           <w:cnfStyle w:val="000000100000" w:firstRow="0" w:lastRow="0" w:firstColumn="0" w:lastColumn="0" w:oddVBand="0" w:evenVBand="0" w:oddHBand="1" w:evenHBand="0" w:firstRowFirstColumn="0" w:firstRowLastColumn="0" w:lastRowFirstColumn="0" w:lastRowLastColumn="0"/>
-          <w:trHeight w:val="852"/>
+          <w:trHeight w:val="975"/>
         </w:trPr>
         <w:tc>
           <w:tcPr>
             <w:cnfStyle w:val="001000000000" w:firstRow="0" w:lastRow="0" w:firstColumn="1" w:lastColumn="0" w:oddVBand="0" w:evenVBand="0" w:oddHBand="0" w:evenHBand="0" w:firstRowFirstColumn="0" w:firstRowLastColumn="0" w:lastRowFirstColumn="0" w:lastRowLastColumn="0"/>
-            <w:tcW w:w="2747" w:type="dxa"/>
+            <w:tcW w:w="1710" w:type="dxa"/>
           </w:tcPr>
           <w:p>
             <w:pPr>
@@ -772,7 +782,7 @@
         </w:tc>
         <w:tc>
           <w:tcPr>
-            <w:tcW w:w="1863" w:type="dxa"/>
+            <w:tcW w:w="1160" w:type="dxa"/>
           </w:tcPr>
           <w:p>
             <w:pPr>
@@ -807,7 +817,7 @@
         </w:tc>
         <w:tc>
           <w:tcPr>
-            <w:tcW w:w="5055" w:type="dxa"/>
+            <w:tcW w:w="3146" w:type="dxa"/>
           </w:tcPr>
           <w:p>
             <w:pPr>
@@ -872,7 +882,7 @@
         </w:tc>
         <w:tc>
           <w:tcPr>
-            <w:tcW w:w="4124" w:type="dxa"/>
+            <w:tcW w:w="2567" w:type="dxa"/>
           </w:tcPr>
           <w:p>
             <w:pPr>
@@ -901,40 +911,32 @@
                 <w:sz w:val="28"/>
                 <w:szCs w:val="24"/>
               </w:rPr>
-              <w:t xml:space="preserve"> </w:t>
-            </w:r>
-            <w:r>
+              <w:br/>
+              <w:t>Catarina Pires</w:t>
+            </w:r>
+          </w:p>
+          <w:p>
+            <w:pPr>
+              <w:jc w:val="center"/>
+              <w:cnfStyle w:val="000000100000" w:firstRow="0" w:lastRow="0" w:firstColumn="0" w:lastColumn="0" w:oddVBand="0" w:evenVBand="0" w:oddHBand="1" w:evenHBand="0" w:firstRowFirstColumn="0" w:firstRowLastColumn="0" w:lastRowFirstColumn="0" w:lastRowLastColumn="0"/>
               <w:rPr>
                 <w:rFonts w:ascii="Arial" w:hAnsi="Arial" w:cs="Arial"/>
                 <w:color w:val="auto"/>
                 <w:sz w:val="28"/>
                 <w:szCs w:val="24"/>
               </w:rPr>
-              <w:t>Catarina Pires</w:t>
-            </w:r>
-          </w:p>
-          <w:p>
-            <w:pPr>
-              <w:jc w:val="center"/>
-              <w:cnfStyle w:val="000000100000" w:firstRow="0" w:lastRow="0" w:firstColumn="0" w:lastColumn="0" w:oddVBand="0" w:evenVBand="0" w:oddHBand="1" w:evenHBand="0" w:firstRowFirstColumn="0" w:firstRowLastColumn="0" w:lastRowFirstColumn="0" w:lastRowLastColumn="0"/>
-              <w:rPr>
-                <w:rFonts w:ascii="Arial" w:hAnsi="Arial" w:cs="Arial"/>
-                <w:color w:val="auto"/>
-                <w:sz w:val="28"/>
-                <w:szCs w:val="24"/>
-              </w:rPr>
             </w:pPr>
           </w:p>
         </w:tc>
       </w:tr>
       <w:tr>
         <w:trPr>
-          <w:trHeight w:val="852"/>
+          <w:trHeight w:val="975"/>
         </w:trPr>
         <w:tc>
           <w:tcPr>
             <w:cnfStyle w:val="001000000000" w:firstRow="0" w:lastRow="0" w:firstColumn="1" w:lastColumn="0" w:oddVBand="0" w:evenVBand="0" w:oddHBand="0" w:evenHBand="0" w:firstRowFirstColumn="0" w:firstRowLastColumn="0" w:lastRowFirstColumn="0" w:lastRowLastColumn="0"/>
-            <w:tcW w:w="2747" w:type="dxa"/>
+            <w:tcW w:w="1710" w:type="dxa"/>
           </w:tcPr>
           <w:p>
             <w:pPr>
@@ -961,7 +963,7 @@
         </w:tc>
         <w:tc>
           <w:tcPr>
-            <w:tcW w:w="1863" w:type="dxa"/>
+            <w:tcW w:w="1160" w:type="dxa"/>
           </w:tcPr>
           <w:p>
             <w:pPr>
@@ -987,7 +989,7 @@
         </w:tc>
         <w:tc>
           <w:tcPr>
-            <w:tcW w:w="5055" w:type="dxa"/>
+            <w:tcW w:w="3146" w:type="dxa"/>
           </w:tcPr>
           <w:p>
             <w:pPr>
@@ -1043,27 +1045,19 @@
         </w:tc>
         <w:tc>
           <w:tcPr>
-            <w:tcW w:w="4124" w:type="dxa"/>
+            <w:tcW w:w="2567" w:type="dxa"/>
           </w:tcPr>
           <w:p>
             <w:pPr>
               <w:jc w:val="center"/>
               <w:cnfStyle w:val="000000000000" w:firstRow="0" w:lastRow="0" w:firstColumn="0" w:lastColumn="0" w:oddVBand="0" w:evenVBand="0" w:oddHBand="0" w:evenHBand="0" w:firstRowFirstColumn="0" w:firstRowLastColumn="0" w:lastRowFirstColumn="0" w:lastRowLastColumn="0"/>
-              <w:rPr>
-                <w:rFonts w:ascii="Arial" w:hAnsi="Arial" w:cs="Arial"/>
-                <w:sz w:val="28"/>
-                <w:szCs w:val="24"/>
-              </w:rPr>
-            </w:pPr>
-            <w:r>
               <w:rPr>
                 <w:rFonts w:ascii="Arial" w:hAnsi="Arial" w:cs="Arial"/>
                 <w:color w:val="auto"/>
                 <w:sz w:val="28"/>
                 <w:szCs w:val="24"/>
               </w:rPr>
-              <w:t>Carlos Poiares,</w:t>
-            </w:r>
+            </w:pPr>
             <w:r>
               <w:rPr>
                 <w:rFonts w:ascii="Arial" w:hAnsi="Arial" w:cs="Arial"/>
@@ -1071,8 +1065,19 @@
                 <w:sz w:val="28"/>
                 <w:szCs w:val="24"/>
               </w:rPr>
-              <w:t xml:space="preserve"> Catari</w:t>
-            </w:r>
+              <w:t>Carlos Poiares,</w:t>
+            </w:r>
+          </w:p>
+          <w:p>
+            <w:pPr>
+              <w:jc w:val="center"/>
+              <w:cnfStyle w:val="000000000000" w:firstRow="0" w:lastRow="0" w:firstColumn="0" w:lastColumn="0" w:oddVBand="0" w:evenVBand="0" w:oddHBand="0" w:evenHBand="0" w:firstRowFirstColumn="0" w:firstRowLastColumn="0" w:lastRowFirstColumn="0" w:lastRowLastColumn="0"/>
+              <w:rPr>
+                <w:rFonts w:ascii="Arial" w:hAnsi="Arial" w:cs="Arial"/>
+                <w:sz w:val="28"/>
+                <w:szCs w:val="24"/>
+              </w:rPr>
+            </w:pPr>
             <w:r>
               <w:rPr>
                 <w:rFonts w:ascii="Arial" w:hAnsi="Arial" w:cs="Arial"/>
@@ -1080,7 +1085,7 @@
                 <w:sz w:val="28"/>
                 <w:szCs w:val="24"/>
               </w:rPr>
-              <w:t>na Pires</w:t>
+              <w:t>Catariana Pires</w:t>
             </w:r>
           </w:p>
         </w:tc>
@@ -1162,7 +1167,7 @@
               <w:tab w:val="right" w:leader="dot" w:pos="13994"/>
             </w:tabs>
             <w:rPr>
-              <w:rFonts w:ascii="Arial" w:eastAsiaTheme="minorEastAsia" w:hAnsi="Arial" w:cs="Arial"/>
+              <w:rFonts w:eastAsiaTheme="minorEastAsia"/>
               <w:noProof/>
               <w:lang w:eastAsia="pt-PT"/>
             </w:rPr>
@@ -1192,14 +1197,12 @@
             <w:r>
               <w:rPr>
                 <w:rStyle w:val="Hiperligao"/>
-                <w:rFonts w:ascii="Arial" w:hAnsi="Arial" w:cs="Arial"/>
                 <w:noProof/>
               </w:rPr>
               <w:t>Introdução</w:t>
             </w:r>
             <w:r>
               <w:rPr>
-                <w:rFonts w:ascii="Arial" w:hAnsi="Arial" w:cs="Arial"/>
                 <w:noProof/>
                 <w:webHidden/>
               </w:rPr>
@@ -1207,7 +1210,6 @@
             </w:r>
             <w:r>
               <w:rPr>
-                <w:rFonts w:ascii="Arial" w:hAnsi="Arial" w:cs="Arial"/>
                 <w:noProof/>
                 <w:webHidden/>
               </w:rPr>
@@ -1215,7 +1217,6 @@
             </w:r>
             <w:r>
               <w:rPr>
-                <w:rFonts w:ascii="Arial" w:hAnsi="Arial" w:cs="Arial"/>
                 <w:noProof/>
                 <w:webHidden/>
               </w:rPr>
@@ -1223,14 +1224,12 @@
             </w:r>
             <w:r>
               <w:rPr>
-                <w:rFonts w:ascii="Arial" w:hAnsi="Arial" w:cs="Arial"/>
                 <w:noProof/>
                 <w:webHidden/>
               </w:rPr>
             </w:r>
             <w:r>
               <w:rPr>
-                <w:rFonts w:ascii="Arial" w:hAnsi="Arial" w:cs="Arial"/>
                 <w:noProof/>
                 <w:webHidden/>
               </w:rPr>
@@ -1238,7 +1237,6 @@
             </w:r>
             <w:r>
               <w:rPr>
-                <w:rFonts w:ascii="Arial" w:hAnsi="Arial" w:cs="Arial"/>
                 <w:noProof/>
                 <w:webHidden/>
               </w:rPr>
@@ -1246,7 +1244,6 @@
             </w:r>
             <w:r>
               <w:rPr>
-                <w:rFonts w:ascii="Arial" w:hAnsi="Arial" w:cs="Arial"/>
                 <w:noProof/>
                 <w:webHidden/>
               </w:rPr>
@@ -1261,7 +1258,7 @@
               <w:tab w:val="right" w:leader="dot" w:pos="13994"/>
             </w:tabs>
             <w:rPr>
-              <w:rFonts w:ascii="Arial" w:eastAsiaTheme="minorEastAsia" w:hAnsi="Arial" w:cs="Arial"/>
+              <w:rFonts w:eastAsiaTheme="minorEastAsia"/>
               <w:noProof/>
               <w:lang w:eastAsia="pt-PT"/>
             </w:rPr>
@@ -1270,14 +1267,12 @@
             <w:r>
               <w:rPr>
                 <w:rStyle w:val="Hiperligao"/>
-                <w:rFonts w:ascii="Arial" w:hAnsi="Arial" w:cs="Arial"/>
                 <w:noProof/>
               </w:rPr>
               <w:t>Tabela de Requisitos</w:t>
             </w:r>
             <w:r>
               <w:rPr>
-                <w:rFonts w:ascii="Arial" w:hAnsi="Arial" w:cs="Arial"/>
                 <w:noProof/>
                 <w:webHidden/>
               </w:rPr>
@@ -1285,7 +1280,6 @@
             </w:r>
             <w:r>
               <w:rPr>
-                <w:rFonts w:ascii="Arial" w:hAnsi="Arial" w:cs="Arial"/>
                 <w:noProof/>
                 <w:webHidden/>
               </w:rPr>
@@ -1293,7 +1287,6 @@
             </w:r>
             <w:r>
               <w:rPr>
-                <w:rFonts w:ascii="Arial" w:hAnsi="Arial" w:cs="Arial"/>
                 <w:noProof/>
                 <w:webHidden/>
               </w:rPr>
@@ -1301,14 +1294,12 @@
             </w:r>
             <w:r>
               <w:rPr>
-                <w:rFonts w:ascii="Arial" w:hAnsi="Arial" w:cs="Arial"/>
                 <w:noProof/>
                 <w:webHidden/>
               </w:rPr>
             </w:r>
             <w:r>
               <w:rPr>
-                <w:rFonts w:ascii="Arial" w:hAnsi="Arial" w:cs="Arial"/>
                 <w:noProof/>
                 <w:webHidden/>
               </w:rPr>
@@ -1316,7 +1307,6 @@
             </w:r>
             <w:r>
               <w:rPr>
-                <w:rFonts w:ascii="Arial" w:hAnsi="Arial" w:cs="Arial"/>
                 <w:noProof/>
                 <w:webHidden/>
               </w:rPr>
@@ -1324,7 +1314,6 @@
             </w:r>
             <w:r>
               <w:rPr>
-                <w:rFonts w:ascii="Arial" w:hAnsi="Arial" w:cs="Arial"/>
                 <w:noProof/>
                 <w:webHidden/>
               </w:rPr>
@@ -1339,7 +1328,7 @@
               <w:tab w:val="right" w:leader="dot" w:pos="13994"/>
             </w:tabs>
             <w:rPr>
-              <w:rFonts w:ascii="Arial" w:eastAsiaTheme="minorEastAsia" w:hAnsi="Arial" w:cs="Arial"/>
+              <w:rFonts w:eastAsiaTheme="minorEastAsia"/>
               <w:noProof/>
               <w:lang w:eastAsia="pt-PT"/>
             </w:rPr>
@@ -1348,14 +1337,12 @@
             <w:r>
               <w:rPr>
                 <w:rStyle w:val="Hiperligao"/>
-                <w:rFonts w:ascii="Arial" w:hAnsi="Arial" w:cs="Arial"/>
                 <w:noProof/>
               </w:rPr>
               <w:t>Mockups</w:t>
             </w:r>
             <w:r>
               <w:rPr>
-                <w:rFonts w:ascii="Arial" w:hAnsi="Arial" w:cs="Arial"/>
                 <w:noProof/>
                 <w:webHidden/>
               </w:rPr>
@@ -1363,7 +1350,6 @@
             </w:r>
             <w:r>
               <w:rPr>
-                <w:rFonts w:ascii="Arial" w:hAnsi="Arial" w:cs="Arial"/>
                 <w:noProof/>
                 <w:webHidden/>
               </w:rPr>
@@ -1371,7 +1357,6 @@
             </w:r>
             <w:r>
               <w:rPr>
-                <w:rFonts w:ascii="Arial" w:hAnsi="Arial" w:cs="Arial"/>
                 <w:noProof/>
                 <w:webHidden/>
               </w:rPr>
@@ -1379,14 +1364,12 @@
             </w:r>
             <w:r>
               <w:rPr>
-                <w:rFonts w:ascii="Arial" w:hAnsi="Arial" w:cs="Arial"/>
                 <w:noProof/>
                 <w:webHidden/>
               </w:rPr>
             </w:r>
             <w:r>
               <w:rPr>
-                <w:rFonts w:ascii="Arial" w:hAnsi="Arial" w:cs="Arial"/>
                 <w:noProof/>
                 <w:webHidden/>
               </w:rPr>
@@ -1394,7 +1377,6 @@
             </w:r>
             <w:r>
               <w:rPr>
-                <w:rFonts w:ascii="Arial" w:hAnsi="Arial" w:cs="Arial"/>
                 <w:noProof/>
                 <w:webHidden/>
               </w:rPr>
@@ -1402,7 +1384,6 @@
             </w:r>
             <w:r>
               <w:rPr>
-                <w:rFonts w:ascii="Arial" w:hAnsi="Arial" w:cs="Arial"/>
                 <w:noProof/>
                 <w:webHidden/>
               </w:rPr>
@@ -1455,12 +1436,11 @@
           <w:szCs w:val="22"/>
         </w:rPr>
       </w:pPr>
-      <w:bookmarkStart w:id="0" w:name="_Toc525999399"/>
+      <w:bookmarkStart w:id="1" w:name="_Toc525999399"/>
       <w:r>
-        <w:lastRenderedPageBreak/>
         <w:t>Introdução</w:t>
       </w:r>
-      <w:bookmarkEnd w:id="0"/>
+      <w:bookmarkEnd w:id="1"/>
     </w:p>
     <w:p>
       <w:pPr>
@@ -1663,12 +1643,11 @@
       <w:pPr>
         <w:pStyle w:val="Titulooo"/>
       </w:pPr>
-      <w:bookmarkStart w:id="1" w:name="_Toc525999400"/>
+      <w:bookmarkStart w:id="2" w:name="_Toc525999400"/>
       <w:r>
-        <w:lastRenderedPageBreak/>
         <w:t>Tabela de Requisitos</w:t>
       </w:r>
-      <w:bookmarkEnd w:id="1"/>
+      <w:bookmarkEnd w:id="2"/>
     </w:p>
     <w:p>
       <w:pPr>
@@ -4412,6 +4391,7 @@
                 <w:szCs w:val="20"/>
                 <w:lang w:eastAsia="pt-PT"/>
               </w:rPr>
+              <w:lastRenderedPageBreak/>
               <w:t>No registo devem ser sugeridos temas de interesse populares ao utilizador</w:t>
             </w:r>
           </w:p>
@@ -4818,7 +4798,6 @@
                 <w:szCs w:val="20"/>
                 <w:lang w:eastAsia="pt-PT"/>
               </w:rPr>
-              <w:lastRenderedPageBreak/>
               <w:t>O utilizador deve ser capaz de selecionar temas de interesse sugeridos pela aplicação</w:t>
             </w:r>
           </w:p>
@@ -12639,7 +12618,6 @@
           <w:sz w:val="48"/>
           <w:szCs w:val="48"/>
         </w:rPr>
-        <w:lastRenderedPageBreak/>
         <w:t>Legenda</w:t>
       </w:r>
     </w:p>
@@ -12887,20 +12865,13 @@
           <w:szCs w:val="96"/>
         </w:rPr>
       </w:pPr>
-    </w:p>
-    <w:p>
-      <w:pPr>
-        <w:pStyle w:val="Titulooo"/>
-      </w:pPr>
-      <w:bookmarkStart w:id="2" w:name="_Toc525999401"/>
       <w:r>
         <w:rPr>
           <w:noProof/>
-          <w:szCs w:val="72"/>
         </w:rPr>
         <w:lastRenderedPageBreak/>
         <w:drawing>
-          <wp:anchor distT="0" distB="0" distL="114300" distR="114300" simplePos="0" relativeHeight="251680768" behindDoc="1" locked="0" layoutInCell="1" allowOverlap="1" wp14:anchorId="760A1A26" wp14:editId="07067D01">
+          <wp:anchor distT="0" distB="0" distL="114300" distR="114300" simplePos="0" relativeHeight="251696128" behindDoc="1" locked="0" layoutInCell="1" allowOverlap="1" wp14:anchorId="53CF7FBC" wp14:editId="60EED6C8">
             <wp:simplePos x="0" y="0"/>
             <wp:positionH relativeFrom="margin">
               <wp:align>right</wp:align>
@@ -12911,7 +12882,7 @@
             <wp:extent cx="3037840" cy="5400040"/>
             <wp:effectExtent l="0" t="0" r="0" b="0"/>
             <wp:wrapNone/>
-            <wp:docPr id="1" name="Imagem 1"/>
+            <wp:docPr id="28" name="Imagem 28"/>
             <wp:cNvGraphicFramePr>
               <a:graphicFrameLocks xmlns:a="http://schemas.openxmlformats.org/drawingml/2006/main" noChangeAspect="1"/>
             </wp:cNvGraphicFramePr>
@@ -12919,7 +12890,7 @@
               <a:graphicData uri="http://schemas.openxmlformats.org/drawingml/2006/picture">
                 <pic:pic xmlns:pic="http://schemas.openxmlformats.org/drawingml/2006/picture">
                   <pic:nvPicPr>
-                    <pic:cNvPr id="1" name="Android 3.1.png"/>
+                    <pic:cNvPr id="28" name="Android 3.1.png"/>
                     <pic:cNvPicPr/>
                   </pic:nvPicPr>
                   <pic:blipFill>
@@ -12946,20 +12917,20 @@
                 </pic:pic>
               </a:graphicData>
             </a:graphic>
-            <wp14:sizeRelH relativeFrom="page">
-              <wp14:pctWidth>0</wp14:pctWidth>
-            </wp14:sizeRelH>
-            <wp14:sizeRelV relativeFrom="page">
-              <wp14:pctHeight>0</wp14:pctHeight>
-            </wp14:sizeRelV>
           </wp:anchor>
         </w:drawing>
       </w:r>
+    </w:p>
+    <w:p>
+      <w:pPr>
+        <w:pStyle w:val="Titulooo"/>
+      </w:pPr>
+      <w:bookmarkStart w:id="3" w:name="_Toc525999401"/>
       <w:proofErr w:type="spellStart"/>
       <w:r>
         <w:t>Mockups</w:t>
       </w:r>
-      <w:bookmarkEnd w:id="2"/>
+      <w:bookmarkEnd w:id="3"/>
       <w:proofErr w:type="spellEnd"/>
       <w:r>
         <w:tab/>
@@ -13045,16 +13016,13 @@
                                 <w:szCs w:val="28"/>
                               </w:rPr>
                             </w:pPr>
-                            <w:bookmarkStart w:id="3" w:name="_Hlk526023055"/>
-                            <w:bookmarkEnd w:id="3"/>
                             <w:r>
                               <w:rPr>
                                 <w:rFonts w:ascii="Arial" w:hAnsi="Arial" w:cs="Arial"/>
-                                <w:b/>
                                 <w:sz w:val="28"/>
                                 <w:szCs w:val="28"/>
                               </w:rPr>
-                              <w:t>Primeiro ecrã da aplicação.</w:t>
+                              <w:t>Primeiro ecrã da aplicação. Login feito com credenciais existentes, caso contrário opção</w:t>
                             </w:r>
                             <w:r>
                               <w:rPr>
@@ -13062,7 +13030,8 @@
                                 <w:sz w:val="28"/>
                                 <w:szCs w:val="28"/>
                               </w:rPr>
-                              <w:t xml:space="preserve"> O l</w:t>
+                              <w:br/>
+                              <w:t xml:space="preserve">de signup. Botão “?” para informações relacionadas com o login, sendo possível </w:t>
                             </w:r>
                             <w:r>
                               <w:rPr>
@@ -13070,163 +13039,8 @@
                                 <w:sz w:val="28"/>
                                 <w:szCs w:val="28"/>
                               </w:rPr>
-                              <w:t>ogin</w:t>
-                            </w:r>
-                            <w:r>
-                              <w:rPr>
-                                <w:rFonts w:ascii="Arial" w:hAnsi="Arial" w:cs="Arial"/>
-                                <w:sz w:val="28"/>
-                                <w:szCs w:val="28"/>
-                              </w:rPr>
-                              <w:t xml:space="preserve"> é</w:t>
-                            </w:r>
-                            <w:r>
-                              <w:rPr>
-                                <w:rFonts w:ascii="Arial" w:hAnsi="Arial" w:cs="Arial"/>
-                                <w:sz w:val="28"/>
-                                <w:szCs w:val="28"/>
-                              </w:rPr>
-                              <w:t xml:space="preserve"> feito com</w:t>
-                            </w:r>
-                            <w:r>
-                              <w:rPr>
-                                <w:rFonts w:ascii="Arial" w:hAnsi="Arial" w:cs="Arial"/>
-                                <w:sz w:val="28"/>
-                                <w:szCs w:val="28"/>
-                              </w:rPr>
-                              <w:t xml:space="preserve"> as</w:t>
-                            </w:r>
-                            <w:r>
-                              <w:rPr>
-                                <w:rFonts w:ascii="Arial" w:hAnsi="Arial" w:cs="Arial"/>
-                                <w:sz w:val="28"/>
-                                <w:szCs w:val="28"/>
-                              </w:rPr>
-                              <w:t xml:space="preserve"> credenciais existentes, caso contrário </w:t>
-                            </w:r>
-                            <w:r>
-                              <w:rPr>
-                                <w:rFonts w:ascii="Arial" w:hAnsi="Arial" w:cs="Arial"/>
-                                <w:sz w:val="28"/>
-                                <w:szCs w:val="28"/>
-                              </w:rPr>
-                              <w:t xml:space="preserve">utilizar </w:t>
-                            </w:r>
-                            <w:r>
-                              <w:rPr>
-                                <w:rFonts w:ascii="Arial" w:hAnsi="Arial" w:cs="Arial"/>
-                                <w:sz w:val="28"/>
-                                <w:szCs w:val="28"/>
-                              </w:rPr>
-                              <w:t>opção</w:t>
-                            </w:r>
-                            <w:r>
-                              <w:rPr>
-                                <w:rFonts w:ascii="Arial" w:hAnsi="Arial" w:cs="Arial"/>
-                                <w:sz w:val="28"/>
-                                <w:szCs w:val="28"/>
-                              </w:rPr>
-                              <w:t xml:space="preserve"> “</w:t>
-                            </w:r>
-                            <w:proofErr w:type="spellStart"/>
-                            <w:r>
-                              <w:rPr>
-                                <w:rFonts w:ascii="Arial" w:hAnsi="Arial" w:cs="Arial"/>
-                                <w:sz w:val="28"/>
-                                <w:szCs w:val="28"/>
-                              </w:rPr>
-                              <w:t>S</w:t>
-                            </w:r>
-                            <w:r>
-                              <w:rPr>
-                                <w:rFonts w:ascii="Arial" w:hAnsi="Arial" w:cs="Arial"/>
-                                <w:sz w:val="28"/>
-                                <w:szCs w:val="28"/>
-                              </w:rPr>
-                              <w:t>ignup</w:t>
-                            </w:r>
-                            <w:proofErr w:type="spellEnd"/>
-                            <w:r>
-                              <w:rPr>
-                                <w:rFonts w:ascii="Arial" w:hAnsi="Arial" w:cs="Arial"/>
-                                <w:sz w:val="28"/>
-                                <w:szCs w:val="28"/>
-                              </w:rPr>
-                              <w:t>”. O b</w:t>
-                            </w:r>
-                            <w:r>
-                              <w:rPr>
-                                <w:rFonts w:ascii="Arial" w:hAnsi="Arial" w:cs="Arial"/>
-                                <w:sz w:val="28"/>
-                                <w:szCs w:val="28"/>
-                              </w:rPr>
-                              <w:t xml:space="preserve">otão “?” </w:t>
-                            </w:r>
-                            <w:r>
-                              <w:rPr>
-                                <w:rFonts w:ascii="Arial" w:hAnsi="Arial" w:cs="Arial"/>
-                                <w:sz w:val="28"/>
-                                <w:szCs w:val="28"/>
-                              </w:rPr>
-                              <w:t xml:space="preserve">serve </w:t>
-                            </w:r>
-                            <w:r>
-                              <w:rPr>
-                                <w:rFonts w:ascii="Arial" w:hAnsi="Arial" w:cs="Arial"/>
-                                <w:sz w:val="28"/>
-                                <w:szCs w:val="28"/>
-                              </w:rPr>
-                              <w:t>para</w:t>
-                            </w:r>
-                            <w:r>
-                              <w:rPr>
-                                <w:rFonts w:ascii="Arial" w:hAnsi="Arial" w:cs="Arial"/>
-                                <w:sz w:val="28"/>
-                                <w:szCs w:val="28"/>
-                              </w:rPr>
-                              <w:t xml:space="preserve"> esclarecer</w:t>
-                            </w:r>
-                            <w:r>
-                              <w:rPr>
-                                <w:rFonts w:ascii="Arial" w:hAnsi="Arial" w:cs="Arial"/>
-                                <w:sz w:val="28"/>
-                                <w:szCs w:val="28"/>
-                              </w:rPr>
-                              <w:t xml:space="preserve"> informações relacionad</w:t>
-                            </w:r>
-                            <w:r>
-                              <w:rPr>
-                                <w:rFonts w:ascii="Arial" w:hAnsi="Arial" w:cs="Arial"/>
-                                <w:sz w:val="28"/>
-                                <w:szCs w:val="28"/>
-                              </w:rPr>
-                              <w:t xml:space="preserve">as com o login, sendo possível </w:t>
-                            </w:r>
-                            <w:r>
-                              <w:rPr>
-                                <w:rFonts w:ascii="Arial" w:hAnsi="Arial" w:cs="Arial"/>
-                                <w:sz w:val="28"/>
-                                <w:szCs w:val="28"/>
-                              </w:rPr>
-                              <w:t>desenvolver um pop-</w:t>
-                            </w:r>
-                            <w:proofErr w:type="spellStart"/>
-                            <w:r>
-                              <w:rPr>
-                                <w:rFonts w:ascii="Arial" w:hAnsi="Arial" w:cs="Arial"/>
-                                <w:sz w:val="28"/>
-                                <w:szCs w:val="28"/>
-                              </w:rPr>
-                              <w:t>up</w:t>
-                            </w:r>
-                            <w:proofErr w:type="spellEnd"/>
-                            <w:r>
-                              <w:rPr>
-                                <w:rFonts w:ascii="Arial" w:hAnsi="Arial" w:cs="Arial"/>
-                                <w:sz w:val="28"/>
-                                <w:szCs w:val="28"/>
-                              </w:rPr>
-                              <w:t xml:space="preserve"> com a opção da recuperação da password.</w:t>
+                              <w:br/>
+                              <w:t>desenvolver um pop-up com a opção da recuperação da password.</w:t>
                             </w:r>
                           </w:p>
                         </w:txbxContent>
@@ -13264,16 +13078,13 @@
                           <w:szCs w:val="28"/>
                         </w:rPr>
                       </w:pPr>
-                      <w:bookmarkStart w:id="4" w:name="_Hlk526023055"/>
-                      <w:bookmarkEnd w:id="4"/>
                       <w:r>
                         <w:rPr>
                           <w:rFonts w:ascii="Arial" w:hAnsi="Arial" w:cs="Arial"/>
-                          <w:b/>
                           <w:sz w:val="28"/>
                           <w:szCs w:val="28"/>
                         </w:rPr>
-                        <w:t>Primeiro ecrã da aplicação.</w:t>
+                        <w:t>Primeiro ecrã da aplicação. Login feito com credenciais existentes, caso contrário opção</w:t>
                       </w:r>
                       <w:r>
                         <w:rPr>
@@ -13281,7 +13092,8 @@
                           <w:sz w:val="28"/>
                           <w:szCs w:val="28"/>
                         </w:rPr>
-                        <w:t xml:space="preserve"> O l</w:t>
+                        <w:br/>
+                        <w:t xml:space="preserve">de signup. Botão “?” para informações relacionadas com o login, sendo possível </w:t>
                       </w:r>
                       <w:r>
                         <w:rPr>
@@ -13289,163 +13101,8 @@
                           <w:sz w:val="28"/>
                           <w:szCs w:val="28"/>
                         </w:rPr>
-                        <w:t>ogin</w:t>
-                      </w:r>
-                      <w:r>
-                        <w:rPr>
-                          <w:rFonts w:ascii="Arial" w:hAnsi="Arial" w:cs="Arial"/>
-                          <w:sz w:val="28"/>
-                          <w:szCs w:val="28"/>
-                        </w:rPr>
-                        <w:t xml:space="preserve"> é</w:t>
-                      </w:r>
-                      <w:r>
-                        <w:rPr>
-                          <w:rFonts w:ascii="Arial" w:hAnsi="Arial" w:cs="Arial"/>
-                          <w:sz w:val="28"/>
-                          <w:szCs w:val="28"/>
-                        </w:rPr>
-                        <w:t xml:space="preserve"> feito com</w:t>
-                      </w:r>
-                      <w:r>
-                        <w:rPr>
-                          <w:rFonts w:ascii="Arial" w:hAnsi="Arial" w:cs="Arial"/>
-                          <w:sz w:val="28"/>
-                          <w:szCs w:val="28"/>
-                        </w:rPr>
-                        <w:t xml:space="preserve"> as</w:t>
-                      </w:r>
-                      <w:r>
-                        <w:rPr>
-                          <w:rFonts w:ascii="Arial" w:hAnsi="Arial" w:cs="Arial"/>
-                          <w:sz w:val="28"/>
-                          <w:szCs w:val="28"/>
-                        </w:rPr>
-                        <w:t xml:space="preserve"> credenciais existentes, caso contrário </w:t>
-                      </w:r>
-                      <w:r>
-                        <w:rPr>
-                          <w:rFonts w:ascii="Arial" w:hAnsi="Arial" w:cs="Arial"/>
-                          <w:sz w:val="28"/>
-                          <w:szCs w:val="28"/>
-                        </w:rPr>
-                        <w:t xml:space="preserve">utilizar </w:t>
-                      </w:r>
-                      <w:r>
-                        <w:rPr>
-                          <w:rFonts w:ascii="Arial" w:hAnsi="Arial" w:cs="Arial"/>
-                          <w:sz w:val="28"/>
-                          <w:szCs w:val="28"/>
-                        </w:rPr>
-                        <w:t>opção</w:t>
-                      </w:r>
-                      <w:r>
-                        <w:rPr>
-                          <w:rFonts w:ascii="Arial" w:hAnsi="Arial" w:cs="Arial"/>
-                          <w:sz w:val="28"/>
-                          <w:szCs w:val="28"/>
-                        </w:rPr>
-                        <w:t xml:space="preserve"> “</w:t>
-                      </w:r>
-                      <w:proofErr w:type="spellStart"/>
-                      <w:r>
-                        <w:rPr>
-                          <w:rFonts w:ascii="Arial" w:hAnsi="Arial" w:cs="Arial"/>
-                          <w:sz w:val="28"/>
-                          <w:szCs w:val="28"/>
-                        </w:rPr>
-                        <w:t>S</w:t>
-                      </w:r>
-                      <w:r>
-                        <w:rPr>
-                          <w:rFonts w:ascii="Arial" w:hAnsi="Arial" w:cs="Arial"/>
-                          <w:sz w:val="28"/>
-                          <w:szCs w:val="28"/>
-                        </w:rPr>
-                        <w:t>ignup</w:t>
-                      </w:r>
-                      <w:proofErr w:type="spellEnd"/>
-                      <w:r>
-                        <w:rPr>
-                          <w:rFonts w:ascii="Arial" w:hAnsi="Arial" w:cs="Arial"/>
-                          <w:sz w:val="28"/>
-                          <w:szCs w:val="28"/>
-                        </w:rPr>
-                        <w:t>”. O b</w:t>
-                      </w:r>
-                      <w:r>
-                        <w:rPr>
-                          <w:rFonts w:ascii="Arial" w:hAnsi="Arial" w:cs="Arial"/>
-                          <w:sz w:val="28"/>
-                          <w:szCs w:val="28"/>
-                        </w:rPr>
-                        <w:t xml:space="preserve">otão “?” </w:t>
-                      </w:r>
-                      <w:r>
-                        <w:rPr>
-                          <w:rFonts w:ascii="Arial" w:hAnsi="Arial" w:cs="Arial"/>
-                          <w:sz w:val="28"/>
-                          <w:szCs w:val="28"/>
-                        </w:rPr>
-                        <w:t xml:space="preserve">serve </w:t>
-                      </w:r>
-                      <w:r>
-                        <w:rPr>
-                          <w:rFonts w:ascii="Arial" w:hAnsi="Arial" w:cs="Arial"/>
-                          <w:sz w:val="28"/>
-                          <w:szCs w:val="28"/>
-                        </w:rPr>
-                        <w:t>para</w:t>
-                      </w:r>
-                      <w:r>
-                        <w:rPr>
-                          <w:rFonts w:ascii="Arial" w:hAnsi="Arial" w:cs="Arial"/>
-                          <w:sz w:val="28"/>
-                          <w:szCs w:val="28"/>
-                        </w:rPr>
-                        <w:t xml:space="preserve"> esclarecer</w:t>
-                      </w:r>
-                      <w:r>
-                        <w:rPr>
-                          <w:rFonts w:ascii="Arial" w:hAnsi="Arial" w:cs="Arial"/>
-                          <w:sz w:val="28"/>
-                          <w:szCs w:val="28"/>
-                        </w:rPr>
-                        <w:t xml:space="preserve"> informações relacionad</w:t>
-                      </w:r>
-                      <w:r>
-                        <w:rPr>
-                          <w:rFonts w:ascii="Arial" w:hAnsi="Arial" w:cs="Arial"/>
-                          <w:sz w:val="28"/>
-                          <w:szCs w:val="28"/>
-                        </w:rPr>
-                        <w:t xml:space="preserve">as com o login, sendo possível </w:t>
-                      </w:r>
-                      <w:r>
-                        <w:rPr>
-                          <w:rFonts w:ascii="Arial" w:hAnsi="Arial" w:cs="Arial"/>
-                          <w:sz w:val="28"/>
-                          <w:szCs w:val="28"/>
-                        </w:rPr>
-                        <w:t>desenvolver um pop-</w:t>
-                      </w:r>
-                      <w:proofErr w:type="spellStart"/>
-                      <w:r>
-                        <w:rPr>
-                          <w:rFonts w:ascii="Arial" w:hAnsi="Arial" w:cs="Arial"/>
-                          <w:sz w:val="28"/>
-                          <w:szCs w:val="28"/>
-                        </w:rPr>
-                        <w:t>up</w:t>
-                      </w:r>
-                      <w:proofErr w:type="spellEnd"/>
-                      <w:r>
-                        <w:rPr>
-                          <w:rFonts w:ascii="Arial" w:hAnsi="Arial" w:cs="Arial"/>
-                          <w:sz w:val="28"/>
-                          <w:szCs w:val="28"/>
-                        </w:rPr>
-                        <w:t xml:space="preserve"> com a opção da recuperação da password.</w:t>
+                        <w:br/>
+                        <w:t>desenvolver um pop-up com a opção da recuperação da password.</w:t>
                       </w:r>
                     </w:p>
                   </w:txbxContent>
@@ -13485,8 +13142,6 @@
           <w:szCs w:val="72"/>
         </w:rPr>
       </w:pPr>
-      <w:bookmarkStart w:id="5" w:name="_Toc525999331"/>
-      <w:bookmarkStart w:id="6" w:name="_Toc525999402"/>
       <w:r>
         <w:rPr>
           <w:rFonts w:cs="Arial"/>
@@ -13496,18 +13151,18 @@
         </w:rPr>
         <w:lastRenderedPageBreak/>
         <w:drawing>
-          <wp:anchor distT="0" distB="0" distL="114300" distR="114300" simplePos="0" relativeHeight="251681792" behindDoc="1" locked="0" layoutInCell="1" allowOverlap="1" wp14:anchorId="1D768C82" wp14:editId="005F6203">
+          <wp:anchor distT="0" distB="0" distL="114300" distR="114300" simplePos="0" relativeHeight="251697152" behindDoc="1" locked="0" layoutInCell="1" allowOverlap="1" wp14:anchorId="52987EE4" wp14:editId="6CB65A08">
             <wp:simplePos x="0" y="0"/>
-            <wp:positionH relativeFrom="column">
-              <wp:posOffset>5815330</wp:posOffset>
+            <wp:positionH relativeFrom="margin">
+              <wp:align>right</wp:align>
             </wp:positionH>
             <wp:positionV relativeFrom="paragraph">
-              <wp:posOffset>-13335</wp:posOffset>
+              <wp:posOffset>5715</wp:posOffset>
             </wp:positionV>
             <wp:extent cx="3037840" cy="5400040"/>
             <wp:effectExtent l="0" t="0" r="0" b="0"/>
             <wp:wrapNone/>
-            <wp:docPr id="2" name="Imagem 2"/>
+            <wp:docPr id="29" name="Imagem 29"/>
             <wp:cNvGraphicFramePr>
               <a:graphicFrameLocks xmlns:a="http://schemas.openxmlformats.org/drawingml/2006/main" noChangeAspect="1"/>
             </wp:cNvGraphicFramePr>
@@ -13515,7 +13170,7 @@
               <a:graphicData uri="http://schemas.openxmlformats.org/drawingml/2006/picture">
                 <pic:pic xmlns:pic="http://schemas.openxmlformats.org/drawingml/2006/picture">
                   <pic:nvPicPr>
-                    <pic:cNvPr id="2" name="Android 3.2.png"/>
+                    <pic:cNvPr id="29" name="Android 3.2.png"/>
                     <pic:cNvPicPr/>
                   </pic:nvPicPr>
                   <pic:blipFill>
@@ -13542,17 +13197,9 @@
                 </pic:pic>
               </a:graphicData>
             </a:graphic>
-            <wp14:sizeRelH relativeFrom="page">
-              <wp14:pctWidth>0</wp14:pctWidth>
-            </wp14:sizeRelH>
-            <wp14:sizeRelV relativeFrom="page">
-              <wp14:pctHeight>0</wp14:pctHeight>
-            </wp14:sizeRelV>
           </wp:anchor>
         </w:drawing>
       </w:r>
-      <w:bookmarkEnd w:id="5"/>
-      <w:bookmarkEnd w:id="6"/>
     </w:p>
     <w:p>
       <w:pPr>
@@ -13562,8 +13209,8 @@
           <w:szCs w:val="72"/>
         </w:rPr>
       </w:pPr>
-      <w:bookmarkStart w:id="7" w:name="_Toc525999333"/>
-      <w:bookmarkStart w:id="8" w:name="_Toc525999404"/>
+      <w:bookmarkStart w:id="4" w:name="_Toc525999333"/>
+      <w:bookmarkStart w:id="5" w:name="_Toc525999404"/>
       <w:r>
         <w:rPr>
           <w:rFonts w:cs="Arial"/>
@@ -13572,7 +13219,7 @@
         <mc:AlternateContent>
           <mc:Choice Requires="wps">
             <w:drawing>
-              <wp:anchor distT="45720" distB="45720" distL="114300" distR="114300" simplePos="0" relativeHeight="251675648" behindDoc="0" locked="0" layoutInCell="1" allowOverlap="1" wp14:anchorId="5B9D4B38" wp14:editId="6E590523">
+              <wp:anchor distT="45720" distB="45720" distL="114300" distR="114300" simplePos="0" relativeHeight="251675648" behindDoc="0" locked="0" layoutInCell="1" allowOverlap="1" wp14:anchorId="5B9D4B38" wp14:editId="521EC56B">
                 <wp:simplePos x="0" y="0"/>
                 <wp:positionH relativeFrom="column">
                   <wp:posOffset>648335</wp:posOffset>
@@ -13626,12 +13273,12 @@
                                 <w:szCs w:val="28"/>
                               </w:rPr>
                             </w:pPr>
-                            <w:bookmarkStart w:id="9" w:name="_Toc525999332"/>
-                            <w:bookmarkStart w:id="10" w:name="_Toc525999403"/>
-                            <w:bookmarkStart w:id="11" w:name="_GoBack"/>
+                            <w:bookmarkStart w:id="6" w:name="_Toc525999332"/>
+                            <w:bookmarkStart w:id="7" w:name="_Toc525999403"/>
                             <w:r>
                               <w:rPr>
                                 <w:rFonts w:cs="Arial"/>
+                                <w:b w:val="0"/>
                                 <w:sz w:val="28"/>
                                 <w:szCs w:val="28"/>
                               </w:rPr>
@@ -13640,6 +13287,7 @@
                             <w:r>
                               <w:rPr>
                                 <w:rFonts w:cs="Arial"/>
+                                <w:b w:val="0"/>
                                 <w:sz w:val="28"/>
                                 <w:szCs w:val="28"/>
                               </w:rPr>
@@ -13671,25 +13319,7 @@
                                 <w:szCs w:val="28"/>
                               </w:rPr>
                               <w:br/>
-                              <w:t>devem ser controladas</w:t>
-                            </w:r>
-                            <w:r>
-                              <w:rPr>
-                                <w:rFonts w:cs="Arial"/>
-                                <w:b w:val="0"/>
-                                <w:sz w:val="28"/>
-                                <w:szCs w:val="28"/>
-                              </w:rPr>
-                              <w:t>,</w:t>
-                            </w:r>
-                            <w:r>
-                              <w:rPr>
-                                <w:rFonts w:cs="Arial"/>
-                                <w:b w:val="0"/>
-                                <w:sz w:val="28"/>
-                                <w:szCs w:val="28"/>
-                              </w:rPr>
-                              <w:t xml:space="preserve"> podendo não ser todas de cará</w:t>
+                              <w:t>devem ser controladas podendo não ser todas de cará</w:t>
                             </w:r>
                             <w:r>
                               <w:rPr>
@@ -13717,7 +13347,7 @@
                                 <w:szCs w:val="28"/>
                               </w:rPr>
                               <w:br/>
-                              <w:t>A</w:t>
+                              <w:t xml:space="preserve">Todas as especificações de cada campo devem estar escrutinadas ecrã de informação </w:t>
                             </w:r>
                             <w:r>
                               <w:rPr>
@@ -13726,7 +13356,8 @@
                                 <w:sz w:val="28"/>
                                 <w:szCs w:val="28"/>
                               </w:rPr>
-                              <w:t xml:space="preserve">s especificações de cada campo devem estar escrutinadas </w:t>
+                              <w:br/>
+                              <w:t>(pop-</w:t>
                             </w:r>
                             <w:r>
                               <w:rPr>
@@ -13735,59 +13366,11 @@
                                 <w:sz w:val="28"/>
                                 <w:szCs w:val="28"/>
                               </w:rPr>
-                              <w:t xml:space="preserve">no </w:t>
+                              <w:t>up de texto).</w:t>
                             </w:r>
-                            <w:r>
-                              <w:rPr>
-                                <w:rFonts w:cs="Arial"/>
-                                <w:b w:val="0"/>
-                                <w:sz w:val="28"/>
-                                <w:szCs w:val="28"/>
-                              </w:rPr>
-                              <w:t>ecrã de informaçã</w:t>
-                            </w:r>
-                            <w:r>
-                              <w:rPr>
-                                <w:rFonts w:cs="Arial"/>
-                                <w:b w:val="0"/>
-                                <w:sz w:val="28"/>
-                                <w:szCs w:val="28"/>
-                              </w:rPr>
-                              <w:t xml:space="preserve">o </w:t>
-                            </w:r>
-                            <w:r>
-                              <w:rPr>
-                                <w:rFonts w:cs="Arial"/>
-                                <w:b w:val="0"/>
-                                <w:sz w:val="28"/>
-                                <w:szCs w:val="28"/>
-                              </w:rPr>
-                              <w:t>(pop-</w:t>
-                            </w:r>
-                            <w:proofErr w:type="spellStart"/>
-                            <w:r>
-                              <w:rPr>
-                                <w:rFonts w:cs="Arial"/>
-                                <w:b w:val="0"/>
-                                <w:sz w:val="28"/>
-                                <w:szCs w:val="28"/>
-                              </w:rPr>
-                              <w:t>up</w:t>
-                            </w:r>
-                            <w:proofErr w:type="spellEnd"/>
-                            <w:r>
-                              <w:rPr>
-                                <w:rFonts w:cs="Arial"/>
-                                <w:b w:val="0"/>
-                                <w:sz w:val="28"/>
-                                <w:szCs w:val="28"/>
-                              </w:rPr>
-                              <w:t xml:space="preserve"> de texto).</w:t>
-                            </w:r>
-                            <w:bookmarkEnd w:id="9"/>
-                            <w:bookmarkEnd w:id="10"/>
+                            <w:bookmarkEnd w:id="6"/>
+                            <w:bookmarkEnd w:id="7"/>
                           </w:p>
-                          <w:bookmarkEnd w:id="11"/>
                           <w:p/>
                         </w:txbxContent>
                       </wps:txbx>
@@ -13824,12 +13407,12 @@
                           <w:szCs w:val="28"/>
                         </w:rPr>
                       </w:pPr>
-                      <w:bookmarkStart w:id="12" w:name="_Toc525999332"/>
-                      <w:bookmarkStart w:id="13" w:name="_Toc525999403"/>
-                      <w:bookmarkStart w:id="14" w:name="_GoBack"/>
+                      <w:bookmarkStart w:id="8" w:name="_Toc525999332"/>
+                      <w:bookmarkStart w:id="9" w:name="_Toc525999403"/>
                       <w:r>
                         <w:rPr>
                           <w:rFonts w:cs="Arial"/>
+                          <w:b w:val="0"/>
                           <w:sz w:val="28"/>
                           <w:szCs w:val="28"/>
                         </w:rPr>
@@ -13838,6 +13421,7 @@
                       <w:r>
                         <w:rPr>
                           <w:rFonts w:cs="Arial"/>
+                          <w:b w:val="0"/>
                           <w:sz w:val="28"/>
                           <w:szCs w:val="28"/>
                         </w:rPr>
@@ -13869,25 +13453,7 @@
                           <w:szCs w:val="28"/>
                         </w:rPr>
                         <w:br/>
-                        <w:t>devem ser controladas</w:t>
-                      </w:r>
-                      <w:r>
-                        <w:rPr>
-                          <w:rFonts w:cs="Arial"/>
-                          <w:b w:val="0"/>
-                          <w:sz w:val="28"/>
-                          <w:szCs w:val="28"/>
-                        </w:rPr>
-                        <w:t>,</w:t>
-                      </w:r>
-                      <w:r>
-                        <w:rPr>
-                          <w:rFonts w:cs="Arial"/>
-                          <w:b w:val="0"/>
-                          <w:sz w:val="28"/>
-                          <w:szCs w:val="28"/>
-                        </w:rPr>
-                        <w:t xml:space="preserve"> podendo não ser todas de cará</w:t>
+                        <w:t>devem ser controladas podendo não ser todas de cará</w:t>
                       </w:r>
                       <w:r>
                         <w:rPr>
@@ -13915,7 +13481,7 @@
                           <w:szCs w:val="28"/>
                         </w:rPr>
                         <w:br/>
-                        <w:t>A</w:t>
+                        <w:t xml:space="preserve">Todas as especificações de cada campo devem estar escrutinadas ecrã de informação </w:t>
                       </w:r>
                       <w:r>
                         <w:rPr>
@@ -13924,7 +13490,8 @@
                           <w:sz w:val="28"/>
                           <w:szCs w:val="28"/>
                         </w:rPr>
-                        <w:t xml:space="preserve">s especificações de cada campo devem estar escrutinadas </w:t>
+                        <w:br/>
+                        <w:t>(pop-</w:t>
                       </w:r>
                       <w:r>
                         <w:rPr>
@@ -13933,59 +13500,11 @@
                           <w:sz w:val="28"/>
                           <w:szCs w:val="28"/>
                         </w:rPr>
-                        <w:t xml:space="preserve">no </w:t>
+                        <w:t>up de texto).</w:t>
                       </w:r>
-                      <w:r>
-                        <w:rPr>
-                          <w:rFonts w:cs="Arial"/>
-                          <w:b w:val="0"/>
-                          <w:sz w:val="28"/>
-                          <w:szCs w:val="28"/>
-                        </w:rPr>
-                        <w:t>ecrã de informaçã</w:t>
-                      </w:r>
-                      <w:r>
-                        <w:rPr>
-                          <w:rFonts w:cs="Arial"/>
-                          <w:b w:val="0"/>
-                          <w:sz w:val="28"/>
-                          <w:szCs w:val="28"/>
-                        </w:rPr>
-                        <w:t xml:space="preserve">o </w:t>
-                      </w:r>
-                      <w:r>
-                        <w:rPr>
-                          <w:rFonts w:cs="Arial"/>
-                          <w:b w:val="0"/>
-                          <w:sz w:val="28"/>
-                          <w:szCs w:val="28"/>
-                        </w:rPr>
-                        <w:t>(pop-</w:t>
-                      </w:r>
-                      <w:proofErr w:type="spellStart"/>
-                      <w:r>
-                        <w:rPr>
-                          <w:rFonts w:cs="Arial"/>
-                          <w:b w:val="0"/>
-                          <w:sz w:val="28"/>
-                          <w:szCs w:val="28"/>
-                        </w:rPr>
-                        <w:t>up</w:t>
-                      </w:r>
-                      <w:proofErr w:type="spellEnd"/>
-                      <w:r>
-                        <w:rPr>
-                          <w:rFonts w:cs="Arial"/>
-                          <w:b w:val="0"/>
-                          <w:sz w:val="28"/>
-                          <w:szCs w:val="28"/>
-                        </w:rPr>
-                        <w:t xml:space="preserve"> de texto).</w:t>
-                      </w:r>
-                      <w:bookmarkEnd w:id="12"/>
-                      <w:bookmarkEnd w:id="13"/>
+                      <w:bookmarkEnd w:id="8"/>
+                      <w:bookmarkEnd w:id="9"/>
                     </w:p>
-                    <w:bookmarkEnd w:id="14"/>
                     <w:p/>
                   </w:txbxContent>
                 </v:textbox>
@@ -14002,8 +13521,8 @@
         </w:rPr>
         <w:t>2.</w:t>
       </w:r>
-      <w:bookmarkEnd w:id="7"/>
-      <w:bookmarkEnd w:id="8"/>
+      <w:bookmarkEnd w:id="4"/>
+      <w:bookmarkEnd w:id="5"/>
     </w:p>
     <w:p>
       <w:pPr>
@@ -14196,6 +13715,18 @@
           <w:szCs w:val="24"/>
         </w:rPr>
       </w:pPr>
+    </w:p>
+    <w:p>
+      <w:pPr>
+        <w:tabs>
+          <w:tab w:val="left" w:pos="5328"/>
+        </w:tabs>
+        <w:rPr>
+          <w:rFonts w:ascii="Arial" w:hAnsi="Arial" w:cs="Arial"/>
+          <w:sz w:val="24"/>
+          <w:szCs w:val="24"/>
+        </w:rPr>
+      </w:pPr>
       <w:r>
         <w:rPr>
           <w:rFonts w:ascii="Arial" w:hAnsi="Arial" w:cs="Arial"/>
@@ -14203,20 +13734,19 @@
           <w:sz w:val="24"/>
           <w:szCs w:val="24"/>
         </w:rPr>
-        <w:lastRenderedPageBreak/>
         <w:drawing>
-          <wp:anchor distT="0" distB="0" distL="114300" distR="114300" simplePos="0" relativeHeight="251682816" behindDoc="1" locked="0" layoutInCell="1" allowOverlap="1" wp14:anchorId="2A234A89" wp14:editId="1B25937F">
+          <wp:anchor distT="0" distB="0" distL="114300" distR="114300" simplePos="0" relativeHeight="251698176" behindDoc="1" locked="0" layoutInCell="1" allowOverlap="1" wp14:anchorId="61252FD1" wp14:editId="2FD26280">
             <wp:simplePos x="0" y="0"/>
-            <wp:positionH relativeFrom="column">
-              <wp:posOffset>5862955</wp:posOffset>
+            <wp:positionH relativeFrom="margin">
+              <wp:align>right</wp:align>
             </wp:positionH>
             <wp:positionV relativeFrom="paragraph">
-              <wp:posOffset>-3810</wp:posOffset>
+              <wp:posOffset>10160</wp:posOffset>
             </wp:positionV>
             <wp:extent cx="3037840" cy="5400040"/>
             <wp:effectExtent l="0" t="0" r="0" b="0"/>
             <wp:wrapNone/>
-            <wp:docPr id="3" name="Imagem 3"/>
+            <wp:docPr id="30" name="Imagem 30"/>
             <wp:cNvGraphicFramePr>
               <a:graphicFrameLocks xmlns:a="http://schemas.openxmlformats.org/drawingml/2006/main" noChangeAspect="1"/>
             </wp:cNvGraphicFramePr>
@@ -14224,7 +13754,7 @@
               <a:graphicData uri="http://schemas.openxmlformats.org/drawingml/2006/picture">
                 <pic:pic xmlns:pic="http://schemas.openxmlformats.org/drawingml/2006/picture">
                   <pic:nvPicPr>
-                    <pic:cNvPr id="3" name="Android 3.5.png"/>
+                    <pic:cNvPr id="30" name="Android 3.5.png"/>
                     <pic:cNvPicPr/>
                   </pic:nvPicPr>
                   <pic:blipFill>
@@ -14251,27 +13781,9 @@
                 </pic:pic>
               </a:graphicData>
             </a:graphic>
-            <wp14:sizeRelH relativeFrom="page">
-              <wp14:pctWidth>0</wp14:pctWidth>
-            </wp14:sizeRelH>
-            <wp14:sizeRelV relativeFrom="page">
-              <wp14:pctHeight>0</wp14:pctHeight>
-            </wp14:sizeRelV>
           </wp:anchor>
         </w:drawing>
       </w:r>
-    </w:p>
-    <w:p>
-      <w:pPr>
-        <w:tabs>
-          <w:tab w:val="left" w:pos="5328"/>
-        </w:tabs>
-        <w:rPr>
-          <w:rFonts w:ascii="Arial" w:hAnsi="Arial" w:cs="Arial"/>
-          <w:sz w:val="24"/>
-          <w:szCs w:val="24"/>
-        </w:rPr>
-      </w:pPr>
     </w:p>
     <w:p>
       <w:pPr>
@@ -14344,12 +13856,11 @@
                             <w:r>
                               <w:rPr>
                                 <w:rFonts w:ascii="Arial" w:eastAsia="Times New Roman" w:hAnsi="Arial" w:cs="Arial"/>
-                                <w:b/>
                                 <w:sz w:val="28"/>
                                 <w:szCs w:val="28"/>
                                 <w:lang w:eastAsia="pt-PT"/>
                               </w:rPr>
-                              <w:t>2º Parte do ecrã de informação pessoal.</w:t>
+                              <w:t>2º Parte do ecrã de informação pessoal. O utilizador pode navegar entre os dois menus utilizando a seta de retroceder. O botão “</w:t>
                             </w:r>
                             <w:r>
                               <w:rPr>
@@ -14358,67 +13869,7 @@
                                 <w:szCs w:val="28"/>
                                 <w:lang w:eastAsia="pt-PT"/>
                               </w:rPr>
-                              <w:t xml:space="preserve"> O utilizador pode navegar entre os dois menus utilizando a seta de retroceder. O botão “</w:t>
-                            </w:r>
-                            <w:proofErr w:type="spellStart"/>
-                            <w:r>
-                              <w:rPr>
-                                <w:rFonts w:ascii="Arial" w:eastAsia="Times New Roman" w:hAnsi="Arial" w:cs="Arial"/>
-                                <w:sz w:val="28"/>
-                                <w:szCs w:val="28"/>
-                                <w:lang w:eastAsia="pt-PT"/>
-                              </w:rPr>
-                              <w:t>Enter</w:t>
-                            </w:r>
-                            <w:proofErr w:type="spellEnd"/>
-                            <w:r>
-                              <w:rPr>
-                                <w:rFonts w:ascii="Arial" w:eastAsia="Times New Roman" w:hAnsi="Arial" w:cs="Arial"/>
-                                <w:sz w:val="28"/>
-                                <w:szCs w:val="28"/>
-                                <w:lang w:eastAsia="pt-PT"/>
-                              </w:rPr>
-                              <w:t xml:space="preserve">” apenas deve estar visível quando a palavra passe e o email cumprem as especificações impostas e o </w:t>
-                            </w:r>
-                            <w:proofErr w:type="spellStart"/>
-                            <w:r>
-                              <w:rPr>
-                                <w:rFonts w:ascii="Arial" w:eastAsia="Times New Roman" w:hAnsi="Arial" w:cs="Arial"/>
-                                <w:sz w:val="28"/>
-                                <w:szCs w:val="28"/>
-                                <w:lang w:eastAsia="pt-PT"/>
-                              </w:rPr>
-                              <w:t>username</w:t>
-                            </w:r>
-                            <w:proofErr w:type="spellEnd"/>
-                            <w:r>
-                              <w:rPr>
-                                <w:rFonts w:ascii="Arial" w:eastAsia="Times New Roman" w:hAnsi="Arial" w:cs="Arial"/>
-                                <w:sz w:val="28"/>
-                                <w:szCs w:val="28"/>
-                                <w:lang w:eastAsia="pt-PT"/>
-                              </w:rPr>
-                              <w:t xml:space="preserve"> é único. Todas as especificações devem estar descritas no </w:t>
-                            </w:r>
-                            <w:proofErr w:type="spellStart"/>
-                            <w:r>
-                              <w:rPr>
-                                <w:rFonts w:ascii="Arial" w:eastAsia="Times New Roman" w:hAnsi="Arial" w:cs="Arial"/>
-                                <w:sz w:val="28"/>
-                                <w:szCs w:val="28"/>
-                                <w:lang w:eastAsia="pt-PT"/>
-                              </w:rPr>
-                              <w:t>popup</w:t>
-                            </w:r>
-                            <w:proofErr w:type="spellEnd"/>
-                            <w:r>
-                              <w:rPr>
-                                <w:rFonts w:ascii="Arial" w:eastAsia="Times New Roman" w:hAnsi="Arial" w:cs="Arial"/>
-                                <w:sz w:val="28"/>
-                                <w:szCs w:val="28"/>
-                                <w:lang w:eastAsia="pt-PT"/>
-                              </w:rPr>
-                              <w:t xml:space="preserve"> de informação</w:t>
+                              <w:t>Enter” apenas deve estar visível quando a palavra passe e o email cumprem as especificações impostas e o username é único. Todas as especificações devem estar descritas no popup de informação</w:t>
                             </w:r>
                             <w:r>
                               <w:rPr>
@@ -14437,44 +13888,7 @@
                                 <w:lang w:eastAsia="pt-PT"/>
                               </w:rPr>
                               <w:br/>
-                            </w:r>
-                            <w:r>
-                              <w:rPr>
-                                <w:rFonts w:ascii="Arial" w:eastAsia="Times New Roman" w:hAnsi="Arial" w:cs="Arial"/>
-                                <w:sz w:val="28"/>
-                                <w:szCs w:val="28"/>
-                                <w:lang w:eastAsia="pt-PT"/>
-                              </w:rPr>
-                              <w:t>Possível</w:t>
-                            </w:r>
-                            <w:r>
-                              <w:rPr>
-                                <w:rFonts w:ascii="Arial" w:eastAsia="Times New Roman" w:hAnsi="Arial" w:cs="Arial"/>
-                                <w:sz w:val="28"/>
-                                <w:szCs w:val="28"/>
-                                <w:lang w:eastAsia="pt-PT"/>
-                              </w:rPr>
-                              <w:t xml:space="preserve"> sugestão de </w:t>
-                            </w:r>
-                            <w:proofErr w:type="spellStart"/>
-                            <w:r>
-                              <w:rPr>
-                                <w:rFonts w:ascii="Arial" w:eastAsia="Times New Roman" w:hAnsi="Arial" w:cs="Arial"/>
-                                <w:sz w:val="28"/>
-                                <w:szCs w:val="28"/>
-                                <w:lang w:eastAsia="pt-PT"/>
-                              </w:rPr>
-                              <w:t>usernames</w:t>
-                            </w:r>
-                            <w:proofErr w:type="spellEnd"/>
-                            <w:r>
-                              <w:rPr>
-                                <w:rFonts w:ascii="Arial" w:eastAsia="Times New Roman" w:hAnsi="Arial" w:cs="Arial"/>
-                                <w:sz w:val="28"/>
-                                <w:szCs w:val="28"/>
-                                <w:lang w:eastAsia="pt-PT"/>
-                              </w:rPr>
-                              <w:t xml:space="preserve"> no menu de informação.</w:t>
+                              <w:t>Possivel sugestão de usernames no menu de informação.</w:t>
                             </w:r>
                             <w:r>
                               <w:rPr>
@@ -14520,12 +13934,11 @@
                       <w:r>
                         <w:rPr>
                           <w:rFonts w:ascii="Arial" w:eastAsia="Times New Roman" w:hAnsi="Arial" w:cs="Arial"/>
-                          <w:b/>
                           <w:sz w:val="28"/>
                           <w:szCs w:val="28"/>
                           <w:lang w:eastAsia="pt-PT"/>
                         </w:rPr>
-                        <w:t>2º Parte do ecrã de informação pessoal.</w:t>
+                        <w:t>2º Parte do ecrã de informação pessoal. O utilizador pode navegar entre os dois menus utilizando a seta de retroceder. O botão “</w:t>
                       </w:r>
                       <w:r>
                         <w:rPr>
@@ -14534,67 +13947,7 @@
                           <w:szCs w:val="28"/>
                           <w:lang w:eastAsia="pt-PT"/>
                         </w:rPr>
-                        <w:t xml:space="preserve"> O utilizador pode navegar entre os dois menus utilizando a seta de retroceder. O botão “</w:t>
-                      </w:r>
-                      <w:proofErr w:type="spellStart"/>
-                      <w:r>
-                        <w:rPr>
-                          <w:rFonts w:ascii="Arial" w:eastAsia="Times New Roman" w:hAnsi="Arial" w:cs="Arial"/>
-                          <w:sz w:val="28"/>
-                          <w:szCs w:val="28"/>
-                          <w:lang w:eastAsia="pt-PT"/>
-                        </w:rPr>
-                        <w:t>Enter</w:t>
-                      </w:r>
-                      <w:proofErr w:type="spellEnd"/>
-                      <w:r>
-                        <w:rPr>
-                          <w:rFonts w:ascii="Arial" w:eastAsia="Times New Roman" w:hAnsi="Arial" w:cs="Arial"/>
-                          <w:sz w:val="28"/>
-                          <w:szCs w:val="28"/>
-                          <w:lang w:eastAsia="pt-PT"/>
-                        </w:rPr>
-                        <w:t xml:space="preserve">” apenas deve estar visível quando a palavra passe e o email cumprem as especificações impostas e o </w:t>
-                      </w:r>
-                      <w:proofErr w:type="spellStart"/>
-                      <w:r>
-                        <w:rPr>
-                          <w:rFonts w:ascii="Arial" w:eastAsia="Times New Roman" w:hAnsi="Arial" w:cs="Arial"/>
-                          <w:sz w:val="28"/>
-                          <w:szCs w:val="28"/>
-                          <w:lang w:eastAsia="pt-PT"/>
-                        </w:rPr>
-                        <w:t>username</w:t>
-                      </w:r>
-                      <w:proofErr w:type="spellEnd"/>
-                      <w:r>
-                        <w:rPr>
-                          <w:rFonts w:ascii="Arial" w:eastAsia="Times New Roman" w:hAnsi="Arial" w:cs="Arial"/>
-                          <w:sz w:val="28"/>
-                          <w:szCs w:val="28"/>
-                          <w:lang w:eastAsia="pt-PT"/>
-                        </w:rPr>
-                        <w:t xml:space="preserve"> é único. Todas as especificações devem estar descritas no </w:t>
-                      </w:r>
-                      <w:proofErr w:type="spellStart"/>
-                      <w:r>
-                        <w:rPr>
-                          <w:rFonts w:ascii="Arial" w:eastAsia="Times New Roman" w:hAnsi="Arial" w:cs="Arial"/>
-                          <w:sz w:val="28"/>
-                          <w:szCs w:val="28"/>
-                          <w:lang w:eastAsia="pt-PT"/>
-                        </w:rPr>
-                        <w:t>popup</w:t>
-                      </w:r>
-                      <w:proofErr w:type="spellEnd"/>
-                      <w:r>
-                        <w:rPr>
-                          <w:rFonts w:ascii="Arial" w:eastAsia="Times New Roman" w:hAnsi="Arial" w:cs="Arial"/>
-                          <w:sz w:val="28"/>
-                          <w:szCs w:val="28"/>
-                          <w:lang w:eastAsia="pt-PT"/>
-                        </w:rPr>
-                        <w:t xml:space="preserve"> de informação</w:t>
+                        <w:t>Enter” apenas deve estar visível quando a palavra passe e o email cumprem as especificações impostas e o username é único. Todas as especificações devem estar descritas no popup de informação</w:t>
                       </w:r>
                       <w:r>
                         <w:rPr>
@@ -14613,44 +13966,7 @@
                           <w:lang w:eastAsia="pt-PT"/>
                         </w:rPr>
                         <w:br/>
-                      </w:r>
-                      <w:r>
-                        <w:rPr>
-                          <w:rFonts w:ascii="Arial" w:eastAsia="Times New Roman" w:hAnsi="Arial" w:cs="Arial"/>
-                          <w:sz w:val="28"/>
-                          <w:szCs w:val="28"/>
-                          <w:lang w:eastAsia="pt-PT"/>
-                        </w:rPr>
-                        <w:t>Possível</w:t>
-                      </w:r>
-                      <w:r>
-                        <w:rPr>
-                          <w:rFonts w:ascii="Arial" w:eastAsia="Times New Roman" w:hAnsi="Arial" w:cs="Arial"/>
-                          <w:sz w:val="28"/>
-                          <w:szCs w:val="28"/>
-                          <w:lang w:eastAsia="pt-PT"/>
-                        </w:rPr>
-                        <w:t xml:space="preserve"> sugestão de </w:t>
-                      </w:r>
-                      <w:proofErr w:type="spellStart"/>
-                      <w:r>
-                        <w:rPr>
-                          <w:rFonts w:ascii="Arial" w:eastAsia="Times New Roman" w:hAnsi="Arial" w:cs="Arial"/>
-                          <w:sz w:val="28"/>
-                          <w:szCs w:val="28"/>
-                          <w:lang w:eastAsia="pt-PT"/>
-                        </w:rPr>
-                        <w:t>usernames</w:t>
-                      </w:r>
-                      <w:proofErr w:type="spellEnd"/>
-                      <w:r>
-                        <w:rPr>
-                          <w:rFonts w:ascii="Arial" w:eastAsia="Times New Roman" w:hAnsi="Arial" w:cs="Arial"/>
-                          <w:sz w:val="28"/>
-                          <w:szCs w:val="28"/>
-                          <w:lang w:eastAsia="pt-PT"/>
-                        </w:rPr>
-                        <w:t xml:space="preserve"> no menu de informação.</w:t>
+                        <w:t>Possivel sugestão de usernames no menu de informação.</w:t>
                       </w:r>
                       <w:r>
                         <w:rPr>
@@ -14859,25 +14175,38 @@
           <w:szCs w:val="24"/>
         </w:rPr>
       </w:pPr>
+    </w:p>
+    <w:p>
+      <w:pPr>
+        <w:tabs>
+          <w:tab w:val="left" w:pos="5328"/>
+        </w:tabs>
+        <w:rPr>
+          <w:rFonts w:ascii="Arial" w:hAnsi="Arial" w:cs="Arial"/>
+          <w:sz w:val="24"/>
+          <w:szCs w:val="24"/>
+        </w:rPr>
+      </w:pPr>
       <w:r>
         <w:rPr>
-          <w:b/>
+          <w:rFonts w:ascii="Arial" w:hAnsi="Arial" w:cs="Arial"/>
           <w:noProof/>
-        </w:rPr>
-        <w:lastRenderedPageBreak/>
+          <w:sz w:val="24"/>
+          <w:szCs w:val="24"/>
+        </w:rPr>
         <w:drawing>
-          <wp:anchor distT="0" distB="0" distL="114300" distR="114300" simplePos="0" relativeHeight="251685888" behindDoc="1" locked="0" layoutInCell="1" allowOverlap="1" wp14:anchorId="2A8C1FD1" wp14:editId="6D604967">
+          <wp:anchor distT="0" distB="0" distL="114300" distR="114300" simplePos="0" relativeHeight="251699200" behindDoc="0" locked="0" layoutInCell="1" allowOverlap="1" wp14:anchorId="2F6ABED2" wp14:editId="4D0C40C1">
             <wp:simplePos x="0" y="0"/>
             <wp:positionH relativeFrom="margin">
-              <wp:posOffset>5949950</wp:posOffset>
+              <wp:align>right</wp:align>
             </wp:positionH>
             <wp:positionV relativeFrom="paragraph">
-              <wp:posOffset>5715</wp:posOffset>
+              <wp:posOffset>10160</wp:posOffset>
             </wp:positionV>
             <wp:extent cx="3037840" cy="5400040"/>
             <wp:effectExtent l="0" t="0" r="0" b="0"/>
             <wp:wrapNone/>
-            <wp:docPr id="6" name="Imagem 6"/>
+            <wp:docPr id="31" name="Imagem 31"/>
             <wp:cNvGraphicFramePr>
               <a:graphicFrameLocks xmlns:a="http://schemas.openxmlformats.org/drawingml/2006/main" noChangeAspect="1"/>
             </wp:cNvGraphicFramePr>
@@ -14885,7 +14214,7 @@
               <a:graphicData uri="http://schemas.openxmlformats.org/drawingml/2006/picture">
                 <pic:pic xmlns:pic="http://schemas.openxmlformats.org/drawingml/2006/picture">
                   <pic:nvPicPr>
-                    <pic:cNvPr id="6" name="Android 3.3.png"/>
+                    <pic:cNvPr id="31" name="Android 3.3.png"/>
                     <pic:cNvPicPr/>
                   </pic:nvPicPr>
                   <pic:blipFill>
@@ -14921,18 +14250,6 @@
           </wp:anchor>
         </w:drawing>
       </w:r>
-    </w:p>
-    <w:p>
-      <w:pPr>
-        <w:tabs>
-          <w:tab w:val="left" w:pos="5328"/>
-        </w:tabs>
-        <w:rPr>
-          <w:rFonts w:ascii="Arial" w:hAnsi="Arial" w:cs="Arial"/>
-          <w:sz w:val="24"/>
-          <w:szCs w:val="24"/>
-        </w:rPr>
-      </w:pPr>
     </w:p>
     <w:p>
       <w:pPr>
@@ -15031,39 +14348,11 @@
                             <w:r>
                               <w:rPr>
                                 <w:rFonts w:ascii="Arial" w:eastAsia="Times New Roman" w:hAnsi="Arial" w:cs="Arial"/>
-                                <w:b/>
                                 <w:sz w:val="28"/>
                                 <w:szCs w:val="28"/>
                                 <w:lang w:eastAsia="pt-PT"/>
                               </w:rPr>
-                              <w:t>Ecrã de validação do ORCID.</w:t>
-                            </w:r>
-                            <w:r>
-                              <w:rPr>
-                                <w:rFonts w:ascii="Arial" w:eastAsia="Times New Roman" w:hAnsi="Arial" w:cs="Arial"/>
-                                <w:sz w:val="28"/>
-                                <w:szCs w:val="28"/>
-                                <w:lang w:eastAsia="pt-PT"/>
-                              </w:rPr>
-                              <w:t xml:space="preserve"> Na caixa de texto deve ser </w:t>
-                            </w:r>
-                            <w:r>
-                              <w:rPr>
-                                <w:rFonts w:ascii="Arial" w:eastAsia="Times New Roman" w:hAnsi="Arial" w:cs="Arial"/>
-                                <w:sz w:val="28"/>
-                                <w:szCs w:val="28"/>
-                                <w:lang w:eastAsia="pt-PT"/>
-                              </w:rPr>
-                              <w:t>inserido</w:t>
-                            </w:r>
-                            <w:r>
-                              <w:rPr>
-                                <w:rFonts w:ascii="Arial" w:eastAsia="Times New Roman" w:hAnsi="Arial" w:cs="Arial"/>
-                                <w:sz w:val="28"/>
-                                <w:szCs w:val="28"/>
-                                <w:lang w:eastAsia="pt-PT"/>
-                              </w:rPr>
-                              <w:t xml:space="preserve"> um ORCID válido e ativo. No ecrã de informações deve ser sugerido como obter o seu ORCID.</w:t>
+                              <w:t>Ecrã de validação do ORCID. Na caixa de texto deve ser fornecido um ORCID válido e ativo. No ecrã de informações deve ser sugerido como obter o seu ORCID.</w:t>
                             </w:r>
                           </w:p>
                           <w:p/>
@@ -15101,39 +14390,11 @@
                       <w:r>
                         <w:rPr>
                           <w:rFonts w:ascii="Arial" w:eastAsia="Times New Roman" w:hAnsi="Arial" w:cs="Arial"/>
-                          <w:b/>
                           <w:sz w:val="28"/>
                           <w:szCs w:val="28"/>
                           <w:lang w:eastAsia="pt-PT"/>
                         </w:rPr>
-                        <w:t>Ecrã de validação do ORCID.</w:t>
-                      </w:r>
-                      <w:r>
-                        <w:rPr>
-                          <w:rFonts w:ascii="Arial" w:eastAsia="Times New Roman" w:hAnsi="Arial" w:cs="Arial"/>
-                          <w:sz w:val="28"/>
-                          <w:szCs w:val="28"/>
-                          <w:lang w:eastAsia="pt-PT"/>
-                        </w:rPr>
-                        <w:t xml:space="preserve"> Na caixa de texto deve ser </w:t>
-                      </w:r>
-                      <w:r>
-                        <w:rPr>
-                          <w:rFonts w:ascii="Arial" w:eastAsia="Times New Roman" w:hAnsi="Arial" w:cs="Arial"/>
-                          <w:sz w:val="28"/>
-                          <w:szCs w:val="28"/>
-                          <w:lang w:eastAsia="pt-PT"/>
-                        </w:rPr>
-                        <w:t>inserido</w:t>
-                      </w:r>
-                      <w:r>
-                        <w:rPr>
-                          <w:rFonts w:ascii="Arial" w:eastAsia="Times New Roman" w:hAnsi="Arial" w:cs="Arial"/>
-                          <w:sz w:val="28"/>
-                          <w:szCs w:val="28"/>
-                          <w:lang w:eastAsia="pt-PT"/>
-                        </w:rPr>
-                        <w:t xml:space="preserve"> um ORCID válido e ativo. No ecrã de informações deve ser sugerido como obter o seu ORCID.</w:t>
+                        <w:t>Ecrã de validação do ORCID. Na caixa de texto deve ser fornecido um ORCID válido e ativo. No ecrã de informações deve ser sugerido como obter o seu ORCID.</w:t>
                       </w:r>
                     </w:p>
                     <w:p/>
@@ -15329,7 +14590,7 @@
         </w:rPr>
         <w:lastRenderedPageBreak/>
         <w:drawing>
-          <wp:anchor distT="0" distB="0" distL="114300" distR="114300" simplePos="0" relativeHeight="251686912" behindDoc="1" locked="0" layoutInCell="1" allowOverlap="1" wp14:anchorId="410093A7" wp14:editId="2020CB69">
+          <wp:anchor distT="0" distB="0" distL="114300" distR="114300" simplePos="0" relativeHeight="251700224" behindDoc="1" locked="0" layoutInCell="1" allowOverlap="1" wp14:anchorId="3A71652F" wp14:editId="461C01CC">
             <wp:simplePos x="0" y="0"/>
             <wp:positionH relativeFrom="margin">
               <wp:align>right</wp:align>
@@ -15340,7 +14601,7 @@
             <wp:extent cx="3037840" cy="5400040"/>
             <wp:effectExtent l="0" t="0" r="0" b="0"/>
             <wp:wrapNone/>
-            <wp:docPr id="7" name="Imagem 7"/>
+            <wp:docPr id="192" name="Imagem 192"/>
             <wp:cNvGraphicFramePr>
               <a:graphicFrameLocks xmlns:a="http://schemas.openxmlformats.org/drawingml/2006/main" noChangeAspect="1"/>
             </wp:cNvGraphicFramePr>
@@ -15348,7 +14609,7 @@
               <a:graphicData uri="http://schemas.openxmlformats.org/drawingml/2006/picture">
                 <pic:pic xmlns:pic="http://schemas.openxmlformats.org/drawingml/2006/picture">
                   <pic:nvPicPr>
-                    <pic:cNvPr id="7" name="Android 3.4.png"/>
+                    <pic:cNvPr id="192" name="Android 3.4.png"/>
                     <pic:cNvPicPr/>
                   </pic:nvPicPr>
                   <pic:blipFill>
@@ -15452,7 +14713,6 @@
                           <w:p>
                             <w:pPr>
                               <w:spacing w:after="0" w:line="360" w:lineRule="auto"/>
-                              <w:jc w:val="both"/>
                               <w:rPr>
                                 <w:rFonts w:ascii="Arial" w:eastAsia="Times New Roman" w:hAnsi="Arial" w:cs="Arial"/>
                                 <w:sz w:val="29"/>
@@ -15463,21 +14723,11 @@
                             <w:r>
                               <w:rPr>
                                 <w:rFonts w:ascii="Arial" w:eastAsia="Times New Roman" w:hAnsi="Arial" w:cs="Arial"/>
-                                <w:b/>
                                 <w:sz w:val="29"/>
                                 <w:szCs w:val="29"/>
                                 <w:lang w:eastAsia="pt-PT"/>
                               </w:rPr>
-                              <w:t>Ecrã de temas.</w:t>
-                            </w:r>
-                            <w:r>
-                              <w:rPr>
-                                <w:rFonts w:ascii="Arial" w:eastAsia="Times New Roman" w:hAnsi="Arial" w:cs="Arial"/>
-                                <w:sz w:val="29"/>
-                                <w:szCs w:val="29"/>
-                                <w:lang w:eastAsia="pt-PT"/>
-                              </w:rPr>
-                              <w:t xml:space="preserve"> O botão “FINISH” apenas estará disponível quando 3 ou mais temas de interesse</w:t>
+                              <w:t>Ecrã de temas. O botão “FINISH” apenas estará disponível quando 3 ou mais temas de interesse</w:t>
                             </w:r>
                             <w:r>
                               <w:rPr>
@@ -15542,7 +14792,6 @@
                     <w:p>
                       <w:pPr>
                         <w:spacing w:after="0" w:line="360" w:lineRule="auto"/>
-                        <w:jc w:val="both"/>
                         <w:rPr>
                           <w:rFonts w:ascii="Arial" w:eastAsia="Times New Roman" w:hAnsi="Arial" w:cs="Arial"/>
                           <w:sz w:val="29"/>
@@ -15553,21 +14802,11 @@
                       <w:r>
                         <w:rPr>
                           <w:rFonts w:ascii="Arial" w:eastAsia="Times New Roman" w:hAnsi="Arial" w:cs="Arial"/>
-                          <w:b/>
                           <w:sz w:val="29"/>
                           <w:szCs w:val="29"/>
                           <w:lang w:eastAsia="pt-PT"/>
                         </w:rPr>
-                        <w:t>Ecrã de temas.</w:t>
-                      </w:r>
-                      <w:r>
-                        <w:rPr>
-                          <w:rFonts w:ascii="Arial" w:eastAsia="Times New Roman" w:hAnsi="Arial" w:cs="Arial"/>
-                          <w:sz w:val="29"/>
-                          <w:szCs w:val="29"/>
-                          <w:lang w:eastAsia="pt-PT"/>
-                        </w:rPr>
-                        <w:t xml:space="preserve"> O botão “FINISH” apenas estará disponível quando 3 ou mais temas de interesse</w:t>
+                        <w:t>Ecrã de temas. O botão “FINISH” apenas estará disponível quando 3 ou mais temas de interesse</w:t>
                       </w:r>
                       <w:r>
                         <w:rPr>
@@ -15791,7 +15030,7 @@
         <mc:AlternateContent>
           <mc:Choice Requires="wps">
             <w:drawing>
-              <wp:anchor distT="45720" distB="45720" distL="114300" distR="114300" simplePos="0" relativeHeight="251688960" behindDoc="0" locked="0" layoutInCell="1" allowOverlap="1" wp14:anchorId="298C8BAF" wp14:editId="2760DBC7">
+              <wp:anchor distT="45720" distB="45720" distL="114300" distR="114300" simplePos="0" relativeHeight="251688960" behindDoc="0" locked="0" layoutInCell="1" allowOverlap="1" wp14:anchorId="298C8BAF" wp14:editId="63B84244">
                 <wp:simplePos x="0" y="0"/>
                 <wp:positionH relativeFrom="column">
                   <wp:posOffset>619760</wp:posOffset>
@@ -15800,7 +15039,7 @@
                   <wp:posOffset>259080</wp:posOffset>
                 </wp:positionV>
                 <wp:extent cx="2360930" cy="1404620"/>
-                <wp:effectExtent l="0" t="0" r="5080" b="0"/>
+                <wp:effectExtent l="0" t="0" r="22860" b="11430"/>
                 <wp:wrapSquare wrapText="bothSides"/>
                 <wp:docPr id="8" name="Caixa de Texto 2"/>
                 <wp:cNvGraphicFramePr>
@@ -15824,7 +15063,9 @@
                           <a:srgbClr val="FFFFFF"/>
                         </a:solidFill>
                         <a:ln w="9525">
-                          <a:noFill/>
+                          <a:solidFill>
+                            <a:srgbClr val="000000"/>
+                          </a:solidFill>
                           <a:miter lim="800000"/>
                           <a:headEnd/>
                           <a:tailEnd/>
@@ -15834,105 +15075,55 @@
                         <w:txbxContent>
                           <w:p>
                             <w:pPr>
-                              <w:spacing w:line="360" w:lineRule="auto"/>
                               <w:rPr>
                                 <w:rFonts w:ascii="Arial" w:hAnsi="Arial" w:cs="Arial"/>
-                                <w:sz w:val="28"/>
-                                <w:szCs w:val="28"/>
+                                <w:sz w:val="29"/>
+                                <w:szCs w:val="29"/>
                               </w:rPr>
                             </w:pPr>
                             <w:r>
                               <w:rPr>
                                 <w:rFonts w:ascii="Arial" w:hAnsi="Arial" w:cs="Arial"/>
-                                <w:b/>
-                                <w:sz w:val="28"/>
-                                <w:szCs w:val="28"/>
+                                <w:sz w:val="29"/>
+                                <w:szCs w:val="29"/>
                               </w:rPr>
                               <w:t xml:space="preserve">Ecrã do </w:t>
-                            </w:r>
-                            <w:proofErr w:type="spellStart"/>
-                            <w:r>
-                              <w:rPr>
-                                <w:rFonts w:ascii="Arial" w:hAnsi="Arial" w:cs="Arial"/>
-                                <w:b/>
-                                <w:sz w:val="28"/>
-                                <w:szCs w:val="28"/>
-                              </w:rPr>
-                              <w:t>feed</w:t>
-                            </w:r>
-                            <w:proofErr w:type="spellEnd"/>
-                            <w:r>
-                              <w:rPr>
-                                <w:rFonts w:ascii="Arial" w:hAnsi="Arial" w:cs="Arial"/>
-                                <w:b/>
-                                <w:sz w:val="28"/>
-                                <w:szCs w:val="28"/>
-                              </w:rPr>
-                              <w:t xml:space="preserve"> de </w:t>
                             </w:r>
                             <w:r>
                               <w:rPr>
                                 <w:rFonts w:ascii="Arial" w:hAnsi="Arial" w:cs="Arial"/>
-                                <w:b/>
-                                <w:sz w:val="28"/>
-                                <w:szCs w:val="28"/>
+                                <w:sz w:val="29"/>
+                                <w:szCs w:val="29"/>
                               </w:rPr>
-                              <w:t>notícias</w:t>
+                              <w:t xml:space="preserve">feed de </w:t>
                             </w:r>
                             <w:r>
                               <w:rPr>
                                 <w:rFonts w:ascii="Arial" w:hAnsi="Arial" w:cs="Arial"/>
-                                <w:b/>
-                                <w:sz w:val="28"/>
-                                <w:szCs w:val="28"/>
+                                <w:sz w:val="29"/>
+                                <w:szCs w:val="29"/>
                               </w:rPr>
-                              <w:t>.</w:t>
+                              <w:t xml:space="preserve">noticias. </w:t>
                             </w:r>
                             <w:r>
                               <w:rPr>
                                 <w:rFonts w:ascii="Arial" w:hAnsi="Arial" w:cs="Arial"/>
-                                <w:sz w:val="28"/>
-                                <w:szCs w:val="28"/>
+                                <w:sz w:val="29"/>
+                                <w:szCs w:val="29"/>
                               </w:rPr>
-                              <w:t xml:space="preserve"> </w:t>
-                            </w:r>
-                            <w:r>
-                              <w:rPr>
-                                <w:rFonts w:ascii="Arial" w:hAnsi="Arial" w:cs="Arial"/>
-                                <w:sz w:val="28"/>
-                                <w:szCs w:val="28"/>
-                              </w:rPr>
-                              <w:t xml:space="preserve">Neste menu o utilizador tem a possibilidade de fazer </w:t>
-                            </w:r>
-                            <w:proofErr w:type="spellStart"/>
-                            <w:r>
-                              <w:rPr>
-                                <w:rFonts w:ascii="Arial" w:hAnsi="Arial" w:cs="Arial"/>
-                                <w:sz w:val="28"/>
-                                <w:szCs w:val="28"/>
-                              </w:rPr>
-                              <w:t>scroll</w:t>
-                            </w:r>
-                            <w:proofErr w:type="spellEnd"/>
-                            <w:r>
-                              <w:rPr>
-                                <w:rFonts w:ascii="Arial" w:hAnsi="Arial" w:cs="Arial"/>
-                                <w:sz w:val="28"/>
-                                <w:szCs w:val="28"/>
-                              </w:rPr>
-                              <w:t xml:space="preserve"> pelas publicações relacionadas, ou de fazer uma pesquisa pelas publicações da rede. O utilizador pode também iniciar uma discussão através do ícone </w:t>
+                              <w:t xml:space="preserve">Neste menu o utilizador tem a possibilidade de fazer scroll pelas publicações relacionadas, ou de fazer uma pesquisa pelas publicações da rede. O utilizador pode também iniciar uma discussão através do ícone </w:t>
                             </w:r>
                             <w:r>
                               <w:rPr>
                                 <w:rFonts w:ascii="Arial" w:hAnsi="Arial" w:cs="Arial"/>
                                 <w:noProof/>
-                                <w:sz w:val="28"/>
-                                <w:szCs w:val="28"/>
+                                <w:sz w:val="29"/>
+                                <w:szCs w:val="29"/>
                               </w:rPr>
                               <w:drawing>
-                                <wp:inline distT="0" distB="0" distL="0" distR="0" wp14:anchorId="3317177A" wp14:editId="3A9E5542">
-                                  <wp:extent cx="152400" cy="152400"/>
-                                  <wp:effectExtent l="19050" t="0" r="19050" b="76200"/>
+                                <wp:inline distT="0" distB="0" distL="0" distR="0" wp14:anchorId="3317177A" wp14:editId="5798C7E3">
+                                  <wp:extent cx="228600" cy="228600"/>
+                                  <wp:effectExtent l="19050" t="0" r="19050" b="95250"/>
                                   <wp:docPr id="15" name="Imagem 15" descr="C:\Users\carlo\Downloads\social-media.png"/>
                                   <wp:cNvGraphicFramePr>
                                     <a:graphicFrameLocks xmlns:a="http://schemas.openxmlformats.org/drawingml/2006/main" noChangeAspect="1"/>
@@ -15962,7 +15153,7 @@
                                         <pic:spPr bwMode="auto">
                                           <a:xfrm rot="10800000" flipV="1">
                                             <a:off x="0" y="0"/>
-                                            <a:ext cx="152400" cy="152400"/>
+                                            <a:ext cx="228600" cy="228600"/>
                                           </a:xfrm>
                                           <a:prstGeom prst="roundRect">
                                             <a:avLst>
@@ -15990,8 +15181,8 @@
                             <w:r>
                               <w:rPr>
                                 <w:rFonts w:ascii="Arial" w:hAnsi="Arial" w:cs="Arial"/>
-                                <w:sz w:val="28"/>
-                                <w:szCs w:val="28"/>
+                                <w:sz w:val="29"/>
+                                <w:szCs w:val="29"/>
                               </w:rPr>
                               <w:t xml:space="preserve">, criar um novo artigo(publicação) através do ícone  </w:t>
                             </w:r>
@@ -15999,13 +15190,13 @@
                               <w:rPr>
                                 <w:rFonts w:ascii="Arial" w:hAnsi="Arial" w:cs="Arial"/>
                                 <w:noProof/>
-                                <w:sz w:val="28"/>
-                                <w:szCs w:val="28"/>
+                                <w:sz w:val="29"/>
+                                <w:szCs w:val="29"/>
                               </w:rPr>
                               <w:drawing>
-                                <wp:inline distT="0" distB="0" distL="0" distR="0" wp14:anchorId="571A09AB" wp14:editId="28086CF3">
-                                  <wp:extent cx="161925" cy="161925"/>
-                                  <wp:effectExtent l="0" t="0" r="9525" b="9525"/>
+                                <wp:inline distT="0" distB="0" distL="0" distR="0" wp14:anchorId="571A09AB" wp14:editId="704A2B8D">
+                                  <wp:extent cx="228600" cy="228600"/>
+                                  <wp:effectExtent l="0" t="0" r="0" b="0"/>
                                   <wp:docPr id="16" name="Imagem 16" descr="C:\Users\carlo\Downloads\text-file.png"/>
                                   <wp:cNvGraphicFramePr>
                                     <a:graphicFrameLocks xmlns:a="http://schemas.openxmlformats.org/drawingml/2006/main" noChangeAspect="1"/>
@@ -16035,7 +15226,7 @@
                                         <pic:spPr bwMode="auto">
                                           <a:xfrm>
                                             <a:off x="0" y="0"/>
-                                            <a:ext cx="161925" cy="161925"/>
+                                            <a:ext cx="228600" cy="228600"/>
                                           </a:xfrm>
                                           <a:prstGeom prst="rect">
                                             <a:avLst/>
@@ -16054,8 +15245,8 @@
                             <w:r>
                               <w:rPr>
                                 <w:rFonts w:ascii="Arial" w:hAnsi="Arial" w:cs="Arial"/>
-                                <w:sz w:val="28"/>
-                                <w:szCs w:val="28"/>
+                                <w:sz w:val="29"/>
+                                <w:szCs w:val="29"/>
                               </w:rPr>
                               <w:t xml:space="preserve"> ou agendar um evento através do botão </w:t>
                             </w:r>
@@ -16063,8 +15254,8 @@
                               <w:rPr>
                                 <w:rFonts w:ascii="Arial" w:hAnsi="Arial" w:cs="Arial"/>
                                 <w:noProof/>
-                                <w:sz w:val="28"/>
-                                <w:szCs w:val="28"/>
+                                <w:sz w:val="29"/>
+                                <w:szCs w:val="29"/>
                               </w:rPr>
                               <w:drawing>
                                 <wp:inline distT="0" distB="0" distL="0" distR="0" wp14:anchorId="36A803EE" wp14:editId="4C21315F">
@@ -16118,16 +15309,16 @@
                             <w:r>
                               <w:rPr>
                                 <w:rFonts w:ascii="Arial" w:hAnsi="Arial" w:cs="Arial"/>
-                                <w:sz w:val="28"/>
-                                <w:szCs w:val="28"/>
+                                <w:sz w:val="29"/>
+                                <w:szCs w:val="29"/>
                               </w:rPr>
                               <w:t xml:space="preserve">. Clicando no avatar o utilizador tem acesso ao ecrã </w:t>
                             </w:r>
                             <w:r>
                               <w:rPr>
                                 <w:rFonts w:ascii="Arial" w:hAnsi="Arial" w:cs="Arial"/>
-                                <w:sz w:val="28"/>
-                                <w:szCs w:val="28"/>
+                                <w:sz w:val="29"/>
+                                <w:szCs w:val="29"/>
                               </w:rPr>
                               <w:t>pessoal.</w:t>
                             </w:r>
@@ -16151,110 +15342,60 @@
           </mc:Choice>
           <mc:Fallback>
             <w:pict>
-              <v:shape w14:anchorId="298C8BAF" id="_x0000_s1031" type="#_x0000_t202" style="position:absolute;margin-left:48.8pt;margin-top:20.4pt;width:185.9pt;height:110.6pt;z-index:251688960;visibility:visible;mso-wrap-style:square;mso-width-percent:400;mso-height-percent:200;mso-wrap-distance-left:9pt;mso-wrap-distance-top:3.6pt;mso-wrap-distance-right:9pt;mso-wrap-distance-bottom:3.6pt;mso-position-horizontal:absolute;mso-position-horizontal-relative:text;mso-position-vertical:absolute;mso-position-vertical-relative:text;mso-width-percent:400;mso-height-percent:200;mso-width-relative:margin;mso-height-relative:margin;v-text-anchor:top" o:gfxdata="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" stroked="f">
+              <v:shape w14:anchorId="298C8BAF" id="_x0000_s1031" type="#_x0000_t202" style="position:absolute;margin-left:48.8pt;margin-top:20.4pt;width:185.9pt;height:110.6pt;z-index:251688960;visibility:visible;mso-wrap-style:square;mso-width-percent:400;mso-height-percent:200;mso-wrap-distance-left:9pt;mso-wrap-distance-top:3.6pt;mso-wrap-distance-right:9pt;mso-wrap-distance-bottom:3.6pt;mso-position-horizontal:absolute;mso-position-horizontal-relative:text;mso-position-vertical:absolute;mso-position-vertical-relative:text;mso-width-percent:400;mso-height-percent:200;mso-width-relative:margin;mso-height-relative:margin;v-text-anchor:top" o:gfxdata="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">
                 <v:textbox style="mso-fit-shape-to-text:t">
                   <w:txbxContent>
                     <w:p>
                       <w:pPr>
-                        <w:spacing w:line="360" w:lineRule="auto"/>
                         <w:rPr>
                           <w:rFonts w:ascii="Arial" w:hAnsi="Arial" w:cs="Arial"/>
-                          <w:sz w:val="28"/>
-                          <w:szCs w:val="28"/>
+                          <w:sz w:val="29"/>
+                          <w:szCs w:val="29"/>
                         </w:rPr>
                       </w:pPr>
                       <w:r>
                         <w:rPr>
                           <w:rFonts w:ascii="Arial" w:hAnsi="Arial" w:cs="Arial"/>
-                          <w:b/>
-                          <w:sz w:val="28"/>
-                          <w:szCs w:val="28"/>
+                          <w:sz w:val="29"/>
+                          <w:szCs w:val="29"/>
                         </w:rPr>
                         <w:t xml:space="preserve">Ecrã do </w:t>
-                      </w:r>
-                      <w:proofErr w:type="spellStart"/>
-                      <w:r>
-                        <w:rPr>
-                          <w:rFonts w:ascii="Arial" w:hAnsi="Arial" w:cs="Arial"/>
-                          <w:b/>
-                          <w:sz w:val="28"/>
-                          <w:szCs w:val="28"/>
-                        </w:rPr>
-                        <w:t>feed</w:t>
-                      </w:r>
-                      <w:proofErr w:type="spellEnd"/>
-                      <w:r>
-                        <w:rPr>
-                          <w:rFonts w:ascii="Arial" w:hAnsi="Arial" w:cs="Arial"/>
-                          <w:b/>
-                          <w:sz w:val="28"/>
-                          <w:szCs w:val="28"/>
-                        </w:rPr>
-                        <w:t xml:space="preserve"> de </w:t>
                       </w:r>
                       <w:r>
                         <w:rPr>
                           <w:rFonts w:ascii="Arial" w:hAnsi="Arial" w:cs="Arial"/>
-                          <w:b/>
-                          <w:sz w:val="28"/>
-                          <w:szCs w:val="28"/>
+                          <w:sz w:val="29"/>
+                          <w:szCs w:val="29"/>
                         </w:rPr>
-                        <w:t>notícias</w:t>
+                        <w:t xml:space="preserve">feed de </w:t>
                       </w:r>
                       <w:r>
                         <w:rPr>
                           <w:rFonts w:ascii="Arial" w:hAnsi="Arial" w:cs="Arial"/>
-                          <w:b/>
-                          <w:sz w:val="28"/>
-                          <w:szCs w:val="28"/>
+                          <w:sz w:val="29"/>
+                          <w:szCs w:val="29"/>
                         </w:rPr>
-                        <w:t>.</w:t>
+                        <w:t xml:space="preserve">noticias. </w:t>
                       </w:r>
                       <w:r>
                         <w:rPr>
                           <w:rFonts w:ascii="Arial" w:hAnsi="Arial" w:cs="Arial"/>
-                          <w:sz w:val="28"/>
-                          <w:szCs w:val="28"/>
+                          <w:sz w:val="29"/>
+                          <w:szCs w:val="29"/>
                         </w:rPr>
-                        <w:t xml:space="preserve"> </w:t>
-                      </w:r>
-                      <w:r>
-                        <w:rPr>
-                          <w:rFonts w:ascii="Arial" w:hAnsi="Arial" w:cs="Arial"/>
-                          <w:sz w:val="28"/>
-                          <w:szCs w:val="28"/>
-                        </w:rPr>
-                        <w:t xml:space="preserve">Neste menu o utilizador tem a possibilidade de fazer </w:t>
-                      </w:r>
-                      <w:proofErr w:type="spellStart"/>
-                      <w:r>
-                        <w:rPr>
-                          <w:rFonts w:ascii="Arial" w:hAnsi="Arial" w:cs="Arial"/>
-                          <w:sz w:val="28"/>
-                          <w:szCs w:val="28"/>
-                        </w:rPr>
-                        <w:t>scroll</w:t>
-                      </w:r>
-                      <w:proofErr w:type="spellEnd"/>
-                      <w:r>
-                        <w:rPr>
-                          <w:rFonts w:ascii="Arial" w:hAnsi="Arial" w:cs="Arial"/>
-                          <w:sz w:val="28"/>
-                          <w:szCs w:val="28"/>
-                        </w:rPr>
-                        <w:t xml:space="preserve"> pelas publicações relacionadas, ou de fazer uma pesquisa pelas publicações da rede. O utilizador pode também iniciar uma discussão através do ícone </w:t>
+                        <w:t xml:space="preserve">Neste menu o utilizador tem a possibilidade de fazer scroll pelas publicações relacionadas, ou de fazer uma pesquisa pelas publicações da rede. O utilizador pode também iniciar uma discussão através do ícone </w:t>
                       </w:r>
                       <w:r>
                         <w:rPr>
                           <w:rFonts w:ascii="Arial" w:hAnsi="Arial" w:cs="Arial"/>
                           <w:noProof/>
-                          <w:sz w:val="28"/>
-                          <w:szCs w:val="28"/>
+                          <w:sz w:val="29"/>
+                          <w:szCs w:val="29"/>
                         </w:rPr>
                         <w:drawing>
-                          <wp:inline distT="0" distB="0" distL="0" distR="0" wp14:anchorId="3317177A" wp14:editId="3A9E5542">
-                            <wp:extent cx="152400" cy="152400"/>
-                            <wp:effectExtent l="19050" t="0" r="19050" b="76200"/>
+                          <wp:inline distT="0" distB="0" distL="0" distR="0" wp14:anchorId="3317177A" wp14:editId="5798C7E3">
+                            <wp:extent cx="228600" cy="228600"/>
+                            <wp:effectExtent l="19050" t="0" r="19050" b="95250"/>
                             <wp:docPr id="15" name="Imagem 15" descr="C:\Users\carlo\Downloads\social-media.png"/>
                             <wp:cNvGraphicFramePr>
                               <a:graphicFrameLocks xmlns:a="http://schemas.openxmlformats.org/drawingml/2006/main" noChangeAspect="1"/>
@@ -16284,7 +15425,7 @@
                                   <pic:spPr bwMode="auto">
                                     <a:xfrm rot="10800000" flipV="1">
                                       <a:off x="0" y="0"/>
-                                      <a:ext cx="152400" cy="152400"/>
+                                      <a:ext cx="228600" cy="228600"/>
                                     </a:xfrm>
                                     <a:prstGeom prst="roundRect">
                                       <a:avLst>
@@ -16312,8 +15453,8 @@
                       <w:r>
                         <w:rPr>
                           <w:rFonts w:ascii="Arial" w:hAnsi="Arial" w:cs="Arial"/>
-                          <w:sz w:val="28"/>
-                          <w:szCs w:val="28"/>
+                          <w:sz w:val="29"/>
+                          <w:szCs w:val="29"/>
                         </w:rPr>
                         <w:t xml:space="preserve">, criar um novo artigo(publicação) através do ícone  </w:t>
                       </w:r>
@@ -16321,13 +15462,13 @@
                         <w:rPr>
                           <w:rFonts w:ascii="Arial" w:hAnsi="Arial" w:cs="Arial"/>
                           <w:noProof/>
-                          <w:sz w:val="28"/>
-                          <w:szCs w:val="28"/>
+                          <w:sz w:val="29"/>
+                          <w:szCs w:val="29"/>
                         </w:rPr>
                         <w:drawing>
-                          <wp:inline distT="0" distB="0" distL="0" distR="0" wp14:anchorId="571A09AB" wp14:editId="28086CF3">
-                            <wp:extent cx="161925" cy="161925"/>
-                            <wp:effectExtent l="0" t="0" r="9525" b="9525"/>
+                          <wp:inline distT="0" distB="0" distL="0" distR="0" wp14:anchorId="571A09AB" wp14:editId="704A2B8D">
+                            <wp:extent cx="228600" cy="228600"/>
+                            <wp:effectExtent l="0" t="0" r="0" b="0"/>
                             <wp:docPr id="16" name="Imagem 16" descr="C:\Users\carlo\Downloads\text-file.png"/>
                             <wp:cNvGraphicFramePr>
                               <a:graphicFrameLocks xmlns:a="http://schemas.openxmlformats.org/drawingml/2006/main" noChangeAspect="1"/>
@@ -16357,7 +15498,7 @@
                                   <pic:spPr bwMode="auto">
                                     <a:xfrm>
                                       <a:off x="0" y="0"/>
-                                      <a:ext cx="161925" cy="161925"/>
+                                      <a:ext cx="228600" cy="228600"/>
                                     </a:xfrm>
                                     <a:prstGeom prst="rect">
                                       <a:avLst/>
@@ -16376,8 +15517,8 @@
                       <w:r>
                         <w:rPr>
                           <w:rFonts w:ascii="Arial" w:hAnsi="Arial" w:cs="Arial"/>
-                          <w:sz w:val="28"/>
-                          <w:szCs w:val="28"/>
+                          <w:sz w:val="29"/>
+                          <w:szCs w:val="29"/>
                         </w:rPr>
                         <w:t xml:space="preserve"> ou agendar um evento através do botão </w:t>
                       </w:r>
@@ -16385,8 +15526,8 @@
                         <w:rPr>
                           <w:rFonts w:ascii="Arial" w:hAnsi="Arial" w:cs="Arial"/>
                           <w:noProof/>
-                          <w:sz w:val="28"/>
-                          <w:szCs w:val="28"/>
+                          <w:sz w:val="29"/>
+                          <w:szCs w:val="29"/>
                         </w:rPr>
                         <w:drawing>
                           <wp:inline distT="0" distB="0" distL="0" distR="0" wp14:anchorId="36A803EE" wp14:editId="4C21315F">
@@ -16440,16 +15581,16 @@
                       <w:r>
                         <w:rPr>
                           <w:rFonts w:ascii="Arial" w:hAnsi="Arial" w:cs="Arial"/>
-                          <w:sz w:val="28"/>
-                          <w:szCs w:val="28"/>
+                          <w:sz w:val="29"/>
+                          <w:szCs w:val="29"/>
                         </w:rPr>
                         <w:t xml:space="preserve">. Clicando no avatar o utilizador tem acesso ao ecrã </w:t>
                       </w:r>
                       <w:r>
                         <w:rPr>
                           <w:rFonts w:ascii="Arial" w:hAnsi="Arial" w:cs="Arial"/>
-                          <w:sz w:val="28"/>
-                          <w:szCs w:val="28"/>
+                          <w:sz w:val="29"/>
+                          <w:szCs w:val="29"/>
                         </w:rPr>
                         <w:t>pessoal.</w:t>
                       </w:r>
@@ -16585,18 +15726,18 @@
         </w:rPr>
         <w:lastRenderedPageBreak/>
         <w:drawing>
-          <wp:anchor distT="0" distB="0" distL="114300" distR="114300" simplePos="0" relativeHeight="251693056" behindDoc="1" locked="0" layoutInCell="1" allowOverlap="1" wp14:anchorId="712FAB04" wp14:editId="7DAF97C7">
+          <wp:anchor distT="0" distB="0" distL="114300" distR="114300" simplePos="0" relativeHeight="251701248" behindDoc="1" locked="0" layoutInCell="1" allowOverlap="1" wp14:anchorId="02192A0E" wp14:editId="133DAC4B">
             <wp:simplePos x="0" y="0"/>
             <wp:positionH relativeFrom="margin">
               <wp:align>right</wp:align>
             </wp:positionH>
             <wp:positionV relativeFrom="paragraph">
-              <wp:posOffset>5715</wp:posOffset>
+              <wp:posOffset>-3810</wp:posOffset>
             </wp:positionV>
             <wp:extent cx="3037840" cy="5400040"/>
             <wp:effectExtent l="0" t="0" r="0" b="0"/>
             <wp:wrapNone/>
-            <wp:docPr id="27" name="Imagem 27"/>
+            <wp:docPr id="200" name="Imagem 200"/>
             <wp:cNvGraphicFramePr>
               <a:graphicFrameLocks xmlns:a="http://schemas.openxmlformats.org/drawingml/2006/main" noChangeAspect="1"/>
             </wp:cNvGraphicFramePr>
@@ -16604,7 +15745,7 @@
               <a:graphicData uri="http://schemas.openxmlformats.org/drawingml/2006/picture">
                 <pic:pic xmlns:pic="http://schemas.openxmlformats.org/drawingml/2006/picture">
                   <pic:nvPicPr>
-                    <pic:cNvPr id="27" name="Android 3.9.png"/>
+                    <pic:cNvPr id="200" name="Android 3.9.png"/>
                     <pic:cNvPicPr/>
                   </pic:nvPicPr>
                   <pic:blipFill>
@@ -16651,7 +15792,7 @@
         <mc:AlternateContent>
           <mc:Choice Requires="wps">
             <w:drawing>
-              <wp:anchor distT="45720" distB="45720" distL="114300" distR="114300" simplePos="0" relativeHeight="251692032" behindDoc="0" locked="0" layoutInCell="1" allowOverlap="1" wp14:anchorId="78517AC3" wp14:editId="3EE22D6C">
+              <wp:anchor distT="45720" distB="45720" distL="114300" distR="114300" simplePos="0" relativeHeight="251692032" behindDoc="0" locked="0" layoutInCell="1" allowOverlap="1" wp14:anchorId="78517AC3" wp14:editId="7EC3D888">
                 <wp:simplePos x="0" y="0"/>
                 <wp:positionH relativeFrom="column">
                   <wp:posOffset>610235</wp:posOffset>
@@ -16660,7 +15801,7 @@
                   <wp:posOffset>344805</wp:posOffset>
                 </wp:positionV>
                 <wp:extent cx="2360930" cy="1404620"/>
-                <wp:effectExtent l="0" t="0" r="5080" b="0"/>
+                <wp:effectExtent l="0" t="0" r="22860" b="11430"/>
                 <wp:wrapSquare wrapText="bothSides"/>
                 <wp:docPr id="18" name="Caixa de Texto 2"/>
                 <wp:cNvGraphicFramePr>
@@ -16684,7 +15825,9 @@
                           <a:srgbClr val="FFFFFF"/>
                         </a:solidFill>
                         <a:ln w="9525">
-                          <a:noFill/>
+                          <a:solidFill>
+                            <a:srgbClr val="000000"/>
+                          </a:solidFill>
                           <a:miter lim="800000"/>
                           <a:headEnd/>
                           <a:tailEnd/>
@@ -16694,43 +15837,32 @@
                         <w:txbxContent>
                           <w:p>
                             <w:pPr>
-                              <w:spacing w:line="360" w:lineRule="auto"/>
-                              <w:jc w:val="both"/>
                               <w:rPr>
                                 <w:rFonts w:ascii="Arial" w:hAnsi="Arial" w:cs="Arial"/>
-                                <w:sz w:val="28"/>
-                                <w:szCs w:val="28"/>
+                                <w:sz w:val="29"/>
+                                <w:szCs w:val="29"/>
                               </w:rPr>
                             </w:pPr>
                             <w:r>
                               <w:rPr>
                                 <w:rFonts w:ascii="Arial" w:hAnsi="Arial" w:cs="Arial"/>
-                                <w:b/>
-                                <w:sz w:val="28"/>
-                                <w:szCs w:val="28"/>
+                                <w:sz w:val="29"/>
+                                <w:szCs w:val="29"/>
                               </w:rPr>
-                              <w:t>Ecrã pessoal.</w:t>
-                            </w:r>
-                            <w:r>
-                              <w:rPr>
-                                <w:rFonts w:ascii="Arial" w:hAnsi="Arial" w:cs="Arial"/>
-                                <w:sz w:val="28"/>
-                                <w:szCs w:val="28"/>
-                              </w:rPr>
-                              <w:t xml:space="preserve"> Nesta área pessoal o utilizador terá acesso direto ao seu perfil com o botão </w:t>
+                              <w:t xml:space="preserve">Ecrã pessoal. Nesta área pessoal o utilizador terá acesso direto ao seu perfil com o botão </w:t>
                             </w:r>
                             <w:r>
                               <w:rPr>
                                 <w:rFonts w:ascii="Arial" w:hAnsi="Arial" w:cs="Arial"/>
                                 <w:noProof/>
-                                <w:sz w:val="28"/>
-                                <w:szCs w:val="28"/>
+                                <w:sz w:val="29"/>
+                                <w:szCs w:val="29"/>
                               </w:rPr>
                               <w:drawing>
-                                <wp:inline distT="0" distB="0" distL="0" distR="0" wp14:anchorId="66CC2F7F" wp14:editId="2E40590C">
-                                  <wp:extent cx="171450" cy="171450"/>
+                                <wp:inline distT="0" distB="0" distL="0" distR="0" wp14:anchorId="66CC2F7F" wp14:editId="3221FD51">
+                                  <wp:extent cx="266700" cy="266700"/>
                                   <wp:effectExtent l="0" t="0" r="0" b="0"/>
-                                  <wp:docPr id="203" name="Imagem 203" descr="C:\Users\carlo\Downloads\user.png"/>
+                                  <wp:docPr id="195" name="Imagem 195" descr="C:\Users\carlo\Downloads\user.png"/>
                                   <wp:cNvGraphicFramePr>
                                     <a:graphicFrameLocks xmlns:a="http://schemas.openxmlformats.org/drawingml/2006/main" noChangeAspect="1"/>
                                   </wp:cNvGraphicFramePr>
@@ -16759,7 +15891,7 @@
                                         <pic:spPr bwMode="auto">
                                           <a:xfrm>
                                             <a:off x="0" y="0"/>
-                                            <a:ext cx="171450" cy="171450"/>
+                                            <a:ext cx="266700" cy="266700"/>
                                           </a:xfrm>
                                           <a:prstGeom prst="rect">
                                             <a:avLst/>
@@ -16778,16 +15910,16 @@
                             <w:r>
                               <w:rPr>
                                 <w:rFonts w:ascii="Arial" w:hAnsi="Arial" w:cs="Arial"/>
-                                <w:sz w:val="28"/>
-                                <w:szCs w:val="28"/>
+                                <w:sz w:val="29"/>
+                                <w:szCs w:val="29"/>
                               </w:rPr>
                               <w:t>, caixa de correio com o botão</w:t>
                             </w:r>
                             <w:r>
                               <w:rPr>
                                 <w:rFonts w:ascii="Arial" w:hAnsi="Arial" w:cs="Arial"/>
-                                <w:sz w:val="28"/>
-                                <w:szCs w:val="28"/>
+                                <w:sz w:val="29"/>
+                                <w:szCs w:val="29"/>
                               </w:rPr>
                               <w:t xml:space="preserve"> </w:t>
                             </w:r>
@@ -16795,14 +15927,14 @@
                               <w:rPr>
                                 <w:rFonts w:ascii="Arial" w:hAnsi="Arial" w:cs="Arial"/>
                                 <w:noProof/>
-                                <w:sz w:val="28"/>
-                                <w:szCs w:val="28"/>
+                                <w:sz w:val="29"/>
+                                <w:szCs w:val="29"/>
                               </w:rPr>
                               <w:drawing>
-                                <wp:inline distT="0" distB="0" distL="0" distR="0" wp14:anchorId="795DC04A" wp14:editId="1028B361">
-                                  <wp:extent cx="180975" cy="180975"/>
-                                  <wp:effectExtent l="0" t="0" r="9525" b="9525"/>
-                                  <wp:docPr id="204" name="Imagem 204" descr="C:\Users\carlo\Downloads\download.png"/>
+                                <wp:inline distT="0" distB="0" distL="0" distR="0" wp14:anchorId="795DC04A" wp14:editId="7CBF478B">
+                                  <wp:extent cx="228600" cy="228600"/>
+                                  <wp:effectExtent l="0" t="0" r="0" b="0"/>
+                                  <wp:docPr id="196" name="Imagem 196" descr="C:\Users\carlo\Downloads\download.png"/>
                                   <wp:cNvGraphicFramePr>
                                     <a:graphicFrameLocks xmlns:a="http://schemas.openxmlformats.org/drawingml/2006/main" noChangeAspect="1"/>
                                   </wp:cNvGraphicFramePr>
@@ -16831,7 +15963,7 @@
                                         <pic:spPr bwMode="auto">
                                           <a:xfrm>
                                             <a:off x="0" y="0"/>
-                                            <a:ext cx="180975" cy="180975"/>
+                                            <a:ext cx="228600" cy="228600"/>
                                           </a:xfrm>
                                           <a:prstGeom prst="rect">
                                             <a:avLst/>
@@ -16850,24 +15982,24 @@
                             <w:r>
                               <w:rPr>
                                 <w:rFonts w:ascii="Arial" w:hAnsi="Arial" w:cs="Arial"/>
-                                <w:sz w:val="28"/>
-                                <w:szCs w:val="28"/>
+                                <w:sz w:val="29"/>
+                                <w:szCs w:val="29"/>
                               </w:rPr>
                               <w:t>, definições de gerais e de perfil</w:t>
                             </w:r>
                             <w:r>
                               <w:rPr>
                                 <w:rFonts w:ascii="Arial" w:hAnsi="Arial" w:cs="Arial"/>
-                                <w:sz w:val="28"/>
-                                <w:szCs w:val="28"/>
+                                <w:sz w:val="29"/>
+                                <w:szCs w:val="29"/>
                               </w:rPr>
                               <w:t xml:space="preserve"> no botão </w:t>
                             </w:r>
                             <w:r>
                               <w:rPr>
                                 <w:rFonts w:ascii="Arial" w:hAnsi="Arial" w:cs="Arial"/>
-                                <w:sz w:val="28"/>
-                                <w:szCs w:val="28"/>
+                                <w:sz w:val="29"/>
+                                <w:szCs w:val="29"/>
                               </w:rPr>
                               <w:t xml:space="preserve"> </w:t>
                             </w:r>
@@ -16875,14 +16007,14 @@
                               <w:rPr>
                                 <w:rFonts w:ascii="Arial" w:hAnsi="Arial" w:cs="Arial"/>
                                 <w:noProof/>
-                                <w:sz w:val="28"/>
-                                <w:szCs w:val="28"/>
+                                <w:sz w:val="29"/>
+                                <w:szCs w:val="29"/>
                               </w:rPr>
                               <w:drawing>
-                                <wp:inline distT="0" distB="0" distL="0" distR="0" wp14:anchorId="55967A8A" wp14:editId="3002523B">
-                                  <wp:extent cx="171450" cy="171450"/>
+                                <wp:inline distT="0" distB="0" distL="0" distR="0" wp14:anchorId="55967A8A" wp14:editId="6041B090">
+                                  <wp:extent cx="247650" cy="247650"/>
                                   <wp:effectExtent l="0" t="0" r="0" b="0"/>
-                                  <wp:docPr id="205" name="Imagem 205" descr="C:\Users\carlo\Downloads\settings.png"/>
+                                  <wp:docPr id="197" name="Imagem 197" descr="C:\Users\carlo\Downloads\settings.png"/>
                                   <wp:cNvGraphicFramePr>
                                     <a:graphicFrameLocks xmlns:a="http://schemas.openxmlformats.org/drawingml/2006/main" noChangeAspect="1"/>
                                   </wp:cNvGraphicFramePr>
@@ -16911,7 +16043,7 @@
                                         <pic:spPr bwMode="auto">
                                           <a:xfrm>
                                             <a:off x="0" y="0"/>
-                                            <a:ext cx="171450" cy="171450"/>
+                                            <a:ext cx="247650" cy="247650"/>
                                           </a:xfrm>
                                           <a:prstGeom prst="rect">
                                             <a:avLst/>
@@ -16930,40 +16062,24 @@
                             <w:r>
                               <w:rPr>
                                 <w:rFonts w:ascii="Arial" w:hAnsi="Arial" w:cs="Arial"/>
-                                <w:sz w:val="28"/>
-                                <w:szCs w:val="28"/>
+                                <w:sz w:val="29"/>
+                                <w:szCs w:val="29"/>
                               </w:rPr>
-                              <w:t>, verificar o seu</w:t>
-                            </w:r>
-                            <w:r>
-                              <w:rPr>
-                                <w:rFonts w:ascii="Arial" w:hAnsi="Arial" w:cs="Arial"/>
-                                <w:sz w:val="28"/>
-                                <w:szCs w:val="28"/>
-                              </w:rPr>
-                              <w:t xml:space="preserve"> c</w:t>
-                            </w:r>
-                            <w:r>
-                              <w:rPr>
-                                <w:rFonts w:ascii="Arial" w:hAnsi="Arial" w:cs="Arial"/>
-                                <w:sz w:val="28"/>
-                                <w:szCs w:val="28"/>
-                              </w:rPr>
-                              <w:t xml:space="preserve">alendário pessoal no botão </w:t>
+                              <w:t xml:space="preserve">, verificar o seu calendário pessoal no botão </w:t>
                             </w:r>
                             <w:r>
                               <w:rPr>
                                 <w:rFonts w:ascii="Arial" w:hAnsi="Arial" w:cs="Arial"/>
                                 <w:b/>
                                 <w:noProof/>
-                                <w:sz w:val="28"/>
-                                <w:szCs w:val="28"/>
+                                <w:sz w:val="29"/>
+                                <w:szCs w:val="29"/>
                               </w:rPr>
                               <w:drawing>
-                                <wp:inline distT="0" distB="0" distL="0" distR="0" wp14:anchorId="23E4616E" wp14:editId="2F4EBED6">
-                                  <wp:extent cx="161925" cy="161925"/>
-                                  <wp:effectExtent l="0" t="0" r="9525" b="9525"/>
-                                  <wp:docPr id="199" name="Imagem 199" descr="C:\Users\carlo\Downloads\calendar.png"/>
+                                <wp:inline distT="0" distB="0" distL="0" distR="0" wp14:anchorId="23E4616E" wp14:editId="68F41D4D">
+                                  <wp:extent cx="228600" cy="228600"/>
+                                  <wp:effectExtent l="0" t="0" r="0" b="0"/>
+                                  <wp:docPr id="198" name="Imagem 198" descr="C:\Users\carlo\Downloads\calendar.png"/>
                                   <wp:cNvGraphicFramePr>
                                     <a:graphicFrameLocks xmlns:a="http://schemas.openxmlformats.org/drawingml/2006/main" noChangeAspect="1"/>
                                   </wp:cNvGraphicFramePr>
@@ -16978,6 +16094,834 @@
                                         </pic:nvPicPr>
                                         <pic:blipFill>
                                           <a:blip r:embed="rId21">
+                                            <a:extLst>
+                                              <a:ext uri="{28A0092B-C50C-407E-A947-70E740481C1C}">
+                                                <a14:useLocalDpi xmlns:a14="http://schemas.microsoft.com/office/drawing/2010/main" val="0"/>
+                                              </a:ext>
+                                            </a:extLst>
+                                          </a:blip>
+                                          <a:srcRect/>
+                                          <a:stretch>
+                                            <a:fillRect/>
+                                          </a:stretch>
+                                        </pic:blipFill>
+                                        <pic:spPr bwMode="auto">
+                                          <a:xfrm>
+                                            <a:off x="0" y="0"/>
+                                            <a:ext cx="228600" cy="228600"/>
+                                          </a:xfrm>
+                                          <a:prstGeom prst="rect">
+                                            <a:avLst/>
+                                          </a:prstGeom>
+                                          <a:noFill/>
+                                          <a:ln>
+                                            <a:noFill/>
+                                          </a:ln>
+                                        </pic:spPr>
+                                      </pic:pic>
+                                    </a:graphicData>
+                                  </a:graphic>
+                                </wp:inline>
+                              </w:drawing>
+                            </w:r>
+                            <w:r>
+                              <w:rPr>
+                                <w:rFonts w:ascii="Arial" w:hAnsi="Arial" w:cs="Arial"/>
+                                <w:sz w:val="29"/>
+                                <w:szCs w:val="29"/>
+                              </w:rPr>
+                              <w:t xml:space="preserve"> ou fazer </w:t>
+                            </w:r>
+                            <w:r>
+                              <w:rPr>
+                                <w:rFonts w:ascii="Arial" w:hAnsi="Arial" w:cs="Arial"/>
+                                <w:sz w:val="29"/>
+                                <w:szCs w:val="29"/>
+                              </w:rPr>
+                              <w:t xml:space="preserve">logout da conta carregando em </w:t>
+                            </w:r>
+                            <w:r>
+                              <w:rPr>
+                                <w:rFonts w:ascii="Arial" w:hAnsi="Arial" w:cs="Arial"/>
+                                <w:b/>
+                                <w:noProof/>
+                                <w:sz w:val="29"/>
+                                <w:szCs w:val="29"/>
+                              </w:rPr>
+                              <w:drawing>
+                                <wp:inline distT="0" distB="0" distL="0" distR="0" wp14:anchorId="7D47D075" wp14:editId="06103B48">
+                                  <wp:extent cx="219075" cy="219075"/>
+                                  <wp:effectExtent l="0" t="0" r="9525" b="9525"/>
+                                  <wp:docPr id="199" name="Imagem 199" descr="C:\Users\carlo\Downloads\logout.png"/>
+                                  <wp:cNvGraphicFramePr>
+                                    <a:graphicFrameLocks xmlns:a="http://schemas.openxmlformats.org/drawingml/2006/main" noChangeAspect="1"/>
+                                  </wp:cNvGraphicFramePr>
+                                  <a:graphic xmlns:a="http://schemas.openxmlformats.org/drawingml/2006/main">
+                                    <a:graphicData uri="http://schemas.openxmlformats.org/drawingml/2006/picture">
+                                      <pic:pic xmlns:pic="http://schemas.openxmlformats.org/drawingml/2006/picture">
+                                        <pic:nvPicPr>
+                                          <pic:cNvPr id="0" name="Picture 11" descr="C:\Users\carlo\Downloads\logout.png"/>
+                                          <pic:cNvPicPr>
+                                            <a:picLocks noChangeAspect="1" noChangeArrowheads="1"/>
+                                          </pic:cNvPicPr>
+                                        </pic:nvPicPr>
+                                        <pic:blipFill>
+                                          <a:blip r:embed="rId22">
+                                            <a:extLst>
+                                              <a:ext uri="{28A0092B-C50C-407E-A947-70E740481C1C}">
+                                                <a14:useLocalDpi xmlns:a14="http://schemas.microsoft.com/office/drawing/2010/main" val="0"/>
+                                              </a:ext>
+                                            </a:extLst>
+                                          </a:blip>
+                                          <a:srcRect/>
+                                          <a:stretch>
+                                            <a:fillRect/>
+                                          </a:stretch>
+                                        </pic:blipFill>
+                                        <pic:spPr bwMode="auto">
+                                          <a:xfrm>
+                                            <a:off x="0" y="0"/>
+                                            <a:ext cx="219075" cy="219075"/>
+                                          </a:xfrm>
+                                          <a:prstGeom prst="rect">
+                                            <a:avLst/>
+                                          </a:prstGeom>
+                                          <a:noFill/>
+                                          <a:ln>
+                                            <a:noFill/>
+                                          </a:ln>
+                                        </pic:spPr>
+                                      </pic:pic>
+                                    </a:graphicData>
+                                  </a:graphic>
+                                </wp:inline>
+                              </w:drawing>
+                            </w:r>
+                            <w:r>
+                              <w:rPr>
+                                <w:rFonts w:ascii="Arial" w:hAnsi="Arial" w:cs="Arial"/>
+                                <w:sz w:val="29"/>
+                                <w:szCs w:val="29"/>
+                              </w:rPr>
+                              <w:t>. Poderá ser aberto ou fechado fazendo swipe para direito ou para a esquerda, respectivamente.</w:t>
+                            </w:r>
+                          </w:p>
+                        </w:txbxContent>
+                      </wps:txbx>
+                      <wps:bodyPr rot="0" vert="horz" wrap="square" lIns="91440" tIns="45720" rIns="91440" bIns="45720" anchor="t" anchorCtr="0">
+                        <a:spAutoFit/>
+                      </wps:bodyPr>
+                    </wps:wsp>
+                  </a:graphicData>
+                </a:graphic>
+                <wp14:sizeRelH relativeFrom="margin">
+                  <wp14:pctWidth>40000</wp14:pctWidth>
+                </wp14:sizeRelH>
+                <wp14:sizeRelV relativeFrom="margin">
+                  <wp14:pctHeight>20000</wp14:pctHeight>
+                </wp14:sizeRelV>
+              </wp:anchor>
+            </w:drawing>
+          </mc:Choice>
+          <mc:Fallback>
+            <w:pict>
+              <v:shape w14:anchorId="78517AC3" id="_x0000_s1032" type="#_x0000_t202" style="position:absolute;margin-left:48.05pt;margin-top:27.15pt;width:185.9pt;height:110.6pt;z-index:251692032;visibility:visible;mso-wrap-style:square;mso-width-percent:400;mso-height-percent:200;mso-wrap-distance-left:9pt;mso-wrap-distance-top:3.6pt;mso-wrap-distance-right:9pt;mso-wrap-distance-bottom:3.6pt;mso-position-horizontal:absolute;mso-position-horizontal-relative:text;mso-position-vertical:absolute;mso-position-vertical-relative:text;mso-width-percent:400;mso-height-percent:200;mso-width-relative:margin;mso-height-relative:margin;v-text-anchor:top" o:gfxdata="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">
+                <v:textbox style="mso-fit-shape-to-text:t">
+                  <w:txbxContent>
+                    <w:p>
+                      <w:pPr>
+                        <w:rPr>
+                          <w:rFonts w:ascii="Arial" w:hAnsi="Arial" w:cs="Arial"/>
+                          <w:sz w:val="29"/>
+                          <w:szCs w:val="29"/>
+                        </w:rPr>
+                      </w:pPr>
+                      <w:r>
+                        <w:rPr>
+                          <w:rFonts w:ascii="Arial" w:hAnsi="Arial" w:cs="Arial"/>
+                          <w:sz w:val="29"/>
+                          <w:szCs w:val="29"/>
+                        </w:rPr>
+                        <w:t xml:space="preserve">Ecrã pessoal. Nesta área pessoal o utilizador terá acesso direto ao seu perfil com o botão </w:t>
+                      </w:r>
+                      <w:r>
+                        <w:rPr>
+                          <w:rFonts w:ascii="Arial" w:hAnsi="Arial" w:cs="Arial"/>
+                          <w:noProof/>
+                          <w:sz w:val="29"/>
+                          <w:szCs w:val="29"/>
+                        </w:rPr>
+                        <w:drawing>
+                          <wp:inline distT="0" distB="0" distL="0" distR="0" wp14:anchorId="66CC2F7F" wp14:editId="3221FD51">
+                            <wp:extent cx="266700" cy="266700"/>
+                            <wp:effectExtent l="0" t="0" r="0" b="0"/>
+                            <wp:docPr id="195" name="Imagem 195" descr="C:\Users\carlo\Downloads\user.png"/>
+                            <wp:cNvGraphicFramePr>
+                              <a:graphicFrameLocks xmlns:a="http://schemas.openxmlformats.org/drawingml/2006/main" noChangeAspect="1"/>
+                            </wp:cNvGraphicFramePr>
+                            <a:graphic xmlns:a="http://schemas.openxmlformats.org/drawingml/2006/main">
+                              <a:graphicData uri="http://schemas.openxmlformats.org/drawingml/2006/picture">
+                                <pic:pic xmlns:pic="http://schemas.openxmlformats.org/drawingml/2006/picture">
+                                  <pic:nvPicPr>
+                                    <pic:cNvPr id="0" name="Picture 5" descr="C:\Users\carlo\Downloads\user.png"/>
+                                    <pic:cNvPicPr>
+                                      <a:picLocks noChangeAspect="1" noChangeArrowheads="1"/>
+                                    </pic:cNvPicPr>
+                                  </pic:nvPicPr>
+                                  <pic:blipFill>
+                                    <a:blip r:embed="rId18">
+                                      <a:extLst>
+                                        <a:ext uri="{28A0092B-C50C-407E-A947-70E740481C1C}">
+                                          <a14:useLocalDpi xmlns:a14="http://schemas.microsoft.com/office/drawing/2010/main" val="0"/>
+                                        </a:ext>
+                                      </a:extLst>
+                                    </a:blip>
+                                    <a:srcRect/>
+                                    <a:stretch>
+                                      <a:fillRect/>
+                                    </a:stretch>
+                                  </pic:blipFill>
+                                  <pic:spPr bwMode="auto">
+                                    <a:xfrm>
+                                      <a:off x="0" y="0"/>
+                                      <a:ext cx="266700" cy="266700"/>
+                                    </a:xfrm>
+                                    <a:prstGeom prst="rect">
+                                      <a:avLst/>
+                                    </a:prstGeom>
+                                    <a:noFill/>
+                                    <a:ln>
+                                      <a:noFill/>
+                                    </a:ln>
+                                  </pic:spPr>
+                                </pic:pic>
+                              </a:graphicData>
+                            </a:graphic>
+                          </wp:inline>
+                        </w:drawing>
+                      </w:r>
+                      <w:r>
+                        <w:rPr>
+                          <w:rFonts w:ascii="Arial" w:hAnsi="Arial" w:cs="Arial"/>
+                          <w:sz w:val="29"/>
+                          <w:szCs w:val="29"/>
+                        </w:rPr>
+                        <w:t>, caixa de correio com o botão</w:t>
+                      </w:r>
+                      <w:r>
+                        <w:rPr>
+                          <w:rFonts w:ascii="Arial" w:hAnsi="Arial" w:cs="Arial"/>
+                          <w:sz w:val="29"/>
+                          <w:szCs w:val="29"/>
+                        </w:rPr>
+                        <w:t xml:space="preserve"> </w:t>
+                      </w:r>
+                      <w:r>
+                        <w:rPr>
+                          <w:rFonts w:ascii="Arial" w:hAnsi="Arial" w:cs="Arial"/>
+                          <w:noProof/>
+                          <w:sz w:val="29"/>
+                          <w:szCs w:val="29"/>
+                        </w:rPr>
+                        <w:drawing>
+                          <wp:inline distT="0" distB="0" distL="0" distR="0" wp14:anchorId="795DC04A" wp14:editId="7CBF478B">
+                            <wp:extent cx="228600" cy="228600"/>
+                            <wp:effectExtent l="0" t="0" r="0" b="0"/>
+                            <wp:docPr id="196" name="Imagem 196" descr="C:\Users\carlo\Downloads\download.png"/>
+                            <wp:cNvGraphicFramePr>
+                              <a:graphicFrameLocks xmlns:a="http://schemas.openxmlformats.org/drawingml/2006/main" noChangeAspect="1"/>
+                            </wp:cNvGraphicFramePr>
+                            <a:graphic xmlns:a="http://schemas.openxmlformats.org/drawingml/2006/main">
+                              <a:graphicData uri="http://schemas.openxmlformats.org/drawingml/2006/picture">
+                                <pic:pic xmlns:pic="http://schemas.openxmlformats.org/drawingml/2006/picture">
+                                  <pic:nvPicPr>
+                                    <pic:cNvPr id="0" name="Picture 8" descr="C:\Users\carlo\Downloads\download.png"/>
+                                    <pic:cNvPicPr>
+                                      <a:picLocks noChangeAspect="1" noChangeArrowheads="1"/>
+                                    </pic:cNvPicPr>
+                                  </pic:nvPicPr>
+                                  <pic:blipFill>
+                                    <a:blip r:embed="rId19">
+                                      <a:extLst>
+                                        <a:ext uri="{28A0092B-C50C-407E-A947-70E740481C1C}">
+                                          <a14:useLocalDpi xmlns:a14="http://schemas.microsoft.com/office/drawing/2010/main" val="0"/>
+                                        </a:ext>
+                                      </a:extLst>
+                                    </a:blip>
+                                    <a:srcRect/>
+                                    <a:stretch>
+                                      <a:fillRect/>
+                                    </a:stretch>
+                                  </pic:blipFill>
+                                  <pic:spPr bwMode="auto">
+                                    <a:xfrm>
+                                      <a:off x="0" y="0"/>
+                                      <a:ext cx="228600" cy="228600"/>
+                                    </a:xfrm>
+                                    <a:prstGeom prst="rect">
+                                      <a:avLst/>
+                                    </a:prstGeom>
+                                    <a:noFill/>
+                                    <a:ln>
+                                      <a:noFill/>
+                                    </a:ln>
+                                  </pic:spPr>
+                                </pic:pic>
+                              </a:graphicData>
+                            </a:graphic>
+                          </wp:inline>
+                        </w:drawing>
+                      </w:r>
+                      <w:r>
+                        <w:rPr>
+                          <w:rFonts w:ascii="Arial" w:hAnsi="Arial" w:cs="Arial"/>
+                          <w:sz w:val="29"/>
+                          <w:szCs w:val="29"/>
+                        </w:rPr>
+                        <w:t>, definições de gerais e de perfil</w:t>
+                      </w:r>
+                      <w:r>
+                        <w:rPr>
+                          <w:rFonts w:ascii="Arial" w:hAnsi="Arial" w:cs="Arial"/>
+                          <w:sz w:val="29"/>
+                          <w:szCs w:val="29"/>
+                        </w:rPr>
+                        <w:t xml:space="preserve"> no botão </w:t>
+                      </w:r>
+                      <w:r>
+                        <w:rPr>
+                          <w:rFonts w:ascii="Arial" w:hAnsi="Arial" w:cs="Arial"/>
+                          <w:sz w:val="29"/>
+                          <w:szCs w:val="29"/>
+                        </w:rPr>
+                        <w:t xml:space="preserve"> </w:t>
+                      </w:r>
+                      <w:r>
+                        <w:rPr>
+                          <w:rFonts w:ascii="Arial" w:hAnsi="Arial" w:cs="Arial"/>
+                          <w:noProof/>
+                          <w:sz w:val="29"/>
+                          <w:szCs w:val="29"/>
+                        </w:rPr>
+                        <w:drawing>
+                          <wp:inline distT="0" distB="0" distL="0" distR="0" wp14:anchorId="55967A8A" wp14:editId="6041B090">
+                            <wp:extent cx="247650" cy="247650"/>
+                            <wp:effectExtent l="0" t="0" r="0" b="0"/>
+                            <wp:docPr id="197" name="Imagem 197" descr="C:\Users\carlo\Downloads\settings.png"/>
+                            <wp:cNvGraphicFramePr>
+                              <a:graphicFrameLocks xmlns:a="http://schemas.openxmlformats.org/drawingml/2006/main" noChangeAspect="1"/>
+                            </wp:cNvGraphicFramePr>
+                            <a:graphic xmlns:a="http://schemas.openxmlformats.org/drawingml/2006/main">
+                              <a:graphicData uri="http://schemas.openxmlformats.org/drawingml/2006/picture">
+                                <pic:pic xmlns:pic="http://schemas.openxmlformats.org/drawingml/2006/picture">
+                                  <pic:nvPicPr>
+                                    <pic:cNvPr id="0" name="Picture 9" descr="C:\Users\carlo\Downloads\settings.png"/>
+                                    <pic:cNvPicPr>
+                                      <a:picLocks noChangeAspect="1" noChangeArrowheads="1"/>
+                                    </pic:cNvPicPr>
+                                  </pic:nvPicPr>
+                                  <pic:blipFill>
+                                    <a:blip r:embed="rId20">
+                                      <a:extLst>
+                                        <a:ext uri="{28A0092B-C50C-407E-A947-70E740481C1C}">
+                                          <a14:useLocalDpi xmlns:a14="http://schemas.microsoft.com/office/drawing/2010/main" val="0"/>
+                                        </a:ext>
+                                      </a:extLst>
+                                    </a:blip>
+                                    <a:srcRect/>
+                                    <a:stretch>
+                                      <a:fillRect/>
+                                    </a:stretch>
+                                  </pic:blipFill>
+                                  <pic:spPr bwMode="auto">
+                                    <a:xfrm>
+                                      <a:off x="0" y="0"/>
+                                      <a:ext cx="247650" cy="247650"/>
+                                    </a:xfrm>
+                                    <a:prstGeom prst="rect">
+                                      <a:avLst/>
+                                    </a:prstGeom>
+                                    <a:noFill/>
+                                    <a:ln>
+                                      <a:noFill/>
+                                    </a:ln>
+                                  </pic:spPr>
+                                </pic:pic>
+                              </a:graphicData>
+                            </a:graphic>
+                          </wp:inline>
+                        </w:drawing>
+                      </w:r>
+                      <w:r>
+                        <w:rPr>
+                          <w:rFonts w:ascii="Arial" w:hAnsi="Arial" w:cs="Arial"/>
+                          <w:sz w:val="29"/>
+                          <w:szCs w:val="29"/>
+                        </w:rPr>
+                        <w:t xml:space="preserve">, verificar o seu calendário pessoal no botão </w:t>
+                      </w:r>
+                      <w:r>
+                        <w:rPr>
+                          <w:rFonts w:ascii="Arial" w:hAnsi="Arial" w:cs="Arial"/>
+                          <w:b/>
+                          <w:noProof/>
+                          <w:sz w:val="29"/>
+                          <w:szCs w:val="29"/>
+                        </w:rPr>
+                        <w:drawing>
+                          <wp:inline distT="0" distB="0" distL="0" distR="0" wp14:anchorId="23E4616E" wp14:editId="68F41D4D">
+                            <wp:extent cx="228600" cy="228600"/>
+                            <wp:effectExtent l="0" t="0" r="0" b="0"/>
+                            <wp:docPr id="198" name="Imagem 198" descr="C:\Users\carlo\Downloads\calendar.png"/>
+                            <wp:cNvGraphicFramePr>
+                              <a:graphicFrameLocks xmlns:a="http://schemas.openxmlformats.org/drawingml/2006/main" noChangeAspect="1"/>
+                            </wp:cNvGraphicFramePr>
+                            <a:graphic xmlns:a="http://schemas.openxmlformats.org/drawingml/2006/main">
+                              <a:graphicData uri="http://schemas.openxmlformats.org/drawingml/2006/picture">
+                                <pic:pic xmlns:pic="http://schemas.openxmlformats.org/drawingml/2006/picture">
+                                  <pic:nvPicPr>
+                                    <pic:cNvPr id="0" name="Picture 10" descr="C:\Users\carlo\Downloads\calendar.png"/>
+                                    <pic:cNvPicPr>
+                                      <a:picLocks noChangeAspect="1" noChangeArrowheads="1"/>
+                                    </pic:cNvPicPr>
+                                  </pic:nvPicPr>
+                                  <pic:blipFill>
+                                    <a:blip r:embed="rId21">
+                                      <a:extLst>
+                                        <a:ext uri="{28A0092B-C50C-407E-A947-70E740481C1C}">
+                                          <a14:useLocalDpi xmlns:a14="http://schemas.microsoft.com/office/drawing/2010/main" val="0"/>
+                                        </a:ext>
+                                      </a:extLst>
+                                    </a:blip>
+                                    <a:srcRect/>
+                                    <a:stretch>
+                                      <a:fillRect/>
+                                    </a:stretch>
+                                  </pic:blipFill>
+                                  <pic:spPr bwMode="auto">
+                                    <a:xfrm>
+                                      <a:off x="0" y="0"/>
+                                      <a:ext cx="228600" cy="228600"/>
+                                    </a:xfrm>
+                                    <a:prstGeom prst="rect">
+                                      <a:avLst/>
+                                    </a:prstGeom>
+                                    <a:noFill/>
+                                    <a:ln>
+                                      <a:noFill/>
+                                    </a:ln>
+                                  </pic:spPr>
+                                </pic:pic>
+                              </a:graphicData>
+                            </a:graphic>
+                          </wp:inline>
+                        </w:drawing>
+                      </w:r>
+                      <w:r>
+                        <w:rPr>
+                          <w:rFonts w:ascii="Arial" w:hAnsi="Arial" w:cs="Arial"/>
+                          <w:sz w:val="29"/>
+                          <w:szCs w:val="29"/>
+                        </w:rPr>
+                        <w:t xml:space="preserve"> ou fazer </w:t>
+                      </w:r>
+                      <w:r>
+                        <w:rPr>
+                          <w:rFonts w:ascii="Arial" w:hAnsi="Arial" w:cs="Arial"/>
+                          <w:sz w:val="29"/>
+                          <w:szCs w:val="29"/>
+                        </w:rPr>
+                        <w:t xml:space="preserve">logout da conta carregando em </w:t>
+                      </w:r>
+                      <w:r>
+                        <w:rPr>
+                          <w:rFonts w:ascii="Arial" w:hAnsi="Arial" w:cs="Arial"/>
+                          <w:b/>
+                          <w:noProof/>
+                          <w:sz w:val="29"/>
+                          <w:szCs w:val="29"/>
+                        </w:rPr>
+                        <w:drawing>
+                          <wp:inline distT="0" distB="0" distL="0" distR="0" wp14:anchorId="7D47D075" wp14:editId="06103B48">
+                            <wp:extent cx="219075" cy="219075"/>
+                            <wp:effectExtent l="0" t="0" r="9525" b="9525"/>
+                            <wp:docPr id="199" name="Imagem 199" descr="C:\Users\carlo\Downloads\logout.png"/>
+                            <wp:cNvGraphicFramePr>
+                              <a:graphicFrameLocks xmlns:a="http://schemas.openxmlformats.org/drawingml/2006/main" noChangeAspect="1"/>
+                            </wp:cNvGraphicFramePr>
+                            <a:graphic xmlns:a="http://schemas.openxmlformats.org/drawingml/2006/main">
+                              <a:graphicData uri="http://schemas.openxmlformats.org/drawingml/2006/picture">
+                                <pic:pic xmlns:pic="http://schemas.openxmlformats.org/drawingml/2006/picture">
+                                  <pic:nvPicPr>
+                                    <pic:cNvPr id="0" name="Picture 11" descr="C:\Users\carlo\Downloads\logout.png"/>
+                                    <pic:cNvPicPr>
+                                      <a:picLocks noChangeAspect="1" noChangeArrowheads="1"/>
+                                    </pic:cNvPicPr>
+                                  </pic:nvPicPr>
+                                  <pic:blipFill>
+                                    <a:blip r:embed="rId22">
+                                      <a:extLst>
+                                        <a:ext uri="{28A0092B-C50C-407E-A947-70E740481C1C}">
+                                          <a14:useLocalDpi xmlns:a14="http://schemas.microsoft.com/office/drawing/2010/main" val="0"/>
+                                        </a:ext>
+                                      </a:extLst>
+                                    </a:blip>
+                                    <a:srcRect/>
+                                    <a:stretch>
+                                      <a:fillRect/>
+                                    </a:stretch>
+                                  </pic:blipFill>
+                                  <pic:spPr bwMode="auto">
+                                    <a:xfrm>
+                                      <a:off x="0" y="0"/>
+                                      <a:ext cx="219075" cy="219075"/>
+                                    </a:xfrm>
+                                    <a:prstGeom prst="rect">
+                                      <a:avLst/>
+                                    </a:prstGeom>
+                                    <a:noFill/>
+                                    <a:ln>
+                                      <a:noFill/>
+                                    </a:ln>
+                                  </pic:spPr>
+                                </pic:pic>
+                              </a:graphicData>
+                            </a:graphic>
+                          </wp:inline>
+                        </w:drawing>
+                      </w:r>
+                      <w:r>
+                        <w:rPr>
+                          <w:rFonts w:ascii="Arial" w:hAnsi="Arial" w:cs="Arial"/>
+                          <w:sz w:val="29"/>
+                          <w:szCs w:val="29"/>
+                        </w:rPr>
+                        <w:t>. Poderá ser aberto ou fechado fazendo swipe para direito ou para a esquerda, respectivamente.</w:t>
+                      </w:r>
+                    </w:p>
+                  </w:txbxContent>
+                </v:textbox>
+                <w10:wrap type="square"/>
+              </v:shape>
+            </w:pict>
+          </mc:Fallback>
+        </mc:AlternateContent>
+      </w:r>
+      <w:r>
+        <w:rPr>
+          <w:rFonts w:ascii="Arial" w:hAnsi="Arial" w:cs="Arial"/>
+          <w:b/>
+          <w:sz w:val="72"/>
+          <w:szCs w:val="72"/>
+        </w:rPr>
+        <w:t>7.</w:t>
+      </w:r>
+    </w:p>
+    <w:p>
+      <w:pPr>
+        <w:tabs>
+          <w:tab w:val="left" w:pos="5328"/>
+        </w:tabs>
+        <w:rPr>
+          <w:rFonts w:ascii="Arial" w:hAnsi="Arial" w:cs="Arial"/>
+          <w:b/>
+          <w:sz w:val="72"/>
+          <w:szCs w:val="72"/>
+        </w:rPr>
+      </w:pPr>
+    </w:p>
+    <w:p>
+      <w:pPr>
+        <w:tabs>
+          <w:tab w:val="left" w:pos="5328"/>
+        </w:tabs>
+        <w:rPr>
+          <w:rFonts w:ascii="Arial" w:hAnsi="Arial" w:cs="Arial"/>
+          <w:b/>
+          <w:sz w:val="72"/>
+          <w:szCs w:val="72"/>
+        </w:rPr>
+      </w:pPr>
+    </w:p>
+    <w:p>
+      <w:pPr>
+        <w:tabs>
+          <w:tab w:val="left" w:pos="5328"/>
+        </w:tabs>
+        <w:rPr>
+          <w:rFonts w:ascii="Arial" w:hAnsi="Arial" w:cs="Arial"/>
+          <w:b/>
+          <w:sz w:val="72"/>
+          <w:szCs w:val="72"/>
+        </w:rPr>
+      </w:pPr>
+    </w:p>
+    <w:p>
+      <w:pPr>
+        <w:tabs>
+          <w:tab w:val="left" w:pos="5328"/>
+        </w:tabs>
+        <w:rPr>
+          <w:rFonts w:ascii="Arial" w:hAnsi="Arial" w:cs="Arial"/>
+          <w:b/>
+          <w:sz w:val="72"/>
+          <w:szCs w:val="72"/>
+        </w:rPr>
+      </w:pPr>
+    </w:p>
+    <w:p>
+      <w:pPr>
+        <w:tabs>
+          <w:tab w:val="left" w:pos="5328"/>
+        </w:tabs>
+        <w:rPr>
+          <w:rFonts w:ascii="Arial" w:hAnsi="Arial" w:cs="Arial"/>
+          <w:b/>
+          <w:sz w:val="72"/>
+          <w:szCs w:val="72"/>
+        </w:rPr>
+      </w:pPr>
+    </w:p>
+    <w:p>
+      <w:pPr>
+        <w:tabs>
+          <w:tab w:val="left" w:pos="5328"/>
+        </w:tabs>
+        <w:rPr>
+          <w:rFonts w:ascii="Arial" w:hAnsi="Arial" w:cs="Arial"/>
+          <w:b/>
+          <w:sz w:val="72"/>
+          <w:szCs w:val="72"/>
+        </w:rPr>
+      </w:pPr>
+    </w:p>
+    <w:p>
+      <w:pPr>
+        <w:tabs>
+          <w:tab w:val="left" w:pos="5328"/>
+        </w:tabs>
+        <w:rPr>
+          <w:rFonts w:ascii="Arial" w:hAnsi="Arial" w:cs="Arial"/>
+          <w:b/>
+          <w:sz w:val="72"/>
+          <w:szCs w:val="72"/>
+        </w:rPr>
+      </w:pPr>
+    </w:p>
+    <w:p>
+      <w:pPr>
+        <w:tabs>
+          <w:tab w:val="left" w:pos="5328"/>
+        </w:tabs>
+        <w:rPr>
+          <w:rFonts w:ascii="Arial" w:hAnsi="Arial" w:cs="Arial"/>
+          <w:b/>
+          <w:sz w:val="72"/>
+          <w:szCs w:val="72"/>
+        </w:rPr>
+      </w:pPr>
+      <w:r>
+        <w:rPr>
+          <w:rFonts w:ascii="Arial" w:hAnsi="Arial" w:cs="Arial"/>
+          <w:b/>
+          <w:noProof/>
+          <w:sz w:val="72"/>
+          <w:szCs w:val="72"/>
+        </w:rPr>
+        <w:lastRenderedPageBreak/>
+        <w:drawing>
+          <wp:anchor distT="0" distB="0" distL="114300" distR="114300" simplePos="0" relativeHeight="251702272" behindDoc="1" locked="0" layoutInCell="1" allowOverlap="1" wp14:anchorId="55840D0A" wp14:editId="6B72B0A7">
+            <wp:simplePos x="0" y="0"/>
+            <wp:positionH relativeFrom="margin">
+              <wp:align>right</wp:align>
+            </wp:positionH>
+            <wp:positionV relativeFrom="paragraph">
+              <wp:posOffset>-13335</wp:posOffset>
+            </wp:positionV>
+            <wp:extent cx="3037840" cy="5400040"/>
+            <wp:effectExtent l="0" t="0" r="0" b="0"/>
+            <wp:wrapNone/>
+            <wp:docPr id="201" name="Imagem 201"/>
+            <wp:cNvGraphicFramePr>
+              <a:graphicFrameLocks xmlns:a="http://schemas.openxmlformats.org/drawingml/2006/main" noChangeAspect="1"/>
+            </wp:cNvGraphicFramePr>
+            <a:graphic xmlns:a="http://schemas.openxmlformats.org/drawingml/2006/main">
+              <a:graphicData uri="http://schemas.openxmlformats.org/drawingml/2006/picture">
+                <pic:pic xmlns:pic="http://schemas.openxmlformats.org/drawingml/2006/picture">
+                  <pic:nvPicPr>
+                    <pic:cNvPr id="201" name="Android 3.10.png"/>
+                    <pic:cNvPicPr/>
+                  </pic:nvPicPr>
+                  <pic:blipFill>
+                    <a:blip r:embed="rId23">
+                      <a:extLst>
+                        <a:ext uri="{28A0092B-C50C-407E-A947-70E740481C1C}">
+                          <a14:useLocalDpi xmlns:a14="http://schemas.microsoft.com/office/drawing/2010/main" val="0"/>
+                        </a:ext>
+                      </a:extLst>
+                    </a:blip>
+                    <a:stretch>
+                      <a:fillRect/>
+                    </a:stretch>
+                  </pic:blipFill>
+                  <pic:spPr>
+                    <a:xfrm>
+                      <a:off x="0" y="0"/>
+                      <a:ext cx="3037840" cy="5400040"/>
+                    </a:xfrm>
+                    <a:prstGeom prst="rect">
+                      <a:avLst/>
+                    </a:prstGeom>
+                  </pic:spPr>
+                </pic:pic>
+              </a:graphicData>
+            </a:graphic>
+            <wp14:sizeRelH relativeFrom="page">
+              <wp14:pctWidth>0</wp14:pctWidth>
+            </wp14:sizeRelH>
+            <wp14:sizeRelV relativeFrom="page">
+              <wp14:pctHeight>0</wp14:pctHeight>
+            </wp14:sizeRelV>
+          </wp:anchor>
+        </w:drawing>
+      </w:r>
+      <w:r>
+        <w:rPr>
+          <w:rFonts w:ascii="Arial" w:hAnsi="Arial" w:cs="Arial"/>
+          <w:b/>
+          <w:noProof/>
+          <w:sz w:val="72"/>
+          <w:szCs w:val="72"/>
+        </w:rPr>
+        <mc:AlternateContent>
+          <mc:Choice Requires="wps">
+            <w:drawing>
+              <wp:anchor distT="45720" distB="45720" distL="114300" distR="114300" simplePos="0" relativeHeight="251695104" behindDoc="0" locked="0" layoutInCell="1" allowOverlap="1" wp14:anchorId="25C89D35" wp14:editId="148F6996">
+                <wp:simplePos x="0" y="0"/>
+                <wp:positionH relativeFrom="column">
+                  <wp:posOffset>553085</wp:posOffset>
+                </wp:positionH>
+                <wp:positionV relativeFrom="paragraph">
+                  <wp:posOffset>211455</wp:posOffset>
+                </wp:positionV>
+                <wp:extent cx="2360930" cy="1404620"/>
+                <wp:effectExtent l="0" t="0" r="22860" b="11430"/>
+                <wp:wrapSquare wrapText="bothSides"/>
+                <wp:docPr id="22" name="Caixa de Texto 2"/>
+                <wp:cNvGraphicFramePr>
+                  <a:graphicFrameLocks xmlns:a="http://schemas.openxmlformats.org/drawingml/2006/main"/>
+                </wp:cNvGraphicFramePr>
+                <a:graphic xmlns:a="http://schemas.openxmlformats.org/drawingml/2006/main">
+                  <a:graphicData uri="http://schemas.microsoft.com/office/word/2010/wordprocessingShape">
+                    <wps:wsp>
+                      <wps:cNvSpPr txBox="1">
+                        <a:spLocks noChangeArrowheads="1"/>
+                      </wps:cNvSpPr>
+                      <wps:spPr bwMode="auto">
+                        <a:xfrm>
+                          <a:off x="0" y="0"/>
+                          <a:ext cx="2360930" cy="1404620"/>
+                        </a:xfrm>
+                        <a:prstGeom prst="rect">
+                          <a:avLst/>
+                        </a:prstGeom>
+                        <a:solidFill>
+                          <a:srgbClr val="FFFFFF"/>
+                        </a:solidFill>
+                        <a:ln w="9525">
+                          <a:solidFill>
+                            <a:srgbClr val="000000"/>
+                          </a:solidFill>
+                          <a:miter lim="800000"/>
+                          <a:headEnd/>
+                          <a:tailEnd/>
+                        </a:ln>
+                      </wps:spPr>
+                      <wps:txbx>
+                        <w:txbxContent>
+                          <w:p>
+                            <w:pPr>
+                              <w:rPr>
+                                <w:rFonts w:ascii="Arial" w:hAnsi="Arial" w:cs="Arial"/>
+                                <w:sz w:val="29"/>
+                                <w:szCs w:val="29"/>
+                                <w:u w:val="single"/>
+                              </w:rPr>
+                            </w:pPr>
+                            <w:r>
+                              <w:rPr>
+                                <w:rFonts w:ascii="Arial" w:hAnsi="Arial" w:cs="Arial"/>
+                                <w:sz w:val="29"/>
+                                <w:szCs w:val="29"/>
+                              </w:rPr>
+                              <w:t>Ecrã de perfil.</w:t>
+                            </w:r>
+                            <w:r>
+                              <w:rPr>
+                                <w:rFonts w:ascii="Arial" w:hAnsi="Arial" w:cs="Arial"/>
+                                <w:sz w:val="29"/>
+                                <w:szCs w:val="29"/>
+                              </w:rPr>
+                              <w:t xml:space="preserve"> Neste ecrã será possível visualizar a informação pessoal</w:t>
+                            </w:r>
+                            <w:r>
+                              <w:rPr>
+                                <w:rFonts w:ascii="Arial" w:hAnsi="Arial" w:cs="Arial"/>
+                                <w:sz w:val="29"/>
+                                <w:szCs w:val="29"/>
+                              </w:rPr>
+                              <w:t xml:space="preserve"> </w:t>
+                            </w:r>
+                            <w:r>
+                              <w:rPr>
+                                <w:rFonts w:ascii="Arial" w:hAnsi="Arial" w:cs="Arial"/>
+                                <w:sz w:val="29"/>
+                                <w:szCs w:val="29"/>
+                              </w:rPr>
+                              <w:t>(ao clicar na caixa de texto) ou alterar qualquer informação pessoal do utilizador</w:t>
+                            </w:r>
+                            <w:r>
+                              <w:rPr>
+                                <w:rFonts w:ascii="Arial" w:hAnsi="Arial" w:cs="Arial"/>
+                                <w:sz w:val="29"/>
+                                <w:szCs w:val="29"/>
+                              </w:rPr>
+                              <w:t xml:space="preserve"> </w:t>
+                            </w:r>
+                            <w:r>
+                              <w:rPr>
+                                <w:rFonts w:ascii="Arial" w:hAnsi="Arial" w:cs="Arial"/>
+                                <w:sz w:val="29"/>
+                                <w:szCs w:val="29"/>
+                              </w:rPr>
+                              <w:t xml:space="preserve">(através do botão </w:t>
+                            </w:r>
+                            <w:r>
+                              <w:rPr>
+                                <w:rFonts w:ascii="Arial" w:hAnsi="Arial" w:cs="Arial"/>
+                                <w:noProof/>
+                                <w:sz w:val="29"/>
+                                <w:szCs w:val="29"/>
+                              </w:rPr>
+                              <w:drawing>
+                                <wp:inline distT="0" distB="0" distL="0" distR="0" wp14:anchorId="7DEDF2A7" wp14:editId="7B0A8E55">
+                                  <wp:extent cx="161925" cy="161925"/>
+                                  <wp:effectExtent l="0" t="0" r="9525" b="9525"/>
+                                  <wp:docPr id="202" name="Imagem 202" descr="C:\Users\carlo\Downloads\edit (1).png"/>
+                                  <wp:cNvGraphicFramePr>
+                                    <a:graphicFrameLocks xmlns:a="http://schemas.openxmlformats.org/drawingml/2006/main" noChangeAspect="1"/>
+                                  </wp:cNvGraphicFramePr>
+                                  <a:graphic xmlns:a="http://schemas.openxmlformats.org/drawingml/2006/main">
+                                    <a:graphicData uri="http://schemas.openxmlformats.org/drawingml/2006/picture">
+                                      <pic:pic xmlns:pic="http://schemas.openxmlformats.org/drawingml/2006/picture">
+                                        <pic:nvPicPr>
+                                          <pic:cNvPr id="0" name="Picture 1" descr="C:\Users\carlo\Downloads\edit (1).png"/>
+                                          <pic:cNvPicPr>
+                                            <a:picLocks noChangeAspect="1" noChangeArrowheads="1"/>
+                                          </pic:cNvPicPr>
+                                        </pic:nvPicPr>
+                                        <pic:blipFill>
+                                          <a:blip r:embed="rId24">
                                             <a:extLst>
                                               <a:ext uri="{28A0092B-C50C-407E-A947-70E740481C1C}">
                                                 <a14:useLocalDpi xmlns:a14="http://schemas.microsoft.com/office/drawing/2010/main" val="0"/>
@@ -17011,141 +16955,26 @@
                             <w:r>
                               <w:rPr>
                                 <w:rFonts w:ascii="Arial" w:hAnsi="Arial" w:cs="Arial"/>
-                                <w:sz w:val="28"/>
-                                <w:szCs w:val="28"/>
+                                <w:sz w:val="29"/>
+                                <w:szCs w:val="29"/>
                               </w:rPr>
-                              <w:t xml:space="preserve"> ou fazer log</w:t>
+                              <w:t>)</w:t>
                             </w:r>
                             <w:r>
                               <w:rPr>
                                 <w:rFonts w:ascii="Arial" w:hAnsi="Arial" w:cs="Arial"/>
-                                <w:sz w:val="28"/>
-                                <w:szCs w:val="28"/>
+                                <w:sz w:val="29"/>
+                                <w:szCs w:val="29"/>
                               </w:rPr>
-                              <w:t>-</w:t>
+                              <w:t xml:space="preserve">, retroceder de novo ao </w:t>
                             </w:r>
                             <w:r>
                               <w:rPr>
                                 <w:rFonts w:ascii="Arial" w:hAnsi="Arial" w:cs="Arial"/>
-                                <w:sz w:val="28"/>
-                                <w:szCs w:val="28"/>
+                                <w:sz w:val="29"/>
+                                <w:szCs w:val="29"/>
                               </w:rPr>
-                              <w:t xml:space="preserve">out </w:t>
-                            </w:r>
-                            <w:r>
-                              <w:rPr>
-                                <w:rFonts w:ascii="Arial" w:hAnsi="Arial" w:cs="Arial"/>
-                                <w:sz w:val="28"/>
-                                <w:szCs w:val="28"/>
-                              </w:rPr>
-                              <w:t>d</w:t>
-                            </w:r>
-                            <w:r>
-                              <w:rPr>
-                                <w:rFonts w:ascii="Arial" w:hAnsi="Arial" w:cs="Arial"/>
-                                <w:sz w:val="28"/>
-                                <w:szCs w:val="28"/>
-                              </w:rPr>
-                              <w:t xml:space="preserve">a conta carregando em </w:t>
-                            </w:r>
-                            <w:r>
-                              <w:rPr>
-                                <w:rFonts w:ascii="Arial" w:hAnsi="Arial" w:cs="Arial"/>
-                                <w:b/>
-                                <w:noProof/>
-                                <w:sz w:val="28"/>
-                                <w:szCs w:val="28"/>
-                              </w:rPr>
-                              <w:drawing>
-                                <wp:inline distT="0" distB="0" distL="0" distR="0" wp14:anchorId="7D47D075" wp14:editId="03427C3C">
-                                  <wp:extent cx="142875" cy="142875"/>
-                                  <wp:effectExtent l="0" t="0" r="9525" b="9525"/>
-                                  <wp:docPr id="200" name="Imagem 200" descr="C:\Users\carlo\Downloads\logout.png"/>
-                                  <wp:cNvGraphicFramePr>
-                                    <a:graphicFrameLocks xmlns:a="http://schemas.openxmlformats.org/drawingml/2006/main" noChangeAspect="1"/>
-                                  </wp:cNvGraphicFramePr>
-                                  <a:graphic xmlns:a="http://schemas.openxmlformats.org/drawingml/2006/main">
-                                    <a:graphicData uri="http://schemas.openxmlformats.org/drawingml/2006/picture">
-                                      <pic:pic xmlns:pic="http://schemas.openxmlformats.org/drawingml/2006/picture">
-                                        <pic:nvPicPr>
-                                          <pic:cNvPr id="0" name="Picture 11" descr="C:\Users\carlo\Downloads\logout.png"/>
-                                          <pic:cNvPicPr>
-                                            <a:picLocks noChangeAspect="1" noChangeArrowheads="1"/>
-                                          </pic:cNvPicPr>
-                                        </pic:nvPicPr>
-                                        <pic:blipFill>
-                                          <a:blip r:embed="rId22">
-                                            <a:extLst>
-                                              <a:ext uri="{28A0092B-C50C-407E-A947-70E740481C1C}">
-                                                <a14:useLocalDpi xmlns:a14="http://schemas.microsoft.com/office/drawing/2010/main" val="0"/>
-                                              </a:ext>
-                                            </a:extLst>
-                                          </a:blip>
-                                          <a:srcRect/>
-                                          <a:stretch>
-                                            <a:fillRect/>
-                                          </a:stretch>
-                                        </pic:blipFill>
-                                        <pic:spPr bwMode="auto">
-                                          <a:xfrm>
-                                            <a:off x="0" y="0"/>
-                                            <a:ext cx="142875" cy="142875"/>
-                                          </a:xfrm>
-                                          <a:prstGeom prst="rect">
-                                            <a:avLst/>
-                                          </a:prstGeom>
-                                          <a:noFill/>
-                                          <a:ln>
-                                            <a:noFill/>
-                                          </a:ln>
-                                        </pic:spPr>
-                                      </pic:pic>
-                                    </a:graphicData>
-                                  </a:graphic>
-                                </wp:inline>
-                              </w:drawing>
-                            </w:r>
-                            <w:r>
-                              <w:rPr>
-                                <w:rFonts w:ascii="Arial" w:hAnsi="Arial" w:cs="Arial"/>
-                                <w:sz w:val="28"/>
-                                <w:szCs w:val="28"/>
-                              </w:rPr>
-                              <w:t>. Poderá ser aberto ou fe</w:t>
-                            </w:r>
-                            <w:r>
-                              <w:rPr>
-                                <w:rFonts w:ascii="Arial" w:hAnsi="Arial" w:cs="Arial"/>
-                                <w:sz w:val="28"/>
-                                <w:szCs w:val="28"/>
-                              </w:rPr>
-                              <w:t xml:space="preserve">chado fazendo </w:t>
-                            </w:r>
-                            <w:proofErr w:type="spellStart"/>
-                            <w:r>
-                              <w:rPr>
-                                <w:rFonts w:ascii="Arial" w:hAnsi="Arial" w:cs="Arial"/>
-                                <w:sz w:val="28"/>
-                                <w:szCs w:val="28"/>
-                              </w:rPr>
-                              <w:t>swipe</w:t>
-                            </w:r>
-                            <w:proofErr w:type="spellEnd"/>
-                            <w:r>
-                              <w:rPr>
-                                <w:rFonts w:ascii="Arial" w:hAnsi="Arial" w:cs="Arial"/>
-                                <w:sz w:val="28"/>
-                                <w:szCs w:val="28"/>
-                              </w:rPr>
-                              <w:t xml:space="preserve"> para a direita ou para a esquerda, respe</w:t>
-                            </w:r>
-                            <w:r>
-                              <w:rPr>
-                                <w:rFonts w:ascii="Arial" w:hAnsi="Arial" w:cs="Arial"/>
-                                <w:sz w:val="28"/>
-                                <w:szCs w:val="28"/>
-                              </w:rPr>
-                              <w:t>tivamente.</w:t>
+                              <w:t>feed através da seta de retroceder, ou fazer scroll por toda a informação do perfil.</w:t>
                             </w:r>
                           </w:p>
                         </w:txbxContent>
@@ -17167,48 +16996,78 @@
           </mc:Choice>
           <mc:Fallback>
             <w:pict>
-              <v:shape w14:anchorId="78517AC3" id="_x0000_s1032" type="#_x0000_t202" style="position:absolute;margin-left:48.05pt;margin-top:27.15pt;width:185.9pt;height:110.6pt;z-index:251692032;visibility:visible;mso-wrap-style:square;mso-width-percent:400;mso-height-percent:200;mso-wrap-distance-left:9pt;mso-wrap-distance-top:3.6pt;mso-wrap-distance-right:9pt;mso-wrap-distance-bottom:3.6pt;mso-position-horizontal:absolute;mso-position-horizontal-relative:text;mso-position-vertical:absolute;mso-position-vertical-relative:text;mso-width-percent:400;mso-height-percent:200;mso-width-relative:margin;mso-height-relative:margin;v-text-anchor:top" o:gfxdata="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" stroked="f">
+              <v:shape w14:anchorId="25C89D35" id="_x0000_s1033" type="#_x0000_t202" style="position:absolute;margin-left:43.55pt;margin-top:16.65pt;width:185.9pt;height:110.6pt;z-index:251695104;visibility:visible;mso-wrap-style:square;mso-width-percent:400;mso-height-percent:200;mso-wrap-distance-left:9pt;mso-wrap-distance-top:3.6pt;mso-wrap-distance-right:9pt;mso-wrap-distance-bottom:3.6pt;mso-position-horizontal:absolute;mso-position-horizontal-relative:text;mso-position-vertical:absolute;mso-position-vertical-relative:text;mso-width-percent:400;mso-height-percent:200;mso-width-relative:margin;mso-height-relative:margin;v-text-anchor:top" o:gfxdata="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">
                 <v:textbox style="mso-fit-shape-to-text:t">
                   <w:txbxContent>
                     <w:p>
                       <w:pPr>
-                        <w:spacing w:line="360" w:lineRule="auto"/>
-                        <w:jc w:val="both"/>
                         <w:rPr>
                           <w:rFonts w:ascii="Arial" w:hAnsi="Arial" w:cs="Arial"/>
-                          <w:sz w:val="28"/>
-                          <w:szCs w:val="28"/>
+                          <w:sz w:val="29"/>
+                          <w:szCs w:val="29"/>
+                          <w:u w:val="single"/>
                         </w:rPr>
                       </w:pPr>
                       <w:r>
                         <w:rPr>
                           <w:rFonts w:ascii="Arial" w:hAnsi="Arial" w:cs="Arial"/>
-                          <w:b/>
-                          <w:sz w:val="28"/>
-                          <w:szCs w:val="28"/>
+                          <w:sz w:val="29"/>
+                          <w:szCs w:val="29"/>
                         </w:rPr>
-                        <w:t>Ecrã pessoal.</w:t>
+                        <w:t>Ecrã de perfil.</w:t>
                       </w:r>
                       <w:r>
                         <w:rPr>
                           <w:rFonts w:ascii="Arial" w:hAnsi="Arial" w:cs="Arial"/>
-                          <w:sz w:val="28"/>
-                          <w:szCs w:val="28"/>
+                          <w:sz w:val="29"/>
+                          <w:szCs w:val="29"/>
                         </w:rPr>
-                        <w:t xml:space="preserve"> Nesta área pessoal o utilizador terá acesso direto ao seu perfil com o botão </w:t>
+                        <w:t xml:space="preserve"> Neste ecrã será possível visualizar a informação pessoal</w:t>
+                      </w:r>
+                      <w:r>
+                        <w:rPr>
+                          <w:rFonts w:ascii="Arial" w:hAnsi="Arial" w:cs="Arial"/>
+                          <w:sz w:val="29"/>
+                          <w:szCs w:val="29"/>
+                        </w:rPr>
+                        <w:t xml:space="preserve"> </w:t>
+                      </w:r>
+                      <w:r>
+                        <w:rPr>
+                          <w:rFonts w:ascii="Arial" w:hAnsi="Arial" w:cs="Arial"/>
+                          <w:sz w:val="29"/>
+                          <w:szCs w:val="29"/>
+                        </w:rPr>
+                        <w:t>(ao clicar na caixa de texto) ou alterar qualquer informação pessoal do utilizador</w:t>
+                      </w:r>
+                      <w:r>
+                        <w:rPr>
+                          <w:rFonts w:ascii="Arial" w:hAnsi="Arial" w:cs="Arial"/>
+                          <w:sz w:val="29"/>
+                          <w:szCs w:val="29"/>
+                        </w:rPr>
+                        <w:t xml:space="preserve"> </w:t>
+                      </w:r>
+                      <w:r>
+                        <w:rPr>
+                          <w:rFonts w:ascii="Arial" w:hAnsi="Arial" w:cs="Arial"/>
+                          <w:sz w:val="29"/>
+                          <w:szCs w:val="29"/>
+                        </w:rPr>
+                        <w:t xml:space="preserve">(através do botão </w:t>
                       </w:r>
                       <w:r>
                         <w:rPr>
                           <w:rFonts w:ascii="Arial" w:hAnsi="Arial" w:cs="Arial"/>
                           <w:noProof/>
-                          <w:sz w:val="28"/>
-                          <w:szCs w:val="28"/>
+                          <w:sz w:val="29"/>
+                          <w:szCs w:val="29"/>
                         </w:rPr>
                         <w:drawing>
-                          <wp:inline distT="0" distB="0" distL="0" distR="0" wp14:anchorId="66CC2F7F" wp14:editId="2E40590C">
-                            <wp:extent cx="171450" cy="171450"/>
-                            <wp:effectExtent l="0" t="0" r="0" b="0"/>
-                            <wp:docPr id="203" name="Imagem 203" descr="C:\Users\carlo\Downloads\user.png"/>
+                          <wp:inline distT="0" distB="0" distL="0" distR="0" wp14:anchorId="7DEDF2A7" wp14:editId="7B0A8E55">
+                            <wp:extent cx="161925" cy="161925"/>
+                            <wp:effectExtent l="0" t="0" r="9525" b="9525"/>
+                            <wp:docPr id="202" name="Imagem 202" descr="C:\Users\carlo\Downloads\edit (1).png"/>
                             <wp:cNvGraphicFramePr>
                               <a:graphicFrameLocks xmlns:a="http://schemas.openxmlformats.org/drawingml/2006/main" noChangeAspect="1"/>
                             </wp:cNvGraphicFramePr>
@@ -17216,246 +17075,13 @@
                               <a:graphicData uri="http://schemas.openxmlformats.org/drawingml/2006/picture">
                                 <pic:pic xmlns:pic="http://schemas.openxmlformats.org/drawingml/2006/picture">
                                   <pic:nvPicPr>
-                                    <pic:cNvPr id="0" name="Picture 5" descr="C:\Users\carlo\Downloads\user.png"/>
+                                    <pic:cNvPr id="0" name="Picture 1" descr="C:\Users\carlo\Downloads\edit (1).png"/>
                                     <pic:cNvPicPr>
                                       <a:picLocks noChangeAspect="1" noChangeArrowheads="1"/>
                                     </pic:cNvPicPr>
                                   </pic:nvPicPr>
                                   <pic:blipFill>
-                                    <a:blip r:embed="rId18">
-                                      <a:extLst>
-                                        <a:ext uri="{28A0092B-C50C-407E-A947-70E740481C1C}">
-                                          <a14:useLocalDpi xmlns:a14="http://schemas.microsoft.com/office/drawing/2010/main" val="0"/>
-                                        </a:ext>
-                                      </a:extLst>
-                                    </a:blip>
-                                    <a:srcRect/>
-                                    <a:stretch>
-                                      <a:fillRect/>
-                                    </a:stretch>
-                                  </pic:blipFill>
-                                  <pic:spPr bwMode="auto">
-                                    <a:xfrm>
-                                      <a:off x="0" y="0"/>
-                                      <a:ext cx="171450" cy="171450"/>
-                                    </a:xfrm>
-                                    <a:prstGeom prst="rect">
-                                      <a:avLst/>
-                                    </a:prstGeom>
-                                    <a:noFill/>
-                                    <a:ln>
-                                      <a:noFill/>
-                                    </a:ln>
-                                  </pic:spPr>
-                                </pic:pic>
-                              </a:graphicData>
-                            </a:graphic>
-                          </wp:inline>
-                        </w:drawing>
-                      </w:r>
-                      <w:r>
-                        <w:rPr>
-                          <w:rFonts w:ascii="Arial" w:hAnsi="Arial" w:cs="Arial"/>
-                          <w:sz w:val="28"/>
-                          <w:szCs w:val="28"/>
-                        </w:rPr>
-                        <w:t>, caixa de correio com o botão</w:t>
-                      </w:r>
-                      <w:r>
-                        <w:rPr>
-                          <w:rFonts w:ascii="Arial" w:hAnsi="Arial" w:cs="Arial"/>
-                          <w:sz w:val="28"/>
-                          <w:szCs w:val="28"/>
-                        </w:rPr>
-                        <w:t xml:space="preserve"> </w:t>
-                      </w:r>
-                      <w:r>
-                        <w:rPr>
-                          <w:rFonts w:ascii="Arial" w:hAnsi="Arial" w:cs="Arial"/>
-                          <w:noProof/>
-                          <w:sz w:val="28"/>
-                          <w:szCs w:val="28"/>
-                        </w:rPr>
-                        <w:drawing>
-                          <wp:inline distT="0" distB="0" distL="0" distR="0" wp14:anchorId="795DC04A" wp14:editId="1028B361">
-                            <wp:extent cx="180975" cy="180975"/>
-                            <wp:effectExtent l="0" t="0" r="9525" b="9525"/>
-                            <wp:docPr id="204" name="Imagem 204" descr="C:\Users\carlo\Downloads\download.png"/>
-                            <wp:cNvGraphicFramePr>
-                              <a:graphicFrameLocks xmlns:a="http://schemas.openxmlformats.org/drawingml/2006/main" noChangeAspect="1"/>
-                            </wp:cNvGraphicFramePr>
-                            <a:graphic xmlns:a="http://schemas.openxmlformats.org/drawingml/2006/main">
-                              <a:graphicData uri="http://schemas.openxmlformats.org/drawingml/2006/picture">
-                                <pic:pic xmlns:pic="http://schemas.openxmlformats.org/drawingml/2006/picture">
-                                  <pic:nvPicPr>
-                                    <pic:cNvPr id="0" name="Picture 8" descr="C:\Users\carlo\Downloads\download.png"/>
-                                    <pic:cNvPicPr>
-                                      <a:picLocks noChangeAspect="1" noChangeArrowheads="1"/>
-                                    </pic:cNvPicPr>
-                                  </pic:nvPicPr>
-                                  <pic:blipFill>
-                                    <a:blip r:embed="rId19">
-                                      <a:extLst>
-                                        <a:ext uri="{28A0092B-C50C-407E-A947-70E740481C1C}">
-                                          <a14:useLocalDpi xmlns:a14="http://schemas.microsoft.com/office/drawing/2010/main" val="0"/>
-                                        </a:ext>
-                                      </a:extLst>
-                                    </a:blip>
-                                    <a:srcRect/>
-                                    <a:stretch>
-                                      <a:fillRect/>
-                                    </a:stretch>
-                                  </pic:blipFill>
-                                  <pic:spPr bwMode="auto">
-                                    <a:xfrm>
-                                      <a:off x="0" y="0"/>
-                                      <a:ext cx="180975" cy="180975"/>
-                                    </a:xfrm>
-                                    <a:prstGeom prst="rect">
-                                      <a:avLst/>
-                                    </a:prstGeom>
-                                    <a:noFill/>
-                                    <a:ln>
-                                      <a:noFill/>
-                                    </a:ln>
-                                  </pic:spPr>
-                                </pic:pic>
-                              </a:graphicData>
-                            </a:graphic>
-                          </wp:inline>
-                        </w:drawing>
-                      </w:r>
-                      <w:r>
-                        <w:rPr>
-                          <w:rFonts w:ascii="Arial" w:hAnsi="Arial" w:cs="Arial"/>
-                          <w:sz w:val="28"/>
-                          <w:szCs w:val="28"/>
-                        </w:rPr>
-                        <w:t>, definições de gerais e de perfil</w:t>
-                      </w:r>
-                      <w:r>
-                        <w:rPr>
-                          <w:rFonts w:ascii="Arial" w:hAnsi="Arial" w:cs="Arial"/>
-                          <w:sz w:val="28"/>
-                          <w:szCs w:val="28"/>
-                        </w:rPr>
-                        <w:t xml:space="preserve"> no botão </w:t>
-                      </w:r>
-                      <w:r>
-                        <w:rPr>
-                          <w:rFonts w:ascii="Arial" w:hAnsi="Arial" w:cs="Arial"/>
-                          <w:sz w:val="28"/>
-                          <w:szCs w:val="28"/>
-                        </w:rPr>
-                        <w:t xml:space="preserve"> </w:t>
-                      </w:r>
-                      <w:r>
-                        <w:rPr>
-                          <w:rFonts w:ascii="Arial" w:hAnsi="Arial" w:cs="Arial"/>
-                          <w:noProof/>
-                          <w:sz w:val="28"/>
-                          <w:szCs w:val="28"/>
-                        </w:rPr>
-                        <w:drawing>
-                          <wp:inline distT="0" distB="0" distL="0" distR="0" wp14:anchorId="55967A8A" wp14:editId="3002523B">
-                            <wp:extent cx="171450" cy="171450"/>
-                            <wp:effectExtent l="0" t="0" r="0" b="0"/>
-                            <wp:docPr id="205" name="Imagem 205" descr="C:\Users\carlo\Downloads\settings.png"/>
-                            <wp:cNvGraphicFramePr>
-                              <a:graphicFrameLocks xmlns:a="http://schemas.openxmlformats.org/drawingml/2006/main" noChangeAspect="1"/>
-                            </wp:cNvGraphicFramePr>
-                            <a:graphic xmlns:a="http://schemas.openxmlformats.org/drawingml/2006/main">
-                              <a:graphicData uri="http://schemas.openxmlformats.org/drawingml/2006/picture">
-                                <pic:pic xmlns:pic="http://schemas.openxmlformats.org/drawingml/2006/picture">
-                                  <pic:nvPicPr>
-                                    <pic:cNvPr id="0" name="Picture 9" descr="C:\Users\carlo\Downloads\settings.png"/>
-                                    <pic:cNvPicPr>
-                                      <a:picLocks noChangeAspect="1" noChangeArrowheads="1"/>
-                                    </pic:cNvPicPr>
-                                  </pic:nvPicPr>
-                                  <pic:blipFill>
-                                    <a:blip r:embed="rId20">
-                                      <a:extLst>
-                                        <a:ext uri="{28A0092B-C50C-407E-A947-70E740481C1C}">
-                                          <a14:useLocalDpi xmlns:a14="http://schemas.microsoft.com/office/drawing/2010/main" val="0"/>
-                                        </a:ext>
-                                      </a:extLst>
-                                    </a:blip>
-                                    <a:srcRect/>
-                                    <a:stretch>
-                                      <a:fillRect/>
-                                    </a:stretch>
-                                  </pic:blipFill>
-                                  <pic:spPr bwMode="auto">
-                                    <a:xfrm>
-                                      <a:off x="0" y="0"/>
-                                      <a:ext cx="171450" cy="171450"/>
-                                    </a:xfrm>
-                                    <a:prstGeom prst="rect">
-                                      <a:avLst/>
-                                    </a:prstGeom>
-                                    <a:noFill/>
-                                    <a:ln>
-                                      <a:noFill/>
-                                    </a:ln>
-                                  </pic:spPr>
-                                </pic:pic>
-                              </a:graphicData>
-                            </a:graphic>
-                          </wp:inline>
-                        </w:drawing>
-                      </w:r>
-                      <w:r>
-                        <w:rPr>
-                          <w:rFonts w:ascii="Arial" w:hAnsi="Arial" w:cs="Arial"/>
-                          <w:sz w:val="28"/>
-                          <w:szCs w:val="28"/>
-                        </w:rPr>
-                        <w:t>, verificar o seu</w:t>
-                      </w:r>
-                      <w:r>
-                        <w:rPr>
-                          <w:rFonts w:ascii="Arial" w:hAnsi="Arial" w:cs="Arial"/>
-                          <w:sz w:val="28"/>
-                          <w:szCs w:val="28"/>
-                        </w:rPr>
-                        <w:t xml:space="preserve"> c</w:t>
-                      </w:r>
-                      <w:r>
-                        <w:rPr>
-                          <w:rFonts w:ascii="Arial" w:hAnsi="Arial" w:cs="Arial"/>
-                          <w:sz w:val="28"/>
-                          <w:szCs w:val="28"/>
-                        </w:rPr>
-                        <w:t xml:space="preserve">alendário pessoal no botão </w:t>
-                      </w:r>
-                      <w:r>
-                        <w:rPr>
-                          <w:rFonts w:ascii="Arial" w:hAnsi="Arial" w:cs="Arial"/>
-                          <w:b/>
-                          <w:noProof/>
-                          <w:sz w:val="28"/>
-                          <w:szCs w:val="28"/>
-                        </w:rPr>
-                        <w:drawing>
-                          <wp:inline distT="0" distB="0" distL="0" distR="0" wp14:anchorId="23E4616E" wp14:editId="2F4EBED6">
-                            <wp:extent cx="161925" cy="161925"/>
-                            <wp:effectExtent l="0" t="0" r="9525" b="9525"/>
-                            <wp:docPr id="199" name="Imagem 199" descr="C:\Users\carlo\Downloads\calendar.png"/>
-                            <wp:cNvGraphicFramePr>
-                              <a:graphicFrameLocks xmlns:a="http://schemas.openxmlformats.org/drawingml/2006/main" noChangeAspect="1"/>
-                            </wp:cNvGraphicFramePr>
-                            <a:graphic xmlns:a="http://schemas.openxmlformats.org/drawingml/2006/main">
-                              <a:graphicData uri="http://schemas.openxmlformats.org/drawingml/2006/picture">
-                                <pic:pic xmlns:pic="http://schemas.openxmlformats.org/drawingml/2006/picture">
-                                  <pic:nvPicPr>
-                                    <pic:cNvPr id="0" name="Picture 10" descr="C:\Users\carlo\Downloads\calendar.png"/>
-                                    <pic:cNvPicPr>
-                                      <a:picLocks noChangeAspect="1" noChangeArrowheads="1"/>
-                                    </pic:cNvPicPr>
-                                  </pic:nvPicPr>
-                                  <pic:blipFill>
-                                    <a:blip r:embed="rId21">
+                                    <a:blip r:embed="rId24">
                                       <a:extLst>
                                         <a:ext uri="{28A0092B-C50C-407E-A947-70E740481C1C}">
                                           <a14:useLocalDpi xmlns:a14="http://schemas.microsoft.com/office/drawing/2010/main" val="0"/>
@@ -17489,141 +17115,26 @@
                       <w:r>
                         <w:rPr>
                           <w:rFonts w:ascii="Arial" w:hAnsi="Arial" w:cs="Arial"/>
-                          <w:sz w:val="28"/>
-                          <w:szCs w:val="28"/>
+                          <w:sz w:val="29"/>
+                          <w:szCs w:val="29"/>
                         </w:rPr>
-                        <w:t xml:space="preserve"> ou fazer log</w:t>
+                        <w:t>)</w:t>
                       </w:r>
                       <w:r>
                         <w:rPr>
                           <w:rFonts w:ascii="Arial" w:hAnsi="Arial" w:cs="Arial"/>
-                          <w:sz w:val="28"/>
-                          <w:szCs w:val="28"/>
+                          <w:sz w:val="29"/>
+                          <w:szCs w:val="29"/>
                         </w:rPr>
-                        <w:t>-</w:t>
+                        <w:t xml:space="preserve">, retroceder de novo ao </w:t>
                       </w:r>
                       <w:r>
                         <w:rPr>
                           <w:rFonts w:ascii="Arial" w:hAnsi="Arial" w:cs="Arial"/>
-                          <w:sz w:val="28"/>
-                          <w:szCs w:val="28"/>
+                          <w:sz w:val="29"/>
+                          <w:szCs w:val="29"/>
                         </w:rPr>
-                        <w:t xml:space="preserve">out </w:t>
-                      </w:r>
-                      <w:r>
-                        <w:rPr>
-                          <w:rFonts w:ascii="Arial" w:hAnsi="Arial" w:cs="Arial"/>
-                          <w:sz w:val="28"/>
-                          <w:szCs w:val="28"/>
-                        </w:rPr>
-                        <w:t>d</w:t>
-                      </w:r>
-                      <w:r>
-                        <w:rPr>
-                          <w:rFonts w:ascii="Arial" w:hAnsi="Arial" w:cs="Arial"/>
-                          <w:sz w:val="28"/>
-                          <w:szCs w:val="28"/>
-                        </w:rPr>
-                        <w:t xml:space="preserve">a conta carregando em </w:t>
-                      </w:r>
-                      <w:r>
-                        <w:rPr>
-                          <w:rFonts w:ascii="Arial" w:hAnsi="Arial" w:cs="Arial"/>
-                          <w:b/>
-                          <w:noProof/>
-                          <w:sz w:val="28"/>
-                          <w:szCs w:val="28"/>
-                        </w:rPr>
-                        <w:drawing>
-                          <wp:inline distT="0" distB="0" distL="0" distR="0" wp14:anchorId="7D47D075" wp14:editId="03427C3C">
-                            <wp:extent cx="142875" cy="142875"/>
-                            <wp:effectExtent l="0" t="0" r="9525" b="9525"/>
-                            <wp:docPr id="200" name="Imagem 200" descr="C:\Users\carlo\Downloads\logout.png"/>
-                            <wp:cNvGraphicFramePr>
-                              <a:graphicFrameLocks xmlns:a="http://schemas.openxmlformats.org/drawingml/2006/main" noChangeAspect="1"/>
-                            </wp:cNvGraphicFramePr>
-                            <a:graphic xmlns:a="http://schemas.openxmlformats.org/drawingml/2006/main">
-                              <a:graphicData uri="http://schemas.openxmlformats.org/drawingml/2006/picture">
-                                <pic:pic xmlns:pic="http://schemas.openxmlformats.org/drawingml/2006/picture">
-                                  <pic:nvPicPr>
-                                    <pic:cNvPr id="0" name="Picture 11" descr="C:\Users\carlo\Downloads\logout.png"/>
-                                    <pic:cNvPicPr>
-                                      <a:picLocks noChangeAspect="1" noChangeArrowheads="1"/>
-                                    </pic:cNvPicPr>
-                                  </pic:nvPicPr>
-                                  <pic:blipFill>
-                                    <a:blip r:embed="rId22">
-                                      <a:extLst>
-                                        <a:ext uri="{28A0092B-C50C-407E-A947-70E740481C1C}">
-                                          <a14:useLocalDpi xmlns:a14="http://schemas.microsoft.com/office/drawing/2010/main" val="0"/>
-                                        </a:ext>
-                                      </a:extLst>
-                                    </a:blip>
-                                    <a:srcRect/>
-                                    <a:stretch>
-                                      <a:fillRect/>
-                                    </a:stretch>
-                                  </pic:blipFill>
-                                  <pic:spPr bwMode="auto">
-                                    <a:xfrm>
-                                      <a:off x="0" y="0"/>
-                                      <a:ext cx="142875" cy="142875"/>
-                                    </a:xfrm>
-                                    <a:prstGeom prst="rect">
-                                      <a:avLst/>
-                                    </a:prstGeom>
-                                    <a:noFill/>
-                                    <a:ln>
-                                      <a:noFill/>
-                                    </a:ln>
-                                  </pic:spPr>
-                                </pic:pic>
-                              </a:graphicData>
-                            </a:graphic>
-                          </wp:inline>
-                        </w:drawing>
-                      </w:r>
-                      <w:r>
-                        <w:rPr>
-                          <w:rFonts w:ascii="Arial" w:hAnsi="Arial" w:cs="Arial"/>
-                          <w:sz w:val="28"/>
-                          <w:szCs w:val="28"/>
-                        </w:rPr>
-                        <w:t>. Poderá ser aberto ou fe</w:t>
-                      </w:r>
-                      <w:r>
-                        <w:rPr>
-                          <w:rFonts w:ascii="Arial" w:hAnsi="Arial" w:cs="Arial"/>
-                          <w:sz w:val="28"/>
-                          <w:szCs w:val="28"/>
-                        </w:rPr>
-                        <w:t xml:space="preserve">chado fazendo </w:t>
-                      </w:r>
-                      <w:proofErr w:type="spellStart"/>
-                      <w:r>
-                        <w:rPr>
-                          <w:rFonts w:ascii="Arial" w:hAnsi="Arial" w:cs="Arial"/>
-                          <w:sz w:val="28"/>
-                          <w:szCs w:val="28"/>
-                        </w:rPr>
-                        <w:t>swipe</w:t>
-                      </w:r>
-                      <w:proofErr w:type="spellEnd"/>
-                      <w:r>
-                        <w:rPr>
-                          <w:rFonts w:ascii="Arial" w:hAnsi="Arial" w:cs="Arial"/>
-                          <w:sz w:val="28"/>
-                          <w:szCs w:val="28"/>
-                        </w:rPr>
-                        <w:t xml:space="preserve"> para a direita ou para a esquerda, respe</w:t>
-                      </w:r>
-                      <w:r>
-                        <w:rPr>
-                          <w:rFonts w:ascii="Arial" w:hAnsi="Arial" w:cs="Arial"/>
-                          <w:sz w:val="28"/>
-                          <w:szCs w:val="28"/>
-                        </w:rPr>
-                        <w:t>tivamente.</w:t>
+                        <w:t>feed através da seta de retroceder, ou fazer scroll por toda a informação do perfil.</w:t>
                       </w:r>
                     </w:p>
                   </w:txbxContent>
@@ -17641,12 +17152,12 @@
           <w:sz w:val="72"/>
           <w:szCs w:val="72"/>
         </w:rPr>
-        <w:t>7.</w:t>
+        <w:t>8.</w:t>
       </w:r>
     </w:p>
     <w:sectPr>
-      <w:footerReference w:type="default" r:id="rId23"/>
-      <w:footerReference w:type="first" r:id="rId24"/>
+      <w:footerReference w:type="default" r:id="rId25"/>
+      <w:footerReference w:type="first" r:id="rId26"/>
       <w:pgSz w:w="16838" w:h="11906" w:orient="landscape"/>
       <w:pgMar w:top="1701" w:right="1417" w:bottom="1701" w:left="1417" w:header="708" w:footer="708" w:gutter="0"/>
       <w:cols w:space="708"/>
@@ -19134,7 +18645,7 @@
 </file>
 
 <file path=customXml/itemProps1.xml><?xml version="1.0" encoding="utf-8"?>
-<ds:datastoreItem xmlns:ds="http://schemas.openxmlformats.org/officeDocument/2006/customXml" ds:itemID="{F14EC9DE-6DD6-4AE0-9DE3-1A9AD66800D2}">
+<ds:datastoreItem xmlns:ds="http://schemas.openxmlformats.org/officeDocument/2006/customXml" ds:itemID="{EFE127B2-2EDA-465E-A055-7F2E31D15701}">
   <ds:schemaRefs>
     <ds:schemaRef ds:uri="http://schemas.openxmlformats.org/officeDocument/2006/bibliography"/>
   </ds:schemaRefs>

--- a/doc/team-requisitos/Requisitos/ES2018_GATE_SRS.docx
+++ b/doc/team-requisitos/Requisitos/ES2018_GATE_SRS.docx
@@ -12,8 +12,6 @@
           <w:u w:val="single"/>
         </w:rPr>
       </w:pPr>
-      <w:bookmarkStart w:id="0" w:name="_GoBack"/>
-      <w:bookmarkEnd w:id="0"/>
       <w:r>
         <w:rPr>
           <w:rFonts w:ascii="Arial" w:hAnsi="Arial" w:cs="Arial"/>
@@ -317,7 +315,7 @@
           <w:sz w:val="24"/>
           <w:szCs w:val="24"/>
         </w:rPr>
-        <w:t xml:space="preserve">Duarte Silva </w:t>
+        <w:t xml:space="preserve">Duarte Silva -  </w:t>
       </w:r>
       <w:proofErr w:type="gramStart"/>
       <w:r>
@@ -326,17 +324,9 @@
           <w:sz w:val="24"/>
           <w:szCs w:val="24"/>
         </w:rPr>
-        <w:t>-  dpjcsilva@student.uc.pt</w:t>
+        <w:t>dpjcsilva@student.uc.pt ;</w:t>
       </w:r>
       <w:proofErr w:type="gramEnd"/>
-      <w:r>
-        <w:rPr>
-          <w:rFonts w:ascii="Arial" w:hAnsi="Arial" w:cs="Arial"/>
-          <w:sz w:val="24"/>
-          <w:szCs w:val="24"/>
-        </w:rPr>
-        <w:t xml:space="preserve"> ;</w:t>
-      </w:r>
     </w:p>
     <w:p>
       <w:pPr>
@@ -374,20 +364,20 @@
         <w:tblLook w:val="04A0" w:firstRow="1" w:lastRow="0" w:firstColumn="1" w:lastColumn="0" w:noHBand="0" w:noVBand="1"/>
       </w:tblPr>
       <w:tblGrid>
-        <w:gridCol w:w="1710"/>
-        <w:gridCol w:w="1160"/>
-        <w:gridCol w:w="3146"/>
-        <w:gridCol w:w="2567"/>
+        <w:gridCol w:w="2672"/>
+        <w:gridCol w:w="1813"/>
+        <w:gridCol w:w="4917"/>
+        <w:gridCol w:w="4012"/>
       </w:tblGrid>
       <w:tr>
         <w:trPr>
           <w:cnfStyle w:val="100000000000" w:firstRow="1" w:lastRow="0" w:firstColumn="0" w:lastColumn="0" w:oddVBand="0" w:evenVBand="0" w:oddHBand="0" w:evenHBand="0" w:firstRowFirstColumn="0" w:firstRowLastColumn="0" w:lastRowFirstColumn="0" w:lastRowLastColumn="0"/>
-          <w:trHeight w:val="325"/>
+          <w:trHeight w:val="211"/>
         </w:trPr>
         <w:tc>
           <w:tcPr>
             <w:cnfStyle w:val="001000000000" w:firstRow="0" w:lastRow="0" w:firstColumn="1" w:lastColumn="0" w:oddVBand="0" w:evenVBand="0" w:oddHBand="0" w:evenHBand="0" w:firstRowFirstColumn="0" w:firstRowLastColumn="0" w:lastRowFirstColumn="0" w:lastRowLastColumn="0"/>
-            <w:tcW w:w="1710" w:type="dxa"/>
+            <w:tcW w:w="2672" w:type="dxa"/>
           </w:tcPr>
           <w:p>
             <w:pPr>
@@ -412,7 +402,7 @@
         </w:tc>
         <w:tc>
           <w:tcPr>
-            <w:tcW w:w="1160" w:type="dxa"/>
+            <w:tcW w:w="1813" w:type="dxa"/>
           </w:tcPr>
           <w:p>
             <w:pPr>
@@ -438,7 +428,7 @@
         </w:tc>
         <w:tc>
           <w:tcPr>
-            <w:tcW w:w="3146" w:type="dxa"/>
+            <w:tcW w:w="4917" w:type="dxa"/>
           </w:tcPr>
           <w:p>
             <w:pPr>
@@ -464,7 +454,7 @@
         </w:tc>
         <w:tc>
           <w:tcPr>
-            <w:tcW w:w="2567" w:type="dxa"/>
+            <w:tcW w:w="4012" w:type="dxa"/>
           </w:tcPr>
           <w:p>
             <w:pPr>
@@ -492,12 +482,12 @@
       <w:tr>
         <w:trPr>
           <w:cnfStyle w:val="000000100000" w:firstRow="0" w:lastRow="0" w:firstColumn="0" w:lastColumn="0" w:oddVBand="0" w:evenVBand="0" w:oddHBand="1" w:evenHBand="0" w:firstRowFirstColumn="0" w:firstRowLastColumn="0" w:lastRowFirstColumn="0" w:lastRowLastColumn="0"/>
-          <w:trHeight w:val="1006"/>
+          <w:trHeight w:val="655"/>
         </w:trPr>
         <w:tc>
           <w:tcPr>
             <w:cnfStyle w:val="001000000000" w:firstRow="0" w:lastRow="0" w:firstColumn="1" w:lastColumn="0" w:oddVBand="0" w:evenVBand="0" w:oddHBand="0" w:evenHBand="0" w:firstRowFirstColumn="0" w:firstRowLastColumn="0" w:lastRowFirstColumn="0" w:lastRowLastColumn="0"/>
-            <w:tcW w:w="1710" w:type="dxa"/>
+            <w:tcW w:w="2672" w:type="dxa"/>
           </w:tcPr>
           <w:p>
             <w:pPr>
@@ -524,7 +514,7 @@
         </w:tc>
         <w:tc>
           <w:tcPr>
-            <w:tcW w:w="1160" w:type="dxa"/>
+            <w:tcW w:w="1813" w:type="dxa"/>
           </w:tcPr>
           <w:p>
             <w:pPr>
@@ -550,7 +540,7 @@
         </w:tc>
         <w:tc>
           <w:tcPr>
-            <w:tcW w:w="3146" w:type="dxa"/>
+            <w:tcW w:w="4917" w:type="dxa"/>
           </w:tcPr>
           <w:p>
             <w:pPr>
@@ -576,7 +566,7 @@
         </w:tc>
         <w:tc>
           <w:tcPr>
-            <w:tcW w:w="2567" w:type="dxa"/>
+            <w:tcW w:w="4012" w:type="dxa"/>
           </w:tcPr>
           <w:p>
             <w:pPr>
@@ -615,12 +605,12 @@
       </w:tr>
       <w:tr>
         <w:trPr>
-          <w:trHeight w:val="975"/>
+          <w:trHeight w:val="635"/>
         </w:trPr>
         <w:tc>
           <w:tcPr>
             <w:cnfStyle w:val="001000000000" w:firstRow="0" w:lastRow="0" w:firstColumn="1" w:lastColumn="0" w:oddVBand="0" w:evenVBand="0" w:oddHBand="0" w:evenHBand="0" w:firstRowFirstColumn="0" w:firstRowLastColumn="0" w:lastRowFirstColumn="0" w:lastRowLastColumn="0"/>
-            <w:tcW w:w="1710" w:type="dxa"/>
+            <w:tcW w:w="2672" w:type="dxa"/>
           </w:tcPr>
           <w:p>
             <w:pPr>
@@ -647,7 +637,7 @@
         </w:tc>
         <w:tc>
           <w:tcPr>
-            <w:tcW w:w="1160" w:type="dxa"/>
+            <w:tcW w:w="1813" w:type="dxa"/>
           </w:tcPr>
           <w:p>
             <w:pPr>
@@ -673,7 +663,7 @@
         </w:tc>
         <w:tc>
           <w:tcPr>
-            <w:tcW w:w="3146" w:type="dxa"/>
+            <w:tcW w:w="4917" w:type="dxa"/>
           </w:tcPr>
           <w:p>
             <w:pPr>
@@ -710,7 +700,7 @@
         </w:tc>
         <w:tc>
           <w:tcPr>
-            <w:tcW w:w="2567" w:type="dxa"/>
+            <w:tcW w:w="4012" w:type="dxa"/>
           </w:tcPr>
           <w:p>
             <w:pPr>
@@ -750,12 +740,12 @@
       <w:tr>
         <w:trPr>
           <w:cnfStyle w:val="000000100000" w:firstRow="0" w:lastRow="0" w:firstColumn="0" w:lastColumn="0" w:oddVBand="0" w:evenVBand="0" w:oddHBand="1" w:evenHBand="0" w:firstRowFirstColumn="0" w:firstRowLastColumn="0" w:lastRowFirstColumn="0" w:lastRowLastColumn="0"/>
-          <w:trHeight w:val="975"/>
+          <w:trHeight w:val="635"/>
         </w:trPr>
         <w:tc>
           <w:tcPr>
             <w:cnfStyle w:val="001000000000" w:firstRow="0" w:lastRow="0" w:firstColumn="1" w:lastColumn="0" w:oddVBand="0" w:evenVBand="0" w:oddHBand="0" w:evenHBand="0" w:firstRowFirstColumn="0" w:firstRowLastColumn="0" w:lastRowFirstColumn="0" w:lastRowLastColumn="0"/>
-            <w:tcW w:w="1710" w:type="dxa"/>
+            <w:tcW w:w="2672" w:type="dxa"/>
           </w:tcPr>
           <w:p>
             <w:pPr>
@@ -782,7 +772,7 @@
         </w:tc>
         <w:tc>
           <w:tcPr>
-            <w:tcW w:w="1160" w:type="dxa"/>
+            <w:tcW w:w="1813" w:type="dxa"/>
           </w:tcPr>
           <w:p>
             <w:pPr>
@@ -817,7 +807,7 @@
         </w:tc>
         <w:tc>
           <w:tcPr>
-            <w:tcW w:w="3146" w:type="dxa"/>
+            <w:tcW w:w="4917" w:type="dxa"/>
           </w:tcPr>
           <w:p>
             <w:pPr>
@@ -882,7 +872,7 @@
         </w:tc>
         <w:tc>
           <w:tcPr>
-            <w:tcW w:w="2567" w:type="dxa"/>
+            <w:tcW w:w="4012" w:type="dxa"/>
           </w:tcPr>
           <w:p>
             <w:pPr>
@@ -931,12 +921,12 @@
       </w:tr>
       <w:tr>
         <w:trPr>
-          <w:trHeight w:val="975"/>
+          <w:trHeight w:val="635"/>
         </w:trPr>
         <w:tc>
           <w:tcPr>
             <w:cnfStyle w:val="001000000000" w:firstRow="0" w:lastRow="0" w:firstColumn="1" w:lastColumn="0" w:oddVBand="0" w:evenVBand="0" w:oddHBand="0" w:evenHBand="0" w:firstRowFirstColumn="0" w:firstRowLastColumn="0" w:lastRowFirstColumn="0" w:lastRowLastColumn="0"/>
-            <w:tcW w:w="1710" w:type="dxa"/>
+            <w:tcW w:w="2672" w:type="dxa"/>
           </w:tcPr>
           <w:p>
             <w:pPr>
@@ -963,7 +953,7 @@
         </w:tc>
         <w:tc>
           <w:tcPr>
-            <w:tcW w:w="1160" w:type="dxa"/>
+            <w:tcW w:w="1813" w:type="dxa"/>
           </w:tcPr>
           <w:p>
             <w:pPr>
@@ -989,7 +979,7 @@
         </w:tc>
         <w:tc>
           <w:tcPr>
-            <w:tcW w:w="3146" w:type="dxa"/>
+            <w:tcW w:w="4917" w:type="dxa"/>
           </w:tcPr>
           <w:p>
             <w:pPr>
@@ -1021,7 +1011,6 @@
               </w:rPr>
               <w:t xml:space="preserve"> finalizados e </w:t>
             </w:r>
-            <w:proofErr w:type="spellStart"/>
             <w:r>
               <w:rPr>
                 <w:rFonts w:ascii="Arial" w:hAnsi="Arial" w:cs="Arial"/>
@@ -1029,9 +1018,8 @@
                 <w:sz w:val="28"/>
                 <w:szCs w:val="24"/>
               </w:rPr>
-              <w:t>respectiva</w:t>
-            </w:r>
-            <w:proofErr w:type="spellEnd"/>
+              <w:t>respetiva</w:t>
+            </w:r>
             <w:r>
               <w:rPr>
                 <w:rFonts w:ascii="Arial" w:hAnsi="Arial" w:cs="Arial"/>
@@ -1045,7 +1033,7 @@
         </w:tc>
         <w:tc>
           <w:tcPr>
-            <w:tcW w:w="2567" w:type="dxa"/>
+            <w:tcW w:w="4012" w:type="dxa"/>
           </w:tcPr>
           <w:p>
             <w:pPr>
@@ -1085,7 +1073,16 @@
                 <w:sz w:val="28"/>
                 <w:szCs w:val="24"/>
               </w:rPr>
-              <w:t>Catariana Pires</w:t>
+              <w:t>Catari</w:t>
+            </w:r>
+            <w:r>
+              <w:rPr>
+                <w:rFonts w:ascii="Arial" w:hAnsi="Arial" w:cs="Arial"/>
+                <w:color w:val="auto"/>
+                <w:sz w:val="28"/>
+                <w:szCs w:val="24"/>
+              </w:rPr>
+              <w:t>na Pires</w:t>
             </w:r>
           </w:p>
         </w:tc>
@@ -1159,6 +1156,8 @@
             </w:rPr>
             <w:t>Índice</w:t>
           </w:r>
+          <w:bookmarkStart w:id="0" w:name="_GoBack"/>
+          <w:bookmarkEnd w:id="0"/>
         </w:p>
         <w:p>
           <w:pPr>
@@ -1438,6 +1437,7 @@
       </w:pPr>
       <w:bookmarkStart w:id="1" w:name="_Toc525999399"/>
       <w:r>
+        <w:lastRenderedPageBreak/>
         <w:t>Introdução</w:t>
       </w:r>
       <w:bookmarkEnd w:id="1"/>
@@ -1645,6 +1645,7 @@
       </w:pPr>
       <w:bookmarkStart w:id="2" w:name="_Toc525999400"/>
       <w:r>
+        <w:lastRenderedPageBreak/>
         <w:t>Tabela de Requisitos</w:t>
       </w:r>
       <w:bookmarkEnd w:id="2"/>
@@ -1661,7 +1662,7 @@
     </w:p>
     <w:p>
       <w:pPr>
-        <w:spacing w:after="240" w:line="240" w:lineRule="auto"/>
+        <w:spacing w:after="240" w:line="276" w:lineRule="auto"/>
         <w:ind w:firstLine="360"/>
         <w:jc w:val="both"/>
         <w:rPr>
@@ -1680,7 +1681,154 @@
           <w:szCs w:val="24"/>
           <w:lang w:eastAsia="pt-PT"/>
         </w:rPr>
-        <w:t>De forma a melhor perceber a diferença de importância entre os diferentes requisitos, foram criados 3 níveis de prioridade, "essencial", "importante" e "desejável".</w:t>
+        <w:t>De forma a facilitar a perceção d</w:t>
+      </w:r>
+      <w:r>
+        <w:rPr>
+          <w:rFonts w:ascii="Arial" w:eastAsia="Times New Roman" w:hAnsi="Arial" w:cs="Arial"/>
+          <w:color w:val="24292E"/>
+          <w:sz w:val="24"/>
+          <w:szCs w:val="24"/>
+          <w:lang w:eastAsia="pt-PT"/>
+        </w:rPr>
+        <w:t>os vários requisitos que constituem a tabela, dividimo-la em colunas que caraterizam mais precisamente cada um dos requisitos.</w:t>
+      </w:r>
+    </w:p>
+    <w:p>
+      <w:pPr>
+        <w:spacing w:after="240" w:line="276" w:lineRule="auto"/>
+        <w:ind w:firstLine="360"/>
+        <w:jc w:val="both"/>
+        <w:rPr>
+          <w:rFonts w:ascii="Arial" w:eastAsia="Times New Roman" w:hAnsi="Arial" w:cs="Arial"/>
+          <w:color w:val="24292E"/>
+          <w:sz w:val="24"/>
+          <w:szCs w:val="24"/>
+          <w:lang w:eastAsia="pt-PT"/>
+        </w:rPr>
+      </w:pPr>
+      <w:r>
+        <w:rPr>
+          <w:rFonts w:ascii="Arial" w:eastAsia="Times New Roman" w:hAnsi="Arial" w:cs="Arial"/>
+          <w:color w:val="24292E"/>
+          <w:sz w:val="24"/>
+          <w:szCs w:val="24"/>
+          <w:lang w:eastAsia="pt-PT"/>
+        </w:rPr>
+        <w:t>O campo denominado “</w:t>
+      </w:r>
+      <w:r>
+        <w:rPr>
+          <w:rFonts w:ascii="Arial" w:eastAsia="Times New Roman" w:hAnsi="Arial" w:cs="Arial"/>
+          <w:b/>
+          <w:color w:val="24292E"/>
+          <w:sz w:val="24"/>
+          <w:szCs w:val="24"/>
+          <w:lang w:eastAsia="pt-PT"/>
+        </w:rPr>
+        <w:t>Implementação</w:t>
+      </w:r>
+      <w:r>
+        <w:rPr>
+          <w:rFonts w:ascii="Arial" w:eastAsia="Times New Roman" w:hAnsi="Arial" w:cs="Arial"/>
+          <w:color w:val="24292E"/>
+          <w:sz w:val="24"/>
+          <w:szCs w:val="24"/>
+          <w:lang w:eastAsia="pt-PT"/>
+        </w:rPr>
+        <w:t xml:space="preserve">”, indica para que sprint será necessário o cumprimento do requisito. A </w:t>
+      </w:r>
+      <w:r>
+        <w:rPr>
+          <w:rFonts w:ascii="Arial" w:eastAsia="Times New Roman" w:hAnsi="Arial" w:cs="Arial"/>
+          <w:b/>
+          <w:color w:val="24292E"/>
+          <w:sz w:val="24"/>
+          <w:szCs w:val="24"/>
+          <w:lang w:eastAsia="pt-PT"/>
+        </w:rPr>
+        <w:t>obrigatoriedade</w:t>
+      </w:r>
+      <w:r>
+        <w:rPr>
+          <w:rFonts w:ascii="Arial" w:eastAsia="Times New Roman" w:hAnsi="Arial" w:cs="Arial"/>
+          <w:color w:val="24292E"/>
+          <w:sz w:val="24"/>
+          <w:szCs w:val="24"/>
+          <w:lang w:eastAsia="pt-PT"/>
+        </w:rPr>
+        <w:t xml:space="preserve"> é importante, pois deve ser sempre dada prioridade a requisitos obrigatórios e, claro, com </w:t>
+      </w:r>
+      <w:r>
+        <w:rPr>
+          <w:rFonts w:ascii="Arial" w:eastAsia="Times New Roman" w:hAnsi="Arial" w:cs="Arial"/>
+          <w:b/>
+          <w:color w:val="24292E"/>
+          <w:sz w:val="24"/>
+          <w:szCs w:val="24"/>
+          <w:lang w:eastAsia="pt-PT"/>
+        </w:rPr>
+        <w:t>prioridade</w:t>
+      </w:r>
+      <w:r>
+        <w:rPr>
+          <w:rFonts w:ascii="Arial" w:eastAsia="Times New Roman" w:hAnsi="Arial" w:cs="Arial"/>
+          <w:color w:val="24292E"/>
+          <w:sz w:val="24"/>
+          <w:szCs w:val="24"/>
+          <w:lang w:eastAsia="pt-PT"/>
+        </w:rPr>
+        <w:t xml:space="preserve"> mais elevada. Esta, necessária para </w:t>
+      </w:r>
+      <w:r>
+        <w:rPr>
+          <w:rFonts w:ascii="Arial" w:eastAsia="Times New Roman" w:hAnsi="Arial" w:cs="Arial"/>
+          <w:color w:val="24292E"/>
+          <w:sz w:val="24"/>
+          <w:szCs w:val="24"/>
+          <w:lang w:eastAsia="pt-PT"/>
+        </w:rPr>
+        <w:t xml:space="preserve">perceber a importância </w:t>
+      </w:r>
+      <w:r>
+        <w:rPr>
+          <w:rFonts w:ascii="Arial" w:eastAsia="Times New Roman" w:hAnsi="Arial" w:cs="Arial"/>
+          <w:color w:val="24292E"/>
+          <w:sz w:val="24"/>
+          <w:szCs w:val="24"/>
+          <w:lang w:eastAsia="pt-PT"/>
+        </w:rPr>
+        <w:t>d</w:t>
+      </w:r>
+      <w:r>
+        <w:rPr>
+          <w:rFonts w:ascii="Arial" w:eastAsia="Times New Roman" w:hAnsi="Arial" w:cs="Arial"/>
+          <w:color w:val="24292E"/>
+          <w:sz w:val="24"/>
+          <w:szCs w:val="24"/>
+          <w:lang w:eastAsia="pt-PT"/>
+        </w:rPr>
+        <w:t xml:space="preserve">os diferentes requisitos, </w:t>
+      </w:r>
+      <w:r>
+        <w:rPr>
+          <w:rFonts w:ascii="Arial" w:eastAsia="Times New Roman" w:hAnsi="Arial" w:cs="Arial"/>
+          <w:color w:val="24292E"/>
+          <w:sz w:val="24"/>
+          <w:szCs w:val="24"/>
+          <w:lang w:eastAsia="pt-PT"/>
+        </w:rPr>
+        <w:t>é classificada em</w:t>
+      </w:r>
+      <w:r>
+        <w:rPr>
+          <w:rFonts w:ascii="Arial" w:eastAsia="Times New Roman" w:hAnsi="Arial" w:cs="Arial"/>
+          <w:color w:val="24292E"/>
+          <w:sz w:val="24"/>
+          <w:szCs w:val="24"/>
+          <w:lang w:eastAsia="pt-PT"/>
+        </w:rPr>
+        <w:t xml:space="preserve"> 3 níveis:</w:t>
       </w:r>
     </w:p>
     <w:p>
@@ -1689,7 +1837,7 @@
           <w:ilvl w:val="0"/>
           <w:numId w:val="1"/>
         </w:numPr>
-        <w:spacing w:before="100" w:beforeAutospacing="1" w:after="100" w:afterAutospacing="1" w:line="240" w:lineRule="auto"/>
+        <w:spacing w:before="100" w:beforeAutospacing="1" w:after="100" w:afterAutospacing="1" w:line="276" w:lineRule="auto"/>
         <w:jc w:val="both"/>
         <w:rPr>
           <w:rFonts w:ascii="Arial" w:eastAsia="Times New Roman" w:hAnsi="Arial" w:cs="Arial"/>
@@ -1752,7 +1900,7 @@
           <w:ilvl w:val="0"/>
           <w:numId w:val="1"/>
         </w:numPr>
-        <w:spacing w:before="60" w:after="100" w:afterAutospacing="1" w:line="240" w:lineRule="auto"/>
+        <w:spacing w:before="60" w:after="100" w:afterAutospacing="1" w:line="276" w:lineRule="auto"/>
         <w:jc w:val="both"/>
         <w:rPr>
           <w:rFonts w:ascii="Arial" w:eastAsia="Times New Roman" w:hAnsi="Arial" w:cs="Arial"/>
@@ -1803,7 +1951,7 @@
           <w:ilvl w:val="0"/>
           <w:numId w:val="1"/>
         </w:numPr>
-        <w:spacing w:before="60" w:after="100" w:afterAutospacing="1" w:line="240" w:lineRule="auto"/>
+        <w:spacing w:before="60" w:after="100" w:afterAutospacing="1" w:line="276" w:lineRule="auto"/>
         <w:jc w:val="both"/>
         <w:rPr>
           <w:rFonts w:ascii="Arial" w:hAnsi="Arial" w:cs="Arial"/>
@@ -1845,6 +1993,274 @@
           <w:lang w:eastAsia="pt-PT"/>
         </w:rPr>
         <w:t> - requisito sem obrigatoriedade em relação às funcionalidades básicas do sistema, podendo apenas ser implementado numa versão futura da aplicação.</w:t>
+      </w:r>
+    </w:p>
+    <w:p>
+      <w:pPr>
+        <w:spacing w:before="60" w:after="100" w:afterAutospacing="1" w:line="276" w:lineRule="auto"/>
+        <w:ind w:firstLine="360"/>
+        <w:jc w:val="both"/>
+        <w:rPr>
+          <w:rFonts w:ascii="Arial" w:eastAsia="Times New Roman" w:hAnsi="Arial" w:cs="Arial"/>
+          <w:bCs/>
+          <w:color w:val="24292E"/>
+          <w:sz w:val="24"/>
+          <w:szCs w:val="24"/>
+          <w:lang w:eastAsia="pt-PT"/>
+        </w:rPr>
+      </w:pPr>
+      <w:r>
+        <w:rPr>
+          <w:rFonts w:ascii="Arial" w:eastAsia="Times New Roman" w:hAnsi="Arial" w:cs="Arial"/>
+          <w:bCs/>
+          <w:color w:val="24292E"/>
+          <w:sz w:val="24"/>
+          <w:szCs w:val="24"/>
+          <w:lang w:eastAsia="pt-PT"/>
+        </w:rPr>
+        <w:t>Por sua vez, a</w:t>
+      </w:r>
+      <w:r>
+        <w:rPr>
+          <w:rFonts w:ascii="Arial" w:eastAsia="Times New Roman" w:hAnsi="Arial" w:cs="Arial"/>
+          <w:b/>
+          <w:bCs/>
+          <w:color w:val="24292E"/>
+          <w:sz w:val="24"/>
+          <w:szCs w:val="24"/>
+          <w:lang w:eastAsia="pt-PT"/>
+        </w:rPr>
+        <w:t xml:space="preserve"> validação </w:t>
+      </w:r>
+      <w:r>
+        <w:rPr>
+          <w:rFonts w:ascii="Arial" w:eastAsia="Times New Roman" w:hAnsi="Arial" w:cs="Arial"/>
+          <w:bCs/>
+          <w:color w:val="24292E"/>
+          <w:sz w:val="24"/>
+          <w:szCs w:val="24"/>
+          <w:lang w:eastAsia="pt-PT"/>
+        </w:rPr>
+        <w:t xml:space="preserve">indica se o </w:t>
+      </w:r>
+      <w:r>
+        <w:rPr>
+          <w:rFonts w:ascii="Arial" w:eastAsia="Times New Roman" w:hAnsi="Arial" w:cs="Arial"/>
+          <w:bCs/>
+          <w:color w:val="24292E"/>
+          <w:sz w:val="24"/>
+          <w:szCs w:val="24"/>
+          <w:lang w:eastAsia="pt-PT"/>
+        </w:rPr>
+        <w:t xml:space="preserve">requisito foi, ou não, validado, assim como a </w:t>
+      </w:r>
+      <w:r>
+        <w:rPr>
+          <w:rFonts w:ascii="Arial" w:eastAsia="Times New Roman" w:hAnsi="Arial" w:cs="Arial"/>
+          <w:b/>
+          <w:bCs/>
+          <w:color w:val="24292E"/>
+          <w:sz w:val="24"/>
+          <w:szCs w:val="24"/>
+          <w:lang w:eastAsia="pt-PT"/>
+        </w:rPr>
+        <w:t>implementação</w:t>
+      </w:r>
+      <w:r>
+        <w:rPr>
+          <w:rFonts w:ascii="Arial" w:eastAsia="Times New Roman" w:hAnsi="Arial" w:cs="Arial"/>
+          <w:bCs/>
+          <w:color w:val="24292E"/>
+          <w:sz w:val="24"/>
+          <w:szCs w:val="24"/>
+          <w:lang w:eastAsia="pt-PT"/>
+        </w:rPr>
+        <w:t xml:space="preserve"> indica se este está implementado. O </w:t>
+      </w:r>
+      <w:r>
+        <w:rPr>
+          <w:rFonts w:ascii="Arial" w:eastAsia="Times New Roman" w:hAnsi="Arial" w:cs="Arial"/>
+          <w:b/>
+          <w:bCs/>
+          <w:color w:val="24292E"/>
+          <w:sz w:val="24"/>
+          <w:szCs w:val="24"/>
+          <w:lang w:eastAsia="pt-PT"/>
+        </w:rPr>
+        <w:t>tipo</w:t>
+      </w:r>
+      <w:r>
+        <w:rPr>
+          <w:rFonts w:ascii="Arial" w:eastAsia="Times New Roman" w:hAnsi="Arial" w:cs="Arial"/>
+          <w:bCs/>
+          <w:color w:val="24292E"/>
+          <w:sz w:val="24"/>
+          <w:szCs w:val="24"/>
+          <w:lang w:eastAsia="pt-PT"/>
+        </w:rPr>
+        <w:t xml:space="preserve"> pode ser </w:t>
+      </w:r>
+      <w:r>
+        <w:rPr>
+          <w:rFonts w:ascii="Arial" w:eastAsia="Times New Roman" w:hAnsi="Arial" w:cs="Arial"/>
+          <w:bCs/>
+          <w:color w:val="24292E"/>
+          <w:sz w:val="24"/>
+          <w:szCs w:val="24"/>
+          <w:u w:val="single"/>
+          <w:lang w:eastAsia="pt-PT"/>
+        </w:rPr>
+        <w:t>funcional</w:t>
+      </w:r>
+      <w:r>
+        <w:rPr>
+          <w:rFonts w:ascii="Arial" w:eastAsia="Times New Roman" w:hAnsi="Arial" w:cs="Arial"/>
+          <w:bCs/>
+          <w:color w:val="24292E"/>
+          <w:sz w:val="24"/>
+          <w:szCs w:val="24"/>
+          <w:lang w:eastAsia="pt-PT"/>
+        </w:rPr>
+        <w:t xml:space="preserve"> ou </w:t>
+      </w:r>
+      <w:r>
+        <w:rPr>
+          <w:rFonts w:ascii="Arial" w:eastAsia="Times New Roman" w:hAnsi="Arial" w:cs="Arial"/>
+          <w:bCs/>
+          <w:color w:val="24292E"/>
+          <w:sz w:val="24"/>
+          <w:szCs w:val="24"/>
+          <w:u w:val="single"/>
+          <w:lang w:eastAsia="pt-PT"/>
+        </w:rPr>
+        <w:t>não funcional</w:t>
+      </w:r>
+      <w:r>
+        <w:rPr>
+          <w:rFonts w:ascii="Arial" w:eastAsia="Times New Roman" w:hAnsi="Arial" w:cs="Arial"/>
+          <w:bCs/>
+          <w:color w:val="24292E"/>
+          <w:sz w:val="24"/>
+          <w:szCs w:val="24"/>
+          <w:lang w:eastAsia="pt-PT"/>
+        </w:rPr>
+        <w:t>. Por último, a coluna “</w:t>
+      </w:r>
+      <w:r>
+        <w:rPr>
+          <w:rFonts w:ascii="Arial" w:eastAsia="Times New Roman" w:hAnsi="Arial" w:cs="Arial"/>
+          <w:b/>
+          <w:bCs/>
+          <w:color w:val="24292E"/>
+          <w:sz w:val="24"/>
+          <w:szCs w:val="24"/>
+          <w:lang w:eastAsia="pt-PT"/>
+        </w:rPr>
+        <w:t>Removido</w:t>
+      </w:r>
+      <w:r>
+        <w:rPr>
+          <w:rFonts w:ascii="Arial" w:eastAsia="Times New Roman" w:hAnsi="Arial" w:cs="Arial"/>
+          <w:bCs/>
+          <w:color w:val="24292E"/>
+          <w:sz w:val="24"/>
+          <w:szCs w:val="24"/>
+          <w:lang w:eastAsia="pt-PT"/>
+        </w:rPr>
+        <w:t>” indica se este já não está na lista para ser implementado e “</w:t>
+      </w:r>
+      <w:r>
+        <w:rPr>
+          <w:rFonts w:ascii="Arial" w:eastAsia="Times New Roman" w:hAnsi="Arial" w:cs="Arial"/>
+          <w:b/>
+          <w:bCs/>
+          <w:color w:val="24292E"/>
+          <w:sz w:val="24"/>
+          <w:szCs w:val="24"/>
+          <w:lang w:eastAsia="pt-PT"/>
+        </w:rPr>
+        <w:t>Alterado</w:t>
+      </w:r>
+      <w:r>
+        <w:rPr>
+          <w:rFonts w:ascii="Arial" w:eastAsia="Times New Roman" w:hAnsi="Arial" w:cs="Arial"/>
+          <w:bCs/>
+          <w:color w:val="24292E"/>
+          <w:sz w:val="24"/>
+          <w:szCs w:val="24"/>
+          <w:lang w:eastAsia="pt-PT"/>
+        </w:rPr>
+        <w:t xml:space="preserve">” se este já não é como </w:t>
+      </w:r>
+      <w:r>
+        <w:rPr>
+          <w:rFonts w:ascii="Arial" w:eastAsia="Times New Roman" w:hAnsi="Arial" w:cs="Arial"/>
+          <w:bCs/>
+          <w:color w:val="24292E"/>
+          <w:sz w:val="24"/>
+          <w:szCs w:val="24"/>
+          <w:lang w:eastAsia="pt-PT"/>
+        </w:rPr>
+        <w:t>descrito originalmente</w:t>
+      </w:r>
+      <w:r>
+        <w:rPr>
+          <w:rFonts w:ascii="Arial" w:eastAsia="Times New Roman" w:hAnsi="Arial" w:cs="Arial"/>
+          <w:bCs/>
+          <w:color w:val="24292E"/>
+          <w:sz w:val="24"/>
+          <w:szCs w:val="24"/>
+          <w:lang w:eastAsia="pt-PT"/>
+        </w:rPr>
+        <w:t>.</w:t>
+      </w:r>
+    </w:p>
+    <w:p>
+      <w:pPr>
+        <w:spacing w:before="60" w:after="100" w:afterAutospacing="1" w:line="276" w:lineRule="auto"/>
+        <w:ind w:firstLine="360"/>
+        <w:jc w:val="both"/>
+        <w:rPr>
+          <w:rFonts w:ascii="Arial" w:hAnsi="Arial" w:cs="Arial"/>
+          <w:b/>
+          <w:sz w:val="32"/>
+          <w:szCs w:val="72"/>
+        </w:rPr>
+      </w:pPr>
+      <w:r>
+        <w:rPr>
+          <w:rFonts w:ascii="Arial" w:eastAsia="Times New Roman" w:hAnsi="Arial" w:cs="Arial"/>
+          <w:bCs/>
+          <w:color w:val="24292E"/>
+          <w:sz w:val="24"/>
+          <w:szCs w:val="24"/>
+          <w:lang w:eastAsia="pt-PT"/>
+        </w:rPr>
+        <w:t xml:space="preserve">De seguida, apresentamos a tabela de requisitos atual, de acordo com o ficheiro </w:t>
+      </w:r>
+      <w:proofErr w:type="spellStart"/>
+      <w:r>
+        <w:rPr>
+          <w:rFonts w:ascii="Arial" w:eastAsia="Times New Roman" w:hAnsi="Arial" w:cs="Arial"/>
+          <w:bCs/>
+          <w:color w:val="24292E"/>
+          <w:sz w:val="24"/>
+          <w:szCs w:val="24"/>
+          <w:lang w:eastAsia="pt-PT"/>
+        </w:rPr>
+        <w:t>excel</w:t>
+      </w:r>
+      <w:proofErr w:type="spellEnd"/>
+      <w:r>
+        <w:rPr>
+          <w:rFonts w:ascii="Arial" w:eastAsia="Times New Roman" w:hAnsi="Arial" w:cs="Arial"/>
+          <w:bCs/>
+          <w:color w:val="24292E"/>
+          <w:sz w:val="24"/>
+          <w:szCs w:val="24"/>
+          <w:lang w:eastAsia="pt-PT"/>
+        </w:rPr>
+        <w:t xml:space="preserve"> onde esta é elaborada.</w:t>
       </w:r>
     </w:p>
     <w:p>
@@ -1932,6 +2348,7 @@
                 <w:szCs w:val="24"/>
                 <w:lang w:eastAsia="pt-PT"/>
               </w:rPr>
+              <w:lastRenderedPageBreak/>
               <w:t>Requisito</w:t>
             </w:r>
           </w:p>
@@ -4391,7 +4808,6 @@
                 <w:szCs w:val="20"/>
                 <w:lang w:eastAsia="pt-PT"/>
               </w:rPr>
-              <w:lastRenderedPageBreak/>
               <w:t>No registo devem ser sugeridos temas de interesse populares ao utilizador</w:t>
             </w:r>
           </w:p>
@@ -10594,6 +11010,7 @@
                 <w:szCs w:val="20"/>
                 <w:lang w:eastAsia="pt-PT"/>
               </w:rPr>
+              <w:lastRenderedPageBreak/>
               <w:t>O utilizador pode aceder ao perfil de outro utilizador</w:t>
             </w:r>
           </w:p>
@@ -12847,20 +13264,131 @@
     </w:p>
     <w:p>
       <w:pPr>
-        <w:spacing w:line="360" w:lineRule="auto"/>
-        <w:rPr>
-          <w:b/>
-          <w:sz w:val="96"/>
-          <w:szCs w:val="96"/>
+        <w:pStyle w:val="Titulooo"/>
+        <w:rPr>
+          <w:noProof/>
+        </w:rPr>
+      </w:pPr>
+      <w:bookmarkStart w:id="3" w:name="_Toc525999401"/>
+      <w:proofErr w:type="spellStart"/>
+      <w:r>
+        <w:lastRenderedPageBreak/>
+        <w:t>Mockups</w:t>
+      </w:r>
+      <w:bookmarkEnd w:id="3"/>
+      <w:proofErr w:type="spellEnd"/>
+      <w:r>
+        <w:rPr>
+          <w:noProof/>
+        </w:rPr>
+        <w:t xml:space="preserve"> </w:t>
+      </w:r>
+    </w:p>
+    <w:p>
+      <w:pPr>
+        <w:pStyle w:val="Titulooo"/>
+        <w:rPr>
+          <w:b w:val="0"/>
+          <w:noProof/>
+          <w:sz w:val="24"/>
         </w:rPr>
       </w:pPr>
     </w:p>
     <w:p>
       <w:pPr>
-        <w:spacing w:line="360" w:lineRule="auto"/>
-        <w:rPr>
-          <w:rFonts w:ascii="Arial" w:hAnsi="Arial" w:cs="Arial"/>
-          <w:b/>
+        <w:pStyle w:val="Titulooo"/>
+        <w:spacing w:line="276" w:lineRule="auto"/>
+        <w:ind w:firstLine="708"/>
+        <w:jc w:val="both"/>
+        <w:rPr>
+          <w:b w:val="0"/>
+          <w:noProof/>
+          <w:sz w:val="24"/>
+        </w:rPr>
+      </w:pPr>
+      <w:r>
+        <w:rPr>
+          <w:b w:val="0"/>
+          <w:noProof/>
+          <w:sz w:val="24"/>
+        </w:rPr>
+        <w:t>Os mockups são uma ferramenta deveras importante para o desenvolvimento do projeto, uma vez que, ilustram os requisitos descritos anteriormente. Servem assim, como suporte para a equipa de Implementação, pois esta fica com uma ideia mais visual</w:t>
+      </w:r>
+      <w:r>
+        <w:rPr>
+          <w:b w:val="0"/>
+          <w:noProof/>
+          <w:sz w:val="24"/>
+        </w:rPr>
+        <w:t xml:space="preserve"> e </w:t>
+      </w:r>
+      <w:r>
+        <w:rPr>
+          <w:b w:val="0"/>
+          <w:noProof/>
+          <w:sz w:val="24"/>
+        </w:rPr>
+        <w:t>fidigna por onde se guiar.</w:t>
+      </w:r>
+    </w:p>
+    <w:p>
+      <w:pPr>
+        <w:pStyle w:val="Titulooo"/>
+        <w:spacing w:line="276" w:lineRule="auto"/>
+        <w:ind w:firstLine="708"/>
+        <w:jc w:val="both"/>
+        <w:rPr>
+          <w:b w:val="0"/>
+          <w:noProof/>
+          <w:sz w:val="24"/>
+        </w:rPr>
+      </w:pPr>
+      <w:r>
+        <w:rPr>
+          <w:b w:val="0"/>
+          <w:noProof/>
+          <w:sz w:val="24"/>
+        </w:rPr>
+        <w:t>De seguida, apresentamos os mockups desenvolvidos até ao momento, pela equipa, após ter conhecimento de todos os requisitos impostos pelo cliente.</w:t>
+      </w:r>
+    </w:p>
+    <w:p>
+      <w:pPr>
+        <w:pStyle w:val="Titulooo"/>
+        <w:rPr>
+          <w:noProof/>
+        </w:rPr>
+      </w:pPr>
+    </w:p>
+    <w:p>
+      <w:pPr>
+        <w:pStyle w:val="Titulooo"/>
+        <w:rPr>
+          <w:noProof/>
+        </w:rPr>
+      </w:pPr>
+    </w:p>
+    <w:p>
+      <w:pPr>
+        <w:pStyle w:val="Titulooo"/>
+        <w:rPr>
+          <w:noProof/>
+        </w:rPr>
+      </w:pPr>
+    </w:p>
+    <w:p>
+      <w:pPr>
+        <w:pStyle w:val="Titulooo"/>
+        <w:rPr>
+          <w:noProof/>
+        </w:rPr>
+      </w:pPr>
+    </w:p>
+    <w:p>
+      <w:pPr>
+        <w:pStyle w:val="Titulooo"/>
+        <w:rPr>
+          <w:rFonts w:cs="Arial"/>
           <w:sz w:val="96"/>
           <w:szCs w:val="96"/>
         </w:rPr>
@@ -12920,18 +13448,6 @@
           </wp:anchor>
         </w:drawing>
       </w:r>
-    </w:p>
-    <w:p>
-      <w:pPr>
-        <w:pStyle w:val="Titulooo"/>
-      </w:pPr>
-      <w:bookmarkStart w:id="3" w:name="_Toc525999401"/>
-      <w:proofErr w:type="spellStart"/>
-      <w:r>
-        <w:t>Mockups</w:t>
-      </w:r>
-      <w:bookmarkEnd w:id="3"/>
-      <w:proofErr w:type="spellEnd"/>
       <w:r>
         <w:tab/>
       </w:r>
@@ -13019,10 +13535,11 @@
                             <w:r>
                               <w:rPr>
                                 <w:rFonts w:ascii="Arial" w:hAnsi="Arial" w:cs="Arial"/>
+                                <w:b/>
                                 <w:sz w:val="28"/>
                                 <w:szCs w:val="28"/>
                               </w:rPr>
-                              <w:t>Primeiro ecrã da aplicação. Login feito com credenciais existentes, caso contrário opção</w:t>
+                              <w:t>Primeiro ecrã da aplicação.</w:t>
                             </w:r>
                             <w:r>
                               <w:rPr>
@@ -13030,8 +13547,7 @@
                                 <w:sz w:val="28"/>
                                 <w:szCs w:val="28"/>
                               </w:rPr>
-                              <w:br/>
-                              <w:t xml:space="preserve">de signup. Botão “?” para informações relacionadas com o login, sendo possível </w:t>
+                              <w:t xml:space="preserve"> Login feito com credenciais existentes, caso</w:t>
                             </w:r>
                             <w:r>
                               <w:rPr>
@@ -13039,8 +13555,97 @@
                                 <w:sz w:val="28"/>
                                 <w:szCs w:val="28"/>
                               </w:rPr>
-                              <w:br/>
-                              <w:t>desenvolver um pop-up com a opção da recuperação da password.</w:t>
+                              <w:t xml:space="preserve"> o utilizador</w:t>
+                            </w:r>
+                            <w:r>
+                              <w:rPr>
+                                <w:rFonts w:ascii="Arial" w:hAnsi="Arial" w:cs="Arial"/>
+                                <w:sz w:val="28"/>
+                                <w:szCs w:val="28"/>
+                              </w:rPr>
+                              <w:t xml:space="preserve"> </w:t>
+                            </w:r>
+                            <w:r>
+                              <w:rPr>
+                                <w:rFonts w:ascii="Arial" w:hAnsi="Arial" w:cs="Arial"/>
+                                <w:sz w:val="28"/>
+                                <w:szCs w:val="28"/>
+                              </w:rPr>
+                              <w:t>não disponha de uma conta na aplicação, deve seguir a</w:t>
+                            </w:r>
+                            <w:r>
+                              <w:rPr>
+                                <w:rFonts w:ascii="Arial" w:hAnsi="Arial" w:cs="Arial"/>
+                                <w:sz w:val="28"/>
+                                <w:szCs w:val="28"/>
+                              </w:rPr>
+                              <w:t xml:space="preserve"> opção</w:t>
+                            </w:r>
+                            <w:r>
+                              <w:rPr>
+                                <w:rFonts w:ascii="Arial" w:hAnsi="Arial" w:cs="Arial"/>
+                                <w:sz w:val="28"/>
+                                <w:szCs w:val="28"/>
+                              </w:rPr>
+                              <w:t xml:space="preserve"> de SIGNUP</w:t>
+                            </w:r>
+                            <w:r>
+                              <w:rPr>
+                                <w:rFonts w:ascii="Arial" w:hAnsi="Arial" w:cs="Arial"/>
+                                <w:sz w:val="28"/>
+                                <w:szCs w:val="28"/>
+                              </w:rPr>
+                              <w:t>. Botão “?” para informações relacionadas com o login, sendo</w:t>
+                            </w:r>
+                            <w:r>
+                              <w:rPr>
+                                <w:rFonts w:ascii="Arial" w:hAnsi="Arial" w:cs="Arial"/>
+                                <w:sz w:val="28"/>
+                                <w:szCs w:val="28"/>
+                              </w:rPr>
+                              <w:t xml:space="preserve"> </w:t>
+                            </w:r>
+                            <w:r>
+                              <w:rPr>
+                                <w:rFonts w:ascii="Arial" w:hAnsi="Arial" w:cs="Arial"/>
+                                <w:sz w:val="28"/>
+                                <w:szCs w:val="28"/>
+                              </w:rPr>
+                              <w:t>possível</w:t>
+                            </w:r>
+                            <w:r>
+                              <w:rPr>
+                                <w:rFonts w:ascii="Arial" w:hAnsi="Arial" w:cs="Arial"/>
+                                <w:sz w:val="28"/>
+                                <w:szCs w:val="28"/>
+                              </w:rPr>
+                              <w:t xml:space="preserve"> </w:t>
+                            </w:r>
+                            <w:r>
+                              <w:rPr>
+                                <w:rFonts w:ascii="Arial" w:hAnsi="Arial" w:cs="Arial"/>
+                                <w:sz w:val="28"/>
+                                <w:szCs w:val="28"/>
+                              </w:rPr>
+                              <w:t>desenvolver um pop-</w:t>
+                            </w:r>
+                            <w:proofErr w:type="spellStart"/>
+                            <w:r>
+                              <w:rPr>
+                                <w:rFonts w:ascii="Arial" w:hAnsi="Arial" w:cs="Arial"/>
+                                <w:sz w:val="28"/>
+                                <w:szCs w:val="28"/>
+                              </w:rPr>
+                              <w:t>up</w:t>
+                            </w:r>
+                            <w:proofErr w:type="spellEnd"/>
+                            <w:r>
+                              <w:rPr>
+                                <w:rFonts w:ascii="Arial" w:hAnsi="Arial" w:cs="Arial"/>
+                                <w:sz w:val="28"/>
+                                <w:szCs w:val="28"/>
+                              </w:rPr>
+                              <w:t xml:space="preserve"> com a opção da recuperação da password.</w:t>
                             </w:r>
                           </w:p>
                         </w:txbxContent>
@@ -13081,10 +13686,11 @@
                       <w:r>
                         <w:rPr>
                           <w:rFonts w:ascii="Arial" w:hAnsi="Arial" w:cs="Arial"/>
+                          <w:b/>
                           <w:sz w:val="28"/>
                           <w:szCs w:val="28"/>
                         </w:rPr>
-                        <w:t>Primeiro ecrã da aplicação. Login feito com credenciais existentes, caso contrário opção</w:t>
+                        <w:t>Primeiro ecrã da aplicação.</w:t>
                       </w:r>
                       <w:r>
                         <w:rPr>
@@ -13092,8 +13698,7 @@
                           <w:sz w:val="28"/>
                           <w:szCs w:val="28"/>
                         </w:rPr>
-                        <w:br/>
-                        <w:t xml:space="preserve">de signup. Botão “?” para informações relacionadas com o login, sendo possível </w:t>
+                        <w:t xml:space="preserve"> Login feito com credenciais existentes, caso</w:t>
                       </w:r>
                       <w:r>
                         <w:rPr>
@@ -13101,8 +13706,97 @@
                           <w:sz w:val="28"/>
                           <w:szCs w:val="28"/>
                         </w:rPr>
-                        <w:br/>
-                        <w:t>desenvolver um pop-up com a opção da recuperação da password.</w:t>
+                        <w:t xml:space="preserve"> o utilizador</w:t>
+                      </w:r>
+                      <w:r>
+                        <w:rPr>
+                          <w:rFonts w:ascii="Arial" w:hAnsi="Arial" w:cs="Arial"/>
+                          <w:sz w:val="28"/>
+                          <w:szCs w:val="28"/>
+                        </w:rPr>
+                        <w:t xml:space="preserve"> </w:t>
+                      </w:r>
+                      <w:r>
+                        <w:rPr>
+                          <w:rFonts w:ascii="Arial" w:hAnsi="Arial" w:cs="Arial"/>
+                          <w:sz w:val="28"/>
+                          <w:szCs w:val="28"/>
+                        </w:rPr>
+                        <w:t>não disponha de uma conta na aplicação, deve seguir a</w:t>
+                      </w:r>
+                      <w:r>
+                        <w:rPr>
+                          <w:rFonts w:ascii="Arial" w:hAnsi="Arial" w:cs="Arial"/>
+                          <w:sz w:val="28"/>
+                          <w:szCs w:val="28"/>
+                        </w:rPr>
+                        <w:t xml:space="preserve"> opção</w:t>
+                      </w:r>
+                      <w:r>
+                        <w:rPr>
+                          <w:rFonts w:ascii="Arial" w:hAnsi="Arial" w:cs="Arial"/>
+                          <w:sz w:val="28"/>
+                          <w:szCs w:val="28"/>
+                        </w:rPr>
+                        <w:t xml:space="preserve"> de SIGNUP</w:t>
+                      </w:r>
+                      <w:r>
+                        <w:rPr>
+                          <w:rFonts w:ascii="Arial" w:hAnsi="Arial" w:cs="Arial"/>
+                          <w:sz w:val="28"/>
+                          <w:szCs w:val="28"/>
+                        </w:rPr>
+                        <w:t>. Botão “?” para informações relacionadas com o login, sendo</w:t>
+                      </w:r>
+                      <w:r>
+                        <w:rPr>
+                          <w:rFonts w:ascii="Arial" w:hAnsi="Arial" w:cs="Arial"/>
+                          <w:sz w:val="28"/>
+                          <w:szCs w:val="28"/>
+                        </w:rPr>
+                        <w:t xml:space="preserve"> </w:t>
+                      </w:r>
+                      <w:r>
+                        <w:rPr>
+                          <w:rFonts w:ascii="Arial" w:hAnsi="Arial" w:cs="Arial"/>
+                          <w:sz w:val="28"/>
+                          <w:szCs w:val="28"/>
+                        </w:rPr>
+                        <w:t>possível</w:t>
+                      </w:r>
+                      <w:r>
+                        <w:rPr>
+                          <w:rFonts w:ascii="Arial" w:hAnsi="Arial" w:cs="Arial"/>
+                          <w:sz w:val="28"/>
+                          <w:szCs w:val="28"/>
+                        </w:rPr>
+                        <w:t xml:space="preserve"> </w:t>
+                      </w:r>
+                      <w:r>
+                        <w:rPr>
+                          <w:rFonts w:ascii="Arial" w:hAnsi="Arial" w:cs="Arial"/>
+                          <w:sz w:val="28"/>
+                          <w:szCs w:val="28"/>
+                        </w:rPr>
+                        <w:t>desenvolver um pop-</w:t>
+                      </w:r>
+                      <w:proofErr w:type="spellStart"/>
+                      <w:r>
+                        <w:rPr>
+                          <w:rFonts w:ascii="Arial" w:hAnsi="Arial" w:cs="Arial"/>
+                          <w:sz w:val="28"/>
+                          <w:szCs w:val="28"/>
+                        </w:rPr>
+                        <w:t>up</w:t>
+                      </w:r>
+                      <w:proofErr w:type="spellEnd"/>
+                      <w:r>
+                        <w:rPr>
+                          <w:rFonts w:ascii="Arial" w:hAnsi="Arial" w:cs="Arial"/>
+                          <w:sz w:val="28"/>
+                          <w:szCs w:val="28"/>
+                        </w:rPr>
+                        <w:t xml:space="preserve"> com a opção da recuperação da password.</w:t>
                       </w:r>
                     </w:p>
                   </w:txbxContent>
@@ -13278,7 +13972,6 @@
                             <w:r>
                               <w:rPr>
                                 <w:rFonts w:cs="Arial"/>
-                                <w:b w:val="0"/>
                                 <w:sz w:val="28"/>
                                 <w:szCs w:val="28"/>
                               </w:rPr>
@@ -13287,7 +13980,6 @@
                             <w:r>
                               <w:rPr>
                                 <w:rFonts w:cs="Arial"/>
-                                <w:b w:val="0"/>
                                 <w:sz w:val="28"/>
                                 <w:szCs w:val="28"/>
                               </w:rPr>
@@ -13319,7 +14011,25 @@
                                 <w:szCs w:val="28"/>
                               </w:rPr>
                               <w:br/>
-                              <w:t>devem ser controladas podendo não ser todas de cará</w:t>
+                              <w:t>devem ser controladas</w:t>
+                            </w:r>
+                            <w:r>
+                              <w:rPr>
+                                <w:rFonts w:cs="Arial"/>
+                                <w:b w:val="0"/>
+                                <w:sz w:val="28"/>
+                                <w:szCs w:val="28"/>
+                              </w:rPr>
+                              <w:t>,</w:t>
+                            </w:r>
+                            <w:r>
+                              <w:rPr>
+                                <w:rFonts w:cs="Arial"/>
+                                <w:b w:val="0"/>
+                                <w:sz w:val="28"/>
+                                <w:szCs w:val="28"/>
+                              </w:rPr>
+                              <w:t xml:space="preserve"> podendo não ser todas de cará</w:t>
                             </w:r>
                             <w:r>
                               <w:rPr>
@@ -13357,16 +14067,7 @@
                                 <w:szCs w:val="28"/>
                               </w:rPr>
                               <w:br/>
-                              <w:t>(pop-</w:t>
-                            </w:r>
-                            <w:r>
-                              <w:rPr>
-                                <w:rFonts w:cs="Arial"/>
-                                <w:b w:val="0"/>
-                                <w:sz w:val="28"/>
-                                <w:szCs w:val="28"/>
-                              </w:rPr>
-                              <w:t>up de texto).</w:t>
+                              <w:t>(pop-up de texto).</w:t>
                             </w:r>
                             <w:bookmarkEnd w:id="6"/>
                             <w:bookmarkEnd w:id="7"/>
@@ -13412,7 +14113,6 @@
                       <w:r>
                         <w:rPr>
                           <w:rFonts w:cs="Arial"/>
-                          <w:b w:val="0"/>
                           <w:sz w:val="28"/>
                           <w:szCs w:val="28"/>
                         </w:rPr>
@@ -13421,7 +14121,6 @@
                       <w:r>
                         <w:rPr>
                           <w:rFonts w:cs="Arial"/>
-                          <w:b w:val="0"/>
                           <w:sz w:val="28"/>
                           <w:szCs w:val="28"/>
                         </w:rPr>
@@ -13453,7 +14152,25 @@
                           <w:szCs w:val="28"/>
                         </w:rPr>
                         <w:br/>
-                        <w:t>devem ser controladas podendo não ser todas de cará</w:t>
+                        <w:t>devem ser controladas</w:t>
+                      </w:r>
+                      <w:r>
+                        <w:rPr>
+                          <w:rFonts w:cs="Arial"/>
+                          <w:b w:val="0"/>
+                          <w:sz w:val="28"/>
+                          <w:szCs w:val="28"/>
+                        </w:rPr>
+                        <w:t>,</w:t>
+                      </w:r>
+                      <w:r>
+                        <w:rPr>
+                          <w:rFonts w:cs="Arial"/>
+                          <w:b w:val="0"/>
+                          <w:sz w:val="28"/>
+                          <w:szCs w:val="28"/>
+                        </w:rPr>
+                        <w:t xml:space="preserve"> podendo não ser todas de cará</w:t>
                       </w:r>
                       <w:r>
                         <w:rPr>
@@ -13491,16 +14208,7 @@
                           <w:szCs w:val="28"/>
                         </w:rPr>
                         <w:br/>
-                        <w:t>(pop-</w:t>
-                      </w:r>
-                      <w:r>
-                        <w:rPr>
-                          <w:rFonts w:cs="Arial"/>
-                          <w:b w:val="0"/>
-                          <w:sz w:val="28"/>
-                          <w:szCs w:val="28"/>
-                        </w:rPr>
-                        <w:t>up de texto).</w:t>
+                        <w:t>(pop-up de texto).</w:t>
                       </w:r>
                       <w:bookmarkEnd w:id="8"/>
                       <w:bookmarkEnd w:id="9"/>
@@ -13856,11 +14564,12 @@
                             <w:r>
                               <w:rPr>
                                 <w:rFonts w:ascii="Arial" w:eastAsia="Times New Roman" w:hAnsi="Arial" w:cs="Arial"/>
+                                <w:b/>
                                 <w:sz w:val="28"/>
                                 <w:szCs w:val="28"/>
                                 <w:lang w:eastAsia="pt-PT"/>
                               </w:rPr>
-                              <w:t>2º Parte do ecrã de informação pessoal. O utilizador pode navegar entre os dois menus utilizando a seta de retroceder. O botão “</w:t>
+                              <w:t>2º Parte do ecrã de informação pessoal.</w:t>
                             </w:r>
                             <w:r>
                               <w:rPr>
@@ -13869,7 +14578,7 @@
                                 <w:szCs w:val="28"/>
                                 <w:lang w:eastAsia="pt-PT"/>
                               </w:rPr>
-                              <w:t>Enter” apenas deve estar visível quando a palavra passe e o email cumprem as especificações impostas e o username é único. Todas as especificações devem estar descritas no popup de informação</w:t>
+                              <w:t xml:space="preserve"> O utilizador pode navegar entre os dois menus utilizando a seta de retroceder. O botão “Enter” apenas deve estar visível quando a palavra passe e o email cumprem as especificações impostas e o username é único. Todas as especificações devem estar descritas no popup de informação</w:t>
                             </w:r>
                             <w:r>
                               <w:rPr>
@@ -13888,7 +14597,36 @@
                                 <w:lang w:eastAsia="pt-PT"/>
                               </w:rPr>
                               <w:br/>
-                              <w:t>Possivel sugestão de usernames no menu de informação.</w:t>
+                              <w:t>Possí</w:t>
+                            </w:r>
+                            <w:r>
+                              <w:rPr>
+                                <w:rFonts w:ascii="Arial" w:eastAsia="Times New Roman" w:hAnsi="Arial" w:cs="Arial"/>
+                                <w:sz w:val="28"/>
+                                <w:szCs w:val="28"/>
+                                <w:lang w:eastAsia="pt-PT"/>
+                              </w:rPr>
+                              <w:t xml:space="preserve">vel sugestão de </w:t>
+                            </w:r>
+                            <w:proofErr w:type="spellStart"/>
+                            <w:r>
+                              <w:rPr>
+                                <w:rFonts w:ascii="Arial" w:eastAsia="Times New Roman" w:hAnsi="Arial" w:cs="Arial"/>
+                                <w:sz w:val="28"/>
+                                <w:szCs w:val="28"/>
+                                <w:lang w:eastAsia="pt-PT"/>
+                              </w:rPr>
+                              <w:t>usernames</w:t>
+                            </w:r>
+                            <w:proofErr w:type="spellEnd"/>
+                            <w:r>
+                              <w:rPr>
+                                <w:rFonts w:ascii="Arial" w:eastAsia="Times New Roman" w:hAnsi="Arial" w:cs="Arial"/>
+                                <w:sz w:val="28"/>
+                                <w:szCs w:val="28"/>
+                                <w:lang w:eastAsia="pt-PT"/>
+                              </w:rPr>
+                              <w:t xml:space="preserve"> no menu de informação.</w:t>
                             </w:r>
                             <w:r>
                               <w:rPr>
@@ -13934,11 +14672,12 @@
                       <w:r>
                         <w:rPr>
                           <w:rFonts w:ascii="Arial" w:eastAsia="Times New Roman" w:hAnsi="Arial" w:cs="Arial"/>
+                          <w:b/>
                           <w:sz w:val="28"/>
                           <w:szCs w:val="28"/>
                           <w:lang w:eastAsia="pt-PT"/>
                         </w:rPr>
-                        <w:t>2º Parte do ecrã de informação pessoal. O utilizador pode navegar entre os dois menus utilizando a seta de retroceder. O botão “</w:t>
+                        <w:t>2º Parte do ecrã de informação pessoal.</w:t>
                       </w:r>
                       <w:r>
                         <w:rPr>
@@ -13947,7 +14686,7 @@
                           <w:szCs w:val="28"/>
                           <w:lang w:eastAsia="pt-PT"/>
                         </w:rPr>
-                        <w:t>Enter” apenas deve estar visível quando a palavra passe e o email cumprem as especificações impostas e o username é único. Todas as especificações devem estar descritas no popup de informação</w:t>
+                        <w:t xml:space="preserve"> O utilizador pode navegar entre os dois menus utilizando a seta de retroceder. O botão “Enter” apenas deve estar visível quando a palavra passe e o email cumprem as especificações impostas e o username é único. Todas as especificações devem estar descritas no popup de informação</w:t>
                       </w:r>
                       <w:r>
                         <w:rPr>
@@ -13966,7 +14705,36 @@
                           <w:lang w:eastAsia="pt-PT"/>
                         </w:rPr>
                         <w:br/>
-                        <w:t>Possivel sugestão de usernames no menu de informação.</w:t>
+                        <w:t>Possí</w:t>
+                      </w:r>
+                      <w:r>
+                        <w:rPr>
+                          <w:rFonts w:ascii="Arial" w:eastAsia="Times New Roman" w:hAnsi="Arial" w:cs="Arial"/>
+                          <w:sz w:val="28"/>
+                          <w:szCs w:val="28"/>
+                          <w:lang w:eastAsia="pt-PT"/>
+                        </w:rPr>
+                        <w:t xml:space="preserve">vel sugestão de </w:t>
+                      </w:r>
+                      <w:proofErr w:type="spellStart"/>
+                      <w:r>
+                        <w:rPr>
+                          <w:rFonts w:ascii="Arial" w:eastAsia="Times New Roman" w:hAnsi="Arial" w:cs="Arial"/>
+                          <w:sz w:val="28"/>
+                          <w:szCs w:val="28"/>
+                          <w:lang w:eastAsia="pt-PT"/>
+                        </w:rPr>
+                        <w:t>usernames</w:t>
+                      </w:r>
+                      <w:proofErr w:type="spellEnd"/>
+                      <w:r>
+                        <w:rPr>
+                          <w:rFonts w:ascii="Arial" w:eastAsia="Times New Roman" w:hAnsi="Arial" w:cs="Arial"/>
+                          <w:sz w:val="28"/>
+                          <w:szCs w:val="28"/>
+                          <w:lang w:eastAsia="pt-PT"/>
+                        </w:rPr>
+                        <w:t xml:space="preserve"> no menu de informação.</w:t>
                       </w:r>
                       <w:r>
                         <w:rPr>
@@ -14348,11 +15116,21 @@
                             <w:r>
                               <w:rPr>
                                 <w:rFonts w:ascii="Arial" w:eastAsia="Times New Roman" w:hAnsi="Arial" w:cs="Arial"/>
+                                <w:b/>
                                 <w:sz w:val="28"/>
                                 <w:szCs w:val="28"/>
                                 <w:lang w:eastAsia="pt-PT"/>
                               </w:rPr>
-                              <w:t>Ecrã de validação do ORCID. Na caixa de texto deve ser fornecido um ORCID válido e ativo. No ecrã de informações deve ser sugerido como obter o seu ORCID.</w:t>
+                              <w:t>Ecrã de validação do ORCID.</w:t>
+                            </w:r>
+                            <w:r>
+                              <w:rPr>
+                                <w:rFonts w:ascii="Arial" w:eastAsia="Times New Roman" w:hAnsi="Arial" w:cs="Arial"/>
+                                <w:sz w:val="28"/>
+                                <w:szCs w:val="28"/>
+                                <w:lang w:eastAsia="pt-PT"/>
+                              </w:rPr>
+                              <w:t xml:space="preserve"> Na caixa de texto deve ser fornecido um ORCID válido e ativo. No ecrã de informações deve ser sugerido como obter o seu ORCID.</w:t>
                             </w:r>
                           </w:p>
                           <w:p/>
@@ -14390,11 +15168,21 @@
                       <w:r>
                         <w:rPr>
                           <w:rFonts w:ascii="Arial" w:eastAsia="Times New Roman" w:hAnsi="Arial" w:cs="Arial"/>
+                          <w:b/>
                           <w:sz w:val="28"/>
                           <w:szCs w:val="28"/>
                           <w:lang w:eastAsia="pt-PT"/>
                         </w:rPr>
-                        <w:t>Ecrã de validação do ORCID. Na caixa de texto deve ser fornecido um ORCID válido e ativo. No ecrã de informações deve ser sugerido como obter o seu ORCID.</w:t>
+                        <w:t>Ecrã de validação do ORCID.</w:t>
+                      </w:r>
+                      <w:r>
+                        <w:rPr>
+                          <w:rFonts w:ascii="Arial" w:eastAsia="Times New Roman" w:hAnsi="Arial" w:cs="Arial"/>
+                          <w:sz w:val="28"/>
+                          <w:szCs w:val="28"/>
+                          <w:lang w:eastAsia="pt-PT"/>
+                        </w:rPr>
+                        <w:t xml:space="preserve"> Na caixa de texto deve ser fornecido um ORCID válido e ativo. No ecrã de informações deve ser sugerido como obter o seu ORCID.</w:t>
                       </w:r>
                     </w:p>
                     <w:p/>
@@ -14713,6 +15501,7 @@
                           <w:p>
                             <w:pPr>
                               <w:spacing w:after="0" w:line="360" w:lineRule="auto"/>
+                              <w:jc w:val="both"/>
                               <w:rPr>
                                 <w:rFonts w:ascii="Arial" w:eastAsia="Times New Roman" w:hAnsi="Arial" w:cs="Arial"/>
                                 <w:sz w:val="29"/>
@@ -14723,11 +15512,21 @@
                             <w:r>
                               <w:rPr>
                                 <w:rFonts w:ascii="Arial" w:eastAsia="Times New Roman" w:hAnsi="Arial" w:cs="Arial"/>
+                                <w:b/>
                                 <w:sz w:val="29"/>
                                 <w:szCs w:val="29"/>
                                 <w:lang w:eastAsia="pt-PT"/>
                               </w:rPr>
-                              <w:t>Ecrã de temas. O botão “FINISH” apenas estará disponível quando 3 ou mais temas de interesse</w:t>
+                              <w:t>Ecrã de temas.</w:t>
+                            </w:r>
+                            <w:r>
+                              <w:rPr>
+                                <w:rFonts w:ascii="Arial" w:eastAsia="Times New Roman" w:hAnsi="Arial" w:cs="Arial"/>
+                                <w:sz w:val="29"/>
+                                <w:szCs w:val="29"/>
+                                <w:lang w:eastAsia="pt-PT"/>
+                              </w:rPr>
+                              <w:t xml:space="preserve"> O botão “FINISH” apenas estará disponível quando 3 ou mais temas de interesse</w:t>
                             </w:r>
                             <w:r>
                               <w:rPr>
@@ -14763,7 +15562,16 @@
                                 <w:szCs w:val="29"/>
                                 <w:lang w:eastAsia="pt-PT"/>
                               </w:rPr>
-                              <w:t xml:space="preserve"> selecionados. O botão “+” permitirá ao utilizador acrescentar temas não sugeridos ao seu perfil pessoal.</w:t>
+                              <w:t xml:space="preserve"> selecionados. Clicar em</w:t>
+                            </w:r>
+                            <w:r>
+                              <w:rPr>
+                                <w:rFonts w:ascii="Arial" w:eastAsia="Times New Roman" w:hAnsi="Arial" w:cs="Arial"/>
+                                <w:sz w:val="29"/>
+                                <w:szCs w:val="29"/>
+                                <w:lang w:eastAsia="pt-PT"/>
+                              </w:rPr>
+                              <w:t xml:space="preserve"> “+” permitirá ao utilizador acrescentar temas não sugeridos ao seu perfil pessoal.</w:t>
                             </w:r>
                           </w:p>
                           <w:p/>
@@ -14792,6 +15600,7 @@
                     <w:p>
                       <w:pPr>
                         <w:spacing w:after="0" w:line="360" w:lineRule="auto"/>
+                        <w:jc w:val="both"/>
                         <w:rPr>
                           <w:rFonts w:ascii="Arial" w:eastAsia="Times New Roman" w:hAnsi="Arial" w:cs="Arial"/>
                           <w:sz w:val="29"/>
@@ -14802,11 +15611,21 @@
                       <w:r>
                         <w:rPr>
                           <w:rFonts w:ascii="Arial" w:eastAsia="Times New Roman" w:hAnsi="Arial" w:cs="Arial"/>
+                          <w:b/>
                           <w:sz w:val="29"/>
                           <w:szCs w:val="29"/>
                           <w:lang w:eastAsia="pt-PT"/>
                         </w:rPr>
-                        <w:t>Ecrã de temas. O botão “FINISH” apenas estará disponível quando 3 ou mais temas de interesse</w:t>
+                        <w:t>Ecrã de temas.</w:t>
+                      </w:r>
+                      <w:r>
+                        <w:rPr>
+                          <w:rFonts w:ascii="Arial" w:eastAsia="Times New Roman" w:hAnsi="Arial" w:cs="Arial"/>
+                          <w:sz w:val="29"/>
+                          <w:szCs w:val="29"/>
+                          <w:lang w:eastAsia="pt-PT"/>
+                        </w:rPr>
+                        <w:t xml:space="preserve"> O botão “FINISH” apenas estará disponível quando 3 ou mais temas de interesse</w:t>
                       </w:r>
                       <w:r>
                         <w:rPr>
@@ -14842,7 +15661,16 @@
                           <w:szCs w:val="29"/>
                           <w:lang w:eastAsia="pt-PT"/>
                         </w:rPr>
-                        <w:t xml:space="preserve"> selecionados. O botão “+” permitirá ao utilizador acrescentar temas não sugeridos ao seu perfil pessoal.</w:t>
+                        <w:t xml:space="preserve"> selecionados. Clicar em</w:t>
+                      </w:r>
+                      <w:r>
+                        <w:rPr>
+                          <w:rFonts w:ascii="Arial" w:eastAsia="Times New Roman" w:hAnsi="Arial" w:cs="Arial"/>
+                          <w:sz w:val="29"/>
+                          <w:szCs w:val="29"/>
+                          <w:lang w:eastAsia="pt-PT"/>
+                        </w:rPr>
+                        <w:t xml:space="preserve"> “+” permitirá ao utilizador acrescentar temas não sugeridos ao seu perfil pessoal.</w:t>
                       </w:r>
                     </w:p>
                     <w:p/>
@@ -15030,7 +15858,7 @@
         <mc:AlternateContent>
           <mc:Choice Requires="wps">
             <w:drawing>
-              <wp:anchor distT="45720" distB="45720" distL="114300" distR="114300" simplePos="0" relativeHeight="251688960" behindDoc="0" locked="0" layoutInCell="1" allowOverlap="1" wp14:anchorId="298C8BAF" wp14:editId="63B84244">
+              <wp:anchor distT="45720" distB="45720" distL="114300" distR="114300" simplePos="0" relativeHeight="251688960" behindDoc="0" locked="0" layoutInCell="1" allowOverlap="1" wp14:anchorId="298C8BAF" wp14:editId="47092A3B">
                 <wp:simplePos x="0" y="0"/>
                 <wp:positionH relativeFrom="column">
                   <wp:posOffset>619760</wp:posOffset>
@@ -15039,7 +15867,7 @@
                   <wp:posOffset>259080</wp:posOffset>
                 </wp:positionV>
                 <wp:extent cx="2360930" cy="1404620"/>
-                <wp:effectExtent l="0" t="0" r="22860" b="11430"/>
+                <wp:effectExtent l="0" t="0" r="5080" b="0"/>
                 <wp:wrapSquare wrapText="bothSides"/>
                 <wp:docPr id="8" name="Caixa de Texto 2"/>
                 <wp:cNvGraphicFramePr>
@@ -15063,9 +15891,7 @@
                           <a:srgbClr val="FFFFFF"/>
                         </a:solidFill>
                         <a:ln w="9525">
-                          <a:solidFill>
-                            <a:srgbClr val="000000"/>
-                          </a:solidFill>
+                          <a:noFill/>
                           <a:miter lim="800000"/>
                           <a:headEnd/>
                           <a:tailEnd/>
@@ -15075,6 +15901,8 @@
                         <w:txbxContent>
                           <w:p>
                             <w:pPr>
+                              <w:spacing w:line="360" w:lineRule="auto"/>
+                              <w:jc w:val="both"/>
                               <w:rPr>
                                 <w:rFonts w:ascii="Arial" w:hAnsi="Arial" w:cs="Arial"/>
                                 <w:sz w:val="29"/>
@@ -15084,10 +15912,49 @@
                             <w:r>
                               <w:rPr>
                                 <w:rFonts w:ascii="Arial" w:hAnsi="Arial" w:cs="Arial"/>
+                                <w:b/>
                                 <w:sz w:val="29"/>
                                 <w:szCs w:val="29"/>
                               </w:rPr>
                               <w:t xml:space="preserve">Ecrã do </w:t>
+                            </w:r>
+                            <w:proofErr w:type="spellStart"/>
+                            <w:r>
+                              <w:rPr>
+                                <w:rFonts w:ascii="Arial" w:hAnsi="Arial" w:cs="Arial"/>
+                                <w:b/>
+                                <w:sz w:val="29"/>
+                                <w:szCs w:val="29"/>
+                              </w:rPr>
+                              <w:t>feed</w:t>
+                            </w:r>
+                            <w:proofErr w:type="spellEnd"/>
+                            <w:r>
+                              <w:rPr>
+                                <w:rFonts w:ascii="Arial" w:hAnsi="Arial" w:cs="Arial"/>
+                                <w:b/>
+                                <w:sz w:val="29"/>
+                                <w:szCs w:val="29"/>
+                              </w:rPr>
+                              <w:t xml:space="preserve"> de not</w:t>
+                            </w:r>
+                            <w:r>
+                              <w:rPr>
+                                <w:rFonts w:ascii="Arial" w:hAnsi="Arial" w:cs="Arial"/>
+                                <w:b/>
+                                <w:sz w:val="29"/>
+                                <w:szCs w:val="29"/>
+                              </w:rPr>
+                              <w:t>í</w:t>
+                            </w:r>
+                            <w:r>
+                              <w:rPr>
+                                <w:rFonts w:ascii="Arial" w:hAnsi="Arial" w:cs="Arial"/>
+                                <w:b/>
+                                <w:sz w:val="29"/>
+                                <w:szCs w:val="29"/>
+                              </w:rPr>
+                              <w:t>cias.</w:t>
                             </w:r>
                             <w:r>
                               <w:rPr>
@@ -15095,15 +15962,7 @@
                                 <w:sz w:val="29"/>
                                 <w:szCs w:val="29"/>
                               </w:rPr>
-                              <w:t xml:space="preserve">feed de </w:t>
-                            </w:r>
-                            <w:r>
-                              <w:rPr>
-                                <w:rFonts w:ascii="Arial" w:hAnsi="Arial" w:cs="Arial"/>
-                                <w:sz w:val="29"/>
-                                <w:szCs w:val="29"/>
-                              </w:rPr>
-                              <w:t xml:space="preserve">noticias. </w:t>
+                              <w:t xml:space="preserve"> </w:t>
                             </w:r>
                             <w:r>
                               <w:rPr>
@@ -15342,11 +16201,13 @@
           </mc:Choice>
           <mc:Fallback>
             <w:pict>
-              <v:shape w14:anchorId="298C8BAF" id="_x0000_s1031" type="#_x0000_t202" style="position:absolute;margin-left:48.8pt;margin-top:20.4pt;width:185.9pt;height:110.6pt;z-index:251688960;visibility:visible;mso-wrap-style:square;mso-width-percent:400;mso-height-percent:200;mso-wrap-distance-left:9pt;mso-wrap-distance-top:3.6pt;mso-wrap-distance-right:9pt;mso-wrap-distance-bottom:3.6pt;mso-position-horizontal:absolute;mso-position-horizontal-relative:text;mso-position-vertical:absolute;mso-position-vertical-relative:text;mso-width-percent:400;mso-height-percent:200;mso-width-relative:margin;mso-height-relative:margin;v-text-anchor:top" o:gfxdata="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">
+              <v:shape w14:anchorId="298C8BAF" id="_x0000_s1031" type="#_x0000_t202" style="position:absolute;margin-left:48.8pt;margin-top:20.4pt;width:185.9pt;height:110.6pt;z-index:251688960;visibility:visible;mso-wrap-style:square;mso-width-percent:400;mso-height-percent:200;mso-wrap-distance-left:9pt;mso-wrap-distance-top:3.6pt;mso-wrap-distance-right:9pt;mso-wrap-distance-bottom:3.6pt;mso-position-horizontal:absolute;mso-position-horizontal-relative:text;mso-position-vertical:absolute;mso-position-vertical-relative:text;mso-width-percent:400;mso-height-percent:200;mso-width-relative:margin;mso-height-relative:margin;v-text-anchor:top" o:gfxdata="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" stroked="f">
                 <v:textbox style="mso-fit-shape-to-text:t">
                   <w:txbxContent>
                     <w:p>
                       <w:pPr>
+                        <w:spacing w:line="360" w:lineRule="auto"/>
+                        <w:jc w:val="both"/>
                         <w:rPr>
                           <w:rFonts w:ascii="Arial" w:hAnsi="Arial" w:cs="Arial"/>
                           <w:sz w:val="29"/>
@@ -15356,10 +16217,49 @@
                       <w:r>
                         <w:rPr>
                           <w:rFonts w:ascii="Arial" w:hAnsi="Arial" w:cs="Arial"/>
+                          <w:b/>
                           <w:sz w:val="29"/>
                           <w:szCs w:val="29"/>
                         </w:rPr>
                         <w:t xml:space="preserve">Ecrã do </w:t>
+                      </w:r>
+                      <w:proofErr w:type="spellStart"/>
+                      <w:r>
+                        <w:rPr>
+                          <w:rFonts w:ascii="Arial" w:hAnsi="Arial" w:cs="Arial"/>
+                          <w:b/>
+                          <w:sz w:val="29"/>
+                          <w:szCs w:val="29"/>
+                        </w:rPr>
+                        <w:t>feed</w:t>
+                      </w:r>
+                      <w:proofErr w:type="spellEnd"/>
+                      <w:r>
+                        <w:rPr>
+                          <w:rFonts w:ascii="Arial" w:hAnsi="Arial" w:cs="Arial"/>
+                          <w:b/>
+                          <w:sz w:val="29"/>
+                          <w:szCs w:val="29"/>
+                        </w:rPr>
+                        <w:t xml:space="preserve"> de not</w:t>
+                      </w:r>
+                      <w:r>
+                        <w:rPr>
+                          <w:rFonts w:ascii="Arial" w:hAnsi="Arial" w:cs="Arial"/>
+                          <w:b/>
+                          <w:sz w:val="29"/>
+                          <w:szCs w:val="29"/>
+                        </w:rPr>
+                        <w:t>í</w:t>
+                      </w:r>
+                      <w:r>
+                        <w:rPr>
+                          <w:rFonts w:ascii="Arial" w:hAnsi="Arial" w:cs="Arial"/>
+                          <w:b/>
+                          <w:sz w:val="29"/>
+                          <w:szCs w:val="29"/>
+                        </w:rPr>
+                        <w:t>cias.</w:t>
                       </w:r>
                       <w:r>
                         <w:rPr>
@@ -15367,15 +16267,7 @@
                           <w:sz w:val="29"/>
                           <w:szCs w:val="29"/>
                         </w:rPr>
-                        <w:t xml:space="preserve">feed de </w:t>
-                      </w:r>
-                      <w:r>
-                        <w:rPr>
-                          <w:rFonts w:ascii="Arial" w:hAnsi="Arial" w:cs="Arial"/>
-                          <w:sz w:val="29"/>
-                          <w:szCs w:val="29"/>
-                        </w:rPr>
-                        <w:t xml:space="preserve">noticias. </w:t>
+                        <w:t xml:space="preserve"> </w:t>
                       </w:r>
                       <w:r>
                         <w:rPr>
@@ -15726,7 +16618,7 @@
         </w:rPr>
         <w:lastRenderedPageBreak/>
         <w:drawing>
-          <wp:anchor distT="0" distB="0" distL="114300" distR="114300" simplePos="0" relativeHeight="251701248" behindDoc="1" locked="0" layoutInCell="1" allowOverlap="1" wp14:anchorId="02192A0E" wp14:editId="133DAC4B">
+          <wp:anchor distT="0" distB="0" distL="114300" distR="114300" simplePos="0" relativeHeight="251701248" behindDoc="1" locked="0" layoutInCell="1" allowOverlap="1" wp14:anchorId="02192A0E" wp14:editId="5DFC87B0">
             <wp:simplePos x="0" y="0"/>
             <wp:positionH relativeFrom="margin">
               <wp:align>right</wp:align>
@@ -15792,7 +16684,7 @@
         <mc:AlternateContent>
           <mc:Choice Requires="wps">
             <w:drawing>
-              <wp:anchor distT="45720" distB="45720" distL="114300" distR="114300" simplePos="0" relativeHeight="251692032" behindDoc="0" locked="0" layoutInCell="1" allowOverlap="1" wp14:anchorId="78517AC3" wp14:editId="7EC3D888">
+              <wp:anchor distT="45720" distB="45720" distL="114300" distR="114300" simplePos="0" relativeHeight="251692032" behindDoc="0" locked="0" layoutInCell="1" allowOverlap="1" wp14:anchorId="78517AC3" wp14:editId="7C01A70E">
                 <wp:simplePos x="0" y="0"/>
                 <wp:positionH relativeFrom="column">
                   <wp:posOffset>610235</wp:posOffset>
@@ -15801,7 +16693,7 @@
                   <wp:posOffset>344805</wp:posOffset>
                 </wp:positionV>
                 <wp:extent cx="2360930" cy="1404620"/>
-                <wp:effectExtent l="0" t="0" r="22860" b="11430"/>
+                <wp:effectExtent l="0" t="0" r="5080" b="0"/>
                 <wp:wrapSquare wrapText="bothSides"/>
                 <wp:docPr id="18" name="Caixa de Texto 2"/>
                 <wp:cNvGraphicFramePr>
@@ -15825,9 +16717,7 @@
                           <a:srgbClr val="FFFFFF"/>
                         </a:solidFill>
                         <a:ln w="9525">
-                          <a:solidFill>
-                            <a:srgbClr val="000000"/>
-                          </a:solidFill>
+                          <a:noFill/>
                           <a:miter lim="800000"/>
                           <a:headEnd/>
                           <a:tailEnd/>
@@ -15837,6 +16727,8 @@
                         <w:txbxContent>
                           <w:p>
                             <w:pPr>
+                              <w:spacing w:line="360" w:lineRule="auto"/>
+                              <w:jc w:val="both"/>
                               <w:rPr>
                                 <w:rFonts w:ascii="Arial" w:hAnsi="Arial" w:cs="Arial"/>
                                 <w:sz w:val="29"/>
@@ -15846,10 +16738,19 @@
                             <w:r>
                               <w:rPr>
                                 <w:rFonts w:ascii="Arial" w:hAnsi="Arial" w:cs="Arial"/>
+                                <w:b/>
                                 <w:sz w:val="29"/>
                                 <w:szCs w:val="29"/>
                               </w:rPr>
-                              <w:t xml:space="preserve">Ecrã pessoal. Nesta área pessoal o utilizador terá acesso direto ao seu perfil com o botão </w:t>
+                              <w:t>Ecrã pessoal.</w:t>
+                            </w:r>
+                            <w:r>
+                              <w:rPr>
+                                <w:rFonts w:ascii="Arial" w:hAnsi="Arial" w:cs="Arial"/>
+                                <w:sz w:val="29"/>
+                                <w:szCs w:val="29"/>
+                              </w:rPr>
+                              <w:t xml:space="preserve"> Nesta área pessoal o utilizador terá acesso direto ao seu perfil com o botão </w:t>
                             </w:r>
                             <w:r>
                               <w:rPr>
@@ -15862,7 +16763,7 @@
                                 <wp:inline distT="0" distB="0" distL="0" distR="0" wp14:anchorId="66CC2F7F" wp14:editId="3221FD51">
                                   <wp:extent cx="266700" cy="266700"/>
                                   <wp:effectExtent l="0" t="0" r="0" b="0"/>
-                                  <wp:docPr id="195" name="Imagem 195" descr="C:\Users\carlo\Downloads\user.png"/>
+                                  <wp:docPr id="7" name="Imagem 7" descr="C:\Users\carlo\Downloads\user.png"/>
                                   <wp:cNvGraphicFramePr>
                                     <a:graphicFrameLocks xmlns:a="http://schemas.openxmlformats.org/drawingml/2006/main" noChangeAspect="1"/>
                                   </wp:cNvGraphicFramePr>
@@ -15934,7 +16835,7 @@
                                 <wp:inline distT="0" distB="0" distL="0" distR="0" wp14:anchorId="795DC04A" wp14:editId="7CBF478B">
                                   <wp:extent cx="228600" cy="228600"/>
                                   <wp:effectExtent l="0" t="0" r="0" b="0"/>
-                                  <wp:docPr id="196" name="Imagem 196" descr="C:\Users\carlo\Downloads\download.png"/>
+                                  <wp:docPr id="9" name="Imagem 9" descr="C:\Users\carlo\Downloads\download.png"/>
                                   <wp:cNvGraphicFramePr>
                                     <a:graphicFrameLocks xmlns:a="http://schemas.openxmlformats.org/drawingml/2006/main" noChangeAspect="1"/>
                                   </wp:cNvGraphicFramePr>
@@ -16014,7 +16915,7 @@
                                 <wp:inline distT="0" distB="0" distL="0" distR="0" wp14:anchorId="55967A8A" wp14:editId="6041B090">
                                   <wp:extent cx="247650" cy="247650"/>
                                   <wp:effectExtent l="0" t="0" r="0" b="0"/>
-                                  <wp:docPr id="197" name="Imagem 197" descr="C:\Users\carlo\Downloads\settings.png"/>
+                                  <wp:docPr id="13" name="Imagem 13" descr="C:\Users\carlo\Downloads\settings.png"/>
                                   <wp:cNvGraphicFramePr>
                                     <a:graphicFrameLocks xmlns:a="http://schemas.openxmlformats.org/drawingml/2006/main" noChangeAspect="1"/>
                                   </wp:cNvGraphicFramePr>
@@ -16079,7 +16980,7 @@
                                 <wp:inline distT="0" distB="0" distL="0" distR="0" wp14:anchorId="23E4616E" wp14:editId="68F41D4D">
                                   <wp:extent cx="228600" cy="228600"/>
                                   <wp:effectExtent l="0" t="0" r="0" b="0"/>
-                                  <wp:docPr id="198" name="Imagem 198" descr="C:\Users\carlo\Downloads\calendar.png"/>
+                                  <wp:docPr id="19" name="Imagem 19" descr="C:\Users\carlo\Downloads\calendar.png"/>
                                   <wp:cNvGraphicFramePr>
                                     <a:graphicFrameLocks xmlns:a="http://schemas.openxmlformats.org/drawingml/2006/main" noChangeAspect="1"/>
                                   </wp:cNvGraphicFramePr>
@@ -16130,15 +17031,7 @@
                                 <w:sz w:val="29"/>
                                 <w:szCs w:val="29"/>
                               </w:rPr>
-                              <w:t xml:space="preserve"> ou fazer </w:t>
-                            </w:r>
-                            <w:r>
-                              <w:rPr>
-                                <w:rFonts w:ascii="Arial" w:hAnsi="Arial" w:cs="Arial"/>
-                                <w:sz w:val="29"/>
-                                <w:szCs w:val="29"/>
-                              </w:rPr>
-                              <w:t xml:space="preserve">logout da conta carregando em </w:t>
+                              <w:t xml:space="preserve"> ou fazer logout da conta carregando em </w:t>
                             </w:r>
                             <w:r>
                               <w:rPr>
@@ -16152,7 +17045,7 @@
                                 <wp:inline distT="0" distB="0" distL="0" distR="0" wp14:anchorId="7D47D075" wp14:editId="06103B48">
                                   <wp:extent cx="219075" cy="219075"/>
                                   <wp:effectExtent l="0" t="0" r="9525" b="9525"/>
-                                  <wp:docPr id="199" name="Imagem 199" descr="C:\Users\carlo\Downloads\logout.png"/>
+                                  <wp:docPr id="20" name="Imagem 20" descr="C:\Users\carlo\Downloads\logout.png"/>
                                   <wp:cNvGraphicFramePr>
                                     <a:graphicFrameLocks xmlns:a="http://schemas.openxmlformats.org/drawingml/2006/main" noChangeAspect="1"/>
                                   </wp:cNvGraphicFramePr>
@@ -16203,7 +17096,7 @@
                                 <w:sz w:val="29"/>
                                 <w:szCs w:val="29"/>
                               </w:rPr>
-                              <w:t>. Poderá ser aberto ou fechado fazendo swipe para direito ou para a esquerda, respectivamente.</w:t>
+                              <w:t>. Poderá ser aberto ou fechado fazendo swipe para direito ou para a esquerda, respetivamente.</w:t>
                             </w:r>
                           </w:p>
                         </w:txbxContent>
@@ -16225,11 +17118,13 @@
           </mc:Choice>
           <mc:Fallback>
             <w:pict>
-              <v:shape w14:anchorId="78517AC3" id="_x0000_s1032" type="#_x0000_t202" style="position:absolute;margin-left:48.05pt;margin-top:27.15pt;width:185.9pt;height:110.6pt;z-index:251692032;visibility:visible;mso-wrap-style:square;mso-width-percent:400;mso-height-percent:200;mso-wrap-distance-left:9pt;mso-wrap-distance-top:3.6pt;mso-wrap-distance-right:9pt;mso-wrap-distance-bottom:3.6pt;mso-position-horizontal:absolute;mso-position-horizontal-relative:text;mso-position-vertical:absolute;mso-position-vertical-relative:text;mso-width-percent:400;mso-height-percent:200;mso-width-relative:margin;mso-height-relative:margin;v-text-anchor:top" o:gfxdata="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">
+              <v:shape w14:anchorId="78517AC3" id="_x0000_s1032" type="#_x0000_t202" style="position:absolute;margin-left:48.05pt;margin-top:27.15pt;width:185.9pt;height:110.6pt;z-index:251692032;visibility:visible;mso-wrap-style:square;mso-width-percent:400;mso-height-percent:200;mso-wrap-distance-left:9pt;mso-wrap-distance-top:3.6pt;mso-wrap-distance-right:9pt;mso-wrap-distance-bottom:3.6pt;mso-position-horizontal:absolute;mso-position-horizontal-relative:text;mso-position-vertical:absolute;mso-position-vertical-relative:text;mso-width-percent:400;mso-height-percent:200;mso-width-relative:margin;mso-height-relative:margin;v-text-anchor:top" o:gfxdata="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" stroked="f">
                 <v:textbox style="mso-fit-shape-to-text:t">
                   <w:txbxContent>
                     <w:p>
                       <w:pPr>
+                        <w:spacing w:line="360" w:lineRule="auto"/>
+                        <w:jc w:val="both"/>
                         <w:rPr>
                           <w:rFonts w:ascii="Arial" w:hAnsi="Arial" w:cs="Arial"/>
                           <w:sz w:val="29"/>
@@ -16239,10 +17134,19 @@
                       <w:r>
                         <w:rPr>
                           <w:rFonts w:ascii="Arial" w:hAnsi="Arial" w:cs="Arial"/>
+                          <w:b/>
                           <w:sz w:val="29"/>
                           <w:szCs w:val="29"/>
                         </w:rPr>
-                        <w:t xml:space="preserve">Ecrã pessoal. Nesta área pessoal o utilizador terá acesso direto ao seu perfil com o botão </w:t>
+                        <w:t>Ecrã pessoal.</w:t>
+                      </w:r>
+                      <w:r>
+                        <w:rPr>
+                          <w:rFonts w:ascii="Arial" w:hAnsi="Arial" w:cs="Arial"/>
+                          <w:sz w:val="29"/>
+                          <w:szCs w:val="29"/>
+                        </w:rPr>
+                        <w:t xml:space="preserve"> Nesta área pessoal o utilizador terá acesso direto ao seu perfil com o botão </w:t>
                       </w:r>
                       <w:r>
                         <w:rPr>
@@ -16255,7 +17159,7 @@
                           <wp:inline distT="0" distB="0" distL="0" distR="0" wp14:anchorId="66CC2F7F" wp14:editId="3221FD51">
                             <wp:extent cx="266700" cy="266700"/>
                             <wp:effectExtent l="0" t="0" r="0" b="0"/>
-                            <wp:docPr id="195" name="Imagem 195" descr="C:\Users\carlo\Downloads\user.png"/>
+                            <wp:docPr id="7" name="Imagem 7" descr="C:\Users\carlo\Downloads\user.png"/>
                             <wp:cNvGraphicFramePr>
                               <a:graphicFrameLocks xmlns:a="http://schemas.openxmlformats.org/drawingml/2006/main" noChangeAspect="1"/>
                             </wp:cNvGraphicFramePr>
@@ -16327,7 +17231,7 @@
                           <wp:inline distT="0" distB="0" distL="0" distR="0" wp14:anchorId="795DC04A" wp14:editId="7CBF478B">
                             <wp:extent cx="228600" cy="228600"/>
                             <wp:effectExtent l="0" t="0" r="0" b="0"/>
-                            <wp:docPr id="196" name="Imagem 196" descr="C:\Users\carlo\Downloads\download.png"/>
+                            <wp:docPr id="9" name="Imagem 9" descr="C:\Users\carlo\Downloads\download.png"/>
                             <wp:cNvGraphicFramePr>
                               <a:graphicFrameLocks xmlns:a="http://schemas.openxmlformats.org/drawingml/2006/main" noChangeAspect="1"/>
                             </wp:cNvGraphicFramePr>
@@ -16407,7 +17311,7 @@
                           <wp:inline distT="0" distB="0" distL="0" distR="0" wp14:anchorId="55967A8A" wp14:editId="6041B090">
                             <wp:extent cx="247650" cy="247650"/>
                             <wp:effectExtent l="0" t="0" r="0" b="0"/>
-                            <wp:docPr id="197" name="Imagem 197" descr="C:\Users\carlo\Downloads\settings.png"/>
+                            <wp:docPr id="13" name="Imagem 13" descr="C:\Users\carlo\Downloads\settings.png"/>
                             <wp:cNvGraphicFramePr>
                               <a:graphicFrameLocks xmlns:a="http://schemas.openxmlformats.org/drawingml/2006/main" noChangeAspect="1"/>
                             </wp:cNvGraphicFramePr>
@@ -16472,7 +17376,7 @@
                           <wp:inline distT="0" distB="0" distL="0" distR="0" wp14:anchorId="23E4616E" wp14:editId="68F41D4D">
                             <wp:extent cx="228600" cy="228600"/>
                             <wp:effectExtent l="0" t="0" r="0" b="0"/>
-                            <wp:docPr id="198" name="Imagem 198" descr="C:\Users\carlo\Downloads\calendar.png"/>
+                            <wp:docPr id="19" name="Imagem 19" descr="C:\Users\carlo\Downloads\calendar.png"/>
                             <wp:cNvGraphicFramePr>
                               <a:graphicFrameLocks xmlns:a="http://schemas.openxmlformats.org/drawingml/2006/main" noChangeAspect="1"/>
                             </wp:cNvGraphicFramePr>
@@ -16523,15 +17427,7 @@
                           <w:sz w:val="29"/>
                           <w:szCs w:val="29"/>
                         </w:rPr>
-                        <w:t xml:space="preserve"> ou fazer </w:t>
-                      </w:r>
-                      <w:r>
-                        <w:rPr>
-                          <w:rFonts w:ascii="Arial" w:hAnsi="Arial" w:cs="Arial"/>
-                          <w:sz w:val="29"/>
-                          <w:szCs w:val="29"/>
-                        </w:rPr>
-                        <w:t xml:space="preserve">logout da conta carregando em </w:t>
+                        <w:t xml:space="preserve"> ou fazer logout da conta carregando em </w:t>
                       </w:r>
                       <w:r>
                         <w:rPr>
@@ -16545,7 +17441,7 @@
                           <wp:inline distT="0" distB="0" distL="0" distR="0" wp14:anchorId="7D47D075" wp14:editId="06103B48">
                             <wp:extent cx="219075" cy="219075"/>
                             <wp:effectExtent l="0" t="0" r="9525" b="9525"/>
-                            <wp:docPr id="199" name="Imagem 199" descr="C:\Users\carlo\Downloads\logout.png"/>
+                            <wp:docPr id="20" name="Imagem 20" descr="C:\Users\carlo\Downloads\logout.png"/>
                             <wp:cNvGraphicFramePr>
                               <a:graphicFrameLocks xmlns:a="http://schemas.openxmlformats.org/drawingml/2006/main" noChangeAspect="1"/>
                             </wp:cNvGraphicFramePr>
@@ -16596,7 +17492,7 @@
                           <w:sz w:val="29"/>
                           <w:szCs w:val="29"/>
                         </w:rPr>
-                        <w:t>. Poderá ser aberto ou fechado fazendo swipe para direito ou para a esquerda, respectivamente.</w:t>
+                        <w:t>. Poderá ser aberto ou fechado fazendo swipe para direito ou para a esquerda, respetivamente.</w:t>
                       </w:r>
                     </w:p>
                   </w:txbxContent>
@@ -16796,7 +17692,7 @@
         <mc:AlternateContent>
           <mc:Choice Requires="wps">
             <w:drawing>
-              <wp:anchor distT="45720" distB="45720" distL="114300" distR="114300" simplePos="0" relativeHeight="251695104" behindDoc="0" locked="0" layoutInCell="1" allowOverlap="1" wp14:anchorId="25C89D35" wp14:editId="148F6996">
+              <wp:anchor distT="45720" distB="45720" distL="114300" distR="114300" simplePos="0" relativeHeight="251695104" behindDoc="0" locked="0" layoutInCell="1" allowOverlap="1" wp14:anchorId="25C89D35" wp14:editId="6B61612D">
                 <wp:simplePos x="0" y="0"/>
                 <wp:positionH relativeFrom="column">
                   <wp:posOffset>553085</wp:posOffset>
@@ -16805,7 +17701,7 @@
                   <wp:posOffset>211455</wp:posOffset>
                 </wp:positionV>
                 <wp:extent cx="2360930" cy="1404620"/>
-                <wp:effectExtent l="0" t="0" r="22860" b="11430"/>
+                <wp:effectExtent l="0" t="0" r="5080" b="0"/>
                 <wp:wrapSquare wrapText="bothSides"/>
                 <wp:docPr id="22" name="Caixa de Texto 2"/>
                 <wp:cNvGraphicFramePr>
@@ -16829,9 +17725,7 @@
                           <a:srgbClr val="FFFFFF"/>
                         </a:solidFill>
                         <a:ln w="9525">
-                          <a:solidFill>
-                            <a:srgbClr val="000000"/>
-                          </a:solidFill>
+                          <a:noFill/>
                           <a:miter lim="800000"/>
                           <a:headEnd/>
                           <a:tailEnd/>
@@ -16841,6 +17735,8 @@
                         <w:txbxContent>
                           <w:p>
                             <w:pPr>
+                              <w:spacing w:line="360" w:lineRule="auto"/>
+                              <w:jc w:val="both"/>
                               <w:rPr>
                                 <w:rFonts w:ascii="Arial" w:hAnsi="Arial" w:cs="Arial"/>
                                 <w:sz w:val="29"/>
@@ -16851,6 +17747,7 @@
                             <w:r>
                               <w:rPr>
                                 <w:rFonts w:ascii="Arial" w:hAnsi="Arial" w:cs="Arial"/>
+                                <w:b/>
                                 <w:sz w:val="29"/>
                                 <w:szCs w:val="29"/>
                               </w:rPr>
@@ -16966,15 +17863,7 @@
                                 <w:sz w:val="29"/>
                                 <w:szCs w:val="29"/>
                               </w:rPr>
-                              <w:t xml:space="preserve">, retroceder de novo ao </w:t>
-                            </w:r>
-                            <w:r>
-                              <w:rPr>
-                                <w:rFonts w:ascii="Arial" w:hAnsi="Arial" w:cs="Arial"/>
-                                <w:sz w:val="29"/>
-                                <w:szCs w:val="29"/>
-                              </w:rPr>
-                              <w:t>feed através da seta de retroceder, ou fazer scroll por toda a informação do perfil.</w:t>
+                              <w:t>, retroceder de novo ao feed através da seta de retroceder, ou fazer scroll por toda a informação do perfil.</w:t>
                             </w:r>
                           </w:p>
                         </w:txbxContent>
@@ -16996,11 +17885,13 @@
           </mc:Choice>
           <mc:Fallback>
             <w:pict>
-              <v:shape w14:anchorId="25C89D35" id="_x0000_s1033" type="#_x0000_t202" style="position:absolute;margin-left:43.55pt;margin-top:16.65pt;width:185.9pt;height:110.6pt;z-index:251695104;visibility:visible;mso-wrap-style:square;mso-width-percent:400;mso-height-percent:200;mso-wrap-distance-left:9pt;mso-wrap-distance-top:3.6pt;mso-wrap-distance-right:9pt;mso-wrap-distance-bottom:3.6pt;mso-position-horizontal:absolute;mso-position-horizontal-relative:text;mso-position-vertical:absolute;mso-position-vertical-relative:text;mso-width-percent:400;mso-height-percent:200;mso-width-relative:margin;mso-height-relative:margin;v-text-anchor:top" o:gfxdata="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">
+              <v:shape w14:anchorId="25C89D35" id="_x0000_s1033" type="#_x0000_t202" style="position:absolute;margin-left:43.55pt;margin-top:16.65pt;width:185.9pt;height:110.6pt;z-index:251695104;visibility:visible;mso-wrap-style:square;mso-width-percent:400;mso-height-percent:200;mso-wrap-distance-left:9pt;mso-wrap-distance-top:3.6pt;mso-wrap-distance-right:9pt;mso-wrap-distance-bottom:3.6pt;mso-position-horizontal:absolute;mso-position-horizontal-relative:text;mso-position-vertical:absolute;mso-position-vertical-relative:text;mso-width-percent:400;mso-height-percent:200;mso-width-relative:margin;mso-height-relative:margin;v-text-anchor:top" o:gfxdata="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" stroked="f">
                 <v:textbox style="mso-fit-shape-to-text:t">
                   <w:txbxContent>
                     <w:p>
                       <w:pPr>
+                        <w:spacing w:line="360" w:lineRule="auto"/>
+                        <w:jc w:val="both"/>
                         <w:rPr>
                           <w:rFonts w:ascii="Arial" w:hAnsi="Arial" w:cs="Arial"/>
                           <w:sz w:val="29"/>
@@ -17011,6 +17902,7 @@
                       <w:r>
                         <w:rPr>
                           <w:rFonts w:ascii="Arial" w:hAnsi="Arial" w:cs="Arial"/>
+                          <w:b/>
                           <w:sz w:val="29"/>
                           <w:szCs w:val="29"/>
                         </w:rPr>
@@ -17126,15 +18018,7 @@
                           <w:sz w:val="29"/>
                           <w:szCs w:val="29"/>
                         </w:rPr>
-                        <w:t xml:space="preserve">, retroceder de novo ao </w:t>
-                      </w:r>
-                      <w:r>
-                        <w:rPr>
-                          <w:rFonts w:ascii="Arial" w:hAnsi="Arial" w:cs="Arial"/>
-                          <w:sz w:val="29"/>
-                          <w:szCs w:val="29"/>
-                        </w:rPr>
-                        <w:t>feed através da seta de retroceder, ou fazer scroll por toda a informação do perfil.</w:t>
+                        <w:t>, retroceder de novo ao feed através da seta de retroceder, ou fazer scroll por toda a informação do perfil.</w:t>
                       </w:r>
                     </w:p>
                   </w:txbxContent>
@@ -18645,7 +19529,7 @@
 </file>
 
 <file path=customXml/itemProps1.xml><?xml version="1.0" encoding="utf-8"?>
-<ds:datastoreItem xmlns:ds="http://schemas.openxmlformats.org/officeDocument/2006/customXml" ds:itemID="{EFE127B2-2EDA-465E-A055-7F2E31D15701}">
+<ds:datastoreItem xmlns:ds="http://schemas.openxmlformats.org/officeDocument/2006/customXml" ds:itemID="{C3DDDCD7-B5D3-4056-AEC3-4DCB547C4B4A}">
   <ds:schemaRefs>
     <ds:schemaRef ds:uri="http://schemas.openxmlformats.org/officeDocument/2006/bibliography"/>
   </ds:schemaRefs>

--- a/doc/team-requisitos/Requisitos/ES2018_GATE_SRS.docx
+++ b/doc/team-requisitos/Requisitos/ES2018_GATE_SRS.docx
@@ -12,6 +12,8 @@
           <w:u w:val="single"/>
         </w:rPr>
       </w:pPr>
+      <w:bookmarkStart w:id="0" w:name="_GoBack"/>
+      <w:bookmarkEnd w:id="0"/>
       <w:r>
         <w:rPr>
           <w:rFonts w:ascii="Arial" w:hAnsi="Arial" w:cs="Arial"/>
@@ -19,39 +21,8 @@
           <w:sz w:val="72"/>
           <w:szCs w:val="36"/>
         </w:rPr>
-        <w:t xml:space="preserve">Software </w:t>
+        <w:t>Software Requirements Specifications</w:t>
       </w:r>
-      <w:proofErr w:type="spellStart"/>
-      <w:r>
-        <w:rPr>
-          <w:rFonts w:ascii="Arial" w:hAnsi="Arial" w:cs="Arial"/>
-          <w:b/>
-          <w:sz w:val="72"/>
-          <w:szCs w:val="36"/>
-        </w:rPr>
-        <w:t>Requirements</w:t>
-      </w:r>
-      <w:proofErr w:type="spellEnd"/>
-      <w:r>
-        <w:rPr>
-          <w:rFonts w:ascii="Arial" w:hAnsi="Arial" w:cs="Arial"/>
-          <w:b/>
-          <w:sz w:val="72"/>
-          <w:szCs w:val="36"/>
-        </w:rPr>
-        <w:t xml:space="preserve"> </w:t>
-      </w:r>
-      <w:proofErr w:type="spellStart"/>
-      <w:r>
-        <w:rPr>
-          <w:rFonts w:ascii="Arial" w:hAnsi="Arial" w:cs="Arial"/>
-          <w:b/>
-          <w:sz w:val="72"/>
-          <w:szCs w:val="36"/>
-        </w:rPr>
-        <w:t>Specifications</w:t>
-      </w:r>
-      <w:proofErr w:type="spellEnd"/>
     </w:p>
     <w:p>
       <w:pPr>
@@ -199,25 +170,7 @@
           <w:sz w:val="24"/>
           <w:szCs w:val="24"/>
         </w:rPr>
-        <w:t xml:space="preserve">Pedro Marcelino - </w:t>
-      </w:r>
-      <w:proofErr w:type="gramStart"/>
-      <w:r>
-        <w:rPr>
-          <w:rFonts w:ascii="Arial" w:hAnsi="Arial" w:cs="Arial"/>
-          <w:sz w:val="24"/>
-          <w:szCs w:val="24"/>
-        </w:rPr>
-        <w:t>marcelino@student.dei.uc.pt ;</w:t>
-      </w:r>
-      <w:proofErr w:type="gramEnd"/>
-      <w:r>
-        <w:rPr>
-          <w:rFonts w:ascii="Arial" w:hAnsi="Arial" w:cs="Arial"/>
-          <w:sz w:val="24"/>
-          <w:szCs w:val="24"/>
-        </w:rPr>
-        <w:t xml:space="preserve"> </w:t>
+        <w:t xml:space="preserve">Pedro Marcelino - marcelino@student.dei.uc.pt ; </w:t>
       </w:r>
     </w:p>
     <w:p>
@@ -234,18 +187,25 @@
           <w:sz w:val="24"/>
           <w:szCs w:val="24"/>
         </w:rPr>
-        <w:t xml:space="preserve">Tiago Brito - </w:t>
+        <w:t>Tiago Brito - tiagobrito@student.dei.uc.pt ;</w:t>
       </w:r>
-      <w:proofErr w:type="gramStart"/>
-      <w:r>
+    </w:p>
+    <w:p>
+      <w:pPr>
         <w:rPr>
           <w:rFonts w:ascii="Arial" w:hAnsi="Arial" w:cs="Arial"/>
           <w:sz w:val="24"/>
           <w:szCs w:val="24"/>
         </w:rPr>
-        <w:t>tiagobrito@student.dei.uc.pt ;</w:t>
+      </w:pPr>
+      <w:r>
+        <w:rPr>
+          <w:rFonts w:ascii="Arial" w:hAnsi="Arial" w:cs="Arial"/>
+          <w:sz w:val="24"/>
+          <w:szCs w:val="24"/>
+        </w:rPr>
+        <w:t>Catarina Pires - cjrpires@student.uc.pt ;</w:t>
       </w:r>
-      <w:proofErr w:type="gramEnd"/>
     </w:p>
     <w:p>
       <w:pPr>
@@ -261,72 +221,25 @@
           <w:sz w:val="24"/>
           <w:szCs w:val="24"/>
         </w:rPr>
-        <w:t xml:space="preserve">Catarina Pires - </w:t>
+        <w:t>Carlos Poiares - cpoiares@student.dei.uc.pt ;</w:t>
       </w:r>
-      <w:proofErr w:type="gramStart"/>
-      <w:r>
+    </w:p>
+    <w:p>
+      <w:pPr>
         <w:rPr>
           <w:rFonts w:ascii="Arial" w:hAnsi="Arial" w:cs="Arial"/>
           <w:sz w:val="24"/>
           <w:szCs w:val="24"/>
         </w:rPr>
-        <w:t>cjrpires@student.uc.pt ;</w:t>
-      </w:r>
-      <w:proofErr w:type="gramEnd"/>
-    </w:p>
-    <w:p>
-      <w:pPr>
+      </w:pPr>
+      <w:r>
         <w:rPr>
           <w:rFonts w:ascii="Arial" w:hAnsi="Arial" w:cs="Arial"/>
           <w:sz w:val="24"/>
           <w:szCs w:val="24"/>
         </w:rPr>
-      </w:pPr>
-      <w:r>
-        <w:rPr>
-          <w:rFonts w:ascii="Arial" w:hAnsi="Arial" w:cs="Arial"/>
-          <w:sz w:val="24"/>
-          <w:szCs w:val="24"/>
-        </w:rPr>
-        <w:t xml:space="preserve">Carlos Poiares - </w:t>
+        <w:t>Duarte Silva -  dpjcsilva@student.uc.pt ;</w:t>
       </w:r>
-      <w:proofErr w:type="gramStart"/>
-      <w:r>
-        <w:rPr>
-          <w:rFonts w:ascii="Arial" w:hAnsi="Arial" w:cs="Arial"/>
-          <w:sz w:val="24"/>
-          <w:szCs w:val="24"/>
-        </w:rPr>
-        <w:t>cpoiares@student.dei.uc.pt ;</w:t>
-      </w:r>
-      <w:proofErr w:type="gramEnd"/>
-    </w:p>
-    <w:p>
-      <w:pPr>
-        <w:rPr>
-          <w:rFonts w:ascii="Arial" w:hAnsi="Arial" w:cs="Arial"/>
-          <w:sz w:val="24"/>
-          <w:szCs w:val="24"/>
-        </w:rPr>
-      </w:pPr>
-      <w:r>
-        <w:rPr>
-          <w:rFonts w:ascii="Arial" w:hAnsi="Arial" w:cs="Arial"/>
-          <w:sz w:val="24"/>
-          <w:szCs w:val="24"/>
-        </w:rPr>
-        <w:t xml:space="preserve">Duarte Silva -  </w:t>
-      </w:r>
-      <w:proofErr w:type="gramStart"/>
-      <w:r>
-        <w:rPr>
-          <w:rFonts w:ascii="Arial" w:hAnsi="Arial" w:cs="Arial"/>
-          <w:sz w:val="24"/>
-          <w:szCs w:val="24"/>
-        </w:rPr>
-        <w:t>dpjcsilva@student.uc.pt ;</w:t>
-      </w:r>
-      <w:proofErr w:type="gramEnd"/>
     </w:p>
     <w:p>
       <w:pPr>
@@ -683,19 +596,8 @@
                 <w:sz w:val="28"/>
                 <w:szCs w:val="24"/>
               </w:rPr>
-              <w:t xml:space="preserve">Adição da Tabela de Requisitos e </w:t>
-            </w:r>
-            <w:proofErr w:type="spellStart"/>
-            <w:r>
-              <w:rPr>
-                <w:rFonts w:ascii="Arial" w:hAnsi="Arial" w:cs="Arial"/>
-                <w:color w:val="auto"/>
-                <w:sz w:val="28"/>
-                <w:szCs w:val="24"/>
-              </w:rPr>
-              <w:t>Mockups</w:t>
-            </w:r>
-            <w:proofErr w:type="spellEnd"/>
+              <w:t>Adição da Tabela de Requisitos e Mockups</w:t>
+            </w:r>
           </w:p>
         </w:tc>
         <w:tc>
@@ -837,19 +739,8 @@
                 <w:szCs w:val="24"/>
               </w:rPr>
               <w:br/>
-              <w:t xml:space="preserve">Novos </w:t>
-            </w:r>
-            <w:proofErr w:type="spellStart"/>
-            <w:r>
-              <w:rPr>
-                <w:rFonts w:ascii="Arial" w:hAnsi="Arial" w:cs="Arial"/>
-                <w:color w:val="auto"/>
-                <w:sz w:val="28"/>
-                <w:szCs w:val="24"/>
-              </w:rPr>
-              <w:t>Mockups</w:t>
-            </w:r>
-            <w:proofErr w:type="spellEnd"/>
+              <w:t>Novos Mockups</w:t>
+            </w:r>
             <w:r>
               <w:rPr>
                 <w:rFonts w:ascii="Arial" w:hAnsi="Arial" w:cs="Arial"/>
@@ -991,7 +882,6 @@
                 <w:szCs w:val="24"/>
               </w:rPr>
             </w:pPr>
-            <w:proofErr w:type="spellStart"/>
             <w:r>
               <w:rPr>
                 <w:rFonts w:ascii="Arial" w:hAnsi="Arial" w:cs="Arial"/>
@@ -999,17 +889,7 @@
                 <w:sz w:val="28"/>
                 <w:szCs w:val="24"/>
               </w:rPr>
-              <w:t>Mockups</w:t>
-            </w:r>
-            <w:proofErr w:type="spellEnd"/>
-            <w:r>
-              <w:rPr>
-                <w:rFonts w:ascii="Arial" w:hAnsi="Arial" w:cs="Arial"/>
-                <w:color w:val="auto"/>
-                <w:sz w:val="28"/>
-                <w:szCs w:val="24"/>
-              </w:rPr>
-              <w:t xml:space="preserve"> finalizados e </w:t>
+              <w:t xml:space="preserve">Mockups finalizados e </w:t>
             </w:r>
             <w:r>
               <w:rPr>
@@ -1156,8 +1036,6 @@
             </w:rPr>
             <w:t>Índice</w:t>
           </w:r>
-          <w:bookmarkStart w:id="0" w:name="_GoBack"/>
-          <w:bookmarkEnd w:id="0"/>
         </w:p>
         <w:p>
           <w:pPr>
@@ -1495,25 +1373,7 @@
           <w:sz w:val="24"/>
           <w:szCs w:val="24"/>
         </w:rPr>
-        <w:t xml:space="preserve">prioridade. São também aqui colocados os </w:t>
-      </w:r>
-      <w:proofErr w:type="spellStart"/>
-      <w:r>
-        <w:rPr>
-          <w:rFonts w:ascii="Arial" w:hAnsi="Arial" w:cs="Arial"/>
-          <w:sz w:val="24"/>
-          <w:szCs w:val="24"/>
-        </w:rPr>
-        <w:t>mockups</w:t>
-      </w:r>
-      <w:proofErr w:type="spellEnd"/>
-      <w:r>
-        <w:rPr>
-          <w:rFonts w:ascii="Arial" w:hAnsi="Arial" w:cs="Arial"/>
-          <w:sz w:val="24"/>
-          <w:szCs w:val="24"/>
-        </w:rPr>
-        <w:t>, servindo como um guia mais visual e fácil de interpretar, unificando assim a visão do projeto.</w:t>
+        <w:t>prioridade. São também aqui colocados os mockups, servindo como um guia mais visual e fácil de interpretar, unificando assim a visão do projeto.</w:t>
       </w:r>
     </w:p>
     <w:p>
@@ -2236,31 +2096,7 @@
           <w:szCs w:val="24"/>
           <w:lang w:eastAsia="pt-PT"/>
         </w:rPr>
-        <w:t xml:space="preserve">De seguida, apresentamos a tabela de requisitos atual, de acordo com o ficheiro </w:t>
-      </w:r>
-      <w:proofErr w:type="spellStart"/>
-      <w:r>
-        <w:rPr>
-          <w:rFonts w:ascii="Arial" w:eastAsia="Times New Roman" w:hAnsi="Arial" w:cs="Arial"/>
-          <w:bCs/>
-          <w:color w:val="24292E"/>
-          <w:sz w:val="24"/>
-          <w:szCs w:val="24"/>
-          <w:lang w:eastAsia="pt-PT"/>
-        </w:rPr>
-        <w:t>excel</w:t>
-      </w:r>
-      <w:proofErr w:type="spellEnd"/>
-      <w:r>
-        <w:rPr>
-          <w:rFonts w:ascii="Arial" w:eastAsia="Times New Roman" w:hAnsi="Arial" w:cs="Arial"/>
-          <w:bCs/>
-          <w:color w:val="24292E"/>
-          <w:sz w:val="24"/>
-          <w:szCs w:val="24"/>
-          <w:lang w:eastAsia="pt-PT"/>
-        </w:rPr>
-        <w:t xml:space="preserve"> onde esta é elaborada.</w:t>
+        <w:t>De seguida, apresentamos a tabela de requisitos atual, de acordo com o ficheiro excel onde esta é elaborada.</w:t>
       </w:r>
     </w:p>
     <w:p>
@@ -2287,7 +2123,7 @@
     </w:p>
     <w:tbl>
       <w:tblPr>
-        <w:tblW w:w="5063" w:type="pct"/>
+        <w:tblW w:w="5000" w:type="pct"/>
         <w:tblLayout w:type="fixed"/>
         <w:tblCellMar>
           <w:left w:w="70" w:type="dxa"/>
@@ -2296,17 +2132,16 @@
         <w:tblLook w:val="04A0" w:firstRow="1" w:lastRow="0" w:firstColumn="1" w:lastColumn="0" w:noHBand="0" w:noVBand="1"/>
       </w:tblPr>
       <w:tblGrid>
-        <w:gridCol w:w="5666"/>
-        <w:gridCol w:w="425"/>
-        <w:gridCol w:w="992"/>
-        <w:gridCol w:w="709"/>
-        <w:gridCol w:w="709"/>
-        <w:gridCol w:w="1134"/>
-        <w:gridCol w:w="1700"/>
-        <w:gridCol w:w="802"/>
-        <w:gridCol w:w="615"/>
-        <w:gridCol w:w="709"/>
-        <w:gridCol w:w="709"/>
+        <w:gridCol w:w="5656"/>
+        <w:gridCol w:w="423"/>
+        <w:gridCol w:w="988"/>
+        <w:gridCol w:w="708"/>
+        <w:gridCol w:w="1010"/>
+        <w:gridCol w:w="1699"/>
+        <w:gridCol w:w="994"/>
+        <w:gridCol w:w="708"/>
+        <w:gridCol w:w="851"/>
+        <w:gridCol w:w="957"/>
       </w:tblGrid>
       <w:tr>
         <w:trPr>
@@ -2314,7 +2149,7 @@
         </w:trPr>
         <w:tc>
           <w:tcPr>
-            <w:tcW w:w="1999" w:type="pct"/>
+            <w:tcW w:w="2021" w:type="pct"/>
             <w:tcBorders>
               <w:top w:val="single" w:sz="4" w:space="0" w:color="auto"/>
               <w:left w:val="single" w:sz="4" w:space="0" w:color="auto"/>
@@ -2355,7 +2190,7 @@
         </w:tc>
         <w:tc>
           <w:tcPr>
-            <w:tcW w:w="150" w:type="pct"/>
+            <w:tcW w:w="151" w:type="pct"/>
             <w:tcBorders>
               <w:top w:val="single" w:sz="4" w:space="0" w:color="auto"/>
               <w:left w:val="single" w:sz="4" w:space="0" w:color="auto"/>
@@ -2395,7 +2230,7 @@
         </w:tc>
         <w:tc>
           <w:tcPr>
-            <w:tcW w:w="350" w:type="pct"/>
+            <w:tcW w:w="353" w:type="pct"/>
             <w:tcBorders>
               <w:top w:val="single" w:sz="4" w:space="0" w:color="auto"/>
               <w:left w:val="nil"/>
@@ -2435,7 +2270,7 @@
         </w:tc>
         <w:tc>
           <w:tcPr>
-            <w:tcW w:w="250" w:type="pct"/>
+            <w:tcW w:w="253" w:type="pct"/>
             <w:tcBorders>
               <w:top w:val="single" w:sz="4" w:space="0" w:color="auto"/>
               <w:left w:val="nil"/>
@@ -2475,7 +2310,7 @@
         </w:tc>
         <w:tc>
           <w:tcPr>
-            <w:tcW w:w="250" w:type="pct"/>
+            <w:tcW w:w="361" w:type="pct"/>
             <w:tcBorders>
               <w:top w:val="single" w:sz="4" w:space="0" w:color="auto"/>
               <w:left w:val="nil"/>
@@ -2515,7 +2350,7 @@
         </w:tc>
         <w:tc>
           <w:tcPr>
-            <w:tcW w:w="400" w:type="pct"/>
+            <w:tcW w:w="607" w:type="pct"/>
             <w:tcBorders>
               <w:top w:val="single" w:sz="4" w:space="0" w:color="auto"/>
               <w:left w:val="nil"/>
@@ -2549,20 +2384,20 @@
                 <w:szCs w:val="24"/>
                 <w:lang w:eastAsia="pt-PT"/>
               </w:rPr>
-              <w:t>Validação</w:t>
-            </w:r>
-          </w:p>
-        </w:tc>
-        <w:tc>
-          <w:tcPr>
-            <w:tcW w:w="600" w:type="pct"/>
+              <w:t>Comentários</w:t>
+            </w:r>
+          </w:p>
+        </w:tc>
+        <w:tc>
+          <w:tcPr>
+            <w:tcW w:w="355" w:type="pct"/>
             <w:tcBorders>
               <w:top w:val="single" w:sz="4" w:space="0" w:color="auto"/>
               <w:left w:val="nil"/>
               <w:bottom w:val="single" w:sz="4" w:space="0" w:color="auto"/>
               <w:right w:val="single" w:sz="4" w:space="0" w:color="auto"/>
             </w:tcBorders>
-            <w:shd w:val="clear" w:color="FFF2CC" w:fill="E7E6E6"/>
+            <w:shd w:val="clear" w:color="3D85C6" w:fill="E7E6E6"/>
             <w:noWrap/>
             <w:vAlign w:val="center"/>
             <w:hideMark/>
@@ -2589,13 +2424,13 @@
                 <w:szCs w:val="24"/>
                 <w:lang w:eastAsia="pt-PT"/>
               </w:rPr>
-              <w:t>Comentários</w:t>
-            </w:r>
-          </w:p>
-        </w:tc>
-        <w:tc>
-          <w:tcPr>
-            <w:tcW w:w="283" w:type="pct"/>
+              <w:t>Implementado</w:t>
+            </w:r>
+          </w:p>
+        </w:tc>
+        <w:tc>
+          <w:tcPr>
+            <w:tcW w:w="253" w:type="pct"/>
             <w:tcBorders>
               <w:top w:val="single" w:sz="4" w:space="0" w:color="auto"/>
               <w:left w:val="nil"/>
@@ -2629,13 +2464,13 @@
                 <w:szCs w:val="24"/>
                 <w:lang w:eastAsia="pt-PT"/>
               </w:rPr>
-              <w:t>Implementado</w:t>
-            </w:r>
-          </w:p>
-        </w:tc>
-        <w:tc>
-          <w:tcPr>
-            <w:tcW w:w="217" w:type="pct"/>
+              <w:t>Tipo</w:t>
+            </w:r>
+          </w:p>
+        </w:tc>
+        <w:tc>
+          <w:tcPr>
+            <w:tcW w:w="304" w:type="pct"/>
             <w:tcBorders>
               <w:top w:val="single" w:sz="4" w:space="0" w:color="auto"/>
               <w:left w:val="nil"/>
@@ -2669,53 +2504,13 @@
                 <w:szCs w:val="24"/>
                 <w:lang w:eastAsia="pt-PT"/>
               </w:rPr>
-              <w:t>Tipo</w:t>
-            </w:r>
-          </w:p>
-        </w:tc>
-        <w:tc>
-          <w:tcPr>
-            <w:tcW w:w="250" w:type="pct"/>
-            <w:tcBorders>
-              <w:top w:val="single" w:sz="4" w:space="0" w:color="auto"/>
-              <w:left w:val="nil"/>
-              <w:bottom w:val="single" w:sz="4" w:space="0" w:color="auto"/>
-              <w:right w:val="single" w:sz="4" w:space="0" w:color="auto"/>
-            </w:tcBorders>
-            <w:shd w:val="clear" w:color="3D85C6" w:fill="E7E6E6"/>
-            <w:noWrap/>
-            <w:vAlign w:val="center"/>
-            <w:hideMark/>
-          </w:tcPr>
-          <w:p>
-            <w:pPr>
-              <w:spacing w:after="0" w:line="240" w:lineRule="auto"/>
-              <w:jc w:val="center"/>
-              <w:rPr>
-                <w:rFonts w:ascii="Arial" w:eastAsia="Times New Roman" w:hAnsi="Arial" w:cs="Arial"/>
-                <w:b/>
-                <w:bCs/>
-                <w:sz w:val="20"/>
-                <w:szCs w:val="24"/>
-                <w:lang w:eastAsia="pt-PT"/>
-              </w:rPr>
-            </w:pPr>
-            <w:r>
-              <w:rPr>
-                <w:rFonts w:ascii="Arial" w:eastAsia="Times New Roman" w:hAnsi="Arial" w:cs="Arial"/>
-                <w:b/>
-                <w:bCs/>
-                <w:sz w:val="20"/>
-                <w:szCs w:val="24"/>
-                <w:lang w:eastAsia="pt-PT"/>
-              </w:rPr>
               <w:t>Removido</w:t>
             </w:r>
           </w:p>
         </w:tc>
         <w:tc>
           <w:tcPr>
-            <w:tcW w:w="250" w:type="pct"/>
+            <w:tcW w:w="342" w:type="pct"/>
             <w:tcBorders>
               <w:top w:val="single" w:sz="4" w:space="0" w:color="auto"/>
               <w:left w:val="nil"/>
@@ -2760,7 +2555,7 @@
         </w:trPr>
         <w:tc>
           <w:tcPr>
-            <w:tcW w:w="1999" w:type="pct"/>
+            <w:tcW w:w="2021" w:type="pct"/>
             <w:tcBorders>
               <w:top w:val="nil"/>
               <w:left w:val="single" w:sz="4" w:space="0" w:color="auto"/>
@@ -2794,7 +2589,7 @@
         </w:tc>
         <w:tc>
           <w:tcPr>
-            <w:tcW w:w="150" w:type="pct"/>
+            <w:tcW w:w="151" w:type="pct"/>
             <w:tcBorders>
               <w:top w:val="nil"/>
               <w:left w:val="single" w:sz="4" w:space="0" w:color="auto"/>
@@ -2830,7 +2625,7 @@
         </w:tc>
         <w:tc>
           <w:tcPr>
-            <w:tcW w:w="350" w:type="pct"/>
+            <w:tcW w:w="353" w:type="pct"/>
             <w:tcBorders>
               <w:top w:val="nil"/>
               <w:left w:val="nil"/>
@@ -2866,7 +2661,7 @@
         </w:tc>
         <w:tc>
           <w:tcPr>
-            <w:tcW w:w="250" w:type="pct"/>
+            <w:tcW w:w="253" w:type="pct"/>
             <w:tcBorders>
               <w:top w:val="nil"/>
               <w:left w:val="nil"/>
@@ -2902,7 +2697,7 @@
         </w:tc>
         <w:tc>
           <w:tcPr>
-            <w:tcW w:w="250" w:type="pct"/>
+            <w:tcW w:w="361" w:type="pct"/>
             <w:tcBorders>
               <w:top w:val="nil"/>
               <w:left w:val="nil"/>
@@ -2938,7 +2733,7 @@
         </w:tc>
         <w:tc>
           <w:tcPr>
-            <w:tcW w:w="400" w:type="pct"/>
+            <w:tcW w:w="607" w:type="pct"/>
             <w:tcBorders>
               <w:top w:val="nil"/>
               <w:left w:val="nil"/>
@@ -2973,14 +2768,14 @@
         </w:tc>
         <w:tc>
           <w:tcPr>
-            <w:tcW w:w="600" w:type="pct"/>
-            <w:tcBorders>
-              <w:top w:val="nil"/>
-              <w:left w:val="nil"/>
-              <w:bottom w:val="single" w:sz="4" w:space="0" w:color="auto"/>
-              <w:right w:val="single" w:sz="4" w:space="0" w:color="auto"/>
-            </w:tcBorders>
-            <w:shd w:val="clear" w:color="auto" w:fill="auto"/>
+            <w:tcW w:w="355" w:type="pct"/>
+            <w:tcBorders>
+              <w:top w:val="nil"/>
+              <w:left w:val="nil"/>
+              <w:bottom w:val="single" w:sz="4" w:space="0" w:color="auto"/>
+              <w:right w:val="single" w:sz="4" w:space="0" w:color="auto"/>
+            </w:tcBorders>
+            <w:shd w:val="clear" w:color="FF0000" w:fill="C00000"/>
             <w:noWrap/>
             <w:vAlign w:val="bottom"/>
             <w:hideMark/>
@@ -3008,14 +2803,14 @@
         </w:tc>
         <w:tc>
           <w:tcPr>
-            <w:tcW w:w="283" w:type="pct"/>
-            <w:tcBorders>
-              <w:top w:val="nil"/>
-              <w:left w:val="nil"/>
-              <w:bottom w:val="single" w:sz="4" w:space="0" w:color="auto"/>
-              <w:right w:val="single" w:sz="4" w:space="0" w:color="auto"/>
-            </w:tcBorders>
-            <w:shd w:val="clear" w:color="FF0000" w:fill="C00000"/>
+            <w:tcW w:w="253" w:type="pct"/>
+            <w:tcBorders>
+              <w:top w:val="nil"/>
+              <w:left w:val="nil"/>
+              <w:bottom w:val="single" w:sz="4" w:space="0" w:color="auto"/>
+              <w:right w:val="single" w:sz="4" w:space="0" w:color="auto"/>
+            </w:tcBorders>
+            <w:shd w:val="clear" w:color="42FF59" w:fill="70AD47"/>
             <w:noWrap/>
             <w:vAlign w:val="bottom"/>
             <w:hideMark/>
@@ -3043,7 +2838,7 @@
         </w:tc>
         <w:tc>
           <w:tcPr>
-            <w:tcW w:w="217" w:type="pct"/>
+            <w:tcW w:w="304" w:type="pct"/>
             <w:tcBorders>
               <w:top w:val="nil"/>
               <w:left w:val="nil"/>
@@ -3078,42 +2873,7 @@
         </w:tc>
         <w:tc>
           <w:tcPr>
-            <w:tcW w:w="250" w:type="pct"/>
-            <w:tcBorders>
-              <w:top w:val="nil"/>
-              <w:left w:val="nil"/>
-              <w:bottom w:val="single" w:sz="4" w:space="0" w:color="auto"/>
-              <w:right w:val="single" w:sz="4" w:space="0" w:color="auto"/>
-            </w:tcBorders>
-            <w:shd w:val="clear" w:color="42FF59" w:fill="70AD47"/>
-            <w:noWrap/>
-            <w:vAlign w:val="bottom"/>
-            <w:hideMark/>
-          </w:tcPr>
-          <w:p>
-            <w:pPr>
-              <w:spacing w:after="0" w:line="240" w:lineRule="auto"/>
-              <w:rPr>
-                <w:rFonts w:ascii="Arial" w:eastAsia="Times New Roman" w:hAnsi="Arial" w:cs="Arial"/>
-                <w:sz w:val="20"/>
-                <w:szCs w:val="20"/>
-                <w:lang w:eastAsia="pt-PT"/>
-              </w:rPr>
-            </w:pPr>
-            <w:r>
-              <w:rPr>
-                <w:rFonts w:ascii="Arial" w:eastAsia="Times New Roman" w:hAnsi="Arial" w:cs="Arial"/>
-                <w:sz w:val="20"/>
-                <w:szCs w:val="20"/>
-                <w:lang w:eastAsia="pt-PT"/>
-              </w:rPr>
-              <w:t> </w:t>
-            </w:r>
-          </w:p>
-        </w:tc>
-        <w:tc>
-          <w:tcPr>
-            <w:tcW w:w="250" w:type="pct"/>
+            <w:tcW w:w="342" w:type="pct"/>
             <w:tcBorders>
               <w:top w:val="nil"/>
               <w:left w:val="nil"/>
@@ -3153,7 +2913,7 @@
         </w:trPr>
         <w:tc>
           <w:tcPr>
-            <w:tcW w:w="1999" w:type="pct"/>
+            <w:tcW w:w="2021" w:type="pct"/>
             <w:tcBorders>
               <w:top w:val="nil"/>
               <w:left w:val="single" w:sz="4" w:space="0" w:color="auto"/>
@@ -3188,7 +2948,7 @@
         </w:tc>
         <w:tc>
           <w:tcPr>
-            <w:tcW w:w="150" w:type="pct"/>
+            <w:tcW w:w="151" w:type="pct"/>
             <w:tcBorders>
               <w:top w:val="nil"/>
               <w:left w:val="single" w:sz="4" w:space="0" w:color="auto"/>
@@ -3224,7 +2984,7 @@
         </w:tc>
         <w:tc>
           <w:tcPr>
-            <w:tcW w:w="350" w:type="pct"/>
+            <w:tcW w:w="353" w:type="pct"/>
             <w:tcBorders>
               <w:top w:val="nil"/>
               <w:left w:val="nil"/>
@@ -3260,7 +3020,7 @@
         </w:tc>
         <w:tc>
           <w:tcPr>
-            <w:tcW w:w="250" w:type="pct"/>
+            <w:tcW w:w="253" w:type="pct"/>
             <w:tcBorders>
               <w:top w:val="nil"/>
               <w:left w:val="nil"/>
@@ -3296,7 +3056,7 @@
         </w:tc>
         <w:tc>
           <w:tcPr>
-            <w:tcW w:w="250" w:type="pct"/>
+            <w:tcW w:w="361" w:type="pct"/>
             <w:tcBorders>
               <w:top w:val="nil"/>
               <w:left w:val="nil"/>
@@ -3332,7 +3092,7 @@
         </w:tc>
         <w:tc>
           <w:tcPr>
-            <w:tcW w:w="400" w:type="pct"/>
+            <w:tcW w:w="607" w:type="pct"/>
             <w:tcBorders>
               <w:top w:val="nil"/>
               <w:left w:val="nil"/>
@@ -3367,14 +3127,14 @@
         </w:tc>
         <w:tc>
           <w:tcPr>
-            <w:tcW w:w="600" w:type="pct"/>
-            <w:tcBorders>
-              <w:top w:val="nil"/>
-              <w:left w:val="nil"/>
-              <w:bottom w:val="single" w:sz="4" w:space="0" w:color="auto"/>
-              <w:right w:val="single" w:sz="4" w:space="0" w:color="auto"/>
-            </w:tcBorders>
-            <w:shd w:val="clear" w:color="auto" w:fill="auto"/>
+            <w:tcW w:w="355" w:type="pct"/>
+            <w:tcBorders>
+              <w:top w:val="nil"/>
+              <w:left w:val="nil"/>
+              <w:bottom w:val="single" w:sz="4" w:space="0" w:color="auto"/>
+              <w:right w:val="single" w:sz="4" w:space="0" w:color="auto"/>
+            </w:tcBorders>
+            <w:shd w:val="clear" w:color="FF0000" w:fill="C00000"/>
             <w:noWrap/>
             <w:vAlign w:val="bottom"/>
             <w:hideMark/>
@@ -3402,14 +3162,14 @@
         </w:tc>
         <w:tc>
           <w:tcPr>
-            <w:tcW w:w="283" w:type="pct"/>
-            <w:tcBorders>
-              <w:top w:val="nil"/>
-              <w:left w:val="nil"/>
-              <w:bottom w:val="single" w:sz="4" w:space="0" w:color="auto"/>
-              <w:right w:val="single" w:sz="4" w:space="0" w:color="auto"/>
-            </w:tcBorders>
-            <w:shd w:val="clear" w:color="FF0000" w:fill="C00000"/>
+            <w:tcW w:w="253" w:type="pct"/>
+            <w:tcBorders>
+              <w:top w:val="nil"/>
+              <w:left w:val="nil"/>
+              <w:bottom w:val="single" w:sz="4" w:space="0" w:color="auto"/>
+              <w:right w:val="single" w:sz="4" w:space="0" w:color="auto"/>
+            </w:tcBorders>
+            <w:shd w:val="clear" w:color="42FF59" w:fill="70AD47"/>
             <w:noWrap/>
             <w:vAlign w:val="bottom"/>
             <w:hideMark/>
@@ -3437,7 +3197,7 @@
         </w:tc>
         <w:tc>
           <w:tcPr>
-            <w:tcW w:w="217" w:type="pct"/>
+            <w:tcW w:w="304" w:type="pct"/>
             <w:tcBorders>
               <w:top w:val="nil"/>
               <w:left w:val="nil"/>
@@ -3472,42 +3232,7 @@
         </w:tc>
         <w:tc>
           <w:tcPr>
-            <w:tcW w:w="250" w:type="pct"/>
-            <w:tcBorders>
-              <w:top w:val="nil"/>
-              <w:left w:val="nil"/>
-              <w:bottom w:val="single" w:sz="4" w:space="0" w:color="auto"/>
-              <w:right w:val="single" w:sz="4" w:space="0" w:color="auto"/>
-            </w:tcBorders>
-            <w:shd w:val="clear" w:color="42FF59" w:fill="70AD47"/>
-            <w:noWrap/>
-            <w:vAlign w:val="bottom"/>
-            <w:hideMark/>
-          </w:tcPr>
-          <w:p>
-            <w:pPr>
-              <w:spacing w:after="0" w:line="240" w:lineRule="auto"/>
-              <w:rPr>
-                <w:rFonts w:ascii="Arial" w:eastAsia="Times New Roman" w:hAnsi="Arial" w:cs="Arial"/>
-                <w:sz w:val="20"/>
-                <w:szCs w:val="20"/>
-                <w:lang w:eastAsia="pt-PT"/>
-              </w:rPr>
-            </w:pPr>
-            <w:r>
-              <w:rPr>
-                <w:rFonts w:ascii="Arial" w:eastAsia="Times New Roman" w:hAnsi="Arial" w:cs="Arial"/>
-                <w:sz w:val="20"/>
-                <w:szCs w:val="20"/>
-                <w:lang w:eastAsia="pt-PT"/>
-              </w:rPr>
-              <w:t> </w:t>
-            </w:r>
-          </w:p>
-        </w:tc>
-        <w:tc>
-          <w:tcPr>
-            <w:tcW w:w="250" w:type="pct"/>
+            <w:tcW w:w="342" w:type="pct"/>
             <w:tcBorders>
               <w:top w:val="nil"/>
               <w:left w:val="nil"/>
@@ -3547,7 +3272,7 @@
         </w:trPr>
         <w:tc>
           <w:tcPr>
-            <w:tcW w:w="1999" w:type="pct"/>
+            <w:tcW w:w="2021" w:type="pct"/>
             <w:tcBorders>
               <w:top w:val="nil"/>
               <w:left w:val="single" w:sz="4" w:space="0" w:color="auto"/>
@@ -3584,7 +3309,7 @@
         </w:tc>
         <w:tc>
           <w:tcPr>
-            <w:tcW w:w="150" w:type="pct"/>
+            <w:tcW w:w="151" w:type="pct"/>
             <w:tcBorders>
               <w:top w:val="nil"/>
               <w:left w:val="single" w:sz="4" w:space="0" w:color="auto"/>
@@ -3622,7 +3347,7 @@
         </w:tc>
         <w:tc>
           <w:tcPr>
-            <w:tcW w:w="350" w:type="pct"/>
+            <w:tcW w:w="353" w:type="pct"/>
             <w:tcBorders>
               <w:top w:val="nil"/>
               <w:left w:val="nil"/>
@@ -3658,7 +3383,7 @@
         </w:tc>
         <w:tc>
           <w:tcPr>
-            <w:tcW w:w="250" w:type="pct"/>
+            <w:tcW w:w="253" w:type="pct"/>
             <w:tcBorders>
               <w:top w:val="nil"/>
               <w:left w:val="nil"/>
@@ -3696,7 +3421,7 @@
         </w:tc>
         <w:tc>
           <w:tcPr>
-            <w:tcW w:w="250" w:type="pct"/>
+            <w:tcW w:w="361" w:type="pct"/>
             <w:tcBorders>
               <w:top w:val="nil"/>
               <w:left w:val="nil"/>
@@ -3734,7 +3459,7 @@
         </w:tc>
         <w:tc>
           <w:tcPr>
-            <w:tcW w:w="400" w:type="pct"/>
+            <w:tcW w:w="607" w:type="pct"/>
             <w:tcBorders>
               <w:top w:val="nil"/>
               <w:left w:val="nil"/>
@@ -3771,33 +3496,31 @@
         </w:tc>
         <w:tc>
           <w:tcPr>
-            <w:tcW w:w="600" w:type="pct"/>
-            <w:tcBorders>
-              <w:top w:val="nil"/>
-              <w:left w:val="nil"/>
-              <w:bottom w:val="single" w:sz="4" w:space="0" w:color="auto"/>
-              <w:right w:val="single" w:sz="4" w:space="0" w:color="auto"/>
-            </w:tcBorders>
-            <w:shd w:val="clear" w:color="auto" w:fill="auto"/>
-            <w:noWrap/>
-            <w:vAlign w:val="bottom"/>
-            <w:hideMark/>
-          </w:tcPr>
-          <w:p>
-            <w:pPr>
-              <w:spacing w:after="0" w:line="240" w:lineRule="auto"/>
-              <w:rPr>
-                <w:rFonts w:ascii="Arial" w:eastAsia="Times New Roman" w:hAnsi="Arial" w:cs="Arial"/>
-                <w:color w:val="000000"/>
-                <w:sz w:val="20"/>
-                <w:szCs w:val="20"/>
-                <w:lang w:eastAsia="pt-PT"/>
-              </w:rPr>
-            </w:pPr>
-            <w:r>
-              <w:rPr>
-                <w:rFonts w:ascii="Arial" w:eastAsia="Times New Roman" w:hAnsi="Arial" w:cs="Arial"/>
-                <w:color w:val="000000"/>
+            <w:tcW w:w="355" w:type="pct"/>
+            <w:tcBorders>
+              <w:top w:val="nil"/>
+              <w:left w:val="nil"/>
+              <w:bottom w:val="single" w:sz="4" w:space="0" w:color="auto"/>
+              <w:right w:val="single" w:sz="4" w:space="0" w:color="auto"/>
+            </w:tcBorders>
+            <w:shd w:val="clear" w:color="FF0000" w:fill="C00000"/>
+            <w:noWrap/>
+            <w:vAlign w:val="bottom"/>
+            <w:hideMark/>
+          </w:tcPr>
+          <w:p>
+            <w:pPr>
+              <w:spacing w:after="0" w:line="240" w:lineRule="auto"/>
+              <w:rPr>
+                <w:rFonts w:ascii="Arial" w:eastAsia="Times New Roman" w:hAnsi="Arial" w:cs="Arial"/>
+                <w:sz w:val="20"/>
+                <w:szCs w:val="20"/>
+                <w:lang w:eastAsia="pt-PT"/>
+              </w:rPr>
+            </w:pPr>
+            <w:r>
+              <w:rPr>
+                <w:rFonts w:ascii="Arial" w:eastAsia="Times New Roman" w:hAnsi="Arial" w:cs="Arial"/>
                 <w:sz w:val="20"/>
                 <w:szCs w:val="20"/>
                 <w:lang w:eastAsia="pt-PT"/>
@@ -3808,14 +3531,14 @@
         </w:tc>
         <w:tc>
           <w:tcPr>
-            <w:tcW w:w="283" w:type="pct"/>
-            <w:tcBorders>
-              <w:top w:val="nil"/>
-              <w:left w:val="nil"/>
-              <w:bottom w:val="single" w:sz="4" w:space="0" w:color="auto"/>
-              <w:right w:val="single" w:sz="4" w:space="0" w:color="auto"/>
-            </w:tcBorders>
-            <w:shd w:val="clear" w:color="FF0000" w:fill="C00000"/>
+            <w:tcW w:w="253" w:type="pct"/>
+            <w:tcBorders>
+              <w:top w:val="nil"/>
+              <w:left w:val="nil"/>
+              <w:bottom w:val="single" w:sz="4" w:space="0" w:color="auto"/>
+              <w:right w:val="single" w:sz="4" w:space="0" w:color="auto"/>
+            </w:tcBorders>
+            <w:shd w:val="clear" w:color="42FF59" w:fill="70AD47"/>
             <w:noWrap/>
             <w:vAlign w:val="bottom"/>
             <w:hideMark/>
@@ -3843,7 +3566,7 @@
         </w:tc>
         <w:tc>
           <w:tcPr>
-            <w:tcW w:w="217" w:type="pct"/>
+            <w:tcW w:w="304" w:type="pct"/>
             <w:tcBorders>
               <w:top w:val="nil"/>
               <w:left w:val="nil"/>
@@ -3878,42 +3601,7 @@
         </w:tc>
         <w:tc>
           <w:tcPr>
-            <w:tcW w:w="250" w:type="pct"/>
-            <w:tcBorders>
-              <w:top w:val="nil"/>
-              <w:left w:val="nil"/>
-              <w:bottom w:val="single" w:sz="4" w:space="0" w:color="auto"/>
-              <w:right w:val="single" w:sz="4" w:space="0" w:color="auto"/>
-            </w:tcBorders>
-            <w:shd w:val="clear" w:color="42FF59" w:fill="70AD47"/>
-            <w:noWrap/>
-            <w:vAlign w:val="bottom"/>
-            <w:hideMark/>
-          </w:tcPr>
-          <w:p>
-            <w:pPr>
-              <w:spacing w:after="0" w:line="240" w:lineRule="auto"/>
-              <w:rPr>
-                <w:rFonts w:ascii="Arial" w:eastAsia="Times New Roman" w:hAnsi="Arial" w:cs="Arial"/>
-                <w:sz w:val="20"/>
-                <w:szCs w:val="20"/>
-                <w:lang w:eastAsia="pt-PT"/>
-              </w:rPr>
-            </w:pPr>
-            <w:r>
-              <w:rPr>
-                <w:rFonts w:ascii="Arial" w:eastAsia="Times New Roman" w:hAnsi="Arial" w:cs="Arial"/>
-                <w:sz w:val="20"/>
-                <w:szCs w:val="20"/>
-                <w:lang w:eastAsia="pt-PT"/>
-              </w:rPr>
-              <w:t> </w:t>
-            </w:r>
-          </w:p>
-        </w:tc>
-        <w:tc>
-          <w:tcPr>
-            <w:tcW w:w="250" w:type="pct"/>
+            <w:tcW w:w="342" w:type="pct"/>
             <w:tcBorders>
               <w:top w:val="nil"/>
               <w:left w:val="nil"/>
@@ -3953,7 +3641,7 @@
         </w:trPr>
         <w:tc>
           <w:tcPr>
-            <w:tcW w:w="1999" w:type="pct"/>
+            <w:tcW w:w="2021" w:type="pct"/>
             <w:tcBorders>
               <w:top w:val="nil"/>
               <w:left w:val="single" w:sz="4" w:space="0" w:color="auto"/>
@@ -3990,7 +3678,7 @@
         </w:tc>
         <w:tc>
           <w:tcPr>
-            <w:tcW w:w="150" w:type="pct"/>
+            <w:tcW w:w="151" w:type="pct"/>
             <w:tcBorders>
               <w:top w:val="nil"/>
               <w:left w:val="single" w:sz="4" w:space="0" w:color="auto"/>
@@ -4028,7 +3716,7 @@
         </w:tc>
         <w:tc>
           <w:tcPr>
-            <w:tcW w:w="350" w:type="pct"/>
+            <w:tcW w:w="353" w:type="pct"/>
             <w:tcBorders>
               <w:top w:val="nil"/>
               <w:left w:val="nil"/>
@@ -4064,7 +3752,7 @@
         </w:tc>
         <w:tc>
           <w:tcPr>
-            <w:tcW w:w="250" w:type="pct"/>
+            <w:tcW w:w="253" w:type="pct"/>
             <w:tcBorders>
               <w:top w:val="nil"/>
               <w:left w:val="nil"/>
@@ -4102,7 +3790,7 @@
         </w:tc>
         <w:tc>
           <w:tcPr>
-            <w:tcW w:w="250" w:type="pct"/>
+            <w:tcW w:w="361" w:type="pct"/>
             <w:tcBorders>
               <w:top w:val="nil"/>
               <w:left w:val="nil"/>
@@ -4140,7 +3828,7 @@
         </w:tc>
         <w:tc>
           <w:tcPr>
-            <w:tcW w:w="400" w:type="pct"/>
+            <w:tcW w:w="607" w:type="pct"/>
             <w:tcBorders>
               <w:top w:val="nil"/>
               <w:left w:val="nil"/>
@@ -4177,33 +3865,31 @@
         </w:tc>
         <w:tc>
           <w:tcPr>
-            <w:tcW w:w="600" w:type="pct"/>
-            <w:tcBorders>
-              <w:top w:val="nil"/>
-              <w:left w:val="nil"/>
-              <w:bottom w:val="single" w:sz="4" w:space="0" w:color="auto"/>
-              <w:right w:val="single" w:sz="4" w:space="0" w:color="auto"/>
-            </w:tcBorders>
-            <w:shd w:val="clear" w:color="auto" w:fill="auto"/>
-            <w:noWrap/>
-            <w:vAlign w:val="bottom"/>
-            <w:hideMark/>
-          </w:tcPr>
-          <w:p>
-            <w:pPr>
-              <w:spacing w:after="0" w:line="240" w:lineRule="auto"/>
-              <w:rPr>
-                <w:rFonts w:ascii="Arial" w:eastAsia="Times New Roman" w:hAnsi="Arial" w:cs="Arial"/>
-                <w:color w:val="000000"/>
-                <w:sz w:val="20"/>
-                <w:szCs w:val="20"/>
-                <w:lang w:eastAsia="pt-PT"/>
-              </w:rPr>
-            </w:pPr>
-            <w:r>
-              <w:rPr>
-                <w:rFonts w:ascii="Arial" w:eastAsia="Times New Roman" w:hAnsi="Arial" w:cs="Arial"/>
-                <w:color w:val="000000"/>
+            <w:tcW w:w="355" w:type="pct"/>
+            <w:tcBorders>
+              <w:top w:val="nil"/>
+              <w:left w:val="nil"/>
+              <w:bottom w:val="single" w:sz="4" w:space="0" w:color="auto"/>
+              <w:right w:val="single" w:sz="4" w:space="0" w:color="auto"/>
+            </w:tcBorders>
+            <w:shd w:val="clear" w:color="FF0000" w:fill="C00000"/>
+            <w:noWrap/>
+            <w:vAlign w:val="bottom"/>
+            <w:hideMark/>
+          </w:tcPr>
+          <w:p>
+            <w:pPr>
+              <w:spacing w:after="0" w:line="240" w:lineRule="auto"/>
+              <w:rPr>
+                <w:rFonts w:ascii="Arial" w:eastAsia="Times New Roman" w:hAnsi="Arial" w:cs="Arial"/>
+                <w:sz w:val="20"/>
+                <w:szCs w:val="20"/>
+                <w:lang w:eastAsia="pt-PT"/>
+              </w:rPr>
+            </w:pPr>
+            <w:r>
+              <w:rPr>
+                <w:rFonts w:ascii="Arial" w:eastAsia="Times New Roman" w:hAnsi="Arial" w:cs="Arial"/>
                 <w:sz w:val="20"/>
                 <w:szCs w:val="20"/>
                 <w:lang w:eastAsia="pt-PT"/>
@@ -4214,14 +3900,14 @@
         </w:tc>
         <w:tc>
           <w:tcPr>
-            <w:tcW w:w="283" w:type="pct"/>
-            <w:tcBorders>
-              <w:top w:val="nil"/>
-              <w:left w:val="nil"/>
-              <w:bottom w:val="single" w:sz="4" w:space="0" w:color="auto"/>
-              <w:right w:val="single" w:sz="4" w:space="0" w:color="auto"/>
-            </w:tcBorders>
-            <w:shd w:val="clear" w:color="FF0000" w:fill="C00000"/>
+            <w:tcW w:w="253" w:type="pct"/>
+            <w:tcBorders>
+              <w:top w:val="nil"/>
+              <w:left w:val="nil"/>
+              <w:bottom w:val="single" w:sz="4" w:space="0" w:color="auto"/>
+              <w:right w:val="single" w:sz="4" w:space="0" w:color="auto"/>
+            </w:tcBorders>
+            <w:shd w:val="clear" w:color="42FF59" w:fill="70AD47"/>
             <w:noWrap/>
             <w:vAlign w:val="bottom"/>
             <w:hideMark/>
@@ -4249,7 +3935,7 @@
         </w:tc>
         <w:tc>
           <w:tcPr>
-            <w:tcW w:w="217" w:type="pct"/>
+            <w:tcW w:w="304" w:type="pct"/>
             <w:tcBorders>
               <w:top w:val="nil"/>
               <w:left w:val="nil"/>
@@ -4284,42 +3970,7 @@
         </w:tc>
         <w:tc>
           <w:tcPr>
-            <w:tcW w:w="250" w:type="pct"/>
-            <w:tcBorders>
-              <w:top w:val="nil"/>
-              <w:left w:val="nil"/>
-              <w:bottom w:val="single" w:sz="4" w:space="0" w:color="auto"/>
-              <w:right w:val="single" w:sz="4" w:space="0" w:color="auto"/>
-            </w:tcBorders>
-            <w:shd w:val="clear" w:color="42FF59" w:fill="70AD47"/>
-            <w:noWrap/>
-            <w:vAlign w:val="bottom"/>
-            <w:hideMark/>
-          </w:tcPr>
-          <w:p>
-            <w:pPr>
-              <w:spacing w:after="0" w:line="240" w:lineRule="auto"/>
-              <w:rPr>
-                <w:rFonts w:ascii="Arial" w:eastAsia="Times New Roman" w:hAnsi="Arial" w:cs="Arial"/>
-                <w:sz w:val="20"/>
-                <w:szCs w:val="20"/>
-                <w:lang w:eastAsia="pt-PT"/>
-              </w:rPr>
-            </w:pPr>
-            <w:r>
-              <w:rPr>
-                <w:rFonts w:ascii="Arial" w:eastAsia="Times New Roman" w:hAnsi="Arial" w:cs="Arial"/>
-                <w:sz w:val="20"/>
-                <w:szCs w:val="20"/>
-                <w:lang w:eastAsia="pt-PT"/>
-              </w:rPr>
-              <w:t> </w:t>
-            </w:r>
-          </w:p>
-        </w:tc>
-        <w:tc>
-          <w:tcPr>
-            <w:tcW w:w="250" w:type="pct"/>
+            <w:tcW w:w="342" w:type="pct"/>
             <w:tcBorders>
               <w:top w:val="nil"/>
               <w:left w:val="nil"/>
@@ -4359,7 +4010,7 @@
         </w:trPr>
         <w:tc>
           <w:tcPr>
-            <w:tcW w:w="1999" w:type="pct"/>
+            <w:tcW w:w="2021" w:type="pct"/>
             <w:tcBorders>
               <w:top w:val="nil"/>
               <w:left w:val="single" w:sz="4" w:space="0" w:color="auto"/>
@@ -4390,10 +4041,28 @@
                 <w:szCs w:val="20"/>
                 <w:lang w:eastAsia="pt-PT"/>
               </w:rPr>
-              <w:t xml:space="preserve">O utilizador pode associar-se a uma ou mais Research </w:t>
-            </w:r>
-            <w:proofErr w:type="spellStart"/>
-            <w:r>
+              <w:t>O utilizador pode associar-se a uma ou mais Research Units</w:t>
+            </w:r>
+          </w:p>
+        </w:tc>
+        <w:tc>
+          <w:tcPr>
+            <w:tcW w:w="151" w:type="pct"/>
+            <w:tcBorders>
+              <w:top w:val="nil"/>
+              <w:left w:val="single" w:sz="4" w:space="0" w:color="auto"/>
+              <w:bottom w:val="single" w:sz="4" w:space="0" w:color="auto"/>
+              <w:right w:val="single" w:sz="4" w:space="0" w:color="auto"/>
+            </w:tcBorders>
+            <w:shd w:val="clear" w:color="auto" w:fill="auto"/>
+            <w:noWrap/>
+            <w:vAlign w:val="bottom"/>
+            <w:hideMark/>
+          </w:tcPr>
+          <w:p>
+            <w:pPr>
+              <w:spacing w:after="0" w:line="240" w:lineRule="auto"/>
+              <w:jc w:val="center"/>
               <w:rPr>
                 <w:rFonts w:ascii="Arial" w:eastAsia="Times New Roman" w:hAnsi="Arial" w:cs="Arial"/>
                 <w:color w:val="000000"/>
@@ -4401,23 +4070,31 @@
                 <w:szCs w:val="20"/>
                 <w:lang w:eastAsia="pt-PT"/>
               </w:rPr>
-              <w:t>Units</w:t>
-            </w:r>
-            <w:proofErr w:type="spellEnd"/>
-          </w:p>
-        </w:tc>
-        <w:tc>
-          <w:tcPr>
-            <w:tcW w:w="150" w:type="pct"/>
-            <w:tcBorders>
-              <w:top w:val="nil"/>
-              <w:left w:val="single" w:sz="4" w:space="0" w:color="auto"/>
+            </w:pPr>
+            <w:r>
+              <w:rPr>
+                <w:rFonts w:ascii="Arial" w:eastAsia="Times New Roman" w:hAnsi="Arial" w:cs="Arial"/>
+                <w:color w:val="000000"/>
+                <w:sz w:val="20"/>
+                <w:szCs w:val="20"/>
+                <w:lang w:eastAsia="pt-PT"/>
+              </w:rPr>
+              <w:t>5</w:t>
+            </w:r>
+          </w:p>
+        </w:tc>
+        <w:tc>
+          <w:tcPr>
+            <w:tcW w:w="353" w:type="pct"/>
+            <w:tcBorders>
+              <w:top w:val="nil"/>
+              <w:left w:val="nil"/>
               <w:bottom w:val="single" w:sz="4" w:space="0" w:color="auto"/>
               <w:right w:val="single" w:sz="4" w:space="0" w:color="auto"/>
             </w:tcBorders>
             <w:shd w:val="clear" w:color="auto" w:fill="auto"/>
             <w:noWrap/>
-            <w:vAlign w:val="bottom"/>
+            <w:vAlign w:val="center"/>
             <w:hideMark/>
           </w:tcPr>
           <w:p>
@@ -4426,6 +4103,42 @@
               <w:jc w:val="center"/>
               <w:rPr>
                 <w:rFonts w:ascii="Arial" w:eastAsia="Times New Roman" w:hAnsi="Arial" w:cs="Arial"/>
+                <w:sz w:val="20"/>
+                <w:szCs w:val="20"/>
+                <w:lang w:eastAsia="pt-PT"/>
+              </w:rPr>
+            </w:pPr>
+            <w:r>
+              <w:rPr>
+                <w:rFonts w:ascii="Arial" w:eastAsia="Times New Roman" w:hAnsi="Arial" w:cs="Arial"/>
+                <w:sz w:val="20"/>
+                <w:szCs w:val="20"/>
+                <w:lang w:eastAsia="pt-PT"/>
+              </w:rPr>
+              <w:t>1º Sprint</w:t>
+            </w:r>
+          </w:p>
+        </w:tc>
+        <w:tc>
+          <w:tcPr>
+            <w:tcW w:w="253" w:type="pct"/>
+            <w:tcBorders>
+              <w:top w:val="nil"/>
+              <w:left w:val="nil"/>
+              <w:bottom w:val="single" w:sz="4" w:space="0" w:color="auto"/>
+              <w:right w:val="single" w:sz="4" w:space="0" w:color="auto"/>
+            </w:tcBorders>
+            <w:shd w:val="clear" w:color="auto" w:fill="auto"/>
+            <w:noWrap/>
+            <w:vAlign w:val="bottom"/>
+            <w:hideMark/>
+          </w:tcPr>
+          <w:p>
+            <w:pPr>
+              <w:spacing w:after="0" w:line="240" w:lineRule="auto"/>
+              <w:jc w:val="center"/>
+              <w:rPr>
+                <w:rFonts w:ascii="Arial" w:eastAsia="Times New Roman" w:hAnsi="Arial" w:cs="Arial"/>
                 <w:color w:val="000000"/>
                 <w:sz w:val="20"/>
                 <w:szCs w:val="20"/>
@@ -4440,13 +4153,13 @@
                 <w:szCs w:val="20"/>
                 <w:lang w:eastAsia="pt-PT"/>
               </w:rPr>
-              <w:t>5</w:t>
-            </w:r>
-          </w:p>
-        </w:tc>
-        <w:tc>
-          <w:tcPr>
-            <w:tcW w:w="350" w:type="pct"/>
+              <w:t>Sim</w:t>
+            </w:r>
+          </w:p>
+        </w:tc>
+        <w:tc>
+          <w:tcPr>
+            <w:tcW w:w="361" w:type="pct"/>
             <w:tcBorders>
               <w:top w:val="nil"/>
               <w:left w:val="nil"/>
@@ -4455,7 +4168,7 @@
             </w:tcBorders>
             <w:shd w:val="clear" w:color="auto" w:fill="auto"/>
             <w:noWrap/>
-            <w:vAlign w:val="center"/>
+            <w:vAlign w:val="bottom"/>
             <w:hideMark/>
           </w:tcPr>
           <w:p>
@@ -4464,25 +4177,27 @@
               <w:jc w:val="center"/>
               <w:rPr>
                 <w:rFonts w:ascii="Arial" w:eastAsia="Times New Roman" w:hAnsi="Arial" w:cs="Arial"/>
-                <w:sz w:val="20"/>
-                <w:szCs w:val="20"/>
-                <w:lang w:eastAsia="pt-PT"/>
-              </w:rPr>
-            </w:pPr>
-            <w:r>
-              <w:rPr>
-                <w:rFonts w:ascii="Arial" w:eastAsia="Times New Roman" w:hAnsi="Arial" w:cs="Arial"/>
-                <w:sz w:val="20"/>
-                <w:szCs w:val="20"/>
-                <w:lang w:eastAsia="pt-PT"/>
-              </w:rPr>
-              <w:t>1º Sprint</w:t>
-            </w:r>
-          </w:p>
-        </w:tc>
-        <w:tc>
-          <w:tcPr>
-            <w:tcW w:w="250" w:type="pct"/>
+                <w:color w:val="000000"/>
+                <w:sz w:val="20"/>
+                <w:szCs w:val="20"/>
+                <w:lang w:eastAsia="pt-PT"/>
+              </w:rPr>
+            </w:pPr>
+            <w:r>
+              <w:rPr>
+                <w:rFonts w:ascii="Arial" w:eastAsia="Times New Roman" w:hAnsi="Arial" w:cs="Arial"/>
+                <w:color w:val="000000"/>
+                <w:sz w:val="20"/>
+                <w:szCs w:val="20"/>
+                <w:lang w:eastAsia="pt-PT"/>
+              </w:rPr>
+              <w:t>Alta</w:t>
+            </w:r>
+          </w:p>
+        </w:tc>
+        <w:tc>
+          <w:tcPr>
+            <w:tcW w:w="607" w:type="pct"/>
             <w:tcBorders>
               <w:top w:val="nil"/>
               <w:left w:val="nil"/>
@@ -4497,7 +4212,6 @@
           <w:p>
             <w:pPr>
               <w:spacing w:after="0" w:line="240" w:lineRule="auto"/>
-              <w:jc w:val="center"/>
               <w:rPr>
                 <w:rFonts w:ascii="Arial" w:eastAsia="Times New Roman" w:hAnsi="Arial" w:cs="Arial"/>
                 <w:color w:val="000000"/>
@@ -4514,114 +4228,37 @@
                 <w:szCs w:val="20"/>
                 <w:lang w:eastAsia="pt-PT"/>
               </w:rPr>
-              <w:t>Sim</w:t>
-            </w:r>
-          </w:p>
-        </w:tc>
-        <w:tc>
-          <w:tcPr>
-            <w:tcW w:w="250" w:type="pct"/>
-            <w:tcBorders>
-              <w:top w:val="nil"/>
-              <w:left w:val="nil"/>
-              <w:bottom w:val="single" w:sz="4" w:space="0" w:color="auto"/>
-              <w:right w:val="single" w:sz="4" w:space="0" w:color="auto"/>
-            </w:tcBorders>
-            <w:shd w:val="clear" w:color="auto" w:fill="auto"/>
-            <w:noWrap/>
-            <w:vAlign w:val="bottom"/>
-            <w:hideMark/>
-          </w:tcPr>
-          <w:p>
-            <w:pPr>
-              <w:spacing w:after="0" w:line="240" w:lineRule="auto"/>
-              <w:jc w:val="center"/>
-              <w:rPr>
-                <w:rFonts w:ascii="Arial" w:eastAsia="Times New Roman" w:hAnsi="Arial" w:cs="Arial"/>
-                <w:color w:val="000000"/>
-                <w:sz w:val="20"/>
-                <w:szCs w:val="20"/>
-                <w:lang w:eastAsia="pt-PT"/>
-              </w:rPr>
-            </w:pPr>
-            <w:r>
-              <w:rPr>
-                <w:rFonts w:ascii="Arial" w:eastAsia="Times New Roman" w:hAnsi="Arial" w:cs="Arial"/>
-                <w:color w:val="000000"/>
-                <w:sz w:val="20"/>
-                <w:szCs w:val="20"/>
-                <w:lang w:eastAsia="pt-PT"/>
-              </w:rPr>
-              <w:t>Alta</w:t>
-            </w:r>
-          </w:p>
-        </w:tc>
-        <w:tc>
-          <w:tcPr>
-            <w:tcW w:w="400" w:type="pct"/>
-            <w:tcBorders>
-              <w:top w:val="nil"/>
-              <w:left w:val="nil"/>
-              <w:bottom w:val="single" w:sz="4" w:space="0" w:color="auto"/>
-              <w:right w:val="single" w:sz="4" w:space="0" w:color="auto"/>
-            </w:tcBorders>
-            <w:shd w:val="clear" w:color="auto" w:fill="auto"/>
-            <w:noWrap/>
-            <w:vAlign w:val="bottom"/>
-            <w:hideMark/>
-          </w:tcPr>
-          <w:p>
-            <w:pPr>
-              <w:spacing w:after="0" w:line="240" w:lineRule="auto"/>
-              <w:rPr>
-                <w:rFonts w:ascii="Arial" w:eastAsia="Times New Roman" w:hAnsi="Arial" w:cs="Arial"/>
-                <w:color w:val="000000"/>
-                <w:sz w:val="20"/>
-                <w:szCs w:val="20"/>
-                <w:lang w:eastAsia="pt-PT"/>
-              </w:rPr>
-            </w:pPr>
-            <w:r>
-              <w:rPr>
-                <w:rFonts w:ascii="Arial" w:eastAsia="Times New Roman" w:hAnsi="Arial" w:cs="Arial"/>
-                <w:color w:val="000000"/>
-                <w:sz w:val="20"/>
-                <w:szCs w:val="20"/>
-                <w:lang w:eastAsia="pt-PT"/>
-              </w:rPr>
               <w:t> </w:t>
             </w:r>
           </w:p>
         </w:tc>
         <w:tc>
           <w:tcPr>
-            <w:tcW w:w="600" w:type="pct"/>
-            <w:tcBorders>
-              <w:top w:val="nil"/>
-              <w:left w:val="nil"/>
-              <w:bottom w:val="single" w:sz="4" w:space="0" w:color="auto"/>
-              <w:right w:val="single" w:sz="4" w:space="0" w:color="auto"/>
-            </w:tcBorders>
-            <w:shd w:val="clear" w:color="auto" w:fill="auto"/>
-            <w:noWrap/>
-            <w:vAlign w:val="bottom"/>
-            <w:hideMark/>
-          </w:tcPr>
-          <w:p>
-            <w:pPr>
-              <w:spacing w:after="0" w:line="240" w:lineRule="auto"/>
-              <w:rPr>
-                <w:rFonts w:ascii="Arial" w:eastAsia="Times New Roman" w:hAnsi="Arial" w:cs="Arial"/>
-                <w:color w:val="000000"/>
-                <w:sz w:val="20"/>
-                <w:szCs w:val="20"/>
-                <w:lang w:eastAsia="pt-PT"/>
-              </w:rPr>
-            </w:pPr>
-            <w:r>
-              <w:rPr>
-                <w:rFonts w:ascii="Arial" w:eastAsia="Times New Roman" w:hAnsi="Arial" w:cs="Arial"/>
-                <w:color w:val="000000"/>
+            <w:tcW w:w="355" w:type="pct"/>
+            <w:tcBorders>
+              <w:top w:val="nil"/>
+              <w:left w:val="nil"/>
+              <w:bottom w:val="single" w:sz="4" w:space="0" w:color="auto"/>
+              <w:right w:val="single" w:sz="4" w:space="0" w:color="auto"/>
+            </w:tcBorders>
+            <w:shd w:val="clear" w:color="FF0000" w:fill="C00000"/>
+            <w:noWrap/>
+            <w:vAlign w:val="bottom"/>
+            <w:hideMark/>
+          </w:tcPr>
+          <w:p>
+            <w:pPr>
+              <w:spacing w:after="0" w:line="240" w:lineRule="auto"/>
+              <w:rPr>
+                <w:rFonts w:ascii="Arial" w:eastAsia="Times New Roman" w:hAnsi="Arial" w:cs="Arial"/>
+                <w:sz w:val="20"/>
+                <w:szCs w:val="20"/>
+                <w:lang w:eastAsia="pt-PT"/>
+              </w:rPr>
+            </w:pPr>
+            <w:r>
+              <w:rPr>
+                <w:rFonts w:ascii="Arial" w:eastAsia="Times New Roman" w:hAnsi="Arial" w:cs="Arial"/>
                 <w:sz w:val="20"/>
                 <w:szCs w:val="20"/>
                 <w:lang w:eastAsia="pt-PT"/>
@@ -4632,14 +4269,14 @@
         </w:tc>
         <w:tc>
           <w:tcPr>
-            <w:tcW w:w="283" w:type="pct"/>
-            <w:tcBorders>
-              <w:top w:val="nil"/>
-              <w:left w:val="nil"/>
-              <w:bottom w:val="single" w:sz="4" w:space="0" w:color="auto"/>
-              <w:right w:val="single" w:sz="4" w:space="0" w:color="auto"/>
-            </w:tcBorders>
-            <w:shd w:val="clear" w:color="FF0000" w:fill="C00000"/>
+            <w:tcW w:w="253" w:type="pct"/>
+            <w:tcBorders>
+              <w:top w:val="nil"/>
+              <w:left w:val="nil"/>
+              <w:bottom w:val="single" w:sz="4" w:space="0" w:color="auto"/>
+              <w:right w:val="single" w:sz="4" w:space="0" w:color="auto"/>
+            </w:tcBorders>
+            <w:shd w:val="clear" w:color="42FF59" w:fill="70AD47"/>
             <w:noWrap/>
             <w:vAlign w:val="bottom"/>
             <w:hideMark/>
@@ -4667,7 +4304,7 @@
         </w:tc>
         <w:tc>
           <w:tcPr>
-            <w:tcW w:w="217" w:type="pct"/>
+            <w:tcW w:w="304" w:type="pct"/>
             <w:tcBorders>
               <w:top w:val="nil"/>
               <w:left w:val="nil"/>
@@ -4702,42 +4339,7 @@
         </w:tc>
         <w:tc>
           <w:tcPr>
-            <w:tcW w:w="250" w:type="pct"/>
-            <w:tcBorders>
-              <w:top w:val="nil"/>
-              <w:left w:val="nil"/>
-              <w:bottom w:val="single" w:sz="4" w:space="0" w:color="auto"/>
-              <w:right w:val="single" w:sz="4" w:space="0" w:color="auto"/>
-            </w:tcBorders>
-            <w:shd w:val="clear" w:color="42FF59" w:fill="70AD47"/>
-            <w:noWrap/>
-            <w:vAlign w:val="bottom"/>
-            <w:hideMark/>
-          </w:tcPr>
-          <w:p>
-            <w:pPr>
-              <w:spacing w:after="0" w:line="240" w:lineRule="auto"/>
-              <w:rPr>
-                <w:rFonts w:ascii="Arial" w:eastAsia="Times New Roman" w:hAnsi="Arial" w:cs="Arial"/>
-                <w:sz w:val="20"/>
-                <w:szCs w:val="20"/>
-                <w:lang w:eastAsia="pt-PT"/>
-              </w:rPr>
-            </w:pPr>
-            <w:r>
-              <w:rPr>
-                <w:rFonts w:ascii="Arial" w:eastAsia="Times New Roman" w:hAnsi="Arial" w:cs="Arial"/>
-                <w:sz w:val="20"/>
-                <w:szCs w:val="20"/>
-                <w:lang w:eastAsia="pt-PT"/>
-              </w:rPr>
-              <w:t> </w:t>
-            </w:r>
-          </w:p>
-        </w:tc>
-        <w:tc>
-          <w:tcPr>
-            <w:tcW w:w="250" w:type="pct"/>
+            <w:tcW w:w="342" w:type="pct"/>
             <w:tcBorders>
               <w:top w:val="nil"/>
               <w:left w:val="nil"/>
@@ -4777,7 +4379,7 @@
         </w:trPr>
         <w:tc>
           <w:tcPr>
-            <w:tcW w:w="1999" w:type="pct"/>
+            <w:tcW w:w="2021" w:type="pct"/>
             <w:tcBorders>
               <w:top w:val="nil"/>
               <w:left w:val="single" w:sz="4" w:space="0" w:color="auto"/>
@@ -4814,7 +4416,7 @@
         </w:tc>
         <w:tc>
           <w:tcPr>
-            <w:tcW w:w="150" w:type="pct"/>
+            <w:tcW w:w="151" w:type="pct"/>
             <w:tcBorders>
               <w:top w:val="nil"/>
               <w:left w:val="single" w:sz="4" w:space="0" w:color="auto"/>
@@ -4852,7 +4454,7 @@
         </w:tc>
         <w:tc>
           <w:tcPr>
-            <w:tcW w:w="350" w:type="pct"/>
+            <w:tcW w:w="353" w:type="pct"/>
             <w:tcBorders>
               <w:top w:val="nil"/>
               <w:left w:val="nil"/>
@@ -4888,7 +4490,7 @@
         </w:tc>
         <w:tc>
           <w:tcPr>
-            <w:tcW w:w="250" w:type="pct"/>
+            <w:tcW w:w="253" w:type="pct"/>
             <w:tcBorders>
               <w:top w:val="nil"/>
               <w:left w:val="nil"/>
@@ -4926,7 +4528,7 @@
         </w:tc>
         <w:tc>
           <w:tcPr>
-            <w:tcW w:w="250" w:type="pct"/>
+            <w:tcW w:w="361" w:type="pct"/>
             <w:tcBorders>
               <w:top w:val="nil"/>
               <w:left w:val="nil"/>
@@ -4964,7 +4566,7 @@
         </w:tc>
         <w:tc>
           <w:tcPr>
-            <w:tcW w:w="400" w:type="pct"/>
+            <w:tcW w:w="607" w:type="pct"/>
             <w:tcBorders>
               <w:top w:val="nil"/>
               <w:left w:val="nil"/>
@@ -5001,33 +4603,31 @@
         </w:tc>
         <w:tc>
           <w:tcPr>
-            <w:tcW w:w="600" w:type="pct"/>
-            <w:tcBorders>
-              <w:top w:val="nil"/>
-              <w:left w:val="nil"/>
-              <w:bottom w:val="single" w:sz="4" w:space="0" w:color="auto"/>
-              <w:right w:val="single" w:sz="4" w:space="0" w:color="auto"/>
-            </w:tcBorders>
-            <w:shd w:val="clear" w:color="auto" w:fill="auto"/>
-            <w:noWrap/>
-            <w:vAlign w:val="bottom"/>
-            <w:hideMark/>
-          </w:tcPr>
-          <w:p>
-            <w:pPr>
-              <w:spacing w:after="0" w:line="240" w:lineRule="auto"/>
-              <w:rPr>
-                <w:rFonts w:ascii="Arial" w:eastAsia="Times New Roman" w:hAnsi="Arial" w:cs="Arial"/>
-                <w:color w:val="000000"/>
-                <w:sz w:val="20"/>
-                <w:szCs w:val="20"/>
-                <w:lang w:eastAsia="pt-PT"/>
-              </w:rPr>
-            </w:pPr>
-            <w:r>
-              <w:rPr>
-                <w:rFonts w:ascii="Arial" w:eastAsia="Times New Roman" w:hAnsi="Arial" w:cs="Arial"/>
-                <w:color w:val="000000"/>
+            <w:tcW w:w="355" w:type="pct"/>
+            <w:tcBorders>
+              <w:top w:val="nil"/>
+              <w:left w:val="nil"/>
+              <w:bottom w:val="single" w:sz="4" w:space="0" w:color="auto"/>
+              <w:right w:val="single" w:sz="4" w:space="0" w:color="auto"/>
+            </w:tcBorders>
+            <w:shd w:val="clear" w:color="FF0000" w:fill="C00000"/>
+            <w:noWrap/>
+            <w:vAlign w:val="bottom"/>
+            <w:hideMark/>
+          </w:tcPr>
+          <w:p>
+            <w:pPr>
+              <w:spacing w:after="0" w:line="240" w:lineRule="auto"/>
+              <w:rPr>
+                <w:rFonts w:ascii="Arial" w:eastAsia="Times New Roman" w:hAnsi="Arial" w:cs="Arial"/>
+                <w:sz w:val="20"/>
+                <w:szCs w:val="20"/>
+                <w:lang w:eastAsia="pt-PT"/>
+              </w:rPr>
+            </w:pPr>
+            <w:r>
+              <w:rPr>
+                <w:rFonts w:ascii="Arial" w:eastAsia="Times New Roman" w:hAnsi="Arial" w:cs="Arial"/>
                 <w:sz w:val="20"/>
                 <w:szCs w:val="20"/>
                 <w:lang w:eastAsia="pt-PT"/>
@@ -5038,14 +4638,14 @@
         </w:tc>
         <w:tc>
           <w:tcPr>
-            <w:tcW w:w="283" w:type="pct"/>
-            <w:tcBorders>
-              <w:top w:val="nil"/>
-              <w:left w:val="nil"/>
-              <w:bottom w:val="single" w:sz="4" w:space="0" w:color="auto"/>
-              <w:right w:val="single" w:sz="4" w:space="0" w:color="auto"/>
-            </w:tcBorders>
-            <w:shd w:val="clear" w:color="FF0000" w:fill="C00000"/>
+            <w:tcW w:w="253" w:type="pct"/>
+            <w:tcBorders>
+              <w:top w:val="nil"/>
+              <w:left w:val="nil"/>
+              <w:bottom w:val="single" w:sz="4" w:space="0" w:color="auto"/>
+              <w:right w:val="single" w:sz="4" w:space="0" w:color="auto"/>
+            </w:tcBorders>
+            <w:shd w:val="clear" w:color="42FF59" w:fill="70AD47"/>
             <w:noWrap/>
             <w:vAlign w:val="bottom"/>
             <w:hideMark/>
@@ -5073,7 +4673,7 @@
         </w:tc>
         <w:tc>
           <w:tcPr>
-            <w:tcW w:w="217" w:type="pct"/>
+            <w:tcW w:w="304" w:type="pct"/>
             <w:tcBorders>
               <w:top w:val="nil"/>
               <w:left w:val="nil"/>
@@ -5108,42 +4708,7 @@
         </w:tc>
         <w:tc>
           <w:tcPr>
-            <w:tcW w:w="250" w:type="pct"/>
-            <w:tcBorders>
-              <w:top w:val="nil"/>
-              <w:left w:val="nil"/>
-              <w:bottom w:val="single" w:sz="4" w:space="0" w:color="auto"/>
-              <w:right w:val="single" w:sz="4" w:space="0" w:color="auto"/>
-            </w:tcBorders>
-            <w:shd w:val="clear" w:color="42FF59" w:fill="70AD47"/>
-            <w:noWrap/>
-            <w:vAlign w:val="bottom"/>
-            <w:hideMark/>
-          </w:tcPr>
-          <w:p>
-            <w:pPr>
-              <w:spacing w:after="0" w:line="240" w:lineRule="auto"/>
-              <w:rPr>
-                <w:rFonts w:ascii="Arial" w:eastAsia="Times New Roman" w:hAnsi="Arial" w:cs="Arial"/>
-                <w:sz w:val="20"/>
-                <w:szCs w:val="20"/>
-                <w:lang w:eastAsia="pt-PT"/>
-              </w:rPr>
-            </w:pPr>
-            <w:r>
-              <w:rPr>
-                <w:rFonts w:ascii="Arial" w:eastAsia="Times New Roman" w:hAnsi="Arial" w:cs="Arial"/>
-                <w:sz w:val="20"/>
-                <w:szCs w:val="20"/>
-                <w:lang w:eastAsia="pt-PT"/>
-              </w:rPr>
-              <w:t> </w:t>
-            </w:r>
-          </w:p>
-        </w:tc>
-        <w:tc>
-          <w:tcPr>
-            <w:tcW w:w="250" w:type="pct"/>
+            <w:tcW w:w="342" w:type="pct"/>
             <w:tcBorders>
               <w:top w:val="nil"/>
               <w:left w:val="nil"/>
@@ -5183,7 +4748,7 @@
         </w:trPr>
         <w:tc>
           <w:tcPr>
-            <w:tcW w:w="1999" w:type="pct"/>
+            <w:tcW w:w="2021" w:type="pct"/>
             <w:tcBorders>
               <w:top w:val="nil"/>
               <w:left w:val="single" w:sz="4" w:space="0" w:color="auto"/>
@@ -5220,7 +4785,7 @@
         </w:tc>
         <w:tc>
           <w:tcPr>
-            <w:tcW w:w="150" w:type="pct"/>
+            <w:tcW w:w="151" w:type="pct"/>
             <w:tcBorders>
               <w:top w:val="nil"/>
               <w:left w:val="single" w:sz="4" w:space="0" w:color="auto"/>
@@ -5258,7 +4823,7 @@
         </w:tc>
         <w:tc>
           <w:tcPr>
-            <w:tcW w:w="350" w:type="pct"/>
+            <w:tcW w:w="353" w:type="pct"/>
             <w:tcBorders>
               <w:top w:val="nil"/>
               <w:left w:val="nil"/>
@@ -5294,7 +4859,7 @@
         </w:tc>
         <w:tc>
           <w:tcPr>
-            <w:tcW w:w="250" w:type="pct"/>
+            <w:tcW w:w="253" w:type="pct"/>
             <w:tcBorders>
               <w:top w:val="nil"/>
               <w:left w:val="nil"/>
@@ -5332,7 +4897,7 @@
         </w:tc>
         <w:tc>
           <w:tcPr>
-            <w:tcW w:w="250" w:type="pct"/>
+            <w:tcW w:w="361" w:type="pct"/>
             <w:tcBorders>
               <w:top w:val="nil"/>
               <w:left w:val="nil"/>
@@ -5370,7 +4935,7 @@
         </w:tc>
         <w:tc>
           <w:tcPr>
-            <w:tcW w:w="400" w:type="pct"/>
+            <w:tcW w:w="607" w:type="pct"/>
             <w:tcBorders>
               <w:top w:val="nil"/>
               <w:left w:val="nil"/>
@@ -5407,33 +4972,31 @@
         </w:tc>
         <w:tc>
           <w:tcPr>
-            <w:tcW w:w="600" w:type="pct"/>
-            <w:tcBorders>
-              <w:top w:val="nil"/>
-              <w:left w:val="nil"/>
-              <w:bottom w:val="single" w:sz="4" w:space="0" w:color="auto"/>
-              <w:right w:val="single" w:sz="4" w:space="0" w:color="auto"/>
-            </w:tcBorders>
-            <w:shd w:val="clear" w:color="auto" w:fill="auto"/>
-            <w:noWrap/>
-            <w:vAlign w:val="bottom"/>
-            <w:hideMark/>
-          </w:tcPr>
-          <w:p>
-            <w:pPr>
-              <w:spacing w:after="0" w:line="240" w:lineRule="auto"/>
-              <w:rPr>
-                <w:rFonts w:ascii="Arial" w:eastAsia="Times New Roman" w:hAnsi="Arial" w:cs="Arial"/>
-                <w:color w:val="000000"/>
-                <w:sz w:val="20"/>
-                <w:szCs w:val="20"/>
-                <w:lang w:eastAsia="pt-PT"/>
-              </w:rPr>
-            </w:pPr>
-            <w:r>
-              <w:rPr>
-                <w:rFonts w:ascii="Arial" w:eastAsia="Times New Roman" w:hAnsi="Arial" w:cs="Arial"/>
-                <w:color w:val="000000"/>
+            <w:tcW w:w="355" w:type="pct"/>
+            <w:tcBorders>
+              <w:top w:val="nil"/>
+              <w:left w:val="nil"/>
+              <w:bottom w:val="single" w:sz="4" w:space="0" w:color="auto"/>
+              <w:right w:val="single" w:sz="4" w:space="0" w:color="auto"/>
+            </w:tcBorders>
+            <w:shd w:val="clear" w:color="FF0000" w:fill="C00000"/>
+            <w:noWrap/>
+            <w:vAlign w:val="bottom"/>
+            <w:hideMark/>
+          </w:tcPr>
+          <w:p>
+            <w:pPr>
+              <w:spacing w:after="0" w:line="240" w:lineRule="auto"/>
+              <w:rPr>
+                <w:rFonts w:ascii="Arial" w:eastAsia="Times New Roman" w:hAnsi="Arial" w:cs="Arial"/>
+                <w:sz w:val="20"/>
+                <w:szCs w:val="20"/>
+                <w:lang w:eastAsia="pt-PT"/>
+              </w:rPr>
+            </w:pPr>
+            <w:r>
+              <w:rPr>
+                <w:rFonts w:ascii="Arial" w:eastAsia="Times New Roman" w:hAnsi="Arial" w:cs="Arial"/>
                 <w:sz w:val="20"/>
                 <w:szCs w:val="20"/>
                 <w:lang w:eastAsia="pt-PT"/>
@@ -5444,14 +5007,14 @@
         </w:tc>
         <w:tc>
           <w:tcPr>
-            <w:tcW w:w="283" w:type="pct"/>
-            <w:tcBorders>
-              <w:top w:val="nil"/>
-              <w:left w:val="nil"/>
-              <w:bottom w:val="single" w:sz="4" w:space="0" w:color="auto"/>
-              <w:right w:val="single" w:sz="4" w:space="0" w:color="auto"/>
-            </w:tcBorders>
-            <w:shd w:val="clear" w:color="FF0000" w:fill="C00000"/>
+            <w:tcW w:w="253" w:type="pct"/>
+            <w:tcBorders>
+              <w:top w:val="nil"/>
+              <w:left w:val="nil"/>
+              <w:bottom w:val="single" w:sz="4" w:space="0" w:color="auto"/>
+              <w:right w:val="single" w:sz="4" w:space="0" w:color="auto"/>
+            </w:tcBorders>
+            <w:shd w:val="clear" w:color="42FF59" w:fill="70AD47"/>
             <w:noWrap/>
             <w:vAlign w:val="bottom"/>
             <w:hideMark/>
@@ -5479,7 +5042,7 @@
         </w:tc>
         <w:tc>
           <w:tcPr>
-            <w:tcW w:w="217" w:type="pct"/>
+            <w:tcW w:w="304" w:type="pct"/>
             <w:tcBorders>
               <w:top w:val="nil"/>
               <w:left w:val="nil"/>
@@ -5514,42 +5077,7 @@
         </w:tc>
         <w:tc>
           <w:tcPr>
-            <w:tcW w:w="250" w:type="pct"/>
-            <w:tcBorders>
-              <w:top w:val="nil"/>
-              <w:left w:val="nil"/>
-              <w:bottom w:val="single" w:sz="4" w:space="0" w:color="auto"/>
-              <w:right w:val="single" w:sz="4" w:space="0" w:color="auto"/>
-            </w:tcBorders>
-            <w:shd w:val="clear" w:color="42FF59" w:fill="70AD47"/>
-            <w:noWrap/>
-            <w:vAlign w:val="bottom"/>
-            <w:hideMark/>
-          </w:tcPr>
-          <w:p>
-            <w:pPr>
-              <w:spacing w:after="0" w:line="240" w:lineRule="auto"/>
-              <w:rPr>
-                <w:rFonts w:ascii="Arial" w:eastAsia="Times New Roman" w:hAnsi="Arial" w:cs="Arial"/>
-                <w:sz w:val="20"/>
-                <w:szCs w:val="20"/>
-                <w:lang w:eastAsia="pt-PT"/>
-              </w:rPr>
-            </w:pPr>
-            <w:r>
-              <w:rPr>
-                <w:rFonts w:ascii="Arial" w:eastAsia="Times New Roman" w:hAnsi="Arial" w:cs="Arial"/>
-                <w:sz w:val="20"/>
-                <w:szCs w:val="20"/>
-                <w:lang w:eastAsia="pt-PT"/>
-              </w:rPr>
-              <w:t> </w:t>
-            </w:r>
-          </w:p>
-        </w:tc>
-        <w:tc>
-          <w:tcPr>
-            <w:tcW w:w="250" w:type="pct"/>
+            <w:tcW w:w="342" w:type="pct"/>
             <w:tcBorders>
               <w:top w:val="nil"/>
               <w:left w:val="nil"/>
@@ -5589,7 +5117,7 @@
         </w:trPr>
         <w:tc>
           <w:tcPr>
-            <w:tcW w:w="1999" w:type="pct"/>
+            <w:tcW w:w="2021" w:type="pct"/>
             <w:tcBorders>
               <w:top w:val="nil"/>
               <w:left w:val="single" w:sz="4" w:space="0" w:color="auto"/>
@@ -5626,7 +5154,7 @@
         </w:tc>
         <w:tc>
           <w:tcPr>
-            <w:tcW w:w="150" w:type="pct"/>
+            <w:tcW w:w="151" w:type="pct"/>
             <w:tcBorders>
               <w:top w:val="nil"/>
               <w:left w:val="single" w:sz="4" w:space="0" w:color="auto"/>
@@ -5664,7 +5192,7 @@
         </w:tc>
         <w:tc>
           <w:tcPr>
-            <w:tcW w:w="350" w:type="pct"/>
+            <w:tcW w:w="353" w:type="pct"/>
             <w:tcBorders>
               <w:top w:val="nil"/>
               <w:left w:val="nil"/>
@@ -5700,7 +5228,7 @@
         </w:tc>
         <w:tc>
           <w:tcPr>
-            <w:tcW w:w="250" w:type="pct"/>
+            <w:tcW w:w="253" w:type="pct"/>
             <w:tcBorders>
               <w:top w:val="nil"/>
               <w:left w:val="nil"/>
@@ -5738,7 +5266,7 @@
         </w:tc>
         <w:tc>
           <w:tcPr>
-            <w:tcW w:w="250" w:type="pct"/>
+            <w:tcW w:w="361" w:type="pct"/>
             <w:tcBorders>
               <w:top w:val="nil"/>
               <w:left w:val="nil"/>
@@ -5776,7 +5304,7 @@
         </w:tc>
         <w:tc>
           <w:tcPr>
-            <w:tcW w:w="400" w:type="pct"/>
+            <w:tcW w:w="607" w:type="pct"/>
             <w:tcBorders>
               <w:top w:val="nil"/>
               <w:left w:val="nil"/>
@@ -5813,33 +5341,31 @@
         </w:tc>
         <w:tc>
           <w:tcPr>
-            <w:tcW w:w="600" w:type="pct"/>
-            <w:tcBorders>
-              <w:top w:val="nil"/>
-              <w:left w:val="nil"/>
-              <w:bottom w:val="single" w:sz="4" w:space="0" w:color="auto"/>
-              <w:right w:val="single" w:sz="4" w:space="0" w:color="auto"/>
-            </w:tcBorders>
-            <w:shd w:val="clear" w:color="auto" w:fill="auto"/>
-            <w:noWrap/>
-            <w:vAlign w:val="bottom"/>
-            <w:hideMark/>
-          </w:tcPr>
-          <w:p>
-            <w:pPr>
-              <w:spacing w:after="0" w:line="240" w:lineRule="auto"/>
-              <w:rPr>
-                <w:rFonts w:ascii="Arial" w:eastAsia="Times New Roman" w:hAnsi="Arial" w:cs="Arial"/>
-                <w:color w:val="000000"/>
-                <w:sz w:val="20"/>
-                <w:szCs w:val="20"/>
-                <w:lang w:eastAsia="pt-PT"/>
-              </w:rPr>
-            </w:pPr>
-            <w:r>
-              <w:rPr>
-                <w:rFonts w:ascii="Arial" w:eastAsia="Times New Roman" w:hAnsi="Arial" w:cs="Arial"/>
-                <w:color w:val="000000"/>
+            <w:tcW w:w="355" w:type="pct"/>
+            <w:tcBorders>
+              <w:top w:val="nil"/>
+              <w:left w:val="nil"/>
+              <w:bottom w:val="single" w:sz="4" w:space="0" w:color="auto"/>
+              <w:right w:val="single" w:sz="4" w:space="0" w:color="auto"/>
+            </w:tcBorders>
+            <w:shd w:val="clear" w:color="FF0000" w:fill="C00000"/>
+            <w:noWrap/>
+            <w:vAlign w:val="bottom"/>
+            <w:hideMark/>
+          </w:tcPr>
+          <w:p>
+            <w:pPr>
+              <w:spacing w:after="0" w:line="240" w:lineRule="auto"/>
+              <w:rPr>
+                <w:rFonts w:ascii="Arial" w:eastAsia="Times New Roman" w:hAnsi="Arial" w:cs="Arial"/>
+                <w:sz w:val="20"/>
+                <w:szCs w:val="20"/>
+                <w:lang w:eastAsia="pt-PT"/>
+              </w:rPr>
+            </w:pPr>
+            <w:r>
+              <w:rPr>
+                <w:rFonts w:ascii="Arial" w:eastAsia="Times New Roman" w:hAnsi="Arial" w:cs="Arial"/>
                 <w:sz w:val="20"/>
                 <w:szCs w:val="20"/>
                 <w:lang w:eastAsia="pt-PT"/>
@@ -5850,14 +5376,14 @@
         </w:tc>
         <w:tc>
           <w:tcPr>
-            <w:tcW w:w="283" w:type="pct"/>
-            <w:tcBorders>
-              <w:top w:val="nil"/>
-              <w:left w:val="nil"/>
-              <w:bottom w:val="single" w:sz="4" w:space="0" w:color="auto"/>
-              <w:right w:val="single" w:sz="4" w:space="0" w:color="auto"/>
-            </w:tcBorders>
-            <w:shd w:val="clear" w:color="FF0000" w:fill="C00000"/>
+            <w:tcW w:w="253" w:type="pct"/>
+            <w:tcBorders>
+              <w:top w:val="nil"/>
+              <w:left w:val="nil"/>
+              <w:bottom w:val="single" w:sz="4" w:space="0" w:color="auto"/>
+              <w:right w:val="single" w:sz="4" w:space="0" w:color="auto"/>
+            </w:tcBorders>
+            <w:shd w:val="clear" w:color="42FF59" w:fill="70AD47"/>
             <w:noWrap/>
             <w:vAlign w:val="bottom"/>
             <w:hideMark/>
@@ -5885,7 +5411,7 @@
         </w:tc>
         <w:tc>
           <w:tcPr>
-            <w:tcW w:w="217" w:type="pct"/>
+            <w:tcW w:w="304" w:type="pct"/>
             <w:tcBorders>
               <w:top w:val="nil"/>
               <w:left w:val="nil"/>
@@ -5920,42 +5446,7 @@
         </w:tc>
         <w:tc>
           <w:tcPr>
-            <w:tcW w:w="250" w:type="pct"/>
-            <w:tcBorders>
-              <w:top w:val="nil"/>
-              <w:left w:val="nil"/>
-              <w:bottom w:val="single" w:sz="4" w:space="0" w:color="auto"/>
-              <w:right w:val="single" w:sz="4" w:space="0" w:color="auto"/>
-            </w:tcBorders>
-            <w:shd w:val="clear" w:color="42FF59" w:fill="70AD47"/>
-            <w:noWrap/>
-            <w:vAlign w:val="bottom"/>
-            <w:hideMark/>
-          </w:tcPr>
-          <w:p>
-            <w:pPr>
-              <w:spacing w:after="0" w:line="240" w:lineRule="auto"/>
-              <w:rPr>
-                <w:rFonts w:ascii="Arial" w:eastAsia="Times New Roman" w:hAnsi="Arial" w:cs="Arial"/>
-                <w:sz w:val="20"/>
-                <w:szCs w:val="20"/>
-                <w:lang w:eastAsia="pt-PT"/>
-              </w:rPr>
-            </w:pPr>
-            <w:r>
-              <w:rPr>
-                <w:rFonts w:ascii="Arial" w:eastAsia="Times New Roman" w:hAnsi="Arial" w:cs="Arial"/>
-                <w:sz w:val="20"/>
-                <w:szCs w:val="20"/>
-                <w:lang w:eastAsia="pt-PT"/>
-              </w:rPr>
-              <w:t> </w:t>
-            </w:r>
-          </w:p>
-        </w:tc>
-        <w:tc>
-          <w:tcPr>
-            <w:tcW w:w="250" w:type="pct"/>
+            <w:tcW w:w="342" w:type="pct"/>
             <w:tcBorders>
               <w:top w:val="nil"/>
               <w:left w:val="nil"/>
@@ -5995,7 +5486,7 @@
         </w:trPr>
         <w:tc>
           <w:tcPr>
-            <w:tcW w:w="1999" w:type="pct"/>
+            <w:tcW w:w="2021" w:type="pct"/>
             <w:tcBorders>
               <w:top w:val="single" w:sz="4" w:space="0" w:color="auto"/>
               <w:left w:val="single" w:sz="4" w:space="0" w:color="auto"/>
@@ -6032,7 +5523,7 @@
         </w:tc>
         <w:tc>
           <w:tcPr>
-            <w:tcW w:w="150" w:type="pct"/>
+            <w:tcW w:w="151" w:type="pct"/>
             <w:tcBorders>
               <w:top w:val="nil"/>
               <w:left w:val="single" w:sz="4" w:space="0" w:color="auto"/>
@@ -6070,7 +5561,7 @@
         </w:tc>
         <w:tc>
           <w:tcPr>
-            <w:tcW w:w="350" w:type="pct"/>
+            <w:tcW w:w="353" w:type="pct"/>
             <w:tcBorders>
               <w:top w:val="nil"/>
               <w:left w:val="nil"/>
@@ -6106,7 +5597,7 @@
         </w:tc>
         <w:tc>
           <w:tcPr>
-            <w:tcW w:w="250" w:type="pct"/>
+            <w:tcW w:w="253" w:type="pct"/>
             <w:tcBorders>
               <w:top w:val="nil"/>
               <w:left w:val="nil"/>
@@ -6144,7 +5635,7 @@
         </w:tc>
         <w:tc>
           <w:tcPr>
-            <w:tcW w:w="250" w:type="pct"/>
+            <w:tcW w:w="361" w:type="pct"/>
             <w:tcBorders>
               <w:top w:val="nil"/>
               <w:left w:val="nil"/>
@@ -6182,7 +5673,7 @@
         </w:tc>
         <w:tc>
           <w:tcPr>
-            <w:tcW w:w="400" w:type="pct"/>
+            <w:tcW w:w="607" w:type="pct"/>
             <w:tcBorders>
               <w:top w:val="nil"/>
               <w:left w:val="nil"/>
@@ -6219,33 +5710,31 @@
         </w:tc>
         <w:tc>
           <w:tcPr>
-            <w:tcW w:w="600" w:type="pct"/>
-            <w:tcBorders>
-              <w:top w:val="nil"/>
-              <w:left w:val="nil"/>
-              <w:bottom w:val="single" w:sz="4" w:space="0" w:color="auto"/>
-              <w:right w:val="single" w:sz="4" w:space="0" w:color="auto"/>
-            </w:tcBorders>
-            <w:shd w:val="clear" w:color="auto" w:fill="auto"/>
-            <w:noWrap/>
-            <w:vAlign w:val="bottom"/>
-            <w:hideMark/>
-          </w:tcPr>
-          <w:p>
-            <w:pPr>
-              <w:spacing w:after="0" w:line="240" w:lineRule="auto"/>
-              <w:rPr>
-                <w:rFonts w:ascii="Arial" w:eastAsia="Times New Roman" w:hAnsi="Arial" w:cs="Arial"/>
-                <w:color w:val="000000"/>
-                <w:sz w:val="20"/>
-                <w:szCs w:val="20"/>
-                <w:lang w:eastAsia="pt-PT"/>
-              </w:rPr>
-            </w:pPr>
-            <w:r>
-              <w:rPr>
-                <w:rFonts w:ascii="Arial" w:eastAsia="Times New Roman" w:hAnsi="Arial" w:cs="Arial"/>
-                <w:color w:val="000000"/>
+            <w:tcW w:w="355" w:type="pct"/>
+            <w:tcBorders>
+              <w:top w:val="nil"/>
+              <w:left w:val="nil"/>
+              <w:bottom w:val="single" w:sz="4" w:space="0" w:color="auto"/>
+              <w:right w:val="single" w:sz="4" w:space="0" w:color="auto"/>
+            </w:tcBorders>
+            <w:shd w:val="clear" w:color="FF0000" w:fill="C00000"/>
+            <w:noWrap/>
+            <w:vAlign w:val="bottom"/>
+            <w:hideMark/>
+          </w:tcPr>
+          <w:p>
+            <w:pPr>
+              <w:spacing w:after="0" w:line="240" w:lineRule="auto"/>
+              <w:rPr>
+                <w:rFonts w:ascii="Arial" w:eastAsia="Times New Roman" w:hAnsi="Arial" w:cs="Arial"/>
+                <w:sz w:val="20"/>
+                <w:szCs w:val="20"/>
+                <w:lang w:eastAsia="pt-PT"/>
+              </w:rPr>
+            </w:pPr>
+            <w:r>
+              <w:rPr>
+                <w:rFonts w:ascii="Arial" w:eastAsia="Times New Roman" w:hAnsi="Arial" w:cs="Arial"/>
                 <w:sz w:val="20"/>
                 <w:szCs w:val="20"/>
                 <w:lang w:eastAsia="pt-PT"/>
@@ -6256,14 +5745,14 @@
         </w:tc>
         <w:tc>
           <w:tcPr>
-            <w:tcW w:w="283" w:type="pct"/>
-            <w:tcBorders>
-              <w:top w:val="nil"/>
-              <w:left w:val="nil"/>
-              <w:bottom w:val="single" w:sz="4" w:space="0" w:color="auto"/>
-              <w:right w:val="single" w:sz="4" w:space="0" w:color="auto"/>
-            </w:tcBorders>
-            <w:shd w:val="clear" w:color="FF0000" w:fill="C00000"/>
+            <w:tcW w:w="253" w:type="pct"/>
+            <w:tcBorders>
+              <w:top w:val="nil"/>
+              <w:left w:val="nil"/>
+              <w:bottom w:val="single" w:sz="4" w:space="0" w:color="auto"/>
+              <w:right w:val="single" w:sz="4" w:space="0" w:color="auto"/>
+            </w:tcBorders>
+            <w:shd w:val="clear" w:color="42FF59" w:fill="70AD47"/>
             <w:noWrap/>
             <w:vAlign w:val="bottom"/>
             <w:hideMark/>
@@ -6291,7 +5780,7 @@
         </w:tc>
         <w:tc>
           <w:tcPr>
-            <w:tcW w:w="217" w:type="pct"/>
+            <w:tcW w:w="304" w:type="pct"/>
             <w:tcBorders>
               <w:top w:val="nil"/>
               <w:left w:val="nil"/>
@@ -6326,42 +5815,7 @@
         </w:tc>
         <w:tc>
           <w:tcPr>
-            <w:tcW w:w="250" w:type="pct"/>
-            <w:tcBorders>
-              <w:top w:val="nil"/>
-              <w:left w:val="nil"/>
-              <w:bottom w:val="single" w:sz="4" w:space="0" w:color="auto"/>
-              <w:right w:val="single" w:sz="4" w:space="0" w:color="auto"/>
-            </w:tcBorders>
-            <w:shd w:val="clear" w:color="42FF59" w:fill="70AD47"/>
-            <w:noWrap/>
-            <w:vAlign w:val="bottom"/>
-            <w:hideMark/>
-          </w:tcPr>
-          <w:p>
-            <w:pPr>
-              <w:spacing w:after="0" w:line="240" w:lineRule="auto"/>
-              <w:rPr>
-                <w:rFonts w:ascii="Arial" w:eastAsia="Times New Roman" w:hAnsi="Arial" w:cs="Arial"/>
-                <w:sz w:val="20"/>
-                <w:szCs w:val="20"/>
-                <w:lang w:eastAsia="pt-PT"/>
-              </w:rPr>
-            </w:pPr>
-            <w:r>
-              <w:rPr>
-                <w:rFonts w:ascii="Arial" w:eastAsia="Times New Roman" w:hAnsi="Arial" w:cs="Arial"/>
-                <w:sz w:val="20"/>
-                <w:szCs w:val="20"/>
-                <w:lang w:eastAsia="pt-PT"/>
-              </w:rPr>
-              <w:t> </w:t>
-            </w:r>
-          </w:p>
-        </w:tc>
-        <w:tc>
-          <w:tcPr>
-            <w:tcW w:w="250" w:type="pct"/>
+            <w:tcW w:w="342" w:type="pct"/>
             <w:tcBorders>
               <w:top w:val="nil"/>
               <w:left w:val="nil"/>
@@ -6401,7 +5855,7 @@
         </w:trPr>
         <w:tc>
           <w:tcPr>
-            <w:tcW w:w="1999" w:type="pct"/>
+            <w:tcW w:w="2021" w:type="pct"/>
             <w:tcBorders>
               <w:top w:val="single" w:sz="4" w:space="0" w:color="auto"/>
               <w:left w:val="single" w:sz="4" w:space="0" w:color="auto"/>
@@ -6438,7 +5892,7 @@
         </w:tc>
         <w:tc>
           <w:tcPr>
-            <w:tcW w:w="150" w:type="pct"/>
+            <w:tcW w:w="151" w:type="pct"/>
             <w:tcBorders>
               <w:top w:val="nil"/>
               <w:left w:val="single" w:sz="4" w:space="0" w:color="auto"/>
@@ -6476,7 +5930,7 @@
         </w:tc>
         <w:tc>
           <w:tcPr>
-            <w:tcW w:w="350" w:type="pct"/>
+            <w:tcW w:w="353" w:type="pct"/>
             <w:tcBorders>
               <w:top w:val="nil"/>
               <w:left w:val="nil"/>
@@ -6512,7 +5966,7 @@
         </w:tc>
         <w:tc>
           <w:tcPr>
-            <w:tcW w:w="250" w:type="pct"/>
+            <w:tcW w:w="253" w:type="pct"/>
             <w:tcBorders>
               <w:top w:val="nil"/>
               <w:left w:val="nil"/>
@@ -6550,7 +6004,7 @@
         </w:tc>
         <w:tc>
           <w:tcPr>
-            <w:tcW w:w="250" w:type="pct"/>
+            <w:tcW w:w="361" w:type="pct"/>
             <w:tcBorders>
               <w:top w:val="nil"/>
               <w:left w:val="nil"/>
@@ -6588,7 +6042,7 @@
         </w:tc>
         <w:tc>
           <w:tcPr>
-            <w:tcW w:w="400" w:type="pct"/>
+            <w:tcW w:w="607" w:type="pct"/>
             <w:tcBorders>
               <w:top w:val="nil"/>
               <w:left w:val="nil"/>
@@ -6625,33 +6079,31 @@
         </w:tc>
         <w:tc>
           <w:tcPr>
-            <w:tcW w:w="600" w:type="pct"/>
-            <w:tcBorders>
-              <w:top w:val="nil"/>
-              <w:left w:val="nil"/>
-              <w:bottom w:val="single" w:sz="4" w:space="0" w:color="auto"/>
-              <w:right w:val="single" w:sz="4" w:space="0" w:color="auto"/>
-            </w:tcBorders>
-            <w:shd w:val="clear" w:color="auto" w:fill="auto"/>
-            <w:noWrap/>
-            <w:vAlign w:val="bottom"/>
-            <w:hideMark/>
-          </w:tcPr>
-          <w:p>
-            <w:pPr>
-              <w:spacing w:after="0" w:line="240" w:lineRule="auto"/>
-              <w:rPr>
-                <w:rFonts w:ascii="Arial" w:eastAsia="Times New Roman" w:hAnsi="Arial" w:cs="Arial"/>
-                <w:color w:val="000000"/>
-                <w:sz w:val="20"/>
-                <w:szCs w:val="20"/>
-                <w:lang w:eastAsia="pt-PT"/>
-              </w:rPr>
-            </w:pPr>
-            <w:r>
-              <w:rPr>
-                <w:rFonts w:ascii="Arial" w:eastAsia="Times New Roman" w:hAnsi="Arial" w:cs="Arial"/>
-                <w:color w:val="000000"/>
+            <w:tcW w:w="355" w:type="pct"/>
+            <w:tcBorders>
+              <w:top w:val="nil"/>
+              <w:left w:val="nil"/>
+              <w:bottom w:val="single" w:sz="4" w:space="0" w:color="auto"/>
+              <w:right w:val="single" w:sz="4" w:space="0" w:color="auto"/>
+            </w:tcBorders>
+            <w:shd w:val="clear" w:color="FF0000" w:fill="C00000"/>
+            <w:noWrap/>
+            <w:vAlign w:val="bottom"/>
+            <w:hideMark/>
+          </w:tcPr>
+          <w:p>
+            <w:pPr>
+              <w:spacing w:after="0" w:line="240" w:lineRule="auto"/>
+              <w:rPr>
+                <w:rFonts w:ascii="Arial" w:eastAsia="Times New Roman" w:hAnsi="Arial" w:cs="Arial"/>
+                <w:sz w:val="20"/>
+                <w:szCs w:val="20"/>
+                <w:lang w:eastAsia="pt-PT"/>
+              </w:rPr>
+            </w:pPr>
+            <w:r>
+              <w:rPr>
+                <w:rFonts w:ascii="Arial" w:eastAsia="Times New Roman" w:hAnsi="Arial" w:cs="Arial"/>
                 <w:sz w:val="20"/>
                 <w:szCs w:val="20"/>
                 <w:lang w:eastAsia="pt-PT"/>
@@ -6662,14 +6114,14 @@
         </w:tc>
         <w:tc>
           <w:tcPr>
-            <w:tcW w:w="283" w:type="pct"/>
-            <w:tcBorders>
-              <w:top w:val="nil"/>
-              <w:left w:val="nil"/>
-              <w:bottom w:val="single" w:sz="4" w:space="0" w:color="auto"/>
-              <w:right w:val="single" w:sz="4" w:space="0" w:color="auto"/>
-            </w:tcBorders>
-            <w:shd w:val="clear" w:color="FF0000" w:fill="C00000"/>
+            <w:tcW w:w="253" w:type="pct"/>
+            <w:tcBorders>
+              <w:top w:val="nil"/>
+              <w:left w:val="nil"/>
+              <w:bottom w:val="single" w:sz="4" w:space="0" w:color="auto"/>
+              <w:right w:val="single" w:sz="4" w:space="0" w:color="auto"/>
+            </w:tcBorders>
+            <w:shd w:val="clear" w:color="42FF59" w:fill="70AD47"/>
             <w:noWrap/>
             <w:vAlign w:val="bottom"/>
             <w:hideMark/>
@@ -6697,7 +6149,7 @@
         </w:tc>
         <w:tc>
           <w:tcPr>
-            <w:tcW w:w="217" w:type="pct"/>
+            <w:tcW w:w="304" w:type="pct"/>
             <w:tcBorders>
               <w:top w:val="nil"/>
               <w:left w:val="nil"/>
@@ -6732,42 +6184,7 @@
         </w:tc>
         <w:tc>
           <w:tcPr>
-            <w:tcW w:w="250" w:type="pct"/>
-            <w:tcBorders>
-              <w:top w:val="nil"/>
-              <w:left w:val="nil"/>
-              <w:bottom w:val="single" w:sz="4" w:space="0" w:color="auto"/>
-              <w:right w:val="single" w:sz="4" w:space="0" w:color="auto"/>
-            </w:tcBorders>
-            <w:shd w:val="clear" w:color="42FF59" w:fill="70AD47"/>
-            <w:noWrap/>
-            <w:vAlign w:val="bottom"/>
-            <w:hideMark/>
-          </w:tcPr>
-          <w:p>
-            <w:pPr>
-              <w:spacing w:after="0" w:line="240" w:lineRule="auto"/>
-              <w:rPr>
-                <w:rFonts w:ascii="Arial" w:eastAsia="Times New Roman" w:hAnsi="Arial" w:cs="Arial"/>
-                <w:sz w:val="20"/>
-                <w:szCs w:val="20"/>
-                <w:lang w:eastAsia="pt-PT"/>
-              </w:rPr>
-            </w:pPr>
-            <w:r>
-              <w:rPr>
-                <w:rFonts w:ascii="Arial" w:eastAsia="Times New Roman" w:hAnsi="Arial" w:cs="Arial"/>
-                <w:sz w:val="20"/>
-                <w:szCs w:val="20"/>
-                <w:lang w:eastAsia="pt-PT"/>
-              </w:rPr>
-              <w:t> </w:t>
-            </w:r>
-          </w:p>
-        </w:tc>
-        <w:tc>
-          <w:tcPr>
-            <w:tcW w:w="250" w:type="pct"/>
+            <w:tcW w:w="342" w:type="pct"/>
             <w:tcBorders>
               <w:top w:val="nil"/>
               <w:left w:val="nil"/>
@@ -6807,7 +6224,7 @@
         </w:trPr>
         <w:tc>
           <w:tcPr>
-            <w:tcW w:w="1999" w:type="pct"/>
+            <w:tcW w:w="2021" w:type="pct"/>
             <w:tcBorders>
               <w:top w:val="single" w:sz="4" w:space="0" w:color="auto"/>
               <w:left w:val="single" w:sz="4" w:space="0" w:color="auto"/>
@@ -6838,10 +6255,28 @@
                 <w:szCs w:val="20"/>
                 <w:lang w:eastAsia="pt-PT"/>
               </w:rPr>
-              <w:t xml:space="preserve">No registo, o utilizador cria um </w:t>
-            </w:r>
-            <w:proofErr w:type="spellStart"/>
-            <w:r>
+              <w:t>No registo, o utilizador cria um username e password.</w:t>
+            </w:r>
+          </w:p>
+        </w:tc>
+        <w:tc>
+          <w:tcPr>
+            <w:tcW w:w="151" w:type="pct"/>
+            <w:tcBorders>
+              <w:top w:val="nil"/>
+              <w:left w:val="single" w:sz="4" w:space="0" w:color="auto"/>
+              <w:bottom w:val="single" w:sz="4" w:space="0" w:color="auto"/>
+              <w:right w:val="single" w:sz="4" w:space="0" w:color="auto"/>
+            </w:tcBorders>
+            <w:shd w:val="clear" w:color="auto" w:fill="auto"/>
+            <w:noWrap/>
+            <w:vAlign w:val="bottom"/>
+            <w:hideMark/>
+          </w:tcPr>
+          <w:p>
+            <w:pPr>
+              <w:spacing w:after="0" w:line="240" w:lineRule="auto"/>
+              <w:jc w:val="center"/>
               <w:rPr>
                 <w:rFonts w:ascii="Arial" w:eastAsia="Times New Roman" w:hAnsi="Arial" w:cs="Arial"/>
                 <w:color w:val="000000"/>
@@ -6849,9 +6284,7 @@
                 <w:szCs w:val="20"/>
                 <w:lang w:eastAsia="pt-PT"/>
               </w:rPr>
-              <w:t>username</w:t>
-            </w:r>
-            <w:proofErr w:type="spellEnd"/>
+            </w:pPr>
             <w:r>
               <w:rPr>
                 <w:rFonts w:ascii="Arial" w:eastAsia="Times New Roman" w:hAnsi="Arial" w:cs="Arial"/>
@@ -6860,22 +6293,22 @@
                 <w:szCs w:val="20"/>
                 <w:lang w:eastAsia="pt-PT"/>
               </w:rPr>
-              <w:t xml:space="preserve"> e password.</w:t>
-            </w:r>
-          </w:p>
-        </w:tc>
-        <w:tc>
-          <w:tcPr>
-            <w:tcW w:w="150" w:type="pct"/>
-            <w:tcBorders>
-              <w:top w:val="nil"/>
-              <w:left w:val="single" w:sz="4" w:space="0" w:color="auto"/>
+              <w:t>11</w:t>
+            </w:r>
+          </w:p>
+        </w:tc>
+        <w:tc>
+          <w:tcPr>
+            <w:tcW w:w="353" w:type="pct"/>
+            <w:tcBorders>
+              <w:top w:val="nil"/>
+              <w:left w:val="nil"/>
               <w:bottom w:val="single" w:sz="4" w:space="0" w:color="auto"/>
               <w:right w:val="single" w:sz="4" w:space="0" w:color="auto"/>
             </w:tcBorders>
             <w:shd w:val="clear" w:color="auto" w:fill="auto"/>
             <w:noWrap/>
-            <w:vAlign w:val="bottom"/>
+            <w:vAlign w:val="center"/>
             <w:hideMark/>
           </w:tcPr>
           <w:p>
@@ -6884,6 +6317,42 @@
               <w:jc w:val="center"/>
               <w:rPr>
                 <w:rFonts w:ascii="Arial" w:eastAsia="Times New Roman" w:hAnsi="Arial" w:cs="Arial"/>
+                <w:sz w:val="20"/>
+                <w:szCs w:val="20"/>
+                <w:lang w:eastAsia="pt-PT"/>
+              </w:rPr>
+            </w:pPr>
+            <w:r>
+              <w:rPr>
+                <w:rFonts w:ascii="Arial" w:eastAsia="Times New Roman" w:hAnsi="Arial" w:cs="Arial"/>
+                <w:sz w:val="20"/>
+                <w:szCs w:val="20"/>
+                <w:lang w:eastAsia="pt-PT"/>
+              </w:rPr>
+              <w:t>1º Sprint</w:t>
+            </w:r>
+          </w:p>
+        </w:tc>
+        <w:tc>
+          <w:tcPr>
+            <w:tcW w:w="253" w:type="pct"/>
+            <w:tcBorders>
+              <w:top w:val="nil"/>
+              <w:left w:val="nil"/>
+              <w:bottom w:val="single" w:sz="4" w:space="0" w:color="auto"/>
+              <w:right w:val="single" w:sz="4" w:space="0" w:color="auto"/>
+            </w:tcBorders>
+            <w:shd w:val="clear" w:color="auto" w:fill="auto"/>
+            <w:noWrap/>
+            <w:vAlign w:val="bottom"/>
+            <w:hideMark/>
+          </w:tcPr>
+          <w:p>
+            <w:pPr>
+              <w:spacing w:after="0" w:line="240" w:lineRule="auto"/>
+              <w:jc w:val="center"/>
+              <w:rPr>
+                <w:rFonts w:ascii="Arial" w:eastAsia="Times New Roman" w:hAnsi="Arial" w:cs="Arial"/>
                 <w:color w:val="000000"/>
                 <w:sz w:val="20"/>
                 <w:szCs w:val="20"/>
@@ -6898,13 +6367,13 @@
                 <w:szCs w:val="20"/>
                 <w:lang w:eastAsia="pt-PT"/>
               </w:rPr>
-              <w:t>11</w:t>
-            </w:r>
-          </w:p>
-        </w:tc>
-        <w:tc>
-          <w:tcPr>
-            <w:tcW w:w="350" w:type="pct"/>
+              <w:t>Sim</w:t>
+            </w:r>
+          </w:p>
+        </w:tc>
+        <w:tc>
+          <w:tcPr>
+            <w:tcW w:w="361" w:type="pct"/>
             <w:tcBorders>
               <w:top w:val="nil"/>
               <w:left w:val="nil"/>
@@ -6913,7 +6382,7 @@
             </w:tcBorders>
             <w:shd w:val="clear" w:color="auto" w:fill="auto"/>
             <w:noWrap/>
-            <w:vAlign w:val="center"/>
+            <w:vAlign w:val="bottom"/>
             <w:hideMark/>
           </w:tcPr>
           <w:p>
@@ -6922,25 +6391,27 @@
               <w:jc w:val="center"/>
               <w:rPr>
                 <w:rFonts w:ascii="Arial" w:eastAsia="Times New Roman" w:hAnsi="Arial" w:cs="Arial"/>
-                <w:sz w:val="20"/>
-                <w:szCs w:val="20"/>
-                <w:lang w:eastAsia="pt-PT"/>
-              </w:rPr>
-            </w:pPr>
-            <w:r>
-              <w:rPr>
-                <w:rFonts w:ascii="Arial" w:eastAsia="Times New Roman" w:hAnsi="Arial" w:cs="Arial"/>
-                <w:sz w:val="20"/>
-                <w:szCs w:val="20"/>
-                <w:lang w:eastAsia="pt-PT"/>
-              </w:rPr>
-              <w:t>1º Sprint</w:t>
-            </w:r>
-          </w:p>
-        </w:tc>
-        <w:tc>
-          <w:tcPr>
-            <w:tcW w:w="250" w:type="pct"/>
+                <w:color w:val="000000"/>
+                <w:sz w:val="20"/>
+                <w:szCs w:val="20"/>
+                <w:lang w:eastAsia="pt-PT"/>
+              </w:rPr>
+            </w:pPr>
+            <w:r>
+              <w:rPr>
+                <w:rFonts w:ascii="Arial" w:eastAsia="Times New Roman" w:hAnsi="Arial" w:cs="Arial"/>
+                <w:color w:val="000000"/>
+                <w:sz w:val="20"/>
+                <w:szCs w:val="20"/>
+                <w:lang w:eastAsia="pt-PT"/>
+              </w:rPr>
+              <w:t>Alta</w:t>
+            </w:r>
+          </w:p>
+        </w:tc>
+        <w:tc>
+          <w:tcPr>
+            <w:tcW w:w="607" w:type="pct"/>
             <w:tcBorders>
               <w:top w:val="nil"/>
               <w:left w:val="nil"/>
@@ -6955,7 +6426,6 @@
           <w:p>
             <w:pPr>
               <w:spacing w:after="0" w:line="240" w:lineRule="auto"/>
-              <w:jc w:val="center"/>
               <w:rPr>
                 <w:rFonts w:ascii="Arial" w:eastAsia="Times New Roman" w:hAnsi="Arial" w:cs="Arial"/>
                 <w:color w:val="000000"/>
@@ -6972,114 +6442,37 @@
                 <w:szCs w:val="20"/>
                 <w:lang w:eastAsia="pt-PT"/>
               </w:rPr>
-              <w:t>Sim</w:t>
-            </w:r>
-          </w:p>
-        </w:tc>
-        <w:tc>
-          <w:tcPr>
-            <w:tcW w:w="250" w:type="pct"/>
-            <w:tcBorders>
-              <w:top w:val="nil"/>
-              <w:left w:val="nil"/>
-              <w:bottom w:val="single" w:sz="4" w:space="0" w:color="auto"/>
-              <w:right w:val="single" w:sz="4" w:space="0" w:color="auto"/>
-            </w:tcBorders>
-            <w:shd w:val="clear" w:color="auto" w:fill="auto"/>
-            <w:noWrap/>
-            <w:vAlign w:val="bottom"/>
-            <w:hideMark/>
-          </w:tcPr>
-          <w:p>
-            <w:pPr>
-              <w:spacing w:after="0" w:line="240" w:lineRule="auto"/>
-              <w:jc w:val="center"/>
-              <w:rPr>
-                <w:rFonts w:ascii="Arial" w:eastAsia="Times New Roman" w:hAnsi="Arial" w:cs="Arial"/>
-                <w:color w:val="000000"/>
-                <w:sz w:val="20"/>
-                <w:szCs w:val="20"/>
-                <w:lang w:eastAsia="pt-PT"/>
-              </w:rPr>
-            </w:pPr>
-            <w:r>
-              <w:rPr>
-                <w:rFonts w:ascii="Arial" w:eastAsia="Times New Roman" w:hAnsi="Arial" w:cs="Arial"/>
-                <w:color w:val="000000"/>
-                <w:sz w:val="20"/>
-                <w:szCs w:val="20"/>
-                <w:lang w:eastAsia="pt-PT"/>
-              </w:rPr>
-              <w:t>Alta</w:t>
-            </w:r>
-          </w:p>
-        </w:tc>
-        <w:tc>
-          <w:tcPr>
-            <w:tcW w:w="400" w:type="pct"/>
-            <w:tcBorders>
-              <w:top w:val="nil"/>
-              <w:left w:val="nil"/>
-              <w:bottom w:val="single" w:sz="4" w:space="0" w:color="auto"/>
-              <w:right w:val="single" w:sz="4" w:space="0" w:color="auto"/>
-            </w:tcBorders>
-            <w:shd w:val="clear" w:color="auto" w:fill="auto"/>
-            <w:noWrap/>
-            <w:vAlign w:val="bottom"/>
-            <w:hideMark/>
-          </w:tcPr>
-          <w:p>
-            <w:pPr>
-              <w:spacing w:after="0" w:line="240" w:lineRule="auto"/>
-              <w:rPr>
-                <w:rFonts w:ascii="Arial" w:eastAsia="Times New Roman" w:hAnsi="Arial" w:cs="Arial"/>
-                <w:color w:val="000000"/>
-                <w:sz w:val="20"/>
-                <w:szCs w:val="20"/>
-                <w:lang w:eastAsia="pt-PT"/>
-              </w:rPr>
-            </w:pPr>
-            <w:r>
-              <w:rPr>
-                <w:rFonts w:ascii="Arial" w:eastAsia="Times New Roman" w:hAnsi="Arial" w:cs="Arial"/>
-                <w:color w:val="000000"/>
-                <w:sz w:val="20"/>
-                <w:szCs w:val="20"/>
-                <w:lang w:eastAsia="pt-PT"/>
-              </w:rPr>
               <w:t> </w:t>
             </w:r>
           </w:p>
         </w:tc>
         <w:tc>
           <w:tcPr>
-            <w:tcW w:w="600" w:type="pct"/>
-            <w:tcBorders>
-              <w:top w:val="nil"/>
-              <w:left w:val="nil"/>
-              <w:bottom w:val="single" w:sz="4" w:space="0" w:color="auto"/>
-              <w:right w:val="single" w:sz="4" w:space="0" w:color="auto"/>
-            </w:tcBorders>
-            <w:shd w:val="clear" w:color="auto" w:fill="auto"/>
-            <w:noWrap/>
-            <w:vAlign w:val="bottom"/>
-            <w:hideMark/>
-          </w:tcPr>
-          <w:p>
-            <w:pPr>
-              <w:spacing w:after="0" w:line="240" w:lineRule="auto"/>
-              <w:rPr>
-                <w:rFonts w:ascii="Arial" w:eastAsia="Times New Roman" w:hAnsi="Arial" w:cs="Arial"/>
-                <w:color w:val="000000"/>
-                <w:sz w:val="20"/>
-                <w:szCs w:val="20"/>
-                <w:lang w:eastAsia="pt-PT"/>
-              </w:rPr>
-            </w:pPr>
-            <w:r>
-              <w:rPr>
-                <w:rFonts w:ascii="Arial" w:eastAsia="Times New Roman" w:hAnsi="Arial" w:cs="Arial"/>
-                <w:color w:val="000000"/>
+            <w:tcW w:w="355" w:type="pct"/>
+            <w:tcBorders>
+              <w:top w:val="nil"/>
+              <w:left w:val="nil"/>
+              <w:bottom w:val="single" w:sz="4" w:space="0" w:color="auto"/>
+              <w:right w:val="single" w:sz="4" w:space="0" w:color="auto"/>
+            </w:tcBorders>
+            <w:shd w:val="clear" w:color="FF0000" w:fill="C00000"/>
+            <w:noWrap/>
+            <w:vAlign w:val="bottom"/>
+            <w:hideMark/>
+          </w:tcPr>
+          <w:p>
+            <w:pPr>
+              <w:spacing w:after="0" w:line="240" w:lineRule="auto"/>
+              <w:rPr>
+                <w:rFonts w:ascii="Arial" w:eastAsia="Times New Roman" w:hAnsi="Arial" w:cs="Arial"/>
+                <w:sz w:val="20"/>
+                <w:szCs w:val="20"/>
+                <w:lang w:eastAsia="pt-PT"/>
+              </w:rPr>
+            </w:pPr>
+            <w:r>
+              <w:rPr>
+                <w:rFonts w:ascii="Arial" w:eastAsia="Times New Roman" w:hAnsi="Arial" w:cs="Arial"/>
                 <w:sz w:val="20"/>
                 <w:szCs w:val="20"/>
                 <w:lang w:eastAsia="pt-PT"/>
@@ -7090,14 +6483,14 @@
         </w:tc>
         <w:tc>
           <w:tcPr>
-            <w:tcW w:w="283" w:type="pct"/>
-            <w:tcBorders>
-              <w:top w:val="nil"/>
-              <w:left w:val="nil"/>
-              <w:bottom w:val="single" w:sz="4" w:space="0" w:color="auto"/>
-              <w:right w:val="single" w:sz="4" w:space="0" w:color="auto"/>
-            </w:tcBorders>
-            <w:shd w:val="clear" w:color="FF0000" w:fill="C00000"/>
+            <w:tcW w:w="253" w:type="pct"/>
+            <w:tcBorders>
+              <w:top w:val="nil"/>
+              <w:left w:val="nil"/>
+              <w:bottom w:val="single" w:sz="4" w:space="0" w:color="auto"/>
+              <w:right w:val="single" w:sz="4" w:space="0" w:color="auto"/>
+            </w:tcBorders>
+            <w:shd w:val="clear" w:color="42FF59" w:fill="70AD47"/>
             <w:noWrap/>
             <w:vAlign w:val="bottom"/>
             <w:hideMark/>
@@ -7125,7 +6518,7 @@
         </w:tc>
         <w:tc>
           <w:tcPr>
-            <w:tcW w:w="217" w:type="pct"/>
+            <w:tcW w:w="304" w:type="pct"/>
             <w:tcBorders>
               <w:top w:val="nil"/>
               <w:left w:val="nil"/>
@@ -7160,42 +6553,7 @@
         </w:tc>
         <w:tc>
           <w:tcPr>
-            <w:tcW w:w="250" w:type="pct"/>
-            <w:tcBorders>
-              <w:top w:val="nil"/>
-              <w:left w:val="nil"/>
-              <w:bottom w:val="single" w:sz="4" w:space="0" w:color="auto"/>
-              <w:right w:val="single" w:sz="4" w:space="0" w:color="auto"/>
-            </w:tcBorders>
-            <w:shd w:val="clear" w:color="42FF59" w:fill="70AD47"/>
-            <w:noWrap/>
-            <w:vAlign w:val="bottom"/>
-            <w:hideMark/>
-          </w:tcPr>
-          <w:p>
-            <w:pPr>
-              <w:spacing w:after="0" w:line="240" w:lineRule="auto"/>
-              <w:rPr>
-                <w:rFonts w:ascii="Arial" w:eastAsia="Times New Roman" w:hAnsi="Arial" w:cs="Arial"/>
-                <w:sz w:val="20"/>
-                <w:szCs w:val="20"/>
-                <w:lang w:eastAsia="pt-PT"/>
-              </w:rPr>
-            </w:pPr>
-            <w:r>
-              <w:rPr>
-                <w:rFonts w:ascii="Arial" w:eastAsia="Times New Roman" w:hAnsi="Arial" w:cs="Arial"/>
-                <w:sz w:val="20"/>
-                <w:szCs w:val="20"/>
-                <w:lang w:eastAsia="pt-PT"/>
-              </w:rPr>
-              <w:t> </w:t>
-            </w:r>
-          </w:p>
-        </w:tc>
-        <w:tc>
-          <w:tcPr>
-            <w:tcW w:w="250" w:type="pct"/>
+            <w:tcW w:w="342" w:type="pct"/>
             <w:tcBorders>
               <w:top w:val="nil"/>
               <w:left w:val="nil"/>
@@ -7235,7 +6593,7 @@
         </w:trPr>
         <w:tc>
           <w:tcPr>
-            <w:tcW w:w="1999" w:type="pct"/>
+            <w:tcW w:w="2021" w:type="pct"/>
             <w:tcBorders>
               <w:top w:val="single" w:sz="4" w:space="0" w:color="auto"/>
               <w:left w:val="single" w:sz="4" w:space="0" w:color="auto"/>
@@ -7271,7 +6629,7 @@
         </w:tc>
         <w:tc>
           <w:tcPr>
-            <w:tcW w:w="150" w:type="pct"/>
+            <w:tcW w:w="151" w:type="pct"/>
             <w:tcBorders>
               <w:top w:val="nil"/>
               <w:left w:val="single" w:sz="4" w:space="0" w:color="auto"/>
@@ -7309,7 +6667,7 @@
         </w:tc>
         <w:tc>
           <w:tcPr>
-            <w:tcW w:w="350" w:type="pct"/>
+            <w:tcW w:w="353" w:type="pct"/>
             <w:tcBorders>
               <w:top w:val="nil"/>
               <w:left w:val="nil"/>
@@ -7345,7 +6703,7 @@
         </w:tc>
         <w:tc>
           <w:tcPr>
-            <w:tcW w:w="250" w:type="pct"/>
+            <w:tcW w:w="253" w:type="pct"/>
             <w:tcBorders>
               <w:top w:val="nil"/>
               <w:left w:val="nil"/>
@@ -7383,7 +6741,7 @@
         </w:tc>
         <w:tc>
           <w:tcPr>
-            <w:tcW w:w="250" w:type="pct"/>
+            <w:tcW w:w="361" w:type="pct"/>
             <w:tcBorders>
               <w:top w:val="nil"/>
               <w:left w:val="nil"/>
@@ -7421,7 +6779,7 @@
         </w:tc>
         <w:tc>
           <w:tcPr>
-            <w:tcW w:w="400" w:type="pct"/>
+            <w:tcW w:w="607" w:type="pct"/>
             <w:tcBorders>
               <w:top w:val="nil"/>
               <w:left w:val="nil"/>
@@ -7458,33 +6816,31 @@
         </w:tc>
         <w:tc>
           <w:tcPr>
-            <w:tcW w:w="600" w:type="pct"/>
-            <w:tcBorders>
-              <w:top w:val="nil"/>
-              <w:left w:val="nil"/>
-              <w:bottom w:val="single" w:sz="4" w:space="0" w:color="auto"/>
-              <w:right w:val="single" w:sz="4" w:space="0" w:color="auto"/>
-            </w:tcBorders>
-            <w:shd w:val="clear" w:color="auto" w:fill="auto"/>
-            <w:noWrap/>
-            <w:vAlign w:val="bottom"/>
-            <w:hideMark/>
-          </w:tcPr>
-          <w:p>
-            <w:pPr>
-              <w:spacing w:after="0" w:line="240" w:lineRule="auto"/>
-              <w:rPr>
-                <w:rFonts w:ascii="Arial" w:eastAsia="Times New Roman" w:hAnsi="Arial" w:cs="Arial"/>
-                <w:color w:val="000000"/>
-                <w:sz w:val="20"/>
-                <w:szCs w:val="20"/>
-                <w:lang w:eastAsia="pt-PT"/>
-              </w:rPr>
-            </w:pPr>
-            <w:r>
-              <w:rPr>
-                <w:rFonts w:ascii="Arial" w:eastAsia="Times New Roman" w:hAnsi="Arial" w:cs="Arial"/>
-                <w:color w:val="000000"/>
+            <w:tcW w:w="355" w:type="pct"/>
+            <w:tcBorders>
+              <w:top w:val="nil"/>
+              <w:left w:val="nil"/>
+              <w:bottom w:val="single" w:sz="4" w:space="0" w:color="auto"/>
+              <w:right w:val="single" w:sz="4" w:space="0" w:color="auto"/>
+            </w:tcBorders>
+            <w:shd w:val="clear" w:color="FF0000" w:fill="C00000"/>
+            <w:noWrap/>
+            <w:vAlign w:val="bottom"/>
+            <w:hideMark/>
+          </w:tcPr>
+          <w:p>
+            <w:pPr>
+              <w:spacing w:after="0" w:line="240" w:lineRule="auto"/>
+              <w:rPr>
+                <w:rFonts w:ascii="Arial" w:eastAsia="Times New Roman" w:hAnsi="Arial" w:cs="Arial"/>
+                <w:sz w:val="20"/>
+                <w:szCs w:val="20"/>
+                <w:lang w:eastAsia="pt-PT"/>
+              </w:rPr>
+            </w:pPr>
+            <w:r>
+              <w:rPr>
+                <w:rFonts w:ascii="Arial" w:eastAsia="Times New Roman" w:hAnsi="Arial" w:cs="Arial"/>
                 <w:sz w:val="20"/>
                 <w:szCs w:val="20"/>
                 <w:lang w:eastAsia="pt-PT"/>
@@ -7495,14 +6851,14 @@
         </w:tc>
         <w:tc>
           <w:tcPr>
-            <w:tcW w:w="283" w:type="pct"/>
-            <w:tcBorders>
-              <w:top w:val="nil"/>
-              <w:left w:val="nil"/>
-              <w:bottom w:val="single" w:sz="4" w:space="0" w:color="auto"/>
-              <w:right w:val="single" w:sz="4" w:space="0" w:color="auto"/>
-            </w:tcBorders>
-            <w:shd w:val="clear" w:color="FF0000" w:fill="C00000"/>
+            <w:tcW w:w="253" w:type="pct"/>
+            <w:tcBorders>
+              <w:top w:val="nil"/>
+              <w:left w:val="nil"/>
+              <w:bottom w:val="single" w:sz="4" w:space="0" w:color="auto"/>
+              <w:right w:val="single" w:sz="4" w:space="0" w:color="auto"/>
+            </w:tcBorders>
+            <w:shd w:val="clear" w:color="42FF59" w:fill="70AD47"/>
             <w:noWrap/>
             <w:vAlign w:val="bottom"/>
             <w:hideMark/>
@@ -7530,7 +6886,7 @@
         </w:tc>
         <w:tc>
           <w:tcPr>
-            <w:tcW w:w="217" w:type="pct"/>
+            <w:tcW w:w="304" w:type="pct"/>
             <w:tcBorders>
               <w:top w:val="nil"/>
               <w:left w:val="nil"/>
@@ -7565,42 +6921,7 @@
         </w:tc>
         <w:tc>
           <w:tcPr>
-            <w:tcW w:w="250" w:type="pct"/>
-            <w:tcBorders>
-              <w:top w:val="nil"/>
-              <w:left w:val="nil"/>
-              <w:bottom w:val="single" w:sz="4" w:space="0" w:color="auto"/>
-              <w:right w:val="single" w:sz="4" w:space="0" w:color="auto"/>
-            </w:tcBorders>
-            <w:shd w:val="clear" w:color="42FF59" w:fill="70AD47"/>
-            <w:noWrap/>
-            <w:vAlign w:val="bottom"/>
-            <w:hideMark/>
-          </w:tcPr>
-          <w:p>
-            <w:pPr>
-              <w:spacing w:after="0" w:line="240" w:lineRule="auto"/>
-              <w:rPr>
-                <w:rFonts w:ascii="Arial" w:eastAsia="Times New Roman" w:hAnsi="Arial" w:cs="Arial"/>
-                <w:sz w:val="20"/>
-                <w:szCs w:val="20"/>
-                <w:lang w:eastAsia="pt-PT"/>
-              </w:rPr>
-            </w:pPr>
-            <w:r>
-              <w:rPr>
-                <w:rFonts w:ascii="Arial" w:eastAsia="Times New Roman" w:hAnsi="Arial" w:cs="Arial"/>
-                <w:sz w:val="20"/>
-                <w:szCs w:val="20"/>
-                <w:lang w:eastAsia="pt-PT"/>
-              </w:rPr>
-              <w:t> </w:t>
-            </w:r>
-          </w:p>
-        </w:tc>
-        <w:tc>
-          <w:tcPr>
-            <w:tcW w:w="250" w:type="pct"/>
+            <w:tcW w:w="342" w:type="pct"/>
             <w:tcBorders>
               <w:top w:val="nil"/>
               <w:left w:val="nil"/>
@@ -7640,7 +6961,7 @@
         </w:trPr>
         <w:tc>
           <w:tcPr>
-            <w:tcW w:w="1999" w:type="pct"/>
+            <w:tcW w:w="2021" w:type="pct"/>
             <w:tcBorders>
               <w:top w:val="single" w:sz="4" w:space="0" w:color="auto"/>
               <w:left w:val="single" w:sz="4" w:space="0" w:color="auto"/>
@@ -7671,10 +6992,28 @@
                 <w:szCs w:val="20"/>
                 <w:lang w:eastAsia="pt-PT"/>
               </w:rPr>
-              <w:t xml:space="preserve">Se os dados de login estiverem corretos, o utilizador é redirecionado para o </w:t>
-            </w:r>
-            <w:proofErr w:type="spellStart"/>
-            <w:r>
+              <w:t>Se os dados de login estiverem corretos, o utilizador é redirecionado para o feed de notícias</w:t>
+            </w:r>
+          </w:p>
+        </w:tc>
+        <w:tc>
+          <w:tcPr>
+            <w:tcW w:w="151" w:type="pct"/>
+            <w:tcBorders>
+              <w:top w:val="nil"/>
+              <w:left w:val="single" w:sz="4" w:space="0" w:color="auto"/>
+              <w:bottom w:val="single" w:sz="4" w:space="0" w:color="auto"/>
+              <w:right w:val="single" w:sz="4" w:space="0" w:color="auto"/>
+            </w:tcBorders>
+            <w:shd w:val="clear" w:color="auto" w:fill="auto"/>
+            <w:noWrap/>
+            <w:vAlign w:val="bottom"/>
+            <w:hideMark/>
+          </w:tcPr>
+          <w:p>
+            <w:pPr>
+              <w:spacing w:after="0" w:line="240" w:lineRule="auto"/>
+              <w:jc w:val="center"/>
               <w:rPr>
                 <w:rFonts w:ascii="Arial" w:eastAsia="Times New Roman" w:hAnsi="Arial" w:cs="Arial"/>
                 <w:color w:val="000000"/>
@@ -7682,9 +7021,7 @@
                 <w:szCs w:val="20"/>
                 <w:lang w:eastAsia="pt-PT"/>
               </w:rPr>
-              <w:t>feed</w:t>
-            </w:r>
-            <w:proofErr w:type="spellEnd"/>
+            </w:pPr>
             <w:r>
               <w:rPr>
                 <w:rFonts w:ascii="Arial" w:eastAsia="Times New Roman" w:hAnsi="Arial" w:cs="Arial"/>
@@ -7693,22 +7030,22 @@
                 <w:szCs w:val="20"/>
                 <w:lang w:eastAsia="pt-PT"/>
               </w:rPr>
-              <w:t xml:space="preserve"> de notícias</w:t>
-            </w:r>
-          </w:p>
-        </w:tc>
-        <w:tc>
-          <w:tcPr>
-            <w:tcW w:w="150" w:type="pct"/>
-            <w:tcBorders>
-              <w:top w:val="nil"/>
-              <w:left w:val="single" w:sz="4" w:space="0" w:color="auto"/>
+              <w:t>13</w:t>
+            </w:r>
+          </w:p>
+        </w:tc>
+        <w:tc>
+          <w:tcPr>
+            <w:tcW w:w="353" w:type="pct"/>
+            <w:tcBorders>
+              <w:top w:val="nil"/>
+              <w:left w:val="nil"/>
               <w:bottom w:val="single" w:sz="4" w:space="0" w:color="auto"/>
               <w:right w:val="single" w:sz="4" w:space="0" w:color="auto"/>
             </w:tcBorders>
             <w:shd w:val="clear" w:color="auto" w:fill="auto"/>
             <w:noWrap/>
-            <w:vAlign w:val="bottom"/>
+            <w:vAlign w:val="center"/>
             <w:hideMark/>
           </w:tcPr>
           <w:p>
@@ -7717,6 +7054,42 @@
               <w:jc w:val="center"/>
               <w:rPr>
                 <w:rFonts w:ascii="Arial" w:eastAsia="Times New Roman" w:hAnsi="Arial" w:cs="Arial"/>
+                <w:sz w:val="20"/>
+                <w:szCs w:val="20"/>
+                <w:lang w:eastAsia="pt-PT"/>
+              </w:rPr>
+            </w:pPr>
+            <w:r>
+              <w:rPr>
+                <w:rFonts w:ascii="Arial" w:eastAsia="Times New Roman" w:hAnsi="Arial" w:cs="Arial"/>
+                <w:sz w:val="20"/>
+                <w:szCs w:val="20"/>
+                <w:lang w:eastAsia="pt-PT"/>
+              </w:rPr>
+              <w:t>1º Sprint</w:t>
+            </w:r>
+          </w:p>
+        </w:tc>
+        <w:tc>
+          <w:tcPr>
+            <w:tcW w:w="253" w:type="pct"/>
+            <w:tcBorders>
+              <w:top w:val="nil"/>
+              <w:left w:val="nil"/>
+              <w:bottom w:val="single" w:sz="4" w:space="0" w:color="auto"/>
+              <w:right w:val="single" w:sz="4" w:space="0" w:color="auto"/>
+            </w:tcBorders>
+            <w:shd w:val="clear" w:color="auto" w:fill="auto"/>
+            <w:noWrap/>
+            <w:vAlign w:val="bottom"/>
+            <w:hideMark/>
+          </w:tcPr>
+          <w:p>
+            <w:pPr>
+              <w:spacing w:after="0" w:line="240" w:lineRule="auto"/>
+              <w:jc w:val="center"/>
+              <w:rPr>
+                <w:rFonts w:ascii="Arial" w:eastAsia="Times New Roman" w:hAnsi="Arial" w:cs="Arial"/>
                 <w:color w:val="000000"/>
                 <w:sz w:val="20"/>
                 <w:szCs w:val="20"/>
@@ -7731,13 +7104,13 @@
                 <w:szCs w:val="20"/>
                 <w:lang w:eastAsia="pt-PT"/>
               </w:rPr>
-              <w:t>13</w:t>
-            </w:r>
-          </w:p>
-        </w:tc>
-        <w:tc>
-          <w:tcPr>
-            <w:tcW w:w="350" w:type="pct"/>
+              <w:t>Sim</w:t>
+            </w:r>
+          </w:p>
+        </w:tc>
+        <w:tc>
+          <w:tcPr>
+            <w:tcW w:w="361" w:type="pct"/>
             <w:tcBorders>
               <w:top w:val="nil"/>
               <w:left w:val="nil"/>
@@ -7746,7 +7119,7 @@
             </w:tcBorders>
             <w:shd w:val="clear" w:color="auto" w:fill="auto"/>
             <w:noWrap/>
-            <w:vAlign w:val="center"/>
+            <w:vAlign w:val="bottom"/>
             <w:hideMark/>
           </w:tcPr>
           <w:p>
@@ -7755,25 +7128,27 @@
               <w:jc w:val="center"/>
               <w:rPr>
                 <w:rFonts w:ascii="Arial" w:eastAsia="Times New Roman" w:hAnsi="Arial" w:cs="Arial"/>
-                <w:sz w:val="20"/>
-                <w:szCs w:val="20"/>
-                <w:lang w:eastAsia="pt-PT"/>
-              </w:rPr>
-            </w:pPr>
-            <w:r>
-              <w:rPr>
-                <w:rFonts w:ascii="Arial" w:eastAsia="Times New Roman" w:hAnsi="Arial" w:cs="Arial"/>
-                <w:sz w:val="20"/>
-                <w:szCs w:val="20"/>
-                <w:lang w:eastAsia="pt-PT"/>
-              </w:rPr>
-              <w:t>1º Sprint</w:t>
-            </w:r>
-          </w:p>
-        </w:tc>
-        <w:tc>
-          <w:tcPr>
-            <w:tcW w:w="250" w:type="pct"/>
+                <w:color w:val="000000"/>
+                <w:sz w:val="20"/>
+                <w:szCs w:val="20"/>
+                <w:lang w:eastAsia="pt-PT"/>
+              </w:rPr>
+            </w:pPr>
+            <w:r>
+              <w:rPr>
+                <w:rFonts w:ascii="Arial" w:eastAsia="Times New Roman" w:hAnsi="Arial" w:cs="Arial"/>
+                <w:color w:val="000000"/>
+                <w:sz w:val="20"/>
+                <w:szCs w:val="20"/>
+                <w:lang w:eastAsia="pt-PT"/>
+              </w:rPr>
+              <w:t>Alta</w:t>
+            </w:r>
+          </w:p>
+        </w:tc>
+        <w:tc>
+          <w:tcPr>
+            <w:tcW w:w="607" w:type="pct"/>
             <w:tcBorders>
               <w:top w:val="nil"/>
               <w:left w:val="nil"/>
@@ -7788,7 +7163,6 @@
           <w:p>
             <w:pPr>
               <w:spacing w:after="0" w:line="240" w:lineRule="auto"/>
-              <w:jc w:val="center"/>
               <w:rPr>
                 <w:rFonts w:ascii="Arial" w:eastAsia="Times New Roman" w:hAnsi="Arial" w:cs="Arial"/>
                 <w:color w:val="000000"/>
@@ -7805,114 +7179,37 @@
                 <w:szCs w:val="20"/>
                 <w:lang w:eastAsia="pt-PT"/>
               </w:rPr>
-              <w:t>Sim</w:t>
-            </w:r>
-          </w:p>
-        </w:tc>
-        <w:tc>
-          <w:tcPr>
-            <w:tcW w:w="250" w:type="pct"/>
-            <w:tcBorders>
-              <w:top w:val="nil"/>
-              <w:left w:val="nil"/>
-              <w:bottom w:val="single" w:sz="4" w:space="0" w:color="auto"/>
-              <w:right w:val="single" w:sz="4" w:space="0" w:color="auto"/>
-            </w:tcBorders>
-            <w:shd w:val="clear" w:color="auto" w:fill="auto"/>
-            <w:noWrap/>
-            <w:vAlign w:val="bottom"/>
-            <w:hideMark/>
-          </w:tcPr>
-          <w:p>
-            <w:pPr>
-              <w:spacing w:after="0" w:line="240" w:lineRule="auto"/>
-              <w:jc w:val="center"/>
-              <w:rPr>
-                <w:rFonts w:ascii="Arial" w:eastAsia="Times New Roman" w:hAnsi="Arial" w:cs="Arial"/>
-                <w:color w:val="000000"/>
-                <w:sz w:val="20"/>
-                <w:szCs w:val="20"/>
-                <w:lang w:eastAsia="pt-PT"/>
-              </w:rPr>
-            </w:pPr>
-            <w:r>
-              <w:rPr>
-                <w:rFonts w:ascii="Arial" w:eastAsia="Times New Roman" w:hAnsi="Arial" w:cs="Arial"/>
-                <w:color w:val="000000"/>
-                <w:sz w:val="20"/>
-                <w:szCs w:val="20"/>
-                <w:lang w:eastAsia="pt-PT"/>
-              </w:rPr>
-              <w:t>Alta</w:t>
-            </w:r>
-          </w:p>
-        </w:tc>
-        <w:tc>
-          <w:tcPr>
-            <w:tcW w:w="400" w:type="pct"/>
-            <w:tcBorders>
-              <w:top w:val="nil"/>
-              <w:left w:val="nil"/>
-              <w:bottom w:val="single" w:sz="4" w:space="0" w:color="auto"/>
-              <w:right w:val="single" w:sz="4" w:space="0" w:color="auto"/>
-            </w:tcBorders>
-            <w:shd w:val="clear" w:color="auto" w:fill="auto"/>
-            <w:noWrap/>
-            <w:vAlign w:val="bottom"/>
-            <w:hideMark/>
-          </w:tcPr>
-          <w:p>
-            <w:pPr>
-              <w:spacing w:after="0" w:line="240" w:lineRule="auto"/>
-              <w:rPr>
-                <w:rFonts w:ascii="Arial" w:eastAsia="Times New Roman" w:hAnsi="Arial" w:cs="Arial"/>
-                <w:color w:val="000000"/>
-                <w:sz w:val="20"/>
-                <w:szCs w:val="20"/>
-                <w:lang w:eastAsia="pt-PT"/>
-              </w:rPr>
-            </w:pPr>
-            <w:r>
-              <w:rPr>
-                <w:rFonts w:ascii="Arial" w:eastAsia="Times New Roman" w:hAnsi="Arial" w:cs="Arial"/>
-                <w:color w:val="000000"/>
-                <w:sz w:val="20"/>
-                <w:szCs w:val="20"/>
-                <w:lang w:eastAsia="pt-PT"/>
-              </w:rPr>
               <w:t> </w:t>
             </w:r>
           </w:p>
         </w:tc>
         <w:tc>
           <w:tcPr>
-            <w:tcW w:w="600" w:type="pct"/>
-            <w:tcBorders>
-              <w:top w:val="nil"/>
-              <w:left w:val="nil"/>
-              <w:bottom w:val="single" w:sz="4" w:space="0" w:color="auto"/>
-              <w:right w:val="single" w:sz="4" w:space="0" w:color="auto"/>
-            </w:tcBorders>
-            <w:shd w:val="clear" w:color="auto" w:fill="auto"/>
-            <w:noWrap/>
-            <w:vAlign w:val="bottom"/>
-            <w:hideMark/>
-          </w:tcPr>
-          <w:p>
-            <w:pPr>
-              <w:spacing w:after="0" w:line="240" w:lineRule="auto"/>
-              <w:rPr>
-                <w:rFonts w:ascii="Arial" w:eastAsia="Times New Roman" w:hAnsi="Arial" w:cs="Arial"/>
-                <w:color w:val="000000"/>
-                <w:sz w:val="20"/>
-                <w:szCs w:val="20"/>
-                <w:lang w:eastAsia="pt-PT"/>
-              </w:rPr>
-            </w:pPr>
-            <w:r>
-              <w:rPr>
-                <w:rFonts w:ascii="Arial" w:eastAsia="Times New Roman" w:hAnsi="Arial" w:cs="Arial"/>
-                <w:color w:val="000000"/>
+            <w:tcW w:w="355" w:type="pct"/>
+            <w:tcBorders>
+              <w:top w:val="nil"/>
+              <w:left w:val="nil"/>
+              <w:bottom w:val="single" w:sz="4" w:space="0" w:color="auto"/>
+              <w:right w:val="single" w:sz="4" w:space="0" w:color="auto"/>
+            </w:tcBorders>
+            <w:shd w:val="clear" w:color="FF0000" w:fill="C00000"/>
+            <w:noWrap/>
+            <w:vAlign w:val="bottom"/>
+            <w:hideMark/>
+          </w:tcPr>
+          <w:p>
+            <w:pPr>
+              <w:spacing w:after="0" w:line="240" w:lineRule="auto"/>
+              <w:rPr>
+                <w:rFonts w:ascii="Arial" w:eastAsia="Times New Roman" w:hAnsi="Arial" w:cs="Arial"/>
+                <w:sz w:val="20"/>
+                <w:szCs w:val="20"/>
+                <w:lang w:eastAsia="pt-PT"/>
+              </w:rPr>
+            </w:pPr>
+            <w:r>
+              <w:rPr>
+                <w:rFonts w:ascii="Arial" w:eastAsia="Times New Roman" w:hAnsi="Arial" w:cs="Arial"/>
                 <w:sz w:val="20"/>
                 <w:szCs w:val="20"/>
                 <w:lang w:eastAsia="pt-PT"/>
@@ -7923,14 +7220,14 @@
         </w:tc>
         <w:tc>
           <w:tcPr>
-            <w:tcW w:w="283" w:type="pct"/>
-            <w:tcBorders>
-              <w:top w:val="nil"/>
-              <w:left w:val="nil"/>
-              <w:bottom w:val="single" w:sz="4" w:space="0" w:color="auto"/>
-              <w:right w:val="single" w:sz="4" w:space="0" w:color="auto"/>
-            </w:tcBorders>
-            <w:shd w:val="clear" w:color="FF0000" w:fill="C00000"/>
+            <w:tcW w:w="253" w:type="pct"/>
+            <w:tcBorders>
+              <w:top w:val="nil"/>
+              <w:left w:val="nil"/>
+              <w:bottom w:val="single" w:sz="4" w:space="0" w:color="auto"/>
+              <w:right w:val="single" w:sz="4" w:space="0" w:color="auto"/>
+            </w:tcBorders>
+            <w:shd w:val="clear" w:color="42FF59" w:fill="70AD47"/>
             <w:noWrap/>
             <w:vAlign w:val="bottom"/>
             <w:hideMark/>
@@ -7958,7 +7255,7 @@
         </w:tc>
         <w:tc>
           <w:tcPr>
-            <w:tcW w:w="217" w:type="pct"/>
+            <w:tcW w:w="304" w:type="pct"/>
             <w:tcBorders>
               <w:top w:val="nil"/>
               <w:left w:val="nil"/>
@@ -7993,42 +7290,7 @@
         </w:tc>
         <w:tc>
           <w:tcPr>
-            <w:tcW w:w="250" w:type="pct"/>
-            <w:tcBorders>
-              <w:top w:val="nil"/>
-              <w:left w:val="nil"/>
-              <w:bottom w:val="single" w:sz="4" w:space="0" w:color="auto"/>
-              <w:right w:val="single" w:sz="4" w:space="0" w:color="auto"/>
-            </w:tcBorders>
-            <w:shd w:val="clear" w:color="42FF59" w:fill="70AD47"/>
-            <w:noWrap/>
-            <w:vAlign w:val="bottom"/>
-            <w:hideMark/>
-          </w:tcPr>
-          <w:p>
-            <w:pPr>
-              <w:spacing w:after="0" w:line="240" w:lineRule="auto"/>
-              <w:rPr>
-                <w:rFonts w:ascii="Arial" w:eastAsia="Times New Roman" w:hAnsi="Arial" w:cs="Arial"/>
-                <w:sz w:val="20"/>
-                <w:szCs w:val="20"/>
-                <w:lang w:eastAsia="pt-PT"/>
-              </w:rPr>
-            </w:pPr>
-            <w:r>
-              <w:rPr>
-                <w:rFonts w:ascii="Arial" w:eastAsia="Times New Roman" w:hAnsi="Arial" w:cs="Arial"/>
-                <w:sz w:val="20"/>
-                <w:szCs w:val="20"/>
-                <w:lang w:eastAsia="pt-PT"/>
-              </w:rPr>
-              <w:t> </w:t>
-            </w:r>
-          </w:p>
-        </w:tc>
-        <w:tc>
-          <w:tcPr>
-            <w:tcW w:w="250" w:type="pct"/>
+            <w:tcW w:w="342" w:type="pct"/>
             <w:tcBorders>
               <w:top w:val="nil"/>
               <w:left w:val="nil"/>
@@ -8068,7 +7330,7 @@
         </w:trPr>
         <w:tc>
           <w:tcPr>
-            <w:tcW w:w="1999" w:type="pct"/>
+            <w:tcW w:w="2021" w:type="pct"/>
             <w:tcBorders>
               <w:top w:val="single" w:sz="4" w:space="0" w:color="auto"/>
               <w:left w:val="single" w:sz="4" w:space="0" w:color="auto"/>
@@ -8099,10 +7361,28 @@
                 <w:szCs w:val="20"/>
                 <w:lang w:eastAsia="pt-PT"/>
               </w:rPr>
-              <w:t xml:space="preserve">Após o registo, o utilizador é redirecionado para o </w:t>
-            </w:r>
-            <w:proofErr w:type="spellStart"/>
-            <w:r>
+              <w:t>Após o registo, o utilizador é redirecionado para o feed.</w:t>
+            </w:r>
+          </w:p>
+        </w:tc>
+        <w:tc>
+          <w:tcPr>
+            <w:tcW w:w="151" w:type="pct"/>
+            <w:tcBorders>
+              <w:top w:val="nil"/>
+              <w:left w:val="single" w:sz="4" w:space="0" w:color="auto"/>
+              <w:bottom w:val="single" w:sz="4" w:space="0" w:color="auto"/>
+              <w:right w:val="single" w:sz="4" w:space="0" w:color="auto"/>
+            </w:tcBorders>
+            <w:shd w:val="clear" w:color="auto" w:fill="auto"/>
+            <w:noWrap/>
+            <w:vAlign w:val="bottom"/>
+            <w:hideMark/>
+          </w:tcPr>
+          <w:p>
+            <w:pPr>
+              <w:spacing w:after="0" w:line="240" w:lineRule="auto"/>
+              <w:jc w:val="center"/>
               <w:rPr>
                 <w:rFonts w:ascii="Arial" w:eastAsia="Times New Roman" w:hAnsi="Arial" w:cs="Arial"/>
                 <w:color w:val="000000"/>
@@ -8110,9 +7390,7 @@
                 <w:szCs w:val="20"/>
                 <w:lang w:eastAsia="pt-PT"/>
               </w:rPr>
-              <w:t>feed</w:t>
-            </w:r>
-            <w:proofErr w:type="spellEnd"/>
+            </w:pPr>
             <w:r>
               <w:rPr>
                 <w:rFonts w:ascii="Arial" w:eastAsia="Times New Roman" w:hAnsi="Arial" w:cs="Arial"/>
@@ -8121,22 +7399,22 @@
                 <w:szCs w:val="20"/>
                 <w:lang w:eastAsia="pt-PT"/>
               </w:rPr>
-              <w:t>.</w:t>
-            </w:r>
-          </w:p>
-        </w:tc>
-        <w:tc>
-          <w:tcPr>
-            <w:tcW w:w="150" w:type="pct"/>
-            <w:tcBorders>
-              <w:top w:val="nil"/>
-              <w:left w:val="single" w:sz="4" w:space="0" w:color="auto"/>
+              <w:t>14</w:t>
+            </w:r>
+          </w:p>
+        </w:tc>
+        <w:tc>
+          <w:tcPr>
+            <w:tcW w:w="353" w:type="pct"/>
+            <w:tcBorders>
+              <w:top w:val="nil"/>
+              <w:left w:val="nil"/>
               <w:bottom w:val="single" w:sz="4" w:space="0" w:color="auto"/>
               <w:right w:val="single" w:sz="4" w:space="0" w:color="auto"/>
             </w:tcBorders>
             <w:shd w:val="clear" w:color="auto" w:fill="auto"/>
             <w:noWrap/>
-            <w:vAlign w:val="bottom"/>
+            <w:vAlign w:val="center"/>
             <w:hideMark/>
           </w:tcPr>
           <w:p>
@@ -8145,6 +7423,42 @@
               <w:jc w:val="center"/>
               <w:rPr>
                 <w:rFonts w:ascii="Arial" w:eastAsia="Times New Roman" w:hAnsi="Arial" w:cs="Arial"/>
+                <w:sz w:val="20"/>
+                <w:szCs w:val="20"/>
+                <w:lang w:eastAsia="pt-PT"/>
+              </w:rPr>
+            </w:pPr>
+            <w:r>
+              <w:rPr>
+                <w:rFonts w:ascii="Arial" w:eastAsia="Times New Roman" w:hAnsi="Arial" w:cs="Arial"/>
+                <w:sz w:val="20"/>
+                <w:szCs w:val="20"/>
+                <w:lang w:eastAsia="pt-PT"/>
+              </w:rPr>
+              <w:t>1º Sprint</w:t>
+            </w:r>
+          </w:p>
+        </w:tc>
+        <w:tc>
+          <w:tcPr>
+            <w:tcW w:w="253" w:type="pct"/>
+            <w:tcBorders>
+              <w:top w:val="nil"/>
+              <w:left w:val="nil"/>
+              <w:bottom w:val="single" w:sz="4" w:space="0" w:color="auto"/>
+              <w:right w:val="single" w:sz="4" w:space="0" w:color="auto"/>
+            </w:tcBorders>
+            <w:shd w:val="clear" w:color="auto" w:fill="auto"/>
+            <w:noWrap/>
+            <w:vAlign w:val="bottom"/>
+            <w:hideMark/>
+          </w:tcPr>
+          <w:p>
+            <w:pPr>
+              <w:spacing w:after="0" w:line="240" w:lineRule="auto"/>
+              <w:jc w:val="center"/>
+              <w:rPr>
+                <w:rFonts w:ascii="Arial" w:eastAsia="Times New Roman" w:hAnsi="Arial" w:cs="Arial"/>
                 <w:color w:val="000000"/>
                 <w:sz w:val="20"/>
                 <w:szCs w:val="20"/>
@@ -8159,13 +7473,13 @@
                 <w:szCs w:val="20"/>
                 <w:lang w:eastAsia="pt-PT"/>
               </w:rPr>
-              <w:t>14</w:t>
-            </w:r>
-          </w:p>
-        </w:tc>
-        <w:tc>
-          <w:tcPr>
-            <w:tcW w:w="350" w:type="pct"/>
+              <w:t>Sim</w:t>
+            </w:r>
+          </w:p>
+        </w:tc>
+        <w:tc>
+          <w:tcPr>
+            <w:tcW w:w="361" w:type="pct"/>
             <w:tcBorders>
               <w:top w:val="nil"/>
               <w:left w:val="nil"/>
@@ -8174,7 +7488,7 @@
             </w:tcBorders>
             <w:shd w:val="clear" w:color="auto" w:fill="auto"/>
             <w:noWrap/>
-            <w:vAlign w:val="center"/>
+            <w:vAlign w:val="bottom"/>
             <w:hideMark/>
           </w:tcPr>
           <w:p>
@@ -8183,25 +7497,27 @@
               <w:jc w:val="center"/>
               <w:rPr>
                 <w:rFonts w:ascii="Arial" w:eastAsia="Times New Roman" w:hAnsi="Arial" w:cs="Arial"/>
-                <w:sz w:val="20"/>
-                <w:szCs w:val="20"/>
-                <w:lang w:eastAsia="pt-PT"/>
-              </w:rPr>
-            </w:pPr>
-            <w:r>
-              <w:rPr>
-                <w:rFonts w:ascii="Arial" w:eastAsia="Times New Roman" w:hAnsi="Arial" w:cs="Arial"/>
-                <w:sz w:val="20"/>
-                <w:szCs w:val="20"/>
-                <w:lang w:eastAsia="pt-PT"/>
-              </w:rPr>
-              <w:t>1º Sprint</w:t>
-            </w:r>
-          </w:p>
-        </w:tc>
-        <w:tc>
-          <w:tcPr>
-            <w:tcW w:w="250" w:type="pct"/>
+                <w:color w:val="000000"/>
+                <w:sz w:val="20"/>
+                <w:szCs w:val="20"/>
+                <w:lang w:eastAsia="pt-PT"/>
+              </w:rPr>
+            </w:pPr>
+            <w:r>
+              <w:rPr>
+                <w:rFonts w:ascii="Arial" w:eastAsia="Times New Roman" w:hAnsi="Arial" w:cs="Arial"/>
+                <w:color w:val="000000"/>
+                <w:sz w:val="20"/>
+                <w:szCs w:val="20"/>
+                <w:lang w:eastAsia="pt-PT"/>
+              </w:rPr>
+              <w:t>Média</w:t>
+            </w:r>
+          </w:p>
+        </w:tc>
+        <w:tc>
+          <w:tcPr>
+            <w:tcW w:w="607" w:type="pct"/>
             <w:tcBorders>
               <w:top w:val="nil"/>
               <w:left w:val="nil"/>
@@ -8216,7 +7532,6 @@
           <w:p>
             <w:pPr>
               <w:spacing w:after="0" w:line="240" w:lineRule="auto"/>
-              <w:jc w:val="center"/>
               <w:rPr>
                 <w:rFonts w:ascii="Arial" w:eastAsia="Times New Roman" w:hAnsi="Arial" w:cs="Arial"/>
                 <w:color w:val="000000"/>
@@ -8233,114 +7548,37 @@
                 <w:szCs w:val="20"/>
                 <w:lang w:eastAsia="pt-PT"/>
               </w:rPr>
-              <w:t>Sim</w:t>
-            </w:r>
-          </w:p>
-        </w:tc>
-        <w:tc>
-          <w:tcPr>
-            <w:tcW w:w="250" w:type="pct"/>
-            <w:tcBorders>
-              <w:top w:val="nil"/>
-              <w:left w:val="nil"/>
-              <w:bottom w:val="single" w:sz="4" w:space="0" w:color="auto"/>
-              <w:right w:val="single" w:sz="4" w:space="0" w:color="auto"/>
-            </w:tcBorders>
-            <w:shd w:val="clear" w:color="auto" w:fill="auto"/>
-            <w:noWrap/>
-            <w:vAlign w:val="bottom"/>
-            <w:hideMark/>
-          </w:tcPr>
-          <w:p>
-            <w:pPr>
-              <w:spacing w:after="0" w:line="240" w:lineRule="auto"/>
-              <w:jc w:val="center"/>
-              <w:rPr>
-                <w:rFonts w:ascii="Arial" w:eastAsia="Times New Roman" w:hAnsi="Arial" w:cs="Arial"/>
-                <w:color w:val="000000"/>
-                <w:sz w:val="20"/>
-                <w:szCs w:val="20"/>
-                <w:lang w:eastAsia="pt-PT"/>
-              </w:rPr>
-            </w:pPr>
-            <w:r>
-              <w:rPr>
-                <w:rFonts w:ascii="Arial" w:eastAsia="Times New Roman" w:hAnsi="Arial" w:cs="Arial"/>
-                <w:color w:val="000000"/>
-                <w:sz w:val="20"/>
-                <w:szCs w:val="20"/>
-                <w:lang w:eastAsia="pt-PT"/>
-              </w:rPr>
-              <w:t>Média</w:t>
-            </w:r>
-          </w:p>
-        </w:tc>
-        <w:tc>
-          <w:tcPr>
-            <w:tcW w:w="400" w:type="pct"/>
-            <w:tcBorders>
-              <w:top w:val="nil"/>
-              <w:left w:val="nil"/>
-              <w:bottom w:val="single" w:sz="4" w:space="0" w:color="auto"/>
-              <w:right w:val="single" w:sz="4" w:space="0" w:color="auto"/>
-            </w:tcBorders>
-            <w:shd w:val="clear" w:color="auto" w:fill="auto"/>
-            <w:noWrap/>
-            <w:vAlign w:val="bottom"/>
-            <w:hideMark/>
-          </w:tcPr>
-          <w:p>
-            <w:pPr>
-              <w:spacing w:after="0" w:line="240" w:lineRule="auto"/>
-              <w:rPr>
-                <w:rFonts w:ascii="Arial" w:eastAsia="Times New Roman" w:hAnsi="Arial" w:cs="Arial"/>
-                <w:color w:val="000000"/>
-                <w:sz w:val="20"/>
-                <w:szCs w:val="20"/>
-                <w:lang w:eastAsia="pt-PT"/>
-              </w:rPr>
-            </w:pPr>
-            <w:r>
-              <w:rPr>
-                <w:rFonts w:ascii="Arial" w:eastAsia="Times New Roman" w:hAnsi="Arial" w:cs="Arial"/>
-                <w:color w:val="000000"/>
-                <w:sz w:val="20"/>
-                <w:szCs w:val="20"/>
-                <w:lang w:eastAsia="pt-PT"/>
-              </w:rPr>
               <w:t> </w:t>
             </w:r>
           </w:p>
         </w:tc>
         <w:tc>
           <w:tcPr>
-            <w:tcW w:w="600" w:type="pct"/>
-            <w:tcBorders>
-              <w:top w:val="nil"/>
-              <w:left w:val="nil"/>
-              <w:bottom w:val="single" w:sz="4" w:space="0" w:color="auto"/>
-              <w:right w:val="single" w:sz="4" w:space="0" w:color="auto"/>
-            </w:tcBorders>
-            <w:shd w:val="clear" w:color="auto" w:fill="auto"/>
-            <w:noWrap/>
-            <w:vAlign w:val="bottom"/>
-            <w:hideMark/>
-          </w:tcPr>
-          <w:p>
-            <w:pPr>
-              <w:spacing w:after="0" w:line="240" w:lineRule="auto"/>
-              <w:rPr>
-                <w:rFonts w:ascii="Arial" w:eastAsia="Times New Roman" w:hAnsi="Arial" w:cs="Arial"/>
-                <w:color w:val="000000"/>
-                <w:sz w:val="20"/>
-                <w:szCs w:val="20"/>
-                <w:lang w:eastAsia="pt-PT"/>
-              </w:rPr>
-            </w:pPr>
-            <w:r>
-              <w:rPr>
-                <w:rFonts w:ascii="Arial" w:eastAsia="Times New Roman" w:hAnsi="Arial" w:cs="Arial"/>
-                <w:color w:val="000000"/>
+            <w:tcW w:w="355" w:type="pct"/>
+            <w:tcBorders>
+              <w:top w:val="nil"/>
+              <w:left w:val="nil"/>
+              <w:bottom w:val="single" w:sz="4" w:space="0" w:color="auto"/>
+              <w:right w:val="single" w:sz="4" w:space="0" w:color="auto"/>
+            </w:tcBorders>
+            <w:shd w:val="clear" w:color="FF0000" w:fill="C00000"/>
+            <w:noWrap/>
+            <w:vAlign w:val="bottom"/>
+            <w:hideMark/>
+          </w:tcPr>
+          <w:p>
+            <w:pPr>
+              <w:spacing w:after="0" w:line="240" w:lineRule="auto"/>
+              <w:rPr>
+                <w:rFonts w:ascii="Arial" w:eastAsia="Times New Roman" w:hAnsi="Arial" w:cs="Arial"/>
+                <w:sz w:val="20"/>
+                <w:szCs w:val="20"/>
+                <w:lang w:eastAsia="pt-PT"/>
+              </w:rPr>
+            </w:pPr>
+            <w:r>
+              <w:rPr>
+                <w:rFonts w:ascii="Arial" w:eastAsia="Times New Roman" w:hAnsi="Arial" w:cs="Arial"/>
                 <w:sz w:val="20"/>
                 <w:szCs w:val="20"/>
                 <w:lang w:eastAsia="pt-PT"/>
@@ -8351,14 +7589,14 @@
         </w:tc>
         <w:tc>
           <w:tcPr>
-            <w:tcW w:w="283" w:type="pct"/>
-            <w:tcBorders>
-              <w:top w:val="nil"/>
-              <w:left w:val="nil"/>
-              <w:bottom w:val="single" w:sz="4" w:space="0" w:color="auto"/>
-              <w:right w:val="single" w:sz="4" w:space="0" w:color="auto"/>
-            </w:tcBorders>
-            <w:shd w:val="clear" w:color="FF0000" w:fill="C00000"/>
+            <w:tcW w:w="253" w:type="pct"/>
+            <w:tcBorders>
+              <w:top w:val="nil"/>
+              <w:left w:val="nil"/>
+              <w:bottom w:val="single" w:sz="4" w:space="0" w:color="auto"/>
+              <w:right w:val="single" w:sz="4" w:space="0" w:color="auto"/>
+            </w:tcBorders>
+            <w:shd w:val="clear" w:color="42FF59" w:fill="70AD47"/>
             <w:noWrap/>
             <w:vAlign w:val="bottom"/>
             <w:hideMark/>
@@ -8386,7 +7624,7 @@
         </w:tc>
         <w:tc>
           <w:tcPr>
-            <w:tcW w:w="217" w:type="pct"/>
+            <w:tcW w:w="304" w:type="pct"/>
             <w:tcBorders>
               <w:top w:val="nil"/>
               <w:left w:val="nil"/>
@@ -8421,42 +7659,7 @@
         </w:tc>
         <w:tc>
           <w:tcPr>
-            <w:tcW w:w="250" w:type="pct"/>
-            <w:tcBorders>
-              <w:top w:val="nil"/>
-              <w:left w:val="nil"/>
-              <w:bottom w:val="single" w:sz="4" w:space="0" w:color="auto"/>
-              <w:right w:val="single" w:sz="4" w:space="0" w:color="auto"/>
-            </w:tcBorders>
-            <w:shd w:val="clear" w:color="42FF59" w:fill="70AD47"/>
-            <w:noWrap/>
-            <w:vAlign w:val="bottom"/>
-            <w:hideMark/>
-          </w:tcPr>
-          <w:p>
-            <w:pPr>
-              <w:spacing w:after="0" w:line="240" w:lineRule="auto"/>
-              <w:rPr>
-                <w:rFonts w:ascii="Arial" w:eastAsia="Times New Roman" w:hAnsi="Arial" w:cs="Arial"/>
-                <w:sz w:val="20"/>
-                <w:szCs w:val="20"/>
-                <w:lang w:eastAsia="pt-PT"/>
-              </w:rPr>
-            </w:pPr>
-            <w:r>
-              <w:rPr>
-                <w:rFonts w:ascii="Arial" w:eastAsia="Times New Roman" w:hAnsi="Arial" w:cs="Arial"/>
-                <w:sz w:val="20"/>
-                <w:szCs w:val="20"/>
-                <w:lang w:eastAsia="pt-PT"/>
-              </w:rPr>
-              <w:t> </w:t>
-            </w:r>
-          </w:p>
-        </w:tc>
-        <w:tc>
-          <w:tcPr>
-            <w:tcW w:w="250" w:type="pct"/>
+            <w:tcW w:w="342" w:type="pct"/>
             <w:tcBorders>
               <w:top w:val="nil"/>
               <w:left w:val="nil"/>
@@ -8496,7 +7699,7 @@
         </w:trPr>
         <w:tc>
           <w:tcPr>
-            <w:tcW w:w="1999" w:type="pct"/>
+            <w:tcW w:w="2021" w:type="pct"/>
             <w:tcBorders>
               <w:top w:val="single" w:sz="4" w:space="0" w:color="auto"/>
               <w:left w:val="single" w:sz="4" w:space="0" w:color="auto"/>
@@ -8527,10 +7730,100 @@
                 <w:szCs w:val="20"/>
                 <w:lang w:eastAsia="pt-PT"/>
               </w:rPr>
-              <w:t xml:space="preserve">O utilizador pode efetuar </w:t>
-            </w:r>
-            <w:proofErr w:type="spellStart"/>
-            <w:r>
+              <w:t>O utilizador pode efetuar logout</w:t>
+            </w:r>
+          </w:p>
+        </w:tc>
+        <w:tc>
+          <w:tcPr>
+            <w:tcW w:w="151" w:type="pct"/>
+            <w:tcBorders>
+              <w:top w:val="nil"/>
+              <w:left w:val="single" w:sz="4" w:space="0" w:color="auto"/>
+              <w:bottom w:val="single" w:sz="4" w:space="0" w:color="auto"/>
+              <w:right w:val="single" w:sz="4" w:space="0" w:color="auto"/>
+            </w:tcBorders>
+            <w:shd w:val="clear" w:color="auto" w:fill="auto"/>
+            <w:noWrap/>
+            <w:vAlign w:val="center"/>
+            <w:hideMark/>
+          </w:tcPr>
+          <w:p>
+            <w:pPr>
+              <w:spacing w:after="0" w:line="240" w:lineRule="auto"/>
+              <w:jc w:val="center"/>
+              <w:rPr>
+                <w:rFonts w:ascii="Arial" w:eastAsia="Times New Roman" w:hAnsi="Arial" w:cs="Arial"/>
+                <w:sz w:val="20"/>
+                <w:szCs w:val="20"/>
+                <w:lang w:eastAsia="pt-PT"/>
+              </w:rPr>
+            </w:pPr>
+            <w:r>
+              <w:rPr>
+                <w:rFonts w:ascii="Arial" w:eastAsia="Times New Roman" w:hAnsi="Arial" w:cs="Arial"/>
+                <w:sz w:val="20"/>
+                <w:szCs w:val="20"/>
+                <w:lang w:eastAsia="pt-PT"/>
+              </w:rPr>
+              <w:t>15</w:t>
+            </w:r>
+          </w:p>
+        </w:tc>
+        <w:tc>
+          <w:tcPr>
+            <w:tcW w:w="353" w:type="pct"/>
+            <w:tcBorders>
+              <w:top w:val="nil"/>
+              <w:left w:val="nil"/>
+              <w:bottom w:val="single" w:sz="4" w:space="0" w:color="auto"/>
+              <w:right w:val="single" w:sz="4" w:space="0" w:color="auto"/>
+            </w:tcBorders>
+            <w:shd w:val="clear" w:color="auto" w:fill="auto"/>
+            <w:noWrap/>
+            <w:vAlign w:val="center"/>
+            <w:hideMark/>
+          </w:tcPr>
+          <w:p>
+            <w:pPr>
+              <w:spacing w:after="0" w:line="240" w:lineRule="auto"/>
+              <w:jc w:val="center"/>
+              <w:rPr>
+                <w:rFonts w:ascii="Arial" w:eastAsia="Times New Roman" w:hAnsi="Arial" w:cs="Arial"/>
+                <w:sz w:val="20"/>
+                <w:szCs w:val="20"/>
+                <w:lang w:eastAsia="pt-PT"/>
+              </w:rPr>
+            </w:pPr>
+            <w:r>
+              <w:rPr>
+                <w:rFonts w:ascii="Arial" w:eastAsia="Times New Roman" w:hAnsi="Arial" w:cs="Arial"/>
+                <w:sz w:val="20"/>
+                <w:szCs w:val="20"/>
+                <w:lang w:eastAsia="pt-PT"/>
+              </w:rPr>
+              <w:t>1º Sprint</w:t>
+            </w:r>
+          </w:p>
+        </w:tc>
+        <w:tc>
+          <w:tcPr>
+            <w:tcW w:w="253" w:type="pct"/>
+            <w:tcBorders>
+              <w:top w:val="nil"/>
+              <w:left w:val="nil"/>
+              <w:bottom w:val="single" w:sz="4" w:space="0" w:color="auto"/>
+              <w:right w:val="single" w:sz="4" w:space="0" w:color="auto"/>
+            </w:tcBorders>
+            <w:shd w:val="clear" w:color="auto" w:fill="auto"/>
+            <w:noWrap/>
+            <w:vAlign w:val="bottom"/>
+            <w:hideMark/>
+          </w:tcPr>
+          <w:p>
+            <w:pPr>
+              <w:spacing w:after="0" w:line="240" w:lineRule="auto"/>
+              <w:jc w:val="center"/>
               <w:rPr>
                 <w:rFonts w:ascii="Arial" w:eastAsia="Times New Roman" w:hAnsi="Arial" w:cs="Arial"/>
                 <w:color w:val="000000"/>
@@ -8538,23 +7831,31 @@
                 <w:szCs w:val="20"/>
                 <w:lang w:eastAsia="pt-PT"/>
               </w:rPr>
-              <w:t>logout</w:t>
-            </w:r>
-            <w:proofErr w:type="spellEnd"/>
-          </w:p>
-        </w:tc>
-        <w:tc>
-          <w:tcPr>
-            <w:tcW w:w="150" w:type="pct"/>
-            <w:tcBorders>
-              <w:top w:val="nil"/>
-              <w:left w:val="single" w:sz="4" w:space="0" w:color="auto"/>
+            </w:pPr>
+            <w:r>
+              <w:rPr>
+                <w:rFonts w:ascii="Arial" w:eastAsia="Times New Roman" w:hAnsi="Arial" w:cs="Arial"/>
+                <w:color w:val="000000"/>
+                <w:sz w:val="20"/>
+                <w:szCs w:val="20"/>
+                <w:lang w:eastAsia="pt-PT"/>
+              </w:rPr>
+              <w:t>Sim</w:t>
+            </w:r>
+          </w:p>
+        </w:tc>
+        <w:tc>
+          <w:tcPr>
+            <w:tcW w:w="361" w:type="pct"/>
+            <w:tcBorders>
+              <w:top w:val="nil"/>
+              <w:left w:val="nil"/>
               <w:bottom w:val="single" w:sz="4" w:space="0" w:color="auto"/>
               <w:right w:val="single" w:sz="4" w:space="0" w:color="auto"/>
             </w:tcBorders>
             <w:shd w:val="clear" w:color="auto" w:fill="auto"/>
             <w:noWrap/>
-            <w:vAlign w:val="center"/>
+            <w:vAlign w:val="bottom"/>
             <w:hideMark/>
           </w:tcPr>
           <w:p>
@@ -8563,25 +7864,27 @@
               <w:jc w:val="center"/>
               <w:rPr>
                 <w:rFonts w:ascii="Arial" w:eastAsia="Times New Roman" w:hAnsi="Arial" w:cs="Arial"/>
-                <w:sz w:val="20"/>
-                <w:szCs w:val="20"/>
-                <w:lang w:eastAsia="pt-PT"/>
-              </w:rPr>
-            </w:pPr>
-            <w:r>
-              <w:rPr>
-                <w:rFonts w:ascii="Arial" w:eastAsia="Times New Roman" w:hAnsi="Arial" w:cs="Arial"/>
-                <w:sz w:val="20"/>
-                <w:szCs w:val="20"/>
-                <w:lang w:eastAsia="pt-PT"/>
-              </w:rPr>
-              <w:t>15</w:t>
-            </w:r>
-          </w:p>
-        </w:tc>
-        <w:tc>
-          <w:tcPr>
-            <w:tcW w:w="350" w:type="pct"/>
+                <w:color w:val="000000"/>
+                <w:sz w:val="20"/>
+                <w:szCs w:val="20"/>
+                <w:lang w:eastAsia="pt-PT"/>
+              </w:rPr>
+            </w:pPr>
+            <w:r>
+              <w:rPr>
+                <w:rFonts w:ascii="Arial" w:eastAsia="Times New Roman" w:hAnsi="Arial" w:cs="Arial"/>
+                <w:color w:val="000000"/>
+                <w:sz w:val="20"/>
+                <w:szCs w:val="20"/>
+                <w:lang w:eastAsia="pt-PT"/>
+              </w:rPr>
+              <w:t>Baixa</w:t>
+            </w:r>
+          </w:p>
+        </w:tc>
+        <w:tc>
+          <w:tcPr>
+            <w:tcW w:w="607" w:type="pct"/>
             <w:tcBorders>
               <w:top w:val="nil"/>
               <w:left w:val="nil"/>
@@ -8590,49 +7893,12 @@
             </w:tcBorders>
             <w:shd w:val="clear" w:color="auto" w:fill="auto"/>
             <w:noWrap/>
-            <w:vAlign w:val="center"/>
-            <w:hideMark/>
-          </w:tcPr>
-          <w:p>
-            <w:pPr>
-              <w:spacing w:after="0" w:line="240" w:lineRule="auto"/>
-              <w:jc w:val="center"/>
-              <w:rPr>
-                <w:rFonts w:ascii="Arial" w:eastAsia="Times New Roman" w:hAnsi="Arial" w:cs="Arial"/>
-                <w:sz w:val="20"/>
-                <w:szCs w:val="20"/>
-                <w:lang w:eastAsia="pt-PT"/>
-              </w:rPr>
-            </w:pPr>
-            <w:r>
-              <w:rPr>
-                <w:rFonts w:ascii="Arial" w:eastAsia="Times New Roman" w:hAnsi="Arial" w:cs="Arial"/>
-                <w:sz w:val="20"/>
-                <w:szCs w:val="20"/>
-                <w:lang w:eastAsia="pt-PT"/>
-              </w:rPr>
-              <w:t>1º Sprint</w:t>
-            </w:r>
-          </w:p>
-        </w:tc>
-        <w:tc>
-          <w:tcPr>
-            <w:tcW w:w="250" w:type="pct"/>
-            <w:tcBorders>
-              <w:top w:val="nil"/>
-              <w:left w:val="nil"/>
-              <w:bottom w:val="single" w:sz="4" w:space="0" w:color="auto"/>
-              <w:right w:val="single" w:sz="4" w:space="0" w:color="auto"/>
-            </w:tcBorders>
-            <w:shd w:val="clear" w:color="auto" w:fill="auto"/>
-            <w:noWrap/>
-            <w:vAlign w:val="bottom"/>
-            <w:hideMark/>
-          </w:tcPr>
-          <w:p>
-            <w:pPr>
-              <w:spacing w:after="0" w:line="240" w:lineRule="auto"/>
-              <w:jc w:val="center"/>
+            <w:vAlign w:val="bottom"/>
+            <w:hideMark/>
+          </w:tcPr>
+          <w:p>
+            <w:pPr>
+              <w:spacing w:after="0" w:line="240" w:lineRule="auto"/>
               <w:rPr>
                 <w:rFonts w:ascii="Arial" w:eastAsia="Times New Roman" w:hAnsi="Arial" w:cs="Arial"/>
                 <w:color w:val="000000"/>
@@ -8649,114 +7915,37 @@
                 <w:szCs w:val="20"/>
                 <w:lang w:eastAsia="pt-PT"/>
               </w:rPr>
-              <w:t>Sim</w:t>
-            </w:r>
-          </w:p>
-        </w:tc>
-        <w:tc>
-          <w:tcPr>
-            <w:tcW w:w="250" w:type="pct"/>
-            <w:tcBorders>
-              <w:top w:val="nil"/>
-              <w:left w:val="nil"/>
-              <w:bottom w:val="single" w:sz="4" w:space="0" w:color="auto"/>
-              <w:right w:val="single" w:sz="4" w:space="0" w:color="auto"/>
-            </w:tcBorders>
-            <w:shd w:val="clear" w:color="auto" w:fill="auto"/>
-            <w:noWrap/>
-            <w:vAlign w:val="bottom"/>
-            <w:hideMark/>
-          </w:tcPr>
-          <w:p>
-            <w:pPr>
-              <w:spacing w:after="0" w:line="240" w:lineRule="auto"/>
-              <w:jc w:val="center"/>
-              <w:rPr>
-                <w:rFonts w:ascii="Arial" w:eastAsia="Times New Roman" w:hAnsi="Arial" w:cs="Arial"/>
-                <w:color w:val="000000"/>
-                <w:sz w:val="20"/>
-                <w:szCs w:val="20"/>
-                <w:lang w:eastAsia="pt-PT"/>
-              </w:rPr>
-            </w:pPr>
-            <w:r>
-              <w:rPr>
-                <w:rFonts w:ascii="Arial" w:eastAsia="Times New Roman" w:hAnsi="Arial" w:cs="Arial"/>
-                <w:color w:val="000000"/>
-                <w:sz w:val="20"/>
-                <w:szCs w:val="20"/>
-                <w:lang w:eastAsia="pt-PT"/>
-              </w:rPr>
-              <w:t>Baixa</w:t>
-            </w:r>
-          </w:p>
-        </w:tc>
-        <w:tc>
-          <w:tcPr>
-            <w:tcW w:w="400" w:type="pct"/>
-            <w:tcBorders>
-              <w:top w:val="nil"/>
-              <w:left w:val="nil"/>
-              <w:bottom w:val="single" w:sz="4" w:space="0" w:color="auto"/>
-              <w:right w:val="single" w:sz="4" w:space="0" w:color="auto"/>
-            </w:tcBorders>
-            <w:shd w:val="clear" w:color="auto" w:fill="auto"/>
-            <w:noWrap/>
-            <w:vAlign w:val="bottom"/>
-            <w:hideMark/>
-          </w:tcPr>
-          <w:p>
-            <w:pPr>
-              <w:spacing w:after="0" w:line="240" w:lineRule="auto"/>
-              <w:rPr>
-                <w:rFonts w:ascii="Arial" w:eastAsia="Times New Roman" w:hAnsi="Arial" w:cs="Arial"/>
-                <w:color w:val="000000"/>
-                <w:sz w:val="20"/>
-                <w:szCs w:val="20"/>
-                <w:lang w:eastAsia="pt-PT"/>
-              </w:rPr>
-            </w:pPr>
-            <w:r>
-              <w:rPr>
-                <w:rFonts w:ascii="Arial" w:eastAsia="Times New Roman" w:hAnsi="Arial" w:cs="Arial"/>
-                <w:color w:val="000000"/>
-                <w:sz w:val="20"/>
-                <w:szCs w:val="20"/>
-                <w:lang w:eastAsia="pt-PT"/>
-              </w:rPr>
               <w:t> </w:t>
             </w:r>
           </w:p>
         </w:tc>
         <w:tc>
           <w:tcPr>
-            <w:tcW w:w="600" w:type="pct"/>
-            <w:tcBorders>
-              <w:top w:val="nil"/>
-              <w:left w:val="nil"/>
-              <w:bottom w:val="single" w:sz="4" w:space="0" w:color="auto"/>
-              <w:right w:val="single" w:sz="4" w:space="0" w:color="auto"/>
-            </w:tcBorders>
-            <w:shd w:val="clear" w:color="auto" w:fill="auto"/>
-            <w:noWrap/>
-            <w:vAlign w:val="bottom"/>
-            <w:hideMark/>
-          </w:tcPr>
-          <w:p>
-            <w:pPr>
-              <w:spacing w:after="0" w:line="240" w:lineRule="auto"/>
-              <w:rPr>
-                <w:rFonts w:ascii="Arial" w:eastAsia="Times New Roman" w:hAnsi="Arial" w:cs="Arial"/>
-                <w:color w:val="000000"/>
-                <w:sz w:val="20"/>
-                <w:szCs w:val="20"/>
-                <w:lang w:eastAsia="pt-PT"/>
-              </w:rPr>
-            </w:pPr>
-            <w:r>
-              <w:rPr>
-                <w:rFonts w:ascii="Arial" w:eastAsia="Times New Roman" w:hAnsi="Arial" w:cs="Arial"/>
-                <w:color w:val="000000"/>
+            <w:tcW w:w="355" w:type="pct"/>
+            <w:tcBorders>
+              <w:top w:val="nil"/>
+              <w:left w:val="nil"/>
+              <w:bottom w:val="single" w:sz="4" w:space="0" w:color="auto"/>
+              <w:right w:val="single" w:sz="4" w:space="0" w:color="auto"/>
+            </w:tcBorders>
+            <w:shd w:val="clear" w:color="FF0000" w:fill="C00000"/>
+            <w:noWrap/>
+            <w:vAlign w:val="bottom"/>
+            <w:hideMark/>
+          </w:tcPr>
+          <w:p>
+            <w:pPr>
+              <w:spacing w:after="0" w:line="240" w:lineRule="auto"/>
+              <w:rPr>
+                <w:rFonts w:ascii="Arial" w:eastAsia="Times New Roman" w:hAnsi="Arial" w:cs="Arial"/>
+                <w:sz w:val="20"/>
+                <w:szCs w:val="20"/>
+                <w:lang w:eastAsia="pt-PT"/>
+              </w:rPr>
+            </w:pPr>
+            <w:r>
+              <w:rPr>
+                <w:rFonts w:ascii="Arial" w:eastAsia="Times New Roman" w:hAnsi="Arial" w:cs="Arial"/>
                 <w:sz w:val="20"/>
                 <w:szCs w:val="20"/>
                 <w:lang w:eastAsia="pt-PT"/>
@@ -8767,14 +7956,14 @@
         </w:tc>
         <w:tc>
           <w:tcPr>
-            <w:tcW w:w="283" w:type="pct"/>
-            <w:tcBorders>
-              <w:top w:val="nil"/>
-              <w:left w:val="nil"/>
-              <w:bottom w:val="single" w:sz="4" w:space="0" w:color="auto"/>
-              <w:right w:val="single" w:sz="4" w:space="0" w:color="auto"/>
-            </w:tcBorders>
-            <w:shd w:val="clear" w:color="FF0000" w:fill="C00000"/>
+            <w:tcW w:w="253" w:type="pct"/>
+            <w:tcBorders>
+              <w:top w:val="nil"/>
+              <w:left w:val="nil"/>
+              <w:bottom w:val="single" w:sz="4" w:space="0" w:color="auto"/>
+              <w:right w:val="single" w:sz="4" w:space="0" w:color="auto"/>
+            </w:tcBorders>
+            <w:shd w:val="clear" w:color="42FF59" w:fill="70AD47"/>
             <w:noWrap/>
             <w:vAlign w:val="bottom"/>
             <w:hideMark/>
@@ -8802,7 +7991,7 @@
         </w:tc>
         <w:tc>
           <w:tcPr>
-            <w:tcW w:w="217" w:type="pct"/>
+            <w:tcW w:w="304" w:type="pct"/>
             <w:tcBorders>
               <w:top w:val="nil"/>
               <w:left w:val="nil"/>
@@ -8837,42 +8026,7 @@
         </w:tc>
         <w:tc>
           <w:tcPr>
-            <w:tcW w:w="250" w:type="pct"/>
-            <w:tcBorders>
-              <w:top w:val="nil"/>
-              <w:left w:val="nil"/>
-              <w:bottom w:val="single" w:sz="4" w:space="0" w:color="auto"/>
-              <w:right w:val="single" w:sz="4" w:space="0" w:color="auto"/>
-            </w:tcBorders>
-            <w:shd w:val="clear" w:color="42FF59" w:fill="70AD47"/>
-            <w:noWrap/>
-            <w:vAlign w:val="bottom"/>
-            <w:hideMark/>
-          </w:tcPr>
-          <w:p>
-            <w:pPr>
-              <w:spacing w:after="0" w:line="240" w:lineRule="auto"/>
-              <w:rPr>
-                <w:rFonts w:ascii="Arial" w:eastAsia="Times New Roman" w:hAnsi="Arial" w:cs="Arial"/>
-                <w:sz w:val="20"/>
-                <w:szCs w:val="20"/>
-                <w:lang w:eastAsia="pt-PT"/>
-              </w:rPr>
-            </w:pPr>
-            <w:r>
-              <w:rPr>
-                <w:rFonts w:ascii="Arial" w:eastAsia="Times New Roman" w:hAnsi="Arial" w:cs="Arial"/>
-                <w:sz w:val="20"/>
-                <w:szCs w:val="20"/>
-                <w:lang w:eastAsia="pt-PT"/>
-              </w:rPr>
-              <w:t> </w:t>
-            </w:r>
-          </w:p>
-        </w:tc>
-        <w:tc>
-          <w:tcPr>
-            <w:tcW w:w="250" w:type="pct"/>
+            <w:tcW w:w="342" w:type="pct"/>
             <w:tcBorders>
               <w:top w:val="nil"/>
               <w:left w:val="nil"/>
@@ -8912,7 +8066,7 @@
         </w:trPr>
         <w:tc>
           <w:tcPr>
-            <w:tcW w:w="1999" w:type="pct"/>
+            <w:tcW w:w="2021" w:type="pct"/>
             <w:tcBorders>
               <w:top w:val="single" w:sz="4" w:space="0" w:color="auto"/>
               <w:left w:val="single" w:sz="4" w:space="0" w:color="auto"/>
@@ -8941,33 +8095,13 @@
                 <w:szCs w:val="20"/>
                 <w:lang w:eastAsia="pt-PT"/>
               </w:rPr>
-              <w:t xml:space="preserve">O </w:t>
-            </w:r>
-            <w:proofErr w:type="spellStart"/>
-            <w:r>
-              <w:rPr>
-                <w:rFonts w:ascii="Arial" w:eastAsia="Times New Roman" w:hAnsi="Arial" w:cs="Arial"/>
-                <w:sz w:val="20"/>
-                <w:szCs w:val="20"/>
-                <w:lang w:eastAsia="pt-PT"/>
-              </w:rPr>
-              <w:t>feed</w:t>
-            </w:r>
-            <w:proofErr w:type="spellEnd"/>
-            <w:r>
-              <w:rPr>
-                <w:rFonts w:ascii="Arial" w:eastAsia="Times New Roman" w:hAnsi="Arial" w:cs="Arial"/>
-                <w:sz w:val="20"/>
-                <w:szCs w:val="20"/>
-                <w:lang w:eastAsia="pt-PT"/>
-              </w:rPr>
-              <w:t xml:space="preserve"> de notícias tem de estar de acordo com as preferências do utilizador</w:t>
-            </w:r>
-          </w:p>
-        </w:tc>
-        <w:tc>
-          <w:tcPr>
-            <w:tcW w:w="150" w:type="pct"/>
+              <w:t>O feed de notícias tem de estar de acordo com as preferências do utilizador</w:t>
+            </w:r>
+          </w:p>
+        </w:tc>
+        <w:tc>
+          <w:tcPr>
+            <w:tcW w:w="151" w:type="pct"/>
             <w:tcBorders>
               <w:top w:val="nil"/>
               <w:left w:val="single" w:sz="4" w:space="0" w:color="auto"/>
@@ -9003,7 +8137,7 @@
         </w:tc>
         <w:tc>
           <w:tcPr>
-            <w:tcW w:w="350" w:type="pct"/>
+            <w:tcW w:w="353" w:type="pct"/>
             <w:tcBorders>
               <w:top w:val="nil"/>
               <w:left w:val="nil"/>
@@ -9041,7 +8175,7 @@
         </w:tc>
         <w:tc>
           <w:tcPr>
-            <w:tcW w:w="250" w:type="pct"/>
+            <w:tcW w:w="253" w:type="pct"/>
             <w:tcBorders>
               <w:top w:val="nil"/>
               <w:left w:val="nil"/>
@@ -9077,7 +8211,7 @@
         </w:tc>
         <w:tc>
           <w:tcPr>
-            <w:tcW w:w="250" w:type="pct"/>
+            <w:tcW w:w="361" w:type="pct"/>
             <w:tcBorders>
               <w:top w:val="nil"/>
               <w:left w:val="nil"/>
@@ -9113,7 +8247,7 @@
         </w:tc>
         <w:tc>
           <w:tcPr>
-            <w:tcW w:w="400" w:type="pct"/>
+            <w:tcW w:w="607" w:type="pct"/>
             <w:tcBorders>
               <w:top w:val="nil"/>
               <w:left w:val="nil"/>
@@ -9148,14 +8282,14 @@
         </w:tc>
         <w:tc>
           <w:tcPr>
-            <w:tcW w:w="600" w:type="pct"/>
-            <w:tcBorders>
-              <w:top w:val="nil"/>
-              <w:left w:val="nil"/>
-              <w:bottom w:val="single" w:sz="4" w:space="0" w:color="auto"/>
-              <w:right w:val="single" w:sz="4" w:space="0" w:color="auto"/>
-            </w:tcBorders>
-            <w:shd w:val="clear" w:color="auto" w:fill="auto"/>
+            <w:tcW w:w="355" w:type="pct"/>
+            <w:tcBorders>
+              <w:top w:val="nil"/>
+              <w:left w:val="nil"/>
+              <w:bottom w:val="single" w:sz="4" w:space="0" w:color="auto"/>
+              <w:right w:val="single" w:sz="4" w:space="0" w:color="auto"/>
+            </w:tcBorders>
+            <w:shd w:val="clear" w:color="FF0000" w:fill="C00000"/>
             <w:noWrap/>
             <w:vAlign w:val="bottom"/>
             <w:hideMark/>
@@ -9183,14 +8317,14 @@
         </w:tc>
         <w:tc>
           <w:tcPr>
-            <w:tcW w:w="283" w:type="pct"/>
-            <w:tcBorders>
-              <w:top w:val="nil"/>
-              <w:left w:val="nil"/>
-              <w:bottom w:val="single" w:sz="4" w:space="0" w:color="auto"/>
-              <w:right w:val="single" w:sz="4" w:space="0" w:color="auto"/>
-            </w:tcBorders>
-            <w:shd w:val="clear" w:color="FF0000" w:fill="C00000"/>
+            <w:tcW w:w="253" w:type="pct"/>
+            <w:tcBorders>
+              <w:top w:val="nil"/>
+              <w:left w:val="nil"/>
+              <w:bottom w:val="single" w:sz="4" w:space="0" w:color="auto"/>
+              <w:right w:val="single" w:sz="4" w:space="0" w:color="auto"/>
+            </w:tcBorders>
+            <w:shd w:val="clear" w:color="42FF59" w:fill="70AD47"/>
             <w:noWrap/>
             <w:vAlign w:val="bottom"/>
             <w:hideMark/>
@@ -9218,7 +8352,7 @@
         </w:tc>
         <w:tc>
           <w:tcPr>
-            <w:tcW w:w="217" w:type="pct"/>
+            <w:tcW w:w="304" w:type="pct"/>
             <w:tcBorders>
               <w:top w:val="nil"/>
               <w:left w:val="nil"/>
@@ -9253,42 +8387,7 @@
         </w:tc>
         <w:tc>
           <w:tcPr>
-            <w:tcW w:w="250" w:type="pct"/>
-            <w:tcBorders>
-              <w:top w:val="nil"/>
-              <w:left w:val="nil"/>
-              <w:bottom w:val="single" w:sz="4" w:space="0" w:color="auto"/>
-              <w:right w:val="single" w:sz="4" w:space="0" w:color="auto"/>
-            </w:tcBorders>
-            <w:shd w:val="clear" w:color="42FF59" w:fill="70AD47"/>
-            <w:noWrap/>
-            <w:vAlign w:val="bottom"/>
-            <w:hideMark/>
-          </w:tcPr>
-          <w:p>
-            <w:pPr>
-              <w:spacing w:after="0" w:line="240" w:lineRule="auto"/>
-              <w:rPr>
-                <w:rFonts w:ascii="Arial" w:eastAsia="Times New Roman" w:hAnsi="Arial" w:cs="Arial"/>
-                <w:sz w:val="20"/>
-                <w:szCs w:val="20"/>
-                <w:lang w:eastAsia="pt-PT"/>
-              </w:rPr>
-            </w:pPr>
-            <w:r>
-              <w:rPr>
-                <w:rFonts w:ascii="Arial" w:eastAsia="Times New Roman" w:hAnsi="Arial" w:cs="Arial"/>
-                <w:sz w:val="20"/>
-                <w:szCs w:val="20"/>
-                <w:lang w:eastAsia="pt-PT"/>
-              </w:rPr>
-              <w:t> </w:t>
-            </w:r>
-          </w:p>
-        </w:tc>
-        <w:tc>
-          <w:tcPr>
-            <w:tcW w:w="250" w:type="pct"/>
+            <w:tcW w:w="342" w:type="pct"/>
             <w:tcBorders>
               <w:top w:val="nil"/>
               <w:left w:val="nil"/>
@@ -9328,7 +8427,7 @@
         </w:trPr>
         <w:tc>
           <w:tcPr>
-            <w:tcW w:w="1999" w:type="pct"/>
+            <w:tcW w:w="2021" w:type="pct"/>
             <w:tcBorders>
               <w:top w:val="single" w:sz="4" w:space="0" w:color="auto"/>
               <w:left w:val="single" w:sz="4" w:space="0" w:color="auto"/>
@@ -9365,7 +8464,7 @@
         </w:tc>
         <w:tc>
           <w:tcPr>
-            <w:tcW w:w="150" w:type="pct"/>
+            <w:tcW w:w="151" w:type="pct"/>
             <w:tcBorders>
               <w:top w:val="nil"/>
               <w:left w:val="single" w:sz="4" w:space="0" w:color="auto"/>
@@ -9401,7 +8500,7 @@
         </w:tc>
         <w:tc>
           <w:tcPr>
-            <w:tcW w:w="350" w:type="pct"/>
+            <w:tcW w:w="353" w:type="pct"/>
             <w:tcBorders>
               <w:top w:val="nil"/>
               <w:left w:val="nil"/>
@@ -9439,7 +8538,7 @@
         </w:tc>
         <w:tc>
           <w:tcPr>
-            <w:tcW w:w="250" w:type="pct"/>
+            <w:tcW w:w="253" w:type="pct"/>
             <w:tcBorders>
               <w:top w:val="nil"/>
               <w:left w:val="nil"/>
@@ -9475,7 +8574,7 @@
         </w:tc>
         <w:tc>
           <w:tcPr>
-            <w:tcW w:w="250" w:type="pct"/>
+            <w:tcW w:w="361" w:type="pct"/>
             <w:tcBorders>
               <w:top w:val="nil"/>
               <w:left w:val="nil"/>
@@ -9511,7 +8610,7 @@
         </w:tc>
         <w:tc>
           <w:tcPr>
-            <w:tcW w:w="400" w:type="pct"/>
+            <w:tcW w:w="607" w:type="pct"/>
             <w:tcBorders>
               <w:top w:val="nil"/>
               <w:left w:val="nil"/>
@@ -9546,14 +8645,14 @@
         </w:tc>
         <w:tc>
           <w:tcPr>
-            <w:tcW w:w="600" w:type="pct"/>
-            <w:tcBorders>
-              <w:top w:val="nil"/>
-              <w:left w:val="nil"/>
-              <w:bottom w:val="single" w:sz="4" w:space="0" w:color="auto"/>
-              <w:right w:val="single" w:sz="4" w:space="0" w:color="auto"/>
-            </w:tcBorders>
-            <w:shd w:val="clear" w:color="auto" w:fill="auto"/>
+            <w:tcW w:w="355" w:type="pct"/>
+            <w:tcBorders>
+              <w:top w:val="nil"/>
+              <w:left w:val="nil"/>
+              <w:bottom w:val="single" w:sz="4" w:space="0" w:color="auto"/>
+              <w:right w:val="single" w:sz="4" w:space="0" w:color="auto"/>
+            </w:tcBorders>
+            <w:shd w:val="clear" w:color="FF0000" w:fill="C00000"/>
             <w:noWrap/>
             <w:vAlign w:val="bottom"/>
             <w:hideMark/>
@@ -9581,14 +8680,14 @@
         </w:tc>
         <w:tc>
           <w:tcPr>
-            <w:tcW w:w="283" w:type="pct"/>
-            <w:tcBorders>
-              <w:top w:val="nil"/>
-              <w:left w:val="nil"/>
-              <w:bottom w:val="single" w:sz="4" w:space="0" w:color="auto"/>
-              <w:right w:val="single" w:sz="4" w:space="0" w:color="auto"/>
-            </w:tcBorders>
-            <w:shd w:val="clear" w:color="FF0000" w:fill="C00000"/>
+            <w:tcW w:w="253" w:type="pct"/>
+            <w:tcBorders>
+              <w:top w:val="nil"/>
+              <w:left w:val="nil"/>
+              <w:bottom w:val="single" w:sz="4" w:space="0" w:color="auto"/>
+              <w:right w:val="single" w:sz="4" w:space="0" w:color="auto"/>
+            </w:tcBorders>
+            <w:shd w:val="clear" w:color="42FF59" w:fill="70AD47"/>
             <w:noWrap/>
             <w:vAlign w:val="bottom"/>
             <w:hideMark/>
@@ -9616,7 +8715,7 @@
         </w:tc>
         <w:tc>
           <w:tcPr>
-            <w:tcW w:w="217" w:type="pct"/>
+            <w:tcW w:w="304" w:type="pct"/>
             <w:tcBorders>
               <w:top w:val="nil"/>
               <w:left w:val="nil"/>
@@ -9651,42 +8750,7 @@
         </w:tc>
         <w:tc>
           <w:tcPr>
-            <w:tcW w:w="250" w:type="pct"/>
-            <w:tcBorders>
-              <w:top w:val="nil"/>
-              <w:left w:val="nil"/>
-              <w:bottom w:val="single" w:sz="4" w:space="0" w:color="auto"/>
-              <w:right w:val="single" w:sz="4" w:space="0" w:color="auto"/>
-            </w:tcBorders>
-            <w:shd w:val="clear" w:color="42FF59" w:fill="70AD47"/>
-            <w:noWrap/>
-            <w:vAlign w:val="bottom"/>
-            <w:hideMark/>
-          </w:tcPr>
-          <w:p>
-            <w:pPr>
-              <w:spacing w:after="0" w:line="240" w:lineRule="auto"/>
-              <w:rPr>
-                <w:rFonts w:ascii="Arial" w:eastAsia="Times New Roman" w:hAnsi="Arial" w:cs="Arial"/>
-                <w:sz w:val="20"/>
-                <w:szCs w:val="20"/>
-                <w:lang w:eastAsia="pt-PT"/>
-              </w:rPr>
-            </w:pPr>
-            <w:r>
-              <w:rPr>
-                <w:rFonts w:ascii="Arial" w:eastAsia="Times New Roman" w:hAnsi="Arial" w:cs="Arial"/>
-                <w:sz w:val="20"/>
-                <w:szCs w:val="20"/>
-                <w:lang w:eastAsia="pt-PT"/>
-              </w:rPr>
-              <w:t> </w:t>
-            </w:r>
-          </w:p>
-        </w:tc>
-        <w:tc>
-          <w:tcPr>
-            <w:tcW w:w="250" w:type="pct"/>
+            <w:tcW w:w="342" w:type="pct"/>
             <w:tcBorders>
               <w:top w:val="nil"/>
               <w:left w:val="nil"/>
@@ -9726,7 +8790,7 @@
         </w:trPr>
         <w:tc>
           <w:tcPr>
-            <w:tcW w:w="1999" w:type="pct"/>
+            <w:tcW w:w="2021" w:type="pct"/>
             <w:tcBorders>
               <w:top w:val="single" w:sz="4" w:space="0" w:color="auto"/>
               <w:left w:val="single" w:sz="4" w:space="0" w:color="auto"/>
@@ -9754,33 +8818,13 @@
                 <w:szCs w:val="20"/>
                 <w:lang w:eastAsia="pt-PT"/>
               </w:rPr>
-              <w:t xml:space="preserve">Cada </w:t>
-            </w:r>
-            <w:proofErr w:type="spellStart"/>
-            <w:r>
-              <w:rPr>
-                <w:rFonts w:ascii="Arial" w:eastAsia="Times New Roman" w:hAnsi="Arial" w:cs="Arial"/>
-                <w:sz w:val="20"/>
-                <w:szCs w:val="20"/>
-                <w:lang w:eastAsia="pt-PT"/>
-              </w:rPr>
-              <w:t>post</w:t>
-            </w:r>
-            <w:proofErr w:type="spellEnd"/>
-            <w:r>
-              <w:rPr>
-                <w:rFonts w:ascii="Arial" w:eastAsia="Times New Roman" w:hAnsi="Arial" w:cs="Arial"/>
-                <w:sz w:val="20"/>
-                <w:szCs w:val="20"/>
-                <w:lang w:eastAsia="pt-PT"/>
-              </w:rPr>
-              <w:t xml:space="preserve"> apresenta foto e nome de quem postou, assim como o conteúdo</w:t>
-            </w:r>
-          </w:p>
-        </w:tc>
-        <w:tc>
-          <w:tcPr>
-            <w:tcW w:w="150" w:type="pct"/>
+              <w:t>Cada post apresenta foto e nome de quem postou, assim como o conteúdo</w:t>
+            </w:r>
+          </w:p>
+        </w:tc>
+        <w:tc>
+          <w:tcPr>
+            <w:tcW w:w="151" w:type="pct"/>
             <w:tcBorders>
               <w:top w:val="nil"/>
               <w:left w:val="single" w:sz="4" w:space="0" w:color="auto"/>
@@ -9816,7 +8860,7 @@
         </w:tc>
         <w:tc>
           <w:tcPr>
-            <w:tcW w:w="350" w:type="pct"/>
+            <w:tcW w:w="353" w:type="pct"/>
             <w:tcBorders>
               <w:top w:val="nil"/>
               <w:left w:val="nil"/>
@@ -9854,7 +8898,7 @@
         </w:tc>
         <w:tc>
           <w:tcPr>
-            <w:tcW w:w="250" w:type="pct"/>
+            <w:tcW w:w="253" w:type="pct"/>
             <w:tcBorders>
               <w:top w:val="nil"/>
               <w:left w:val="nil"/>
@@ -9890,7 +8934,7 @@
         </w:tc>
         <w:tc>
           <w:tcPr>
-            <w:tcW w:w="250" w:type="pct"/>
+            <w:tcW w:w="361" w:type="pct"/>
             <w:tcBorders>
               <w:top w:val="nil"/>
               <w:left w:val="nil"/>
@@ -9926,7 +8970,7 @@
         </w:tc>
         <w:tc>
           <w:tcPr>
-            <w:tcW w:w="400" w:type="pct"/>
+            <w:tcW w:w="607" w:type="pct"/>
             <w:tcBorders>
               <w:top w:val="nil"/>
               <w:left w:val="nil"/>
@@ -9961,14 +9005,14 @@
         </w:tc>
         <w:tc>
           <w:tcPr>
-            <w:tcW w:w="600" w:type="pct"/>
-            <w:tcBorders>
-              <w:top w:val="nil"/>
-              <w:left w:val="nil"/>
-              <w:bottom w:val="single" w:sz="4" w:space="0" w:color="auto"/>
-              <w:right w:val="single" w:sz="4" w:space="0" w:color="auto"/>
-            </w:tcBorders>
-            <w:shd w:val="clear" w:color="auto" w:fill="auto"/>
+            <w:tcW w:w="355" w:type="pct"/>
+            <w:tcBorders>
+              <w:top w:val="nil"/>
+              <w:left w:val="nil"/>
+              <w:bottom w:val="single" w:sz="4" w:space="0" w:color="auto"/>
+              <w:right w:val="single" w:sz="4" w:space="0" w:color="auto"/>
+            </w:tcBorders>
+            <w:shd w:val="clear" w:color="FF0000" w:fill="C00000"/>
             <w:noWrap/>
             <w:vAlign w:val="bottom"/>
             <w:hideMark/>
@@ -9996,14 +9040,14 @@
         </w:tc>
         <w:tc>
           <w:tcPr>
-            <w:tcW w:w="283" w:type="pct"/>
-            <w:tcBorders>
-              <w:top w:val="nil"/>
-              <w:left w:val="nil"/>
-              <w:bottom w:val="single" w:sz="4" w:space="0" w:color="auto"/>
-              <w:right w:val="single" w:sz="4" w:space="0" w:color="auto"/>
-            </w:tcBorders>
-            <w:shd w:val="clear" w:color="FF0000" w:fill="C00000"/>
+            <w:tcW w:w="253" w:type="pct"/>
+            <w:tcBorders>
+              <w:top w:val="nil"/>
+              <w:left w:val="nil"/>
+              <w:bottom w:val="single" w:sz="4" w:space="0" w:color="auto"/>
+              <w:right w:val="single" w:sz="4" w:space="0" w:color="auto"/>
+            </w:tcBorders>
+            <w:shd w:val="clear" w:color="42FF59" w:fill="70AD47"/>
             <w:noWrap/>
             <w:vAlign w:val="bottom"/>
             <w:hideMark/>
@@ -10031,7 +9075,7 @@
         </w:tc>
         <w:tc>
           <w:tcPr>
-            <w:tcW w:w="217" w:type="pct"/>
+            <w:tcW w:w="304" w:type="pct"/>
             <w:tcBorders>
               <w:top w:val="nil"/>
               <w:left w:val="nil"/>
@@ -10066,42 +9110,7 @@
         </w:tc>
         <w:tc>
           <w:tcPr>
-            <w:tcW w:w="250" w:type="pct"/>
-            <w:tcBorders>
-              <w:top w:val="nil"/>
-              <w:left w:val="nil"/>
-              <w:bottom w:val="single" w:sz="4" w:space="0" w:color="auto"/>
-              <w:right w:val="single" w:sz="4" w:space="0" w:color="auto"/>
-            </w:tcBorders>
-            <w:shd w:val="clear" w:color="42FF59" w:fill="70AD47"/>
-            <w:noWrap/>
-            <w:vAlign w:val="bottom"/>
-            <w:hideMark/>
-          </w:tcPr>
-          <w:p>
-            <w:pPr>
-              <w:spacing w:after="0" w:line="240" w:lineRule="auto"/>
-              <w:rPr>
-                <w:rFonts w:ascii="Arial" w:eastAsia="Times New Roman" w:hAnsi="Arial" w:cs="Arial"/>
-                <w:sz w:val="20"/>
-                <w:szCs w:val="20"/>
-                <w:lang w:eastAsia="pt-PT"/>
-              </w:rPr>
-            </w:pPr>
-            <w:r>
-              <w:rPr>
-                <w:rFonts w:ascii="Arial" w:eastAsia="Times New Roman" w:hAnsi="Arial" w:cs="Arial"/>
-                <w:sz w:val="20"/>
-                <w:szCs w:val="20"/>
-                <w:lang w:eastAsia="pt-PT"/>
-              </w:rPr>
-              <w:t> </w:t>
-            </w:r>
-          </w:p>
-        </w:tc>
-        <w:tc>
-          <w:tcPr>
-            <w:tcW w:w="250" w:type="pct"/>
+            <w:tcW w:w="342" w:type="pct"/>
             <w:tcBorders>
               <w:top w:val="nil"/>
               <w:left w:val="nil"/>
@@ -10141,7 +9150,7 @@
         </w:trPr>
         <w:tc>
           <w:tcPr>
-            <w:tcW w:w="1999" w:type="pct"/>
+            <w:tcW w:w="2021" w:type="pct"/>
             <w:tcBorders>
               <w:top w:val="single" w:sz="4" w:space="0" w:color="auto"/>
               <w:left w:val="single" w:sz="4" w:space="0" w:color="auto"/>
@@ -10170,25 +9179,7 @@
                 <w:szCs w:val="20"/>
                 <w:lang w:eastAsia="pt-PT"/>
               </w:rPr>
-              <w:t xml:space="preserve">Clicar no </w:t>
-            </w:r>
-            <w:r>
-              <w:rPr>
-                <w:rFonts w:ascii="Arial" w:eastAsia="Times New Roman" w:hAnsi="Arial" w:cs="Arial"/>
-                <w:sz w:val="20"/>
-                <w:szCs w:val="20"/>
-                <w:lang w:eastAsia="pt-PT"/>
-              </w:rPr>
-              <w:t>a</w:t>
-            </w:r>
-            <w:r>
-              <w:rPr>
-                <w:rFonts w:ascii="Arial" w:eastAsia="Times New Roman" w:hAnsi="Arial" w:cs="Arial"/>
-                <w:sz w:val="20"/>
-                <w:szCs w:val="20"/>
-                <w:lang w:eastAsia="pt-PT"/>
-              </w:rPr>
-              <w:t>vatar</w:t>
+              <w:t>Clicar no avatar</w:t>
             </w:r>
             <w:r>
               <w:rPr>
@@ -10213,7 +9204,7 @@
         </w:tc>
         <w:tc>
           <w:tcPr>
-            <w:tcW w:w="150" w:type="pct"/>
+            <w:tcW w:w="151" w:type="pct"/>
             <w:tcBorders>
               <w:top w:val="nil"/>
               <w:left w:val="single" w:sz="4" w:space="0" w:color="auto"/>
@@ -10249,7 +9240,7 @@
         </w:tc>
         <w:tc>
           <w:tcPr>
-            <w:tcW w:w="350" w:type="pct"/>
+            <w:tcW w:w="353" w:type="pct"/>
             <w:tcBorders>
               <w:top w:val="nil"/>
               <w:left w:val="nil"/>
@@ -10287,7 +9278,7 @@
         </w:tc>
         <w:tc>
           <w:tcPr>
-            <w:tcW w:w="250" w:type="pct"/>
+            <w:tcW w:w="253" w:type="pct"/>
             <w:tcBorders>
               <w:top w:val="nil"/>
               <w:left w:val="nil"/>
@@ -10323,7 +9314,7 @@
         </w:tc>
         <w:tc>
           <w:tcPr>
-            <w:tcW w:w="250" w:type="pct"/>
+            <w:tcW w:w="361" w:type="pct"/>
             <w:tcBorders>
               <w:top w:val="nil"/>
               <w:left w:val="nil"/>
@@ -10359,7 +9350,7 @@
         </w:tc>
         <w:tc>
           <w:tcPr>
-            <w:tcW w:w="400" w:type="pct"/>
+            <w:tcW w:w="607" w:type="pct"/>
             <w:tcBorders>
               <w:top w:val="nil"/>
               <w:left w:val="nil"/>
@@ -10394,14 +9385,14 @@
         </w:tc>
         <w:tc>
           <w:tcPr>
-            <w:tcW w:w="600" w:type="pct"/>
-            <w:tcBorders>
-              <w:top w:val="nil"/>
-              <w:left w:val="nil"/>
-              <w:bottom w:val="single" w:sz="4" w:space="0" w:color="auto"/>
-              <w:right w:val="single" w:sz="4" w:space="0" w:color="auto"/>
-            </w:tcBorders>
-            <w:shd w:val="clear" w:color="auto" w:fill="auto"/>
+            <w:tcW w:w="355" w:type="pct"/>
+            <w:tcBorders>
+              <w:top w:val="nil"/>
+              <w:left w:val="nil"/>
+              <w:bottom w:val="single" w:sz="4" w:space="0" w:color="auto"/>
+              <w:right w:val="single" w:sz="4" w:space="0" w:color="auto"/>
+            </w:tcBorders>
+            <w:shd w:val="clear" w:color="FF0000" w:fill="C00000"/>
             <w:noWrap/>
             <w:vAlign w:val="bottom"/>
             <w:hideMark/>
@@ -10429,14 +9420,14 @@
         </w:tc>
         <w:tc>
           <w:tcPr>
-            <w:tcW w:w="283" w:type="pct"/>
-            <w:tcBorders>
-              <w:top w:val="nil"/>
-              <w:left w:val="nil"/>
-              <w:bottom w:val="single" w:sz="4" w:space="0" w:color="auto"/>
-              <w:right w:val="single" w:sz="4" w:space="0" w:color="auto"/>
-            </w:tcBorders>
-            <w:shd w:val="clear" w:color="FF0000" w:fill="C00000"/>
+            <w:tcW w:w="253" w:type="pct"/>
+            <w:tcBorders>
+              <w:top w:val="nil"/>
+              <w:left w:val="nil"/>
+              <w:bottom w:val="single" w:sz="4" w:space="0" w:color="auto"/>
+              <w:right w:val="single" w:sz="4" w:space="0" w:color="auto"/>
+            </w:tcBorders>
+            <w:shd w:val="clear" w:color="42FF59" w:fill="70AD47"/>
             <w:noWrap/>
             <w:vAlign w:val="bottom"/>
             <w:hideMark/>
@@ -10464,7 +9455,7 @@
         </w:tc>
         <w:tc>
           <w:tcPr>
-            <w:tcW w:w="217" w:type="pct"/>
+            <w:tcW w:w="304" w:type="pct"/>
             <w:tcBorders>
               <w:top w:val="nil"/>
               <w:left w:val="nil"/>
@@ -10499,42 +9490,7 @@
         </w:tc>
         <w:tc>
           <w:tcPr>
-            <w:tcW w:w="250" w:type="pct"/>
-            <w:tcBorders>
-              <w:top w:val="nil"/>
-              <w:left w:val="nil"/>
-              <w:bottom w:val="single" w:sz="4" w:space="0" w:color="auto"/>
-              <w:right w:val="single" w:sz="4" w:space="0" w:color="auto"/>
-            </w:tcBorders>
-            <w:shd w:val="clear" w:color="42FF59" w:fill="70AD47"/>
-            <w:noWrap/>
-            <w:vAlign w:val="bottom"/>
-            <w:hideMark/>
-          </w:tcPr>
-          <w:p>
-            <w:pPr>
-              <w:spacing w:after="0" w:line="240" w:lineRule="auto"/>
-              <w:rPr>
-                <w:rFonts w:ascii="Arial" w:eastAsia="Times New Roman" w:hAnsi="Arial" w:cs="Arial"/>
-                <w:sz w:val="20"/>
-                <w:szCs w:val="20"/>
-                <w:lang w:eastAsia="pt-PT"/>
-              </w:rPr>
-            </w:pPr>
-            <w:r>
-              <w:rPr>
-                <w:rFonts w:ascii="Arial" w:eastAsia="Times New Roman" w:hAnsi="Arial" w:cs="Arial"/>
-                <w:sz w:val="20"/>
-                <w:szCs w:val="20"/>
-                <w:lang w:eastAsia="pt-PT"/>
-              </w:rPr>
-              <w:t> </w:t>
-            </w:r>
-          </w:p>
-        </w:tc>
-        <w:tc>
-          <w:tcPr>
-            <w:tcW w:w="250" w:type="pct"/>
+            <w:tcW w:w="342" w:type="pct"/>
             <w:tcBorders>
               <w:top w:val="nil"/>
               <w:left w:val="nil"/>
@@ -10574,7 +9530,7 @@
         </w:trPr>
         <w:tc>
           <w:tcPr>
-            <w:tcW w:w="1999" w:type="pct"/>
+            <w:tcW w:w="2021" w:type="pct"/>
             <w:tcBorders>
               <w:top w:val="single" w:sz="4" w:space="0" w:color="auto"/>
               <w:left w:val="single" w:sz="4" w:space="0" w:color="auto"/>
@@ -10603,24 +9559,13 @@
                 <w:szCs w:val="20"/>
                 <w:lang w:eastAsia="pt-PT"/>
               </w:rPr>
-              <w:t xml:space="preserve">O utilizador consegue aceder ao seu perfil através do </w:t>
-            </w:r>
-            <w:proofErr w:type="spellStart"/>
-            <w:r>
-              <w:rPr>
-                <w:rFonts w:ascii="Arial" w:eastAsia="Times New Roman" w:hAnsi="Arial" w:cs="Arial"/>
-                <w:sz w:val="20"/>
-                <w:szCs w:val="20"/>
-                <w:lang w:eastAsia="pt-PT"/>
-              </w:rPr>
-              <w:t>feed</w:t>
-            </w:r>
-            <w:proofErr w:type="spellEnd"/>
-          </w:p>
-        </w:tc>
-        <w:tc>
-          <w:tcPr>
-            <w:tcW w:w="150" w:type="pct"/>
+              <w:t>O utilizador consegue aceder ao seu perfil através do feed</w:t>
+            </w:r>
+          </w:p>
+        </w:tc>
+        <w:tc>
+          <w:tcPr>
+            <w:tcW w:w="151" w:type="pct"/>
             <w:tcBorders>
               <w:top w:val="nil"/>
               <w:left w:val="single" w:sz="4" w:space="0" w:color="auto"/>
@@ -10656,7 +9601,7 @@
         </w:tc>
         <w:tc>
           <w:tcPr>
-            <w:tcW w:w="350" w:type="pct"/>
+            <w:tcW w:w="353" w:type="pct"/>
             <w:tcBorders>
               <w:top w:val="nil"/>
               <w:left w:val="nil"/>
@@ -10694,7 +9639,7 @@
         </w:tc>
         <w:tc>
           <w:tcPr>
-            <w:tcW w:w="250" w:type="pct"/>
+            <w:tcW w:w="253" w:type="pct"/>
             <w:tcBorders>
               <w:top w:val="nil"/>
               <w:left w:val="nil"/>
@@ -10730,7 +9675,7 @@
         </w:tc>
         <w:tc>
           <w:tcPr>
-            <w:tcW w:w="250" w:type="pct"/>
+            <w:tcW w:w="361" w:type="pct"/>
             <w:tcBorders>
               <w:top w:val="nil"/>
               <w:left w:val="nil"/>
@@ -10766,7 +9711,7 @@
         </w:tc>
         <w:tc>
           <w:tcPr>
-            <w:tcW w:w="400" w:type="pct"/>
+            <w:tcW w:w="607" w:type="pct"/>
             <w:tcBorders>
               <w:top w:val="nil"/>
               <w:left w:val="nil"/>
@@ -10801,14 +9746,14 @@
         </w:tc>
         <w:tc>
           <w:tcPr>
-            <w:tcW w:w="600" w:type="pct"/>
-            <w:tcBorders>
-              <w:top w:val="nil"/>
-              <w:left w:val="nil"/>
-              <w:bottom w:val="single" w:sz="4" w:space="0" w:color="auto"/>
-              <w:right w:val="single" w:sz="4" w:space="0" w:color="auto"/>
-            </w:tcBorders>
-            <w:shd w:val="clear" w:color="auto" w:fill="auto"/>
+            <w:tcW w:w="355" w:type="pct"/>
+            <w:tcBorders>
+              <w:top w:val="nil"/>
+              <w:left w:val="nil"/>
+              <w:bottom w:val="single" w:sz="4" w:space="0" w:color="auto"/>
+              <w:right w:val="single" w:sz="4" w:space="0" w:color="auto"/>
+            </w:tcBorders>
+            <w:shd w:val="clear" w:color="FF0000" w:fill="C00000"/>
             <w:noWrap/>
             <w:vAlign w:val="bottom"/>
             <w:hideMark/>
@@ -10836,14 +9781,14 @@
         </w:tc>
         <w:tc>
           <w:tcPr>
-            <w:tcW w:w="283" w:type="pct"/>
-            <w:tcBorders>
-              <w:top w:val="nil"/>
-              <w:left w:val="nil"/>
-              <w:bottom w:val="single" w:sz="4" w:space="0" w:color="auto"/>
-              <w:right w:val="single" w:sz="4" w:space="0" w:color="auto"/>
-            </w:tcBorders>
-            <w:shd w:val="clear" w:color="FF0000" w:fill="C00000"/>
+            <w:tcW w:w="253" w:type="pct"/>
+            <w:tcBorders>
+              <w:top w:val="nil"/>
+              <w:left w:val="nil"/>
+              <w:bottom w:val="single" w:sz="4" w:space="0" w:color="auto"/>
+              <w:right w:val="single" w:sz="4" w:space="0" w:color="auto"/>
+            </w:tcBorders>
+            <w:shd w:val="clear" w:color="42FF59" w:fill="70AD47"/>
             <w:noWrap/>
             <w:vAlign w:val="bottom"/>
             <w:hideMark/>
@@ -10871,7 +9816,7 @@
         </w:tc>
         <w:tc>
           <w:tcPr>
-            <w:tcW w:w="217" w:type="pct"/>
+            <w:tcW w:w="304" w:type="pct"/>
             <w:tcBorders>
               <w:top w:val="nil"/>
               <w:left w:val="nil"/>
@@ -10906,42 +9851,7 @@
         </w:tc>
         <w:tc>
           <w:tcPr>
-            <w:tcW w:w="250" w:type="pct"/>
-            <w:tcBorders>
-              <w:top w:val="nil"/>
-              <w:left w:val="nil"/>
-              <w:bottom w:val="single" w:sz="4" w:space="0" w:color="auto"/>
-              <w:right w:val="single" w:sz="4" w:space="0" w:color="auto"/>
-            </w:tcBorders>
-            <w:shd w:val="clear" w:color="42FF59" w:fill="70AD47"/>
-            <w:noWrap/>
-            <w:vAlign w:val="bottom"/>
-            <w:hideMark/>
-          </w:tcPr>
-          <w:p>
-            <w:pPr>
-              <w:spacing w:after="0" w:line="240" w:lineRule="auto"/>
-              <w:rPr>
-                <w:rFonts w:ascii="Arial" w:eastAsia="Times New Roman" w:hAnsi="Arial" w:cs="Arial"/>
-                <w:sz w:val="20"/>
-                <w:szCs w:val="20"/>
-                <w:lang w:eastAsia="pt-PT"/>
-              </w:rPr>
-            </w:pPr>
-            <w:r>
-              <w:rPr>
-                <w:rFonts w:ascii="Arial" w:eastAsia="Times New Roman" w:hAnsi="Arial" w:cs="Arial"/>
-                <w:sz w:val="20"/>
-                <w:szCs w:val="20"/>
-                <w:lang w:eastAsia="pt-PT"/>
-              </w:rPr>
-              <w:t> </w:t>
-            </w:r>
-          </w:p>
-        </w:tc>
-        <w:tc>
-          <w:tcPr>
-            <w:tcW w:w="250" w:type="pct"/>
+            <w:tcW w:w="342" w:type="pct"/>
             <w:tcBorders>
               <w:top w:val="nil"/>
               <w:left w:val="nil"/>
@@ -10981,7 +9891,7 @@
         </w:trPr>
         <w:tc>
           <w:tcPr>
-            <w:tcW w:w="1999" w:type="pct"/>
+            <w:tcW w:w="2021" w:type="pct"/>
             <w:tcBorders>
               <w:top w:val="nil"/>
               <w:left w:val="single" w:sz="4" w:space="0" w:color="auto"/>
@@ -11017,7 +9927,7 @@
         </w:tc>
         <w:tc>
           <w:tcPr>
-            <w:tcW w:w="150" w:type="pct"/>
+            <w:tcW w:w="151" w:type="pct"/>
             <w:tcBorders>
               <w:top w:val="nil"/>
               <w:left w:val="single" w:sz="4" w:space="0" w:color="auto"/>
@@ -11053,7 +9963,7 @@
         </w:tc>
         <w:tc>
           <w:tcPr>
-            <w:tcW w:w="350" w:type="pct"/>
+            <w:tcW w:w="353" w:type="pct"/>
             <w:tcBorders>
               <w:top w:val="nil"/>
               <w:left w:val="nil"/>
@@ -11091,7 +10001,7 @@
         </w:tc>
         <w:tc>
           <w:tcPr>
-            <w:tcW w:w="250" w:type="pct"/>
+            <w:tcW w:w="253" w:type="pct"/>
             <w:tcBorders>
               <w:top w:val="nil"/>
               <w:left w:val="nil"/>
@@ -11127,7 +10037,7 @@
         </w:tc>
         <w:tc>
           <w:tcPr>
-            <w:tcW w:w="250" w:type="pct"/>
+            <w:tcW w:w="361" w:type="pct"/>
             <w:tcBorders>
               <w:top w:val="nil"/>
               <w:left w:val="nil"/>
@@ -11163,7 +10073,7 @@
         </w:tc>
         <w:tc>
           <w:tcPr>
-            <w:tcW w:w="400" w:type="pct"/>
+            <w:tcW w:w="607" w:type="pct"/>
             <w:tcBorders>
               <w:top w:val="nil"/>
               <w:left w:val="nil"/>
@@ -11198,14 +10108,14 @@
         </w:tc>
         <w:tc>
           <w:tcPr>
-            <w:tcW w:w="600" w:type="pct"/>
-            <w:tcBorders>
-              <w:top w:val="nil"/>
-              <w:left w:val="nil"/>
-              <w:bottom w:val="single" w:sz="4" w:space="0" w:color="auto"/>
-              <w:right w:val="single" w:sz="4" w:space="0" w:color="auto"/>
-            </w:tcBorders>
-            <w:shd w:val="clear" w:color="auto" w:fill="auto"/>
+            <w:tcW w:w="355" w:type="pct"/>
+            <w:tcBorders>
+              <w:top w:val="nil"/>
+              <w:left w:val="nil"/>
+              <w:bottom w:val="single" w:sz="4" w:space="0" w:color="auto"/>
+              <w:right w:val="single" w:sz="4" w:space="0" w:color="auto"/>
+            </w:tcBorders>
+            <w:shd w:val="clear" w:color="FF0000" w:fill="C00000"/>
             <w:noWrap/>
             <w:vAlign w:val="bottom"/>
             <w:hideMark/>
@@ -11233,14 +10143,14 @@
         </w:tc>
         <w:tc>
           <w:tcPr>
-            <w:tcW w:w="283" w:type="pct"/>
-            <w:tcBorders>
-              <w:top w:val="nil"/>
-              <w:left w:val="nil"/>
-              <w:bottom w:val="single" w:sz="4" w:space="0" w:color="auto"/>
-              <w:right w:val="single" w:sz="4" w:space="0" w:color="auto"/>
-            </w:tcBorders>
-            <w:shd w:val="clear" w:color="FF0000" w:fill="C00000"/>
+            <w:tcW w:w="253" w:type="pct"/>
+            <w:tcBorders>
+              <w:top w:val="nil"/>
+              <w:left w:val="nil"/>
+              <w:bottom w:val="single" w:sz="4" w:space="0" w:color="auto"/>
+              <w:right w:val="single" w:sz="4" w:space="0" w:color="auto"/>
+            </w:tcBorders>
+            <w:shd w:val="clear" w:color="42FF59" w:fill="70AD47"/>
             <w:noWrap/>
             <w:vAlign w:val="bottom"/>
             <w:hideMark/>
@@ -11268,7 +10178,7 @@
         </w:tc>
         <w:tc>
           <w:tcPr>
-            <w:tcW w:w="217" w:type="pct"/>
+            <w:tcW w:w="304" w:type="pct"/>
             <w:tcBorders>
               <w:top w:val="nil"/>
               <w:left w:val="nil"/>
@@ -11303,42 +10213,7 @@
         </w:tc>
         <w:tc>
           <w:tcPr>
-            <w:tcW w:w="250" w:type="pct"/>
-            <w:tcBorders>
-              <w:top w:val="nil"/>
-              <w:left w:val="nil"/>
-              <w:bottom w:val="single" w:sz="4" w:space="0" w:color="auto"/>
-              <w:right w:val="single" w:sz="4" w:space="0" w:color="auto"/>
-            </w:tcBorders>
-            <w:shd w:val="clear" w:color="42FF59" w:fill="70AD47"/>
-            <w:noWrap/>
-            <w:vAlign w:val="bottom"/>
-            <w:hideMark/>
-          </w:tcPr>
-          <w:p>
-            <w:pPr>
-              <w:spacing w:after="0" w:line="240" w:lineRule="auto"/>
-              <w:rPr>
-                <w:rFonts w:ascii="Arial" w:eastAsia="Times New Roman" w:hAnsi="Arial" w:cs="Arial"/>
-                <w:sz w:val="20"/>
-                <w:szCs w:val="20"/>
-                <w:lang w:eastAsia="pt-PT"/>
-              </w:rPr>
-            </w:pPr>
-            <w:r>
-              <w:rPr>
-                <w:rFonts w:ascii="Arial" w:eastAsia="Times New Roman" w:hAnsi="Arial" w:cs="Arial"/>
-                <w:sz w:val="20"/>
-                <w:szCs w:val="20"/>
-                <w:lang w:eastAsia="pt-PT"/>
-              </w:rPr>
-              <w:t> </w:t>
-            </w:r>
-          </w:p>
-        </w:tc>
-        <w:tc>
-          <w:tcPr>
-            <w:tcW w:w="250" w:type="pct"/>
+            <w:tcW w:w="342" w:type="pct"/>
             <w:tcBorders>
               <w:top w:val="nil"/>
               <w:left w:val="nil"/>
@@ -11378,7 +10253,7 @@
         </w:trPr>
         <w:tc>
           <w:tcPr>
-            <w:tcW w:w="1999" w:type="pct"/>
+            <w:tcW w:w="2021" w:type="pct"/>
             <w:tcBorders>
               <w:top w:val="nil"/>
               <w:left w:val="single" w:sz="4" w:space="0" w:color="auto"/>
@@ -11407,33 +10282,13 @@
                 <w:szCs w:val="20"/>
                 <w:lang w:eastAsia="pt-PT"/>
               </w:rPr>
-              <w:t xml:space="preserve">O perfil do utilizador contém: O seu nome, research </w:t>
-            </w:r>
-            <w:proofErr w:type="spellStart"/>
-            <w:r>
-              <w:rPr>
-                <w:rFonts w:ascii="Arial" w:eastAsia="Times New Roman" w:hAnsi="Arial" w:cs="Arial"/>
-                <w:sz w:val="20"/>
-                <w:szCs w:val="20"/>
-                <w:lang w:eastAsia="pt-PT"/>
-              </w:rPr>
-              <w:t>unit</w:t>
-            </w:r>
-            <w:proofErr w:type="spellEnd"/>
-            <w:r>
-              <w:rPr>
-                <w:rFonts w:ascii="Arial" w:eastAsia="Times New Roman" w:hAnsi="Arial" w:cs="Arial"/>
-                <w:sz w:val="20"/>
-                <w:szCs w:val="20"/>
-                <w:lang w:eastAsia="pt-PT"/>
-              </w:rPr>
-              <w:t>(s), instituição, temas de interesse e uma fotografia</w:t>
-            </w:r>
-          </w:p>
-        </w:tc>
-        <w:tc>
-          <w:tcPr>
-            <w:tcW w:w="150" w:type="pct"/>
+              <w:t>O perfil do utilizador contém: O seu nome, research unit(s), instituição, temas de interesse e uma fotografia</w:t>
+            </w:r>
+          </w:p>
+        </w:tc>
+        <w:tc>
+          <w:tcPr>
+            <w:tcW w:w="151" w:type="pct"/>
             <w:tcBorders>
               <w:top w:val="nil"/>
               <w:left w:val="single" w:sz="4" w:space="0" w:color="auto"/>
@@ -11469,7 +10324,7 @@
         </w:tc>
         <w:tc>
           <w:tcPr>
-            <w:tcW w:w="350" w:type="pct"/>
+            <w:tcW w:w="353" w:type="pct"/>
             <w:tcBorders>
               <w:top w:val="nil"/>
               <w:left w:val="nil"/>
@@ -11507,7 +10362,7 @@
         </w:tc>
         <w:tc>
           <w:tcPr>
-            <w:tcW w:w="250" w:type="pct"/>
+            <w:tcW w:w="253" w:type="pct"/>
             <w:tcBorders>
               <w:top w:val="nil"/>
               <w:left w:val="nil"/>
@@ -11543,7 +10398,7 @@
         </w:tc>
         <w:tc>
           <w:tcPr>
-            <w:tcW w:w="250" w:type="pct"/>
+            <w:tcW w:w="361" w:type="pct"/>
             <w:tcBorders>
               <w:top w:val="nil"/>
               <w:left w:val="nil"/>
@@ -11579,7 +10434,7 @@
         </w:tc>
         <w:tc>
           <w:tcPr>
-            <w:tcW w:w="400" w:type="pct"/>
+            <w:tcW w:w="607" w:type="pct"/>
             <w:tcBorders>
               <w:top w:val="nil"/>
               <w:left w:val="nil"/>
@@ -11614,14 +10469,14 @@
         </w:tc>
         <w:tc>
           <w:tcPr>
-            <w:tcW w:w="600" w:type="pct"/>
-            <w:tcBorders>
-              <w:top w:val="nil"/>
-              <w:left w:val="nil"/>
-              <w:bottom w:val="single" w:sz="4" w:space="0" w:color="auto"/>
-              <w:right w:val="single" w:sz="4" w:space="0" w:color="auto"/>
-            </w:tcBorders>
-            <w:shd w:val="clear" w:color="auto" w:fill="auto"/>
+            <w:tcW w:w="355" w:type="pct"/>
+            <w:tcBorders>
+              <w:top w:val="nil"/>
+              <w:left w:val="nil"/>
+              <w:bottom w:val="single" w:sz="4" w:space="0" w:color="auto"/>
+              <w:right w:val="single" w:sz="4" w:space="0" w:color="auto"/>
+            </w:tcBorders>
+            <w:shd w:val="clear" w:color="FF0000" w:fill="C00000"/>
             <w:noWrap/>
             <w:vAlign w:val="bottom"/>
             <w:hideMark/>
@@ -11649,14 +10504,14 @@
         </w:tc>
         <w:tc>
           <w:tcPr>
-            <w:tcW w:w="283" w:type="pct"/>
-            <w:tcBorders>
-              <w:top w:val="nil"/>
-              <w:left w:val="nil"/>
-              <w:bottom w:val="single" w:sz="4" w:space="0" w:color="auto"/>
-              <w:right w:val="single" w:sz="4" w:space="0" w:color="auto"/>
-            </w:tcBorders>
-            <w:shd w:val="clear" w:color="FF0000" w:fill="C00000"/>
+            <w:tcW w:w="253" w:type="pct"/>
+            <w:tcBorders>
+              <w:top w:val="nil"/>
+              <w:left w:val="nil"/>
+              <w:bottom w:val="single" w:sz="4" w:space="0" w:color="auto"/>
+              <w:right w:val="single" w:sz="4" w:space="0" w:color="auto"/>
+            </w:tcBorders>
+            <w:shd w:val="clear" w:color="42FF59" w:fill="70AD47"/>
             <w:noWrap/>
             <w:vAlign w:val="bottom"/>
             <w:hideMark/>
@@ -11684,7 +10539,7 @@
         </w:tc>
         <w:tc>
           <w:tcPr>
-            <w:tcW w:w="217" w:type="pct"/>
+            <w:tcW w:w="304" w:type="pct"/>
             <w:tcBorders>
               <w:top w:val="nil"/>
               <w:left w:val="nil"/>
@@ -11719,42 +10574,7 @@
         </w:tc>
         <w:tc>
           <w:tcPr>
-            <w:tcW w:w="250" w:type="pct"/>
-            <w:tcBorders>
-              <w:top w:val="nil"/>
-              <w:left w:val="nil"/>
-              <w:bottom w:val="single" w:sz="4" w:space="0" w:color="auto"/>
-              <w:right w:val="single" w:sz="4" w:space="0" w:color="auto"/>
-            </w:tcBorders>
-            <w:shd w:val="clear" w:color="42FF59" w:fill="70AD47"/>
-            <w:noWrap/>
-            <w:vAlign w:val="bottom"/>
-            <w:hideMark/>
-          </w:tcPr>
-          <w:p>
-            <w:pPr>
-              <w:spacing w:after="0" w:line="240" w:lineRule="auto"/>
-              <w:rPr>
-                <w:rFonts w:ascii="Arial" w:eastAsia="Times New Roman" w:hAnsi="Arial" w:cs="Arial"/>
-                <w:sz w:val="20"/>
-                <w:szCs w:val="20"/>
-                <w:lang w:eastAsia="pt-PT"/>
-              </w:rPr>
-            </w:pPr>
-            <w:r>
-              <w:rPr>
-                <w:rFonts w:ascii="Arial" w:eastAsia="Times New Roman" w:hAnsi="Arial" w:cs="Arial"/>
-                <w:sz w:val="20"/>
-                <w:szCs w:val="20"/>
-                <w:lang w:eastAsia="pt-PT"/>
-              </w:rPr>
-              <w:t> </w:t>
-            </w:r>
-          </w:p>
-        </w:tc>
-        <w:tc>
-          <w:tcPr>
-            <w:tcW w:w="250" w:type="pct"/>
+            <w:tcW w:w="342" w:type="pct"/>
             <w:tcBorders>
               <w:top w:val="nil"/>
               <w:left w:val="nil"/>
@@ -11794,7 +10614,7 @@
         </w:trPr>
         <w:tc>
           <w:tcPr>
-            <w:tcW w:w="1999" w:type="pct"/>
+            <w:tcW w:w="2021" w:type="pct"/>
             <w:tcBorders>
               <w:top w:val="single" w:sz="4" w:space="0" w:color="000000"/>
               <w:left w:val="single" w:sz="4" w:space="0" w:color="auto"/>
@@ -11823,24 +10643,13 @@
                 <w:szCs w:val="20"/>
                 <w:lang w:eastAsia="pt-PT"/>
               </w:rPr>
-              <w:t xml:space="preserve">Estando no seu perfil, pode retroceder para a página do </w:t>
-            </w:r>
-            <w:proofErr w:type="spellStart"/>
-            <w:r>
-              <w:rPr>
-                <w:rFonts w:ascii="Arial" w:eastAsia="Times New Roman" w:hAnsi="Arial" w:cs="Arial"/>
-                <w:sz w:val="20"/>
-                <w:szCs w:val="20"/>
-                <w:lang w:eastAsia="pt-PT"/>
-              </w:rPr>
-              <w:t>feed</w:t>
-            </w:r>
-            <w:proofErr w:type="spellEnd"/>
-          </w:p>
-        </w:tc>
-        <w:tc>
-          <w:tcPr>
-            <w:tcW w:w="150" w:type="pct"/>
+              <w:t>Estando no seu perfil, pode retroceder para a página do feed</w:t>
+            </w:r>
+          </w:p>
+        </w:tc>
+        <w:tc>
+          <w:tcPr>
+            <w:tcW w:w="151" w:type="pct"/>
             <w:tcBorders>
               <w:top w:val="nil"/>
               <w:left w:val="single" w:sz="4" w:space="0" w:color="auto"/>
@@ -11876,7 +10685,7 @@
         </w:tc>
         <w:tc>
           <w:tcPr>
-            <w:tcW w:w="350" w:type="pct"/>
+            <w:tcW w:w="353" w:type="pct"/>
             <w:tcBorders>
               <w:top w:val="nil"/>
               <w:left w:val="nil"/>
@@ -11914,7 +10723,7 @@
         </w:tc>
         <w:tc>
           <w:tcPr>
-            <w:tcW w:w="250" w:type="pct"/>
+            <w:tcW w:w="253" w:type="pct"/>
             <w:tcBorders>
               <w:top w:val="nil"/>
               <w:left w:val="nil"/>
@@ -11950,7 +10759,7 @@
         </w:tc>
         <w:tc>
           <w:tcPr>
-            <w:tcW w:w="250" w:type="pct"/>
+            <w:tcW w:w="361" w:type="pct"/>
             <w:tcBorders>
               <w:top w:val="nil"/>
               <w:left w:val="nil"/>
@@ -11986,7 +10795,7 @@
         </w:tc>
         <w:tc>
           <w:tcPr>
-            <w:tcW w:w="400" w:type="pct"/>
+            <w:tcW w:w="607" w:type="pct"/>
             <w:tcBorders>
               <w:top w:val="nil"/>
               <w:left w:val="nil"/>
@@ -12021,14 +10830,14 @@
         </w:tc>
         <w:tc>
           <w:tcPr>
-            <w:tcW w:w="600" w:type="pct"/>
-            <w:tcBorders>
-              <w:top w:val="nil"/>
-              <w:left w:val="nil"/>
-              <w:bottom w:val="single" w:sz="4" w:space="0" w:color="auto"/>
-              <w:right w:val="single" w:sz="4" w:space="0" w:color="auto"/>
-            </w:tcBorders>
-            <w:shd w:val="clear" w:color="auto" w:fill="auto"/>
+            <w:tcW w:w="355" w:type="pct"/>
+            <w:tcBorders>
+              <w:top w:val="nil"/>
+              <w:left w:val="nil"/>
+              <w:bottom w:val="single" w:sz="4" w:space="0" w:color="auto"/>
+              <w:right w:val="single" w:sz="4" w:space="0" w:color="auto"/>
+            </w:tcBorders>
+            <w:shd w:val="clear" w:color="FF0000" w:fill="C00000"/>
             <w:noWrap/>
             <w:vAlign w:val="bottom"/>
             <w:hideMark/>
@@ -12056,14 +10865,14 @@
         </w:tc>
         <w:tc>
           <w:tcPr>
-            <w:tcW w:w="283" w:type="pct"/>
-            <w:tcBorders>
-              <w:top w:val="nil"/>
-              <w:left w:val="nil"/>
-              <w:bottom w:val="single" w:sz="4" w:space="0" w:color="auto"/>
-              <w:right w:val="single" w:sz="4" w:space="0" w:color="auto"/>
-            </w:tcBorders>
-            <w:shd w:val="clear" w:color="FF0000" w:fill="C00000"/>
+            <w:tcW w:w="253" w:type="pct"/>
+            <w:tcBorders>
+              <w:top w:val="nil"/>
+              <w:left w:val="nil"/>
+              <w:bottom w:val="single" w:sz="4" w:space="0" w:color="auto"/>
+              <w:right w:val="single" w:sz="4" w:space="0" w:color="auto"/>
+            </w:tcBorders>
+            <w:shd w:val="clear" w:color="42FF59" w:fill="70AD47"/>
             <w:noWrap/>
             <w:vAlign w:val="bottom"/>
             <w:hideMark/>
@@ -12091,7 +10900,7 @@
         </w:tc>
         <w:tc>
           <w:tcPr>
-            <w:tcW w:w="217" w:type="pct"/>
+            <w:tcW w:w="304" w:type="pct"/>
             <w:tcBorders>
               <w:top w:val="nil"/>
               <w:left w:val="nil"/>
@@ -12126,42 +10935,7 @@
         </w:tc>
         <w:tc>
           <w:tcPr>
-            <w:tcW w:w="250" w:type="pct"/>
-            <w:tcBorders>
-              <w:top w:val="nil"/>
-              <w:left w:val="nil"/>
-              <w:bottom w:val="single" w:sz="4" w:space="0" w:color="auto"/>
-              <w:right w:val="single" w:sz="4" w:space="0" w:color="auto"/>
-            </w:tcBorders>
-            <w:shd w:val="clear" w:color="42FF59" w:fill="70AD47"/>
-            <w:noWrap/>
-            <w:vAlign w:val="bottom"/>
-            <w:hideMark/>
-          </w:tcPr>
-          <w:p>
-            <w:pPr>
-              <w:spacing w:after="0" w:line="240" w:lineRule="auto"/>
-              <w:rPr>
-                <w:rFonts w:ascii="Arial" w:eastAsia="Times New Roman" w:hAnsi="Arial" w:cs="Arial"/>
-                <w:sz w:val="20"/>
-                <w:szCs w:val="20"/>
-                <w:lang w:eastAsia="pt-PT"/>
-              </w:rPr>
-            </w:pPr>
-            <w:r>
-              <w:rPr>
-                <w:rFonts w:ascii="Arial" w:eastAsia="Times New Roman" w:hAnsi="Arial" w:cs="Arial"/>
-                <w:sz w:val="20"/>
-                <w:szCs w:val="20"/>
-                <w:lang w:eastAsia="pt-PT"/>
-              </w:rPr>
-              <w:t> </w:t>
-            </w:r>
-          </w:p>
-        </w:tc>
-        <w:tc>
-          <w:tcPr>
-            <w:tcW w:w="250" w:type="pct"/>
+            <w:tcW w:w="342" w:type="pct"/>
             <w:tcBorders>
               <w:top w:val="nil"/>
               <w:left w:val="nil"/>
@@ -12201,7 +10975,7 @@
         </w:trPr>
         <w:tc>
           <w:tcPr>
-            <w:tcW w:w="1999" w:type="pct"/>
+            <w:tcW w:w="2021" w:type="pct"/>
             <w:tcBorders>
               <w:top w:val="single" w:sz="4" w:space="0" w:color="000000"/>
               <w:left w:val="single" w:sz="4" w:space="0" w:color="auto"/>
@@ -12230,24 +11004,13 @@
                 <w:szCs w:val="20"/>
                 <w:lang w:eastAsia="pt-PT"/>
               </w:rPr>
-              <w:t xml:space="preserve">O utilizador pode publicar uma notícia no </w:t>
-            </w:r>
-            <w:proofErr w:type="spellStart"/>
-            <w:r>
-              <w:rPr>
-                <w:rFonts w:ascii="Arial" w:eastAsia="Times New Roman" w:hAnsi="Arial" w:cs="Arial"/>
-                <w:sz w:val="20"/>
-                <w:szCs w:val="20"/>
-                <w:lang w:eastAsia="pt-PT"/>
-              </w:rPr>
-              <w:t>feed</w:t>
-            </w:r>
-            <w:proofErr w:type="spellEnd"/>
-          </w:p>
-        </w:tc>
-        <w:tc>
-          <w:tcPr>
-            <w:tcW w:w="150" w:type="pct"/>
+              <w:t>O utilizador pode publicar uma notícia no feed</w:t>
+            </w:r>
+          </w:p>
+        </w:tc>
+        <w:tc>
+          <w:tcPr>
+            <w:tcW w:w="151" w:type="pct"/>
             <w:tcBorders>
               <w:top w:val="nil"/>
               <w:left w:val="single" w:sz="4" w:space="0" w:color="auto"/>
@@ -12283,7 +11046,7 @@
         </w:tc>
         <w:tc>
           <w:tcPr>
-            <w:tcW w:w="350" w:type="pct"/>
+            <w:tcW w:w="353" w:type="pct"/>
             <w:tcBorders>
               <w:top w:val="nil"/>
               <w:left w:val="nil"/>
@@ -12321,7 +11084,7 @@
         </w:tc>
         <w:tc>
           <w:tcPr>
-            <w:tcW w:w="250" w:type="pct"/>
+            <w:tcW w:w="253" w:type="pct"/>
             <w:tcBorders>
               <w:top w:val="nil"/>
               <w:left w:val="nil"/>
@@ -12357,7 +11120,7 @@
         </w:tc>
         <w:tc>
           <w:tcPr>
-            <w:tcW w:w="250" w:type="pct"/>
+            <w:tcW w:w="361" w:type="pct"/>
             <w:tcBorders>
               <w:top w:val="nil"/>
               <w:left w:val="nil"/>
@@ -12393,7 +11156,7 @@
         </w:tc>
         <w:tc>
           <w:tcPr>
-            <w:tcW w:w="400" w:type="pct"/>
+            <w:tcW w:w="607" w:type="pct"/>
             <w:tcBorders>
               <w:top w:val="nil"/>
               <w:left w:val="nil"/>
@@ -12428,14 +11191,14 @@
         </w:tc>
         <w:tc>
           <w:tcPr>
-            <w:tcW w:w="600" w:type="pct"/>
-            <w:tcBorders>
-              <w:top w:val="nil"/>
-              <w:left w:val="nil"/>
-              <w:bottom w:val="single" w:sz="4" w:space="0" w:color="auto"/>
-              <w:right w:val="single" w:sz="4" w:space="0" w:color="auto"/>
-            </w:tcBorders>
-            <w:shd w:val="clear" w:color="auto" w:fill="auto"/>
+            <w:tcW w:w="355" w:type="pct"/>
+            <w:tcBorders>
+              <w:top w:val="nil"/>
+              <w:left w:val="nil"/>
+              <w:bottom w:val="single" w:sz="4" w:space="0" w:color="auto"/>
+              <w:right w:val="single" w:sz="4" w:space="0" w:color="auto"/>
+            </w:tcBorders>
+            <w:shd w:val="clear" w:color="FF0000" w:fill="C00000"/>
             <w:noWrap/>
             <w:vAlign w:val="bottom"/>
             <w:hideMark/>
@@ -12463,14 +11226,14 @@
         </w:tc>
         <w:tc>
           <w:tcPr>
-            <w:tcW w:w="283" w:type="pct"/>
-            <w:tcBorders>
-              <w:top w:val="nil"/>
-              <w:left w:val="nil"/>
-              <w:bottom w:val="single" w:sz="4" w:space="0" w:color="auto"/>
-              <w:right w:val="single" w:sz="4" w:space="0" w:color="auto"/>
-            </w:tcBorders>
-            <w:shd w:val="clear" w:color="FF0000" w:fill="C00000"/>
+            <w:tcW w:w="253" w:type="pct"/>
+            <w:tcBorders>
+              <w:top w:val="nil"/>
+              <w:left w:val="nil"/>
+              <w:bottom w:val="single" w:sz="4" w:space="0" w:color="auto"/>
+              <w:right w:val="single" w:sz="4" w:space="0" w:color="auto"/>
+            </w:tcBorders>
+            <w:shd w:val="clear" w:color="42FF59" w:fill="70AD47"/>
             <w:noWrap/>
             <w:vAlign w:val="bottom"/>
             <w:hideMark/>
@@ -12498,7 +11261,7 @@
         </w:tc>
         <w:tc>
           <w:tcPr>
-            <w:tcW w:w="217" w:type="pct"/>
+            <w:tcW w:w="304" w:type="pct"/>
             <w:tcBorders>
               <w:top w:val="nil"/>
               <w:left w:val="nil"/>
@@ -12533,42 +11296,7 @@
         </w:tc>
         <w:tc>
           <w:tcPr>
-            <w:tcW w:w="250" w:type="pct"/>
-            <w:tcBorders>
-              <w:top w:val="nil"/>
-              <w:left w:val="nil"/>
-              <w:bottom w:val="single" w:sz="4" w:space="0" w:color="auto"/>
-              <w:right w:val="single" w:sz="4" w:space="0" w:color="auto"/>
-            </w:tcBorders>
-            <w:shd w:val="clear" w:color="42FF59" w:fill="70AD47"/>
-            <w:noWrap/>
-            <w:vAlign w:val="bottom"/>
-            <w:hideMark/>
-          </w:tcPr>
-          <w:p>
-            <w:pPr>
-              <w:spacing w:after="0" w:line="240" w:lineRule="auto"/>
-              <w:rPr>
-                <w:rFonts w:ascii="Arial" w:eastAsia="Times New Roman" w:hAnsi="Arial" w:cs="Arial"/>
-                <w:sz w:val="20"/>
-                <w:szCs w:val="20"/>
-                <w:lang w:eastAsia="pt-PT"/>
-              </w:rPr>
-            </w:pPr>
-            <w:r>
-              <w:rPr>
-                <w:rFonts w:ascii="Arial" w:eastAsia="Times New Roman" w:hAnsi="Arial" w:cs="Arial"/>
-                <w:sz w:val="20"/>
-                <w:szCs w:val="20"/>
-                <w:lang w:eastAsia="pt-PT"/>
-              </w:rPr>
-              <w:t> </w:t>
-            </w:r>
-          </w:p>
-        </w:tc>
-        <w:tc>
-          <w:tcPr>
-            <w:tcW w:w="250" w:type="pct"/>
+            <w:tcW w:w="342" w:type="pct"/>
             <w:tcBorders>
               <w:top w:val="nil"/>
               <w:left w:val="nil"/>
@@ -12608,7 +11336,7 @@
         </w:trPr>
         <w:tc>
           <w:tcPr>
-            <w:tcW w:w="1999" w:type="pct"/>
+            <w:tcW w:w="2021" w:type="pct"/>
             <w:tcBorders>
               <w:top w:val="nil"/>
               <w:left w:val="single" w:sz="4" w:space="0" w:color="auto"/>
@@ -12642,7 +11370,7 @@
         </w:tc>
         <w:tc>
           <w:tcPr>
-            <w:tcW w:w="150" w:type="pct"/>
+            <w:tcW w:w="151" w:type="pct"/>
             <w:tcBorders>
               <w:top w:val="nil"/>
               <w:left w:val="single" w:sz="4" w:space="0" w:color="auto"/>
@@ -12678,7 +11406,7 @@
         </w:tc>
         <w:tc>
           <w:tcPr>
-            <w:tcW w:w="350" w:type="pct"/>
+            <w:tcW w:w="353" w:type="pct"/>
             <w:tcBorders>
               <w:top w:val="nil"/>
               <w:left w:val="nil"/>
@@ -12714,7 +11442,7 @@
         </w:tc>
         <w:tc>
           <w:tcPr>
-            <w:tcW w:w="250" w:type="pct"/>
+            <w:tcW w:w="253" w:type="pct"/>
             <w:tcBorders>
               <w:top w:val="nil"/>
               <w:left w:val="nil"/>
@@ -12750,7 +11478,7 @@
         </w:tc>
         <w:tc>
           <w:tcPr>
-            <w:tcW w:w="250" w:type="pct"/>
+            <w:tcW w:w="361" w:type="pct"/>
             <w:tcBorders>
               <w:top w:val="nil"/>
               <w:left w:val="nil"/>
@@ -12786,7 +11514,7 @@
         </w:tc>
         <w:tc>
           <w:tcPr>
-            <w:tcW w:w="400" w:type="pct"/>
+            <w:tcW w:w="607" w:type="pct"/>
             <w:tcBorders>
               <w:top w:val="nil"/>
               <w:left w:val="nil"/>
@@ -12821,14 +11549,14 @@
         </w:tc>
         <w:tc>
           <w:tcPr>
-            <w:tcW w:w="600" w:type="pct"/>
-            <w:tcBorders>
-              <w:top w:val="nil"/>
-              <w:left w:val="nil"/>
-              <w:bottom w:val="single" w:sz="4" w:space="0" w:color="auto"/>
-              <w:right w:val="single" w:sz="4" w:space="0" w:color="auto"/>
-            </w:tcBorders>
-            <w:shd w:val="clear" w:color="auto" w:fill="auto"/>
+            <w:tcW w:w="355" w:type="pct"/>
+            <w:tcBorders>
+              <w:top w:val="nil"/>
+              <w:left w:val="nil"/>
+              <w:bottom w:val="single" w:sz="4" w:space="0" w:color="auto"/>
+              <w:right w:val="single" w:sz="4" w:space="0" w:color="auto"/>
+            </w:tcBorders>
+            <w:shd w:val="clear" w:color="FF0000" w:fill="C00000"/>
             <w:noWrap/>
             <w:vAlign w:val="bottom"/>
             <w:hideMark/>
@@ -12856,14 +11584,14 @@
         </w:tc>
         <w:tc>
           <w:tcPr>
-            <w:tcW w:w="283" w:type="pct"/>
-            <w:tcBorders>
-              <w:top w:val="nil"/>
-              <w:left w:val="nil"/>
-              <w:bottom w:val="single" w:sz="4" w:space="0" w:color="auto"/>
-              <w:right w:val="single" w:sz="4" w:space="0" w:color="auto"/>
-            </w:tcBorders>
-            <w:shd w:val="clear" w:color="FF0000" w:fill="C00000"/>
+            <w:tcW w:w="253" w:type="pct"/>
+            <w:tcBorders>
+              <w:top w:val="nil"/>
+              <w:left w:val="nil"/>
+              <w:bottom w:val="single" w:sz="4" w:space="0" w:color="auto"/>
+              <w:right w:val="single" w:sz="4" w:space="0" w:color="auto"/>
+            </w:tcBorders>
+            <w:shd w:val="clear" w:color="FFFF00" w:fill="00B0F0"/>
             <w:noWrap/>
             <w:vAlign w:val="bottom"/>
             <w:hideMark/>
@@ -12891,14 +11619,14 @@
         </w:tc>
         <w:tc>
           <w:tcPr>
-            <w:tcW w:w="217" w:type="pct"/>
-            <w:tcBorders>
-              <w:top w:val="nil"/>
-              <w:left w:val="nil"/>
-              <w:bottom w:val="single" w:sz="4" w:space="0" w:color="auto"/>
-              <w:right w:val="single" w:sz="4" w:space="0" w:color="auto"/>
-            </w:tcBorders>
-            <w:shd w:val="clear" w:color="FFFF00" w:fill="00B0F0"/>
+            <w:tcW w:w="304" w:type="pct"/>
+            <w:tcBorders>
+              <w:top w:val="nil"/>
+              <w:left w:val="nil"/>
+              <w:bottom w:val="single" w:sz="4" w:space="0" w:color="auto"/>
+              <w:right w:val="single" w:sz="4" w:space="0" w:color="auto"/>
+            </w:tcBorders>
+            <w:shd w:val="clear" w:color="42FF59" w:fill="70AD47"/>
             <w:noWrap/>
             <w:vAlign w:val="bottom"/>
             <w:hideMark/>
@@ -12926,42 +11654,7 @@
         </w:tc>
         <w:tc>
           <w:tcPr>
-            <w:tcW w:w="250" w:type="pct"/>
-            <w:tcBorders>
-              <w:top w:val="nil"/>
-              <w:left w:val="nil"/>
-              <w:bottom w:val="single" w:sz="4" w:space="0" w:color="auto"/>
-              <w:right w:val="single" w:sz="4" w:space="0" w:color="auto"/>
-            </w:tcBorders>
-            <w:shd w:val="clear" w:color="42FF59" w:fill="70AD47"/>
-            <w:noWrap/>
-            <w:vAlign w:val="bottom"/>
-            <w:hideMark/>
-          </w:tcPr>
-          <w:p>
-            <w:pPr>
-              <w:spacing w:after="0" w:line="240" w:lineRule="auto"/>
-              <w:rPr>
-                <w:rFonts w:ascii="Arial" w:eastAsia="Times New Roman" w:hAnsi="Arial" w:cs="Arial"/>
-                <w:sz w:val="20"/>
-                <w:szCs w:val="20"/>
-                <w:lang w:eastAsia="pt-PT"/>
-              </w:rPr>
-            </w:pPr>
-            <w:r>
-              <w:rPr>
-                <w:rFonts w:ascii="Arial" w:eastAsia="Times New Roman" w:hAnsi="Arial" w:cs="Arial"/>
-                <w:sz w:val="20"/>
-                <w:szCs w:val="20"/>
-                <w:lang w:eastAsia="pt-PT"/>
-              </w:rPr>
-              <w:t> </w:t>
-            </w:r>
-          </w:p>
-        </w:tc>
-        <w:tc>
-          <w:tcPr>
-            <w:tcW w:w="250" w:type="pct"/>
+            <w:tcW w:w="342" w:type="pct"/>
             <w:tcBorders>
               <w:top w:val="nil"/>
               <w:left w:val="nil"/>
@@ -13198,7 +11891,6 @@
         </w:rPr>
         <w:t xml:space="preserve">     </w:t>
       </w:r>
-      <w:proofErr w:type="spellStart"/>
       <w:r>
         <w:rPr>
           <w:rFonts w:ascii="Arial" w:hAnsi="Arial" w:cs="Arial"/>
@@ -13209,7 +11901,6 @@
         </w:rPr>
         <w:t>Removido</w:t>
       </w:r>
-      <w:proofErr w:type="spellEnd"/>
     </w:p>
     <w:p>
       <w:pPr>
@@ -13270,13 +11961,11 @@
         </w:rPr>
       </w:pPr>
       <w:bookmarkStart w:id="3" w:name="_Toc525999401"/>
-      <w:proofErr w:type="spellStart"/>
       <w:r>
         <w:lastRenderedPageBreak/>
         <w:t>Mockups</w:t>
       </w:r>
       <w:bookmarkEnd w:id="3"/>
-      <w:proofErr w:type="spellEnd"/>
       <w:r>
         <w:rPr>
           <w:noProof/>
@@ -13627,25 +12316,7 @@
                                 <w:sz w:val="28"/>
                                 <w:szCs w:val="28"/>
                               </w:rPr>
-                              <w:t>desenvolver um pop-</w:t>
-                            </w:r>
-                            <w:proofErr w:type="spellStart"/>
-                            <w:r>
-                              <w:rPr>
-                                <w:rFonts w:ascii="Arial" w:hAnsi="Arial" w:cs="Arial"/>
-                                <w:sz w:val="28"/>
-                                <w:szCs w:val="28"/>
-                              </w:rPr>
-                              <w:t>up</w:t>
-                            </w:r>
-                            <w:proofErr w:type="spellEnd"/>
-                            <w:r>
-                              <w:rPr>
-                                <w:rFonts w:ascii="Arial" w:hAnsi="Arial" w:cs="Arial"/>
-                                <w:sz w:val="28"/>
-                                <w:szCs w:val="28"/>
-                              </w:rPr>
-                              <w:t xml:space="preserve"> com a opção da recuperação da password.</w:t>
+                              <w:t>desenvolver um pop-up com a opção da recuperação da password.</w:t>
                             </w:r>
                           </w:p>
                         </w:txbxContent>
@@ -13778,25 +12449,7 @@
                           <w:sz w:val="28"/>
                           <w:szCs w:val="28"/>
                         </w:rPr>
-                        <w:t>desenvolver um pop-</w:t>
-                      </w:r>
-                      <w:proofErr w:type="spellStart"/>
-                      <w:r>
-                        <w:rPr>
-                          <w:rFonts w:ascii="Arial" w:hAnsi="Arial" w:cs="Arial"/>
-                          <w:sz w:val="28"/>
-                          <w:szCs w:val="28"/>
-                        </w:rPr>
-                        <w:t>up</w:t>
-                      </w:r>
-                      <w:proofErr w:type="spellEnd"/>
-                      <w:r>
-                        <w:rPr>
-                          <w:rFonts w:ascii="Arial" w:hAnsi="Arial" w:cs="Arial"/>
-                          <w:sz w:val="28"/>
-                          <w:szCs w:val="28"/>
-                        </w:rPr>
-                        <w:t xml:space="preserve"> com a opção da recuperação da password.</w:t>
+                        <w:t>desenvolver um pop-up com a opção da recuperação da password.</w:t>
                       </w:r>
                     </w:p>
                   </w:txbxContent>
@@ -14606,27 +13259,7 @@
                                 <w:szCs w:val="28"/>
                                 <w:lang w:eastAsia="pt-PT"/>
                               </w:rPr>
-                              <w:t xml:space="preserve">vel sugestão de </w:t>
-                            </w:r>
-                            <w:proofErr w:type="spellStart"/>
-                            <w:r>
-                              <w:rPr>
-                                <w:rFonts w:ascii="Arial" w:eastAsia="Times New Roman" w:hAnsi="Arial" w:cs="Arial"/>
-                                <w:sz w:val="28"/>
-                                <w:szCs w:val="28"/>
-                                <w:lang w:eastAsia="pt-PT"/>
-                              </w:rPr>
-                              <w:t>usernames</w:t>
-                            </w:r>
-                            <w:proofErr w:type="spellEnd"/>
-                            <w:r>
-                              <w:rPr>
-                                <w:rFonts w:ascii="Arial" w:eastAsia="Times New Roman" w:hAnsi="Arial" w:cs="Arial"/>
-                                <w:sz w:val="28"/>
-                                <w:szCs w:val="28"/>
-                                <w:lang w:eastAsia="pt-PT"/>
-                              </w:rPr>
-                              <w:t xml:space="preserve"> no menu de informação.</w:t>
+                              <w:t>vel sugestão de usernames no menu de informação.</w:t>
                             </w:r>
                             <w:r>
                               <w:rPr>
@@ -14714,27 +13347,7 @@
                           <w:szCs w:val="28"/>
                           <w:lang w:eastAsia="pt-PT"/>
                         </w:rPr>
-                        <w:t xml:space="preserve">vel sugestão de </w:t>
-                      </w:r>
-                      <w:proofErr w:type="spellStart"/>
-                      <w:r>
-                        <w:rPr>
-                          <w:rFonts w:ascii="Arial" w:eastAsia="Times New Roman" w:hAnsi="Arial" w:cs="Arial"/>
-                          <w:sz w:val="28"/>
-                          <w:szCs w:val="28"/>
-                          <w:lang w:eastAsia="pt-PT"/>
-                        </w:rPr>
-                        <w:t>usernames</w:t>
-                      </w:r>
-                      <w:proofErr w:type="spellEnd"/>
-                      <w:r>
-                        <w:rPr>
-                          <w:rFonts w:ascii="Arial" w:eastAsia="Times New Roman" w:hAnsi="Arial" w:cs="Arial"/>
-                          <w:sz w:val="28"/>
-                          <w:szCs w:val="28"/>
-                          <w:lang w:eastAsia="pt-PT"/>
-                        </w:rPr>
-                        <w:t xml:space="preserve"> no menu de informação.</w:t>
+                        <w:t>vel sugestão de usernames no menu de informação.</w:t>
                       </w:r>
                       <w:r>
                         <w:rPr>
@@ -15916,27 +14529,7 @@
                                 <w:sz w:val="29"/>
                                 <w:szCs w:val="29"/>
                               </w:rPr>
-                              <w:t xml:space="preserve">Ecrã do </w:t>
-                            </w:r>
-                            <w:proofErr w:type="spellStart"/>
-                            <w:r>
-                              <w:rPr>
-                                <w:rFonts w:ascii="Arial" w:hAnsi="Arial" w:cs="Arial"/>
-                                <w:b/>
-                                <w:sz w:val="29"/>
-                                <w:szCs w:val="29"/>
-                              </w:rPr>
-                              <w:t>feed</w:t>
-                            </w:r>
-                            <w:proofErr w:type="spellEnd"/>
-                            <w:r>
-                              <w:rPr>
-                                <w:rFonts w:ascii="Arial" w:hAnsi="Arial" w:cs="Arial"/>
-                                <w:b/>
-                                <w:sz w:val="29"/>
-                                <w:szCs w:val="29"/>
-                              </w:rPr>
-                              <w:t xml:space="preserve"> de not</w:t>
+                              <w:t>Ecrã do feed de not</w:t>
                             </w:r>
                             <w:r>
                               <w:rPr>
@@ -16221,27 +14814,7 @@
                           <w:sz w:val="29"/>
                           <w:szCs w:val="29"/>
                         </w:rPr>
-                        <w:t xml:space="preserve">Ecrã do </w:t>
-                      </w:r>
-                      <w:proofErr w:type="spellStart"/>
-                      <w:r>
-                        <w:rPr>
-                          <w:rFonts w:ascii="Arial" w:hAnsi="Arial" w:cs="Arial"/>
-                          <w:b/>
-                          <w:sz w:val="29"/>
-                          <w:szCs w:val="29"/>
-                        </w:rPr>
-                        <w:t>feed</w:t>
-                      </w:r>
-                      <w:proofErr w:type="spellEnd"/>
-                      <w:r>
-                        <w:rPr>
-                          <w:rFonts w:ascii="Arial" w:hAnsi="Arial" w:cs="Arial"/>
-                          <w:b/>
-                          <w:sz w:val="29"/>
-                          <w:szCs w:val="29"/>
-                        </w:rPr>
-                        <w:t xml:space="preserve"> de not</w:t>
+                        <w:t>Ecrã do feed de not</w:t>
                       </w:r>
                       <w:r>
                         <w:rPr>
@@ -19529,7 +18102,7 @@
 </file>
 
 <file path=customXml/itemProps1.xml><?xml version="1.0" encoding="utf-8"?>
-<ds:datastoreItem xmlns:ds="http://schemas.openxmlformats.org/officeDocument/2006/customXml" ds:itemID="{C3DDDCD7-B5D3-4056-AEC3-4DCB547C4B4A}">
+<ds:datastoreItem xmlns:ds="http://schemas.openxmlformats.org/officeDocument/2006/customXml" ds:itemID="{FE3D4061-0332-4DDA-BCBC-FD93DD44BCCC}">
   <ds:schemaRefs>
     <ds:schemaRef ds:uri="http://schemas.openxmlformats.org/officeDocument/2006/bibliography"/>
   </ds:schemaRefs>

--- a/doc/team-requisitos/Requisitos/ES2018_GATE_SRS.docx
+++ b/doc/team-requisitos/Requisitos/ES2018_GATE_SRS.docx
@@ -21,8 +21,39 @@
           <w:sz w:val="72"/>
           <w:szCs w:val="36"/>
         </w:rPr>
-        <w:t>Software Requirements Specifications</w:t>
+        <w:t xml:space="preserve">Software </w:t>
       </w:r>
+      <w:proofErr w:type="spellStart"/>
+      <w:r>
+        <w:rPr>
+          <w:rFonts w:ascii="Arial" w:hAnsi="Arial" w:cs="Arial"/>
+          <w:b/>
+          <w:sz w:val="72"/>
+          <w:szCs w:val="36"/>
+        </w:rPr>
+        <w:t>Requirements</w:t>
+      </w:r>
+      <w:proofErr w:type="spellEnd"/>
+      <w:r>
+        <w:rPr>
+          <w:rFonts w:ascii="Arial" w:hAnsi="Arial" w:cs="Arial"/>
+          <w:b/>
+          <w:sz w:val="72"/>
+          <w:szCs w:val="36"/>
+        </w:rPr>
+        <w:t xml:space="preserve"> </w:t>
+      </w:r>
+      <w:proofErr w:type="spellStart"/>
+      <w:r>
+        <w:rPr>
+          <w:rFonts w:ascii="Arial" w:hAnsi="Arial" w:cs="Arial"/>
+          <w:b/>
+          <w:sz w:val="72"/>
+          <w:szCs w:val="36"/>
+        </w:rPr>
+        <w:t>Specifications</w:t>
+      </w:r>
+      <w:proofErr w:type="spellEnd"/>
     </w:p>
     <w:p>
       <w:pPr>
@@ -58,15 +89,7 @@
           <w:sz w:val="52"/>
           <w:szCs w:val="36"/>
         </w:rPr>
-        <w:t>Versão 0.</w:t>
-      </w:r>
-      <w:r>
-        <w:rPr>
-          <w:rFonts w:ascii="Arial" w:hAnsi="Arial" w:cs="Arial"/>
-          <w:sz w:val="52"/>
-          <w:szCs w:val="36"/>
-        </w:rPr>
-        <w:t>6</w:t>
+        <w:t>Versão 1.0</w:t>
       </w:r>
     </w:p>
     <w:p>
@@ -170,7 +193,25 @@
           <w:sz w:val="24"/>
           <w:szCs w:val="24"/>
         </w:rPr>
-        <w:t xml:space="preserve">Pedro Marcelino - marcelino@student.dei.uc.pt ; </w:t>
+        <w:t xml:space="preserve">Pedro Marcelino - </w:t>
+      </w:r>
+      <w:proofErr w:type="gramStart"/>
+      <w:r>
+        <w:rPr>
+          <w:rFonts w:ascii="Arial" w:hAnsi="Arial" w:cs="Arial"/>
+          <w:sz w:val="24"/>
+          <w:szCs w:val="24"/>
+        </w:rPr>
+        <w:t>marcelino@student.dei.uc.pt ;</w:t>
+      </w:r>
+      <w:proofErr w:type="gramEnd"/>
+      <w:r>
+        <w:rPr>
+          <w:rFonts w:ascii="Arial" w:hAnsi="Arial" w:cs="Arial"/>
+          <w:sz w:val="24"/>
+          <w:szCs w:val="24"/>
+        </w:rPr>
+        <w:t xml:space="preserve"> </w:t>
       </w:r>
     </w:p>
     <w:p>
@@ -187,8 +228,18 @@
           <w:sz w:val="24"/>
           <w:szCs w:val="24"/>
         </w:rPr>
-        <w:t>Tiago Brito - tiagobrito@student.dei.uc.pt ;</w:t>
+        <w:t xml:space="preserve">Tiago Brito - </w:t>
       </w:r>
+      <w:proofErr w:type="gramStart"/>
+      <w:r>
+        <w:rPr>
+          <w:rFonts w:ascii="Arial" w:hAnsi="Arial" w:cs="Arial"/>
+          <w:sz w:val="24"/>
+          <w:szCs w:val="24"/>
+        </w:rPr>
+        <w:t>tiagobrito@student.dei.uc.pt ;</w:t>
+      </w:r>
+      <w:proofErr w:type="gramEnd"/>
     </w:p>
     <w:p>
       <w:pPr>
@@ -204,8 +255,18 @@
           <w:sz w:val="24"/>
           <w:szCs w:val="24"/>
         </w:rPr>
-        <w:t>Catarina Pires - cjrpires@student.uc.pt ;</w:t>
+        <w:t xml:space="preserve">Catarina Pires - </w:t>
       </w:r>
+      <w:proofErr w:type="gramStart"/>
+      <w:r>
+        <w:rPr>
+          <w:rFonts w:ascii="Arial" w:hAnsi="Arial" w:cs="Arial"/>
+          <w:sz w:val="24"/>
+          <w:szCs w:val="24"/>
+        </w:rPr>
+        <w:t>cjrpires@student.uc.pt ;</w:t>
+      </w:r>
+      <w:proofErr w:type="gramEnd"/>
     </w:p>
     <w:p>
       <w:pPr>
@@ -221,8 +282,18 @@
           <w:sz w:val="24"/>
           <w:szCs w:val="24"/>
         </w:rPr>
-        <w:t>Carlos Poiares - cpoiares@student.dei.uc.pt ;</w:t>
+        <w:t xml:space="preserve">Carlos Poiares - </w:t>
       </w:r>
+      <w:proofErr w:type="gramStart"/>
+      <w:r>
+        <w:rPr>
+          <w:rFonts w:ascii="Arial" w:hAnsi="Arial" w:cs="Arial"/>
+          <w:sz w:val="24"/>
+          <w:szCs w:val="24"/>
+        </w:rPr>
+        <w:t>cpoiares@student.dei.uc.pt ;</w:t>
+      </w:r>
+      <w:proofErr w:type="gramEnd"/>
     </w:p>
     <w:p>
       <w:pPr>
@@ -238,8 +309,18 @@
           <w:sz w:val="24"/>
           <w:szCs w:val="24"/>
         </w:rPr>
-        <w:t>Duarte Silva -  dpjcsilva@student.uc.pt ;</w:t>
+        <w:t xml:space="preserve">Duarte Silva -  </w:t>
       </w:r>
+      <w:proofErr w:type="gramStart"/>
+      <w:r>
+        <w:rPr>
+          <w:rFonts w:ascii="Arial" w:hAnsi="Arial" w:cs="Arial"/>
+          <w:sz w:val="24"/>
+          <w:szCs w:val="24"/>
+        </w:rPr>
+        <w:t>dpjcsilva@student.uc.pt ;</w:t>
+      </w:r>
+      <w:proofErr w:type="gramEnd"/>
     </w:p>
     <w:p>
       <w:pPr>
@@ -421,7 +502,7 @@
                 <w:sz w:val="28"/>
                 <w:szCs w:val="24"/>
               </w:rPr>
-              <w:t>25/09/2018</w:t>
+              <w:t>04/09/2018</w:t>
             </w:r>
           </w:p>
         </w:tc>
@@ -447,7 +528,7 @@
                 <w:sz w:val="28"/>
                 <w:szCs w:val="24"/>
               </w:rPr>
-              <w:t>0.1</w:t>
+              <w:t>1.0</w:t>
             </w:r>
           </w:p>
         </w:tc>
@@ -473,7 +554,7 @@
                 <w:sz w:val="28"/>
                 <w:szCs w:val="24"/>
               </w:rPr>
-              <w:t>Esboço do documento de requisitos</w:t>
+              <w:t>Pequenas alterações. Adição do diagrama de navegação.</w:t>
             </w:r>
           </w:p>
         </w:tc>
@@ -499,20 +580,26 @@
                 <w:sz w:val="28"/>
                 <w:szCs w:val="24"/>
               </w:rPr>
-              <w:t>Carlos Poiares, Catarina Pires</w:t>
-            </w:r>
-          </w:p>
-          <w:p>
-            <w:pPr>
-              <w:jc w:val="center"/>
-              <w:cnfStyle w:val="000000100000" w:firstRow="0" w:lastRow="0" w:firstColumn="0" w:lastColumn="0" w:oddVBand="0" w:evenVBand="0" w:oddHBand="1" w:evenHBand="0" w:firstRowFirstColumn="0" w:firstRowLastColumn="0" w:lastRowFirstColumn="0" w:lastRowLastColumn="0"/>
+              <w:t>Carlos Poiares,</w:t>
+            </w:r>
+            <w:r>
               <w:rPr>
                 <w:rFonts w:ascii="Arial" w:hAnsi="Arial" w:cs="Arial"/>
                 <w:color w:val="auto"/>
                 <w:sz w:val="28"/>
                 <w:szCs w:val="24"/>
               </w:rPr>
-            </w:pPr>
+              <w:t xml:space="preserve"> </w:t>
+            </w:r>
+            <w:r>
+              <w:rPr>
+                <w:rFonts w:ascii="Arial" w:hAnsi="Arial" w:cs="Arial"/>
+                <w:color w:val="auto"/>
+                <w:sz w:val="28"/>
+                <w:szCs w:val="24"/>
+              </w:rPr>
+              <w:t>Catarina Pires</w:t>
+            </w:r>
           </w:p>
         </w:tc>
       </w:tr>
@@ -544,7 +631,7 @@
                 <w:sz w:val="28"/>
                 <w:szCs w:val="24"/>
               </w:rPr>
-              <w:t>26/09/2018</w:t>
+              <w:t>29/09/2018</w:t>
             </w:r>
           </w:p>
         </w:tc>
@@ -570,7 +657,7 @@
                 <w:sz w:val="28"/>
                 <w:szCs w:val="24"/>
               </w:rPr>
-              <w:t>0.2</w:t>
+              <w:t>0.6</w:t>
             </w:r>
           </w:p>
         </w:tc>
@@ -589,6 +676,7 @@
                 <w:szCs w:val="24"/>
               </w:rPr>
             </w:pPr>
+            <w:proofErr w:type="spellStart"/>
             <w:r>
               <w:rPr>
                 <w:rFonts w:ascii="Arial" w:hAnsi="Arial" w:cs="Arial"/>
@@ -596,46 +684,71 @@
                 <w:sz w:val="28"/>
                 <w:szCs w:val="24"/>
               </w:rPr>
-              <w:t>Adição da Tabela de Requisitos e Mockups</w:t>
-            </w:r>
-          </w:p>
-        </w:tc>
-        <w:tc>
-          <w:tcPr>
-            <w:tcW w:w="4012" w:type="dxa"/>
-          </w:tcPr>
-          <w:p>
-            <w:pPr>
-              <w:jc w:val="center"/>
-              <w:cnfStyle w:val="000000000000" w:firstRow="0" w:lastRow="0" w:firstColumn="0" w:lastColumn="0" w:oddVBand="0" w:evenVBand="0" w:oddHBand="0" w:evenHBand="0" w:firstRowFirstColumn="0" w:firstRowLastColumn="0" w:lastRowFirstColumn="0" w:lastRowLastColumn="0"/>
+              <w:t>Mockups</w:t>
+            </w:r>
+            <w:proofErr w:type="spellEnd"/>
+            <w:r>
               <w:rPr>
                 <w:rFonts w:ascii="Arial" w:hAnsi="Arial" w:cs="Arial"/>
                 <w:color w:val="auto"/>
                 <w:sz w:val="28"/>
                 <w:szCs w:val="24"/>
               </w:rPr>
-            </w:pPr>
-            <w:r>
+              <w:t xml:space="preserve"> finalizados e respetiva legenda. Complementação da tabela de requisitos.</w:t>
+            </w:r>
+          </w:p>
+        </w:tc>
+        <w:tc>
+          <w:tcPr>
+            <w:tcW w:w="4012" w:type="dxa"/>
+          </w:tcPr>
+          <w:p>
+            <w:pPr>
+              <w:jc w:val="center"/>
+              <w:cnfStyle w:val="000000000000" w:firstRow="0" w:lastRow="0" w:firstColumn="0" w:lastColumn="0" w:oddVBand="0" w:evenVBand="0" w:oddHBand="0" w:evenHBand="0" w:firstRowFirstColumn="0" w:firstRowLastColumn="0" w:lastRowFirstColumn="0" w:lastRowLastColumn="0"/>
               <w:rPr>
                 <w:rFonts w:ascii="Arial" w:hAnsi="Arial" w:cs="Arial"/>
                 <w:color w:val="auto"/>
                 <w:sz w:val="28"/>
                 <w:szCs w:val="24"/>
               </w:rPr>
-              <w:t>Carlos Poiares, Catarina Pires</w:t>
-            </w:r>
-          </w:p>
-          <w:p>
-            <w:pPr>
-              <w:jc w:val="center"/>
-              <w:cnfStyle w:val="000000000000" w:firstRow="0" w:lastRow="0" w:firstColumn="0" w:lastColumn="0" w:oddVBand="0" w:evenVBand="0" w:oddHBand="0" w:evenHBand="0" w:firstRowFirstColumn="0" w:firstRowLastColumn="0" w:lastRowFirstColumn="0" w:lastRowLastColumn="0"/>
+            </w:pPr>
+            <w:r>
               <w:rPr>
                 <w:rFonts w:ascii="Arial" w:hAnsi="Arial" w:cs="Arial"/>
                 <w:color w:val="auto"/>
                 <w:sz w:val="28"/>
                 <w:szCs w:val="24"/>
               </w:rPr>
-            </w:pPr>
+              <w:t>Carlos Poiares,</w:t>
+            </w:r>
+            <w:r>
+              <w:rPr>
+                <w:rFonts w:ascii="Arial" w:hAnsi="Arial" w:cs="Arial"/>
+                <w:color w:val="auto"/>
+                <w:sz w:val="28"/>
+                <w:szCs w:val="24"/>
+              </w:rPr>
+              <w:t xml:space="preserve"> </w:t>
+            </w:r>
+            <w:r>
+              <w:rPr>
+                <w:rFonts w:ascii="Arial" w:hAnsi="Arial" w:cs="Arial"/>
+                <w:color w:val="auto"/>
+                <w:sz w:val="28"/>
+                <w:szCs w:val="24"/>
+              </w:rPr>
+              <w:t>Catari</w:t>
+            </w:r>
+            <w:r>
+              <w:rPr>
+                <w:rFonts w:ascii="Arial" w:hAnsi="Arial" w:cs="Arial"/>
+                <w:color w:val="auto"/>
+                <w:sz w:val="28"/>
+                <w:szCs w:val="24"/>
+              </w:rPr>
+              <w:t>na Pires</w:t>
+            </w:r>
           </w:p>
         </w:tc>
       </w:tr>
@@ -739,8 +852,9 @@
                 <w:szCs w:val="24"/>
               </w:rPr>
               <w:br/>
-              <w:t>Novos Mockups</w:t>
-            </w:r>
+              <w:t xml:space="preserve">Novos </w:t>
+            </w:r>
+            <w:proofErr w:type="spellStart"/>
             <w:r>
               <w:rPr>
                 <w:rFonts w:ascii="Arial" w:hAnsi="Arial" w:cs="Arial"/>
@@ -748,8 +862,9 @@
                 <w:sz w:val="28"/>
                 <w:szCs w:val="24"/>
               </w:rPr>
-              <w:t xml:space="preserve"> do menu de registo e login</w:t>
-            </w:r>
+              <w:t>Mockups</w:t>
+            </w:r>
+            <w:proofErr w:type="spellEnd"/>
             <w:r>
               <w:rPr>
                 <w:rFonts w:ascii="Arial" w:hAnsi="Arial" w:cs="Arial"/>
@@ -757,7 +872,7 @@
                 <w:sz w:val="28"/>
                 <w:szCs w:val="24"/>
               </w:rPr>
-              <w:t>;</w:t>
+              <w:t xml:space="preserve"> do menu de registo e login.</w:t>
             </w:r>
           </w:p>
         </w:tc>
@@ -783,7 +898,7 @@
                 <w:sz w:val="28"/>
                 <w:szCs w:val="24"/>
               </w:rPr>
-              <w:t>Carlos Poiares,</w:t>
+              <w:t xml:space="preserve">Carlos Poiares, </w:t>
             </w:r>
             <w:r>
               <w:rPr>
@@ -792,7 +907,6 @@
                 <w:sz w:val="28"/>
                 <w:szCs w:val="24"/>
               </w:rPr>
-              <w:br/>
               <w:t>Catarina Pires</w:t>
             </w:r>
           </w:p>
@@ -838,7 +952,7 @@
                 <w:sz w:val="28"/>
                 <w:szCs w:val="24"/>
               </w:rPr>
-              <w:t>29/09/2018</w:t>
+              <w:t>26/09/2018</w:t>
             </w:r>
           </w:p>
         </w:tc>
@@ -864,7 +978,7 @@
                 <w:sz w:val="28"/>
                 <w:szCs w:val="24"/>
               </w:rPr>
-              <w:t>0.6</w:t>
+              <w:t>0.2</w:t>
             </w:r>
           </w:p>
         </w:tc>
@@ -889,8 +1003,9 @@
                 <w:sz w:val="28"/>
                 <w:szCs w:val="24"/>
               </w:rPr>
-              <w:t xml:space="preserve">Mockups finalizados e </w:t>
-            </w:r>
+              <w:t xml:space="preserve">Adição da Tabela de Requisitos e </w:t>
+            </w:r>
+            <w:proofErr w:type="spellStart"/>
             <w:r>
               <w:rPr>
                 <w:rFonts w:ascii="Arial" w:hAnsi="Arial" w:cs="Arial"/>
@@ -898,8 +1013,9 @@
                 <w:sz w:val="28"/>
                 <w:szCs w:val="24"/>
               </w:rPr>
-              <w:t>respetiva</w:t>
-            </w:r>
+              <w:t>Mockups</w:t>
+            </w:r>
+            <w:proofErr w:type="spellEnd"/>
             <w:r>
               <w:rPr>
                 <w:rFonts w:ascii="Arial" w:hAnsi="Arial" w:cs="Arial"/>
@@ -907,7 +1023,7 @@
                 <w:sz w:val="28"/>
                 <w:szCs w:val="24"/>
               </w:rPr>
-              <w:t xml:space="preserve"> legenda. Complementação da tabela de requisitos.</w:t>
+              <w:t>.</w:t>
             </w:r>
           </w:p>
         </w:tc>
@@ -933,7 +1049,7 @@
                 <w:sz w:val="28"/>
                 <w:szCs w:val="24"/>
               </w:rPr>
-              <w:t>Carlos Poiares,</w:t>
+              <w:t>Carlos Poiares, Catarina Pires</w:t>
             </w:r>
           </w:p>
           <w:p>
@@ -946,15 +1062,57 @@
                 <w:szCs w:val="24"/>
               </w:rPr>
             </w:pPr>
-            <w:r>
+          </w:p>
+        </w:tc>
+      </w:tr>
+      <w:tr>
+        <w:trPr>
+          <w:cnfStyle w:val="000000100000" w:firstRow="0" w:lastRow="0" w:firstColumn="0" w:lastColumn="0" w:oddVBand="0" w:evenVBand="0" w:oddHBand="1" w:evenHBand="0" w:firstRowFirstColumn="0" w:firstRowLastColumn="0" w:lastRowFirstColumn="0" w:lastRowLastColumn="0"/>
+          <w:trHeight w:val="655"/>
+        </w:trPr>
+        <w:tc>
+          <w:tcPr>
+            <w:cnfStyle w:val="001000000000" w:firstRow="0" w:lastRow="0" w:firstColumn="1" w:lastColumn="0" w:oddVBand="0" w:evenVBand="0" w:oddHBand="0" w:evenHBand="0" w:firstRowFirstColumn="0" w:firstRowLastColumn="0" w:lastRowFirstColumn="0" w:lastRowLastColumn="0"/>
+            <w:tcW w:w="2672" w:type="dxa"/>
+          </w:tcPr>
+          <w:p>
+            <w:pPr>
+              <w:jc w:val="center"/>
+              <w:rPr>
+                <w:rFonts w:ascii="Arial" w:hAnsi="Arial" w:cs="Arial"/>
+                <w:b w:val="0"/>
+                <w:color w:val="auto"/>
+                <w:sz w:val="28"/>
+                <w:szCs w:val="24"/>
+              </w:rPr>
+            </w:pPr>
+            <w:r>
+              <w:rPr>
+                <w:rFonts w:ascii="Arial" w:hAnsi="Arial" w:cs="Arial"/>
+                <w:b w:val="0"/>
+                <w:color w:val="auto"/>
+                <w:sz w:val="28"/>
+                <w:szCs w:val="24"/>
+              </w:rPr>
+              <w:t>25/09/2018</w:t>
+            </w:r>
+          </w:p>
+        </w:tc>
+        <w:tc>
+          <w:tcPr>
+            <w:tcW w:w="1813" w:type="dxa"/>
+          </w:tcPr>
+          <w:p>
+            <w:pPr>
+              <w:jc w:val="center"/>
+              <w:cnfStyle w:val="000000100000" w:firstRow="0" w:lastRow="0" w:firstColumn="0" w:lastColumn="0" w:oddVBand="0" w:evenVBand="0" w:oddHBand="1" w:evenHBand="0" w:firstRowFirstColumn="0" w:firstRowLastColumn="0" w:lastRowFirstColumn="0" w:lastRowLastColumn="0"/>
               <w:rPr>
                 <w:rFonts w:ascii="Arial" w:hAnsi="Arial" w:cs="Arial"/>
                 <w:color w:val="auto"/>
                 <w:sz w:val="28"/>
                 <w:szCs w:val="24"/>
               </w:rPr>
-              <w:t>Catari</w:t>
-            </w:r>
+            </w:pPr>
             <w:r>
               <w:rPr>
                 <w:rFonts w:ascii="Arial" w:hAnsi="Arial" w:cs="Arial"/>
@@ -962,8 +1120,81 @@
                 <w:sz w:val="28"/>
                 <w:szCs w:val="24"/>
               </w:rPr>
-              <w:t>na Pires</w:t>
-            </w:r>
+              <w:t>0.1</w:t>
+            </w:r>
+          </w:p>
+        </w:tc>
+        <w:tc>
+          <w:tcPr>
+            <w:tcW w:w="4917" w:type="dxa"/>
+          </w:tcPr>
+          <w:p>
+            <w:pPr>
+              <w:jc w:val="center"/>
+              <w:cnfStyle w:val="000000100000" w:firstRow="0" w:lastRow="0" w:firstColumn="0" w:lastColumn="0" w:oddVBand="0" w:evenVBand="0" w:oddHBand="1" w:evenHBand="0" w:firstRowFirstColumn="0" w:firstRowLastColumn="0" w:lastRowFirstColumn="0" w:lastRowLastColumn="0"/>
+              <w:rPr>
+                <w:rFonts w:ascii="Arial" w:hAnsi="Arial" w:cs="Arial"/>
+                <w:color w:val="auto"/>
+                <w:sz w:val="28"/>
+                <w:szCs w:val="24"/>
+              </w:rPr>
+            </w:pPr>
+            <w:r>
+              <w:rPr>
+                <w:rFonts w:ascii="Arial" w:hAnsi="Arial" w:cs="Arial"/>
+                <w:color w:val="auto"/>
+                <w:sz w:val="28"/>
+                <w:szCs w:val="24"/>
+              </w:rPr>
+              <w:t>Esboço do documento de requisitos</w:t>
+            </w:r>
+            <w:r>
+              <w:rPr>
+                <w:rFonts w:ascii="Arial" w:hAnsi="Arial" w:cs="Arial"/>
+                <w:color w:val="auto"/>
+                <w:sz w:val="28"/>
+                <w:szCs w:val="24"/>
+              </w:rPr>
+              <w:t>.</w:t>
+            </w:r>
+          </w:p>
+        </w:tc>
+        <w:tc>
+          <w:tcPr>
+            <w:tcW w:w="4012" w:type="dxa"/>
+          </w:tcPr>
+          <w:p>
+            <w:pPr>
+              <w:jc w:val="center"/>
+              <w:cnfStyle w:val="000000100000" w:firstRow="0" w:lastRow="0" w:firstColumn="0" w:lastColumn="0" w:oddVBand="0" w:evenVBand="0" w:oddHBand="1" w:evenHBand="0" w:firstRowFirstColumn="0" w:firstRowLastColumn="0" w:lastRowFirstColumn="0" w:lastRowLastColumn="0"/>
+              <w:rPr>
+                <w:rFonts w:ascii="Arial" w:hAnsi="Arial" w:cs="Arial"/>
+                <w:color w:val="auto"/>
+                <w:sz w:val="28"/>
+                <w:szCs w:val="24"/>
+              </w:rPr>
+            </w:pPr>
+            <w:r>
+              <w:rPr>
+                <w:rFonts w:ascii="Arial" w:hAnsi="Arial" w:cs="Arial"/>
+                <w:color w:val="auto"/>
+                <w:sz w:val="28"/>
+                <w:szCs w:val="24"/>
+              </w:rPr>
+              <w:t>Carlos Poiares, Catarina Pires</w:t>
+            </w:r>
+          </w:p>
+          <w:p>
+            <w:pPr>
+              <w:jc w:val="center"/>
+              <w:cnfStyle w:val="000000100000" w:firstRow="0" w:lastRow="0" w:firstColumn="0" w:lastColumn="0" w:oddVBand="0" w:evenVBand="0" w:oddHBand="1" w:evenHBand="0" w:firstRowFirstColumn="0" w:firstRowLastColumn="0" w:lastRowFirstColumn="0" w:lastRowLastColumn="0"/>
+              <w:rPr>
+                <w:rFonts w:ascii="Arial" w:hAnsi="Arial" w:cs="Arial"/>
+                <w:color w:val="auto"/>
+                <w:sz w:val="28"/>
+                <w:szCs w:val="24"/>
+              </w:rPr>
+            </w:pPr>
           </w:p>
         </w:tc>
       </w:tr>
@@ -991,7 +1222,6 @@
         </w:rPr>
       </w:pPr>
     </w:p>
-    <w:p/>
     <w:p/>
     <w:sdt>
       <w:sdtPr>
@@ -1044,8 +1274,9 @@
               <w:tab w:val="right" w:leader="dot" w:pos="13994"/>
             </w:tabs>
             <w:rPr>
-              <w:rFonts w:eastAsiaTheme="minorEastAsia"/>
+              <w:rFonts w:ascii="Arial" w:eastAsiaTheme="minorEastAsia" w:hAnsi="Arial" w:cs="Arial"/>
               <w:noProof/>
+              <w:sz w:val="28"/>
               <w:lang w:eastAsia="pt-PT"/>
             </w:rPr>
           </w:pPr>
@@ -1070,59 +1301,336 @@
             </w:rPr>
             <w:fldChar w:fldCharType="separate"/>
           </w:r>
-          <w:hyperlink w:anchor="_Toc525999399" w:history="1">
+          <w:hyperlink w:anchor="_Toc526442593" w:history="1">
             <w:r>
               <w:rPr>
                 <w:rStyle w:val="Hiperligao"/>
+                <w:rFonts w:ascii="Arial" w:hAnsi="Arial" w:cs="Arial"/>
                 <w:noProof/>
+                <w:sz w:val="28"/>
               </w:rPr>
               <w:t>Introdução</w:t>
             </w:r>
             <w:r>
               <w:rPr>
+                <w:rFonts w:ascii="Arial" w:hAnsi="Arial" w:cs="Arial"/>
                 <w:noProof/>
                 <w:webHidden/>
+                <w:sz w:val="28"/>
               </w:rPr>
               <w:tab/>
             </w:r>
             <w:r>
               <w:rPr>
+                <w:rFonts w:ascii="Arial" w:hAnsi="Arial" w:cs="Arial"/>
                 <w:noProof/>
                 <w:webHidden/>
+                <w:sz w:val="28"/>
               </w:rPr>
               <w:fldChar w:fldCharType="begin"/>
             </w:r>
             <w:r>
               <w:rPr>
+                <w:rFonts w:ascii="Arial" w:hAnsi="Arial" w:cs="Arial"/>
                 <w:noProof/>
                 <w:webHidden/>
-              </w:rPr>
-              <w:instrText xml:space="preserve"> PAGEREF _Toc525999399 \h </w:instrText>
-            </w:r>
-            <w:r>
-              <w:rPr>
+                <w:sz w:val="28"/>
+              </w:rPr>
+              <w:instrText xml:space="preserve"> PAGEREF _Toc526442593 \h </w:instrText>
+            </w:r>
+            <w:r>
+              <w:rPr>
+                <w:rFonts w:ascii="Arial" w:hAnsi="Arial" w:cs="Arial"/>
                 <w:noProof/>
                 <w:webHidden/>
-              </w:rPr>
-            </w:r>
-            <w:r>
-              <w:rPr>
+                <w:sz w:val="28"/>
+              </w:rPr>
+            </w:r>
+            <w:r>
+              <w:rPr>
+                <w:rFonts w:ascii="Arial" w:hAnsi="Arial" w:cs="Arial"/>
                 <w:noProof/>
                 <w:webHidden/>
+                <w:sz w:val="28"/>
               </w:rPr>
               <w:fldChar w:fldCharType="separate"/>
             </w:r>
             <w:r>
               <w:rPr>
+                <w:rFonts w:ascii="Arial" w:hAnsi="Arial" w:cs="Arial"/>
                 <w:noProof/>
                 <w:webHidden/>
+                <w:sz w:val="28"/>
               </w:rPr>
               <w:t>4</w:t>
             </w:r>
             <w:r>
               <w:rPr>
+                <w:rFonts w:ascii="Arial" w:hAnsi="Arial" w:cs="Arial"/>
                 <w:noProof/>
                 <w:webHidden/>
+                <w:sz w:val="28"/>
+              </w:rPr>
+              <w:fldChar w:fldCharType="end"/>
+            </w:r>
+          </w:hyperlink>
+        </w:p>
+        <w:p>
+          <w:pPr>
+            <w:pStyle w:val="ndice1"/>
+            <w:tabs>
+              <w:tab w:val="right" w:leader="dot" w:pos="13994"/>
+            </w:tabs>
+            <w:rPr>
+              <w:rFonts w:ascii="Arial" w:eastAsiaTheme="minorEastAsia" w:hAnsi="Arial" w:cs="Arial"/>
+              <w:noProof/>
+              <w:sz w:val="28"/>
+              <w:lang w:eastAsia="pt-PT"/>
+            </w:rPr>
+          </w:pPr>
+          <w:hyperlink w:anchor="_Toc526442594" w:history="1">
+            <w:r>
+              <w:rPr>
+                <w:rStyle w:val="Hiperligao"/>
+                <w:rFonts w:ascii="Arial" w:hAnsi="Arial" w:cs="Arial"/>
+                <w:noProof/>
+                <w:sz w:val="28"/>
+              </w:rPr>
+              <w:t>Diagrama de Navegação</w:t>
+            </w:r>
+            <w:r>
+              <w:rPr>
+                <w:rFonts w:ascii="Arial" w:hAnsi="Arial" w:cs="Arial"/>
+                <w:noProof/>
+                <w:webHidden/>
+                <w:sz w:val="28"/>
+              </w:rPr>
+              <w:tab/>
+            </w:r>
+            <w:r>
+              <w:rPr>
+                <w:rFonts w:ascii="Arial" w:hAnsi="Arial" w:cs="Arial"/>
+                <w:noProof/>
+                <w:webHidden/>
+                <w:sz w:val="28"/>
+              </w:rPr>
+              <w:fldChar w:fldCharType="begin"/>
+            </w:r>
+            <w:r>
+              <w:rPr>
+                <w:rFonts w:ascii="Arial" w:hAnsi="Arial" w:cs="Arial"/>
+                <w:noProof/>
+                <w:webHidden/>
+                <w:sz w:val="28"/>
+              </w:rPr>
+              <w:instrText xml:space="preserve"> PAGEREF _Toc526442594 \h </w:instrText>
+            </w:r>
+            <w:r>
+              <w:rPr>
+                <w:rFonts w:ascii="Arial" w:hAnsi="Arial" w:cs="Arial"/>
+                <w:noProof/>
+                <w:webHidden/>
+                <w:sz w:val="28"/>
+              </w:rPr>
+            </w:r>
+            <w:r>
+              <w:rPr>
+                <w:rFonts w:ascii="Arial" w:hAnsi="Arial" w:cs="Arial"/>
+                <w:noProof/>
+                <w:webHidden/>
+                <w:sz w:val="28"/>
+              </w:rPr>
+              <w:fldChar w:fldCharType="separate"/>
+            </w:r>
+            <w:r>
+              <w:rPr>
+                <w:rFonts w:ascii="Arial" w:hAnsi="Arial" w:cs="Arial"/>
+                <w:noProof/>
+                <w:webHidden/>
+                <w:sz w:val="28"/>
+              </w:rPr>
+              <w:t>5</w:t>
+            </w:r>
+            <w:r>
+              <w:rPr>
+                <w:rFonts w:ascii="Arial" w:hAnsi="Arial" w:cs="Arial"/>
+                <w:noProof/>
+                <w:webHidden/>
+                <w:sz w:val="28"/>
+              </w:rPr>
+              <w:fldChar w:fldCharType="end"/>
+            </w:r>
+          </w:hyperlink>
+        </w:p>
+        <w:p>
+          <w:pPr>
+            <w:pStyle w:val="ndice1"/>
+            <w:tabs>
+              <w:tab w:val="right" w:leader="dot" w:pos="13994"/>
+            </w:tabs>
+            <w:rPr>
+              <w:rFonts w:ascii="Arial" w:eastAsiaTheme="minorEastAsia" w:hAnsi="Arial" w:cs="Arial"/>
+              <w:noProof/>
+              <w:sz w:val="28"/>
+              <w:lang w:eastAsia="pt-PT"/>
+            </w:rPr>
+          </w:pPr>
+          <w:hyperlink w:anchor="_Toc526442599" w:history="1">
+            <w:r>
+              <w:rPr>
+                <w:rStyle w:val="Hiperligao"/>
+                <w:rFonts w:ascii="Arial" w:hAnsi="Arial" w:cs="Arial"/>
+                <w:noProof/>
+                <w:sz w:val="28"/>
+              </w:rPr>
+              <w:t>Tabela de Requisitos</w:t>
+            </w:r>
+            <w:r>
+              <w:rPr>
+                <w:rFonts w:ascii="Arial" w:hAnsi="Arial" w:cs="Arial"/>
+                <w:noProof/>
+                <w:webHidden/>
+                <w:sz w:val="28"/>
+              </w:rPr>
+              <w:tab/>
+            </w:r>
+            <w:r>
+              <w:rPr>
+                <w:rFonts w:ascii="Arial" w:hAnsi="Arial" w:cs="Arial"/>
+                <w:noProof/>
+                <w:webHidden/>
+                <w:sz w:val="28"/>
+              </w:rPr>
+              <w:fldChar w:fldCharType="begin"/>
+            </w:r>
+            <w:r>
+              <w:rPr>
+                <w:rFonts w:ascii="Arial" w:hAnsi="Arial" w:cs="Arial"/>
+                <w:noProof/>
+                <w:webHidden/>
+                <w:sz w:val="28"/>
+              </w:rPr>
+              <w:instrText xml:space="preserve"> PAGEREF _Toc526442599 \h </w:instrText>
+            </w:r>
+            <w:r>
+              <w:rPr>
+                <w:rFonts w:ascii="Arial" w:hAnsi="Arial" w:cs="Arial"/>
+                <w:noProof/>
+                <w:webHidden/>
+                <w:sz w:val="28"/>
+              </w:rPr>
+            </w:r>
+            <w:r>
+              <w:rPr>
+                <w:rFonts w:ascii="Arial" w:hAnsi="Arial" w:cs="Arial"/>
+                <w:noProof/>
+                <w:webHidden/>
+                <w:sz w:val="28"/>
+              </w:rPr>
+              <w:fldChar w:fldCharType="separate"/>
+            </w:r>
+            <w:r>
+              <w:rPr>
+                <w:rFonts w:ascii="Arial" w:hAnsi="Arial" w:cs="Arial"/>
+                <w:noProof/>
+                <w:webHidden/>
+                <w:sz w:val="28"/>
+              </w:rPr>
+              <w:t>6</w:t>
+            </w:r>
+            <w:r>
+              <w:rPr>
+                <w:rFonts w:ascii="Arial" w:hAnsi="Arial" w:cs="Arial"/>
+                <w:noProof/>
+                <w:webHidden/>
+                <w:sz w:val="28"/>
+              </w:rPr>
+              <w:fldChar w:fldCharType="end"/>
+            </w:r>
+          </w:hyperlink>
+        </w:p>
+        <w:p>
+          <w:pPr>
+            <w:pStyle w:val="ndice1"/>
+            <w:tabs>
+              <w:tab w:val="right" w:leader="dot" w:pos="13994"/>
+            </w:tabs>
+            <w:rPr>
+              <w:rFonts w:ascii="Arial" w:eastAsiaTheme="minorEastAsia" w:hAnsi="Arial" w:cs="Arial"/>
+              <w:noProof/>
+              <w:sz w:val="28"/>
+              <w:lang w:eastAsia="pt-PT"/>
+            </w:rPr>
+          </w:pPr>
+          <w:hyperlink w:anchor="_Toc526442600" w:history="1">
+            <w:r>
+              <w:rPr>
+                <w:rStyle w:val="Hiperligao"/>
+                <w:rFonts w:ascii="Arial" w:hAnsi="Arial" w:cs="Arial"/>
+                <w:noProof/>
+                <w:sz w:val="28"/>
+              </w:rPr>
+              <w:t>Mockups</w:t>
+            </w:r>
+            <w:r>
+              <w:rPr>
+                <w:rFonts w:ascii="Arial" w:hAnsi="Arial" w:cs="Arial"/>
+                <w:noProof/>
+                <w:webHidden/>
+                <w:sz w:val="28"/>
+              </w:rPr>
+              <w:tab/>
+            </w:r>
+            <w:r>
+              <w:rPr>
+                <w:rFonts w:ascii="Arial" w:hAnsi="Arial" w:cs="Arial"/>
+                <w:noProof/>
+                <w:webHidden/>
+                <w:sz w:val="28"/>
+              </w:rPr>
+              <w:fldChar w:fldCharType="begin"/>
+            </w:r>
+            <w:r>
+              <w:rPr>
+                <w:rFonts w:ascii="Arial" w:hAnsi="Arial" w:cs="Arial"/>
+                <w:noProof/>
+                <w:webHidden/>
+                <w:sz w:val="28"/>
+              </w:rPr>
+              <w:instrText xml:space="preserve"> PAGEREF _Toc526442600 \h </w:instrText>
+            </w:r>
+            <w:r>
+              <w:rPr>
+                <w:rFonts w:ascii="Arial" w:hAnsi="Arial" w:cs="Arial"/>
+                <w:noProof/>
+                <w:webHidden/>
+                <w:sz w:val="28"/>
+              </w:rPr>
+            </w:r>
+            <w:r>
+              <w:rPr>
+                <w:rFonts w:ascii="Arial" w:hAnsi="Arial" w:cs="Arial"/>
+                <w:noProof/>
+                <w:webHidden/>
+                <w:sz w:val="28"/>
+              </w:rPr>
+              <w:fldChar w:fldCharType="separate"/>
+            </w:r>
+            <w:r>
+              <w:rPr>
+                <w:rFonts w:ascii="Arial" w:hAnsi="Arial" w:cs="Arial"/>
+                <w:noProof/>
+                <w:webHidden/>
+                <w:sz w:val="28"/>
+              </w:rPr>
+              <w:t>9</w:t>
+            </w:r>
+            <w:r>
+              <w:rPr>
+                <w:rFonts w:ascii="Arial" w:hAnsi="Arial" w:cs="Arial"/>
+                <w:noProof/>
+                <w:webHidden/>
+                <w:sz w:val="28"/>
               </w:rPr>
               <w:fldChar w:fldCharType="end"/>
             </w:r>
@@ -1140,133 +1648,6 @@
               <w:lang w:eastAsia="pt-PT"/>
             </w:rPr>
           </w:pPr>
-          <w:hyperlink w:anchor="_Toc525999400" w:history="1">
-            <w:r>
-              <w:rPr>
-                <w:rStyle w:val="Hiperligao"/>
-                <w:noProof/>
-              </w:rPr>
-              <w:t>Tabela de Requisitos</w:t>
-            </w:r>
-            <w:r>
-              <w:rPr>
-                <w:noProof/>
-                <w:webHidden/>
-              </w:rPr>
-              <w:tab/>
-            </w:r>
-            <w:r>
-              <w:rPr>
-                <w:noProof/>
-                <w:webHidden/>
-              </w:rPr>
-              <w:fldChar w:fldCharType="begin"/>
-            </w:r>
-            <w:r>
-              <w:rPr>
-                <w:noProof/>
-                <w:webHidden/>
-              </w:rPr>
-              <w:instrText xml:space="preserve"> PAGEREF _Toc525999400 \h </w:instrText>
-            </w:r>
-            <w:r>
-              <w:rPr>
-                <w:noProof/>
-                <w:webHidden/>
-              </w:rPr>
-            </w:r>
-            <w:r>
-              <w:rPr>
-                <w:noProof/>
-                <w:webHidden/>
-              </w:rPr>
-              <w:fldChar w:fldCharType="separate"/>
-            </w:r>
-            <w:r>
-              <w:rPr>
-                <w:noProof/>
-                <w:webHidden/>
-              </w:rPr>
-              <w:t>5</w:t>
-            </w:r>
-            <w:r>
-              <w:rPr>
-                <w:noProof/>
-                <w:webHidden/>
-              </w:rPr>
-              <w:fldChar w:fldCharType="end"/>
-            </w:r>
-          </w:hyperlink>
-        </w:p>
-        <w:p>
-          <w:pPr>
-            <w:pStyle w:val="ndice1"/>
-            <w:tabs>
-              <w:tab w:val="right" w:leader="dot" w:pos="13994"/>
-            </w:tabs>
-            <w:rPr>
-              <w:rFonts w:eastAsiaTheme="minorEastAsia"/>
-              <w:noProof/>
-              <w:lang w:eastAsia="pt-PT"/>
-            </w:rPr>
-          </w:pPr>
-          <w:hyperlink w:anchor="_Toc525999401" w:history="1">
-            <w:r>
-              <w:rPr>
-                <w:rStyle w:val="Hiperligao"/>
-                <w:noProof/>
-              </w:rPr>
-              <w:t>Mockups</w:t>
-            </w:r>
-            <w:r>
-              <w:rPr>
-                <w:noProof/>
-                <w:webHidden/>
-              </w:rPr>
-              <w:tab/>
-            </w:r>
-            <w:r>
-              <w:rPr>
-                <w:noProof/>
-                <w:webHidden/>
-              </w:rPr>
-              <w:fldChar w:fldCharType="begin"/>
-            </w:r>
-            <w:r>
-              <w:rPr>
-                <w:noProof/>
-                <w:webHidden/>
-              </w:rPr>
-              <w:instrText xml:space="preserve"> PAGEREF _Toc525999401 \h </w:instrText>
-            </w:r>
-            <w:r>
-              <w:rPr>
-                <w:noProof/>
-                <w:webHidden/>
-              </w:rPr>
-            </w:r>
-            <w:r>
-              <w:rPr>
-                <w:noProof/>
-                <w:webHidden/>
-              </w:rPr>
-              <w:fldChar w:fldCharType="separate"/>
-            </w:r>
-            <w:r>
-              <w:rPr>
-                <w:noProof/>
-                <w:webHidden/>
-              </w:rPr>
-              <w:t>8</w:t>
-            </w:r>
-            <w:r>
-              <w:rPr>
-                <w:noProof/>
-                <w:webHidden/>
-              </w:rPr>
-              <w:fldChar w:fldCharType="end"/>
-            </w:r>
-          </w:hyperlink>
         </w:p>
         <w:p>
           <w:pPr>
@@ -1304,7 +1685,6 @@
     <w:p/>
     <w:p/>
     <w:p/>
-    <w:p/>
     <w:p>
       <w:pPr>
         <w:pStyle w:val="Titulooo"/>
@@ -1313,7 +1693,7 @@
           <w:szCs w:val="22"/>
         </w:rPr>
       </w:pPr>
-      <w:bookmarkStart w:id="1" w:name="_Toc525999399"/>
+      <w:bookmarkStart w:id="1" w:name="_Toc526442593"/>
       <w:r>
         <w:lastRenderedPageBreak/>
         <w:t>Introdução</w:t>
@@ -1327,7 +1707,7 @@
         <w:jc w:val="both"/>
         <w:rPr>
           <w:rFonts w:ascii="Arial" w:hAnsi="Arial" w:cs="Arial"/>
-          <w:sz w:val="24"/>
+          <w:sz w:val="28"/>
           <w:szCs w:val="24"/>
         </w:rPr>
       </w:pPr>
@@ -1339,14 +1719,14 @@
         <w:jc w:val="both"/>
         <w:rPr>
           <w:rFonts w:ascii="Arial" w:hAnsi="Arial" w:cs="Arial"/>
-          <w:sz w:val="24"/>
+          <w:sz w:val="28"/>
           <w:szCs w:val="24"/>
         </w:rPr>
       </w:pPr>
       <w:r>
         <w:rPr>
           <w:rFonts w:ascii="Arial" w:hAnsi="Arial" w:cs="Arial"/>
-          <w:sz w:val="24"/>
+          <w:sz w:val="28"/>
           <w:szCs w:val="24"/>
         </w:rPr>
         <w:t>Este documento servirá de suporte ao desenvolvimento do produto, uma vez que reúne todos os requisitos recolhidos, organizados através de uma tabela com diversos parâmetros</w:t>
@@ -1354,7 +1734,7 @@
       <w:r>
         <w:rPr>
           <w:rFonts w:ascii="Arial" w:hAnsi="Arial" w:cs="Arial"/>
-          <w:sz w:val="24"/>
+          <w:sz w:val="28"/>
           <w:szCs w:val="24"/>
         </w:rPr>
         <w:t>,</w:t>
@@ -1362,7 +1742,7 @@
       <w:r>
         <w:rPr>
           <w:rFonts w:ascii="Arial" w:hAnsi="Arial" w:cs="Arial"/>
-          <w:sz w:val="24"/>
+          <w:sz w:val="28"/>
           <w:szCs w:val="24"/>
         </w:rPr>
         <w:t xml:space="preserve"> como a </w:t>
@@ -1370,10 +1750,44 @@
       <w:r>
         <w:rPr>
           <w:rFonts w:ascii="Arial" w:hAnsi="Arial" w:cs="Arial"/>
-          <w:sz w:val="24"/>
+          <w:sz w:val="28"/>
           <w:szCs w:val="24"/>
         </w:rPr>
-        <w:t>prioridade. São também aqui colocados os mockups, servindo como um guia mais visual e fácil de interpretar, unificando assim a visão do projeto.</w:t>
+        <w:t>prior</w:t>
+      </w:r>
+      <w:r>
+        <w:rPr>
+          <w:rFonts w:ascii="Arial" w:hAnsi="Arial" w:cs="Arial"/>
+          <w:sz w:val="28"/>
+          <w:szCs w:val="24"/>
+        </w:rPr>
+        <w:t>idade. É também aqui colocado o diagrama de navegação, assim como o</w:t>
+      </w:r>
+      <w:r>
+        <w:rPr>
+          <w:rFonts w:ascii="Arial" w:hAnsi="Arial" w:cs="Arial"/>
+          <w:sz w:val="28"/>
+          <w:szCs w:val="24"/>
+        </w:rPr>
+        <w:t xml:space="preserve">s </w:t>
+      </w:r>
+      <w:proofErr w:type="spellStart"/>
+      <w:r>
+        <w:rPr>
+          <w:rFonts w:ascii="Arial" w:hAnsi="Arial" w:cs="Arial"/>
+          <w:sz w:val="28"/>
+          <w:szCs w:val="24"/>
+        </w:rPr>
+        <w:t>mockups</w:t>
+      </w:r>
+      <w:proofErr w:type="spellEnd"/>
+      <w:r>
+        <w:rPr>
+          <w:rFonts w:ascii="Arial" w:hAnsi="Arial" w:cs="Arial"/>
+          <w:sz w:val="28"/>
+          <w:szCs w:val="24"/>
+        </w:rPr>
+        <w:t>, servindo como um guia mais visual e fácil de interpretar, unificando assim a visão do projeto.</w:t>
       </w:r>
     </w:p>
     <w:p>
@@ -1383,14 +1797,14 @@
         <w:jc w:val="both"/>
         <w:rPr>
           <w:rFonts w:ascii="Arial" w:hAnsi="Arial" w:cs="Arial"/>
-          <w:sz w:val="24"/>
+          <w:sz w:val="28"/>
           <w:szCs w:val="24"/>
         </w:rPr>
       </w:pPr>
       <w:r>
         <w:rPr>
           <w:rFonts w:ascii="Arial" w:hAnsi="Arial" w:cs="Arial"/>
-          <w:sz w:val="24"/>
+          <w:sz w:val="28"/>
           <w:szCs w:val="24"/>
         </w:rPr>
         <w:t>O projeto irá culminar numa aplicação android</w:t>
@@ -1398,7 +1812,7 @@
       <w:r>
         <w:rPr>
           <w:rFonts w:ascii="Arial" w:hAnsi="Arial" w:cs="Arial"/>
-          <w:sz w:val="24"/>
+          <w:sz w:val="28"/>
           <w:szCs w:val="24"/>
         </w:rPr>
         <w:t xml:space="preserve"> direcionada para investigadores, capaz de fornecer aos utilizadores uma plataforma de discussão e partilha de ideias. Esta, deverá dar a todos os investigadores</w:t>
@@ -1406,7 +1820,7 @@
       <w:r>
         <w:rPr>
           <w:rFonts w:ascii="Arial" w:hAnsi="Arial" w:cs="Arial"/>
-          <w:sz w:val="24"/>
+          <w:sz w:val="28"/>
           <w:szCs w:val="24"/>
         </w:rPr>
         <w:t xml:space="preserve"> a oportunidade de investigar, tirar dúvidas ou simplesmente debater temas de interesse ou investigação, criando fóruns do cariz cientí</w:t>
@@ -1414,7 +1828,7 @@
       <w:r>
         <w:rPr>
           <w:rFonts w:ascii="Arial" w:hAnsi="Arial" w:cs="Arial"/>
-          <w:sz w:val="24"/>
+          <w:sz w:val="28"/>
           <w:szCs w:val="24"/>
         </w:rPr>
         <w:t>fico</w:t>
@@ -1422,7 +1836,7 @@
       <w:r>
         <w:rPr>
           <w:rFonts w:ascii="Arial" w:hAnsi="Arial" w:cs="Arial"/>
-          <w:sz w:val="24"/>
+          <w:sz w:val="28"/>
           <w:szCs w:val="24"/>
         </w:rPr>
         <w:t>.</w:t>
@@ -1430,20 +1844,11 @@
       <w:r>
         <w:rPr>
           <w:rFonts w:ascii="Arial" w:hAnsi="Arial" w:cs="Arial"/>
-          <w:sz w:val="24"/>
+          <w:sz w:val="28"/>
           <w:szCs w:val="24"/>
         </w:rPr>
         <w:t xml:space="preserve"> </w:t>
       </w:r>
-    </w:p>
-    <w:p>
-      <w:pPr>
-        <w:rPr>
-          <w:rFonts w:ascii="Arial" w:hAnsi="Arial" w:cs="Arial"/>
-          <w:sz w:val="24"/>
-          <w:szCs w:val="24"/>
-        </w:rPr>
-      </w:pPr>
     </w:p>
     <w:p>
       <w:pPr>
@@ -1503,12 +1908,2067 @@
       <w:pPr>
         <w:pStyle w:val="Titulooo"/>
       </w:pPr>
-      <w:bookmarkStart w:id="2" w:name="_Toc525999400"/>
+      <w:bookmarkStart w:id="2" w:name="_Toc526442594"/>
+      <w:r>
+        <w:lastRenderedPageBreak/>
+        <w:t>Diagrama de Navegação</w:t>
+      </w:r>
+      <w:bookmarkEnd w:id="2"/>
+    </w:p>
+    <w:p>
+      <w:pPr>
+        <w:pStyle w:val="Titulooo"/>
+        <w:rPr>
+          <w:sz w:val="32"/>
+        </w:rPr>
+      </w:pPr>
+      <w:bookmarkStart w:id="3" w:name="_Toc526442595"/>
+      <w:r>
+        <w:rPr>
+          <w:sz w:val="32"/>
+        </w:rPr>
+        <w:t>(Atual)</w:t>
+      </w:r>
+      <w:bookmarkEnd w:id="3"/>
+    </w:p>
+    <w:p>
+      <w:pPr>
+        <w:pStyle w:val="Titulooo"/>
+      </w:pPr>
+    </w:p>
+    <w:p>
+      <w:pPr>
+        <w:pStyle w:val="Titulooo"/>
+      </w:pPr>
+      <w:bookmarkStart w:id="4" w:name="_Toc526442596"/>
+      <w:r>
+        <w:rPr>
+          <w:noProof/>
+        </w:rPr>
+        <mc:AlternateContent>
+          <mc:Choice Requires="wps">
+            <w:drawing>
+              <wp:anchor distT="45720" distB="45720" distL="114300" distR="114300" simplePos="0" relativeHeight="251745280" behindDoc="0" locked="0" layoutInCell="1" allowOverlap="1" wp14:anchorId="57BD462E" wp14:editId="0958F11E">
+                <wp:simplePos x="0" y="0"/>
+                <wp:positionH relativeFrom="margin">
+                  <wp:align>right</wp:align>
+                </wp:positionH>
+                <wp:positionV relativeFrom="paragraph">
+                  <wp:posOffset>315595</wp:posOffset>
+                </wp:positionV>
+                <wp:extent cx="1864360" cy="340995"/>
+                <wp:effectExtent l="0" t="0" r="21590" b="20955"/>
+                <wp:wrapSquare wrapText="bothSides"/>
+                <wp:docPr id="211" name="Caixa de Texto 2"/>
+                <wp:cNvGraphicFramePr>
+                  <a:graphicFrameLocks xmlns:a="http://schemas.openxmlformats.org/drawingml/2006/main"/>
+                </wp:cNvGraphicFramePr>
+                <a:graphic xmlns:a="http://schemas.openxmlformats.org/drawingml/2006/main">
+                  <a:graphicData uri="http://schemas.microsoft.com/office/word/2010/wordprocessingShape">
+                    <wps:wsp>
+                      <wps:cNvSpPr txBox="1">
+                        <a:spLocks noChangeArrowheads="1"/>
+                      </wps:cNvSpPr>
+                      <wps:spPr bwMode="auto">
+                        <a:xfrm>
+                          <a:off x="0" y="0"/>
+                          <a:ext cx="1864360" cy="340995"/>
+                        </a:xfrm>
+                        <a:prstGeom prst="rect">
+                          <a:avLst/>
+                        </a:prstGeom>
+                        <a:solidFill>
+                          <a:srgbClr val="FFFFFF"/>
+                        </a:solidFill>
+                        <a:ln w="9525">
+                          <a:solidFill>
+                            <a:srgbClr val="000000"/>
+                          </a:solidFill>
+                          <a:miter lim="800000"/>
+                          <a:headEnd/>
+                          <a:tailEnd/>
+                        </a:ln>
+                      </wps:spPr>
+                      <wps:txbx>
+                        <w:txbxContent>
+                          <w:p>
+                            <w:pPr>
+                              <w:jc w:val="center"/>
+                              <w:rPr>
+                                <w:rFonts w:ascii="Arial" w:hAnsi="Arial" w:cs="Arial"/>
+                                <w:sz w:val="32"/>
+                              </w:rPr>
+                            </w:pPr>
+                            <w:r>
+                              <w:rPr>
+                                <w:rFonts w:ascii="Arial" w:hAnsi="Arial" w:cs="Arial"/>
+                                <w:sz w:val="32"/>
+                              </w:rPr>
+                              <w:t>Editar o seu perfil</w:t>
+                            </w:r>
+                          </w:p>
+                        </w:txbxContent>
+                      </wps:txbx>
+                      <wps:bodyPr rot="0" vert="horz" wrap="square" lIns="91440" tIns="45720" rIns="91440" bIns="45720" anchor="t" anchorCtr="0">
+                        <a:noAutofit/>
+                      </wps:bodyPr>
+                    </wps:wsp>
+                  </a:graphicData>
+                </a:graphic>
+                <wp14:sizeRelH relativeFrom="margin">
+                  <wp14:pctWidth>0</wp14:pctWidth>
+                </wp14:sizeRelH>
+                <wp14:sizeRelV relativeFrom="margin">
+                  <wp14:pctHeight>0</wp14:pctHeight>
+                </wp14:sizeRelV>
+              </wp:anchor>
+            </w:drawing>
+          </mc:Choice>
+          <mc:Fallback>
+            <w:pict>
+              <v:shapetype w14:anchorId="57BD462E" id="_x0000_t202" coordsize="21600,21600" o:spt="202" path="m,l,21600r21600,l21600,xe">
+                <v:stroke joinstyle="miter"/>
+                <v:path gradientshapeok="t" o:connecttype="rect"/>
+              </v:shapetype>
+              <v:shape id="Caixa de Texto 2" o:spid="_x0000_s1026" type="#_x0000_t202" style="position:absolute;margin-left:95.6pt;margin-top:24.85pt;width:146.8pt;height:26.85pt;z-index:251745280;visibility:visible;mso-wrap-style:square;mso-width-percent:0;mso-height-percent:0;mso-wrap-distance-left:9pt;mso-wrap-distance-top:3.6pt;mso-wrap-distance-right:9pt;mso-wrap-distance-bottom:3.6pt;mso-position-horizontal:right;mso-position-horizontal-relative:margin;mso-position-vertical:absolute;mso-position-vertical-relative:text;mso-width-percent:0;mso-height-percent:0;mso-width-relative:margin;mso-height-relative:margin;v-text-anchor:top" o:gfxdata="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">
+                <v:textbox>
+                  <w:txbxContent>
+                    <w:p>
+                      <w:pPr>
+                        <w:jc w:val="center"/>
+                        <w:rPr>
+                          <w:rFonts w:ascii="Arial" w:hAnsi="Arial" w:cs="Arial"/>
+                          <w:sz w:val="32"/>
+                        </w:rPr>
+                      </w:pPr>
+                      <w:r>
+                        <w:rPr>
+                          <w:rFonts w:ascii="Arial" w:hAnsi="Arial" w:cs="Arial"/>
+                          <w:sz w:val="32"/>
+                        </w:rPr>
+                        <w:t>Editar o seu perfil</w:t>
+                      </w:r>
+                    </w:p>
+                  </w:txbxContent>
+                </v:textbox>
+                <w10:wrap type="square" anchorx="margin"/>
+              </v:shape>
+            </w:pict>
+          </mc:Fallback>
+        </mc:AlternateContent>
+      </w:r>
+      <w:r>
+        <w:rPr>
+          <w:noProof/>
+        </w:rPr>
+        <mc:AlternateContent>
+          <mc:Choice Requires="wps">
+            <w:drawing>
+              <wp:anchor distT="0" distB="0" distL="114300" distR="114300" simplePos="0" relativeHeight="251743232" behindDoc="0" locked="0" layoutInCell="1" allowOverlap="1" wp14:anchorId="3C8F4894" wp14:editId="21F14C4A">
+                <wp:simplePos x="0" y="0"/>
+                <wp:positionH relativeFrom="column">
+                  <wp:posOffset>6593271</wp:posOffset>
+                </wp:positionH>
+                <wp:positionV relativeFrom="paragraph">
+                  <wp:posOffset>455361</wp:posOffset>
+                </wp:positionV>
+                <wp:extent cx="380010" cy="45719"/>
+                <wp:effectExtent l="0" t="76200" r="0" b="88265"/>
+                <wp:wrapNone/>
+                <wp:docPr id="209" name="Conexão reta unidirecional 209"/>
+                <wp:cNvGraphicFramePr/>
+                <a:graphic xmlns:a="http://schemas.openxmlformats.org/drawingml/2006/main">
+                  <a:graphicData uri="http://schemas.microsoft.com/office/word/2010/wordprocessingShape">
+                    <wps:wsp>
+                      <wps:cNvCnPr/>
+                      <wps:spPr>
+                        <a:xfrm flipH="1" flipV="1">
+                          <a:off x="0" y="0"/>
+                          <a:ext cx="380010" cy="45719"/>
+                        </a:xfrm>
+                        <a:prstGeom prst="straightConnector1">
+                          <a:avLst/>
+                        </a:prstGeom>
+                        <a:ln w="38100">
+                          <a:headEnd type="triangle"/>
+                          <a:tailEnd type="triangle"/>
+                        </a:ln>
+                      </wps:spPr>
+                      <wps:style>
+                        <a:lnRef idx="1">
+                          <a:schemeClr val="dk1"/>
+                        </a:lnRef>
+                        <a:fillRef idx="0">
+                          <a:schemeClr val="dk1"/>
+                        </a:fillRef>
+                        <a:effectRef idx="0">
+                          <a:schemeClr val="dk1"/>
+                        </a:effectRef>
+                        <a:fontRef idx="minor">
+                          <a:schemeClr val="tx1"/>
+                        </a:fontRef>
+                      </wps:style>
+                      <wps:bodyPr/>
+                    </wps:wsp>
+                  </a:graphicData>
+                </a:graphic>
+                <wp14:sizeRelH relativeFrom="margin">
+                  <wp14:pctWidth>0</wp14:pctWidth>
+                </wp14:sizeRelH>
+                <wp14:sizeRelV relativeFrom="margin">
+                  <wp14:pctHeight>0</wp14:pctHeight>
+                </wp14:sizeRelV>
+              </wp:anchor>
+            </w:drawing>
+          </mc:Choice>
+          <mc:Fallback>
+            <w:pict>
+              <v:shapetype w14:anchorId="2AC321B8" id="_x0000_t32" coordsize="21600,21600" o:spt="32" o:oned="t" path="m,l21600,21600e" filled="f">
+                <v:path arrowok="t" fillok="f" o:connecttype="none"/>
+                <o:lock v:ext="edit" shapetype="t"/>
+              </v:shapetype>
+              <v:shape id="Conexão reta unidirecional 209" o:spid="_x0000_s1026" type="#_x0000_t32" style="position:absolute;margin-left:519.15pt;margin-top:35.85pt;width:29.9pt;height:3.6pt;flip:x y;z-index:251743232;visibility:visible;mso-wrap-style:square;mso-width-percent:0;mso-height-percent:0;mso-wrap-distance-left:9pt;mso-wrap-distance-top:0;mso-wrap-distance-right:9pt;mso-wrap-distance-bottom:0;mso-position-horizontal:absolute;mso-position-horizontal-relative:text;mso-position-vertical:absolute;mso-position-vertical-relative:text;mso-width-percent:0;mso-height-percent:0;mso-width-relative:margin;mso-height-relative:margin" o:gfxdata="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" strokecolor="black [3200]" strokeweight="3pt">
+                <v:stroke startarrow="block" endarrow="block" joinstyle="miter"/>
+              </v:shape>
+            </w:pict>
+          </mc:Fallback>
+        </mc:AlternateContent>
+      </w:r>
+      <w:r>
+        <w:rPr>
+          <w:noProof/>
+        </w:rPr>
+        <mc:AlternateContent>
+          <mc:Choice Requires="wps">
+            <w:drawing>
+              <wp:anchor distT="0" distB="0" distL="114300" distR="114300" simplePos="0" relativeHeight="251741184" behindDoc="0" locked="0" layoutInCell="1" allowOverlap="1" wp14:anchorId="5D22395A" wp14:editId="4C0B8BED">
+                <wp:simplePos x="0" y="0"/>
+                <wp:positionH relativeFrom="column">
+                  <wp:posOffset>3921586</wp:posOffset>
+                </wp:positionH>
+                <wp:positionV relativeFrom="paragraph">
+                  <wp:posOffset>565190</wp:posOffset>
+                </wp:positionV>
+                <wp:extent cx="605641" cy="1674421"/>
+                <wp:effectExtent l="57150" t="38100" r="42545" b="40640"/>
+                <wp:wrapNone/>
+                <wp:docPr id="208" name="Conexão reta unidirecional 208"/>
+                <wp:cNvGraphicFramePr/>
+                <a:graphic xmlns:a="http://schemas.openxmlformats.org/drawingml/2006/main">
+                  <a:graphicData uri="http://schemas.microsoft.com/office/word/2010/wordprocessingShape">
+                    <wps:wsp>
+                      <wps:cNvCnPr/>
+                      <wps:spPr>
+                        <a:xfrm flipH="1" flipV="1">
+                          <a:off x="0" y="0"/>
+                          <a:ext cx="605641" cy="1674421"/>
+                        </a:xfrm>
+                        <a:prstGeom prst="straightConnector1">
+                          <a:avLst/>
+                        </a:prstGeom>
+                        <a:ln w="38100">
+                          <a:headEnd type="triangle"/>
+                          <a:tailEnd type="triangle"/>
+                        </a:ln>
+                      </wps:spPr>
+                      <wps:style>
+                        <a:lnRef idx="1">
+                          <a:schemeClr val="dk1"/>
+                        </a:lnRef>
+                        <a:fillRef idx="0">
+                          <a:schemeClr val="dk1"/>
+                        </a:fillRef>
+                        <a:effectRef idx="0">
+                          <a:schemeClr val="dk1"/>
+                        </a:effectRef>
+                        <a:fontRef idx="minor">
+                          <a:schemeClr val="tx1"/>
+                        </a:fontRef>
+                      </wps:style>
+                      <wps:bodyPr/>
+                    </wps:wsp>
+                  </a:graphicData>
+                </a:graphic>
+                <wp14:sizeRelH relativeFrom="margin">
+                  <wp14:pctWidth>0</wp14:pctWidth>
+                </wp14:sizeRelH>
+                <wp14:sizeRelV relativeFrom="margin">
+                  <wp14:pctHeight>0</wp14:pctHeight>
+                </wp14:sizeRelV>
+              </wp:anchor>
+            </w:drawing>
+          </mc:Choice>
+          <mc:Fallback>
+            <w:pict>
+              <v:shape w14:anchorId="2E8DB69D" id="Conexão reta unidirecional 208" o:spid="_x0000_s1026" type="#_x0000_t32" style="position:absolute;margin-left:308.8pt;margin-top:44.5pt;width:47.7pt;height:131.85pt;flip:x y;z-index:251741184;visibility:visible;mso-wrap-style:square;mso-width-percent:0;mso-height-percent:0;mso-wrap-distance-left:9pt;mso-wrap-distance-top:0;mso-wrap-distance-right:9pt;mso-wrap-distance-bottom:0;mso-position-horizontal:absolute;mso-position-horizontal-relative:text;mso-position-vertical:absolute;mso-position-vertical-relative:text;mso-width-percent:0;mso-height-percent:0;mso-width-relative:margin;mso-height-relative:margin" o:gfxdata="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" strokecolor="black [3200]" strokeweight="3pt">
+                <v:stroke startarrow="block" endarrow="block" joinstyle="miter"/>
+              </v:shape>
+            </w:pict>
+          </mc:Fallback>
+        </mc:AlternateContent>
+      </w:r>
+      <w:r>
+        <w:rPr>
+          <w:noProof/>
+        </w:rPr>
+        <mc:AlternateContent>
+          <mc:Choice Requires="wps">
+            <w:drawing>
+              <wp:anchor distT="0" distB="0" distL="114300" distR="114300" simplePos="0" relativeHeight="251728896" behindDoc="0" locked="0" layoutInCell="1" allowOverlap="1" wp14:anchorId="42FB8474" wp14:editId="32473476">
+                <wp:simplePos x="0" y="0"/>
+                <wp:positionH relativeFrom="column">
+                  <wp:posOffset>4894580</wp:posOffset>
+                </wp:positionH>
+                <wp:positionV relativeFrom="paragraph">
+                  <wp:posOffset>576135</wp:posOffset>
+                </wp:positionV>
+                <wp:extent cx="474345" cy="462280"/>
+                <wp:effectExtent l="38100" t="38100" r="40005" b="52070"/>
+                <wp:wrapNone/>
+                <wp:docPr id="199" name="Conexão reta unidirecional 199"/>
+                <wp:cNvGraphicFramePr/>
+                <a:graphic xmlns:a="http://schemas.openxmlformats.org/drawingml/2006/main">
+                  <a:graphicData uri="http://schemas.microsoft.com/office/word/2010/wordprocessingShape">
+                    <wps:wsp>
+                      <wps:cNvCnPr/>
+                      <wps:spPr>
+                        <a:xfrm flipH="1" flipV="1">
+                          <a:off x="0" y="0"/>
+                          <a:ext cx="474345" cy="462280"/>
+                        </a:xfrm>
+                        <a:prstGeom prst="straightConnector1">
+                          <a:avLst/>
+                        </a:prstGeom>
+                        <a:ln w="38100">
+                          <a:headEnd type="triangle"/>
+                          <a:tailEnd type="triangle"/>
+                        </a:ln>
+                      </wps:spPr>
+                      <wps:style>
+                        <a:lnRef idx="1">
+                          <a:schemeClr val="dk1"/>
+                        </a:lnRef>
+                        <a:fillRef idx="0">
+                          <a:schemeClr val="dk1"/>
+                        </a:fillRef>
+                        <a:effectRef idx="0">
+                          <a:schemeClr val="dk1"/>
+                        </a:effectRef>
+                        <a:fontRef idx="minor">
+                          <a:schemeClr val="tx1"/>
+                        </a:fontRef>
+                      </wps:style>
+                      <wps:bodyPr/>
+                    </wps:wsp>
+                  </a:graphicData>
+                </a:graphic>
+                <wp14:sizeRelH relativeFrom="margin">
+                  <wp14:pctWidth>0</wp14:pctWidth>
+                </wp14:sizeRelH>
+                <wp14:sizeRelV relativeFrom="margin">
+                  <wp14:pctHeight>0</wp14:pctHeight>
+                </wp14:sizeRelV>
+              </wp:anchor>
+            </w:drawing>
+          </mc:Choice>
+          <mc:Fallback>
+            <w:pict>
+              <v:shape w14:anchorId="107DF5CF" id="Conexão reta unidirecional 199" o:spid="_x0000_s1026" type="#_x0000_t32" style="position:absolute;margin-left:385.4pt;margin-top:45.35pt;width:37.35pt;height:36.4pt;flip:x y;z-index:251728896;visibility:visible;mso-wrap-style:square;mso-width-percent:0;mso-height-percent:0;mso-wrap-distance-left:9pt;mso-wrap-distance-top:0;mso-wrap-distance-right:9pt;mso-wrap-distance-bottom:0;mso-position-horizontal:absolute;mso-position-horizontal-relative:text;mso-position-vertical:absolute;mso-position-vertical-relative:text;mso-width-percent:0;mso-height-percent:0;mso-width-relative:margin;mso-height-relative:margin" o:gfxdata="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" strokecolor="black [3200]" strokeweight="3pt">
+                <v:stroke startarrow="block" endarrow="block" joinstyle="miter"/>
+              </v:shape>
+            </w:pict>
+          </mc:Fallback>
+        </mc:AlternateContent>
+      </w:r>
+      <w:r>
+        <w:rPr>
+          <w:noProof/>
+        </w:rPr>
+        <mc:AlternateContent>
+          <mc:Choice Requires="wps">
+            <w:drawing>
+              <wp:anchor distT="0" distB="0" distL="114300" distR="114300" simplePos="0" relativeHeight="251718656" behindDoc="0" locked="0" layoutInCell="1" allowOverlap="1" wp14:anchorId="69D0F7E5" wp14:editId="560E9EC2">
+                <wp:simplePos x="0" y="0"/>
+                <wp:positionH relativeFrom="column">
+                  <wp:posOffset>761810</wp:posOffset>
+                </wp:positionH>
+                <wp:positionV relativeFrom="paragraph">
+                  <wp:posOffset>730250</wp:posOffset>
+                </wp:positionV>
+                <wp:extent cx="640715" cy="688340"/>
+                <wp:effectExtent l="38100" t="38100" r="45085" b="54610"/>
+                <wp:wrapNone/>
+                <wp:docPr id="194" name="Conexão reta unidirecional 194"/>
+                <wp:cNvGraphicFramePr/>
+                <a:graphic xmlns:a="http://schemas.openxmlformats.org/drawingml/2006/main">
+                  <a:graphicData uri="http://schemas.microsoft.com/office/word/2010/wordprocessingShape">
+                    <wps:wsp>
+                      <wps:cNvCnPr/>
+                      <wps:spPr>
+                        <a:xfrm flipV="1">
+                          <a:off x="0" y="0"/>
+                          <a:ext cx="640715" cy="688340"/>
+                        </a:xfrm>
+                        <a:prstGeom prst="straightConnector1">
+                          <a:avLst/>
+                        </a:prstGeom>
+                        <a:ln w="38100">
+                          <a:headEnd type="triangle"/>
+                          <a:tailEnd type="triangle"/>
+                        </a:ln>
+                      </wps:spPr>
+                      <wps:style>
+                        <a:lnRef idx="1">
+                          <a:schemeClr val="dk1"/>
+                        </a:lnRef>
+                        <a:fillRef idx="0">
+                          <a:schemeClr val="dk1"/>
+                        </a:fillRef>
+                        <a:effectRef idx="0">
+                          <a:schemeClr val="dk1"/>
+                        </a:effectRef>
+                        <a:fontRef idx="minor">
+                          <a:schemeClr val="tx1"/>
+                        </a:fontRef>
+                      </wps:style>
+                      <wps:bodyPr/>
+                    </wps:wsp>
+                  </a:graphicData>
+                </a:graphic>
+              </wp:anchor>
+            </w:drawing>
+          </mc:Choice>
+          <mc:Fallback>
+            <w:pict>
+              <v:shape w14:anchorId="755BDA99" id="Conexão reta unidirecional 194" o:spid="_x0000_s1026" type="#_x0000_t32" style="position:absolute;margin-left:60pt;margin-top:57.5pt;width:50.45pt;height:54.2pt;flip:y;z-index:251718656;visibility:visible;mso-wrap-style:square;mso-wrap-distance-left:9pt;mso-wrap-distance-top:0;mso-wrap-distance-right:9pt;mso-wrap-distance-bottom:0;mso-position-horizontal:absolute;mso-position-horizontal-relative:text;mso-position-vertical:absolute;mso-position-vertical-relative:text" o:gfxdata="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" strokecolor="black [3200]" strokeweight="3pt">
+                <v:stroke startarrow="block" endarrow="block" joinstyle="miter"/>
+              </v:shape>
+            </w:pict>
+          </mc:Fallback>
+        </mc:AlternateContent>
+      </w:r>
+      <w:r>
+        <w:rPr>
+          <w:noProof/>
+        </w:rPr>
+        <mc:AlternateContent>
+          <mc:Choice Requires="wps">
+            <w:drawing>
+              <wp:anchor distT="0" distB="0" distL="114300" distR="114300" simplePos="0" relativeHeight="251737088" behindDoc="0" locked="0" layoutInCell="1" allowOverlap="1" wp14:anchorId="5508FD65" wp14:editId="27232477">
+                <wp:simplePos x="0" y="0"/>
+                <wp:positionH relativeFrom="column">
+                  <wp:posOffset>4372610</wp:posOffset>
+                </wp:positionH>
+                <wp:positionV relativeFrom="paragraph">
+                  <wp:posOffset>561785</wp:posOffset>
+                </wp:positionV>
+                <wp:extent cx="534389" cy="1094946"/>
+                <wp:effectExtent l="19050" t="19050" r="75565" b="48260"/>
+                <wp:wrapNone/>
+                <wp:docPr id="206" name="Conexão reta unidirecional 206"/>
+                <wp:cNvGraphicFramePr/>
+                <a:graphic xmlns:a="http://schemas.openxmlformats.org/drawingml/2006/main">
+                  <a:graphicData uri="http://schemas.microsoft.com/office/word/2010/wordprocessingShape">
+                    <wps:wsp>
+                      <wps:cNvCnPr/>
+                      <wps:spPr>
+                        <a:xfrm>
+                          <a:off x="0" y="0"/>
+                          <a:ext cx="534389" cy="1094946"/>
+                        </a:xfrm>
+                        <a:prstGeom prst="straightConnector1">
+                          <a:avLst/>
+                        </a:prstGeom>
+                        <a:ln w="38100">
+                          <a:tailEnd type="triangle"/>
+                        </a:ln>
+                      </wps:spPr>
+                      <wps:style>
+                        <a:lnRef idx="3">
+                          <a:schemeClr val="dk1"/>
+                        </a:lnRef>
+                        <a:fillRef idx="0">
+                          <a:schemeClr val="dk1"/>
+                        </a:fillRef>
+                        <a:effectRef idx="2">
+                          <a:schemeClr val="dk1"/>
+                        </a:effectRef>
+                        <a:fontRef idx="minor">
+                          <a:schemeClr val="tx1"/>
+                        </a:fontRef>
+                      </wps:style>
+                      <wps:bodyPr/>
+                    </wps:wsp>
+                  </a:graphicData>
+                </a:graphic>
+                <wp14:sizeRelH relativeFrom="margin">
+                  <wp14:pctWidth>0</wp14:pctWidth>
+                </wp14:sizeRelH>
+                <wp14:sizeRelV relativeFrom="margin">
+                  <wp14:pctHeight>0</wp14:pctHeight>
+                </wp14:sizeRelV>
+              </wp:anchor>
+            </w:drawing>
+          </mc:Choice>
+          <mc:Fallback>
+            <w:pict>
+              <v:shape w14:anchorId="357D4FB9" id="Conexão reta unidirecional 206" o:spid="_x0000_s1026" type="#_x0000_t32" style="position:absolute;margin-left:344.3pt;margin-top:44.25pt;width:42.1pt;height:86.2pt;z-index:251737088;visibility:visible;mso-wrap-style:square;mso-width-percent:0;mso-height-percent:0;mso-wrap-distance-left:9pt;mso-wrap-distance-top:0;mso-wrap-distance-right:9pt;mso-wrap-distance-bottom:0;mso-position-horizontal:absolute;mso-position-horizontal-relative:text;mso-position-vertical:absolute;mso-position-vertical-relative:text;mso-width-percent:0;mso-height-percent:0;mso-width-relative:margin;mso-height-relative:margin" o:gfxdata="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" strokecolor="black [3200]" strokeweight="3pt">
+                <v:stroke endarrow="block" joinstyle="miter"/>
+              </v:shape>
+            </w:pict>
+          </mc:Fallback>
+        </mc:AlternateContent>
+      </w:r>
+      <w:r>
+        <w:rPr>
+          <w:noProof/>
+        </w:rPr>
+        <mc:AlternateContent>
+          <mc:Choice Requires="wps">
+            <w:drawing>
+              <wp:anchor distT="45720" distB="45720" distL="114300" distR="114300" simplePos="0" relativeHeight="251726848" behindDoc="0" locked="0" layoutInCell="1" allowOverlap="1" wp14:anchorId="72151118" wp14:editId="7EAB67C6">
+                <wp:simplePos x="0" y="0"/>
+                <wp:positionH relativeFrom="margin">
+                  <wp:posOffset>5510151</wp:posOffset>
+                </wp:positionH>
+                <wp:positionV relativeFrom="paragraph">
+                  <wp:posOffset>293221</wp:posOffset>
+                </wp:positionV>
+                <wp:extent cx="1050290" cy="340995"/>
+                <wp:effectExtent l="0" t="0" r="16510" b="20955"/>
+                <wp:wrapSquare wrapText="bothSides"/>
+                <wp:docPr id="198" name="Caixa de Texto 2"/>
+                <wp:cNvGraphicFramePr>
+                  <a:graphicFrameLocks xmlns:a="http://schemas.openxmlformats.org/drawingml/2006/main"/>
+                </wp:cNvGraphicFramePr>
+                <a:graphic xmlns:a="http://schemas.openxmlformats.org/drawingml/2006/main">
+                  <a:graphicData uri="http://schemas.microsoft.com/office/word/2010/wordprocessingShape">
+                    <wps:wsp>
+                      <wps:cNvSpPr txBox="1">
+                        <a:spLocks noChangeArrowheads="1"/>
+                      </wps:cNvSpPr>
+                      <wps:spPr bwMode="auto">
+                        <a:xfrm>
+                          <a:off x="0" y="0"/>
+                          <a:ext cx="1050290" cy="340995"/>
+                        </a:xfrm>
+                        <a:prstGeom prst="rect">
+                          <a:avLst/>
+                        </a:prstGeom>
+                        <a:solidFill>
+                          <a:srgbClr val="FFFFFF"/>
+                        </a:solidFill>
+                        <a:ln w="9525">
+                          <a:solidFill>
+                            <a:srgbClr val="000000"/>
+                          </a:solidFill>
+                          <a:miter lim="800000"/>
+                          <a:headEnd/>
+                          <a:tailEnd/>
+                        </a:ln>
+                      </wps:spPr>
+                      <wps:txbx>
+                        <w:txbxContent>
+                          <w:p>
+                            <w:pPr>
+                              <w:jc w:val="center"/>
+                              <w:rPr>
+                                <w:rFonts w:ascii="Arial" w:hAnsi="Arial" w:cs="Arial"/>
+                                <w:sz w:val="32"/>
+                              </w:rPr>
+                            </w:pPr>
+                            <w:r>
+                              <w:rPr>
+                                <w:rFonts w:ascii="Arial" w:hAnsi="Arial" w:cs="Arial"/>
+                                <w:sz w:val="32"/>
+                              </w:rPr>
+                              <w:t>Perfil</w:t>
+                            </w:r>
+                          </w:p>
+                        </w:txbxContent>
+                      </wps:txbx>
+                      <wps:bodyPr rot="0" vert="horz" wrap="square" lIns="91440" tIns="45720" rIns="91440" bIns="45720" anchor="t" anchorCtr="0">
+                        <a:noAutofit/>
+                      </wps:bodyPr>
+                    </wps:wsp>
+                  </a:graphicData>
+                </a:graphic>
+                <wp14:sizeRelH relativeFrom="margin">
+                  <wp14:pctWidth>0</wp14:pctWidth>
+                </wp14:sizeRelH>
+                <wp14:sizeRelV relativeFrom="margin">
+                  <wp14:pctHeight>0</wp14:pctHeight>
+                </wp14:sizeRelV>
+              </wp:anchor>
+            </w:drawing>
+          </mc:Choice>
+          <mc:Fallback>
+            <w:pict>
+              <v:shape w14:anchorId="72151118" id="_x0000_s1027" type="#_x0000_t202" style="position:absolute;margin-left:433.85pt;margin-top:23.1pt;width:82.7pt;height:26.85pt;z-index:251726848;visibility:visible;mso-wrap-style:square;mso-width-percent:0;mso-height-percent:0;mso-wrap-distance-left:9pt;mso-wrap-distance-top:3.6pt;mso-wrap-distance-right:9pt;mso-wrap-distance-bottom:3.6pt;mso-position-horizontal:absolute;mso-position-horizontal-relative:margin;mso-position-vertical:absolute;mso-position-vertical-relative:text;mso-width-percent:0;mso-height-percent:0;mso-width-relative:margin;mso-height-relative:margin;v-text-anchor:top" o:gfxdata="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">
+                <v:textbox>
+                  <w:txbxContent>
+                    <w:p>
+                      <w:pPr>
+                        <w:jc w:val="center"/>
+                        <w:rPr>
+                          <w:rFonts w:ascii="Arial" w:hAnsi="Arial" w:cs="Arial"/>
+                          <w:sz w:val="32"/>
+                        </w:rPr>
+                      </w:pPr>
+                      <w:r>
+                        <w:rPr>
+                          <w:rFonts w:ascii="Arial" w:hAnsi="Arial" w:cs="Arial"/>
+                          <w:sz w:val="32"/>
+                        </w:rPr>
+                        <w:t>Perfil</w:t>
+                      </w:r>
+                    </w:p>
+                  </w:txbxContent>
+                </v:textbox>
+                <w10:wrap type="square" anchorx="margin"/>
+              </v:shape>
+            </w:pict>
+          </mc:Fallback>
+        </mc:AlternateContent>
+      </w:r>
+      <w:r>
+        <w:rPr>
+          <w:noProof/>
+        </w:rPr>
+        <mc:AlternateContent>
+          <mc:Choice Requires="wps">
+            <w:drawing>
+              <wp:anchor distT="0" distB="0" distL="114300" distR="114300" simplePos="0" relativeHeight="251724800" behindDoc="0" locked="0" layoutInCell="1" allowOverlap="1" wp14:anchorId="7637F838" wp14:editId="31E7449A">
+                <wp:simplePos x="0" y="0"/>
+                <wp:positionH relativeFrom="column">
+                  <wp:posOffset>4903660</wp:posOffset>
+                </wp:positionH>
+                <wp:positionV relativeFrom="paragraph">
+                  <wp:posOffset>374650</wp:posOffset>
+                </wp:positionV>
+                <wp:extent cx="524930" cy="45719"/>
+                <wp:effectExtent l="0" t="95250" r="8890" b="88265"/>
+                <wp:wrapNone/>
+                <wp:docPr id="197" name="Conexão reta unidirecional 197"/>
+                <wp:cNvGraphicFramePr/>
+                <a:graphic xmlns:a="http://schemas.openxmlformats.org/drawingml/2006/main">
+                  <a:graphicData uri="http://schemas.microsoft.com/office/word/2010/wordprocessingShape">
+                    <wps:wsp>
+                      <wps:cNvCnPr/>
+                      <wps:spPr>
+                        <a:xfrm flipH="1" flipV="1">
+                          <a:off x="0" y="0"/>
+                          <a:ext cx="524930" cy="45719"/>
+                        </a:xfrm>
+                        <a:prstGeom prst="straightConnector1">
+                          <a:avLst/>
+                        </a:prstGeom>
+                        <a:ln w="38100">
+                          <a:headEnd type="triangle"/>
+                          <a:tailEnd type="triangle"/>
+                        </a:ln>
+                      </wps:spPr>
+                      <wps:style>
+                        <a:lnRef idx="1">
+                          <a:schemeClr val="dk1"/>
+                        </a:lnRef>
+                        <a:fillRef idx="0">
+                          <a:schemeClr val="dk1"/>
+                        </a:fillRef>
+                        <a:effectRef idx="0">
+                          <a:schemeClr val="dk1"/>
+                        </a:effectRef>
+                        <a:fontRef idx="minor">
+                          <a:schemeClr val="tx1"/>
+                        </a:fontRef>
+                      </wps:style>
+                      <wps:bodyPr/>
+                    </wps:wsp>
+                  </a:graphicData>
+                </a:graphic>
+                <wp14:sizeRelH relativeFrom="margin">
+                  <wp14:pctWidth>0</wp14:pctWidth>
+                </wp14:sizeRelH>
+                <wp14:sizeRelV relativeFrom="margin">
+                  <wp14:pctHeight>0</wp14:pctHeight>
+                </wp14:sizeRelV>
+              </wp:anchor>
+            </w:drawing>
+          </mc:Choice>
+          <mc:Fallback>
+            <w:pict>
+              <v:shape w14:anchorId="6C50231D" id="Conexão reta unidirecional 197" o:spid="_x0000_s1026" type="#_x0000_t32" style="position:absolute;margin-left:386.1pt;margin-top:29.5pt;width:41.35pt;height:3.6pt;flip:x y;z-index:251724800;visibility:visible;mso-wrap-style:square;mso-width-percent:0;mso-height-percent:0;mso-wrap-distance-left:9pt;mso-wrap-distance-top:0;mso-wrap-distance-right:9pt;mso-wrap-distance-bottom:0;mso-position-horizontal:absolute;mso-position-horizontal-relative:text;mso-position-vertical:absolute;mso-position-vertical-relative:text;mso-width-percent:0;mso-height-percent:0;mso-width-relative:margin;mso-height-relative:margin" o:gfxdata="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" strokecolor="black [3200]" strokeweight="3pt">
+                <v:stroke startarrow="block" endarrow="block" joinstyle="miter"/>
+              </v:shape>
+            </w:pict>
+          </mc:Fallback>
+        </mc:AlternateContent>
+      </w:r>
+      <w:r>
+        <w:rPr>
+          <w:noProof/>
+        </w:rPr>
+        <mc:AlternateContent>
+          <mc:Choice Requires="wps">
+            <w:drawing>
+              <wp:anchor distT="0" distB="0" distL="114300" distR="114300" simplePos="0" relativeHeight="251707392" behindDoc="0" locked="0" layoutInCell="1" allowOverlap="1" wp14:anchorId="7FF799FD" wp14:editId="0066B831">
+                <wp:simplePos x="0" y="0"/>
+                <wp:positionH relativeFrom="column">
+                  <wp:posOffset>1700530</wp:posOffset>
+                </wp:positionH>
+                <wp:positionV relativeFrom="paragraph">
+                  <wp:posOffset>694880</wp:posOffset>
+                </wp:positionV>
+                <wp:extent cx="190005" cy="439387"/>
+                <wp:effectExtent l="19050" t="19050" r="57785" b="56515"/>
+                <wp:wrapNone/>
+                <wp:docPr id="23" name="Conexão reta unidirecional 23"/>
+                <wp:cNvGraphicFramePr/>
+                <a:graphic xmlns:a="http://schemas.openxmlformats.org/drawingml/2006/main">
+                  <a:graphicData uri="http://schemas.microsoft.com/office/word/2010/wordprocessingShape">
+                    <wps:wsp>
+                      <wps:cNvCnPr/>
+                      <wps:spPr>
+                        <a:xfrm>
+                          <a:off x="0" y="0"/>
+                          <a:ext cx="190005" cy="439387"/>
+                        </a:xfrm>
+                        <a:prstGeom prst="straightConnector1">
+                          <a:avLst/>
+                        </a:prstGeom>
+                        <a:ln w="38100">
+                          <a:tailEnd type="triangle"/>
+                        </a:ln>
+                      </wps:spPr>
+                      <wps:style>
+                        <a:lnRef idx="3">
+                          <a:schemeClr val="dk1"/>
+                        </a:lnRef>
+                        <a:fillRef idx="0">
+                          <a:schemeClr val="dk1"/>
+                        </a:fillRef>
+                        <a:effectRef idx="2">
+                          <a:schemeClr val="dk1"/>
+                        </a:effectRef>
+                        <a:fontRef idx="minor">
+                          <a:schemeClr val="tx1"/>
+                        </a:fontRef>
+                      </wps:style>
+                      <wps:bodyPr/>
+                    </wps:wsp>
+                  </a:graphicData>
+                </a:graphic>
+                <wp14:sizeRelH relativeFrom="margin">
+                  <wp14:pctWidth>0</wp14:pctWidth>
+                </wp14:sizeRelH>
+                <wp14:sizeRelV relativeFrom="margin">
+                  <wp14:pctHeight>0</wp14:pctHeight>
+                </wp14:sizeRelV>
+              </wp:anchor>
+            </w:drawing>
+          </mc:Choice>
+          <mc:Fallback>
+            <w:pict>
+              <v:shape w14:anchorId="3A66187F" id="Conexão reta unidirecional 23" o:spid="_x0000_s1026" type="#_x0000_t32" style="position:absolute;margin-left:133.9pt;margin-top:54.7pt;width:14.95pt;height:34.6pt;z-index:251707392;visibility:visible;mso-wrap-style:square;mso-width-percent:0;mso-height-percent:0;mso-wrap-distance-left:9pt;mso-wrap-distance-top:0;mso-wrap-distance-right:9pt;mso-wrap-distance-bottom:0;mso-position-horizontal:absolute;mso-position-horizontal-relative:text;mso-position-vertical:absolute;mso-position-vertical-relative:text;mso-width-percent:0;mso-height-percent:0;mso-width-relative:margin;mso-height-relative:margin" o:gfxdata="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" strokecolor="black [3200]" strokeweight="3pt">
+                <v:stroke endarrow="block" joinstyle="miter"/>
+              </v:shape>
+            </w:pict>
+          </mc:Fallback>
+        </mc:AlternateContent>
+      </w:r>
+      <w:r>
+        <w:rPr>
+          <w:noProof/>
+        </w:rPr>
+        <mc:AlternateContent>
+          <mc:Choice Requires="wps">
+            <w:drawing>
+              <wp:anchor distT="45720" distB="45720" distL="114300" distR="114300" simplePos="0" relativeHeight="251715584" behindDoc="0" locked="0" layoutInCell="1" allowOverlap="1" wp14:anchorId="37BF7A9E" wp14:editId="6E112C59">
+                <wp:simplePos x="0" y="0"/>
+                <wp:positionH relativeFrom="margin">
+                  <wp:posOffset>3063174</wp:posOffset>
+                </wp:positionH>
+                <wp:positionV relativeFrom="paragraph">
+                  <wp:posOffset>209426</wp:posOffset>
+                </wp:positionV>
+                <wp:extent cx="1801495" cy="354330"/>
+                <wp:effectExtent l="0" t="0" r="27305" b="26670"/>
+                <wp:wrapSquare wrapText="bothSides"/>
+                <wp:docPr id="27" name="Caixa de Texto 2"/>
+                <wp:cNvGraphicFramePr>
+                  <a:graphicFrameLocks xmlns:a="http://schemas.openxmlformats.org/drawingml/2006/main"/>
+                </wp:cNvGraphicFramePr>
+                <a:graphic xmlns:a="http://schemas.openxmlformats.org/drawingml/2006/main">
+                  <a:graphicData uri="http://schemas.microsoft.com/office/word/2010/wordprocessingShape">
+                    <wps:wsp>
+                      <wps:cNvSpPr txBox="1">
+                        <a:spLocks noChangeArrowheads="1"/>
+                      </wps:cNvSpPr>
+                      <wps:spPr bwMode="auto">
+                        <a:xfrm>
+                          <a:off x="0" y="0"/>
+                          <a:ext cx="1801495" cy="354330"/>
+                        </a:xfrm>
+                        <a:prstGeom prst="rect">
+                          <a:avLst/>
+                        </a:prstGeom>
+                        <a:solidFill>
+                          <a:srgbClr val="FFFFFF"/>
+                        </a:solidFill>
+                        <a:ln w="9525">
+                          <a:solidFill>
+                            <a:srgbClr val="000000"/>
+                          </a:solidFill>
+                          <a:miter lim="800000"/>
+                          <a:headEnd/>
+                          <a:tailEnd/>
+                        </a:ln>
+                      </wps:spPr>
+                      <wps:txbx>
+                        <w:txbxContent>
+                          <w:p>
+                            <w:pPr>
+                              <w:rPr>
+                                <w:rFonts w:ascii="Arial" w:hAnsi="Arial" w:cs="Arial"/>
+                                <w:sz w:val="32"/>
+                              </w:rPr>
+                            </w:pPr>
+                            <w:proofErr w:type="spellStart"/>
+                            <w:r>
+                              <w:rPr>
+                                <w:rFonts w:ascii="Arial" w:hAnsi="Arial" w:cs="Arial"/>
+                                <w:i/>
+                                <w:sz w:val="32"/>
+                              </w:rPr>
+                              <w:t>Feed</w:t>
+                            </w:r>
+                            <w:proofErr w:type="spellEnd"/>
+                            <w:r>
+                              <w:rPr>
+                                <w:rFonts w:ascii="Arial" w:hAnsi="Arial" w:cs="Arial"/>
+                                <w:sz w:val="32"/>
+                              </w:rPr>
+                              <w:t xml:space="preserve"> de notícias</w:t>
+                            </w:r>
+                          </w:p>
+                        </w:txbxContent>
+                      </wps:txbx>
+                      <wps:bodyPr rot="0" vert="horz" wrap="square" lIns="91440" tIns="45720" rIns="91440" bIns="45720" anchor="t" anchorCtr="0">
+                        <a:noAutofit/>
+                      </wps:bodyPr>
+                    </wps:wsp>
+                  </a:graphicData>
+                </a:graphic>
+                <wp14:sizeRelH relativeFrom="margin">
+                  <wp14:pctWidth>0</wp14:pctWidth>
+                </wp14:sizeRelH>
+                <wp14:sizeRelV relativeFrom="margin">
+                  <wp14:pctHeight>0</wp14:pctHeight>
+                </wp14:sizeRelV>
+              </wp:anchor>
+            </w:drawing>
+          </mc:Choice>
+          <mc:Fallback>
+            <w:pict>
+              <v:shape w14:anchorId="37BF7A9E" id="_x0000_s1028" type="#_x0000_t202" style="position:absolute;margin-left:241.2pt;margin-top:16.5pt;width:141.85pt;height:27.9pt;z-index:251715584;visibility:visible;mso-wrap-style:square;mso-width-percent:0;mso-height-percent:0;mso-wrap-distance-left:9pt;mso-wrap-distance-top:3.6pt;mso-wrap-distance-right:9pt;mso-wrap-distance-bottom:3.6pt;mso-position-horizontal:absolute;mso-position-horizontal-relative:margin;mso-position-vertical:absolute;mso-position-vertical-relative:text;mso-width-percent:0;mso-height-percent:0;mso-width-relative:margin;mso-height-relative:margin;v-text-anchor:top" o:gfxdata="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">
+                <v:textbox>
+                  <w:txbxContent>
+                    <w:p>
+                      <w:pPr>
+                        <w:rPr>
+                          <w:rFonts w:ascii="Arial" w:hAnsi="Arial" w:cs="Arial"/>
+                          <w:sz w:val="32"/>
+                        </w:rPr>
+                      </w:pPr>
+                      <w:proofErr w:type="spellStart"/>
+                      <w:r>
+                        <w:rPr>
+                          <w:rFonts w:ascii="Arial" w:hAnsi="Arial" w:cs="Arial"/>
+                          <w:i/>
+                          <w:sz w:val="32"/>
+                        </w:rPr>
+                        <w:t>Feed</w:t>
+                      </w:r>
+                      <w:proofErr w:type="spellEnd"/>
+                      <w:r>
+                        <w:rPr>
+                          <w:rFonts w:ascii="Arial" w:hAnsi="Arial" w:cs="Arial"/>
+                          <w:sz w:val="32"/>
+                        </w:rPr>
+                        <w:t xml:space="preserve"> de notícias</w:t>
+                      </w:r>
+                    </w:p>
+                  </w:txbxContent>
+                </v:textbox>
+                <w10:wrap type="square" anchorx="margin"/>
+              </v:shape>
+            </w:pict>
+          </mc:Fallback>
+        </mc:AlternateContent>
+      </w:r>
+      <w:r>
+        <w:rPr>
+          <w:noProof/>
+        </w:rPr>
+        <mc:AlternateContent>
+          <mc:Choice Requires="wps">
+            <w:drawing>
+              <wp:anchor distT="45720" distB="45720" distL="114300" distR="114300" simplePos="0" relativeHeight="251704320" behindDoc="0" locked="0" layoutInCell="1" allowOverlap="1" wp14:anchorId="41160747" wp14:editId="3D1A1C14">
+                <wp:simplePos x="0" y="0"/>
+                <wp:positionH relativeFrom="column">
+                  <wp:posOffset>1324610</wp:posOffset>
+                </wp:positionH>
+                <wp:positionV relativeFrom="paragraph">
+                  <wp:posOffset>312420</wp:posOffset>
+                </wp:positionV>
+                <wp:extent cx="736600" cy="340995"/>
+                <wp:effectExtent l="0" t="0" r="25400" b="20955"/>
+                <wp:wrapSquare wrapText="bothSides"/>
+                <wp:docPr id="5" name="Caixa de Texto 2"/>
+                <wp:cNvGraphicFramePr>
+                  <a:graphicFrameLocks xmlns:a="http://schemas.openxmlformats.org/drawingml/2006/main"/>
+                </wp:cNvGraphicFramePr>
+                <a:graphic xmlns:a="http://schemas.openxmlformats.org/drawingml/2006/main">
+                  <a:graphicData uri="http://schemas.microsoft.com/office/word/2010/wordprocessingShape">
+                    <wps:wsp>
+                      <wps:cNvSpPr txBox="1">
+                        <a:spLocks noChangeArrowheads="1"/>
+                      </wps:cNvSpPr>
+                      <wps:spPr bwMode="auto">
+                        <a:xfrm>
+                          <a:off x="0" y="0"/>
+                          <a:ext cx="736600" cy="340995"/>
+                        </a:xfrm>
+                        <a:prstGeom prst="rect">
+                          <a:avLst/>
+                        </a:prstGeom>
+                        <a:solidFill>
+                          <a:srgbClr val="FFFFFF"/>
+                        </a:solidFill>
+                        <a:ln w="9525">
+                          <a:solidFill>
+                            <a:srgbClr val="000000"/>
+                          </a:solidFill>
+                          <a:miter lim="800000"/>
+                          <a:headEnd/>
+                          <a:tailEnd/>
+                        </a:ln>
+                      </wps:spPr>
+                      <wps:txbx>
+                        <w:txbxContent>
+                          <w:p>
+                            <w:pPr>
+                              <w:jc w:val="center"/>
+                              <w:rPr>
+                                <w:rFonts w:ascii="Arial" w:hAnsi="Arial" w:cs="Arial"/>
+                                <w:sz w:val="32"/>
+                              </w:rPr>
+                            </w:pPr>
+                            <w:r>
+                              <w:rPr>
+                                <w:rFonts w:ascii="Arial" w:hAnsi="Arial" w:cs="Arial"/>
+                                <w:sz w:val="32"/>
+                              </w:rPr>
+                              <w:t>Login</w:t>
+                            </w:r>
+                          </w:p>
+                        </w:txbxContent>
+                      </wps:txbx>
+                      <wps:bodyPr rot="0" vert="horz" wrap="square" lIns="91440" tIns="45720" rIns="91440" bIns="45720" anchor="t" anchorCtr="0">
+                        <a:noAutofit/>
+                      </wps:bodyPr>
+                    </wps:wsp>
+                  </a:graphicData>
+                </a:graphic>
+                <wp14:sizeRelH relativeFrom="margin">
+                  <wp14:pctWidth>0</wp14:pctWidth>
+                </wp14:sizeRelH>
+                <wp14:sizeRelV relativeFrom="margin">
+                  <wp14:pctHeight>0</wp14:pctHeight>
+                </wp14:sizeRelV>
+              </wp:anchor>
+            </w:drawing>
+          </mc:Choice>
+          <mc:Fallback>
+            <w:pict>
+              <v:shape w14:anchorId="41160747" id="_x0000_s1029" type="#_x0000_t202" style="position:absolute;margin-left:104.3pt;margin-top:24.6pt;width:58pt;height:26.85pt;z-index:251704320;visibility:visible;mso-wrap-style:square;mso-width-percent:0;mso-height-percent:0;mso-wrap-distance-left:9pt;mso-wrap-distance-top:3.6pt;mso-wrap-distance-right:9pt;mso-wrap-distance-bottom:3.6pt;mso-position-horizontal:absolute;mso-position-horizontal-relative:text;mso-position-vertical:absolute;mso-position-vertical-relative:text;mso-width-percent:0;mso-height-percent:0;mso-width-relative:margin;mso-height-relative:margin;v-text-anchor:top" o:gfxdata="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">
+                <v:textbox>
+                  <w:txbxContent>
+                    <w:p>
+                      <w:pPr>
+                        <w:jc w:val="center"/>
+                        <w:rPr>
+                          <w:rFonts w:ascii="Arial" w:hAnsi="Arial" w:cs="Arial"/>
+                          <w:sz w:val="32"/>
+                        </w:rPr>
+                      </w:pPr>
+                      <w:r>
+                        <w:rPr>
+                          <w:rFonts w:ascii="Arial" w:hAnsi="Arial" w:cs="Arial"/>
+                          <w:sz w:val="32"/>
+                        </w:rPr>
+                        <w:t>Login</w:t>
+                      </w:r>
+                    </w:p>
+                  </w:txbxContent>
+                </v:textbox>
+                <w10:wrap type="square"/>
+              </v:shape>
+            </w:pict>
+          </mc:Fallback>
+        </mc:AlternateContent>
+      </w:r>
+      <w:r>
+        <w:rPr>
+          <w:noProof/>
+        </w:rPr>
+        <mc:AlternateContent>
+          <mc:Choice Requires="wps">
+            <w:drawing>
+              <wp:anchor distT="0" distB="0" distL="114300" distR="114300" simplePos="0" relativeHeight="251711488" behindDoc="0" locked="0" layoutInCell="1" allowOverlap="1" wp14:anchorId="60A752C9" wp14:editId="445E5844">
+                <wp:simplePos x="0" y="0"/>
+                <wp:positionH relativeFrom="column">
+                  <wp:posOffset>2607680</wp:posOffset>
+                </wp:positionH>
+                <wp:positionV relativeFrom="paragraph">
+                  <wp:posOffset>616519</wp:posOffset>
+                </wp:positionV>
+                <wp:extent cx="395785" cy="679582"/>
+                <wp:effectExtent l="19050" t="38100" r="42545" b="25400"/>
+                <wp:wrapNone/>
+                <wp:docPr id="25" name="Conexão reta unidirecional 25"/>
+                <wp:cNvGraphicFramePr/>
+                <a:graphic xmlns:a="http://schemas.openxmlformats.org/drawingml/2006/main">
+                  <a:graphicData uri="http://schemas.microsoft.com/office/word/2010/wordprocessingShape">
+                    <wps:wsp>
+                      <wps:cNvCnPr/>
+                      <wps:spPr>
+                        <a:xfrm flipV="1">
+                          <a:off x="0" y="0"/>
+                          <a:ext cx="395785" cy="679582"/>
+                        </a:xfrm>
+                        <a:prstGeom prst="straightConnector1">
+                          <a:avLst/>
+                        </a:prstGeom>
+                        <a:ln w="38100">
+                          <a:tailEnd type="triangle"/>
+                        </a:ln>
+                      </wps:spPr>
+                      <wps:style>
+                        <a:lnRef idx="3">
+                          <a:schemeClr val="dk1"/>
+                        </a:lnRef>
+                        <a:fillRef idx="0">
+                          <a:schemeClr val="dk1"/>
+                        </a:fillRef>
+                        <a:effectRef idx="2">
+                          <a:schemeClr val="dk1"/>
+                        </a:effectRef>
+                        <a:fontRef idx="minor">
+                          <a:schemeClr val="tx1"/>
+                        </a:fontRef>
+                      </wps:style>
+                      <wps:bodyPr/>
+                    </wps:wsp>
+                  </a:graphicData>
+                </a:graphic>
+                <wp14:sizeRelH relativeFrom="margin">
+                  <wp14:pctWidth>0</wp14:pctWidth>
+                </wp14:sizeRelH>
+                <wp14:sizeRelV relativeFrom="margin">
+                  <wp14:pctHeight>0</wp14:pctHeight>
+                </wp14:sizeRelV>
+              </wp:anchor>
+            </w:drawing>
+          </mc:Choice>
+          <mc:Fallback>
+            <w:pict>
+              <v:shape w14:anchorId="7C3D1348" id="Conexão reta unidirecional 25" o:spid="_x0000_s1026" type="#_x0000_t32" style="position:absolute;margin-left:205.35pt;margin-top:48.55pt;width:31.15pt;height:53.5pt;flip:y;z-index:251711488;visibility:visible;mso-wrap-style:square;mso-width-percent:0;mso-height-percent:0;mso-wrap-distance-left:9pt;mso-wrap-distance-top:0;mso-wrap-distance-right:9pt;mso-wrap-distance-bottom:0;mso-position-horizontal:absolute;mso-position-horizontal-relative:text;mso-position-vertical:absolute;mso-position-vertical-relative:text;mso-width-percent:0;mso-height-percent:0;mso-width-relative:margin;mso-height-relative:margin" o:gfxdata="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" strokecolor="black [3200]" strokeweight="3pt">
+                <v:stroke endarrow="block" joinstyle="miter"/>
+              </v:shape>
+            </w:pict>
+          </mc:Fallback>
+        </mc:AlternateContent>
+      </w:r>
+      <w:r>
+        <w:rPr>
+          <w:noProof/>
+        </w:rPr>
+        <mc:AlternateContent>
+          <mc:Choice Requires="wps">
+            <w:drawing>
+              <wp:anchor distT="0" distB="0" distL="114300" distR="114300" simplePos="0" relativeHeight="251713536" behindDoc="0" locked="0" layoutInCell="1" allowOverlap="1" wp14:anchorId="528631C4" wp14:editId="3BA72F7B">
+                <wp:simplePos x="0" y="0"/>
+                <wp:positionH relativeFrom="column">
+                  <wp:posOffset>2143656</wp:posOffset>
+                </wp:positionH>
+                <wp:positionV relativeFrom="paragraph">
+                  <wp:posOffset>417025</wp:posOffset>
+                </wp:positionV>
+                <wp:extent cx="846161" cy="45719"/>
+                <wp:effectExtent l="19050" t="95250" r="0" b="69215"/>
+                <wp:wrapNone/>
+                <wp:docPr id="26" name="Conexão reta unidirecional 26"/>
+                <wp:cNvGraphicFramePr/>
+                <a:graphic xmlns:a="http://schemas.openxmlformats.org/drawingml/2006/main">
+                  <a:graphicData uri="http://schemas.microsoft.com/office/word/2010/wordprocessingShape">
+                    <wps:wsp>
+                      <wps:cNvCnPr/>
+                      <wps:spPr>
+                        <a:xfrm flipV="1">
+                          <a:off x="0" y="0"/>
+                          <a:ext cx="846161" cy="45719"/>
+                        </a:xfrm>
+                        <a:prstGeom prst="straightConnector1">
+                          <a:avLst/>
+                        </a:prstGeom>
+                        <a:ln w="38100">
+                          <a:tailEnd type="triangle"/>
+                        </a:ln>
+                      </wps:spPr>
+                      <wps:style>
+                        <a:lnRef idx="3">
+                          <a:schemeClr val="dk1"/>
+                        </a:lnRef>
+                        <a:fillRef idx="0">
+                          <a:schemeClr val="dk1"/>
+                        </a:fillRef>
+                        <a:effectRef idx="2">
+                          <a:schemeClr val="dk1"/>
+                        </a:effectRef>
+                        <a:fontRef idx="minor">
+                          <a:schemeClr val="tx1"/>
+                        </a:fontRef>
+                      </wps:style>
+                      <wps:bodyPr/>
+                    </wps:wsp>
+                  </a:graphicData>
+                </a:graphic>
+                <wp14:sizeRelH relativeFrom="margin">
+                  <wp14:pctWidth>0</wp14:pctWidth>
+                </wp14:sizeRelH>
+                <wp14:sizeRelV relativeFrom="margin">
+                  <wp14:pctHeight>0</wp14:pctHeight>
+                </wp14:sizeRelV>
+              </wp:anchor>
+            </w:drawing>
+          </mc:Choice>
+          <mc:Fallback>
+            <w:pict>
+              <v:shape w14:anchorId="1E388AEC" id="Conexão reta unidirecional 26" o:spid="_x0000_s1026" type="#_x0000_t32" style="position:absolute;margin-left:168.8pt;margin-top:32.85pt;width:66.65pt;height:3.6pt;flip:y;z-index:251713536;visibility:visible;mso-wrap-style:square;mso-width-percent:0;mso-height-percent:0;mso-wrap-distance-left:9pt;mso-wrap-distance-top:0;mso-wrap-distance-right:9pt;mso-wrap-distance-bottom:0;mso-position-horizontal:absolute;mso-position-horizontal-relative:text;mso-position-vertical:absolute;mso-position-vertical-relative:text;mso-width-percent:0;mso-height-percent:0;mso-width-relative:margin;mso-height-relative:margin" o:gfxdata="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" strokecolor="black [3200]" strokeweight="3pt">
+                <v:stroke endarrow="block" joinstyle="miter"/>
+              </v:shape>
+            </w:pict>
+          </mc:Fallback>
+        </mc:AlternateContent>
+      </w:r>
+      <w:r>
+        <w:rPr>
+          <w:noProof/>
+        </w:rPr>
+        <mc:AlternateContent>
+          <mc:Choice Requires="wps">
+            <w:drawing>
+              <wp:anchor distT="0" distB="0" distL="114300" distR="114300" simplePos="0" relativeHeight="251705344" behindDoc="0" locked="0" layoutInCell="1" allowOverlap="1" wp14:anchorId="409BE71B" wp14:editId="09301828">
+                <wp:simplePos x="0" y="0"/>
+                <wp:positionH relativeFrom="column">
+                  <wp:posOffset>531808</wp:posOffset>
+                </wp:positionH>
+                <wp:positionV relativeFrom="paragraph">
+                  <wp:posOffset>462280</wp:posOffset>
+                </wp:positionV>
+                <wp:extent cx="696035" cy="0"/>
+                <wp:effectExtent l="0" t="95250" r="0" b="95250"/>
+                <wp:wrapNone/>
+                <wp:docPr id="21" name="Conexão reta unidirecional 21"/>
+                <wp:cNvGraphicFramePr/>
+                <a:graphic xmlns:a="http://schemas.openxmlformats.org/drawingml/2006/main">
+                  <a:graphicData uri="http://schemas.microsoft.com/office/word/2010/wordprocessingShape">
+                    <wps:wsp>
+                      <wps:cNvCnPr/>
+                      <wps:spPr>
+                        <a:xfrm>
+                          <a:off x="0" y="0"/>
+                          <a:ext cx="696035" cy="0"/>
+                        </a:xfrm>
+                        <a:prstGeom prst="straightConnector1">
+                          <a:avLst/>
+                        </a:prstGeom>
+                        <a:ln w="38100">
+                          <a:tailEnd type="triangle"/>
+                        </a:ln>
+                      </wps:spPr>
+                      <wps:style>
+                        <a:lnRef idx="3">
+                          <a:schemeClr val="dk1"/>
+                        </a:lnRef>
+                        <a:fillRef idx="0">
+                          <a:schemeClr val="dk1"/>
+                        </a:fillRef>
+                        <a:effectRef idx="2">
+                          <a:schemeClr val="dk1"/>
+                        </a:effectRef>
+                        <a:fontRef idx="minor">
+                          <a:schemeClr val="tx1"/>
+                        </a:fontRef>
+                      </wps:style>
+                      <wps:bodyPr/>
+                    </wps:wsp>
+                  </a:graphicData>
+                </a:graphic>
+                <wp14:sizeRelV relativeFrom="margin">
+                  <wp14:pctHeight>0</wp14:pctHeight>
+                </wp14:sizeRelV>
+              </wp:anchor>
+            </w:drawing>
+          </mc:Choice>
+          <mc:Fallback>
+            <w:pict>
+              <v:shape w14:anchorId="063C94DA" id="Conexão reta unidirecional 21" o:spid="_x0000_s1026" type="#_x0000_t32" style="position:absolute;margin-left:41.85pt;margin-top:36.4pt;width:54.8pt;height:0;z-index:251705344;visibility:visible;mso-wrap-style:square;mso-height-percent:0;mso-wrap-distance-left:9pt;mso-wrap-distance-top:0;mso-wrap-distance-right:9pt;mso-wrap-distance-bottom:0;mso-position-horizontal:absolute;mso-position-horizontal-relative:text;mso-position-vertical:absolute;mso-position-vertical-relative:text;mso-height-percent:0;mso-height-relative:margin" o:gfxdata="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" strokecolor="black [3200]" strokeweight="3pt">
+                <v:stroke endarrow="block" joinstyle="miter"/>
+              </v:shape>
+            </w:pict>
+          </mc:Fallback>
+        </mc:AlternateContent>
+      </w:r>
+      <w:r>
+        <w:rPr>
+          <w:noProof/>
+        </w:rPr>
+        <w:drawing>
+          <wp:inline distT="0" distB="0" distL="0" distR="0" wp14:anchorId="759A7190" wp14:editId="4FA70A30">
+            <wp:extent cx="544830" cy="544830"/>
+            <wp:effectExtent l="0" t="0" r="0" b="7620"/>
+            <wp:docPr id="6" name="Gráfico 6" descr="Homem"/>
+            <wp:cNvGraphicFramePr>
+              <a:graphicFrameLocks xmlns:a="http://schemas.openxmlformats.org/drawingml/2006/main" noChangeAspect="1"/>
+            </wp:cNvGraphicFramePr>
+            <a:graphic xmlns:a="http://schemas.openxmlformats.org/drawingml/2006/main">
+              <a:graphicData uri="http://schemas.openxmlformats.org/drawingml/2006/picture">
+                <pic:pic xmlns:pic="http://schemas.openxmlformats.org/drawingml/2006/picture">
+                  <pic:nvPicPr>
+                    <pic:cNvPr id="6" name="Man.svg"/>
+                    <pic:cNvPicPr/>
+                  </pic:nvPicPr>
+                  <pic:blipFill>
+                    <a:blip r:embed="rId8">
+                      <a:extLst>
+                        <a:ext uri="{28A0092B-C50C-407E-A947-70E740481C1C}">
+                          <a14:useLocalDpi xmlns:a14="http://schemas.microsoft.com/office/drawing/2010/main" val="0"/>
+                        </a:ext>
+                        <a:ext uri="{96DAC541-7B7A-43D3-8B79-37D633B846F1}">
+                          <asvg:svgBlip xmlns:asvg="http://schemas.microsoft.com/office/drawing/2016/SVG/main" r:embed="rId9"/>
+                        </a:ext>
+                      </a:extLst>
+                    </a:blip>
+                    <a:stretch>
+                      <a:fillRect/>
+                    </a:stretch>
+                  </pic:blipFill>
+                  <pic:spPr>
+                    <a:xfrm>
+                      <a:off x="0" y="0"/>
+                      <a:ext cx="544830" cy="544830"/>
+                    </a:xfrm>
+                    <a:prstGeom prst="rect">
+                      <a:avLst/>
+                    </a:prstGeom>
+                  </pic:spPr>
+                </pic:pic>
+              </a:graphicData>
+            </a:graphic>
+          </wp:inline>
+        </w:drawing>
+      </w:r>
+      <w:bookmarkEnd w:id="4"/>
+    </w:p>
+    <w:p>
+      <w:pPr>
+        <w:pStyle w:val="Titulooo"/>
+      </w:pPr>
+      <w:bookmarkStart w:id="5" w:name="_Toc526442597"/>
+      <w:r>
+        <w:rPr>
+          <w:noProof/>
+        </w:rPr>
+        <mc:AlternateContent>
+          <mc:Choice Requires="wps">
+            <w:drawing>
+              <wp:anchor distT="45720" distB="45720" distL="114300" distR="114300" simplePos="0" relativeHeight="251730944" behindDoc="0" locked="0" layoutInCell="1" allowOverlap="1" wp14:anchorId="20900514" wp14:editId="13E9279D">
+                <wp:simplePos x="0" y="0"/>
+                <wp:positionH relativeFrom="margin">
+                  <wp:posOffset>5429250</wp:posOffset>
+                </wp:positionH>
+                <wp:positionV relativeFrom="paragraph">
+                  <wp:posOffset>162560</wp:posOffset>
+                </wp:positionV>
+                <wp:extent cx="1662430" cy="340995"/>
+                <wp:effectExtent l="0" t="0" r="13970" b="20955"/>
+                <wp:wrapSquare wrapText="bothSides"/>
+                <wp:docPr id="203" name="Caixa de Texto 2"/>
+                <wp:cNvGraphicFramePr>
+                  <a:graphicFrameLocks xmlns:a="http://schemas.openxmlformats.org/drawingml/2006/main"/>
+                </wp:cNvGraphicFramePr>
+                <a:graphic xmlns:a="http://schemas.openxmlformats.org/drawingml/2006/main">
+                  <a:graphicData uri="http://schemas.microsoft.com/office/word/2010/wordprocessingShape">
+                    <wps:wsp>
+                      <wps:cNvSpPr txBox="1">
+                        <a:spLocks noChangeArrowheads="1"/>
+                      </wps:cNvSpPr>
+                      <wps:spPr bwMode="auto">
+                        <a:xfrm>
+                          <a:off x="0" y="0"/>
+                          <a:ext cx="1662430" cy="340995"/>
+                        </a:xfrm>
+                        <a:prstGeom prst="rect">
+                          <a:avLst/>
+                        </a:prstGeom>
+                        <a:solidFill>
+                          <a:srgbClr val="FFFFFF"/>
+                        </a:solidFill>
+                        <a:ln w="9525">
+                          <a:solidFill>
+                            <a:srgbClr val="000000"/>
+                          </a:solidFill>
+                          <a:miter lim="800000"/>
+                          <a:headEnd/>
+                          <a:tailEnd/>
+                        </a:ln>
+                      </wps:spPr>
+                      <wps:txbx>
+                        <w:txbxContent>
+                          <w:p>
+                            <w:pPr>
+                              <w:jc w:val="center"/>
+                              <w:rPr>
+                                <w:rFonts w:ascii="Arial" w:hAnsi="Arial" w:cs="Arial"/>
+                                <w:sz w:val="32"/>
+                              </w:rPr>
+                            </w:pPr>
+                            <w:r>
+                              <w:rPr>
+                                <w:rFonts w:ascii="Arial" w:hAnsi="Arial" w:cs="Arial"/>
+                                <w:sz w:val="32"/>
+                              </w:rPr>
+                              <w:t>Ver publicação</w:t>
+                            </w:r>
+                          </w:p>
+                        </w:txbxContent>
+                      </wps:txbx>
+                      <wps:bodyPr rot="0" vert="horz" wrap="square" lIns="91440" tIns="45720" rIns="91440" bIns="45720" anchor="t" anchorCtr="0">
+                        <a:noAutofit/>
+                      </wps:bodyPr>
+                    </wps:wsp>
+                  </a:graphicData>
+                </a:graphic>
+                <wp14:sizeRelH relativeFrom="margin">
+                  <wp14:pctWidth>0</wp14:pctWidth>
+                </wp14:sizeRelH>
+                <wp14:sizeRelV relativeFrom="margin">
+                  <wp14:pctHeight>0</wp14:pctHeight>
+                </wp14:sizeRelV>
+              </wp:anchor>
+            </w:drawing>
+          </mc:Choice>
+          <mc:Fallback>
+            <w:pict>
+              <v:shape w14:anchorId="20900514" id="_x0000_s1030" type="#_x0000_t202" style="position:absolute;margin-left:427.5pt;margin-top:12.8pt;width:130.9pt;height:26.85pt;z-index:251730944;visibility:visible;mso-wrap-style:square;mso-width-percent:0;mso-height-percent:0;mso-wrap-distance-left:9pt;mso-wrap-distance-top:3.6pt;mso-wrap-distance-right:9pt;mso-wrap-distance-bottom:3.6pt;mso-position-horizontal:absolute;mso-position-horizontal-relative:margin;mso-position-vertical:absolute;mso-position-vertical-relative:text;mso-width-percent:0;mso-height-percent:0;mso-width-relative:margin;mso-height-relative:margin;v-text-anchor:top" o:gfxdata="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">
+                <v:textbox>
+                  <w:txbxContent>
+                    <w:p>
+                      <w:pPr>
+                        <w:jc w:val="center"/>
+                        <w:rPr>
+                          <w:rFonts w:ascii="Arial" w:hAnsi="Arial" w:cs="Arial"/>
+                          <w:sz w:val="32"/>
+                        </w:rPr>
+                      </w:pPr>
+                      <w:r>
+                        <w:rPr>
+                          <w:rFonts w:ascii="Arial" w:hAnsi="Arial" w:cs="Arial"/>
+                          <w:sz w:val="32"/>
+                        </w:rPr>
+                        <w:t>Ver publicação</w:t>
+                      </w:r>
+                    </w:p>
+                  </w:txbxContent>
+                </v:textbox>
+                <w10:wrap type="square" anchorx="margin"/>
+              </v:shape>
+            </w:pict>
+          </mc:Fallback>
+        </mc:AlternateContent>
+      </w:r>
+      <w:r>
+        <w:rPr>
+          <w:noProof/>
+        </w:rPr>
+        <mc:AlternateContent>
+          <mc:Choice Requires="wps">
+            <w:drawing>
+              <wp:anchor distT="45720" distB="45720" distL="114300" distR="114300" simplePos="0" relativeHeight="251709440" behindDoc="0" locked="0" layoutInCell="1" allowOverlap="1" wp14:anchorId="15B8D369" wp14:editId="4400C3E8">
+                <wp:simplePos x="0" y="0"/>
+                <wp:positionH relativeFrom="margin">
+                  <wp:posOffset>1488440</wp:posOffset>
+                </wp:positionH>
+                <wp:positionV relativeFrom="paragraph">
+                  <wp:posOffset>411480</wp:posOffset>
+                </wp:positionV>
+                <wp:extent cx="1050290" cy="340995"/>
+                <wp:effectExtent l="0" t="0" r="16510" b="20955"/>
+                <wp:wrapSquare wrapText="bothSides"/>
+                <wp:docPr id="24" name="Caixa de Texto 2"/>
+                <wp:cNvGraphicFramePr>
+                  <a:graphicFrameLocks xmlns:a="http://schemas.openxmlformats.org/drawingml/2006/main"/>
+                </wp:cNvGraphicFramePr>
+                <a:graphic xmlns:a="http://schemas.openxmlformats.org/drawingml/2006/main">
+                  <a:graphicData uri="http://schemas.microsoft.com/office/word/2010/wordprocessingShape">
+                    <wps:wsp>
+                      <wps:cNvSpPr txBox="1">
+                        <a:spLocks noChangeArrowheads="1"/>
+                      </wps:cNvSpPr>
+                      <wps:spPr bwMode="auto">
+                        <a:xfrm>
+                          <a:off x="0" y="0"/>
+                          <a:ext cx="1050290" cy="340995"/>
+                        </a:xfrm>
+                        <a:prstGeom prst="rect">
+                          <a:avLst/>
+                        </a:prstGeom>
+                        <a:solidFill>
+                          <a:srgbClr val="FFFFFF"/>
+                        </a:solidFill>
+                        <a:ln w="9525">
+                          <a:solidFill>
+                            <a:srgbClr val="000000"/>
+                          </a:solidFill>
+                          <a:miter lim="800000"/>
+                          <a:headEnd/>
+                          <a:tailEnd/>
+                        </a:ln>
+                      </wps:spPr>
+                      <wps:txbx>
+                        <w:txbxContent>
+                          <w:p>
+                            <w:pPr>
+                              <w:jc w:val="center"/>
+                              <w:rPr>
+                                <w:rFonts w:ascii="Arial" w:hAnsi="Arial" w:cs="Arial"/>
+                                <w:sz w:val="32"/>
+                              </w:rPr>
+                            </w:pPr>
+                            <w:r>
+                              <w:rPr>
+                                <w:rFonts w:ascii="Arial" w:hAnsi="Arial" w:cs="Arial"/>
+                                <w:sz w:val="32"/>
+                              </w:rPr>
+                              <w:t>Registo</w:t>
+                            </w:r>
+                          </w:p>
+                        </w:txbxContent>
+                      </wps:txbx>
+                      <wps:bodyPr rot="0" vert="horz" wrap="square" lIns="91440" tIns="45720" rIns="91440" bIns="45720" anchor="t" anchorCtr="0">
+                        <a:noAutofit/>
+                      </wps:bodyPr>
+                    </wps:wsp>
+                  </a:graphicData>
+                </a:graphic>
+                <wp14:sizeRelH relativeFrom="margin">
+                  <wp14:pctWidth>0</wp14:pctWidth>
+                </wp14:sizeRelH>
+                <wp14:sizeRelV relativeFrom="margin">
+                  <wp14:pctHeight>0</wp14:pctHeight>
+                </wp14:sizeRelV>
+              </wp:anchor>
+            </w:drawing>
+          </mc:Choice>
+          <mc:Fallback>
+            <w:pict>
+              <v:shape w14:anchorId="15B8D369" id="_x0000_s1031" type="#_x0000_t202" style="position:absolute;margin-left:117.2pt;margin-top:32.4pt;width:82.7pt;height:26.85pt;z-index:251709440;visibility:visible;mso-wrap-style:square;mso-width-percent:0;mso-height-percent:0;mso-wrap-distance-left:9pt;mso-wrap-distance-top:3.6pt;mso-wrap-distance-right:9pt;mso-wrap-distance-bottom:3.6pt;mso-position-horizontal:absolute;mso-position-horizontal-relative:margin;mso-position-vertical:absolute;mso-position-vertical-relative:text;mso-width-percent:0;mso-height-percent:0;mso-width-relative:margin;mso-height-relative:margin;v-text-anchor:top" o:gfxdata="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">
+                <v:textbox>
+                  <w:txbxContent>
+                    <w:p>
+                      <w:pPr>
+                        <w:jc w:val="center"/>
+                        <w:rPr>
+                          <w:rFonts w:ascii="Arial" w:hAnsi="Arial" w:cs="Arial"/>
+                          <w:sz w:val="32"/>
+                        </w:rPr>
+                      </w:pPr>
+                      <w:r>
+                        <w:rPr>
+                          <w:rFonts w:ascii="Arial" w:hAnsi="Arial" w:cs="Arial"/>
+                          <w:sz w:val="32"/>
+                        </w:rPr>
+                        <w:t>Registo</w:t>
+                      </w:r>
+                    </w:p>
+                  </w:txbxContent>
+                </v:textbox>
+                <w10:wrap type="square" anchorx="margin"/>
+              </v:shape>
+            </w:pict>
+          </mc:Fallback>
+        </mc:AlternateContent>
+      </w:r>
+      <w:bookmarkEnd w:id="5"/>
+    </w:p>
+    <w:p>
+      <w:pPr>
+        <w:pStyle w:val="Titulooo"/>
+      </w:pPr>
+      <w:bookmarkStart w:id="6" w:name="_Toc526442598"/>
+      <w:r>
+        <w:rPr>
+          <w:noProof/>
+        </w:rPr>
+        <mc:AlternateContent>
+          <mc:Choice Requires="wps">
+            <w:drawing>
+              <wp:anchor distT="45720" distB="45720" distL="114300" distR="114300" simplePos="0" relativeHeight="251739136" behindDoc="0" locked="0" layoutInCell="1" allowOverlap="1" wp14:anchorId="759E3B67" wp14:editId="469F1243">
+                <wp:simplePos x="0" y="0"/>
+                <wp:positionH relativeFrom="margin">
+                  <wp:posOffset>4580131</wp:posOffset>
+                </wp:positionH>
+                <wp:positionV relativeFrom="paragraph">
+                  <wp:posOffset>651312</wp:posOffset>
+                </wp:positionV>
+                <wp:extent cx="1175385" cy="340995"/>
+                <wp:effectExtent l="0" t="0" r="24765" b="20955"/>
+                <wp:wrapSquare wrapText="bothSides"/>
+                <wp:docPr id="207" name="Caixa de Texto 2"/>
+                <wp:cNvGraphicFramePr>
+                  <a:graphicFrameLocks xmlns:a="http://schemas.openxmlformats.org/drawingml/2006/main"/>
+                </wp:cNvGraphicFramePr>
+                <a:graphic xmlns:a="http://schemas.openxmlformats.org/drawingml/2006/main">
+                  <a:graphicData uri="http://schemas.microsoft.com/office/word/2010/wordprocessingShape">
+                    <wps:wsp>
+                      <wps:cNvSpPr txBox="1">
+                        <a:spLocks noChangeArrowheads="1"/>
+                      </wps:cNvSpPr>
+                      <wps:spPr bwMode="auto">
+                        <a:xfrm>
+                          <a:off x="0" y="0"/>
+                          <a:ext cx="1175385" cy="340995"/>
+                        </a:xfrm>
+                        <a:prstGeom prst="rect">
+                          <a:avLst/>
+                        </a:prstGeom>
+                        <a:solidFill>
+                          <a:srgbClr val="FFFFFF"/>
+                        </a:solidFill>
+                        <a:ln w="9525">
+                          <a:solidFill>
+                            <a:srgbClr val="000000"/>
+                          </a:solidFill>
+                          <a:miter lim="800000"/>
+                          <a:headEnd/>
+                          <a:tailEnd/>
+                        </a:ln>
+                      </wps:spPr>
+                      <wps:txbx>
+                        <w:txbxContent>
+                          <w:p>
+                            <w:pPr>
+                              <w:jc w:val="center"/>
+                              <w:rPr>
+                                <w:rFonts w:ascii="Arial" w:hAnsi="Arial" w:cs="Arial"/>
+                                <w:sz w:val="32"/>
+                              </w:rPr>
+                            </w:pPr>
+                            <w:r>
+                              <w:rPr>
+                                <w:rFonts w:ascii="Arial" w:hAnsi="Arial" w:cs="Arial"/>
+                                <w:sz w:val="32"/>
+                              </w:rPr>
+                              <w:t>Ajuda “?”</w:t>
+                            </w:r>
+                          </w:p>
+                        </w:txbxContent>
+                      </wps:txbx>
+                      <wps:bodyPr rot="0" vert="horz" wrap="square" lIns="91440" tIns="45720" rIns="91440" bIns="45720" anchor="t" anchorCtr="0">
+                        <a:noAutofit/>
+                      </wps:bodyPr>
+                    </wps:wsp>
+                  </a:graphicData>
+                </a:graphic>
+                <wp14:sizeRelH relativeFrom="margin">
+                  <wp14:pctWidth>0</wp14:pctWidth>
+                </wp14:sizeRelH>
+                <wp14:sizeRelV relativeFrom="margin">
+                  <wp14:pctHeight>0</wp14:pctHeight>
+                </wp14:sizeRelV>
+              </wp:anchor>
+            </w:drawing>
+          </mc:Choice>
+          <mc:Fallback>
+            <w:pict>
+              <v:shape w14:anchorId="759E3B67" id="_x0000_s1032" type="#_x0000_t202" style="position:absolute;margin-left:360.65pt;margin-top:51.3pt;width:92.55pt;height:26.85pt;z-index:251739136;visibility:visible;mso-wrap-style:square;mso-width-percent:0;mso-height-percent:0;mso-wrap-distance-left:9pt;mso-wrap-distance-top:3.6pt;mso-wrap-distance-right:9pt;mso-wrap-distance-bottom:3.6pt;mso-position-horizontal:absolute;mso-position-horizontal-relative:margin;mso-position-vertical:absolute;mso-position-vertical-relative:text;mso-width-percent:0;mso-height-percent:0;mso-width-relative:margin;mso-height-relative:margin;v-text-anchor:top" o:gfxdata="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">
+                <v:textbox>
+                  <w:txbxContent>
+                    <w:p>
+                      <w:pPr>
+                        <w:jc w:val="center"/>
+                        <w:rPr>
+                          <w:rFonts w:ascii="Arial" w:hAnsi="Arial" w:cs="Arial"/>
+                          <w:sz w:val="32"/>
+                        </w:rPr>
+                      </w:pPr>
+                      <w:r>
+                        <w:rPr>
+                          <w:rFonts w:ascii="Arial" w:hAnsi="Arial" w:cs="Arial"/>
+                          <w:sz w:val="32"/>
+                        </w:rPr>
+                        <w:t>Ajuda “?”</w:t>
+                      </w:r>
+                    </w:p>
+                  </w:txbxContent>
+                </v:textbox>
+                <w10:wrap type="square" anchorx="margin"/>
+              </v:shape>
+            </w:pict>
+          </mc:Fallback>
+        </mc:AlternateContent>
+      </w:r>
+      <w:r>
+        <w:rPr>
+          <w:noProof/>
+        </w:rPr>
+        <mc:AlternateContent>
+          <mc:Choice Requires="wps">
+            <w:drawing>
+              <wp:anchor distT="45720" distB="45720" distL="114300" distR="114300" simplePos="0" relativeHeight="251735040" behindDoc="0" locked="0" layoutInCell="1" allowOverlap="1" wp14:anchorId="19554422" wp14:editId="4B3B67BF">
+                <wp:simplePos x="0" y="0"/>
+                <wp:positionH relativeFrom="margin">
+                  <wp:posOffset>4948267</wp:posOffset>
+                </wp:positionH>
+                <wp:positionV relativeFrom="paragraph">
+                  <wp:posOffset>69421</wp:posOffset>
+                </wp:positionV>
+                <wp:extent cx="1294130" cy="340995"/>
+                <wp:effectExtent l="0" t="0" r="20320" b="20955"/>
+                <wp:wrapSquare wrapText="bothSides"/>
+                <wp:docPr id="205" name="Caixa de Texto 2"/>
+                <wp:cNvGraphicFramePr>
+                  <a:graphicFrameLocks xmlns:a="http://schemas.openxmlformats.org/drawingml/2006/main"/>
+                </wp:cNvGraphicFramePr>
+                <a:graphic xmlns:a="http://schemas.openxmlformats.org/drawingml/2006/main">
+                  <a:graphicData uri="http://schemas.microsoft.com/office/word/2010/wordprocessingShape">
+                    <wps:wsp>
+                      <wps:cNvSpPr txBox="1">
+                        <a:spLocks noChangeArrowheads="1"/>
+                      </wps:cNvSpPr>
+                      <wps:spPr bwMode="auto">
+                        <a:xfrm>
+                          <a:off x="0" y="0"/>
+                          <a:ext cx="1294130" cy="340995"/>
+                        </a:xfrm>
+                        <a:prstGeom prst="rect">
+                          <a:avLst/>
+                        </a:prstGeom>
+                        <a:solidFill>
+                          <a:srgbClr val="FFFFFF"/>
+                        </a:solidFill>
+                        <a:ln w="9525">
+                          <a:solidFill>
+                            <a:srgbClr val="000000"/>
+                          </a:solidFill>
+                          <a:miter lim="800000"/>
+                          <a:headEnd/>
+                          <a:tailEnd/>
+                        </a:ln>
+                      </wps:spPr>
+                      <wps:txbx>
+                        <w:txbxContent>
+                          <w:p>
+                            <w:pPr>
+                              <w:jc w:val="center"/>
+                              <w:rPr>
+                                <w:rFonts w:ascii="Arial" w:hAnsi="Arial" w:cs="Arial"/>
+                                <w:sz w:val="32"/>
+                              </w:rPr>
+                            </w:pPr>
+                            <w:proofErr w:type="spellStart"/>
+                            <w:r>
+                              <w:rPr>
+                                <w:rFonts w:ascii="Arial" w:hAnsi="Arial" w:cs="Arial"/>
+                                <w:sz w:val="32"/>
+                              </w:rPr>
+                              <w:t>Logout</w:t>
+                            </w:r>
+                            <w:proofErr w:type="spellEnd"/>
+                          </w:p>
+                        </w:txbxContent>
+                      </wps:txbx>
+                      <wps:bodyPr rot="0" vert="horz" wrap="square" lIns="91440" tIns="45720" rIns="91440" bIns="45720" anchor="t" anchorCtr="0">
+                        <a:noAutofit/>
+                      </wps:bodyPr>
+                    </wps:wsp>
+                  </a:graphicData>
+                </a:graphic>
+                <wp14:sizeRelH relativeFrom="margin">
+                  <wp14:pctWidth>0</wp14:pctWidth>
+                </wp14:sizeRelH>
+                <wp14:sizeRelV relativeFrom="margin">
+                  <wp14:pctHeight>0</wp14:pctHeight>
+                </wp14:sizeRelV>
+              </wp:anchor>
+            </w:drawing>
+          </mc:Choice>
+          <mc:Fallback>
+            <w:pict>
+              <v:shape w14:anchorId="19554422" id="_x0000_s1033" type="#_x0000_t202" style="position:absolute;margin-left:389.65pt;margin-top:5.45pt;width:101.9pt;height:26.85pt;z-index:251735040;visibility:visible;mso-wrap-style:square;mso-width-percent:0;mso-height-percent:0;mso-wrap-distance-left:9pt;mso-wrap-distance-top:3.6pt;mso-wrap-distance-right:9pt;mso-wrap-distance-bottom:3.6pt;mso-position-horizontal:absolute;mso-position-horizontal-relative:margin;mso-position-vertical:absolute;mso-position-vertical-relative:text;mso-width-percent:0;mso-height-percent:0;mso-width-relative:margin;mso-height-relative:margin;v-text-anchor:top" o:gfxdata="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">
+                <v:textbox>
+                  <w:txbxContent>
+                    <w:p>
+                      <w:pPr>
+                        <w:jc w:val="center"/>
+                        <w:rPr>
+                          <w:rFonts w:ascii="Arial" w:hAnsi="Arial" w:cs="Arial"/>
+                          <w:sz w:val="32"/>
+                        </w:rPr>
+                      </w:pPr>
+                      <w:proofErr w:type="spellStart"/>
+                      <w:r>
+                        <w:rPr>
+                          <w:rFonts w:ascii="Arial" w:hAnsi="Arial" w:cs="Arial"/>
+                          <w:sz w:val="32"/>
+                        </w:rPr>
+                        <w:t>Logout</w:t>
+                      </w:r>
+                      <w:proofErr w:type="spellEnd"/>
+                    </w:p>
+                  </w:txbxContent>
+                </v:textbox>
+                <w10:wrap type="square" anchorx="margin"/>
+              </v:shape>
+            </w:pict>
+          </mc:Fallback>
+        </mc:AlternateContent>
+      </w:r>
+      <w:r>
+        <w:rPr>
+          <w:noProof/>
+        </w:rPr>
+        <mc:AlternateContent>
+          <mc:Choice Requires="wps">
+            <w:drawing>
+              <wp:anchor distT="45720" distB="45720" distL="114300" distR="114300" simplePos="0" relativeHeight="251722752" behindDoc="0" locked="0" layoutInCell="1" allowOverlap="1" wp14:anchorId="6E683CB0" wp14:editId="79207C18">
+                <wp:simplePos x="0" y="0"/>
+                <wp:positionH relativeFrom="margin">
+                  <wp:posOffset>1389413</wp:posOffset>
+                </wp:positionH>
+                <wp:positionV relativeFrom="paragraph">
+                  <wp:posOffset>509179</wp:posOffset>
+                </wp:positionV>
+                <wp:extent cx="1175385" cy="340995"/>
+                <wp:effectExtent l="0" t="0" r="24765" b="20955"/>
+                <wp:wrapSquare wrapText="bothSides"/>
+                <wp:docPr id="196" name="Caixa de Texto 2"/>
+                <wp:cNvGraphicFramePr>
+                  <a:graphicFrameLocks xmlns:a="http://schemas.openxmlformats.org/drawingml/2006/main"/>
+                </wp:cNvGraphicFramePr>
+                <a:graphic xmlns:a="http://schemas.openxmlformats.org/drawingml/2006/main">
+                  <a:graphicData uri="http://schemas.microsoft.com/office/word/2010/wordprocessingShape">
+                    <wps:wsp>
+                      <wps:cNvSpPr txBox="1">
+                        <a:spLocks noChangeArrowheads="1"/>
+                      </wps:cNvSpPr>
+                      <wps:spPr bwMode="auto">
+                        <a:xfrm>
+                          <a:off x="0" y="0"/>
+                          <a:ext cx="1175385" cy="340995"/>
+                        </a:xfrm>
+                        <a:prstGeom prst="rect">
+                          <a:avLst/>
+                        </a:prstGeom>
+                        <a:solidFill>
+                          <a:srgbClr val="FFFFFF"/>
+                        </a:solidFill>
+                        <a:ln w="9525">
+                          <a:solidFill>
+                            <a:srgbClr val="000000"/>
+                          </a:solidFill>
+                          <a:miter lim="800000"/>
+                          <a:headEnd/>
+                          <a:tailEnd/>
+                        </a:ln>
+                      </wps:spPr>
+                      <wps:txbx>
+                        <w:txbxContent>
+                          <w:p>
+                            <w:pPr>
+                              <w:jc w:val="center"/>
+                              <w:rPr>
+                                <w:rFonts w:ascii="Arial" w:hAnsi="Arial" w:cs="Arial"/>
+                                <w:sz w:val="32"/>
+                              </w:rPr>
+                            </w:pPr>
+                            <w:r>
+                              <w:rPr>
+                                <w:rFonts w:ascii="Arial" w:hAnsi="Arial" w:cs="Arial"/>
+                                <w:sz w:val="32"/>
+                              </w:rPr>
+                              <w:t>Ajuda “?”</w:t>
+                            </w:r>
+                          </w:p>
+                        </w:txbxContent>
+                      </wps:txbx>
+                      <wps:bodyPr rot="0" vert="horz" wrap="square" lIns="91440" tIns="45720" rIns="91440" bIns="45720" anchor="t" anchorCtr="0">
+                        <a:noAutofit/>
+                      </wps:bodyPr>
+                    </wps:wsp>
+                  </a:graphicData>
+                </a:graphic>
+                <wp14:sizeRelH relativeFrom="margin">
+                  <wp14:pctWidth>0</wp14:pctWidth>
+                </wp14:sizeRelH>
+                <wp14:sizeRelV relativeFrom="margin">
+                  <wp14:pctHeight>0</wp14:pctHeight>
+                </wp14:sizeRelV>
+              </wp:anchor>
+            </w:drawing>
+          </mc:Choice>
+          <mc:Fallback>
+            <w:pict>
+              <v:shape w14:anchorId="6E683CB0" id="_x0000_s1034" type="#_x0000_t202" style="position:absolute;margin-left:109.4pt;margin-top:40.1pt;width:92.55pt;height:26.85pt;z-index:251722752;visibility:visible;mso-wrap-style:square;mso-width-percent:0;mso-height-percent:0;mso-wrap-distance-left:9pt;mso-wrap-distance-top:3.6pt;mso-wrap-distance-right:9pt;mso-wrap-distance-bottom:3.6pt;mso-position-horizontal:absolute;mso-position-horizontal-relative:margin;mso-position-vertical:absolute;mso-position-vertical-relative:text;mso-width-percent:0;mso-height-percent:0;mso-width-relative:margin;mso-height-relative:margin;v-text-anchor:top" o:gfxdata="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">
+                <v:textbox>
+                  <w:txbxContent>
+                    <w:p>
+                      <w:pPr>
+                        <w:jc w:val="center"/>
+                        <w:rPr>
+                          <w:rFonts w:ascii="Arial" w:hAnsi="Arial" w:cs="Arial"/>
+                          <w:sz w:val="32"/>
+                        </w:rPr>
+                      </w:pPr>
+                      <w:r>
+                        <w:rPr>
+                          <w:rFonts w:ascii="Arial" w:hAnsi="Arial" w:cs="Arial"/>
+                          <w:sz w:val="32"/>
+                        </w:rPr>
+                        <w:t>Ajuda “?”</w:t>
+                      </w:r>
+                    </w:p>
+                  </w:txbxContent>
+                </v:textbox>
+                <w10:wrap type="square" anchorx="margin"/>
+              </v:shape>
+            </w:pict>
+          </mc:Fallback>
+        </mc:AlternateContent>
+      </w:r>
+      <w:r>
+        <w:rPr>
+          <w:noProof/>
+        </w:rPr>
+        <mc:AlternateContent>
+          <mc:Choice Requires="wps">
+            <w:drawing>
+              <wp:anchor distT="0" distB="0" distL="114300" distR="114300" simplePos="0" relativeHeight="251720704" behindDoc="0" locked="0" layoutInCell="1" allowOverlap="1" wp14:anchorId="47B11EE9" wp14:editId="39B7DBA0">
+                <wp:simplePos x="0" y="0"/>
+                <wp:positionH relativeFrom="column">
+                  <wp:posOffset>1999014</wp:posOffset>
+                </wp:positionH>
+                <wp:positionV relativeFrom="paragraph">
+                  <wp:posOffset>72753</wp:posOffset>
+                </wp:positionV>
+                <wp:extent cx="45719" cy="368135"/>
+                <wp:effectExtent l="76200" t="38100" r="50165" b="51435"/>
+                <wp:wrapNone/>
+                <wp:docPr id="195" name="Conexão reta unidirecional 195"/>
+                <wp:cNvGraphicFramePr/>
+                <a:graphic xmlns:a="http://schemas.openxmlformats.org/drawingml/2006/main">
+                  <a:graphicData uri="http://schemas.microsoft.com/office/word/2010/wordprocessingShape">
+                    <wps:wsp>
+                      <wps:cNvCnPr/>
+                      <wps:spPr>
+                        <a:xfrm flipV="1">
+                          <a:off x="0" y="0"/>
+                          <a:ext cx="45719" cy="368135"/>
+                        </a:xfrm>
+                        <a:prstGeom prst="straightConnector1">
+                          <a:avLst/>
+                        </a:prstGeom>
+                        <a:ln w="38100">
+                          <a:headEnd type="triangle"/>
+                          <a:tailEnd type="triangle"/>
+                        </a:ln>
+                      </wps:spPr>
+                      <wps:style>
+                        <a:lnRef idx="1">
+                          <a:schemeClr val="dk1"/>
+                        </a:lnRef>
+                        <a:fillRef idx="0">
+                          <a:schemeClr val="dk1"/>
+                        </a:fillRef>
+                        <a:effectRef idx="0">
+                          <a:schemeClr val="dk1"/>
+                        </a:effectRef>
+                        <a:fontRef idx="minor">
+                          <a:schemeClr val="tx1"/>
+                        </a:fontRef>
+                      </wps:style>
+                      <wps:bodyPr/>
+                    </wps:wsp>
+                  </a:graphicData>
+                </a:graphic>
+                <wp14:sizeRelH relativeFrom="margin">
+                  <wp14:pctWidth>0</wp14:pctWidth>
+                </wp14:sizeRelH>
+                <wp14:sizeRelV relativeFrom="margin">
+                  <wp14:pctHeight>0</wp14:pctHeight>
+                </wp14:sizeRelV>
+              </wp:anchor>
+            </w:drawing>
+          </mc:Choice>
+          <mc:Fallback>
+            <w:pict>
+              <v:shape w14:anchorId="73FB0069" id="Conexão reta unidirecional 195" o:spid="_x0000_s1026" type="#_x0000_t32" style="position:absolute;margin-left:157.4pt;margin-top:5.75pt;width:3.6pt;height:29pt;flip:y;z-index:251720704;visibility:visible;mso-wrap-style:square;mso-width-percent:0;mso-height-percent:0;mso-wrap-distance-left:9pt;mso-wrap-distance-top:0;mso-wrap-distance-right:9pt;mso-wrap-distance-bottom:0;mso-position-horizontal:absolute;mso-position-horizontal-relative:text;mso-position-vertical:absolute;mso-position-vertical-relative:text;mso-width-percent:0;mso-height-percent:0;mso-width-relative:margin;mso-height-relative:margin" o:gfxdata="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" strokecolor="black [3200]" strokeweight="3pt">
+                <v:stroke startarrow="block" endarrow="block" joinstyle="miter"/>
+              </v:shape>
+            </w:pict>
+          </mc:Fallback>
+        </mc:AlternateContent>
+      </w:r>
+      <w:r>
+        <w:rPr>
+          <w:noProof/>
+        </w:rPr>
+        <mc:AlternateContent>
+          <mc:Choice Requires="wps">
+            <w:drawing>
+              <wp:anchor distT="45720" distB="45720" distL="114300" distR="114300" simplePos="0" relativeHeight="251717632" behindDoc="0" locked="0" layoutInCell="1" allowOverlap="1" wp14:anchorId="25F16F79" wp14:editId="3ED63EE3">
+                <wp:simplePos x="0" y="0"/>
+                <wp:positionH relativeFrom="margin">
+                  <wp:posOffset>0</wp:posOffset>
+                </wp:positionH>
+                <wp:positionV relativeFrom="paragraph">
+                  <wp:posOffset>35115</wp:posOffset>
+                </wp:positionV>
+                <wp:extent cx="1175385" cy="340995"/>
+                <wp:effectExtent l="0" t="0" r="24765" b="20955"/>
+                <wp:wrapSquare wrapText="bothSides"/>
+                <wp:docPr id="193" name="Caixa de Texto 2"/>
+                <wp:cNvGraphicFramePr>
+                  <a:graphicFrameLocks xmlns:a="http://schemas.openxmlformats.org/drawingml/2006/main"/>
+                </wp:cNvGraphicFramePr>
+                <a:graphic xmlns:a="http://schemas.openxmlformats.org/drawingml/2006/main">
+                  <a:graphicData uri="http://schemas.microsoft.com/office/word/2010/wordprocessingShape">
+                    <wps:wsp>
+                      <wps:cNvSpPr txBox="1">
+                        <a:spLocks noChangeArrowheads="1"/>
+                      </wps:cNvSpPr>
+                      <wps:spPr bwMode="auto">
+                        <a:xfrm>
+                          <a:off x="0" y="0"/>
+                          <a:ext cx="1175385" cy="340995"/>
+                        </a:xfrm>
+                        <a:prstGeom prst="rect">
+                          <a:avLst/>
+                        </a:prstGeom>
+                        <a:solidFill>
+                          <a:srgbClr val="FFFFFF"/>
+                        </a:solidFill>
+                        <a:ln w="9525">
+                          <a:solidFill>
+                            <a:srgbClr val="000000"/>
+                          </a:solidFill>
+                          <a:miter lim="800000"/>
+                          <a:headEnd/>
+                          <a:tailEnd/>
+                        </a:ln>
+                      </wps:spPr>
+                      <wps:txbx>
+                        <w:txbxContent>
+                          <w:p>
+                            <w:pPr>
+                              <w:jc w:val="center"/>
+                              <w:rPr>
+                                <w:rFonts w:ascii="Arial" w:hAnsi="Arial" w:cs="Arial"/>
+                                <w:sz w:val="32"/>
+                              </w:rPr>
+                            </w:pPr>
+                            <w:r>
+                              <w:rPr>
+                                <w:rFonts w:ascii="Arial" w:hAnsi="Arial" w:cs="Arial"/>
+                                <w:sz w:val="32"/>
+                              </w:rPr>
+                              <w:t>Ajuda “?”</w:t>
+                            </w:r>
+                          </w:p>
+                        </w:txbxContent>
+                      </wps:txbx>
+                      <wps:bodyPr rot="0" vert="horz" wrap="square" lIns="91440" tIns="45720" rIns="91440" bIns="45720" anchor="t" anchorCtr="0">
+                        <a:noAutofit/>
+                      </wps:bodyPr>
+                    </wps:wsp>
+                  </a:graphicData>
+                </a:graphic>
+                <wp14:sizeRelH relativeFrom="margin">
+                  <wp14:pctWidth>0</wp14:pctWidth>
+                </wp14:sizeRelH>
+                <wp14:sizeRelV relativeFrom="margin">
+                  <wp14:pctHeight>0</wp14:pctHeight>
+                </wp14:sizeRelV>
+              </wp:anchor>
+            </w:drawing>
+          </mc:Choice>
+          <mc:Fallback>
+            <w:pict>
+              <v:shape w14:anchorId="25F16F79" id="_x0000_s1035" type="#_x0000_t202" style="position:absolute;margin-left:0;margin-top:2.75pt;width:92.55pt;height:26.85pt;z-index:251717632;visibility:visible;mso-wrap-style:square;mso-width-percent:0;mso-height-percent:0;mso-wrap-distance-left:9pt;mso-wrap-distance-top:3.6pt;mso-wrap-distance-right:9pt;mso-wrap-distance-bottom:3.6pt;mso-position-horizontal:absolute;mso-position-horizontal-relative:margin;mso-position-vertical:absolute;mso-position-vertical-relative:text;mso-width-percent:0;mso-height-percent:0;mso-width-relative:margin;mso-height-relative:margin;v-text-anchor:top" o:gfxdata="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">
+                <v:textbox>
+                  <w:txbxContent>
+                    <w:p>
+                      <w:pPr>
+                        <w:jc w:val="center"/>
+                        <w:rPr>
+                          <w:rFonts w:ascii="Arial" w:hAnsi="Arial" w:cs="Arial"/>
+                          <w:sz w:val="32"/>
+                        </w:rPr>
+                      </w:pPr>
+                      <w:r>
+                        <w:rPr>
+                          <w:rFonts w:ascii="Arial" w:hAnsi="Arial" w:cs="Arial"/>
+                          <w:sz w:val="32"/>
+                        </w:rPr>
+                        <w:t>Ajuda “?”</w:t>
+                      </w:r>
+                    </w:p>
+                  </w:txbxContent>
+                </v:textbox>
+                <w10:wrap type="square" anchorx="margin"/>
+              </v:shape>
+            </w:pict>
+          </mc:Fallback>
+        </mc:AlternateContent>
+      </w:r>
+      <w:bookmarkEnd w:id="6"/>
+    </w:p>
+    <w:p>
+      <w:pPr>
+        <w:pStyle w:val="Titulooo"/>
+        <w:rPr>
+          <w:sz w:val="22"/>
+          <w:szCs w:val="22"/>
+        </w:rPr>
+      </w:pPr>
+    </w:p>
+    <w:p>
+      <w:pPr>
+        <w:pStyle w:val="Titulooo"/>
+      </w:pPr>
+    </w:p>
+    <w:p>
+      <w:pPr>
+        <w:pStyle w:val="Titulooo"/>
+      </w:pPr>
+      <w:bookmarkStart w:id="7" w:name="_Toc526442599"/>
       <w:r>
         <w:lastRenderedPageBreak/>
         <w:t>Tabela de Requisitos</w:t>
       </w:r>
-      <w:bookmarkEnd w:id="2"/>
+      <w:bookmarkEnd w:id="7"/>
     </w:p>
     <w:p>
       <w:pPr>
@@ -1528,7 +3988,7 @@
         <w:rPr>
           <w:rFonts w:ascii="Arial" w:eastAsia="Times New Roman" w:hAnsi="Arial" w:cs="Arial"/>
           <w:color w:val="24292E"/>
-          <w:sz w:val="24"/>
+          <w:sz w:val="28"/>
           <w:szCs w:val="24"/>
           <w:lang w:eastAsia="pt-PT"/>
         </w:rPr>
@@ -1537,7 +3997,7 @@
         <w:rPr>
           <w:rFonts w:ascii="Arial" w:eastAsia="Times New Roman" w:hAnsi="Arial" w:cs="Arial"/>
           <w:color w:val="24292E"/>
-          <w:sz w:val="24"/>
+          <w:sz w:val="28"/>
           <w:szCs w:val="24"/>
           <w:lang w:eastAsia="pt-PT"/>
         </w:rPr>
@@ -1547,7 +4007,7 @@
         <w:rPr>
           <w:rFonts w:ascii="Arial" w:eastAsia="Times New Roman" w:hAnsi="Arial" w:cs="Arial"/>
           <w:color w:val="24292E"/>
-          <w:sz w:val="24"/>
+          <w:sz w:val="28"/>
           <w:szCs w:val="24"/>
           <w:lang w:eastAsia="pt-PT"/>
         </w:rPr>
@@ -1562,7 +4022,7 @@
         <w:rPr>
           <w:rFonts w:ascii="Arial" w:eastAsia="Times New Roman" w:hAnsi="Arial" w:cs="Arial"/>
           <w:color w:val="24292E"/>
-          <w:sz w:val="24"/>
+          <w:sz w:val="28"/>
           <w:szCs w:val="24"/>
           <w:lang w:eastAsia="pt-PT"/>
         </w:rPr>
@@ -1571,7 +4031,7 @@
         <w:rPr>
           <w:rFonts w:ascii="Arial" w:eastAsia="Times New Roman" w:hAnsi="Arial" w:cs="Arial"/>
           <w:color w:val="24292E"/>
-          <w:sz w:val="24"/>
+          <w:sz w:val="28"/>
           <w:szCs w:val="24"/>
           <w:lang w:eastAsia="pt-PT"/>
         </w:rPr>
@@ -1582,7 +4042,7 @@
           <w:rFonts w:ascii="Arial" w:eastAsia="Times New Roman" w:hAnsi="Arial" w:cs="Arial"/>
           <w:b/>
           <w:color w:val="24292E"/>
-          <w:sz w:val="24"/>
+          <w:sz w:val="28"/>
           <w:szCs w:val="24"/>
           <w:lang w:eastAsia="pt-PT"/>
         </w:rPr>
@@ -1592,7 +4052,7 @@
         <w:rPr>
           <w:rFonts w:ascii="Arial" w:eastAsia="Times New Roman" w:hAnsi="Arial" w:cs="Arial"/>
           <w:color w:val="24292E"/>
-          <w:sz w:val="24"/>
+          <w:sz w:val="28"/>
           <w:szCs w:val="24"/>
           <w:lang w:eastAsia="pt-PT"/>
         </w:rPr>
@@ -1603,7 +4063,7 @@
           <w:rFonts w:ascii="Arial" w:eastAsia="Times New Roman" w:hAnsi="Arial" w:cs="Arial"/>
           <w:b/>
           <w:color w:val="24292E"/>
-          <w:sz w:val="24"/>
+          <w:sz w:val="28"/>
           <w:szCs w:val="24"/>
           <w:lang w:eastAsia="pt-PT"/>
         </w:rPr>
@@ -1613,7 +4073,7 @@
         <w:rPr>
           <w:rFonts w:ascii="Arial" w:eastAsia="Times New Roman" w:hAnsi="Arial" w:cs="Arial"/>
           <w:color w:val="24292E"/>
-          <w:sz w:val="24"/>
+          <w:sz w:val="28"/>
           <w:szCs w:val="24"/>
           <w:lang w:eastAsia="pt-PT"/>
         </w:rPr>
@@ -1624,7 +4084,7 @@
           <w:rFonts w:ascii="Arial" w:eastAsia="Times New Roman" w:hAnsi="Arial" w:cs="Arial"/>
           <w:b/>
           <w:color w:val="24292E"/>
-          <w:sz w:val="24"/>
+          <w:sz w:val="28"/>
           <w:szCs w:val="24"/>
           <w:lang w:eastAsia="pt-PT"/>
         </w:rPr>
@@ -1634,7 +4094,7 @@
         <w:rPr>
           <w:rFonts w:ascii="Arial" w:eastAsia="Times New Roman" w:hAnsi="Arial" w:cs="Arial"/>
           <w:color w:val="24292E"/>
-          <w:sz w:val="24"/>
+          <w:sz w:val="28"/>
           <w:szCs w:val="24"/>
           <w:lang w:eastAsia="pt-PT"/>
         </w:rPr>
@@ -1644,7 +4104,7 @@
         <w:rPr>
           <w:rFonts w:ascii="Arial" w:eastAsia="Times New Roman" w:hAnsi="Arial" w:cs="Arial"/>
           <w:color w:val="24292E"/>
-          <w:sz w:val="24"/>
+          <w:sz w:val="28"/>
           <w:szCs w:val="24"/>
           <w:lang w:eastAsia="pt-PT"/>
         </w:rPr>
@@ -1654,7 +4114,7 @@
         <w:rPr>
           <w:rFonts w:ascii="Arial" w:eastAsia="Times New Roman" w:hAnsi="Arial" w:cs="Arial"/>
           <w:color w:val="24292E"/>
-          <w:sz w:val="24"/>
+          <w:sz w:val="28"/>
           <w:szCs w:val="24"/>
           <w:lang w:eastAsia="pt-PT"/>
         </w:rPr>
@@ -1664,7 +4124,7 @@
         <w:rPr>
           <w:rFonts w:ascii="Arial" w:eastAsia="Times New Roman" w:hAnsi="Arial" w:cs="Arial"/>
           <w:color w:val="24292E"/>
-          <w:sz w:val="24"/>
+          <w:sz w:val="28"/>
           <w:szCs w:val="24"/>
           <w:lang w:eastAsia="pt-PT"/>
         </w:rPr>
@@ -1674,7 +4134,7 @@
         <w:rPr>
           <w:rFonts w:ascii="Arial" w:eastAsia="Times New Roman" w:hAnsi="Arial" w:cs="Arial"/>
           <w:color w:val="24292E"/>
-          <w:sz w:val="24"/>
+          <w:sz w:val="28"/>
           <w:szCs w:val="24"/>
           <w:lang w:eastAsia="pt-PT"/>
         </w:rPr>
@@ -1684,7 +4144,7 @@
         <w:rPr>
           <w:rFonts w:ascii="Arial" w:eastAsia="Times New Roman" w:hAnsi="Arial" w:cs="Arial"/>
           <w:color w:val="24292E"/>
-          <w:sz w:val="24"/>
+          <w:sz w:val="28"/>
           <w:szCs w:val="24"/>
           <w:lang w:eastAsia="pt-PT"/>
         </w:rPr>
@@ -1702,7 +4162,7 @@
         <w:rPr>
           <w:rFonts w:ascii="Arial" w:eastAsia="Times New Roman" w:hAnsi="Arial" w:cs="Arial"/>
           <w:color w:val="24292E"/>
-          <w:sz w:val="24"/>
+          <w:sz w:val="28"/>
           <w:szCs w:val="24"/>
           <w:lang w:eastAsia="pt-PT"/>
         </w:rPr>
@@ -1713,7 +4173,7 @@
           <w:b/>
           <w:bCs/>
           <w:color w:val="24292E"/>
-          <w:sz w:val="24"/>
+          <w:sz w:val="28"/>
           <w:szCs w:val="24"/>
           <w:lang w:eastAsia="pt-PT"/>
         </w:rPr>
@@ -1725,7 +4185,7 @@
           <w:b/>
           <w:bCs/>
           <w:color w:val="24292E"/>
-          <w:sz w:val="24"/>
+          <w:sz w:val="28"/>
           <w:szCs w:val="24"/>
           <w:lang w:eastAsia="pt-PT"/>
         </w:rPr>
@@ -1737,7 +4197,7 @@
           <w:b/>
           <w:bCs/>
           <w:color w:val="24292E"/>
-          <w:sz w:val="24"/>
+          <w:sz w:val="28"/>
           <w:szCs w:val="24"/>
           <w:lang w:eastAsia="pt-PT"/>
         </w:rPr>
@@ -1747,7 +4207,7 @@
         <w:rPr>
           <w:rFonts w:ascii="Arial" w:eastAsia="Times New Roman" w:hAnsi="Arial" w:cs="Arial"/>
           <w:color w:val="24292E"/>
-          <w:sz w:val="24"/>
+          <w:sz w:val="28"/>
           <w:szCs w:val="24"/>
           <w:lang w:eastAsia="pt-PT"/>
         </w:rPr>
@@ -1765,7 +4225,7 @@
         <w:rPr>
           <w:rFonts w:ascii="Arial" w:eastAsia="Times New Roman" w:hAnsi="Arial" w:cs="Arial"/>
           <w:color w:val="24292E"/>
-          <w:sz w:val="24"/>
+          <w:sz w:val="28"/>
           <w:szCs w:val="24"/>
           <w:lang w:eastAsia="pt-PT"/>
         </w:rPr>
@@ -1776,7 +4236,7 @@
           <w:b/>
           <w:bCs/>
           <w:color w:val="24292E"/>
-          <w:sz w:val="24"/>
+          <w:sz w:val="28"/>
           <w:szCs w:val="24"/>
           <w:lang w:eastAsia="pt-PT"/>
         </w:rPr>
@@ -1788,7 +4248,7 @@
           <w:b/>
           <w:bCs/>
           <w:color w:val="24292E"/>
-          <w:sz w:val="24"/>
+          <w:sz w:val="28"/>
           <w:szCs w:val="24"/>
           <w:lang w:eastAsia="pt-PT"/>
         </w:rPr>
@@ -1798,7 +4258,7 @@
         <w:rPr>
           <w:rFonts w:ascii="Arial" w:eastAsia="Times New Roman" w:hAnsi="Arial" w:cs="Arial"/>
           <w:color w:val="24292E"/>
-          <w:sz w:val="24"/>
+          <w:sz w:val="28"/>
           <w:szCs w:val="24"/>
           <w:lang w:eastAsia="pt-PT"/>
         </w:rPr>
@@ -1816,7 +4276,7 @@
         <w:rPr>
           <w:rFonts w:ascii="Arial" w:hAnsi="Arial" w:cs="Arial"/>
           <w:b/>
-          <w:sz w:val="32"/>
+          <w:sz w:val="36"/>
           <w:szCs w:val="72"/>
         </w:rPr>
       </w:pPr>
@@ -1826,7 +4286,7 @@
           <w:b/>
           <w:bCs/>
           <w:color w:val="24292E"/>
-          <w:sz w:val="24"/>
+          <w:sz w:val="28"/>
           <w:szCs w:val="24"/>
           <w:lang w:eastAsia="pt-PT"/>
         </w:rPr>
@@ -1838,7 +4298,7 @@
           <w:b/>
           <w:bCs/>
           <w:color w:val="24292E"/>
-          <w:sz w:val="24"/>
+          <w:sz w:val="28"/>
           <w:szCs w:val="24"/>
           <w:lang w:eastAsia="pt-PT"/>
         </w:rPr>
@@ -1848,7 +4308,7 @@
         <w:rPr>
           <w:rFonts w:ascii="Arial" w:eastAsia="Times New Roman" w:hAnsi="Arial" w:cs="Arial"/>
           <w:color w:val="24292E"/>
-          <w:sz w:val="24"/>
+          <w:sz w:val="28"/>
           <w:szCs w:val="24"/>
           <w:lang w:eastAsia="pt-PT"/>
         </w:rPr>
@@ -1864,7 +4324,7 @@
           <w:rFonts w:ascii="Arial" w:eastAsia="Times New Roman" w:hAnsi="Arial" w:cs="Arial"/>
           <w:bCs/>
           <w:color w:val="24292E"/>
-          <w:sz w:val="24"/>
+          <w:sz w:val="28"/>
           <w:szCs w:val="24"/>
           <w:lang w:eastAsia="pt-PT"/>
         </w:rPr>
@@ -1874,11 +4334,11 @@
           <w:rFonts w:ascii="Arial" w:eastAsia="Times New Roman" w:hAnsi="Arial" w:cs="Arial"/>
           <w:bCs/>
           <w:color w:val="24292E"/>
-          <w:sz w:val="24"/>
+          <w:sz w:val="28"/>
           <w:szCs w:val="24"/>
           <w:lang w:eastAsia="pt-PT"/>
         </w:rPr>
-        <w:t>Por sua vez, a</w:t>
+        <w:t xml:space="preserve">Por sua vez, a </w:t>
       </w:r>
       <w:r>
         <w:rPr>
@@ -1886,33 +4346,22 @@
           <w:b/>
           <w:bCs/>
           <w:color w:val="24292E"/>
-          <w:sz w:val="24"/>
+          <w:sz w:val="28"/>
           <w:szCs w:val="24"/>
           <w:lang w:eastAsia="pt-PT"/>
         </w:rPr>
-        <w:t xml:space="preserve"> validação </w:t>
+        <w:t>implementação</w:t>
       </w:r>
       <w:r>
         <w:rPr>
           <w:rFonts w:ascii="Arial" w:eastAsia="Times New Roman" w:hAnsi="Arial" w:cs="Arial"/>
           <w:bCs/>
           <w:color w:val="24292E"/>
-          <w:sz w:val="24"/>
+          <w:sz w:val="28"/>
           <w:szCs w:val="24"/>
           <w:lang w:eastAsia="pt-PT"/>
         </w:rPr>
-        <w:t xml:space="preserve">indica se o </w:t>
-      </w:r>
-      <w:r>
-        <w:rPr>
-          <w:rFonts w:ascii="Arial" w:eastAsia="Times New Roman" w:hAnsi="Arial" w:cs="Arial"/>
-          <w:bCs/>
-          <w:color w:val="24292E"/>
-          <w:sz w:val="24"/>
-          <w:szCs w:val="24"/>
-          <w:lang w:eastAsia="pt-PT"/>
-        </w:rPr>
-        <w:t xml:space="preserve">requisito foi, ou não, validado, assim como a </w:t>
+        <w:t xml:space="preserve"> indica se este está implementado. O </w:t>
       </w:r>
       <w:r>
         <w:rPr>
@@ -1920,22 +4369,68 @@
           <w:b/>
           <w:bCs/>
           <w:color w:val="24292E"/>
-          <w:sz w:val="24"/>
+          <w:sz w:val="28"/>
           <w:szCs w:val="24"/>
           <w:lang w:eastAsia="pt-PT"/>
         </w:rPr>
-        <w:t>implementação</w:t>
+        <w:t>tipo</w:t>
       </w:r>
       <w:r>
         <w:rPr>
           <w:rFonts w:ascii="Arial" w:eastAsia="Times New Roman" w:hAnsi="Arial" w:cs="Arial"/>
           <w:bCs/>
           <w:color w:val="24292E"/>
-          <w:sz w:val="24"/>
+          <w:sz w:val="28"/>
           <w:szCs w:val="24"/>
           <w:lang w:eastAsia="pt-PT"/>
         </w:rPr>
-        <w:t xml:space="preserve"> indica se este está implementado. O </w:t>
+        <w:t xml:space="preserve"> pode ser </w:t>
+      </w:r>
+      <w:r>
+        <w:rPr>
+          <w:rFonts w:ascii="Arial" w:eastAsia="Times New Roman" w:hAnsi="Arial" w:cs="Arial"/>
+          <w:bCs/>
+          <w:color w:val="24292E"/>
+          <w:sz w:val="28"/>
+          <w:szCs w:val="24"/>
+          <w:u w:val="single"/>
+          <w:lang w:eastAsia="pt-PT"/>
+        </w:rPr>
+        <w:t>funcional</w:t>
+      </w:r>
+      <w:r>
+        <w:rPr>
+          <w:rFonts w:ascii="Arial" w:eastAsia="Times New Roman" w:hAnsi="Arial" w:cs="Arial"/>
+          <w:bCs/>
+          <w:color w:val="24292E"/>
+          <w:sz w:val="28"/>
+          <w:szCs w:val="24"/>
+          <w:lang w:eastAsia="pt-PT"/>
+        </w:rPr>
+        <w:t xml:space="preserve"> ou </w:t>
+      </w:r>
+      <w:r>
+        <w:rPr>
+          <w:rFonts w:ascii="Arial" w:eastAsia="Times New Roman" w:hAnsi="Arial" w:cs="Arial"/>
+          <w:bCs/>
+          <w:color w:val="24292E"/>
+          <w:sz w:val="28"/>
+          <w:szCs w:val="24"/>
+          <w:u w:val="single"/>
+          <w:lang w:eastAsia="pt-PT"/>
+        </w:rPr>
+        <w:t>não funcional</w:t>
+      </w:r>
+      <w:r>
+        <w:rPr>
+          <w:rFonts w:ascii="Arial" w:eastAsia="Times New Roman" w:hAnsi="Arial" w:cs="Arial"/>
+          <w:bCs/>
+          <w:color w:val="24292E"/>
+          <w:sz w:val="28"/>
+          <w:szCs w:val="24"/>
+          <w:lang w:eastAsia="pt-PT"/>
+        </w:rPr>
+        <w:t>. Por último, a coluna “</w:t>
       </w:r>
       <w:r>
         <w:rPr>
@@ -1943,68 +4438,22 @@
           <w:b/>
           <w:bCs/>
           <w:color w:val="24292E"/>
-          <w:sz w:val="24"/>
+          <w:sz w:val="28"/>
           <w:szCs w:val="24"/>
           <w:lang w:eastAsia="pt-PT"/>
         </w:rPr>
-        <w:t>tipo</w:t>
+        <w:t>Removido</w:t>
       </w:r>
       <w:r>
         <w:rPr>
           <w:rFonts w:ascii="Arial" w:eastAsia="Times New Roman" w:hAnsi="Arial" w:cs="Arial"/>
           <w:bCs/>
           <w:color w:val="24292E"/>
-          <w:sz w:val="24"/>
+          <w:sz w:val="28"/>
           <w:szCs w:val="24"/>
           <w:lang w:eastAsia="pt-PT"/>
         </w:rPr>
-        <w:t xml:space="preserve"> pode ser </w:t>
-      </w:r>
-      <w:r>
-        <w:rPr>
-          <w:rFonts w:ascii="Arial" w:eastAsia="Times New Roman" w:hAnsi="Arial" w:cs="Arial"/>
-          <w:bCs/>
-          <w:color w:val="24292E"/>
-          <w:sz w:val="24"/>
-          <w:szCs w:val="24"/>
-          <w:u w:val="single"/>
-          <w:lang w:eastAsia="pt-PT"/>
-        </w:rPr>
-        <w:t>funcional</w:t>
-      </w:r>
-      <w:r>
-        <w:rPr>
-          <w:rFonts w:ascii="Arial" w:eastAsia="Times New Roman" w:hAnsi="Arial" w:cs="Arial"/>
-          <w:bCs/>
-          <w:color w:val="24292E"/>
-          <w:sz w:val="24"/>
-          <w:szCs w:val="24"/>
-          <w:lang w:eastAsia="pt-PT"/>
-        </w:rPr>
-        <w:t xml:space="preserve"> ou </w:t>
-      </w:r>
-      <w:r>
-        <w:rPr>
-          <w:rFonts w:ascii="Arial" w:eastAsia="Times New Roman" w:hAnsi="Arial" w:cs="Arial"/>
-          <w:bCs/>
-          <w:color w:val="24292E"/>
-          <w:sz w:val="24"/>
-          <w:szCs w:val="24"/>
-          <w:u w:val="single"/>
-          <w:lang w:eastAsia="pt-PT"/>
-        </w:rPr>
-        <w:t>não funcional</w:t>
-      </w:r>
-      <w:r>
-        <w:rPr>
-          <w:rFonts w:ascii="Arial" w:eastAsia="Times New Roman" w:hAnsi="Arial" w:cs="Arial"/>
-          <w:bCs/>
-          <w:color w:val="24292E"/>
-          <w:sz w:val="24"/>
-          <w:szCs w:val="24"/>
-          <w:lang w:eastAsia="pt-PT"/>
-        </w:rPr>
-        <w:t>. Por último, a coluna “</w:t>
+        <w:t>” indica se este já não está na lista para ser implementado e “</w:t>
       </w:r>
       <w:r>
         <w:rPr>
@@ -2012,63 +4461,40 @@
           <w:b/>
           <w:bCs/>
           <w:color w:val="24292E"/>
-          <w:sz w:val="24"/>
+          <w:sz w:val="28"/>
           <w:szCs w:val="24"/>
           <w:lang w:eastAsia="pt-PT"/>
         </w:rPr>
-        <w:t>Removido</w:t>
+        <w:t>Alterado</w:t>
       </w:r>
       <w:r>
         <w:rPr>
           <w:rFonts w:ascii="Arial" w:eastAsia="Times New Roman" w:hAnsi="Arial" w:cs="Arial"/>
           <w:bCs/>
           <w:color w:val="24292E"/>
-          <w:sz w:val="24"/>
+          <w:sz w:val="28"/>
           <w:szCs w:val="24"/>
           <w:lang w:eastAsia="pt-PT"/>
         </w:rPr>
-        <w:t>” indica se este já não está na lista para ser implementado e “</w:t>
-      </w:r>
-      <w:r>
-        <w:rPr>
-          <w:rFonts w:ascii="Arial" w:eastAsia="Times New Roman" w:hAnsi="Arial" w:cs="Arial"/>
-          <w:b/>
-          <w:bCs/>
-          <w:color w:val="24292E"/>
-          <w:sz w:val="24"/>
-          <w:szCs w:val="24"/>
-          <w:lang w:eastAsia="pt-PT"/>
-        </w:rPr>
-        <w:t>Alterado</w:t>
+        <w:t xml:space="preserve">” se este já não é como </w:t>
       </w:r>
       <w:r>
         <w:rPr>
           <w:rFonts w:ascii="Arial" w:eastAsia="Times New Roman" w:hAnsi="Arial" w:cs="Arial"/>
           <w:bCs/>
           <w:color w:val="24292E"/>
-          <w:sz w:val="24"/>
+          <w:sz w:val="28"/>
           <w:szCs w:val="24"/>
           <w:lang w:eastAsia="pt-PT"/>
         </w:rPr>
-        <w:t xml:space="preserve">” se este já não é como </w:t>
+        <w:t>descrito originalmente</w:t>
       </w:r>
       <w:r>
         <w:rPr>
           <w:rFonts w:ascii="Arial" w:eastAsia="Times New Roman" w:hAnsi="Arial" w:cs="Arial"/>
           <w:bCs/>
           <w:color w:val="24292E"/>
-          <w:sz w:val="24"/>
-          <w:szCs w:val="24"/>
-          <w:lang w:eastAsia="pt-PT"/>
-        </w:rPr>
-        <w:t>descrito originalmente</w:t>
-      </w:r>
-      <w:r>
-        <w:rPr>
-          <w:rFonts w:ascii="Arial" w:eastAsia="Times New Roman" w:hAnsi="Arial" w:cs="Arial"/>
-          <w:bCs/>
-          <w:color w:val="24292E"/>
-          <w:sz w:val="24"/>
+          <w:sz w:val="28"/>
           <w:szCs w:val="24"/>
           <w:lang w:eastAsia="pt-PT"/>
         </w:rPr>
@@ -2083,7 +4509,7 @@
         <w:rPr>
           <w:rFonts w:ascii="Arial" w:hAnsi="Arial" w:cs="Arial"/>
           <w:b/>
-          <w:sz w:val="32"/>
+          <w:sz w:val="36"/>
           <w:szCs w:val="72"/>
         </w:rPr>
       </w:pPr>
@@ -2092,11 +4518,36 @@
           <w:rFonts w:ascii="Arial" w:eastAsia="Times New Roman" w:hAnsi="Arial" w:cs="Arial"/>
           <w:bCs/>
           <w:color w:val="24292E"/>
-          <w:sz w:val="24"/>
+          <w:sz w:val="28"/>
           <w:szCs w:val="24"/>
           <w:lang w:eastAsia="pt-PT"/>
         </w:rPr>
-        <w:t>De seguida, apresentamos a tabela de requisitos atual, de acordo com o ficheiro excel onde esta é elaborada.</w:t>
+        <w:lastRenderedPageBreak/>
+        <w:t xml:space="preserve">De seguida, apresentamos a tabela de requisitos atual, de acordo com o ficheiro </w:t>
+      </w:r>
+      <w:proofErr w:type="spellStart"/>
+      <w:r>
+        <w:rPr>
+          <w:rFonts w:ascii="Arial" w:eastAsia="Times New Roman" w:hAnsi="Arial" w:cs="Arial"/>
+          <w:bCs/>
+          <w:color w:val="24292E"/>
+          <w:sz w:val="28"/>
+          <w:szCs w:val="24"/>
+          <w:lang w:eastAsia="pt-PT"/>
+        </w:rPr>
+        <w:t>excel</w:t>
+      </w:r>
+      <w:proofErr w:type="spellEnd"/>
+      <w:r>
+        <w:rPr>
+          <w:rFonts w:ascii="Arial" w:eastAsia="Times New Roman" w:hAnsi="Arial" w:cs="Arial"/>
+          <w:bCs/>
+          <w:color w:val="24292E"/>
+          <w:sz w:val="28"/>
+          <w:szCs w:val="24"/>
+          <w:lang w:eastAsia="pt-PT"/>
+        </w:rPr>
+        <w:t xml:space="preserve"> onde esta é elaborada.</w:t>
       </w:r>
     </w:p>
     <w:p>
@@ -2183,7 +4634,6 @@
                 <w:szCs w:val="24"/>
                 <w:lang w:eastAsia="pt-PT"/>
               </w:rPr>
-              <w:lastRenderedPageBreak/>
               <w:t>Requisito</w:t>
             </w:r>
           </w:p>
@@ -4041,8 +6491,20 @@
                 <w:szCs w:val="20"/>
                 <w:lang w:eastAsia="pt-PT"/>
               </w:rPr>
-              <w:t>O utilizador pode associar-se a uma ou mais Research Units</w:t>
-            </w:r>
+              <w:t xml:space="preserve">O utilizador pode associar-se a uma ou mais Research </w:t>
+            </w:r>
+            <w:proofErr w:type="spellStart"/>
+            <w:r>
+              <w:rPr>
+                <w:rFonts w:ascii="Arial" w:eastAsia="Times New Roman" w:hAnsi="Arial" w:cs="Arial"/>
+                <w:color w:val="000000"/>
+                <w:sz w:val="20"/>
+                <w:szCs w:val="20"/>
+                <w:lang w:eastAsia="pt-PT"/>
+              </w:rPr>
+              <w:t>Units</w:t>
+            </w:r>
+            <w:proofErr w:type="spellEnd"/>
           </w:p>
         </w:tc>
         <w:tc>
@@ -6255,7 +8717,29 @@
                 <w:szCs w:val="20"/>
                 <w:lang w:eastAsia="pt-PT"/>
               </w:rPr>
-              <w:t>No registo, o utilizador cria um username e password.</w:t>
+              <w:t xml:space="preserve">No registo, o utilizador cria um </w:t>
+            </w:r>
+            <w:proofErr w:type="spellStart"/>
+            <w:r>
+              <w:rPr>
+                <w:rFonts w:ascii="Arial" w:eastAsia="Times New Roman" w:hAnsi="Arial" w:cs="Arial"/>
+                <w:color w:val="000000"/>
+                <w:sz w:val="20"/>
+                <w:szCs w:val="20"/>
+                <w:lang w:eastAsia="pt-PT"/>
+              </w:rPr>
+              <w:t>username</w:t>
+            </w:r>
+            <w:proofErr w:type="spellEnd"/>
+            <w:r>
+              <w:rPr>
+                <w:rFonts w:ascii="Arial" w:eastAsia="Times New Roman" w:hAnsi="Arial" w:cs="Arial"/>
+                <w:color w:val="000000"/>
+                <w:sz w:val="20"/>
+                <w:szCs w:val="20"/>
+                <w:lang w:eastAsia="pt-PT"/>
+              </w:rPr>
+              <w:t xml:space="preserve"> e password.</w:t>
             </w:r>
           </w:p>
         </w:tc>
@@ -6992,7 +9476,29 @@
                 <w:szCs w:val="20"/>
                 <w:lang w:eastAsia="pt-PT"/>
               </w:rPr>
-              <w:t>Se os dados de login estiverem corretos, o utilizador é redirecionado para o feed de notícias</w:t>
+              <w:t xml:space="preserve">Se os dados de login estiverem corretos, o utilizador é redirecionado para o </w:t>
+            </w:r>
+            <w:proofErr w:type="spellStart"/>
+            <w:r>
+              <w:rPr>
+                <w:rFonts w:ascii="Arial" w:eastAsia="Times New Roman" w:hAnsi="Arial" w:cs="Arial"/>
+                <w:color w:val="000000"/>
+                <w:sz w:val="20"/>
+                <w:szCs w:val="20"/>
+                <w:lang w:eastAsia="pt-PT"/>
+              </w:rPr>
+              <w:t>feed</w:t>
+            </w:r>
+            <w:proofErr w:type="spellEnd"/>
+            <w:r>
+              <w:rPr>
+                <w:rFonts w:ascii="Arial" w:eastAsia="Times New Roman" w:hAnsi="Arial" w:cs="Arial"/>
+                <w:color w:val="000000"/>
+                <w:sz w:val="20"/>
+                <w:szCs w:val="20"/>
+                <w:lang w:eastAsia="pt-PT"/>
+              </w:rPr>
+              <w:t xml:space="preserve"> de notícias</w:t>
             </w:r>
           </w:p>
         </w:tc>
@@ -7361,7 +9867,29 @@
                 <w:szCs w:val="20"/>
                 <w:lang w:eastAsia="pt-PT"/>
               </w:rPr>
-              <w:t>Após o registo, o utilizador é redirecionado para o feed.</w:t>
+              <w:t xml:space="preserve">Após o registo, o utilizador é redirecionado para o </w:t>
+            </w:r>
+            <w:proofErr w:type="spellStart"/>
+            <w:r>
+              <w:rPr>
+                <w:rFonts w:ascii="Arial" w:eastAsia="Times New Roman" w:hAnsi="Arial" w:cs="Arial"/>
+                <w:color w:val="000000"/>
+                <w:sz w:val="20"/>
+                <w:szCs w:val="20"/>
+                <w:lang w:eastAsia="pt-PT"/>
+              </w:rPr>
+              <w:t>feed</w:t>
+            </w:r>
+            <w:proofErr w:type="spellEnd"/>
+            <w:r>
+              <w:rPr>
+                <w:rFonts w:ascii="Arial" w:eastAsia="Times New Roman" w:hAnsi="Arial" w:cs="Arial"/>
+                <w:color w:val="000000"/>
+                <w:sz w:val="20"/>
+                <w:szCs w:val="20"/>
+                <w:lang w:eastAsia="pt-PT"/>
+              </w:rPr>
+              <w:t>.</w:t>
             </w:r>
           </w:p>
         </w:tc>
@@ -7730,8 +10258,20 @@
                 <w:szCs w:val="20"/>
                 <w:lang w:eastAsia="pt-PT"/>
               </w:rPr>
-              <w:t>O utilizador pode efetuar logout</w:t>
-            </w:r>
+              <w:t xml:space="preserve">O utilizador pode efetuar </w:t>
+            </w:r>
+            <w:proofErr w:type="spellStart"/>
+            <w:r>
+              <w:rPr>
+                <w:rFonts w:ascii="Arial" w:eastAsia="Times New Roman" w:hAnsi="Arial" w:cs="Arial"/>
+                <w:color w:val="000000"/>
+                <w:sz w:val="20"/>
+                <w:szCs w:val="20"/>
+                <w:lang w:eastAsia="pt-PT"/>
+              </w:rPr>
+              <w:t>logout</w:t>
+            </w:r>
+            <w:proofErr w:type="spellEnd"/>
           </w:p>
         </w:tc>
         <w:tc>
@@ -8095,7 +10635,27 @@
                 <w:szCs w:val="20"/>
                 <w:lang w:eastAsia="pt-PT"/>
               </w:rPr>
-              <w:t>O feed de notícias tem de estar de acordo com as preferências do utilizador</w:t>
+              <w:t xml:space="preserve">O </w:t>
+            </w:r>
+            <w:proofErr w:type="spellStart"/>
+            <w:r>
+              <w:rPr>
+                <w:rFonts w:ascii="Arial" w:eastAsia="Times New Roman" w:hAnsi="Arial" w:cs="Arial"/>
+                <w:sz w:val="20"/>
+                <w:szCs w:val="20"/>
+                <w:lang w:eastAsia="pt-PT"/>
+              </w:rPr>
+              <w:t>feed</w:t>
+            </w:r>
+            <w:proofErr w:type="spellEnd"/>
+            <w:r>
+              <w:rPr>
+                <w:rFonts w:ascii="Arial" w:eastAsia="Times New Roman" w:hAnsi="Arial" w:cs="Arial"/>
+                <w:sz w:val="20"/>
+                <w:szCs w:val="20"/>
+                <w:lang w:eastAsia="pt-PT"/>
+              </w:rPr>
+              <w:t xml:space="preserve"> de notícias tem de estar de acordo com as preferências do utilizador</w:t>
             </w:r>
           </w:p>
         </w:tc>
@@ -8818,7 +11378,28 @@
                 <w:szCs w:val="20"/>
                 <w:lang w:eastAsia="pt-PT"/>
               </w:rPr>
-              <w:t>Cada post apresenta foto e nome de quem postou, assim como o conteúdo</w:t>
+              <w:lastRenderedPageBreak/>
+              <w:t xml:space="preserve">Cada </w:t>
+            </w:r>
+            <w:proofErr w:type="spellStart"/>
+            <w:r>
+              <w:rPr>
+                <w:rFonts w:ascii="Arial" w:eastAsia="Times New Roman" w:hAnsi="Arial" w:cs="Arial"/>
+                <w:sz w:val="20"/>
+                <w:szCs w:val="20"/>
+                <w:lang w:eastAsia="pt-PT"/>
+              </w:rPr>
+              <w:t>post</w:t>
+            </w:r>
+            <w:proofErr w:type="spellEnd"/>
+            <w:r>
+              <w:rPr>
+                <w:rFonts w:ascii="Arial" w:eastAsia="Times New Roman" w:hAnsi="Arial" w:cs="Arial"/>
+                <w:sz w:val="20"/>
+                <w:szCs w:val="20"/>
+                <w:lang w:eastAsia="pt-PT"/>
+              </w:rPr>
+              <w:t xml:space="preserve"> apresenta foto e nome de quem postou, assim como o conteúdo</w:t>
             </w:r>
           </w:p>
         </w:tc>
@@ -9559,8 +12140,19 @@
                 <w:szCs w:val="20"/>
                 <w:lang w:eastAsia="pt-PT"/>
               </w:rPr>
-              <w:t>O utilizador consegue aceder ao seu perfil através do feed</w:t>
-            </w:r>
+              <w:t xml:space="preserve">O utilizador consegue aceder ao seu perfil através do </w:t>
+            </w:r>
+            <w:proofErr w:type="spellStart"/>
+            <w:r>
+              <w:rPr>
+                <w:rFonts w:ascii="Arial" w:eastAsia="Times New Roman" w:hAnsi="Arial" w:cs="Arial"/>
+                <w:sz w:val="20"/>
+                <w:szCs w:val="20"/>
+                <w:lang w:eastAsia="pt-PT"/>
+              </w:rPr>
+              <w:t>feed</w:t>
+            </w:r>
+            <w:proofErr w:type="spellEnd"/>
           </w:p>
         </w:tc>
         <w:tc>
@@ -9920,7 +12512,6 @@
                 <w:szCs w:val="20"/>
                 <w:lang w:eastAsia="pt-PT"/>
               </w:rPr>
-              <w:lastRenderedPageBreak/>
               <w:t>O utilizador pode aceder ao perfil de outro utilizador</w:t>
             </w:r>
           </w:p>
@@ -10282,7 +12873,27 @@
                 <w:szCs w:val="20"/>
                 <w:lang w:eastAsia="pt-PT"/>
               </w:rPr>
-              <w:t>O perfil do utilizador contém: O seu nome, research unit(s), instituição, temas de interesse e uma fotografia</w:t>
+              <w:t xml:space="preserve">O perfil do utilizador contém: O seu nome, research </w:t>
+            </w:r>
+            <w:proofErr w:type="spellStart"/>
+            <w:r>
+              <w:rPr>
+                <w:rFonts w:ascii="Arial" w:eastAsia="Times New Roman" w:hAnsi="Arial" w:cs="Arial"/>
+                <w:sz w:val="20"/>
+                <w:szCs w:val="20"/>
+                <w:lang w:eastAsia="pt-PT"/>
+              </w:rPr>
+              <w:t>unit</w:t>
+            </w:r>
+            <w:proofErr w:type="spellEnd"/>
+            <w:r>
+              <w:rPr>
+                <w:rFonts w:ascii="Arial" w:eastAsia="Times New Roman" w:hAnsi="Arial" w:cs="Arial"/>
+                <w:sz w:val="20"/>
+                <w:szCs w:val="20"/>
+                <w:lang w:eastAsia="pt-PT"/>
+              </w:rPr>
+              <w:t>(s), instituição, temas de interesse e uma fotografia</w:t>
             </w:r>
           </w:p>
         </w:tc>
@@ -10643,8 +13254,19 @@
                 <w:szCs w:val="20"/>
                 <w:lang w:eastAsia="pt-PT"/>
               </w:rPr>
-              <w:t>Estando no seu perfil, pode retroceder para a página do feed</w:t>
-            </w:r>
+              <w:t xml:space="preserve">Estando no seu perfil, pode retroceder para a página do </w:t>
+            </w:r>
+            <w:proofErr w:type="spellStart"/>
+            <w:r>
+              <w:rPr>
+                <w:rFonts w:ascii="Arial" w:eastAsia="Times New Roman" w:hAnsi="Arial" w:cs="Arial"/>
+                <w:sz w:val="20"/>
+                <w:szCs w:val="20"/>
+                <w:lang w:eastAsia="pt-PT"/>
+              </w:rPr>
+              <w:t>feed</w:t>
+            </w:r>
+            <w:proofErr w:type="spellEnd"/>
           </w:p>
         </w:tc>
         <w:tc>
@@ -11004,8 +13626,19 @@
                 <w:szCs w:val="20"/>
                 <w:lang w:eastAsia="pt-PT"/>
               </w:rPr>
-              <w:t>O utilizador pode publicar uma notícia no feed</w:t>
-            </w:r>
+              <w:t xml:space="preserve">O utilizador pode publicar uma notícia no </w:t>
+            </w:r>
+            <w:proofErr w:type="spellStart"/>
+            <w:r>
+              <w:rPr>
+                <w:rFonts w:ascii="Arial" w:eastAsia="Times New Roman" w:hAnsi="Arial" w:cs="Arial"/>
+                <w:sz w:val="20"/>
+                <w:szCs w:val="20"/>
+                <w:lang w:eastAsia="pt-PT"/>
+              </w:rPr>
+              <w:t>feed</w:t>
+            </w:r>
+            <w:proofErr w:type="spellEnd"/>
           </w:p>
         </w:tc>
         <w:tc>
@@ -11891,6 +14524,7 @@
         </w:rPr>
         <w:t xml:space="preserve">     </w:t>
       </w:r>
+      <w:proofErr w:type="spellStart"/>
       <w:r>
         <w:rPr>
           <w:rFonts w:ascii="Arial" w:hAnsi="Arial" w:cs="Arial"/>
@@ -11901,6 +14535,7 @@
         </w:rPr>
         <w:t>Removido</w:t>
       </w:r>
+      <w:proofErr w:type="spellEnd"/>
     </w:p>
     <w:p>
       <w:pPr>
@@ -11945,27 +14580,19 @@
     </w:p>
     <w:p>
       <w:pPr>
-        <w:spacing w:line="360" w:lineRule="auto"/>
-        <w:rPr>
-          <w:b/>
-          <w:sz w:val="96"/>
-          <w:szCs w:val="96"/>
+        <w:pStyle w:val="Titulooo"/>
+        <w:rPr>
+          <w:noProof/>
         </w:rPr>
       </w:pPr>
-    </w:p>
-    <w:p>
-      <w:pPr>
-        <w:pStyle w:val="Titulooo"/>
-        <w:rPr>
-          <w:noProof/>
-        </w:rPr>
-      </w:pPr>
-      <w:bookmarkStart w:id="3" w:name="_Toc525999401"/>
+      <w:bookmarkStart w:id="8" w:name="_Toc526442600"/>
+      <w:proofErr w:type="spellStart"/>
       <w:r>
         <w:lastRenderedPageBreak/>
         <w:t>Mockups</w:t>
       </w:r>
-      <w:bookmarkEnd w:id="3"/>
+      <w:bookmarkEnd w:id="8"/>
+      <w:proofErr w:type="spellEnd"/>
       <w:r>
         <w:rPr>
           <w:noProof/>
@@ -11979,7 +14606,7 @@
         <w:rPr>
           <w:b w:val="0"/>
           <w:noProof/>
-          <w:sz w:val="24"/>
+          <w:sz w:val="28"/>
         </w:rPr>
       </w:pPr>
     </w:p>
@@ -11992,14 +14619,15 @@
         <w:rPr>
           <w:b w:val="0"/>
           <w:noProof/>
-          <w:sz w:val="24"/>
+          <w:sz w:val="28"/>
         </w:rPr>
       </w:pPr>
+      <w:bookmarkStart w:id="9" w:name="_Toc526442601"/>
       <w:r>
         <w:rPr>
           <w:b w:val="0"/>
           <w:noProof/>
-          <w:sz w:val="24"/>
+          <w:sz w:val="28"/>
         </w:rPr>
         <w:t>Os mockups são uma ferramenta deveras importante para o desenvolvimento do projeto, uma vez que, ilustram os requisitos descritos anteriormente. Servem assim, como suporte para a equipa de Implementação, pois esta fica com uma ideia mais visual</w:t>
       </w:r>
@@ -12007,7 +14635,7 @@
         <w:rPr>
           <w:b w:val="0"/>
           <w:noProof/>
-          <w:sz w:val="24"/>
+          <w:sz w:val="28"/>
         </w:rPr>
         <w:t xml:space="preserve"> e </w:t>
       </w:r>
@@ -12015,10 +14643,11 @@
         <w:rPr>
           <w:b w:val="0"/>
           <w:noProof/>
-          <w:sz w:val="24"/>
+          <w:sz w:val="28"/>
         </w:rPr>
         <w:t>fidigna por onde se guiar.</w:t>
       </w:r>
+      <w:bookmarkEnd w:id="9"/>
     </w:p>
     <w:p>
       <w:pPr>
@@ -12029,17 +14658,19 @@
         <w:rPr>
           <w:b w:val="0"/>
           <w:noProof/>
-          <w:sz w:val="24"/>
+          <w:sz w:val="28"/>
         </w:rPr>
       </w:pPr>
+      <w:bookmarkStart w:id="10" w:name="_Toc526442602"/>
       <w:r>
         <w:rPr>
           <w:b w:val="0"/>
           <w:noProof/>
-          <w:sz w:val="24"/>
+          <w:sz w:val="28"/>
         </w:rPr>
         <w:t>De seguida, apresentamos os mockups desenvolvidos até ao momento, pela equipa, após ter conhecimento de todos os requisitos impostos pelo cliente.</w:t>
       </w:r>
+      <w:bookmarkEnd w:id="10"/>
     </w:p>
     <w:p>
       <w:pPr>
@@ -12082,6 +14713,7 @@
           <w:szCs w:val="96"/>
         </w:rPr>
       </w:pPr>
+      <w:bookmarkStart w:id="11" w:name="_Toc526442603"/>
       <w:r>
         <w:rPr>
           <w:noProof/>
@@ -12111,7 +14743,7 @@
                     <pic:cNvPicPr/>
                   </pic:nvPicPr>
                   <pic:blipFill>
-                    <a:blip r:embed="rId8">
+                    <a:blip r:embed="rId10">
                       <a:extLst>
                         <a:ext uri="{28A0092B-C50C-407E-A947-70E740481C1C}">
                           <a14:useLocalDpi xmlns:a14="http://schemas.microsoft.com/office/drawing/2010/main" val="0"/>
@@ -12137,6 +14769,7 @@
           </wp:anchor>
         </w:drawing>
       </w:r>
+      <w:bookmarkEnd w:id="11"/>
       <w:r>
         <w:tab/>
       </w:r>
@@ -12316,7 +14949,25 @@
                                 <w:sz w:val="28"/>
                                 <w:szCs w:val="28"/>
                               </w:rPr>
-                              <w:t>desenvolver um pop-up com a opção da recuperação da password.</w:t>
+                              <w:t>desenvolver um pop-</w:t>
+                            </w:r>
+                            <w:proofErr w:type="spellStart"/>
+                            <w:r>
+                              <w:rPr>
+                                <w:rFonts w:ascii="Arial" w:hAnsi="Arial" w:cs="Arial"/>
+                                <w:sz w:val="28"/>
+                                <w:szCs w:val="28"/>
+                              </w:rPr>
+                              <w:t>up</w:t>
+                            </w:r>
+                            <w:proofErr w:type="spellEnd"/>
+                            <w:r>
+                              <w:rPr>
+                                <w:rFonts w:ascii="Arial" w:hAnsi="Arial" w:cs="Arial"/>
+                                <w:sz w:val="28"/>
+                                <w:szCs w:val="28"/>
+                              </w:rPr>
+                              <w:t xml:space="preserve"> com a opção da recuperação da password.</w:t>
                             </w:r>
                           </w:p>
                         </w:txbxContent>
@@ -12338,11 +14989,7 @@
           </mc:Choice>
           <mc:Fallback>
             <w:pict>
-              <v:shapetype w14:anchorId="30545EC5" id="_x0000_t202" coordsize="21600,21600" o:spt="202" path="m,l,21600r21600,l21600,xe">
-                <v:stroke joinstyle="miter"/>
-                <v:path gradientshapeok="t" o:connecttype="rect"/>
-              </v:shapetype>
-              <v:shape id="Caixa de Texto 2" o:spid="_x0000_s1026" type="#_x0000_t202" style="position:absolute;margin-left:51.8pt;margin-top:31.05pt;width:313.5pt;height:174pt;z-index:251677696;visibility:visible;mso-wrap-style:square;mso-width-percent:0;mso-height-percent:0;mso-wrap-distance-left:9pt;mso-wrap-distance-top:3.6pt;mso-wrap-distance-right:9pt;mso-wrap-distance-bottom:3.6pt;mso-position-horizontal:absolute;mso-position-horizontal-relative:text;mso-position-vertical:absolute;mso-position-vertical-relative:text;mso-width-percent:0;mso-height-percent:0;mso-width-relative:margin;mso-height-relative:margin;v-text-anchor:top" o:gfxdata="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" stroked="f">
+              <v:shape w14:anchorId="30545EC5" id="_x0000_s1036" type="#_x0000_t202" style="position:absolute;margin-left:51.8pt;margin-top:31.05pt;width:313.5pt;height:174pt;z-index:251677696;visibility:visible;mso-wrap-style:square;mso-width-percent:0;mso-height-percent:0;mso-wrap-distance-left:9pt;mso-wrap-distance-top:3.6pt;mso-wrap-distance-right:9pt;mso-wrap-distance-bottom:3.6pt;mso-position-horizontal:absolute;mso-position-horizontal-relative:text;mso-position-vertical:absolute;mso-position-vertical-relative:text;mso-width-percent:0;mso-height-percent:0;mso-width-relative:margin;mso-height-relative:margin;v-text-anchor:top" o:gfxdata="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" stroked="f">
                 <v:textbox>
                   <w:txbxContent>
                     <w:p>
@@ -12449,7 +15096,25 @@
                           <w:sz w:val="28"/>
                           <w:szCs w:val="28"/>
                         </w:rPr>
-                        <w:t>desenvolver um pop-up com a opção da recuperação da password.</w:t>
+                        <w:t>desenvolver um pop-</w:t>
+                      </w:r>
+                      <w:proofErr w:type="spellStart"/>
+                      <w:r>
+                        <w:rPr>
+                          <w:rFonts w:ascii="Arial" w:hAnsi="Arial" w:cs="Arial"/>
+                          <w:sz w:val="28"/>
+                          <w:szCs w:val="28"/>
+                        </w:rPr>
+                        <w:t>up</w:t>
+                      </w:r>
+                      <w:proofErr w:type="spellEnd"/>
+                      <w:r>
+                        <w:rPr>
+                          <w:rFonts w:ascii="Arial" w:hAnsi="Arial" w:cs="Arial"/>
+                          <w:sz w:val="28"/>
+                          <w:szCs w:val="28"/>
+                        </w:rPr>
+                        <w:t xml:space="preserve"> com a opção da recuperação da password.</w:t>
                       </w:r>
                     </w:p>
                   </w:txbxContent>
@@ -12489,6 +15154,7 @@
           <w:szCs w:val="72"/>
         </w:rPr>
       </w:pPr>
+      <w:bookmarkStart w:id="12" w:name="_Toc526442604"/>
       <w:r>
         <w:rPr>
           <w:rFonts w:cs="Arial"/>
@@ -12521,7 +15187,7 @@
                     <pic:cNvPicPr/>
                   </pic:nvPicPr>
                   <pic:blipFill>
-                    <a:blip r:embed="rId9">
+                    <a:blip r:embed="rId11">
                       <a:extLst>
                         <a:ext uri="{28A0092B-C50C-407E-A947-70E740481C1C}">
                           <a14:useLocalDpi xmlns:a14="http://schemas.microsoft.com/office/drawing/2010/main" val="0"/>
@@ -12547,6 +15213,7 @@
           </wp:anchor>
         </w:drawing>
       </w:r>
+      <w:bookmarkEnd w:id="12"/>
     </w:p>
     <w:p>
       <w:pPr>
@@ -12556,8 +15223,9 @@
           <w:szCs w:val="72"/>
         </w:rPr>
       </w:pPr>
-      <w:bookmarkStart w:id="4" w:name="_Toc525999333"/>
-      <w:bookmarkStart w:id="5" w:name="_Toc525999404"/>
+      <w:bookmarkStart w:id="13" w:name="_Toc525999333"/>
+      <w:bookmarkStart w:id="14" w:name="_Toc525999404"/>
+      <w:bookmarkStart w:id="15" w:name="_Toc526442606"/>
       <w:r>
         <w:rPr>
           <w:rFonts w:cs="Arial"/>
@@ -12620,8 +15288,9 @@
                                 <w:szCs w:val="28"/>
                               </w:rPr>
                             </w:pPr>
-                            <w:bookmarkStart w:id="6" w:name="_Toc525999332"/>
-                            <w:bookmarkStart w:id="7" w:name="_Toc525999403"/>
+                            <w:bookmarkStart w:id="16" w:name="_Toc525999332"/>
+                            <w:bookmarkStart w:id="17" w:name="_Toc525999403"/>
+                            <w:bookmarkStart w:id="18" w:name="_Toc526442605"/>
                             <w:r>
                               <w:rPr>
                                 <w:rFonts w:cs="Arial"/>
@@ -12720,10 +15389,31 @@
                                 <w:szCs w:val="28"/>
                               </w:rPr>
                               <w:br/>
-                              <w:t>(pop-up de texto).</w:t>
+                              <w:t>(pop-</w:t>
                             </w:r>
-                            <w:bookmarkEnd w:id="6"/>
-                            <w:bookmarkEnd w:id="7"/>
+                            <w:proofErr w:type="spellStart"/>
+                            <w:r>
+                              <w:rPr>
+                                <w:rFonts w:cs="Arial"/>
+                                <w:b w:val="0"/>
+                                <w:sz w:val="28"/>
+                                <w:szCs w:val="28"/>
+                              </w:rPr>
+                              <w:t>up</w:t>
+                            </w:r>
+                            <w:proofErr w:type="spellEnd"/>
+                            <w:r>
+                              <w:rPr>
+                                <w:rFonts w:cs="Arial"/>
+                                <w:b w:val="0"/>
+                                <w:sz w:val="28"/>
+                                <w:szCs w:val="28"/>
+                              </w:rPr>
+                              <w:t xml:space="preserve"> de texto).</w:t>
+                            </w:r>
+                            <w:bookmarkEnd w:id="16"/>
+                            <w:bookmarkEnd w:id="17"/>
+                            <w:bookmarkEnd w:id="18"/>
                           </w:p>
                           <w:p/>
                         </w:txbxContent>
@@ -12745,7 +15435,7 @@
           </mc:Choice>
           <mc:Fallback>
             <w:pict>
-              <v:shape w14:anchorId="5B9D4B38" id="_x0000_s1027" type="#_x0000_t202" style="position:absolute;margin-left:51.05pt;margin-top:29.7pt;width:185.9pt;height:110.6pt;z-index:251675648;visibility:visible;mso-wrap-style:square;mso-width-percent:400;mso-height-percent:200;mso-wrap-distance-left:9pt;mso-wrap-distance-top:3.6pt;mso-wrap-distance-right:9pt;mso-wrap-distance-bottom:3.6pt;mso-position-horizontal:absolute;mso-position-horizontal-relative:text;mso-position-vertical:absolute;mso-position-vertical-relative:text;mso-width-percent:400;mso-height-percent:200;mso-width-relative:margin;mso-height-relative:margin;v-text-anchor:top" o:gfxdata="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" stroked="f">
+              <v:shape w14:anchorId="5B9D4B38" id="_x0000_s1037" type="#_x0000_t202" style="position:absolute;margin-left:51.05pt;margin-top:29.7pt;width:185.9pt;height:110.6pt;z-index:251675648;visibility:visible;mso-wrap-style:square;mso-width-percent:400;mso-height-percent:200;mso-wrap-distance-left:9pt;mso-wrap-distance-top:3.6pt;mso-wrap-distance-right:9pt;mso-wrap-distance-bottom:3.6pt;mso-position-horizontal:absolute;mso-position-horizontal-relative:text;mso-position-vertical:absolute;mso-position-vertical-relative:text;mso-width-percent:400;mso-height-percent:200;mso-width-relative:margin;mso-height-relative:margin;v-text-anchor:top" o:gfxdata="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" stroked="f">
                 <v:textbox style="mso-fit-shape-to-text:t">
                   <w:txbxContent>
                     <w:p>
@@ -12761,8 +15451,9 @@
                           <w:szCs w:val="28"/>
                         </w:rPr>
                       </w:pPr>
-                      <w:bookmarkStart w:id="8" w:name="_Toc525999332"/>
-                      <w:bookmarkStart w:id="9" w:name="_Toc525999403"/>
+                      <w:bookmarkStart w:id="19" w:name="_Toc525999332"/>
+                      <w:bookmarkStart w:id="20" w:name="_Toc525999403"/>
+                      <w:bookmarkStart w:id="21" w:name="_Toc526442605"/>
                       <w:r>
                         <w:rPr>
                           <w:rFonts w:cs="Arial"/>
@@ -12861,10 +15552,31 @@
                           <w:szCs w:val="28"/>
                         </w:rPr>
                         <w:br/>
-                        <w:t>(pop-up de texto).</w:t>
+                        <w:t>(pop-</w:t>
                       </w:r>
-                      <w:bookmarkEnd w:id="8"/>
-                      <w:bookmarkEnd w:id="9"/>
+                      <w:proofErr w:type="spellStart"/>
+                      <w:r>
+                        <w:rPr>
+                          <w:rFonts w:cs="Arial"/>
+                          <w:b w:val="0"/>
+                          <w:sz w:val="28"/>
+                          <w:szCs w:val="28"/>
+                        </w:rPr>
+                        <w:t>up</w:t>
+                      </w:r>
+                      <w:proofErr w:type="spellEnd"/>
+                      <w:r>
+                        <w:rPr>
+                          <w:rFonts w:cs="Arial"/>
+                          <w:b w:val="0"/>
+                          <w:sz w:val="28"/>
+                          <w:szCs w:val="28"/>
+                        </w:rPr>
+                        <w:t xml:space="preserve"> de texto).</w:t>
+                      </w:r>
+                      <w:bookmarkEnd w:id="19"/>
+                      <w:bookmarkEnd w:id="20"/>
+                      <w:bookmarkEnd w:id="21"/>
                     </w:p>
                     <w:p/>
                   </w:txbxContent>
@@ -12882,8 +15594,9 @@
         </w:rPr>
         <w:t>2.</w:t>
       </w:r>
-      <w:bookmarkEnd w:id="4"/>
-      <w:bookmarkEnd w:id="5"/>
+      <w:bookmarkEnd w:id="13"/>
+      <w:bookmarkEnd w:id="14"/>
+      <w:bookmarkEnd w:id="15"/>
     </w:p>
     <w:p>
       <w:pPr>
@@ -13119,7 +15832,7 @@
                     <pic:cNvPicPr/>
                   </pic:nvPicPr>
                   <pic:blipFill>
-                    <a:blip r:embed="rId10">
+                    <a:blip r:embed="rId12">
                       <a:extLst>
                         <a:ext uri="{28A0092B-C50C-407E-A947-70E740481C1C}">
                           <a14:useLocalDpi xmlns:a14="http://schemas.microsoft.com/office/drawing/2010/main" val="0"/>
@@ -13231,7 +15944,67 @@
                                 <w:szCs w:val="28"/>
                                 <w:lang w:eastAsia="pt-PT"/>
                               </w:rPr>
-                              <w:t xml:space="preserve"> O utilizador pode navegar entre os dois menus utilizando a seta de retroceder. O botão “Enter” apenas deve estar visível quando a palavra passe e o email cumprem as especificações impostas e o username é único. Todas as especificações devem estar descritas no popup de informação</w:t>
+                              <w:t xml:space="preserve"> O utilizador pode navegar entre os dois menus utilizando a seta de retroceder. O botão “</w:t>
+                            </w:r>
+                            <w:proofErr w:type="spellStart"/>
+                            <w:r>
+                              <w:rPr>
+                                <w:rFonts w:ascii="Arial" w:eastAsia="Times New Roman" w:hAnsi="Arial" w:cs="Arial"/>
+                                <w:sz w:val="28"/>
+                                <w:szCs w:val="28"/>
+                                <w:lang w:eastAsia="pt-PT"/>
+                              </w:rPr>
+                              <w:t>Enter</w:t>
+                            </w:r>
+                            <w:proofErr w:type="spellEnd"/>
+                            <w:r>
+                              <w:rPr>
+                                <w:rFonts w:ascii="Arial" w:eastAsia="Times New Roman" w:hAnsi="Arial" w:cs="Arial"/>
+                                <w:sz w:val="28"/>
+                                <w:szCs w:val="28"/>
+                                <w:lang w:eastAsia="pt-PT"/>
+                              </w:rPr>
+                              <w:t xml:space="preserve">” apenas deve estar visível quando a palavra passe e o email cumprem as especificações impostas e o </w:t>
+                            </w:r>
+                            <w:proofErr w:type="spellStart"/>
+                            <w:r>
+                              <w:rPr>
+                                <w:rFonts w:ascii="Arial" w:eastAsia="Times New Roman" w:hAnsi="Arial" w:cs="Arial"/>
+                                <w:sz w:val="28"/>
+                                <w:szCs w:val="28"/>
+                                <w:lang w:eastAsia="pt-PT"/>
+                              </w:rPr>
+                              <w:t>username</w:t>
+                            </w:r>
+                            <w:proofErr w:type="spellEnd"/>
+                            <w:r>
+                              <w:rPr>
+                                <w:rFonts w:ascii="Arial" w:eastAsia="Times New Roman" w:hAnsi="Arial" w:cs="Arial"/>
+                                <w:sz w:val="28"/>
+                                <w:szCs w:val="28"/>
+                                <w:lang w:eastAsia="pt-PT"/>
+                              </w:rPr>
+                              <w:t xml:space="preserve"> é único. Todas as especificações devem estar descritas no </w:t>
+                            </w:r>
+                            <w:proofErr w:type="spellStart"/>
+                            <w:r>
+                              <w:rPr>
+                                <w:rFonts w:ascii="Arial" w:eastAsia="Times New Roman" w:hAnsi="Arial" w:cs="Arial"/>
+                                <w:sz w:val="28"/>
+                                <w:szCs w:val="28"/>
+                                <w:lang w:eastAsia="pt-PT"/>
+                              </w:rPr>
+                              <w:t>popup</w:t>
+                            </w:r>
+                            <w:proofErr w:type="spellEnd"/>
+                            <w:r>
+                              <w:rPr>
+                                <w:rFonts w:ascii="Arial" w:eastAsia="Times New Roman" w:hAnsi="Arial" w:cs="Arial"/>
+                                <w:sz w:val="28"/>
+                                <w:szCs w:val="28"/>
+                                <w:lang w:eastAsia="pt-PT"/>
+                              </w:rPr>
+                              <w:t xml:space="preserve"> de informação</w:t>
                             </w:r>
                             <w:r>
                               <w:rPr>
@@ -13259,7 +16032,27 @@
                                 <w:szCs w:val="28"/>
                                 <w:lang w:eastAsia="pt-PT"/>
                               </w:rPr>
-                              <w:t>vel sugestão de usernames no menu de informação.</w:t>
+                              <w:t xml:space="preserve">vel sugestão de </w:t>
+                            </w:r>
+                            <w:proofErr w:type="spellStart"/>
+                            <w:r>
+                              <w:rPr>
+                                <w:rFonts w:ascii="Arial" w:eastAsia="Times New Roman" w:hAnsi="Arial" w:cs="Arial"/>
+                                <w:sz w:val="28"/>
+                                <w:szCs w:val="28"/>
+                                <w:lang w:eastAsia="pt-PT"/>
+                              </w:rPr>
+                              <w:t>usernames</w:t>
+                            </w:r>
+                            <w:proofErr w:type="spellEnd"/>
+                            <w:r>
+                              <w:rPr>
+                                <w:rFonts w:ascii="Arial" w:eastAsia="Times New Roman" w:hAnsi="Arial" w:cs="Arial"/>
+                                <w:sz w:val="28"/>
+                                <w:szCs w:val="28"/>
+                                <w:lang w:eastAsia="pt-PT"/>
+                              </w:rPr>
+                              <w:t xml:space="preserve"> no menu de informação.</w:t>
                             </w:r>
                             <w:r>
                               <w:rPr>
@@ -13290,7 +16083,7 @@
           </mc:Choice>
           <mc:Fallback>
             <w:pict>
-              <v:shape w14:anchorId="5D494C77" id="_x0000_s1028" type="#_x0000_t202" style="position:absolute;margin-left:60.05pt;margin-top:38.75pt;width:185.9pt;height:110.6pt;z-index:251673600;visibility:visible;mso-wrap-style:square;mso-width-percent:400;mso-height-percent:200;mso-wrap-distance-left:9pt;mso-wrap-distance-top:3.6pt;mso-wrap-distance-right:9pt;mso-wrap-distance-bottom:3.6pt;mso-position-horizontal:absolute;mso-position-horizontal-relative:text;mso-position-vertical:absolute;mso-position-vertical-relative:text;mso-width-percent:400;mso-height-percent:200;mso-width-relative:margin;mso-height-relative:margin;v-text-anchor:top" o:gfxdata="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" stroked="f">
+              <v:shape w14:anchorId="5D494C77" id="_x0000_s1038" type="#_x0000_t202" style="position:absolute;margin-left:60.05pt;margin-top:38.75pt;width:185.9pt;height:110.6pt;z-index:251673600;visibility:visible;mso-wrap-style:square;mso-width-percent:400;mso-height-percent:200;mso-wrap-distance-left:9pt;mso-wrap-distance-top:3.6pt;mso-wrap-distance-right:9pt;mso-wrap-distance-bottom:3.6pt;mso-position-horizontal:absolute;mso-position-horizontal-relative:text;mso-position-vertical:absolute;mso-position-vertical-relative:text;mso-width-percent:400;mso-height-percent:200;mso-width-relative:margin;mso-height-relative:margin;v-text-anchor:top" o:gfxdata="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" stroked="f">
                 <v:textbox style="mso-fit-shape-to-text:t">
                   <w:txbxContent>
                     <w:p>
@@ -13319,7 +16112,67 @@
                           <w:szCs w:val="28"/>
                           <w:lang w:eastAsia="pt-PT"/>
                         </w:rPr>
-                        <w:t xml:space="preserve"> O utilizador pode navegar entre os dois menus utilizando a seta de retroceder. O botão “Enter” apenas deve estar visível quando a palavra passe e o email cumprem as especificações impostas e o username é único. Todas as especificações devem estar descritas no popup de informação</w:t>
+                        <w:t xml:space="preserve"> O utilizador pode navegar entre os dois menus utilizando a seta de retroceder. O botão “</w:t>
+                      </w:r>
+                      <w:proofErr w:type="spellStart"/>
+                      <w:r>
+                        <w:rPr>
+                          <w:rFonts w:ascii="Arial" w:eastAsia="Times New Roman" w:hAnsi="Arial" w:cs="Arial"/>
+                          <w:sz w:val="28"/>
+                          <w:szCs w:val="28"/>
+                          <w:lang w:eastAsia="pt-PT"/>
+                        </w:rPr>
+                        <w:t>Enter</w:t>
+                      </w:r>
+                      <w:proofErr w:type="spellEnd"/>
+                      <w:r>
+                        <w:rPr>
+                          <w:rFonts w:ascii="Arial" w:eastAsia="Times New Roman" w:hAnsi="Arial" w:cs="Arial"/>
+                          <w:sz w:val="28"/>
+                          <w:szCs w:val="28"/>
+                          <w:lang w:eastAsia="pt-PT"/>
+                        </w:rPr>
+                        <w:t xml:space="preserve">” apenas deve estar visível quando a palavra passe e o email cumprem as especificações impostas e o </w:t>
+                      </w:r>
+                      <w:proofErr w:type="spellStart"/>
+                      <w:r>
+                        <w:rPr>
+                          <w:rFonts w:ascii="Arial" w:eastAsia="Times New Roman" w:hAnsi="Arial" w:cs="Arial"/>
+                          <w:sz w:val="28"/>
+                          <w:szCs w:val="28"/>
+                          <w:lang w:eastAsia="pt-PT"/>
+                        </w:rPr>
+                        <w:t>username</w:t>
+                      </w:r>
+                      <w:proofErr w:type="spellEnd"/>
+                      <w:r>
+                        <w:rPr>
+                          <w:rFonts w:ascii="Arial" w:eastAsia="Times New Roman" w:hAnsi="Arial" w:cs="Arial"/>
+                          <w:sz w:val="28"/>
+                          <w:szCs w:val="28"/>
+                          <w:lang w:eastAsia="pt-PT"/>
+                        </w:rPr>
+                        <w:t xml:space="preserve"> é único. Todas as especificações devem estar descritas no </w:t>
+                      </w:r>
+                      <w:proofErr w:type="spellStart"/>
+                      <w:r>
+                        <w:rPr>
+                          <w:rFonts w:ascii="Arial" w:eastAsia="Times New Roman" w:hAnsi="Arial" w:cs="Arial"/>
+                          <w:sz w:val="28"/>
+                          <w:szCs w:val="28"/>
+                          <w:lang w:eastAsia="pt-PT"/>
+                        </w:rPr>
+                        <w:t>popup</w:t>
+                      </w:r>
+                      <w:proofErr w:type="spellEnd"/>
+                      <w:r>
+                        <w:rPr>
+                          <w:rFonts w:ascii="Arial" w:eastAsia="Times New Roman" w:hAnsi="Arial" w:cs="Arial"/>
+                          <w:sz w:val="28"/>
+                          <w:szCs w:val="28"/>
+                          <w:lang w:eastAsia="pt-PT"/>
+                        </w:rPr>
+                        <w:t xml:space="preserve"> de informação</w:t>
                       </w:r>
                       <w:r>
                         <w:rPr>
@@ -13347,7 +16200,27 @@
                           <w:szCs w:val="28"/>
                           <w:lang w:eastAsia="pt-PT"/>
                         </w:rPr>
-                        <w:t>vel sugestão de usernames no menu de informação.</w:t>
+                        <w:t xml:space="preserve">vel sugestão de </w:t>
+                      </w:r>
+                      <w:proofErr w:type="spellStart"/>
+                      <w:r>
+                        <w:rPr>
+                          <w:rFonts w:ascii="Arial" w:eastAsia="Times New Roman" w:hAnsi="Arial" w:cs="Arial"/>
+                          <w:sz w:val="28"/>
+                          <w:szCs w:val="28"/>
+                          <w:lang w:eastAsia="pt-PT"/>
+                        </w:rPr>
+                        <w:t>usernames</w:t>
+                      </w:r>
+                      <w:proofErr w:type="spellEnd"/>
+                      <w:r>
+                        <w:rPr>
+                          <w:rFonts w:ascii="Arial" w:eastAsia="Times New Roman" w:hAnsi="Arial" w:cs="Arial"/>
+                          <w:sz w:val="28"/>
+                          <w:szCs w:val="28"/>
+                          <w:lang w:eastAsia="pt-PT"/>
+                        </w:rPr>
+                        <w:t xml:space="preserve"> no menu de informação.</w:t>
                       </w:r>
                       <w:r>
                         <w:rPr>
@@ -13599,7 +16472,7 @@
                     <pic:cNvPicPr/>
                   </pic:nvPicPr>
                   <pic:blipFill>
-                    <a:blip r:embed="rId11">
+                    <a:blip r:embed="rId13">
                       <a:extLst>
                         <a:ext uri="{28A0092B-C50C-407E-A947-70E740481C1C}">
                           <a14:useLocalDpi xmlns:a14="http://schemas.microsoft.com/office/drawing/2010/main" val="0"/>
@@ -13766,7 +16639,7 @@
           </mc:Choice>
           <mc:Fallback>
             <w:pict>
-              <v:shape w14:anchorId="1D2B016D" id="_x0000_s1029" type="#_x0000_t202" style="position:absolute;margin-left:40.9pt;margin-top:1pt;width:313.5pt;height:110.6pt;z-index:251679744;visibility:visible;mso-wrap-style:square;mso-width-percent:0;mso-height-percent:200;mso-wrap-distance-left:9pt;mso-wrap-distance-top:3.6pt;mso-wrap-distance-right:9pt;mso-wrap-distance-bottom:3.6pt;mso-position-horizontal:absolute;mso-position-horizontal-relative:text;mso-position-vertical:absolute;mso-position-vertical-relative:text;mso-width-percent:0;mso-height-percent:200;mso-width-relative:margin;mso-height-relative:margin;v-text-anchor:top" o:gfxdata="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" stroked="f">
+              <v:shape w14:anchorId="1D2B016D" id="_x0000_s1039" type="#_x0000_t202" style="position:absolute;margin-left:40.9pt;margin-top:1pt;width:313.5pt;height:110.6pt;z-index:251679744;visibility:visible;mso-wrap-style:square;mso-width-percent:0;mso-height-percent:200;mso-wrap-distance-left:9pt;mso-wrap-distance-top:3.6pt;mso-wrap-distance-right:9pt;mso-wrap-distance-bottom:3.6pt;mso-position-horizontal:absolute;mso-position-horizontal-relative:text;mso-position-vertical:absolute;mso-position-vertical-relative:text;mso-width-percent:0;mso-height-percent:200;mso-width-relative:margin;mso-height-relative:margin;v-text-anchor:top" o:gfxdata="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" stroked="f">
                 <v:textbox style="mso-fit-shape-to-text:t">
                   <w:txbxContent>
                     <w:p>
@@ -14014,7 +16887,7 @@
                     <pic:cNvPicPr/>
                   </pic:nvPicPr>
                   <pic:blipFill>
-                    <a:blip r:embed="rId12">
+                    <a:blip r:embed="rId14">
                       <a:extLst>
                         <a:ext uri="{28A0092B-C50C-407E-A947-70E740481C1C}">
                           <a14:useLocalDpi xmlns:a14="http://schemas.microsoft.com/office/drawing/2010/main" val="0"/>
@@ -14207,7 +17080,7 @@
           </mc:Choice>
           <mc:Fallback>
             <w:pict>
-              <v:shape w14:anchorId="7FB9C4A3" id="_x0000_s1030" type="#_x0000_t202" style="position:absolute;margin-left:51.05pt;margin-top:29.4pt;width:185.9pt;height:110.6pt;z-index:251684864;visibility:visible;mso-wrap-style:square;mso-width-percent:400;mso-height-percent:200;mso-wrap-distance-left:9pt;mso-wrap-distance-top:3.6pt;mso-wrap-distance-right:9pt;mso-wrap-distance-bottom:3.6pt;mso-position-horizontal:absolute;mso-position-horizontal-relative:text;mso-position-vertical:absolute;mso-position-vertical-relative:text;mso-width-percent:400;mso-height-percent:200;mso-width-relative:margin;mso-height-relative:margin;v-text-anchor:top" o:gfxdata="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" stroked="f">
+              <v:shape w14:anchorId="7FB9C4A3" id="_x0000_s1040" type="#_x0000_t202" style="position:absolute;margin-left:51.05pt;margin-top:29.4pt;width:185.9pt;height:110.6pt;z-index:251684864;visibility:visible;mso-wrap-style:square;mso-width-percent:400;mso-height-percent:200;mso-wrap-distance-left:9pt;mso-wrap-distance-top:3.6pt;mso-wrap-distance-right:9pt;mso-wrap-distance-bottom:3.6pt;mso-position-horizontal:absolute;mso-position-horizontal-relative:text;mso-position-vertical:absolute;mso-position-vertical-relative:text;mso-width-percent:400;mso-height-percent:200;mso-width-relative:margin;mso-height-relative:margin;v-text-anchor:top" o:gfxdata="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" stroked="f">
                 <v:textbox style="mso-fit-shape-to-text:t">
                   <w:txbxContent>
                     <w:p>
@@ -14428,7 +17301,7 @@
                     <pic:cNvPicPr/>
                   </pic:nvPicPr>
                   <pic:blipFill>
-                    <a:blip r:embed="rId13">
+                    <a:blip r:embed="rId15">
                       <a:extLst>
                         <a:ext uri="{28A0092B-C50C-407E-A947-70E740481C1C}">
                           <a14:useLocalDpi xmlns:a14="http://schemas.microsoft.com/office/drawing/2010/main" val="0"/>
@@ -14529,7 +17402,27 @@
                                 <w:sz w:val="29"/>
                                 <w:szCs w:val="29"/>
                               </w:rPr>
-                              <w:t>Ecrã do feed de not</w:t>
+                              <w:t xml:space="preserve">Ecrã do </w:t>
+                            </w:r>
+                            <w:proofErr w:type="spellStart"/>
+                            <w:r>
+                              <w:rPr>
+                                <w:rFonts w:ascii="Arial" w:hAnsi="Arial" w:cs="Arial"/>
+                                <w:b/>
+                                <w:sz w:val="29"/>
+                                <w:szCs w:val="29"/>
+                              </w:rPr>
+                              <w:t>feed</w:t>
+                            </w:r>
+                            <w:proofErr w:type="spellEnd"/>
+                            <w:r>
+                              <w:rPr>
+                                <w:rFonts w:ascii="Arial" w:hAnsi="Arial" w:cs="Arial"/>
+                                <w:b/>
+                                <w:sz w:val="29"/>
+                                <w:szCs w:val="29"/>
+                              </w:rPr>
+                              <w:t xml:space="preserve"> de not</w:t>
                             </w:r>
                             <w:r>
                               <w:rPr>
@@ -14563,7 +17456,25 @@
                                 <w:sz w:val="29"/>
                                 <w:szCs w:val="29"/>
                               </w:rPr>
-                              <w:t xml:space="preserve">Neste menu o utilizador tem a possibilidade de fazer scroll pelas publicações relacionadas, ou de fazer uma pesquisa pelas publicações da rede. O utilizador pode também iniciar uma discussão através do ícone </w:t>
+                              <w:t xml:space="preserve">Neste menu o utilizador tem a possibilidade de fazer </w:t>
+                            </w:r>
+                            <w:proofErr w:type="spellStart"/>
+                            <w:r>
+                              <w:rPr>
+                                <w:rFonts w:ascii="Arial" w:hAnsi="Arial" w:cs="Arial"/>
+                                <w:sz w:val="29"/>
+                                <w:szCs w:val="29"/>
+                              </w:rPr>
+                              <w:t>scroll</w:t>
+                            </w:r>
+                            <w:proofErr w:type="spellEnd"/>
+                            <w:r>
+                              <w:rPr>
+                                <w:rFonts w:ascii="Arial" w:hAnsi="Arial" w:cs="Arial"/>
+                                <w:sz w:val="29"/>
+                                <w:szCs w:val="29"/>
+                              </w:rPr>
+                              <w:t xml:space="preserve"> pelas publicações relacionadas, ou de fazer uma pesquisa pelas publicações da rede. O utilizador pode também iniciar uma discussão através do ícone </w:t>
                             </w:r>
                             <w:r>
                               <w:rPr>
@@ -14590,7 +17501,7 @@
                                           </pic:cNvPicPr>
                                         </pic:nvPicPr>
                                         <pic:blipFill>
-                                          <a:blip r:embed="rId14">
+                                          <a:blip r:embed="rId16">
                                             <a:extLst>
                                               <a:ext uri="{28A0092B-C50C-407E-A947-70E740481C1C}">
                                                 <a14:useLocalDpi xmlns:a14="http://schemas.microsoft.com/office/drawing/2010/main" val="0"/>
@@ -14663,7 +17574,7 @@
                                           </pic:cNvPicPr>
                                         </pic:nvPicPr>
                                         <pic:blipFill>
-                                          <a:blip r:embed="rId15">
+                                          <a:blip r:embed="rId17">
                                             <a:extLst>
                                               <a:ext uri="{28A0092B-C50C-407E-A947-70E740481C1C}">
                                                 <a14:useLocalDpi xmlns:a14="http://schemas.microsoft.com/office/drawing/2010/main" val="0"/>
@@ -14727,7 +17638,7 @@
                                           </pic:cNvPicPr>
                                         </pic:nvPicPr>
                                         <pic:blipFill>
-                                          <a:blip r:embed="rId16">
+                                          <a:blip r:embed="rId18">
                                             <a:extLst>
                                               <a:ext uri="{28A0092B-C50C-407E-A947-70E740481C1C}">
                                                 <a14:useLocalDpi xmlns:a14="http://schemas.microsoft.com/office/drawing/2010/main" val="0"/>
@@ -14794,7 +17705,7 @@
           </mc:Choice>
           <mc:Fallback>
             <w:pict>
-              <v:shape w14:anchorId="298C8BAF" id="_x0000_s1031" type="#_x0000_t202" style="position:absolute;margin-left:48.8pt;margin-top:20.4pt;width:185.9pt;height:110.6pt;z-index:251688960;visibility:visible;mso-wrap-style:square;mso-width-percent:400;mso-height-percent:200;mso-wrap-distance-left:9pt;mso-wrap-distance-top:3.6pt;mso-wrap-distance-right:9pt;mso-wrap-distance-bottom:3.6pt;mso-position-horizontal:absolute;mso-position-horizontal-relative:text;mso-position-vertical:absolute;mso-position-vertical-relative:text;mso-width-percent:400;mso-height-percent:200;mso-width-relative:margin;mso-height-relative:margin;v-text-anchor:top" o:gfxdata="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" stroked="f">
+              <v:shape w14:anchorId="298C8BAF" id="_x0000_s1041" type="#_x0000_t202" style="position:absolute;margin-left:48.8pt;margin-top:20.4pt;width:185.9pt;height:110.6pt;z-index:251688960;visibility:visible;mso-wrap-style:square;mso-width-percent:400;mso-height-percent:200;mso-wrap-distance-left:9pt;mso-wrap-distance-top:3.6pt;mso-wrap-distance-right:9pt;mso-wrap-distance-bottom:3.6pt;mso-position-horizontal:absolute;mso-position-horizontal-relative:text;mso-position-vertical:absolute;mso-position-vertical-relative:text;mso-width-percent:400;mso-height-percent:200;mso-width-relative:margin;mso-height-relative:margin;v-text-anchor:top" o:gfxdata="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" stroked="f">
                 <v:textbox style="mso-fit-shape-to-text:t">
                   <w:txbxContent>
                     <w:p>
@@ -14814,7 +17725,27 @@
                           <w:sz w:val="29"/>
                           <w:szCs w:val="29"/>
                         </w:rPr>
-                        <w:t>Ecrã do feed de not</w:t>
+                        <w:t xml:space="preserve">Ecrã do </w:t>
+                      </w:r>
+                      <w:proofErr w:type="spellStart"/>
+                      <w:r>
+                        <w:rPr>
+                          <w:rFonts w:ascii="Arial" w:hAnsi="Arial" w:cs="Arial"/>
+                          <w:b/>
+                          <w:sz w:val="29"/>
+                          <w:szCs w:val="29"/>
+                        </w:rPr>
+                        <w:t>feed</w:t>
+                      </w:r>
+                      <w:proofErr w:type="spellEnd"/>
+                      <w:r>
+                        <w:rPr>
+                          <w:rFonts w:ascii="Arial" w:hAnsi="Arial" w:cs="Arial"/>
+                          <w:b/>
+                          <w:sz w:val="29"/>
+                          <w:szCs w:val="29"/>
+                        </w:rPr>
+                        <w:t xml:space="preserve"> de not</w:t>
                       </w:r>
                       <w:r>
                         <w:rPr>
@@ -14848,7 +17779,25 @@
                           <w:sz w:val="29"/>
                           <w:szCs w:val="29"/>
                         </w:rPr>
-                        <w:t xml:space="preserve">Neste menu o utilizador tem a possibilidade de fazer scroll pelas publicações relacionadas, ou de fazer uma pesquisa pelas publicações da rede. O utilizador pode também iniciar uma discussão através do ícone </w:t>
+                        <w:t xml:space="preserve">Neste menu o utilizador tem a possibilidade de fazer </w:t>
+                      </w:r>
+                      <w:proofErr w:type="spellStart"/>
+                      <w:r>
+                        <w:rPr>
+                          <w:rFonts w:ascii="Arial" w:hAnsi="Arial" w:cs="Arial"/>
+                          <w:sz w:val="29"/>
+                          <w:szCs w:val="29"/>
+                        </w:rPr>
+                        <w:t>scroll</w:t>
+                      </w:r>
+                      <w:proofErr w:type="spellEnd"/>
+                      <w:r>
+                        <w:rPr>
+                          <w:rFonts w:ascii="Arial" w:hAnsi="Arial" w:cs="Arial"/>
+                          <w:sz w:val="29"/>
+                          <w:szCs w:val="29"/>
+                        </w:rPr>
+                        <w:t xml:space="preserve"> pelas publicações relacionadas, ou de fazer uma pesquisa pelas publicações da rede. O utilizador pode também iniciar uma discussão através do ícone </w:t>
                       </w:r>
                       <w:r>
                         <w:rPr>
@@ -14875,7 +17824,7 @@
                                     </pic:cNvPicPr>
                                   </pic:nvPicPr>
                                   <pic:blipFill>
-                                    <a:blip r:embed="rId14">
+                                    <a:blip r:embed="rId16">
                                       <a:extLst>
                                         <a:ext uri="{28A0092B-C50C-407E-A947-70E740481C1C}">
                                           <a14:useLocalDpi xmlns:a14="http://schemas.microsoft.com/office/drawing/2010/main" val="0"/>
@@ -14948,7 +17897,7 @@
                                     </pic:cNvPicPr>
                                   </pic:nvPicPr>
                                   <pic:blipFill>
-                                    <a:blip r:embed="rId15">
+                                    <a:blip r:embed="rId17">
                                       <a:extLst>
                                         <a:ext uri="{28A0092B-C50C-407E-A947-70E740481C1C}">
                                           <a14:useLocalDpi xmlns:a14="http://schemas.microsoft.com/office/drawing/2010/main" val="0"/>
@@ -15012,7 +17961,7 @@
                                     </pic:cNvPicPr>
                                   </pic:nvPicPr>
                                   <pic:blipFill>
-                                    <a:blip r:embed="rId16">
+                                    <a:blip r:embed="rId18">
                                       <a:extLst>
                                         <a:ext uri="{28A0092B-C50C-407E-A947-70E740481C1C}">
                                           <a14:useLocalDpi xmlns:a14="http://schemas.microsoft.com/office/drawing/2010/main" val="0"/>
@@ -15214,7 +18163,7 @@
                     <pic:cNvPicPr/>
                   </pic:nvPicPr>
                   <pic:blipFill>
-                    <a:blip r:embed="rId17">
+                    <a:blip r:embed="rId19">
                       <a:extLst>
                         <a:ext uri="{28A0092B-C50C-407E-A947-70E740481C1C}">
                           <a14:useLocalDpi xmlns:a14="http://schemas.microsoft.com/office/drawing/2010/main" val="0"/>
@@ -15350,7 +18299,7 @@
                                           </pic:cNvPicPr>
                                         </pic:nvPicPr>
                                         <pic:blipFill>
-                                          <a:blip r:embed="rId18">
+                                          <a:blip r:embed="rId20">
                                             <a:extLst>
                                               <a:ext uri="{28A0092B-C50C-407E-A947-70E740481C1C}">
                                                 <a14:useLocalDpi xmlns:a14="http://schemas.microsoft.com/office/drawing/2010/main" val="0"/>
@@ -15422,7 +18371,7 @@
                                           </pic:cNvPicPr>
                                         </pic:nvPicPr>
                                         <pic:blipFill>
-                                          <a:blip r:embed="rId19">
+                                          <a:blip r:embed="rId21">
                                             <a:extLst>
                                               <a:ext uri="{28A0092B-C50C-407E-A947-70E740481C1C}">
                                                 <a14:useLocalDpi xmlns:a14="http://schemas.microsoft.com/office/drawing/2010/main" val="0"/>
@@ -15502,7 +18451,7 @@
                                           </pic:cNvPicPr>
                                         </pic:nvPicPr>
                                         <pic:blipFill>
-                                          <a:blip r:embed="rId20">
+                                          <a:blip r:embed="rId22">
                                             <a:extLst>
                                               <a:ext uri="{28A0092B-C50C-407E-A947-70E740481C1C}">
                                                 <a14:useLocalDpi xmlns:a14="http://schemas.microsoft.com/office/drawing/2010/main" val="0"/>
@@ -15567,7 +18516,7 @@
                                           </pic:cNvPicPr>
                                         </pic:nvPicPr>
                                         <pic:blipFill>
-                                          <a:blip r:embed="rId21">
+                                          <a:blip r:embed="rId23">
                                             <a:extLst>
                                               <a:ext uri="{28A0092B-C50C-407E-A947-70E740481C1C}">
                                                 <a14:useLocalDpi xmlns:a14="http://schemas.microsoft.com/office/drawing/2010/main" val="0"/>
@@ -15604,7 +18553,25 @@
                                 <w:sz w:val="29"/>
                                 <w:szCs w:val="29"/>
                               </w:rPr>
-                              <w:t xml:space="preserve"> ou fazer logout da conta carregando em </w:t>
+                              <w:t xml:space="preserve"> ou fazer </w:t>
+                            </w:r>
+                            <w:proofErr w:type="spellStart"/>
+                            <w:r>
+                              <w:rPr>
+                                <w:rFonts w:ascii="Arial" w:hAnsi="Arial" w:cs="Arial"/>
+                                <w:sz w:val="29"/>
+                                <w:szCs w:val="29"/>
+                              </w:rPr>
+                              <w:t>logout</w:t>
+                            </w:r>
+                            <w:proofErr w:type="spellEnd"/>
+                            <w:r>
+                              <w:rPr>
+                                <w:rFonts w:ascii="Arial" w:hAnsi="Arial" w:cs="Arial"/>
+                                <w:sz w:val="29"/>
+                                <w:szCs w:val="29"/>
+                              </w:rPr>
+                              <w:t xml:space="preserve"> da conta carregando em </w:t>
                             </w:r>
                             <w:r>
                               <w:rPr>
@@ -15632,7 +18599,7 @@
                                           </pic:cNvPicPr>
                                         </pic:nvPicPr>
                                         <pic:blipFill>
-                                          <a:blip r:embed="rId22">
+                                          <a:blip r:embed="rId24">
                                             <a:extLst>
                                               <a:ext uri="{28A0092B-C50C-407E-A947-70E740481C1C}">
                                                 <a14:useLocalDpi xmlns:a14="http://schemas.microsoft.com/office/drawing/2010/main" val="0"/>
@@ -15669,7 +18636,25 @@
                                 <w:sz w:val="29"/>
                                 <w:szCs w:val="29"/>
                               </w:rPr>
-                              <w:t>. Poderá ser aberto ou fechado fazendo swipe para direito ou para a esquerda, respetivamente.</w:t>
+                              <w:t xml:space="preserve">. Poderá ser aberto ou fechado fazendo </w:t>
+                            </w:r>
+                            <w:proofErr w:type="spellStart"/>
+                            <w:r>
+                              <w:rPr>
+                                <w:rFonts w:ascii="Arial" w:hAnsi="Arial" w:cs="Arial"/>
+                                <w:sz w:val="29"/>
+                                <w:szCs w:val="29"/>
+                              </w:rPr>
+                              <w:t>swipe</w:t>
+                            </w:r>
+                            <w:proofErr w:type="spellEnd"/>
+                            <w:r>
+                              <w:rPr>
+                                <w:rFonts w:ascii="Arial" w:hAnsi="Arial" w:cs="Arial"/>
+                                <w:sz w:val="29"/>
+                                <w:szCs w:val="29"/>
+                              </w:rPr>
+                              <w:t xml:space="preserve"> para direito ou para a esquerda, respetivamente.</w:t>
                             </w:r>
                           </w:p>
                         </w:txbxContent>
@@ -15691,7 +18676,7 @@
           </mc:Choice>
           <mc:Fallback>
             <w:pict>
-              <v:shape w14:anchorId="78517AC3" id="_x0000_s1032" type="#_x0000_t202" style="position:absolute;margin-left:48.05pt;margin-top:27.15pt;width:185.9pt;height:110.6pt;z-index:251692032;visibility:visible;mso-wrap-style:square;mso-width-percent:400;mso-height-percent:200;mso-wrap-distance-left:9pt;mso-wrap-distance-top:3.6pt;mso-wrap-distance-right:9pt;mso-wrap-distance-bottom:3.6pt;mso-position-horizontal:absolute;mso-position-horizontal-relative:text;mso-position-vertical:absolute;mso-position-vertical-relative:text;mso-width-percent:400;mso-height-percent:200;mso-width-relative:margin;mso-height-relative:margin;v-text-anchor:top" o:gfxdata="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" stroked="f">
+              <v:shape w14:anchorId="78517AC3" id="_x0000_s1042" type="#_x0000_t202" style="position:absolute;margin-left:48.05pt;margin-top:27.15pt;width:185.9pt;height:110.6pt;z-index:251692032;visibility:visible;mso-wrap-style:square;mso-width-percent:400;mso-height-percent:200;mso-wrap-distance-left:9pt;mso-wrap-distance-top:3.6pt;mso-wrap-distance-right:9pt;mso-wrap-distance-bottom:3.6pt;mso-position-horizontal:absolute;mso-position-horizontal-relative:text;mso-position-vertical:absolute;mso-position-vertical-relative:text;mso-width-percent:400;mso-height-percent:200;mso-width-relative:margin;mso-height-relative:margin;v-text-anchor:top" o:gfxdata="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" stroked="f">
                 <v:textbox style="mso-fit-shape-to-text:t">
                   <w:txbxContent>
                     <w:p>
@@ -15746,7 +18731,7 @@
                                     </pic:cNvPicPr>
                                   </pic:nvPicPr>
                                   <pic:blipFill>
-                                    <a:blip r:embed="rId18">
+                                    <a:blip r:embed="rId20">
                                       <a:extLst>
                                         <a:ext uri="{28A0092B-C50C-407E-A947-70E740481C1C}">
                                           <a14:useLocalDpi xmlns:a14="http://schemas.microsoft.com/office/drawing/2010/main" val="0"/>
@@ -15818,7 +18803,7 @@
                                     </pic:cNvPicPr>
                                   </pic:nvPicPr>
                                   <pic:blipFill>
-                                    <a:blip r:embed="rId19">
+                                    <a:blip r:embed="rId21">
                                       <a:extLst>
                                         <a:ext uri="{28A0092B-C50C-407E-A947-70E740481C1C}">
                                           <a14:useLocalDpi xmlns:a14="http://schemas.microsoft.com/office/drawing/2010/main" val="0"/>
@@ -15898,7 +18883,7 @@
                                     </pic:cNvPicPr>
                                   </pic:nvPicPr>
                                   <pic:blipFill>
-                                    <a:blip r:embed="rId20">
+                                    <a:blip r:embed="rId22">
                                       <a:extLst>
                                         <a:ext uri="{28A0092B-C50C-407E-A947-70E740481C1C}">
                                           <a14:useLocalDpi xmlns:a14="http://schemas.microsoft.com/office/drawing/2010/main" val="0"/>
@@ -15963,7 +18948,7 @@
                                     </pic:cNvPicPr>
                                   </pic:nvPicPr>
                                   <pic:blipFill>
-                                    <a:blip r:embed="rId21">
+                                    <a:blip r:embed="rId23">
                                       <a:extLst>
                                         <a:ext uri="{28A0092B-C50C-407E-A947-70E740481C1C}">
                                           <a14:useLocalDpi xmlns:a14="http://schemas.microsoft.com/office/drawing/2010/main" val="0"/>
@@ -16000,7 +18985,25 @@
                           <w:sz w:val="29"/>
                           <w:szCs w:val="29"/>
                         </w:rPr>
-                        <w:t xml:space="preserve"> ou fazer logout da conta carregando em </w:t>
+                        <w:t xml:space="preserve"> ou fazer </w:t>
+                      </w:r>
+                      <w:proofErr w:type="spellStart"/>
+                      <w:r>
+                        <w:rPr>
+                          <w:rFonts w:ascii="Arial" w:hAnsi="Arial" w:cs="Arial"/>
+                          <w:sz w:val="29"/>
+                          <w:szCs w:val="29"/>
+                        </w:rPr>
+                        <w:t>logout</w:t>
+                      </w:r>
+                      <w:proofErr w:type="spellEnd"/>
+                      <w:r>
+                        <w:rPr>
+                          <w:rFonts w:ascii="Arial" w:hAnsi="Arial" w:cs="Arial"/>
+                          <w:sz w:val="29"/>
+                          <w:szCs w:val="29"/>
+                        </w:rPr>
+                        <w:t xml:space="preserve"> da conta carregando em </w:t>
                       </w:r>
                       <w:r>
                         <w:rPr>
@@ -16028,7 +19031,7 @@
                                     </pic:cNvPicPr>
                                   </pic:nvPicPr>
                                   <pic:blipFill>
-                                    <a:blip r:embed="rId22">
+                                    <a:blip r:embed="rId24">
                                       <a:extLst>
                                         <a:ext uri="{28A0092B-C50C-407E-A947-70E740481C1C}">
                                           <a14:useLocalDpi xmlns:a14="http://schemas.microsoft.com/office/drawing/2010/main" val="0"/>
@@ -16065,7 +19068,25 @@
                           <w:sz w:val="29"/>
                           <w:szCs w:val="29"/>
                         </w:rPr>
-                        <w:t>. Poderá ser aberto ou fechado fazendo swipe para direito ou para a esquerda, respetivamente.</w:t>
+                        <w:t xml:space="preserve">. Poderá ser aberto ou fechado fazendo </w:t>
+                      </w:r>
+                      <w:proofErr w:type="spellStart"/>
+                      <w:r>
+                        <w:rPr>
+                          <w:rFonts w:ascii="Arial" w:hAnsi="Arial" w:cs="Arial"/>
+                          <w:sz w:val="29"/>
+                          <w:szCs w:val="29"/>
+                        </w:rPr>
+                        <w:t>swipe</w:t>
+                      </w:r>
+                      <w:proofErr w:type="spellEnd"/>
+                      <w:r>
+                        <w:rPr>
+                          <w:rFonts w:ascii="Arial" w:hAnsi="Arial" w:cs="Arial"/>
+                          <w:sz w:val="29"/>
+                          <w:szCs w:val="29"/>
+                        </w:rPr>
+                        <w:t xml:space="preserve"> para direito ou para a esquerda, respetivamente.</w:t>
                       </w:r>
                     </w:p>
                   </w:txbxContent>
@@ -16222,7 +19243,7 @@
                     <pic:cNvPicPr/>
                   </pic:nvPicPr>
                   <pic:blipFill>
-                    <a:blip r:embed="rId23">
+                    <a:blip r:embed="rId25">
                       <a:extLst>
                         <a:ext uri="{28A0092B-C50C-407E-A947-70E740481C1C}">
                           <a14:useLocalDpi xmlns:a14="http://schemas.microsoft.com/office/drawing/2010/main" val="0"/>
@@ -16391,7 +19412,7 @@
                                           </pic:cNvPicPr>
                                         </pic:nvPicPr>
                                         <pic:blipFill>
-                                          <a:blip r:embed="rId24">
+                                          <a:blip r:embed="rId26">
                                             <a:extLst>
                                               <a:ext uri="{28A0092B-C50C-407E-A947-70E740481C1C}">
                                                 <a14:useLocalDpi xmlns:a14="http://schemas.microsoft.com/office/drawing/2010/main" val="0"/>
@@ -16436,7 +19457,43 @@
                                 <w:sz w:val="29"/>
                                 <w:szCs w:val="29"/>
                               </w:rPr>
-                              <w:t>, retroceder de novo ao feed através da seta de retroceder, ou fazer scroll por toda a informação do perfil.</w:t>
+                              <w:t xml:space="preserve">, retroceder de novo ao </w:t>
+                            </w:r>
+                            <w:proofErr w:type="spellStart"/>
+                            <w:r>
+                              <w:rPr>
+                                <w:rFonts w:ascii="Arial" w:hAnsi="Arial" w:cs="Arial"/>
+                                <w:sz w:val="29"/>
+                                <w:szCs w:val="29"/>
+                              </w:rPr>
+                              <w:t>feed</w:t>
+                            </w:r>
+                            <w:proofErr w:type="spellEnd"/>
+                            <w:r>
+                              <w:rPr>
+                                <w:rFonts w:ascii="Arial" w:hAnsi="Arial" w:cs="Arial"/>
+                                <w:sz w:val="29"/>
+                                <w:szCs w:val="29"/>
+                              </w:rPr>
+                              <w:t xml:space="preserve"> através da seta de retroceder, ou fazer </w:t>
+                            </w:r>
+                            <w:proofErr w:type="spellStart"/>
+                            <w:r>
+                              <w:rPr>
+                                <w:rFonts w:ascii="Arial" w:hAnsi="Arial" w:cs="Arial"/>
+                                <w:sz w:val="29"/>
+                                <w:szCs w:val="29"/>
+                              </w:rPr>
+                              <w:t>scroll</w:t>
+                            </w:r>
+                            <w:proofErr w:type="spellEnd"/>
+                            <w:r>
+                              <w:rPr>
+                                <w:rFonts w:ascii="Arial" w:hAnsi="Arial" w:cs="Arial"/>
+                                <w:sz w:val="29"/>
+                                <w:szCs w:val="29"/>
+                              </w:rPr>
+                              <w:t xml:space="preserve"> por toda a informação do perfil.</w:t>
                             </w:r>
                           </w:p>
                         </w:txbxContent>
@@ -16458,7 +19515,7 @@
           </mc:Choice>
           <mc:Fallback>
             <w:pict>
-              <v:shape w14:anchorId="25C89D35" id="_x0000_s1033" type="#_x0000_t202" style="position:absolute;margin-left:43.55pt;margin-top:16.65pt;width:185.9pt;height:110.6pt;z-index:251695104;visibility:visible;mso-wrap-style:square;mso-width-percent:400;mso-height-percent:200;mso-wrap-distance-left:9pt;mso-wrap-distance-top:3.6pt;mso-wrap-distance-right:9pt;mso-wrap-distance-bottom:3.6pt;mso-position-horizontal:absolute;mso-position-horizontal-relative:text;mso-position-vertical:absolute;mso-position-vertical-relative:text;mso-width-percent:400;mso-height-percent:200;mso-width-relative:margin;mso-height-relative:margin;v-text-anchor:top" o:gfxdata="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" stroked="f">
+              <v:shape w14:anchorId="25C89D35" id="_x0000_s1043" type="#_x0000_t202" style="position:absolute;margin-left:43.55pt;margin-top:16.65pt;width:185.9pt;height:110.6pt;z-index:251695104;visibility:visible;mso-wrap-style:square;mso-width-percent:400;mso-height-percent:200;mso-wrap-distance-left:9pt;mso-wrap-distance-top:3.6pt;mso-wrap-distance-right:9pt;mso-wrap-distance-bottom:3.6pt;mso-position-horizontal:absolute;mso-position-horizontal-relative:text;mso-position-vertical:absolute;mso-position-vertical-relative:text;mso-width-percent:400;mso-height-percent:200;mso-width-relative:margin;mso-height-relative:margin;v-text-anchor:top" o:gfxdata="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" stroked="f">
                 <v:textbox style="mso-fit-shape-to-text:t">
                   <w:txbxContent>
                     <w:p>
@@ -16546,7 +19603,7 @@
                                     </pic:cNvPicPr>
                                   </pic:nvPicPr>
                                   <pic:blipFill>
-                                    <a:blip r:embed="rId24">
+                                    <a:blip r:embed="rId26">
                                       <a:extLst>
                                         <a:ext uri="{28A0092B-C50C-407E-A947-70E740481C1C}">
                                           <a14:useLocalDpi xmlns:a14="http://schemas.microsoft.com/office/drawing/2010/main" val="0"/>
@@ -16591,7 +19648,43 @@
                           <w:sz w:val="29"/>
                           <w:szCs w:val="29"/>
                         </w:rPr>
-                        <w:t>, retroceder de novo ao feed através da seta de retroceder, ou fazer scroll por toda a informação do perfil.</w:t>
+                        <w:t xml:space="preserve">, retroceder de novo ao </w:t>
+                      </w:r>
+                      <w:proofErr w:type="spellStart"/>
+                      <w:r>
+                        <w:rPr>
+                          <w:rFonts w:ascii="Arial" w:hAnsi="Arial" w:cs="Arial"/>
+                          <w:sz w:val="29"/>
+                          <w:szCs w:val="29"/>
+                        </w:rPr>
+                        <w:t>feed</w:t>
+                      </w:r>
+                      <w:proofErr w:type="spellEnd"/>
+                      <w:r>
+                        <w:rPr>
+                          <w:rFonts w:ascii="Arial" w:hAnsi="Arial" w:cs="Arial"/>
+                          <w:sz w:val="29"/>
+                          <w:szCs w:val="29"/>
+                        </w:rPr>
+                        <w:t xml:space="preserve"> através da seta de retroceder, ou fazer </w:t>
+                      </w:r>
+                      <w:proofErr w:type="spellStart"/>
+                      <w:r>
+                        <w:rPr>
+                          <w:rFonts w:ascii="Arial" w:hAnsi="Arial" w:cs="Arial"/>
+                          <w:sz w:val="29"/>
+                          <w:szCs w:val="29"/>
+                        </w:rPr>
+                        <w:t>scroll</w:t>
+                      </w:r>
+                      <w:proofErr w:type="spellEnd"/>
+                      <w:r>
+                        <w:rPr>
+                          <w:rFonts w:ascii="Arial" w:hAnsi="Arial" w:cs="Arial"/>
+                          <w:sz w:val="29"/>
+                          <w:szCs w:val="29"/>
+                        </w:rPr>
+                        <w:t xml:space="preserve"> por toda a informação do perfil.</w:t>
                       </w:r>
                     </w:p>
                   </w:txbxContent>
@@ -16613,8 +19706,8 @@
       </w:r>
     </w:p>
     <w:sectPr>
-      <w:footerReference w:type="default" r:id="rId25"/>
-      <w:footerReference w:type="first" r:id="rId26"/>
+      <w:footerReference w:type="default" r:id="rId27"/>
+      <w:footerReference w:type="first" r:id="rId28"/>
       <w:pgSz w:w="16838" w:h="11906" w:orient="landscape"/>
       <w:pgMar w:top="1701" w:right="1417" w:bottom="1701" w:left="1417" w:header="708" w:footer="708" w:gutter="0"/>
       <w:cols w:space="708"/>
@@ -18102,7 +21195,7 @@
 </file>
 
 <file path=customXml/itemProps1.xml><?xml version="1.0" encoding="utf-8"?>
-<ds:datastoreItem xmlns:ds="http://schemas.openxmlformats.org/officeDocument/2006/customXml" ds:itemID="{FE3D4061-0332-4DDA-BCBC-FD93DD44BCCC}">
+<ds:datastoreItem xmlns:ds="http://schemas.openxmlformats.org/officeDocument/2006/customXml" ds:itemID="{D9378FD9-BAB3-413F-802F-CB4BBA245FFC}">
   <ds:schemaRefs>
     <ds:schemaRef ds:uri="http://schemas.openxmlformats.org/officeDocument/2006/bibliography"/>
   </ds:schemaRefs>
